--- a/Handbuch AlarmWorkflow.docx
+++ b/Handbuch AlarmWorkflow.docx
@@ -95,7 +95,7 @@
           <w:sz w:val="28"/>
           <w:lang w:val="de-DE"/>
         </w:rPr>
-        <w:t>Freitag, 8. August 2014</w:t>
+        <w:t>Freitag, 3. Oktober 2014</w:t>
       </w:r>
       <w:r>
         <w:rPr>
@@ -141,7 +141,6 @@
           <w:docPartUnique/>
         </w:docPartObj>
       </w:sdtPr>
-      <w:sdtEndPr/>
       <w:sdtContent>
         <w:p>
           <w:pPr>
@@ -193,7 +192,7 @@
             </w:rPr>
             <w:fldChar w:fldCharType="separate"/>
           </w:r>
-          <w:hyperlink w:anchor="_Toc390184728" w:history="1">
+          <w:hyperlink w:anchor="_Toc400114088" w:history="1">
             <w:r>
               <w:rPr>
                 <w:rStyle w:val="Hyperlink"/>
@@ -236,7 +235,7 @@
                 <w:noProof/>
                 <w:webHidden/>
               </w:rPr>
-              <w:instrText xml:space="preserve"> PAGEREF _Toc390184728 \h </w:instrText>
+              <w:instrText xml:space="preserve"> PAGEREF _Toc400114088 \h </w:instrText>
             </w:r>
             <w:r>
               <w:rPr>
@@ -279,7 +278,7 @@
               <w:lang w:val="de-DE" w:eastAsia="de-DE"/>
             </w:rPr>
           </w:pPr>
-          <w:hyperlink w:anchor="_Toc390184729" w:history="1">
+          <w:hyperlink w:anchor="_Toc400114089" w:history="1">
             <w:r>
               <w:rPr>
                 <w:rStyle w:val="Hyperlink"/>
@@ -322,7 +321,7 @@
                 <w:noProof/>
                 <w:webHidden/>
               </w:rPr>
-              <w:instrText xml:space="preserve"> PAGEREF _Toc390184729 \h </w:instrText>
+              <w:instrText xml:space="preserve"> PAGEREF _Toc400114089 \h </w:instrText>
             </w:r>
             <w:r>
               <w:rPr>
@@ -365,7 +364,7 @@
               <w:lang w:val="de-DE" w:eastAsia="de-DE"/>
             </w:rPr>
           </w:pPr>
-          <w:hyperlink w:anchor="_Toc390184730" w:history="1">
+          <w:hyperlink w:anchor="_Toc400114090" w:history="1">
             <w:r>
               <w:rPr>
                 <w:rStyle w:val="Hyperlink"/>
@@ -408,7 +407,7 @@
                 <w:noProof/>
                 <w:webHidden/>
               </w:rPr>
-              <w:instrText xml:space="preserve"> PAGEREF _Toc390184730 \h </w:instrText>
+              <w:instrText xml:space="preserve"> PAGEREF _Toc400114090 \h </w:instrText>
             </w:r>
             <w:r>
               <w:rPr>
@@ -451,7 +450,7 @@
               <w:lang w:val="de-DE" w:eastAsia="de-DE"/>
             </w:rPr>
           </w:pPr>
-          <w:hyperlink w:anchor="_Toc390184731" w:history="1">
+          <w:hyperlink w:anchor="_Toc400114091" w:history="1">
             <w:r>
               <w:rPr>
                 <w:rStyle w:val="Hyperlink"/>
@@ -494,7 +493,7 @@
                 <w:noProof/>
                 <w:webHidden/>
               </w:rPr>
-              <w:instrText xml:space="preserve"> PAGEREF _Toc390184731 \h </w:instrText>
+              <w:instrText xml:space="preserve"> PAGEREF _Toc400114091 \h </w:instrText>
             </w:r>
             <w:r>
               <w:rPr>
@@ -537,7 +536,7 @@
               <w:lang w:val="de-DE" w:eastAsia="de-DE"/>
             </w:rPr>
           </w:pPr>
-          <w:hyperlink w:anchor="_Toc390184732" w:history="1">
+          <w:hyperlink w:anchor="_Toc400114092" w:history="1">
             <w:r>
               <w:rPr>
                 <w:rStyle w:val="Hyperlink"/>
@@ -580,7 +579,7 @@
                 <w:noProof/>
                 <w:webHidden/>
               </w:rPr>
-              <w:instrText xml:space="preserve"> PAGEREF _Toc390184732 \h </w:instrText>
+              <w:instrText xml:space="preserve"> PAGEREF _Toc400114092 \h </w:instrText>
             </w:r>
             <w:r>
               <w:rPr>
@@ -623,7 +622,7 @@
               <w:lang w:val="de-DE" w:eastAsia="de-DE"/>
             </w:rPr>
           </w:pPr>
-          <w:hyperlink w:anchor="_Toc390184733" w:history="1">
+          <w:hyperlink w:anchor="_Toc400114093" w:history="1">
             <w:r>
               <w:rPr>
                 <w:rStyle w:val="Hyperlink"/>
@@ -666,7 +665,7 @@
                 <w:noProof/>
                 <w:webHidden/>
               </w:rPr>
-              <w:instrText xml:space="preserve"> PAGEREF _Toc390184733 \h </w:instrText>
+              <w:instrText xml:space="preserve"> PAGEREF _Toc400114093 \h </w:instrText>
             </w:r>
             <w:r>
               <w:rPr>
@@ -709,7 +708,7 @@
               <w:lang w:val="de-DE" w:eastAsia="de-DE"/>
             </w:rPr>
           </w:pPr>
-          <w:hyperlink w:anchor="_Toc390184734" w:history="1">
+          <w:hyperlink w:anchor="_Toc400114094" w:history="1">
             <w:r>
               <w:rPr>
                 <w:rStyle w:val="Hyperlink"/>
@@ -752,7 +751,7 @@
                 <w:noProof/>
                 <w:webHidden/>
               </w:rPr>
-              <w:instrText xml:space="preserve"> PAGEREF _Toc390184734 \h </w:instrText>
+              <w:instrText xml:space="preserve"> PAGEREF _Toc400114094 \h </w:instrText>
             </w:r>
             <w:r>
               <w:rPr>
@@ -795,7 +794,7 @@
               <w:lang w:val="de-DE" w:eastAsia="de-DE"/>
             </w:rPr>
           </w:pPr>
-          <w:hyperlink w:anchor="_Toc390184735" w:history="1">
+          <w:hyperlink w:anchor="_Toc400114095" w:history="1">
             <w:r>
               <w:rPr>
                 <w:rStyle w:val="Hyperlink"/>
@@ -838,7 +837,7 @@
                 <w:noProof/>
                 <w:webHidden/>
               </w:rPr>
-              <w:instrText xml:space="preserve"> PAGEREF _Toc390184735 \h </w:instrText>
+              <w:instrText xml:space="preserve"> PAGEREF _Toc400114095 \h </w:instrText>
             </w:r>
             <w:r>
               <w:rPr>
@@ -881,7 +880,7 @@
               <w:lang w:val="de-DE" w:eastAsia="de-DE"/>
             </w:rPr>
           </w:pPr>
-          <w:hyperlink w:anchor="_Toc390184736" w:history="1">
+          <w:hyperlink w:anchor="_Toc400114096" w:history="1">
             <w:r>
               <w:rPr>
                 <w:rStyle w:val="Hyperlink"/>
@@ -922,7 +921,93 @@
                 <w:noProof/>
                 <w:webHidden/>
               </w:rPr>
-              <w:instrText xml:space="preserve"> PAGEREF _Toc390184736 \h </w:instrText>
+              <w:instrText xml:space="preserve"> PAGEREF _Toc400114096 \h </w:instrText>
+            </w:r>
+            <w:r>
+              <w:rPr>
+                <w:noProof/>
+                <w:webHidden/>
+              </w:rPr>
+            </w:r>
+            <w:r>
+              <w:rPr>
+                <w:noProof/>
+                <w:webHidden/>
+              </w:rPr>
+              <w:fldChar w:fldCharType="separate"/>
+            </w:r>
+            <w:r>
+              <w:rPr>
+                <w:noProof/>
+                <w:webHidden/>
+              </w:rPr>
+              <w:t>15</w:t>
+            </w:r>
+            <w:r>
+              <w:rPr>
+                <w:noProof/>
+                <w:webHidden/>
+              </w:rPr>
+              <w:fldChar w:fldCharType="end"/>
+            </w:r>
+          </w:hyperlink>
+        </w:p>
+        <w:p>
+          <w:pPr>
+            <w:pStyle w:val="Verzeichnis2"/>
+            <w:tabs>
+              <w:tab w:val="left" w:pos="880"/>
+              <w:tab w:val="right" w:leader="dot" w:pos="9350"/>
+            </w:tabs>
+            <w:rPr>
+              <w:noProof/>
+              <w:lang w:val="de-DE" w:eastAsia="de-DE"/>
+            </w:rPr>
+          </w:pPr>
+          <w:hyperlink w:anchor="_Toc400114097" w:history="1">
+            <w:r>
+              <w:rPr>
+                <w:rStyle w:val="Hyperlink"/>
+                <w:noProof/>
+                <w:lang w:val="de-DE"/>
+              </w:rPr>
+              <w:t>2.4</w:t>
+            </w:r>
+            <w:r>
+              <w:rPr>
+                <w:noProof/>
+                <w:lang w:val="de-DE" w:eastAsia="de-DE"/>
+              </w:rPr>
+              <w:tab/>
+            </w:r>
+            <w:r>
+              <w:rPr>
+                <w:rStyle w:val="Hyperlink"/>
+                <w:noProof/>
+                <w:lang w:val="de-DE"/>
+              </w:rPr>
+              <w:t>Installation von Github</w:t>
+            </w:r>
+            <w:r>
+              <w:rPr>
+                <w:noProof/>
+                <w:webHidden/>
+              </w:rPr>
+              <w:tab/>
+            </w:r>
+            <w:r>
+              <w:rPr>
+                <w:noProof/>
+                <w:webHidden/>
+              </w:rPr>
+              <w:fldChar w:fldCharType="begin"/>
+            </w:r>
+            <w:r>
+              <w:rPr>
+                <w:noProof/>
+                <w:webHidden/>
+              </w:rPr>
+              <w:instrText xml:space="preserve"> PAGEREF _Toc400114097 \h </w:instrText>
             </w:r>
             <w:r>
               <w:rPr>
@@ -965,7 +1050,7 @@
               <w:lang w:val="de-DE" w:eastAsia="de-DE"/>
             </w:rPr>
           </w:pPr>
-          <w:hyperlink w:anchor="_Toc390184737" w:history="1">
+          <w:hyperlink w:anchor="_Toc400114098" w:history="1">
             <w:r>
               <w:rPr>
                 <w:rStyle w:val="Hyperlink"/>
@@ -1008,7 +1093,7 @@
                 <w:noProof/>
                 <w:webHidden/>
               </w:rPr>
-              <w:instrText xml:space="preserve"> PAGEREF _Toc390184737 \h </w:instrText>
+              <w:instrText xml:space="preserve"> PAGEREF _Toc400114098 \h </w:instrText>
             </w:r>
             <w:r>
               <w:rPr>
@@ -1028,7 +1113,7 @@
                 <w:noProof/>
                 <w:webHidden/>
               </w:rPr>
-              <w:t>15</w:t>
+              <w:t>18</w:t>
             </w:r>
             <w:r>
               <w:rPr>
@@ -1051,7 +1136,7 @@
               <w:lang w:val="de-DE" w:eastAsia="de-DE"/>
             </w:rPr>
           </w:pPr>
-          <w:hyperlink w:anchor="_Toc390184738" w:history="1">
+          <w:hyperlink w:anchor="_Toc400114099" w:history="1">
             <w:r>
               <w:rPr>
                 <w:rStyle w:val="Hyperlink"/>
@@ -1094,7 +1179,7 @@
                 <w:noProof/>
                 <w:webHidden/>
               </w:rPr>
-              <w:instrText xml:space="preserve"> PAGEREF _Toc390184738 \h </w:instrText>
+              <w:instrText xml:space="preserve"> PAGEREF _Toc400114099 \h </w:instrText>
             </w:r>
             <w:r>
               <w:rPr>
@@ -1114,7 +1199,7 @@
                 <w:noProof/>
                 <w:webHidden/>
               </w:rPr>
-              <w:t>15</w:t>
+              <w:t>18</w:t>
             </w:r>
             <w:r>
               <w:rPr>
@@ -1137,7 +1222,7 @@
               <w:lang w:val="de-DE" w:eastAsia="de-DE"/>
             </w:rPr>
           </w:pPr>
-          <w:hyperlink w:anchor="_Toc390184739" w:history="1">
+          <w:hyperlink w:anchor="_Toc400114100" w:history="1">
             <w:r>
               <w:rPr>
                 <w:rStyle w:val="Hyperlink"/>
@@ -1180,7 +1265,7 @@
                 <w:noProof/>
                 <w:webHidden/>
               </w:rPr>
-              <w:instrText xml:space="preserve"> PAGEREF _Toc390184739 \h </w:instrText>
+              <w:instrText xml:space="preserve"> PAGEREF _Toc400114100 \h </w:instrText>
             </w:r>
             <w:r>
               <w:rPr>
@@ -1200,7 +1285,7 @@
                 <w:noProof/>
                 <w:webHidden/>
               </w:rPr>
-              <w:t>17</w:t>
+              <w:t>20</w:t>
             </w:r>
             <w:r>
               <w:rPr>
@@ -1223,7 +1308,7 @@
               <w:lang w:val="de-DE" w:eastAsia="de-DE"/>
             </w:rPr>
           </w:pPr>
-          <w:hyperlink w:anchor="_Toc390184740" w:history="1">
+          <w:hyperlink w:anchor="_Toc400114101" w:history="1">
             <w:r>
               <w:rPr>
                 <w:rStyle w:val="Hyperlink"/>
@@ -1266,7 +1351,7 @@
                 <w:noProof/>
                 <w:webHidden/>
               </w:rPr>
-              <w:instrText xml:space="preserve"> PAGEREF _Toc390184740 \h </w:instrText>
+              <w:instrText xml:space="preserve"> PAGEREF _Toc400114101 \h </w:instrText>
             </w:r>
             <w:r>
               <w:rPr>
@@ -1286,7 +1371,7 @@
                 <w:noProof/>
                 <w:webHidden/>
               </w:rPr>
-              <w:t>18</w:t>
+              <w:t>21</w:t>
             </w:r>
             <w:r>
               <w:rPr>
@@ -1309,7 +1394,7 @@
               <w:lang w:val="de-DE" w:eastAsia="de-DE"/>
             </w:rPr>
           </w:pPr>
-          <w:hyperlink w:anchor="_Toc390184741" w:history="1">
+          <w:hyperlink w:anchor="_Toc400114102" w:history="1">
             <w:r>
               <w:rPr>
                 <w:rStyle w:val="Hyperlink"/>
@@ -1352,7 +1437,7 @@
                 <w:noProof/>
                 <w:webHidden/>
               </w:rPr>
-              <w:instrText xml:space="preserve"> PAGEREF _Toc390184741 \h </w:instrText>
+              <w:instrText xml:space="preserve"> PAGEREF _Toc400114102 \h </w:instrText>
             </w:r>
             <w:r>
               <w:rPr>
@@ -1372,7 +1457,7 @@
                 <w:noProof/>
                 <w:webHidden/>
               </w:rPr>
-              <w:t>18</w:t>
+              <w:t>21</w:t>
             </w:r>
             <w:r>
               <w:rPr>
@@ -1395,7 +1480,7 @@
               <w:lang w:val="de-DE" w:eastAsia="de-DE"/>
             </w:rPr>
           </w:pPr>
-          <w:hyperlink w:anchor="_Toc390184742" w:history="1">
+          <w:hyperlink w:anchor="_Toc400114103" w:history="1">
             <w:r>
               <w:rPr>
                 <w:rStyle w:val="Hyperlink"/>
@@ -1438,7 +1523,7 @@
                 <w:noProof/>
                 <w:webHidden/>
               </w:rPr>
-              <w:instrText xml:space="preserve"> PAGEREF _Toc390184742 \h </w:instrText>
+              <w:instrText xml:space="preserve"> PAGEREF _Toc400114103 \h </w:instrText>
             </w:r>
             <w:r>
               <w:rPr>
@@ -1458,7 +1543,7 @@
                 <w:noProof/>
                 <w:webHidden/>
               </w:rPr>
-              <w:t>18</w:t>
+              <w:t>21</w:t>
             </w:r>
             <w:r>
               <w:rPr>
@@ -1481,7 +1566,7 @@
               <w:lang w:val="de-DE" w:eastAsia="de-DE"/>
             </w:rPr>
           </w:pPr>
-          <w:hyperlink w:anchor="_Toc390184743" w:history="1">
+          <w:hyperlink w:anchor="_Toc400114104" w:history="1">
             <w:r>
               <w:rPr>
                 <w:rStyle w:val="Hyperlink"/>
@@ -1524,7 +1609,7 @@
                 <w:noProof/>
                 <w:webHidden/>
               </w:rPr>
-              <w:instrText xml:space="preserve"> PAGEREF _Toc390184743 \h </w:instrText>
+              <w:instrText xml:space="preserve"> PAGEREF _Toc400114104 \h </w:instrText>
             </w:r>
             <w:r>
               <w:rPr>
@@ -1544,7 +1629,7 @@
                 <w:noProof/>
                 <w:webHidden/>
               </w:rPr>
-              <w:t>18</w:t>
+              <w:t>21</w:t>
             </w:r>
             <w:r>
               <w:rPr>
@@ -1567,7 +1652,7 @@
               <w:lang w:val="de-DE" w:eastAsia="de-DE"/>
             </w:rPr>
           </w:pPr>
-          <w:hyperlink w:anchor="_Toc390184744" w:history="1">
+          <w:hyperlink w:anchor="_Toc400114105" w:history="1">
             <w:r>
               <w:rPr>
                 <w:rStyle w:val="Hyperlink"/>
@@ -1610,7 +1695,7 @@
                 <w:noProof/>
                 <w:webHidden/>
               </w:rPr>
-              <w:instrText xml:space="preserve"> PAGEREF _Toc390184744 \h </w:instrText>
+              <w:instrText xml:space="preserve"> PAGEREF _Toc400114105 \h </w:instrText>
             </w:r>
             <w:r>
               <w:rPr>
@@ -1630,7 +1715,7 @@
                 <w:noProof/>
                 <w:webHidden/>
               </w:rPr>
-              <w:t>18</w:t>
+              <w:t>21</w:t>
             </w:r>
             <w:r>
               <w:rPr>
@@ -1653,7 +1738,7 @@
               <w:lang w:val="de-DE" w:eastAsia="de-DE"/>
             </w:rPr>
           </w:pPr>
-          <w:hyperlink w:anchor="_Toc390184745" w:history="1">
+          <w:hyperlink w:anchor="_Toc400114106" w:history="1">
             <w:r>
               <w:rPr>
                 <w:rStyle w:val="Hyperlink"/>
@@ -1696,7 +1781,7 @@
                 <w:noProof/>
                 <w:webHidden/>
               </w:rPr>
-              <w:instrText xml:space="preserve"> PAGEREF _Toc390184745 \h </w:instrText>
+              <w:instrText xml:space="preserve"> PAGEREF _Toc400114106 \h </w:instrText>
             </w:r>
             <w:r>
               <w:rPr>
@@ -1716,7 +1801,7 @@
                 <w:noProof/>
                 <w:webHidden/>
               </w:rPr>
-              <w:t>18</w:t>
+              <w:t>21</w:t>
             </w:r>
             <w:r>
               <w:rPr>
@@ -1739,7 +1824,7 @@
               <w:lang w:val="de-DE" w:eastAsia="de-DE"/>
             </w:rPr>
           </w:pPr>
-          <w:hyperlink w:anchor="_Toc390184746" w:history="1">
+          <w:hyperlink w:anchor="_Toc400114107" w:history="1">
             <w:r>
               <w:rPr>
                 <w:rStyle w:val="Hyperlink"/>
@@ -1782,7 +1867,7 @@
                 <w:noProof/>
                 <w:webHidden/>
               </w:rPr>
-              <w:instrText xml:space="preserve"> PAGEREF _Toc390184746 \h </w:instrText>
+              <w:instrText xml:space="preserve"> PAGEREF _Toc400114107 \h </w:instrText>
             </w:r>
             <w:r>
               <w:rPr>
@@ -1802,7 +1887,7 @@
                 <w:noProof/>
                 <w:webHidden/>
               </w:rPr>
-              <w:t>19</w:t>
+              <w:t>22</w:t>
             </w:r>
             <w:r>
               <w:rPr>
@@ -1825,7 +1910,7 @@
               <w:lang w:val="de-DE" w:eastAsia="de-DE"/>
             </w:rPr>
           </w:pPr>
-          <w:hyperlink w:anchor="_Toc390184747" w:history="1">
+          <w:hyperlink w:anchor="_Toc400114108" w:history="1">
             <w:r>
               <w:rPr>
                 <w:rStyle w:val="Hyperlink"/>
@@ -1868,7 +1953,7 @@
                 <w:noProof/>
                 <w:webHidden/>
               </w:rPr>
-              <w:instrText xml:space="preserve"> PAGEREF _Toc390184747 \h </w:instrText>
+              <w:instrText xml:space="preserve"> PAGEREF _Toc400114108 \h </w:instrText>
             </w:r>
             <w:r>
               <w:rPr>
@@ -1888,7 +1973,7 @@
                 <w:noProof/>
                 <w:webHidden/>
               </w:rPr>
-              <w:t>19</w:t>
+              <w:t>22</w:t>
             </w:r>
             <w:r>
               <w:rPr>
@@ -1911,7 +1996,7 @@
               <w:lang w:val="de-DE" w:eastAsia="de-DE"/>
             </w:rPr>
           </w:pPr>
-          <w:hyperlink w:anchor="_Toc390184748" w:history="1">
+          <w:hyperlink w:anchor="_Toc400114109" w:history="1">
             <w:r>
               <w:rPr>
                 <w:rStyle w:val="Hyperlink"/>
@@ -1954,7 +2039,7 @@
                 <w:noProof/>
                 <w:webHidden/>
               </w:rPr>
-              <w:instrText xml:space="preserve"> PAGEREF _Toc390184748 \h </w:instrText>
+              <w:instrText xml:space="preserve"> PAGEREF _Toc400114109 \h </w:instrText>
             </w:r>
             <w:r>
               <w:rPr>
@@ -1974,7 +2059,7 @@
                 <w:noProof/>
                 <w:webHidden/>
               </w:rPr>
-              <w:t>20</w:t>
+              <w:t>23</w:t>
             </w:r>
             <w:r>
               <w:rPr>
@@ -1997,7 +2082,7 @@
               <w:lang w:val="de-DE" w:eastAsia="de-DE"/>
             </w:rPr>
           </w:pPr>
-          <w:hyperlink w:anchor="_Toc390184749" w:history="1">
+          <w:hyperlink w:anchor="_Toc400114110" w:history="1">
             <w:r>
               <w:rPr>
                 <w:rStyle w:val="Hyperlink"/>
@@ -2040,7 +2125,7 @@
                 <w:noProof/>
                 <w:webHidden/>
               </w:rPr>
-              <w:instrText xml:space="preserve"> PAGEREF _Toc390184749 \h </w:instrText>
+              <w:instrText xml:space="preserve"> PAGEREF _Toc400114110 \h </w:instrText>
             </w:r>
             <w:r>
               <w:rPr>
@@ -2060,7 +2145,7 @@
                 <w:noProof/>
                 <w:webHidden/>
               </w:rPr>
-              <w:t>20</w:t>
+              <w:t>23</w:t>
             </w:r>
             <w:r>
               <w:rPr>
@@ -2083,7 +2168,7 @@
               <w:lang w:val="de-DE" w:eastAsia="de-DE"/>
             </w:rPr>
           </w:pPr>
-          <w:hyperlink w:anchor="_Toc390184750" w:history="1">
+          <w:hyperlink w:anchor="_Toc400114111" w:history="1">
             <w:r>
               <w:rPr>
                 <w:rStyle w:val="Hyperlink"/>
@@ -2126,7 +2211,7 @@
                 <w:noProof/>
                 <w:webHidden/>
               </w:rPr>
-              <w:instrText xml:space="preserve"> PAGEREF _Toc390184750 \h </w:instrText>
+              <w:instrText xml:space="preserve"> PAGEREF _Toc400114111 \h </w:instrText>
             </w:r>
             <w:r>
               <w:rPr>
@@ -2146,7 +2231,7 @@
                 <w:noProof/>
                 <w:webHidden/>
               </w:rPr>
-              <w:t>20</w:t>
+              <w:t>24</w:t>
             </w:r>
             <w:r>
               <w:rPr>
@@ -2169,7 +2254,7 @@
               <w:lang w:val="de-DE" w:eastAsia="de-DE"/>
             </w:rPr>
           </w:pPr>
-          <w:hyperlink w:anchor="_Toc390184751" w:history="1">
+          <w:hyperlink w:anchor="_Toc400114112" w:history="1">
             <w:r>
               <w:rPr>
                 <w:rStyle w:val="Hyperlink"/>
@@ -2212,7 +2297,7 @@
                 <w:noProof/>
                 <w:webHidden/>
               </w:rPr>
-              <w:instrText xml:space="preserve"> PAGEREF _Toc390184751 \h </w:instrText>
+              <w:instrText xml:space="preserve"> PAGEREF _Toc400114112 \h </w:instrText>
             </w:r>
             <w:r>
               <w:rPr>
@@ -2232,7 +2317,7 @@
                 <w:noProof/>
                 <w:webHidden/>
               </w:rPr>
-              <w:t>20</w:t>
+              <w:t>24</w:t>
             </w:r>
             <w:r>
               <w:rPr>
@@ -2255,7 +2340,7 @@
               <w:lang w:val="de-DE" w:eastAsia="de-DE"/>
             </w:rPr>
           </w:pPr>
-          <w:hyperlink w:anchor="_Toc390184752" w:history="1">
+          <w:hyperlink w:anchor="_Toc400114113" w:history="1">
             <w:r>
               <w:rPr>
                 <w:rStyle w:val="Hyperlink"/>
@@ -2298,7 +2383,7 @@
                 <w:noProof/>
                 <w:webHidden/>
               </w:rPr>
-              <w:instrText xml:space="preserve"> PAGEREF _Toc390184752 \h </w:instrText>
+              <w:instrText xml:space="preserve"> PAGEREF _Toc400114113 \h </w:instrText>
             </w:r>
             <w:r>
               <w:rPr>
@@ -2318,7 +2403,7 @@
                 <w:noProof/>
                 <w:webHidden/>
               </w:rPr>
-              <w:t>21</w:t>
+              <w:t>24</w:t>
             </w:r>
             <w:r>
               <w:rPr>
@@ -2341,7 +2426,7 @@
               <w:lang w:val="de-DE" w:eastAsia="de-DE"/>
             </w:rPr>
           </w:pPr>
-          <w:hyperlink w:anchor="_Toc390184753" w:history="1">
+          <w:hyperlink w:anchor="_Toc400114114" w:history="1">
             <w:r>
               <w:rPr>
                 <w:rStyle w:val="Hyperlink"/>
@@ -2384,7 +2469,7 @@
                 <w:noProof/>
                 <w:webHidden/>
               </w:rPr>
-              <w:instrText xml:space="preserve"> PAGEREF _Toc390184753 \h </w:instrText>
+              <w:instrText xml:space="preserve"> PAGEREF _Toc400114114 \h </w:instrText>
             </w:r>
             <w:r>
               <w:rPr>
@@ -2404,7 +2489,7 @@
                 <w:noProof/>
                 <w:webHidden/>
               </w:rPr>
-              <w:t>21</w:t>
+              <w:t>24</w:t>
             </w:r>
             <w:r>
               <w:rPr>
@@ -2427,7 +2512,7 @@
               <w:lang w:val="de-DE" w:eastAsia="de-DE"/>
             </w:rPr>
           </w:pPr>
-          <w:hyperlink w:anchor="_Toc390184754" w:history="1">
+          <w:hyperlink w:anchor="_Toc400114115" w:history="1">
             <w:r>
               <w:rPr>
                 <w:rStyle w:val="Hyperlink"/>
@@ -2470,7 +2555,7 @@
                 <w:noProof/>
                 <w:webHidden/>
               </w:rPr>
-              <w:instrText xml:space="preserve"> PAGEREF _Toc390184754 \h </w:instrText>
+              <w:instrText xml:space="preserve"> PAGEREF _Toc400114115 \h </w:instrText>
             </w:r>
             <w:r>
               <w:rPr>
@@ -2490,7 +2575,7 @@
                 <w:noProof/>
                 <w:webHidden/>
               </w:rPr>
-              <w:t>22</w:t>
+              <w:t>25</w:t>
             </w:r>
             <w:r>
               <w:rPr>
@@ -2513,7 +2598,7 @@
               <w:lang w:val="de-DE" w:eastAsia="de-DE"/>
             </w:rPr>
           </w:pPr>
-          <w:hyperlink w:anchor="_Toc390184755" w:history="1">
+          <w:hyperlink w:anchor="_Toc400114116" w:history="1">
             <w:r>
               <w:rPr>
                 <w:rStyle w:val="Hyperlink"/>
@@ -2556,7 +2641,7 @@
                 <w:noProof/>
                 <w:webHidden/>
               </w:rPr>
-              <w:instrText xml:space="preserve"> PAGEREF _Toc390184755 \h </w:instrText>
+              <w:instrText xml:space="preserve"> PAGEREF _Toc400114116 \h </w:instrText>
             </w:r>
             <w:r>
               <w:rPr>
@@ -2576,7 +2661,7 @@
                 <w:noProof/>
                 <w:webHidden/>
               </w:rPr>
-              <w:t>22</w:t>
+              <w:t>25</w:t>
             </w:r>
             <w:r>
               <w:rPr>
@@ -2599,7 +2684,7 @@
               <w:lang w:val="de-DE" w:eastAsia="de-DE"/>
             </w:rPr>
           </w:pPr>
-          <w:hyperlink w:anchor="_Toc390184756" w:history="1">
+          <w:hyperlink w:anchor="_Toc400114117" w:history="1">
             <w:r>
               <w:rPr>
                 <w:rStyle w:val="Hyperlink"/>
@@ -2642,7 +2727,7 @@
                 <w:noProof/>
                 <w:webHidden/>
               </w:rPr>
-              <w:instrText xml:space="preserve"> PAGEREF _Toc390184756 \h </w:instrText>
+              <w:instrText xml:space="preserve"> PAGEREF _Toc400114117 \h </w:instrText>
             </w:r>
             <w:r>
               <w:rPr>
@@ -2662,7 +2747,7 @@
                 <w:noProof/>
                 <w:webHidden/>
               </w:rPr>
-              <w:t>22</w:t>
+              <w:t>25</w:t>
             </w:r>
             <w:r>
               <w:rPr>
@@ -2685,7 +2770,7 @@
               <w:lang w:val="de-DE" w:eastAsia="de-DE"/>
             </w:rPr>
           </w:pPr>
-          <w:hyperlink w:anchor="_Toc390184757" w:history="1">
+          <w:hyperlink w:anchor="_Toc400114118" w:history="1">
             <w:r>
               <w:rPr>
                 <w:rStyle w:val="Hyperlink"/>
@@ -2728,7 +2813,7 @@
                 <w:noProof/>
                 <w:webHidden/>
               </w:rPr>
-              <w:instrText xml:space="preserve"> PAGEREF _Toc390184757 \h </w:instrText>
+              <w:instrText xml:space="preserve"> PAGEREF _Toc400114118 \h </w:instrText>
             </w:r>
             <w:r>
               <w:rPr>
@@ -2748,7 +2833,7 @@
                 <w:noProof/>
                 <w:webHidden/>
               </w:rPr>
-              <w:t>22</w:t>
+              <w:t>25</w:t>
             </w:r>
             <w:r>
               <w:rPr>
@@ -2771,7 +2856,7 @@
               <w:lang w:val="de-DE" w:eastAsia="de-DE"/>
             </w:rPr>
           </w:pPr>
-          <w:hyperlink w:anchor="_Toc390184758" w:history="1">
+          <w:hyperlink w:anchor="_Toc400114119" w:history="1">
             <w:r>
               <w:rPr>
                 <w:rStyle w:val="Hyperlink"/>
@@ -2814,7 +2899,7 @@
                 <w:noProof/>
                 <w:webHidden/>
               </w:rPr>
-              <w:instrText xml:space="preserve"> PAGEREF _Toc390184758 \h </w:instrText>
+              <w:instrText xml:space="preserve"> PAGEREF _Toc400114119 \h </w:instrText>
             </w:r>
             <w:r>
               <w:rPr>
@@ -2834,7 +2919,7 @@
                 <w:noProof/>
                 <w:webHidden/>
               </w:rPr>
-              <w:t>23</w:t>
+              <w:t>26</w:t>
             </w:r>
             <w:r>
               <w:rPr>
@@ -2857,7 +2942,7 @@
               <w:lang w:val="de-DE" w:eastAsia="de-DE"/>
             </w:rPr>
           </w:pPr>
-          <w:hyperlink w:anchor="_Toc390184759" w:history="1">
+          <w:hyperlink w:anchor="_Toc400114120" w:history="1">
             <w:r>
               <w:rPr>
                 <w:rStyle w:val="Hyperlink"/>
@@ -2900,7 +2985,7 @@
                 <w:noProof/>
                 <w:webHidden/>
               </w:rPr>
-              <w:instrText xml:space="preserve"> PAGEREF _Toc390184759 \h </w:instrText>
+              <w:instrText xml:space="preserve"> PAGEREF _Toc400114120 \h </w:instrText>
             </w:r>
             <w:r>
               <w:rPr>
@@ -2920,7 +3005,7 @@
                 <w:noProof/>
                 <w:webHidden/>
               </w:rPr>
-              <w:t>23</w:t>
+              <w:t>26</w:t>
             </w:r>
             <w:r>
               <w:rPr>
@@ -2943,7 +3028,7 @@
               <w:lang w:val="de-DE" w:eastAsia="de-DE"/>
             </w:rPr>
           </w:pPr>
-          <w:hyperlink w:anchor="_Toc390184760" w:history="1">
+          <w:hyperlink w:anchor="_Toc400114121" w:history="1">
             <w:r>
               <w:rPr>
                 <w:rStyle w:val="Hyperlink"/>
@@ -2986,7 +3071,7 @@
                 <w:noProof/>
                 <w:webHidden/>
               </w:rPr>
-              <w:instrText xml:space="preserve"> PAGEREF _Toc390184760 \h </w:instrText>
+              <w:instrText xml:space="preserve"> PAGEREF _Toc400114121 \h </w:instrText>
             </w:r>
             <w:r>
               <w:rPr>
@@ -3006,7 +3091,7 @@
                 <w:noProof/>
                 <w:webHidden/>
               </w:rPr>
-              <w:t>23</w:t>
+              <w:t>26</w:t>
             </w:r>
             <w:r>
               <w:rPr>
@@ -3029,7 +3114,7 @@
               <w:lang w:val="de-DE" w:eastAsia="de-DE"/>
             </w:rPr>
           </w:pPr>
-          <w:hyperlink w:anchor="_Toc390184761" w:history="1">
+          <w:hyperlink w:anchor="_Toc400114122" w:history="1">
             <w:r>
               <w:rPr>
                 <w:rStyle w:val="Hyperlink"/>
@@ -3072,7 +3157,7 @@
                 <w:noProof/>
                 <w:webHidden/>
               </w:rPr>
-              <w:instrText xml:space="preserve"> PAGEREF _Toc390184761 \h </w:instrText>
+              <w:instrText xml:space="preserve"> PAGEREF _Toc400114122 \h </w:instrText>
             </w:r>
             <w:r>
               <w:rPr>
@@ -3092,7 +3177,7 @@
                 <w:noProof/>
                 <w:webHidden/>
               </w:rPr>
-              <w:t>24</w:t>
+              <w:t>27</w:t>
             </w:r>
             <w:r>
               <w:rPr>
@@ -3115,7 +3200,7 @@
               <w:lang w:val="de-DE" w:eastAsia="de-DE"/>
             </w:rPr>
           </w:pPr>
-          <w:hyperlink w:anchor="_Toc390184762" w:history="1">
+          <w:hyperlink w:anchor="_Toc400114123" w:history="1">
             <w:r>
               <w:rPr>
                 <w:rStyle w:val="Hyperlink"/>
@@ -3158,7 +3243,7 @@
                 <w:noProof/>
                 <w:webHidden/>
               </w:rPr>
-              <w:instrText xml:space="preserve"> PAGEREF _Toc390184762 \h </w:instrText>
+              <w:instrText xml:space="preserve"> PAGEREF _Toc400114123 \h </w:instrText>
             </w:r>
             <w:r>
               <w:rPr>
@@ -3178,7 +3263,7 @@
                 <w:noProof/>
                 <w:webHidden/>
               </w:rPr>
-              <w:t>24</w:t>
+              <w:t>27</w:t>
             </w:r>
             <w:r>
               <w:rPr>
@@ -3201,7 +3286,7 @@
               <w:lang w:val="de-DE" w:eastAsia="de-DE"/>
             </w:rPr>
           </w:pPr>
-          <w:hyperlink w:anchor="_Toc390184763" w:history="1">
+          <w:hyperlink w:anchor="_Toc400114124" w:history="1">
             <w:r>
               <w:rPr>
                 <w:rStyle w:val="Hyperlink"/>
@@ -3244,7 +3329,7 @@
                 <w:noProof/>
                 <w:webHidden/>
               </w:rPr>
-              <w:instrText xml:space="preserve"> PAGEREF _Toc390184763 \h </w:instrText>
+              <w:instrText xml:space="preserve"> PAGEREF _Toc400114124 \h </w:instrText>
             </w:r>
             <w:r>
               <w:rPr>
@@ -3264,7 +3349,7 @@
                 <w:noProof/>
                 <w:webHidden/>
               </w:rPr>
-              <w:t>24</w:t>
+              <w:t>27</w:t>
             </w:r>
             <w:r>
               <w:rPr>
@@ -3287,7 +3372,7 @@
               <w:lang w:val="de-DE" w:eastAsia="de-DE"/>
             </w:rPr>
           </w:pPr>
-          <w:hyperlink w:anchor="_Toc390184764" w:history="1">
+          <w:hyperlink w:anchor="_Toc400114125" w:history="1">
             <w:r>
               <w:rPr>
                 <w:rStyle w:val="Hyperlink"/>
@@ -3330,7 +3415,7 @@
                 <w:noProof/>
                 <w:webHidden/>
               </w:rPr>
-              <w:instrText xml:space="preserve"> PAGEREF _Toc390184764 \h </w:instrText>
+              <w:instrText xml:space="preserve"> PAGEREF _Toc400114125 \h </w:instrText>
             </w:r>
             <w:r>
               <w:rPr>
@@ -3350,7 +3435,7 @@
                 <w:noProof/>
                 <w:webHidden/>
               </w:rPr>
-              <w:t>25</w:t>
+              <w:t>28</w:t>
             </w:r>
             <w:r>
               <w:rPr>
@@ -3373,7 +3458,7 @@
               <w:lang w:val="de-DE" w:eastAsia="de-DE"/>
             </w:rPr>
           </w:pPr>
-          <w:hyperlink w:anchor="_Toc390184765" w:history="1">
+          <w:hyperlink w:anchor="_Toc400114126" w:history="1">
             <w:r>
               <w:rPr>
                 <w:rStyle w:val="Hyperlink"/>
@@ -3416,7 +3501,7 @@
                 <w:noProof/>
                 <w:webHidden/>
               </w:rPr>
-              <w:instrText xml:space="preserve"> PAGEREF _Toc390184765 \h </w:instrText>
+              <w:instrText xml:space="preserve"> PAGEREF _Toc400114126 \h </w:instrText>
             </w:r>
             <w:r>
               <w:rPr>
@@ -3436,7 +3521,7 @@
                 <w:noProof/>
                 <w:webHidden/>
               </w:rPr>
-              <w:t>25</w:t>
+              <w:t>28</w:t>
             </w:r>
             <w:r>
               <w:rPr>
@@ -3459,7 +3544,7 @@
               <w:lang w:val="de-DE" w:eastAsia="de-DE"/>
             </w:rPr>
           </w:pPr>
-          <w:hyperlink w:anchor="_Toc390184766" w:history="1">
+          <w:hyperlink w:anchor="_Toc400114127" w:history="1">
             <w:r>
               <w:rPr>
                 <w:rStyle w:val="Hyperlink"/>
@@ -3502,7 +3587,7 @@
                 <w:noProof/>
                 <w:webHidden/>
               </w:rPr>
-              <w:instrText xml:space="preserve"> PAGEREF _Toc390184766 \h </w:instrText>
+              <w:instrText xml:space="preserve"> PAGEREF _Toc400114127 \h </w:instrText>
             </w:r>
             <w:r>
               <w:rPr>
@@ -3522,7 +3607,7 @@
                 <w:noProof/>
                 <w:webHidden/>
               </w:rPr>
-              <w:t>25</w:t>
+              <w:t>28</w:t>
             </w:r>
             <w:r>
               <w:rPr>
@@ -3545,7 +3630,7 @@
               <w:lang w:val="de-DE" w:eastAsia="de-DE"/>
             </w:rPr>
           </w:pPr>
-          <w:hyperlink w:anchor="_Toc390184767" w:history="1">
+          <w:hyperlink w:anchor="_Toc400114128" w:history="1">
             <w:r>
               <w:rPr>
                 <w:rStyle w:val="Hyperlink"/>
@@ -3588,7 +3673,7 @@
                 <w:noProof/>
                 <w:webHidden/>
               </w:rPr>
-              <w:instrText xml:space="preserve"> PAGEREF _Toc390184767 \h </w:instrText>
+              <w:instrText xml:space="preserve"> PAGEREF _Toc400114128 \h </w:instrText>
             </w:r>
             <w:r>
               <w:rPr>
@@ -3608,7 +3693,7 @@
                 <w:noProof/>
                 <w:webHidden/>
               </w:rPr>
-              <w:t>25</w:t>
+              <w:t>28</w:t>
             </w:r>
             <w:r>
               <w:rPr>
@@ -3631,7 +3716,7 @@
               <w:lang w:val="de-DE" w:eastAsia="de-DE"/>
             </w:rPr>
           </w:pPr>
-          <w:hyperlink w:anchor="_Toc390184768" w:history="1">
+          <w:hyperlink w:anchor="_Toc400114129" w:history="1">
             <w:r>
               <w:rPr>
                 <w:rStyle w:val="Hyperlink"/>
@@ -3674,7 +3759,7 @@
                 <w:noProof/>
                 <w:webHidden/>
               </w:rPr>
-              <w:instrText xml:space="preserve"> PAGEREF _Toc390184768 \h </w:instrText>
+              <w:instrText xml:space="preserve"> PAGEREF _Toc400114129 \h </w:instrText>
             </w:r>
             <w:r>
               <w:rPr>
@@ -3694,7 +3779,7 @@
                 <w:noProof/>
                 <w:webHidden/>
               </w:rPr>
-              <w:t>28</w:t>
+              <w:t>31</w:t>
             </w:r>
             <w:r>
               <w:rPr>
@@ -3717,7 +3802,7 @@
               <w:lang w:val="de-DE" w:eastAsia="de-DE"/>
             </w:rPr>
           </w:pPr>
-          <w:hyperlink w:anchor="_Toc390184769" w:history="1">
+          <w:hyperlink w:anchor="_Toc400114130" w:history="1">
             <w:r>
               <w:rPr>
                 <w:rStyle w:val="Hyperlink"/>
@@ -3760,7 +3845,7 @@
                 <w:noProof/>
                 <w:webHidden/>
               </w:rPr>
-              <w:instrText xml:space="preserve"> PAGEREF _Toc390184769 \h </w:instrText>
+              <w:instrText xml:space="preserve"> PAGEREF _Toc400114130 \h </w:instrText>
             </w:r>
             <w:r>
               <w:rPr>
@@ -3780,7 +3865,7 @@
                 <w:noProof/>
                 <w:webHidden/>
               </w:rPr>
-              <w:t>29</w:t>
+              <w:t>32</w:t>
             </w:r>
             <w:r>
               <w:rPr>
@@ -3803,7 +3888,7 @@
               <w:lang w:val="de-DE" w:eastAsia="de-DE"/>
             </w:rPr>
           </w:pPr>
-          <w:hyperlink w:anchor="_Toc390184770" w:history="1">
+          <w:hyperlink w:anchor="_Toc400114131" w:history="1">
             <w:r>
               <w:rPr>
                 <w:rStyle w:val="Hyperlink"/>
@@ -3846,7 +3931,7 @@
                 <w:noProof/>
                 <w:webHidden/>
               </w:rPr>
-              <w:instrText xml:space="preserve"> PAGEREF _Toc390184770 \h </w:instrText>
+              <w:instrText xml:space="preserve"> PAGEREF _Toc400114131 \h </w:instrText>
             </w:r>
             <w:r>
               <w:rPr>
@@ -3866,7 +3951,7 @@
                 <w:noProof/>
                 <w:webHidden/>
               </w:rPr>
-              <w:t>29</w:t>
+              <w:t>32</w:t>
             </w:r>
             <w:r>
               <w:rPr>
@@ -3889,7 +3974,7 @@
               <w:lang w:val="de-DE" w:eastAsia="de-DE"/>
             </w:rPr>
           </w:pPr>
-          <w:hyperlink w:anchor="_Toc390184771" w:history="1">
+          <w:hyperlink w:anchor="_Toc400114132" w:history="1">
             <w:r>
               <w:rPr>
                 <w:rStyle w:val="Hyperlink"/>
@@ -3932,7 +4017,7 @@
                 <w:noProof/>
                 <w:webHidden/>
               </w:rPr>
-              <w:instrText xml:space="preserve"> PAGEREF _Toc390184771 \h </w:instrText>
+              <w:instrText xml:space="preserve"> PAGEREF _Toc400114132 \h </w:instrText>
             </w:r>
             <w:r>
               <w:rPr>
@@ -3952,7 +4037,7 @@
                 <w:noProof/>
                 <w:webHidden/>
               </w:rPr>
-              <w:t>30</w:t>
+              <w:t>33</w:t>
             </w:r>
             <w:r>
               <w:rPr>
@@ -3975,7 +4060,7 @@
               <w:lang w:val="de-DE" w:eastAsia="de-DE"/>
             </w:rPr>
           </w:pPr>
-          <w:hyperlink w:anchor="_Toc390184772" w:history="1">
+          <w:hyperlink w:anchor="_Toc400114133" w:history="1">
             <w:r>
               <w:rPr>
                 <w:rStyle w:val="Hyperlink"/>
@@ -4018,7 +4103,7 @@
                 <w:noProof/>
                 <w:webHidden/>
               </w:rPr>
-              <w:instrText xml:space="preserve"> PAGEREF _Toc390184772 \h </w:instrText>
+              <w:instrText xml:space="preserve"> PAGEREF _Toc400114133 \h </w:instrText>
             </w:r>
             <w:r>
               <w:rPr>
@@ -4038,7 +4123,7 @@
                 <w:noProof/>
                 <w:webHidden/>
               </w:rPr>
-              <w:t>31</w:t>
+              <w:t>34</w:t>
             </w:r>
             <w:r>
               <w:rPr>
@@ -4061,7 +4146,7 @@
               <w:lang w:val="de-DE" w:eastAsia="de-DE"/>
             </w:rPr>
           </w:pPr>
-          <w:hyperlink w:anchor="_Toc390184773" w:history="1">
+          <w:hyperlink w:anchor="_Toc400114134" w:history="1">
             <w:r>
               <w:rPr>
                 <w:rStyle w:val="Hyperlink"/>
@@ -4104,7 +4189,7 @@
                 <w:noProof/>
                 <w:webHidden/>
               </w:rPr>
-              <w:instrText xml:space="preserve"> PAGEREF _Toc390184773 \h </w:instrText>
+              <w:instrText xml:space="preserve"> PAGEREF _Toc400114134 \h </w:instrText>
             </w:r>
             <w:r>
               <w:rPr>
@@ -4124,7 +4209,371 @@
                 <w:noProof/>
                 <w:webHidden/>
               </w:rPr>
-              <w:t>31</w:t>
+              <w:t>34</w:t>
+            </w:r>
+            <w:r>
+              <w:rPr>
+                <w:noProof/>
+                <w:webHidden/>
+              </w:rPr>
+              <w:fldChar w:fldCharType="end"/>
+            </w:r>
+          </w:hyperlink>
+        </w:p>
+        <w:p>
+          <w:pPr>
+            <w:pStyle w:val="Verzeichnis3"/>
+            <w:tabs>
+              <w:tab w:val="left" w:pos="1320"/>
+              <w:tab w:val="right" w:leader="dot" w:pos="9350"/>
+            </w:tabs>
+            <w:rPr>
+              <w:noProof/>
+              <w:lang w:val="de-DE" w:eastAsia="de-DE"/>
+            </w:rPr>
+          </w:pPr>
+          <w:hyperlink w:anchor="_Toc400114135" w:history="1">
+            <w:r>
+              <w:rPr>
+                <w:rStyle w:val="Hyperlink"/>
+                <w:noProof/>
+                <w:lang w:val="de-DE"/>
+              </w:rPr>
+              <w:t>8.1.1</w:t>
+            </w:r>
+            <w:r>
+              <w:rPr>
+                <w:noProof/>
+                <w:lang w:val="de-DE" w:eastAsia="de-DE"/>
+              </w:rPr>
+              <w:tab/>
+            </w:r>
+            <w:r>
+              <w:rPr>
+                <w:rStyle w:val="Hyperlink"/>
+                <w:noProof/>
+                <w:lang w:val="de-DE"/>
+              </w:rPr>
+              <w:t>App herunterladen und installiere</w:t>
+            </w:r>
+            <w:r>
+              <w:rPr>
+                <w:noProof/>
+                <w:webHidden/>
+              </w:rPr>
+              <w:tab/>
+            </w:r>
+            <w:r>
+              <w:rPr>
+                <w:noProof/>
+                <w:webHidden/>
+              </w:rPr>
+              <w:fldChar w:fldCharType="begin"/>
+            </w:r>
+            <w:r>
+              <w:rPr>
+                <w:noProof/>
+                <w:webHidden/>
+              </w:rPr>
+              <w:instrText xml:space="preserve"> PAGEREF _Toc400114135 \h </w:instrText>
+            </w:r>
+            <w:r>
+              <w:rPr>
+                <w:noProof/>
+                <w:webHidden/>
+              </w:rPr>
+            </w:r>
+            <w:r>
+              <w:rPr>
+                <w:noProof/>
+                <w:webHidden/>
+              </w:rPr>
+              <w:fldChar w:fldCharType="separate"/>
+            </w:r>
+            <w:r>
+              <w:rPr>
+                <w:noProof/>
+                <w:webHidden/>
+              </w:rPr>
+              <w:t>34</w:t>
+            </w:r>
+            <w:r>
+              <w:rPr>
+                <w:noProof/>
+                <w:webHidden/>
+              </w:rPr>
+              <w:fldChar w:fldCharType="end"/>
+            </w:r>
+          </w:hyperlink>
+        </w:p>
+        <w:p>
+          <w:pPr>
+            <w:pStyle w:val="Verzeichnis2"/>
+            <w:tabs>
+              <w:tab w:val="right" w:leader="dot" w:pos="9350"/>
+            </w:tabs>
+            <w:rPr>
+              <w:noProof/>
+              <w:lang w:val="de-DE" w:eastAsia="de-DE"/>
+            </w:rPr>
+          </w:pPr>
+          <w:hyperlink w:anchor="_Toc400114136" w:history="1">
+            <w:r>
+              <w:rPr>
+                <w:rStyle w:val="Hyperlink"/>
+                <w:noProof/>
+                <w:lang w:val="de-DE"/>
+              </w:rPr>
+              <w:t xml:space="preserve">Die App unter http://www.openfiresource.de/packages/ herunterladen oder von KameradIn schicken lassen (z.B. via Mail). Die soeben heruntergeladene Datei Ealarm.apk mit einem Dateimanager(z.B. ES Datei Explorer) öffnen und installieren. Falls eine Sicherheitswarnung kommt zuerst in den Einstellungen unsichere Quellen zulassen. (Einstellungen </w:t>
+            </w:r>
+            <w:r>
+              <w:rPr>
+                <w:rStyle w:val="Hyperlink"/>
+                <w:b/>
+                <w:bCs/>
+                <w:smallCaps/>
+                <w:noProof/>
+              </w:rPr>
+              <w:sym w:font="Wingdings" w:char="F0E0"/>
+            </w:r>
+            <w:r>
+              <w:rPr>
+                <w:rStyle w:val="Hyperlink"/>
+                <w:noProof/>
+                <w:lang w:val="de-DE"/>
+              </w:rPr>
+              <w:t xml:space="preserve"> Sicherheit </w:t>
+            </w:r>
+            <w:r>
+              <w:rPr>
+                <w:rStyle w:val="Hyperlink"/>
+                <w:b/>
+                <w:bCs/>
+                <w:smallCaps/>
+                <w:noProof/>
+              </w:rPr>
+              <w:sym w:font="Wingdings" w:char="F0E0"/>
+            </w:r>
+            <w:r>
+              <w:rPr>
+                <w:rStyle w:val="Hyperlink"/>
+                <w:noProof/>
+                <w:lang w:val="de-DE"/>
+              </w:rPr>
+              <w:t xml:space="preserve"> „Installation von Apps aus unbekannten Quellen zulassen“)</w:t>
+            </w:r>
+            <w:r>
+              <w:rPr>
+                <w:noProof/>
+                <w:webHidden/>
+              </w:rPr>
+              <w:tab/>
+            </w:r>
+            <w:r>
+              <w:rPr>
+                <w:noProof/>
+                <w:webHidden/>
+              </w:rPr>
+              <w:fldChar w:fldCharType="begin"/>
+            </w:r>
+            <w:r>
+              <w:rPr>
+                <w:noProof/>
+                <w:webHidden/>
+              </w:rPr>
+              <w:instrText xml:space="preserve"> PAGEREF _Toc400114136 \h </w:instrText>
+            </w:r>
+            <w:r>
+              <w:rPr>
+                <w:noProof/>
+                <w:webHidden/>
+              </w:rPr>
+            </w:r>
+            <w:r>
+              <w:rPr>
+                <w:noProof/>
+                <w:webHidden/>
+              </w:rPr>
+              <w:fldChar w:fldCharType="separate"/>
+            </w:r>
+            <w:r>
+              <w:rPr>
+                <w:noProof/>
+                <w:webHidden/>
+              </w:rPr>
+              <w:t>34</w:t>
+            </w:r>
+            <w:r>
+              <w:rPr>
+                <w:noProof/>
+                <w:webHidden/>
+              </w:rPr>
+              <w:fldChar w:fldCharType="end"/>
+            </w:r>
+          </w:hyperlink>
+        </w:p>
+        <w:p>
+          <w:pPr>
+            <w:pStyle w:val="Verzeichnis3"/>
+            <w:tabs>
+              <w:tab w:val="left" w:pos="1320"/>
+              <w:tab w:val="right" w:leader="dot" w:pos="9350"/>
+            </w:tabs>
+            <w:rPr>
+              <w:noProof/>
+              <w:lang w:val="de-DE" w:eastAsia="de-DE"/>
+            </w:rPr>
+          </w:pPr>
+          <w:hyperlink w:anchor="_Toc400114137" w:history="1">
+            <w:r>
+              <w:rPr>
+                <w:rStyle w:val="Hyperlink"/>
+                <w:noProof/>
+                <w:lang w:val="de-DE"/>
+              </w:rPr>
+              <w:t>8.1.2</w:t>
+            </w:r>
+            <w:r>
+              <w:rPr>
+                <w:noProof/>
+                <w:lang w:val="de-DE" w:eastAsia="de-DE"/>
+              </w:rPr>
+              <w:tab/>
+            </w:r>
+            <w:r>
+              <w:rPr>
+                <w:rStyle w:val="Hyperlink"/>
+                <w:noProof/>
+                <w:lang w:val="de-DE"/>
+              </w:rPr>
+              <w:t>Einrichtung</w:t>
+            </w:r>
+            <w:r>
+              <w:rPr>
+                <w:noProof/>
+                <w:webHidden/>
+              </w:rPr>
+              <w:tab/>
+            </w:r>
+            <w:r>
+              <w:rPr>
+                <w:noProof/>
+                <w:webHidden/>
+              </w:rPr>
+              <w:fldChar w:fldCharType="begin"/>
+            </w:r>
+            <w:r>
+              <w:rPr>
+                <w:noProof/>
+                <w:webHidden/>
+              </w:rPr>
+              <w:instrText xml:space="preserve"> PAGEREF _Toc400114137 \h </w:instrText>
+            </w:r>
+            <w:r>
+              <w:rPr>
+                <w:noProof/>
+                <w:webHidden/>
+              </w:rPr>
+            </w:r>
+            <w:r>
+              <w:rPr>
+                <w:noProof/>
+                <w:webHidden/>
+              </w:rPr>
+              <w:fldChar w:fldCharType="separate"/>
+            </w:r>
+            <w:r>
+              <w:rPr>
+                <w:noProof/>
+                <w:webHidden/>
+              </w:rPr>
+              <w:t>34</w:t>
+            </w:r>
+            <w:r>
+              <w:rPr>
+                <w:noProof/>
+                <w:webHidden/>
+              </w:rPr>
+              <w:fldChar w:fldCharType="end"/>
+            </w:r>
+          </w:hyperlink>
+        </w:p>
+        <w:p>
+          <w:pPr>
+            <w:pStyle w:val="Verzeichnis1"/>
+            <w:tabs>
+              <w:tab w:val="left" w:pos="440"/>
+              <w:tab w:val="right" w:leader="dot" w:pos="9350"/>
+            </w:tabs>
+            <w:rPr>
+              <w:noProof/>
+              <w:lang w:val="de-DE" w:eastAsia="de-DE"/>
+            </w:rPr>
+          </w:pPr>
+          <w:hyperlink w:anchor="_Toc400114138" w:history="1">
+            <w:r>
+              <w:rPr>
+                <w:rStyle w:val="Hyperlink"/>
+                <w:noProof/>
+                <w:lang w:val="de-DE"/>
+              </w:rPr>
+              <w:t>9</w:t>
+            </w:r>
+            <w:r>
+              <w:rPr>
+                <w:noProof/>
+                <w:lang w:val="de-DE" w:eastAsia="de-DE"/>
+              </w:rPr>
+              <w:tab/>
+            </w:r>
+            <w:r>
+              <w:rPr>
+                <w:rStyle w:val="Hyperlink"/>
+                <w:noProof/>
+                <w:lang w:val="de-DE"/>
+              </w:rPr>
+              <w:t>Glossar</w:t>
+            </w:r>
+            <w:r>
+              <w:rPr>
+                <w:noProof/>
+                <w:webHidden/>
+              </w:rPr>
+              <w:tab/>
+            </w:r>
+            <w:r>
+              <w:rPr>
+                <w:noProof/>
+                <w:webHidden/>
+              </w:rPr>
+              <w:fldChar w:fldCharType="begin"/>
+            </w:r>
+            <w:r>
+              <w:rPr>
+                <w:noProof/>
+                <w:webHidden/>
+              </w:rPr>
+              <w:instrText xml:space="preserve"> PAGEREF _Toc400114138 \h </w:instrText>
+            </w:r>
+            <w:r>
+              <w:rPr>
+                <w:noProof/>
+                <w:webHidden/>
+              </w:rPr>
+            </w:r>
+            <w:r>
+              <w:rPr>
+                <w:noProof/>
+                <w:webHidden/>
+              </w:rPr>
+              <w:fldChar w:fldCharType="separate"/>
+            </w:r>
+            <w:r>
+              <w:rPr>
+                <w:noProof/>
+                <w:webHidden/>
+              </w:rPr>
+              <w:t>35</w:t>
             </w:r>
             <w:r>
               <w:rPr>
@@ -4147,14 +4596,14 @@
               <w:lang w:val="de-DE" w:eastAsia="de-DE"/>
             </w:rPr>
           </w:pPr>
-          <w:hyperlink w:anchor="_Toc390184774" w:history="1">
+          <w:hyperlink w:anchor="_Toc400114139" w:history="1">
             <w:r>
               <w:rPr>
                 <w:rStyle w:val="Hyperlink"/>
                 <w:noProof/>
                 <w:lang w:val="de-DE"/>
               </w:rPr>
-              <w:t>8.2</w:t>
+              <w:t>9.1</w:t>
             </w:r>
             <w:r>
               <w:rPr>
@@ -4169,7 +4618,7 @@
                 <w:noProof/>
                 <w:lang w:val="de-DE"/>
               </w:rPr>
-              <w:t>SMS-Alarm</w:t>
+              <w:t>Definitionen</w:t>
             </w:r>
             <w:r>
               <w:rPr>
@@ -4190,7 +4639,7 @@
                 <w:noProof/>
                 <w:webHidden/>
               </w:rPr>
-              <w:instrText xml:space="preserve"> PAGEREF _Toc390184774 \h </w:instrText>
+              <w:instrText xml:space="preserve"> PAGEREF _Toc400114139 \h </w:instrText>
             </w:r>
             <w:r>
               <w:rPr>
@@ -4210,93 +4659,7 @@
                 <w:noProof/>
                 <w:webHidden/>
               </w:rPr>
-              <w:t>31</w:t>
-            </w:r>
-            <w:r>
-              <w:rPr>
-                <w:noProof/>
-                <w:webHidden/>
-              </w:rPr>
-              <w:fldChar w:fldCharType="end"/>
-            </w:r>
-          </w:hyperlink>
-        </w:p>
-        <w:p>
-          <w:pPr>
-            <w:pStyle w:val="Verzeichnis1"/>
-            <w:tabs>
-              <w:tab w:val="left" w:pos="440"/>
-              <w:tab w:val="right" w:leader="dot" w:pos="9350"/>
-            </w:tabs>
-            <w:rPr>
-              <w:noProof/>
-              <w:lang w:val="de-DE" w:eastAsia="de-DE"/>
-            </w:rPr>
-          </w:pPr>
-          <w:hyperlink w:anchor="_Toc390184775" w:history="1">
-            <w:r>
-              <w:rPr>
-                <w:rStyle w:val="Hyperlink"/>
-                <w:noProof/>
-                <w:lang w:val="de-DE"/>
-              </w:rPr>
-              <w:t>9</w:t>
-            </w:r>
-            <w:r>
-              <w:rPr>
-                <w:noProof/>
-                <w:lang w:val="de-DE" w:eastAsia="de-DE"/>
-              </w:rPr>
-              <w:tab/>
-            </w:r>
-            <w:r>
-              <w:rPr>
-                <w:rStyle w:val="Hyperlink"/>
-                <w:noProof/>
-                <w:lang w:val="de-DE"/>
-              </w:rPr>
-              <w:t>Glossar</w:t>
-            </w:r>
-            <w:r>
-              <w:rPr>
-                <w:noProof/>
-                <w:webHidden/>
-              </w:rPr>
-              <w:tab/>
-            </w:r>
-            <w:r>
-              <w:rPr>
-                <w:noProof/>
-                <w:webHidden/>
-              </w:rPr>
-              <w:fldChar w:fldCharType="begin"/>
-            </w:r>
-            <w:r>
-              <w:rPr>
-                <w:noProof/>
-                <w:webHidden/>
-              </w:rPr>
-              <w:instrText xml:space="preserve"> PAGEREF _Toc390184775 \h </w:instrText>
-            </w:r>
-            <w:r>
-              <w:rPr>
-                <w:noProof/>
-                <w:webHidden/>
-              </w:rPr>
-            </w:r>
-            <w:r>
-              <w:rPr>
-                <w:noProof/>
-                <w:webHidden/>
-              </w:rPr>
-              <w:fldChar w:fldCharType="separate"/>
-            </w:r>
-            <w:r>
-              <w:rPr>
-                <w:noProof/>
-                <w:webHidden/>
-              </w:rPr>
-              <w:t>32</w:t>
+              <w:t>35</w:t>
             </w:r>
             <w:r>
               <w:rPr>
@@ -4319,14 +4682,14 @@
               <w:lang w:val="de-DE" w:eastAsia="de-DE"/>
             </w:rPr>
           </w:pPr>
-          <w:hyperlink w:anchor="_Toc390184776" w:history="1">
+          <w:hyperlink w:anchor="_Toc400114140" w:history="1">
             <w:r>
               <w:rPr>
                 <w:rStyle w:val="Hyperlink"/>
                 <w:noProof/>
                 <w:lang w:val="de-DE"/>
               </w:rPr>
-              <w:t>9.1</w:t>
+              <w:t>9.2</w:t>
             </w:r>
             <w:r>
               <w:rPr>
@@ -4341,7 +4704,7 @@
                 <w:noProof/>
                 <w:lang w:val="de-DE"/>
               </w:rPr>
-              <w:t>Definitionen</w:t>
+              <w:t>Objekt-Ausdruck</w:t>
             </w:r>
             <w:r>
               <w:rPr>
@@ -4362,7 +4725,7 @@
                 <w:noProof/>
                 <w:webHidden/>
               </w:rPr>
-              <w:instrText xml:space="preserve"> PAGEREF _Toc390184776 \h </w:instrText>
+              <w:instrText xml:space="preserve"> PAGEREF _Toc400114140 \h </w:instrText>
             </w:r>
             <w:r>
               <w:rPr>
@@ -4382,93 +4745,7 @@
                 <w:noProof/>
                 <w:webHidden/>
               </w:rPr>
-              <w:t>32</w:t>
-            </w:r>
-            <w:r>
-              <w:rPr>
-                <w:noProof/>
-                <w:webHidden/>
-              </w:rPr>
-              <w:fldChar w:fldCharType="end"/>
-            </w:r>
-          </w:hyperlink>
-        </w:p>
-        <w:p>
-          <w:pPr>
-            <w:pStyle w:val="Verzeichnis2"/>
-            <w:tabs>
-              <w:tab w:val="left" w:pos="880"/>
-              <w:tab w:val="right" w:leader="dot" w:pos="9350"/>
-            </w:tabs>
-            <w:rPr>
-              <w:noProof/>
-              <w:lang w:val="de-DE" w:eastAsia="de-DE"/>
-            </w:rPr>
-          </w:pPr>
-          <w:hyperlink w:anchor="_Toc390184777" w:history="1">
-            <w:r>
-              <w:rPr>
-                <w:rStyle w:val="Hyperlink"/>
-                <w:noProof/>
-                <w:lang w:val="de-DE"/>
-              </w:rPr>
-              <w:t>9.2</w:t>
-            </w:r>
-            <w:r>
-              <w:rPr>
-                <w:noProof/>
-                <w:lang w:val="de-DE" w:eastAsia="de-DE"/>
-              </w:rPr>
-              <w:tab/>
-            </w:r>
-            <w:r>
-              <w:rPr>
-                <w:rStyle w:val="Hyperlink"/>
-                <w:noProof/>
-                <w:lang w:val="de-DE"/>
-              </w:rPr>
-              <w:t>Objekt-Ausdruck</w:t>
-            </w:r>
-            <w:r>
-              <w:rPr>
-                <w:noProof/>
-                <w:webHidden/>
-              </w:rPr>
-              <w:tab/>
-            </w:r>
-            <w:r>
-              <w:rPr>
-                <w:noProof/>
-                <w:webHidden/>
-              </w:rPr>
-              <w:fldChar w:fldCharType="begin"/>
-            </w:r>
-            <w:r>
-              <w:rPr>
-                <w:noProof/>
-                <w:webHidden/>
-              </w:rPr>
-              <w:instrText xml:space="preserve"> PAGEREF _Toc390184777 \h </w:instrText>
-            </w:r>
-            <w:r>
-              <w:rPr>
-                <w:noProof/>
-                <w:webHidden/>
-              </w:rPr>
-            </w:r>
-            <w:r>
-              <w:rPr>
-                <w:noProof/>
-                <w:webHidden/>
-              </w:rPr>
-              <w:fldChar w:fldCharType="separate"/>
-            </w:r>
-            <w:r>
-              <w:rPr>
-                <w:noProof/>
-                <w:webHidden/>
-              </w:rPr>
-              <w:t>32</w:t>
+              <w:t>35</w:t>
             </w:r>
             <w:r>
               <w:rPr>
@@ -4491,7 +4768,7 @@
               <w:lang w:val="de-DE" w:eastAsia="de-DE"/>
             </w:rPr>
           </w:pPr>
-          <w:hyperlink w:anchor="_Toc390184778" w:history="1">
+          <w:hyperlink w:anchor="_Toc400114141" w:history="1">
             <w:r>
               <w:rPr>
                 <w:rStyle w:val="Hyperlink"/>
@@ -4534,7 +4811,7 @@
                 <w:noProof/>
                 <w:webHidden/>
               </w:rPr>
-              <w:instrText xml:space="preserve"> PAGEREF _Toc390184778 \h </w:instrText>
+              <w:instrText xml:space="preserve"> PAGEREF _Toc400114141 \h </w:instrText>
             </w:r>
             <w:r>
               <w:rPr>
@@ -4554,7 +4831,7 @@
                 <w:noProof/>
                 <w:webHidden/>
               </w:rPr>
-              <w:t>32</w:t>
+              <w:t>35</w:t>
             </w:r>
             <w:r>
               <w:rPr>
@@ -4577,7 +4854,7 @@
               <w:lang w:val="de-DE" w:eastAsia="de-DE"/>
             </w:rPr>
           </w:pPr>
-          <w:hyperlink w:anchor="_Toc390184779" w:history="1">
+          <w:hyperlink w:anchor="_Toc400114142" w:history="1">
             <w:r>
               <w:rPr>
                 <w:rStyle w:val="Hyperlink"/>
@@ -4620,7 +4897,7 @@
                 <w:noProof/>
                 <w:webHidden/>
               </w:rPr>
-              <w:instrText xml:space="preserve"> PAGEREF _Toc390184779 \h </w:instrText>
+              <w:instrText xml:space="preserve"> PAGEREF _Toc400114142 \h </w:instrText>
             </w:r>
             <w:r>
               <w:rPr>
@@ -4640,7 +4917,7 @@
                 <w:noProof/>
                 <w:webHidden/>
               </w:rPr>
-              <w:t>34</w:t>
+              <w:t>37</w:t>
             </w:r>
             <w:r>
               <w:rPr>
@@ -4695,7 +4972,7 @@
           <w:lang w:val="de-DE"/>
         </w:rPr>
       </w:pPr>
-      <w:bookmarkStart w:id="0" w:name="_Toc390184728"/>
+      <w:bookmarkStart w:id="0" w:name="_Toc400114088"/>
       <w:r>
         <w:rPr>
           <w:lang w:val="de-DE"/>
@@ -4792,7 +5069,7 @@
           <w:lang w:val="de-DE"/>
         </w:rPr>
       </w:pPr>
-      <w:bookmarkStart w:id="1" w:name="_Toc390184729"/>
+      <w:bookmarkStart w:id="1" w:name="_Toc400114089"/>
       <w:r>
         <w:rPr>
           <w:lang w:val="de-DE"/>
@@ -4809,7 +5086,7 @@
           <w:lang w:val="de-DE"/>
         </w:rPr>
       </w:pPr>
-      <w:bookmarkStart w:id="2" w:name="_Toc390184730"/>
+      <w:bookmarkStart w:id="2" w:name="_Toc400114090"/>
       <w:r>
         <w:rPr>
           <w:lang w:val="de-DE"/>
@@ -4826,7 +5103,7 @@
           <w:lang w:val="de-DE"/>
         </w:rPr>
       </w:pPr>
-      <w:bookmarkStart w:id="3" w:name="_Toc390184731"/>
+      <w:bookmarkStart w:id="3" w:name="_Toc400114091"/>
       <w:r>
         <w:rPr>
           <w:lang w:val="de-DE"/>
@@ -5659,7 +5936,7 @@
           <w:lang w:val="de-DE"/>
         </w:rPr>
       </w:pPr>
-      <w:bookmarkStart w:id="4" w:name="_Toc390184732"/>
+      <w:bookmarkStart w:id="4" w:name="_Toc400114092"/>
       <w:r>
         <w:rPr>
           <w:lang w:val="de-DE"/>
@@ -6250,7 +6527,7 @@
           <w:lang w:val="de-DE"/>
         </w:rPr>
       </w:pPr>
-      <w:bookmarkStart w:id="5" w:name="_Toc390184733"/>
+      <w:bookmarkStart w:id="5" w:name="_Toc400114093"/>
       <w:r>
         <w:rPr>
           <w:lang w:val="de-DE"/>
@@ -6267,7 +6544,7 @@
           <w:lang w:val="de-DE"/>
         </w:rPr>
       </w:pPr>
-      <w:bookmarkStart w:id="6" w:name="_Toc390184734"/>
+      <w:bookmarkStart w:id="6" w:name="_Toc400114094"/>
       <w:r>
         <w:rPr>
           <w:lang w:val="de-DE"/>
@@ -6765,7 +7042,7 @@
           <w:lang w:val="de-DE"/>
         </w:rPr>
       </w:pPr>
-      <w:bookmarkStart w:id="8" w:name="_Toc390184735"/>
+      <w:bookmarkStart w:id="8" w:name="_Toc400114095"/>
       <w:r>
         <w:rPr>
           <w:lang w:val="de-DE"/>
@@ -7287,7 +7564,7 @@
       <w:pPr>
         <w:pStyle w:val="berschrift2"/>
       </w:pPr>
-      <w:bookmarkStart w:id="9" w:name="_Toc390184736"/>
+      <w:bookmarkStart w:id="9" w:name="_Toc400114096"/>
       <w:r>
         <w:lastRenderedPageBreak/>
         <w:t>Installation von Updates</w:t>
@@ -7362,19 +7639,771 @@
     </w:p>
     <w:p>
       <w:pPr>
+        <w:pStyle w:val="berschrift2"/>
+        <w:rPr>
+          <w:lang w:val="de-DE"/>
+        </w:rPr>
+      </w:pPr>
+      <w:bookmarkStart w:id="10" w:name="_Toc400114097"/>
+      <w:r>
+        <w:rPr>
+          <w:lang w:val="de-DE"/>
+        </w:rPr>
+        <w:t>Installation von Github</w:t>
+      </w:r>
+      <w:bookmarkEnd w:id="10"/>
+    </w:p>
+    <w:p>
+      <w:pPr>
+        <w:pStyle w:val="Hinweis"/>
+      </w:pPr>
+      <w:r>
+        <w:t>Die im Folgenden beschrieben Schritte sind nicht für den normalen Anwender gedacht. Diese sind ausschließlich für Benutzer gedacht welche eine noch nicht veröffentlichte – in der Entwicklung befindliche - Version verwenden möchten! Der Support zu diesen Versionen findet nur eingeschränkt statt.</w:t>
+      </w:r>
+    </w:p>
+    <w:p>
+      <w:pPr>
+        <w:rPr>
+          <w:lang w:val="de-DE"/>
+        </w:rPr>
+      </w:pPr>
+      <w:r>
+        <w:rPr>
+          <w:lang w:val="de-DE"/>
+        </w:rPr>
+        <w:t>Zur Installation der aktuellen Entwicklungsversion ist das manuelle Erstellen des Sourcecodes notwendig.</w:t>
+      </w:r>
+    </w:p>
+    <w:p>
+      <w:pPr>
+        <w:rPr>
+          <w:lang w:val="de-DE"/>
+        </w:rPr>
+      </w:pPr>
+      <w:r>
+        <w:rPr>
+          <w:lang w:val="de-DE"/>
+        </w:rPr>
+        <w:t xml:space="preserve">Dieser findet sich unter </w:t>
+      </w:r>
+      <w:hyperlink r:id="rId28" w:history="1">
+        <w:r>
+          <w:rPr>
+            <w:rStyle w:val="Hyperlink"/>
+            <w:lang w:val="de-DE"/>
+          </w:rPr>
+          <w:t>https://github.com/OpenFireSource/AlarmWorkflow</w:t>
+        </w:r>
+      </w:hyperlink>
+      <w:r>
+        <w:rPr>
+          <w:lang w:val="de-DE"/>
+        </w:rPr>
+        <w:t>.</w:t>
+      </w:r>
+    </w:p>
+    <w:p>
+      <w:pPr>
+        <w:rPr>
+          <w:lang w:val="de-DE"/>
+        </w:rPr>
+      </w:pPr>
+      <w:r>
+        <w:rPr>
+          <w:lang w:val="de-DE"/>
+        </w:rPr>
+        <w:t>Zum Herunterladen empfiehlt es sich die von Github zur Verfügung gestellte Zip Funktion zu verwenden. Diese findet sich hier:</w:t>
+      </w:r>
+    </w:p>
+    <w:p>
+      <w:pPr>
+        <w:rPr>
+          <w:lang w:val="de-DE"/>
+        </w:rPr>
+      </w:pPr>
+      <w:r>
+        <w:rPr>
+          <w:noProof/>
+          <w:lang w:val="de-DE" w:eastAsia="de-DE"/>
+        </w:rPr>
+        <w:drawing>
+          <wp:inline distT="0" distB="0" distL="0" distR="0" wp14:anchorId="3B4A25CF" wp14:editId="3B151C28">
+            <wp:extent cx="5943600" cy="3098800"/>
+            <wp:effectExtent l="0" t="0" r="0" b="0"/>
+            <wp:docPr id="7" name="Grafik 7"/>
+            <wp:cNvGraphicFramePr>
+              <a:graphicFrameLocks xmlns:a="http://schemas.openxmlformats.org/drawingml/2006/main" noChangeAspect="1"/>
+            </wp:cNvGraphicFramePr>
+            <a:graphic xmlns:a="http://schemas.openxmlformats.org/drawingml/2006/main">
+              <a:graphicData uri="http://schemas.openxmlformats.org/drawingml/2006/picture">
+                <pic:pic xmlns:pic="http://schemas.openxmlformats.org/drawingml/2006/picture">
+                  <pic:nvPicPr>
+                    <pic:cNvPr id="1" name=""/>
+                    <pic:cNvPicPr/>
+                  </pic:nvPicPr>
+                  <pic:blipFill>
+                    <a:blip r:embed="rId29"/>
+                    <a:stretch>
+                      <a:fillRect/>
+                    </a:stretch>
+                  </pic:blipFill>
+                  <pic:spPr>
+                    <a:xfrm>
+                      <a:off x="0" y="0"/>
+                      <a:ext cx="5943600" cy="3098800"/>
+                    </a:xfrm>
+                    <a:prstGeom prst="rect">
+                      <a:avLst/>
+                    </a:prstGeom>
+                  </pic:spPr>
+                </pic:pic>
+              </a:graphicData>
+            </a:graphic>
+          </wp:inline>
+        </w:drawing>
+      </w:r>
+    </w:p>
+    <w:p>
+      <w:pPr>
+        <w:rPr>
+          <w:lang w:val="de-DE"/>
+        </w:rPr>
+      </w:pPr>
+    </w:p>
+    <w:p>
+      <w:pPr>
+        <w:rPr>
+          <w:lang w:val="de-DE"/>
+        </w:rPr>
+      </w:pPr>
+      <w:r>
+        <w:rPr>
+          <w:lang w:val="de-DE"/>
+        </w:rPr>
+        <w:t>Die nun heruntergeladene Datei müssen Sie vor dem Entpacken erst „Zulassen“ da andernfalls Probleme beim Starten des Services auftreten können.</w:t>
+      </w:r>
+    </w:p>
+    <w:p>
+      <w:pPr>
+        <w:rPr>
+          <w:lang w:val="de-DE"/>
+        </w:rPr>
+      </w:pPr>
+      <w:r>
+        <w:rPr>
+          <w:noProof/>
+          <w:lang w:val="de-DE" w:eastAsia="de-DE"/>
+        </w:rPr>
+        <w:lastRenderedPageBreak/>
+        <w:drawing>
+          <wp:anchor distT="0" distB="0" distL="114300" distR="114300" simplePos="0" relativeHeight="251664384" behindDoc="0" locked="0" layoutInCell="1" allowOverlap="1" wp14:anchorId="53E1B7DA" wp14:editId="3FCE9AB7">
+            <wp:simplePos x="0" y="0"/>
+            <wp:positionH relativeFrom="column">
+              <wp:posOffset>3286125</wp:posOffset>
+            </wp:positionH>
+            <wp:positionV relativeFrom="paragraph">
+              <wp:posOffset>-36195</wp:posOffset>
+            </wp:positionV>
+            <wp:extent cx="2400300" cy="1363980"/>
+            <wp:effectExtent l="0" t="0" r="0" b="0"/>
+            <wp:wrapSquare wrapText="bothSides"/>
+            <wp:docPr id="9" name="Grafik 9"/>
+            <wp:cNvGraphicFramePr>
+              <a:graphicFrameLocks xmlns:a="http://schemas.openxmlformats.org/drawingml/2006/main" noChangeAspect="1"/>
+            </wp:cNvGraphicFramePr>
+            <a:graphic xmlns:a="http://schemas.openxmlformats.org/drawingml/2006/main">
+              <a:graphicData uri="http://schemas.openxmlformats.org/drawingml/2006/picture">
+                <pic:pic xmlns:pic="http://schemas.openxmlformats.org/drawingml/2006/picture">
+                  <pic:nvPicPr>
+                    <pic:cNvPr id="1" name=""/>
+                    <pic:cNvPicPr/>
+                  </pic:nvPicPr>
+                  <pic:blipFill rotWithShape="1">
+                    <a:blip r:embed="rId30">
+                      <a:extLst>
+                        <a:ext uri="{28A0092B-C50C-407E-A947-70E740481C1C}">
+                          <a14:useLocalDpi xmlns:a14="http://schemas.microsoft.com/office/drawing/2010/main" val="0"/>
+                        </a:ext>
+                      </a:extLst>
+                    </a:blip>
+                    <a:srcRect t="58396"/>
+                    <a:stretch/>
+                  </pic:blipFill>
+                  <pic:spPr bwMode="auto">
+                    <a:xfrm>
+                      <a:off x="0" y="0"/>
+                      <a:ext cx="2400300" cy="1363980"/>
+                    </a:xfrm>
+                    <a:prstGeom prst="rect">
+                      <a:avLst/>
+                    </a:prstGeom>
+                    <a:ln>
+                      <a:noFill/>
+                    </a:ln>
+                    <a:extLst>
+                      <a:ext uri="{53640926-AAD7-44D8-BBD7-CCE9431645EC}">
+                        <a14:shadowObscured xmlns:a14="http://schemas.microsoft.com/office/drawing/2010/main"/>
+                      </a:ext>
+                    </a:extLst>
+                  </pic:spPr>
+                </pic:pic>
+              </a:graphicData>
+            </a:graphic>
+            <wp14:sizeRelV relativeFrom="margin">
+              <wp14:pctHeight>0</wp14:pctHeight>
+            </wp14:sizeRelV>
+          </wp:anchor>
+        </w:drawing>
+      </w:r>
+      <w:r>
+        <w:rPr>
+          <w:lang w:val="de-DE"/>
+        </w:rPr>
+        <w:t>Hierzu müssen Sie die Eigenschaften des Zip-Archives über das Kontextmenü der Datei aufrufen und unter Allgemein den Button Zulassen klicken.</w:t>
+      </w:r>
+    </w:p>
+    <w:p>
+      <w:pPr>
+        <w:rPr>
+          <w:lang w:val="de-DE"/>
+        </w:rPr>
+      </w:pPr>
+      <w:r>
+        <w:rPr>
+          <w:lang w:val="de-DE"/>
+        </w:rPr>
+        <w:t>Nach dem Zulassen können Sie das Fenster mit Ok schließen und das Archiv entpacken.</w:t>
+      </w:r>
+    </w:p>
+    <w:p>
+      <w:pPr>
+        <w:rPr>
+          <w:lang w:val="de-DE"/>
+        </w:rPr>
+      </w:pPr>
+      <w:r>
+        <w:rPr>
+          <w:lang w:val="de-DE"/>
+        </w:rPr>
+        <w:t xml:space="preserve">In dem entpackten Ordner findet sich eine Datei </w:t>
+      </w:r>
+    </w:p>
+    <w:p>
+      <w:pPr>
+        <w:pStyle w:val="Code"/>
+      </w:pPr>
+      <w:r>
+        <w:t>„BuildWIndows.bat“</w:t>
+      </w:r>
+    </w:p>
+    <w:p>
+      <w:pPr>
+        <w:rPr>
+          <w:lang w:val="de-DE"/>
+        </w:rPr>
+      </w:pPr>
+      <w:r>
+        <w:rPr>
+          <w:lang w:val="de-DE"/>
+        </w:rPr>
+        <w:t xml:space="preserve">Vor Ausführen der Datei ist in der Regel eine weitere Anpassung von Nöten. Dazu öffnen Sie die Datei bitte mit einem Editor Ihrer Wahl (Editor, Notepad++,…). </w:t>
+      </w:r>
+    </w:p>
+    <w:p>
+      <w:pPr>
+        <w:rPr>
+          <w:lang w:val="de-DE"/>
+        </w:rPr>
+      </w:pPr>
+      <w:r>
+        <w:rPr>
+          <w:lang w:val="de-DE"/>
+        </w:rPr>
+        <w:t xml:space="preserve">Die „Einträge“ msbuild bitte durch </w:t>
+      </w:r>
+    </w:p>
+    <w:p>
+      <w:pPr>
+        <w:pStyle w:val="Code"/>
+      </w:pPr>
+      <w:bookmarkStart w:id="11" w:name="OLE_LINK2"/>
+      <w:bookmarkStart w:id="12" w:name="OLE_LINK3"/>
+      <w:r>
+        <w:t>C:\Windows\Microsoft.NET\Framework\v4.0.30319\</w:t>
+      </w:r>
+      <w:bookmarkEnd w:id="11"/>
+      <w:bookmarkEnd w:id="12"/>
+      <w:r>
+        <w:t xml:space="preserve">msbuild </w:t>
+      </w:r>
+    </w:p>
+    <w:p>
+      <w:pPr>
+        <w:rPr>
+          <w:lang w:val="de-DE"/>
+        </w:rPr>
+      </w:pPr>
+      <w:r>
+        <w:rPr>
+          <w:lang w:val="de-DE"/>
+        </w:rPr>
+        <w:t>ersetzen und die Datei abspeichern.</w:t>
+      </w:r>
+    </w:p>
+    <w:p>
+      <w:pPr>
+        <w:rPr>
+          <w:lang w:val="de-DE"/>
+        </w:rPr>
+      </w:pPr>
+      <w:r>
+        <w:rPr>
+          <w:lang w:val="de-DE"/>
+        </w:rPr>
+        <w:t>Nach Bearbeiten der Datei sollte der Inhalt dieser so aussehen:</w:t>
+      </w:r>
+    </w:p>
+    <w:p>
+      <w:pPr>
+        <w:rPr>
+          <w:lang w:val="de-DE"/>
+        </w:rPr>
+      </w:pPr>
+      <w:r>
+        <w:rPr>
+          <w:noProof/>
+          <w:lang w:val="de-DE" w:eastAsia="de-DE"/>
+        </w:rPr>
+        <w:drawing>
+          <wp:inline distT="0" distB="0" distL="0" distR="0" wp14:anchorId="202E5EFA" wp14:editId="3FDA345F">
+            <wp:extent cx="5943600" cy="2291080"/>
+            <wp:effectExtent l="0" t="0" r="0" b="0"/>
+            <wp:docPr id="10" name="Grafik 10"/>
+            <wp:cNvGraphicFramePr>
+              <a:graphicFrameLocks xmlns:a="http://schemas.openxmlformats.org/drawingml/2006/main" noChangeAspect="1"/>
+            </wp:cNvGraphicFramePr>
+            <a:graphic xmlns:a="http://schemas.openxmlformats.org/drawingml/2006/main">
+              <a:graphicData uri="http://schemas.openxmlformats.org/drawingml/2006/picture">
+                <pic:pic xmlns:pic="http://schemas.openxmlformats.org/drawingml/2006/picture">
+                  <pic:nvPicPr>
+                    <pic:cNvPr id="1" name=""/>
+                    <pic:cNvPicPr/>
+                  </pic:nvPicPr>
+                  <pic:blipFill>
+                    <a:blip r:embed="rId31"/>
+                    <a:stretch>
+                      <a:fillRect/>
+                    </a:stretch>
+                  </pic:blipFill>
+                  <pic:spPr>
+                    <a:xfrm>
+                      <a:off x="0" y="0"/>
+                      <a:ext cx="5943600" cy="2291080"/>
+                    </a:xfrm>
+                    <a:prstGeom prst="rect">
+                      <a:avLst/>
+                    </a:prstGeom>
+                  </pic:spPr>
+                </pic:pic>
+              </a:graphicData>
+            </a:graphic>
+          </wp:inline>
+        </w:drawing>
+      </w:r>
+    </w:p>
+    <w:p>
+      <w:pPr>
+        <w:rPr>
+          <w:lang w:val="de-DE"/>
+        </w:rPr>
+      </w:pPr>
+      <w:r>
+        <w:rPr>
+          <w:lang w:val="de-DE"/>
+        </w:rPr>
+        <w:t>Nun können Sie die Datei ausführen. Im Anschluss daran finden sich im Ordner Build die gewohnten exe-Dateien.</w:t>
+      </w:r>
+    </w:p>
+    <w:p>
+      <w:pPr>
+        <w:rPr>
+          <w:lang w:val="de-DE"/>
+        </w:rPr>
+      </w:pPr>
+      <w:r>
+        <w:rPr>
+          <w:noProof/>
+          <w:lang w:val="de-DE" w:eastAsia="de-DE"/>
+        </w:rPr>
+        <w:drawing>
+          <wp:anchor distT="0" distB="0" distL="114300" distR="114300" simplePos="0" relativeHeight="251672576" behindDoc="0" locked="0" layoutInCell="1" allowOverlap="1" wp14:anchorId="04A5439F" wp14:editId="55AE76F9">
+            <wp:simplePos x="0" y="0"/>
+            <wp:positionH relativeFrom="column">
+              <wp:posOffset>3924300</wp:posOffset>
+            </wp:positionH>
+            <wp:positionV relativeFrom="paragraph">
+              <wp:posOffset>301625</wp:posOffset>
+            </wp:positionV>
+            <wp:extent cx="2114550" cy="1475105"/>
+            <wp:effectExtent l="0" t="0" r="0" b="0"/>
+            <wp:wrapSquare wrapText="bothSides"/>
+            <wp:docPr id="11" name="Grafik 11"/>
+            <wp:cNvGraphicFramePr>
+              <a:graphicFrameLocks xmlns:a="http://schemas.openxmlformats.org/drawingml/2006/main" noChangeAspect="1"/>
+            </wp:cNvGraphicFramePr>
+            <a:graphic xmlns:a="http://schemas.openxmlformats.org/drawingml/2006/main">
+              <a:graphicData uri="http://schemas.openxmlformats.org/drawingml/2006/picture">
+                <pic:pic xmlns:pic="http://schemas.openxmlformats.org/drawingml/2006/picture">
+                  <pic:nvPicPr>
+                    <pic:cNvPr id="1" name=""/>
+                    <pic:cNvPicPr/>
+                  </pic:nvPicPr>
+                  <pic:blipFill>
+                    <a:blip r:embed="rId32">
+                      <a:extLst>
+                        <a:ext uri="{28A0092B-C50C-407E-A947-70E740481C1C}">
+                          <a14:useLocalDpi xmlns:a14="http://schemas.microsoft.com/office/drawing/2010/main" val="0"/>
+                        </a:ext>
+                      </a:extLst>
+                    </a:blip>
+                    <a:stretch>
+                      <a:fillRect/>
+                    </a:stretch>
+                  </pic:blipFill>
+                  <pic:spPr>
+                    <a:xfrm>
+                      <a:off x="0" y="0"/>
+                      <a:ext cx="2114550" cy="1475105"/>
+                    </a:xfrm>
+                    <a:prstGeom prst="rect">
+                      <a:avLst/>
+                    </a:prstGeom>
+                  </pic:spPr>
+                </pic:pic>
+              </a:graphicData>
+            </a:graphic>
+            <wp14:sizeRelH relativeFrom="margin">
+              <wp14:pctWidth>0</wp14:pctWidth>
+            </wp14:sizeRelH>
+            <wp14:sizeRelV relativeFrom="margin">
+              <wp14:pctHeight>0</wp14:pctHeight>
+            </wp14:sizeRelV>
+          </wp:anchor>
+        </w:drawing>
+      </w:r>
+      <w:r>
+        <w:rPr>
+          <w:lang w:val="de-DE"/>
+        </w:rPr>
+        <w:t>Falls Sie regelmäßig eine Version aus Github erstellen möchten empfiehlt es sich die sog. Path Variable anzupassen.</w:t>
+      </w:r>
+    </w:p>
+    <w:p>
+      <w:pPr>
+        <w:rPr>
+          <w:lang w:val="de-DE"/>
+        </w:rPr>
+      </w:pPr>
+      <w:r>
+        <w:rPr>
+          <w:lang w:val="de-DE"/>
+        </w:rPr>
+        <w:t>Öfffnen Sie hierzu die Eigenschaften des Computers:</w:t>
+      </w:r>
+    </w:p>
+    <w:p>
+      <w:pPr>
+        <w:rPr>
+          <w:lang w:val="de-DE"/>
+        </w:rPr>
+      </w:pPr>
+      <w:r>
+        <w:rPr>
+          <w:noProof/>
+          <w:lang w:val="de-DE" w:eastAsia="de-DE"/>
+        </w:rPr>
+        <w:drawing>
+          <wp:anchor distT="0" distB="0" distL="114300" distR="114300" simplePos="0" relativeHeight="251676672" behindDoc="0" locked="0" layoutInCell="1" allowOverlap="1" wp14:anchorId="2EA275CB" wp14:editId="353C5451">
+            <wp:simplePos x="0" y="0"/>
+            <wp:positionH relativeFrom="column">
+              <wp:posOffset>1314450</wp:posOffset>
+            </wp:positionH>
+            <wp:positionV relativeFrom="paragraph">
+              <wp:posOffset>554990</wp:posOffset>
+            </wp:positionV>
+            <wp:extent cx="2199640" cy="370840"/>
+            <wp:effectExtent l="0" t="0" r="0" b="0"/>
+            <wp:wrapTopAndBottom/>
+            <wp:docPr id="12" name="Grafik 12"/>
+            <wp:cNvGraphicFramePr>
+              <a:graphicFrameLocks xmlns:a="http://schemas.openxmlformats.org/drawingml/2006/main" noChangeAspect="1"/>
+            </wp:cNvGraphicFramePr>
+            <a:graphic xmlns:a="http://schemas.openxmlformats.org/drawingml/2006/main">
+              <a:graphicData uri="http://schemas.openxmlformats.org/drawingml/2006/picture">
+                <pic:pic xmlns:pic="http://schemas.openxmlformats.org/drawingml/2006/picture">
+                  <pic:nvPicPr>
+                    <pic:cNvPr id="1" name=""/>
+                    <pic:cNvPicPr/>
+                  </pic:nvPicPr>
+                  <pic:blipFill>
+                    <a:blip r:embed="rId33">
+                      <a:extLst>
+                        <a:ext uri="{28A0092B-C50C-407E-A947-70E740481C1C}">
+                          <a14:useLocalDpi xmlns:a14="http://schemas.microsoft.com/office/drawing/2010/main" val="0"/>
+                        </a:ext>
+                      </a:extLst>
+                    </a:blip>
+                    <a:stretch>
+                      <a:fillRect/>
+                    </a:stretch>
+                  </pic:blipFill>
+                  <pic:spPr>
+                    <a:xfrm>
+                      <a:off x="0" y="0"/>
+                      <a:ext cx="2199640" cy="370840"/>
+                    </a:xfrm>
+                    <a:prstGeom prst="rect">
+                      <a:avLst/>
+                    </a:prstGeom>
+                  </pic:spPr>
+                </pic:pic>
+              </a:graphicData>
+            </a:graphic>
+          </wp:anchor>
+        </w:drawing>
+      </w:r>
+      <w:r>
+        <w:rPr>
+          <w:lang w:val="de-DE"/>
+        </w:rPr>
+        <w:t xml:space="preserve">Hier findet sich an der linken Seite der Eintrag „Erweiterte Systemeinstellungen“ </w:t>
+      </w:r>
+    </w:p>
+    <w:p>
+      <w:pPr>
+        <w:rPr>
+          <w:lang w:val="de-DE"/>
+        </w:rPr>
+      </w:pPr>
+    </w:p>
+    <w:p>
+      <w:pPr>
+        <w:rPr>
+          <w:lang w:val="de-DE"/>
+        </w:rPr>
+      </w:pPr>
+      <w:r>
+        <w:rPr>
+          <w:lang w:val="de-DE"/>
+        </w:rPr>
+        <w:t>Unter Erweitert findet sich der Eintrag Umgebungsvariablen.</w:t>
+      </w:r>
+    </w:p>
+    <w:p>
+      <w:pPr>
+        <w:rPr>
+          <w:rFonts w:asciiTheme="majorHAnsi" w:eastAsiaTheme="majorEastAsia" w:hAnsiTheme="majorHAnsi" w:cstheme="majorBidi"/>
+          <w:b/>
+          <w:bCs/>
+          <w:smallCaps/>
+          <w:color w:val="000000" w:themeColor="text1"/>
+          <w:sz w:val="36"/>
+          <w:szCs w:val="36"/>
+          <w:lang w:val="de-DE"/>
+        </w:rPr>
+      </w:pPr>
+      <w:r>
+        <w:rPr>
+          <w:noProof/>
+          <w:lang w:val="de-DE" w:eastAsia="de-DE"/>
+        </w:rPr>
+        <w:lastRenderedPageBreak/>
+        <w:drawing>
+          <wp:inline distT="0" distB="0" distL="0" distR="0" wp14:anchorId="60E4516C" wp14:editId="60CCB580">
+            <wp:extent cx="2600325" cy="3001310"/>
+            <wp:effectExtent l="0" t="0" r="0" b="0"/>
+            <wp:docPr id="13" name="Grafik 13"/>
+            <wp:cNvGraphicFramePr>
+              <a:graphicFrameLocks xmlns:a="http://schemas.openxmlformats.org/drawingml/2006/main" noChangeAspect="1"/>
+            </wp:cNvGraphicFramePr>
+            <a:graphic xmlns:a="http://schemas.openxmlformats.org/drawingml/2006/main">
+              <a:graphicData uri="http://schemas.openxmlformats.org/drawingml/2006/picture">
+                <pic:pic xmlns:pic="http://schemas.openxmlformats.org/drawingml/2006/picture">
+                  <pic:nvPicPr>
+                    <pic:cNvPr id="1" name=""/>
+                    <pic:cNvPicPr/>
+                  </pic:nvPicPr>
+                  <pic:blipFill>
+                    <a:blip r:embed="rId34"/>
+                    <a:stretch>
+                      <a:fillRect/>
+                    </a:stretch>
+                  </pic:blipFill>
+                  <pic:spPr>
+                    <a:xfrm>
+                      <a:off x="0" y="0"/>
+                      <a:ext cx="2613035" cy="3015979"/>
+                    </a:xfrm>
+                    <a:prstGeom prst="rect">
+                      <a:avLst/>
+                    </a:prstGeom>
+                  </pic:spPr>
+                </pic:pic>
+              </a:graphicData>
+            </a:graphic>
+          </wp:inline>
+        </w:drawing>
+      </w:r>
+    </w:p>
+    <w:p>
+      <w:pPr>
+        <w:rPr>
+          <w:lang w:val="de-DE"/>
+        </w:rPr>
+      </w:pPr>
+      <w:r>
+        <w:rPr>
+          <w:lang w:val="de-DE"/>
+        </w:rPr>
+        <w:t xml:space="preserve">In dem geöffneten Fenster suchen Sie nun unter Systemvariablen den Eintrag “Path”. </w:t>
+      </w:r>
+      <w:r>
+        <w:rPr>
+          <w:lang w:val="de-DE"/>
+        </w:rPr>
+        <w:t xml:space="preserve">Diesen Eintrag bearbeiten Sie nun in dem Sie den Wert der Variable um </w:t>
+      </w:r>
+    </w:p>
+    <w:p>
+      <w:pPr>
+        <w:pStyle w:val="Code"/>
+        <w:rPr>
+          <w:rStyle w:val="CodeZchn"/>
+          <w:lang w:val="en-US"/>
+        </w:rPr>
+      </w:pPr>
+      <w:r>
+        <w:rPr>
+          <w:rStyle w:val="CodeZchn"/>
+          <w:lang w:val="en-US"/>
+        </w:rPr>
+        <w:t>„;C:\Windows\Microsoft.NET\Framework\v4.0.30319\“</w:t>
+      </w:r>
+    </w:p>
+    <w:p>
+      <w:pPr>
+        <w:rPr>
+          <w:lang w:val="de-DE"/>
+        </w:rPr>
+      </w:pPr>
+      <w:r>
+        <w:rPr>
+          <w:lang w:val="de-DE"/>
+        </w:rPr>
+        <w:t>Bitte beachten Sie</w:t>
+      </w:r>
+      <w:r>
+        <w:rPr>
+          <w:lang w:val="de-DE"/>
+        </w:rPr>
+        <w:t>,</w:t>
+      </w:r>
+      <w:r>
+        <w:rPr>
+          <w:lang w:val="de-DE"/>
+        </w:rPr>
+        <w:t xml:space="preserve"> dass zwischen dem vorhergehenden Eintrag und dem neuen Eintrag ein Semikolon</w:t>
+      </w:r>
+      <w:r>
+        <w:rPr>
+          <w:lang w:val="de-DE"/>
+        </w:rPr>
+        <w:t xml:space="preserve"> (;)</w:t>
+      </w:r>
+      <w:r>
+        <w:rPr>
+          <w:lang w:val="de-DE"/>
+        </w:rPr>
+        <w:t xml:space="preserve"> ist. </w:t>
+      </w:r>
+      <w:r>
+        <w:rPr>
+          <w:lang w:val="de-DE"/>
+        </w:rPr>
+        <w:t xml:space="preserve"> Nun können Sie alle Fenster mit Ok schließen und den PC neustarten. Danach ist eine Ausführung der BuildWindows.bat in Zukunft ohne Anpassung möglich. </w:t>
+      </w:r>
+    </w:p>
+    <w:p>
+      <w:pPr>
+        <w:rPr>
+          <w:rFonts w:asciiTheme="majorHAnsi" w:eastAsiaTheme="majorEastAsia" w:hAnsiTheme="majorHAnsi" w:cstheme="majorBidi"/>
+          <w:b/>
+          <w:bCs/>
+          <w:smallCaps/>
+          <w:color w:val="000000" w:themeColor="text1"/>
+          <w:sz w:val="36"/>
+          <w:szCs w:val="36"/>
+          <w:lang w:val="de-DE"/>
+        </w:rPr>
+      </w:pPr>
+      <w:r>
+        <w:rPr>
+          <w:noProof/>
+          <w:lang w:val="de-DE" w:eastAsia="de-DE"/>
+        </w:rPr>
+        <w:drawing>
+          <wp:inline distT="0" distB="0" distL="0" distR="0" wp14:anchorId="2603F01A" wp14:editId="7F1DB732">
+            <wp:extent cx="2619375" cy="2983343"/>
+            <wp:effectExtent l="0" t="0" r="0" b="0"/>
+            <wp:docPr id="14" name="Grafik 14"/>
+            <wp:cNvGraphicFramePr>
+              <a:graphicFrameLocks xmlns:a="http://schemas.openxmlformats.org/drawingml/2006/main" noChangeAspect="1"/>
+            </wp:cNvGraphicFramePr>
+            <a:graphic xmlns:a="http://schemas.openxmlformats.org/drawingml/2006/main">
+              <a:graphicData uri="http://schemas.openxmlformats.org/drawingml/2006/picture">
+                <pic:pic xmlns:pic="http://schemas.openxmlformats.org/drawingml/2006/picture">
+                  <pic:nvPicPr>
+                    <pic:cNvPr id="1" name=""/>
+                    <pic:cNvPicPr/>
+                  </pic:nvPicPr>
+                  <pic:blipFill>
+                    <a:blip r:embed="rId35"/>
+                    <a:stretch>
+                      <a:fillRect/>
+                    </a:stretch>
+                  </pic:blipFill>
+                  <pic:spPr>
+                    <a:xfrm>
+                      <a:off x="0" y="0"/>
+                      <a:ext cx="2631513" cy="2997168"/>
+                    </a:xfrm>
+                    <a:prstGeom prst="rect">
+                      <a:avLst/>
+                    </a:prstGeom>
+                  </pic:spPr>
+                </pic:pic>
+              </a:graphicData>
+            </a:graphic>
+          </wp:inline>
+        </w:drawing>
+      </w:r>
+    </w:p>
+    <w:p>
+      <w:pPr>
         <w:pStyle w:val="berschrift1"/>
         <w:rPr>
           <w:lang w:val="de-DE"/>
         </w:rPr>
       </w:pPr>
-      <w:bookmarkStart w:id="10" w:name="_Toc390184737"/>
-      <w:r>
-        <w:rPr>
-          <w:lang w:val="de-DE"/>
-        </w:rPr>
+      <w:bookmarkStart w:id="13" w:name="_Toc400114098"/>
+      <w:r>
+        <w:rPr>
+          <w:lang w:val="de-DE"/>
+        </w:rPr>
+        <w:lastRenderedPageBreak/>
         <w:t>Allgemeine Konfiguration</w:t>
       </w:r>
-      <w:bookmarkEnd w:id="10"/>
+      <w:bookmarkEnd w:id="13"/>
     </w:p>
     <w:p>
       <w:pPr>
@@ -7383,14 +8412,14 @@
           <w:lang w:val="de-DE"/>
         </w:rPr>
       </w:pPr>
-      <w:bookmarkStart w:id="11" w:name="_Toc390184738"/>
+      <w:bookmarkStart w:id="14" w:name="_Toc400114099"/>
       <w:r>
         <w:rPr>
           <w:lang w:val="de-DE"/>
         </w:rPr>
         <w:t>Backend/Service Konfiguration</w:t>
       </w:r>
-      <w:bookmarkEnd w:id="11"/>
+      <w:bookmarkEnd w:id="14"/>
     </w:p>
     <w:p>
       <w:pPr>
@@ -7410,7 +8439,10 @@
         <w:pStyle w:val="Code"/>
       </w:pPr>
       <w:r>
-        <w:t>Backend.config</w:t>
+        <w:t>Backend</w:t>
+      </w:r>
+      <w:r>
+        <w:t>.config</w:t>
       </w:r>
     </w:p>
     <w:p>
@@ -7466,7 +8498,7 @@
                     <pic:cNvPicPr/>
                   </pic:nvPicPr>
                   <pic:blipFill>
-                    <a:blip r:embed="rId28" cstate="print"/>
+                    <a:blip r:embed="rId36" cstate="print"/>
                     <a:stretch>
                       <a:fillRect/>
                     </a:stretch>
@@ -7586,7 +8618,6 @@
         <w:rPr>
           <w:lang w:val="de-DE"/>
         </w:rPr>
-        <w:lastRenderedPageBreak/>
         <w:tab/>
       </w:r>
       <w:r>
@@ -7610,7 +8641,7 @@
                     <pic:cNvPicPr/>
                   </pic:nvPicPr>
                   <pic:blipFill>
-                    <a:blip r:embed="rId29" cstate="print"/>
+                    <a:blip r:embed="rId37" cstate="print"/>
                     <a:stretch>
                       <a:fillRect/>
                     </a:stretch>
@@ -7696,6 +8727,7 @@
           <w:noProof/>
           <w:lang w:val="de-DE" w:eastAsia="de-DE"/>
         </w:rPr>
+        <w:lastRenderedPageBreak/>
         <w:drawing>
           <wp:inline distT="0" distB="0" distL="0" distR="0" wp14:anchorId="0BD689C5" wp14:editId="07777777">
             <wp:extent cx="4219048" cy="1876190"/>
@@ -7712,7 +8744,7 @@
                     <pic:cNvPicPr/>
                   </pic:nvPicPr>
                   <pic:blipFill>
-                    <a:blip r:embed="rId30" cstate="print"/>
+                    <a:blip r:embed="rId38" cstate="print"/>
                     <a:stretch>
                       <a:fillRect/>
                     </a:stretch>
@@ -7859,7 +8891,7 @@
           <w:lang w:val="de-DE"/>
         </w:rPr>
       </w:pPr>
-      <w:bookmarkStart w:id="12" w:name="_Toc390184739"/>
+      <w:bookmarkStart w:id="15" w:name="_Toc400114100"/>
       <w:r>
         <w:rPr>
           <w:lang w:val="de-DE"/>
@@ -7867,7 +8899,7 @@
         <w:lastRenderedPageBreak/>
         <w:t>Konfigurationseditor</w:t>
       </w:r>
-      <w:bookmarkEnd w:id="12"/>
+      <w:bookmarkEnd w:id="15"/>
     </w:p>
     <w:p>
       <w:pPr>
@@ -7909,7 +8941,7 @@
                     <pic:cNvPicPr/>
                   </pic:nvPicPr>
                   <pic:blipFill>
-                    <a:blip r:embed="rId31" cstate="print"/>
+                    <a:blip r:embed="rId39" cstate="print"/>
                     <a:stretch>
                       <a:fillRect/>
                     </a:stretch>
@@ -8068,7 +9100,7 @@
                           </pic:cNvPicPr>
                         </pic:nvPicPr>
                         <pic:blipFill>
-                          <a:blip r:embed="rId32" cstate="print">
+                          <a:blip r:embed="rId40" cstate="print">
                             <a:extLst>
                               <a:ext uri="{28A0092B-C50C-407E-A947-70E740481C1C}">
                                 <a14:useLocalDpi xmlns:a14="http://schemas.microsoft.com/office/drawing/2010/main" val="0"/>
@@ -8176,7 +9208,7 @@
                           </pic:cNvPicPr>
                         </pic:nvPicPr>
                         <pic:blipFill>
-                          <a:blip r:embed="rId33" cstate="print">
+                          <a:blip r:embed="rId41" cstate="print">
                             <a:extLst>
                               <a:ext uri="{28A0092B-C50C-407E-A947-70E740481C1C}">
                                 <a14:useLocalDpi xmlns:a14="http://schemas.microsoft.com/office/drawing/2010/main" val="0"/>
@@ -8273,8 +9305,8 @@
           <w:lang w:val="de-DE"/>
         </w:rPr>
       </w:pPr>
-      <w:bookmarkStart w:id="13" w:name="_Toc390184401"/>
-      <w:bookmarkStart w:id="14" w:name="_Toc390184740"/>
+      <w:bookmarkStart w:id="16" w:name="_Toc390184401"/>
+      <w:bookmarkStart w:id="17" w:name="_Toc400114101"/>
       <w:r>
         <w:rPr>
           <w:lang w:val="de-DE"/>
@@ -8282,8 +9314,8 @@
         <w:lastRenderedPageBreak/>
         <w:t>Benutzerdatenverzeichnis</w:t>
       </w:r>
-      <w:bookmarkEnd w:id="13"/>
-      <w:bookmarkEnd w:id="14"/>
+      <w:bookmarkEnd w:id="16"/>
+      <w:bookmarkEnd w:id="17"/>
     </w:p>
     <w:p>
       <w:pPr>
@@ -8331,14 +9363,14 @@
           <w:lang w:val="de-DE"/>
         </w:rPr>
       </w:pPr>
-      <w:bookmarkStart w:id="15" w:name="_Toc390184741"/>
+      <w:bookmarkStart w:id="18" w:name="_Toc400114102"/>
       <w:r>
         <w:rPr>
           <w:lang w:val="de-DE"/>
         </w:rPr>
         <w:t>Generell</w:t>
       </w:r>
-      <w:bookmarkEnd w:id="15"/>
+      <w:bookmarkEnd w:id="18"/>
     </w:p>
     <w:p>
       <w:pPr>
@@ -8347,14 +9379,14 @@
           <w:lang w:val="de-DE"/>
         </w:rPr>
       </w:pPr>
-      <w:bookmarkStart w:id="16" w:name="_Toc390184742"/>
+      <w:bookmarkStart w:id="19" w:name="_Toc400114103"/>
       <w:r>
         <w:rPr>
           <w:lang w:val="de-DE"/>
         </w:rPr>
         <w:t>Feuerwehr</w:t>
       </w:r>
-      <w:bookmarkEnd w:id="16"/>
+      <w:bookmarkEnd w:id="19"/>
     </w:p>
     <w:p>
       <w:pPr>
@@ -8388,14 +9420,14 @@
           <w:lang w:val="de-DE"/>
         </w:rPr>
       </w:pPr>
-      <w:bookmarkStart w:id="17" w:name="_Toc390184743"/>
+      <w:bookmarkStart w:id="20" w:name="_Toc400114104"/>
       <w:r>
         <w:rPr>
           <w:lang w:val="de-DE"/>
         </w:rPr>
         <w:t>Auswertung</w:t>
       </w:r>
-      <w:bookmarkEnd w:id="17"/>
+      <w:bookmarkEnd w:id="20"/>
     </w:p>
     <w:p>
       <w:pPr>
@@ -8557,14 +9589,14 @@
           <w:lang w:val="de-DE"/>
         </w:rPr>
       </w:pPr>
-      <w:bookmarkStart w:id="18" w:name="_Toc390184744"/>
+      <w:bookmarkStart w:id="21" w:name="_Toc400114105"/>
       <w:r>
         <w:rPr>
           <w:lang w:val="de-DE"/>
         </w:rPr>
         <w:t>Globale Druckkonfiguration</w:t>
       </w:r>
-      <w:bookmarkEnd w:id="18"/>
+      <w:bookmarkEnd w:id="21"/>
     </w:p>
     <w:p>
       <w:pPr>
@@ -8963,18 +9995,18 @@
           <w:lang w:val="de-DE"/>
         </w:rPr>
       </w:pPr>
-      <w:bookmarkStart w:id="19" w:name="_Ref378424863"/>
-      <w:bookmarkStart w:id="20" w:name="_Ref378424868"/>
-      <w:bookmarkStart w:id="21" w:name="_Toc390184745"/>
+      <w:bookmarkStart w:id="22" w:name="_Ref378424863"/>
+      <w:bookmarkStart w:id="23" w:name="_Ref378424868"/>
+      <w:bookmarkStart w:id="24" w:name="_Toc400114106"/>
       <w:r>
         <w:rPr>
           <w:lang w:val="de-DE"/>
         </w:rPr>
         <w:t>Adressbuch</w:t>
       </w:r>
-      <w:bookmarkEnd w:id="19"/>
-      <w:bookmarkEnd w:id="20"/>
-      <w:bookmarkEnd w:id="21"/>
+      <w:bookmarkEnd w:id="22"/>
+      <w:bookmarkEnd w:id="23"/>
+      <w:bookmarkEnd w:id="24"/>
     </w:p>
     <w:p>
       <w:pPr>
@@ -9267,14 +10299,14 @@
           <w:lang w:val="de-DE"/>
         </w:rPr>
       </w:pPr>
-      <w:bookmarkStart w:id="22" w:name="_Toc390184746"/>
+      <w:bookmarkStart w:id="25" w:name="_Toc400114107"/>
       <w:r>
         <w:rPr>
           <w:lang w:val="de-DE"/>
         </w:rPr>
         <w:t>Alarmquellen</w:t>
       </w:r>
-      <w:bookmarkEnd w:id="22"/>
+      <w:bookmarkEnd w:id="25"/>
     </w:p>
     <w:p>
       <w:pPr>
@@ -9283,14 +10315,14 @@
           <w:lang w:val="de-DE"/>
         </w:rPr>
       </w:pPr>
-      <w:bookmarkStart w:id="23" w:name="_Toc390184747"/>
+      <w:bookmarkStart w:id="26" w:name="_Toc400114108"/>
       <w:r>
         <w:rPr>
           <w:lang w:val="de-DE"/>
         </w:rPr>
         <w:t>Fax</w:t>
       </w:r>
-      <w:bookmarkEnd w:id="23"/>
+      <w:bookmarkEnd w:id="26"/>
     </w:p>
     <w:p>
       <w:pPr>
@@ -9736,12 +10768,14 @@
           <w:lang w:val="de-DE"/>
         </w:rPr>
       </w:pPr>
+      <w:bookmarkStart w:id="27" w:name="_Toc400114109"/>
       <w:r>
         <w:rPr>
           <w:lang w:val="de-DE"/>
         </w:rPr>
         <w:t>E-Mail</w:t>
       </w:r>
+      <w:bookmarkEnd w:id="27"/>
     </w:p>
     <w:p>
       <w:pPr>
@@ -10314,44 +11348,38 @@
           <w:lang w:val="de-DE"/>
         </w:rPr>
       </w:pPr>
-      <w:bookmarkStart w:id="24" w:name="_Toc390184410"/>
-      <w:bookmarkStart w:id="25" w:name="_Toc390184749"/>
+      <w:bookmarkStart w:id="28" w:name="_Toc390184410"/>
+      <w:bookmarkStart w:id="29" w:name="_Toc400114110"/>
       <w:r>
         <w:rPr>
           <w:lang w:val="de-DE"/>
         </w:rPr>
         <w:t>SMS</w:t>
       </w:r>
-      <w:bookmarkEnd w:id="24"/>
-      <w:bookmarkEnd w:id="25"/>
-    </w:p>
-    <w:p>
-      <w:pPr>
-        <w:rPr>
-          <w:lang w:val="de-DE"/>
-        </w:rPr>
-      </w:pPr>
-      <w:commentRangeStart w:id="26"/>
+      <w:bookmarkEnd w:id="28"/>
+      <w:bookmarkEnd w:id="29"/>
+    </w:p>
+    <w:p>
+      <w:pPr>
+        <w:rPr>
+          <w:lang w:val="de-DE"/>
+        </w:rPr>
+      </w:pPr>
       <w:r>
         <w:rPr>
           <w:highlight w:val="yellow"/>
           <w:lang w:val="de-DE"/>
         </w:rPr>
-        <w:t>TODO</w:t>
-      </w:r>
-      <w:commentRangeEnd w:id="26"/>
-      <w:r>
-        <w:rPr>
-          <w:rStyle w:val="Kommentarzeichen"/>
-        </w:rPr>
-        <w:commentReference w:id="26"/>
-      </w:r>
+        <w:t>TO</w:t>
+      </w:r>
+      <w:bookmarkStart w:id="30" w:name="_GoBack"/>
+      <w:bookmarkEnd w:id="30"/>
       <w:r>
         <w:rPr>
           <w:highlight w:val="yellow"/>
           <w:lang w:val="de-DE"/>
         </w:rPr>
-        <w:t>: Zusammenhang mit SMS-App</w:t>
+        <w:t>DO: Zusammenhang mit SMS-App</w:t>
       </w:r>
       <w:r>
         <w:rPr>
@@ -10392,7 +11420,7 @@
           <w:highlight w:val="yellow"/>
           <w:lang w:val="de-DE"/>
         </w:rPr>
-        <w:t>8.2</w:t>
+        <w:t>8.1.1</w:t>
       </w:r>
       <w:r>
         <w:rPr>
@@ -10529,7 +11557,7 @@
           <w:lang w:val="de-DE"/>
         </w:rPr>
       </w:pPr>
-      <w:bookmarkStart w:id="27" w:name="_Toc390184750"/>
+      <w:bookmarkStart w:id="31" w:name="_Toc400114111"/>
       <w:r>
         <w:rPr>
           <w:lang w:val="de-DE"/>
@@ -10537,7 +11565,7 @@
         <w:lastRenderedPageBreak/>
         <w:t>Backend</w:t>
       </w:r>
-      <w:bookmarkEnd w:id="27"/>
+      <w:bookmarkEnd w:id="31"/>
     </w:p>
     <w:p>
       <w:pPr>
@@ -10546,14 +11574,14 @@
           <w:lang w:val="de-DE"/>
         </w:rPr>
       </w:pPr>
-      <w:bookmarkStart w:id="28" w:name="_Toc390184751"/>
+      <w:bookmarkStart w:id="32" w:name="_Toc400114112"/>
       <w:r>
         <w:rPr>
           <w:lang w:val="de-DE"/>
         </w:rPr>
         <w:t>Engine</w:t>
       </w:r>
-      <w:bookmarkEnd w:id="28"/>
+      <w:bookmarkEnd w:id="32"/>
     </w:p>
     <w:p>
       <w:pPr>
@@ -10594,14 +11622,14 @@
           <w:lang w:val="de-DE"/>
         </w:rPr>
       </w:pPr>
-      <w:bookmarkStart w:id="29" w:name="_Toc390184752"/>
+      <w:bookmarkStart w:id="33" w:name="_Toc400114113"/>
       <w:r>
         <w:rPr>
           <w:lang w:val="de-DE"/>
         </w:rPr>
         <w:t>Verwaltung</w:t>
       </w:r>
-      <w:bookmarkEnd w:id="29"/>
+      <w:bookmarkEnd w:id="33"/>
     </w:p>
     <w:p>
       <w:pPr>
@@ -10610,16 +11638,16 @@
           <w:lang w:val="de-DE"/>
         </w:rPr>
       </w:pPr>
-      <w:bookmarkStart w:id="30" w:name="_Einsatzmittelkonfiguration"/>
-      <w:bookmarkStart w:id="31" w:name="_Toc390184753"/>
-      <w:bookmarkEnd w:id="30"/>
+      <w:bookmarkStart w:id="34" w:name="_Einsatzmittelkonfiguration"/>
+      <w:bookmarkStart w:id="35" w:name="_Toc400114114"/>
+      <w:bookmarkEnd w:id="34"/>
       <w:r>
         <w:rPr>
           <w:lang w:val="de-DE"/>
         </w:rPr>
         <w:t>Einsatzmittelkonfiguration</w:t>
       </w:r>
-      <w:bookmarkEnd w:id="31"/>
+      <w:bookmarkEnd w:id="35"/>
     </w:p>
     <w:p>
       <w:pPr>
@@ -10737,7 +11765,7 @@
                     </pic:cNvPicPr>
                   </pic:nvPicPr>
                   <pic:blipFill>
-                    <a:blip r:embed="rId36" cstate="print"/>
+                    <a:blip r:embed="rId42" cstate="print"/>
                     <a:srcRect/>
                     <a:stretch>
                       <a:fillRect/>
@@ -11155,14 +12183,14 @@
           <w:lang w:val="de-DE"/>
         </w:rPr>
       </w:pPr>
-      <w:bookmarkStart w:id="32" w:name="_Toc390184754"/>
+      <w:bookmarkStart w:id="36" w:name="_Toc400114115"/>
       <w:r>
         <w:rPr>
           <w:lang w:val="de-DE"/>
         </w:rPr>
         <w:t>Aufgaben</w:t>
       </w:r>
-      <w:bookmarkEnd w:id="32"/>
+      <w:bookmarkEnd w:id="36"/>
     </w:p>
     <w:p>
       <w:pPr>
@@ -11197,20 +12225,20 @@
           <w:lang w:val="de-DE"/>
         </w:rPr>
       </w:pPr>
-      <w:bookmarkStart w:id="33" w:name="_Ref388634881"/>
-      <w:bookmarkStart w:id="34" w:name="_Ref388634896"/>
-      <w:bookmarkStart w:id="35" w:name="_Ref388634955"/>
-      <w:bookmarkStart w:id="36" w:name="_Toc390184755"/>
+      <w:bookmarkStart w:id="37" w:name="_Ref388634881"/>
+      <w:bookmarkStart w:id="38" w:name="_Ref388634896"/>
+      <w:bookmarkStart w:id="39" w:name="_Ref388634955"/>
+      <w:bookmarkStart w:id="40" w:name="_Toc400114116"/>
       <w:r>
         <w:rPr>
           <w:lang w:val="de-DE"/>
         </w:rPr>
         <w:t>Alarmdetails-Druck</w:t>
       </w:r>
-      <w:bookmarkEnd w:id="33"/>
-      <w:bookmarkEnd w:id="34"/>
-      <w:bookmarkEnd w:id="35"/>
-      <w:bookmarkEnd w:id="36"/>
+      <w:bookmarkEnd w:id="37"/>
+      <w:bookmarkEnd w:id="38"/>
+      <w:bookmarkEnd w:id="39"/>
+      <w:bookmarkEnd w:id="40"/>
     </w:p>
     <w:p>
       <w:pPr>
@@ -11428,14 +12456,14 @@
           <w:lang w:val="de-DE"/>
         </w:rPr>
       </w:pPr>
-      <w:bookmarkStart w:id="37" w:name="_Toc390184756"/>
+      <w:bookmarkStart w:id="41" w:name="_Toc400114117"/>
       <w:r>
         <w:rPr>
           <w:lang w:val="de-DE"/>
         </w:rPr>
         <w:t>Alarmquellendruck</w:t>
       </w:r>
-      <w:bookmarkEnd w:id="37"/>
+      <w:bookmarkEnd w:id="41"/>
     </w:p>
     <w:p>
       <w:pPr>
@@ -11577,14 +12605,14 @@
           <w:lang w:val="de-DE"/>
         </w:rPr>
       </w:pPr>
-      <w:bookmarkStart w:id="38" w:name="_Toc390184757"/>
+      <w:bookmarkStart w:id="42" w:name="_Toc400114118"/>
       <w:r>
         <w:rPr>
           <w:lang w:val="de-DE"/>
         </w:rPr>
         <w:t>Display Wake-Up</w:t>
       </w:r>
-      <w:bookmarkEnd w:id="38"/>
+      <w:bookmarkEnd w:id="42"/>
     </w:p>
     <w:p>
       <w:pPr>
@@ -11802,14 +12830,14 @@
           <w:lang w:val="de-DE"/>
         </w:rPr>
       </w:pPr>
-      <w:bookmarkStart w:id="39" w:name="_Toc390184758"/>
+      <w:bookmarkStart w:id="43" w:name="_Toc400114119"/>
       <w:r>
         <w:rPr>
           <w:lang w:val="de-DE"/>
         </w:rPr>
         <w:t>eAlarm</w:t>
       </w:r>
-      <w:bookmarkEnd w:id="39"/>
+      <w:bookmarkEnd w:id="43"/>
     </w:p>
     <w:p>
       <w:pPr>
@@ -12205,14 +13233,14 @@
           <w:lang w:val="de-DE"/>
         </w:rPr>
       </w:pPr>
-      <w:bookmarkStart w:id="40" w:name="_Toc390184759"/>
+      <w:bookmarkStart w:id="44" w:name="_Toc400114120"/>
       <w:r>
         <w:rPr>
           <w:lang w:val="de-DE"/>
         </w:rPr>
         <w:t>Einsatzdateiexporter</w:t>
       </w:r>
-      <w:bookmarkEnd w:id="40"/>
+      <w:bookmarkEnd w:id="44"/>
     </w:p>
     <w:p>
       <w:pPr>
@@ -12373,14 +13401,14 @@
           <w:lang w:val="de-DE"/>
         </w:rPr>
       </w:pPr>
-      <w:bookmarkStart w:id="41" w:name="_Toc390184760"/>
+      <w:bookmarkStart w:id="45" w:name="_Toc400114121"/>
       <w:r>
         <w:rPr>
           <w:lang w:val="de-DE"/>
         </w:rPr>
         <w:t>E-Mail-Versand</w:t>
       </w:r>
-      <w:bookmarkEnd w:id="41"/>
+      <w:bookmarkEnd w:id="45"/>
     </w:p>
     <w:p>
       <w:pPr>
@@ -12954,14 +13982,14 @@
           <w:lang w:val="de-DE"/>
         </w:rPr>
       </w:pPr>
-      <w:bookmarkStart w:id="42" w:name="_Toc390184761"/>
+      <w:bookmarkStart w:id="46" w:name="_Toc400114122"/>
       <w:r>
         <w:rPr>
           <w:lang w:val="de-DE"/>
         </w:rPr>
         <w:t>Externe Schleifeninfos</w:t>
       </w:r>
-      <w:bookmarkEnd w:id="42"/>
+      <w:bookmarkEnd w:id="46"/>
     </w:p>
     <w:p>
       <w:pPr>
@@ -13184,14 +14212,14 @@
           <w:lang w:val="de-DE"/>
         </w:rPr>
       </w:pPr>
-      <w:bookmarkStart w:id="43" w:name="_Toc390184762"/>
+      <w:bookmarkStart w:id="47" w:name="_Toc400114123"/>
       <w:r>
         <w:rPr>
           <w:lang w:val="de-DE"/>
         </w:rPr>
         <w:t>Integration mit Drittprogrammen</w:t>
       </w:r>
-      <w:bookmarkEnd w:id="43"/>
+      <w:bookmarkEnd w:id="47"/>
     </w:p>
     <w:p>
       <w:pPr>
@@ -13268,14 +14296,14 @@
           <w:lang w:val="de-DE"/>
         </w:rPr>
       </w:pPr>
-      <w:bookmarkStart w:id="44" w:name="_Toc390184763"/>
+      <w:bookmarkStart w:id="48" w:name="_Toc400114124"/>
       <w:r>
         <w:rPr>
           <w:lang w:val="de-DE"/>
         </w:rPr>
         <w:t>Push-Versand</w:t>
       </w:r>
-      <w:bookmarkEnd w:id="44"/>
+      <w:bookmarkEnd w:id="48"/>
     </w:p>
     <w:p>
       <w:pPr>
@@ -13402,7 +14430,7 @@
           <w:lang w:val="de-DE"/>
         </w:rPr>
       </w:pPr>
-      <w:bookmarkStart w:id="45" w:name="_Toc390184764"/>
+      <w:bookmarkStart w:id="49" w:name="_Toc400114125"/>
       <w:r>
         <w:rPr>
           <w:lang w:val="de-DE"/>
@@ -13410,7 +14438,7 @@
         <w:lastRenderedPageBreak/>
         <w:t>SMS-Versand</w:t>
       </w:r>
-      <w:bookmarkEnd w:id="45"/>
+      <w:bookmarkEnd w:id="49"/>
     </w:p>
     <w:p>
       <w:pPr>
@@ -13823,14 +14851,14 @@
           <w:lang w:val="de-DE"/>
         </w:rPr>
       </w:pPr>
-      <w:bookmarkStart w:id="46" w:name="_Toc390184765"/>
+      <w:bookmarkStart w:id="50" w:name="_Toc400114126"/>
       <w:r>
         <w:rPr>
           <w:lang w:val="de-DE"/>
         </w:rPr>
         <w:t>ASP.Net Website</w:t>
       </w:r>
-      <w:bookmarkEnd w:id="46"/>
+      <w:bookmarkEnd w:id="50"/>
     </w:p>
     <w:p>
       <w:pPr>
@@ -13839,14 +14867,14 @@
           <w:lang w:val="de-DE"/>
         </w:rPr>
       </w:pPr>
-      <w:bookmarkStart w:id="47" w:name="_Toc390184766"/>
+      <w:bookmarkStart w:id="51" w:name="_Toc400114127"/>
       <w:r>
         <w:rPr>
           <w:lang w:val="de-DE"/>
         </w:rPr>
         <w:t>Installation</w:t>
       </w:r>
-      <w:bookmarkEnd w:id="47"/>
+      <w:bookmarkEnd w:id="51"/>
     </w:p>
     <w:p>
       <w:pPr>
@@ -13855,14 +14883,14 @@
           <w:lang w:val="de-DE"/>
         </w:rPr>
       </w:pPr>
-      <w:bookmarkStart w:id="48" w:name="_Toc390184767"/>
+      <w:bookmarkStart w:id="52" w:name="_Toc400114128"/>
       <w:r>
         <w:rPr>
           <w:lang w:val="de-DE"/>
         </w:rPr>
         <w:t>Installation des IIS - Servers</w:t>
       </w:r>
-      <w:bookmarkEnd w:id="48"/>
+      <w:bookmarkEnd w:id="52"/>
     </w:p>
     <w:p>
       <w:pPr>
@@ -14152,7 +15180,7 @@
                     </pic:cNvPicPr>
                   </pic:nvPicPr>
                   <pic:blipFill rotWithShape="1">
-                    <a:blip r:embed="rId37" cstate="print">
+                    <a:blip r:embed="rId43" cstate="print">
                       <a:extLst>
                         <a:ext uri="{28A0092B-C50C-407E-A947-70E740481C1C}">
                           <a14:useLocalDpi xmlns:a14="http://schemas.microsoft.com/office/drawing/2010/main" val="0"/>
@@ -14248,14 +15276,14 @@
           <w:lang w:val="de-DE"/>
         </w:rPr>
       </w:pPr>
-      <w:bookmarkStart w:id="49" w:name="_Toc390184768"/>
+      <w:bookmarkStart w:id="53" w:name="_Toc400114129"/>
       <w:r>
         <w:rPr>
           <w:lang w:val="de-DE"/>
         </w:rPr>
         <w:t>Installation der Website</w:t>
       </w:r>
-      <w:bookmarkEnd w:id="49"/>
+      <w:bookmarkEnd w:id="53"/>
     </w:p>
     <w:p>
       <w:pPr>
@@ -14294,7 +15322,7 @@
           <w:lang w:val="de-DE"/>
         </w:rPr>
       </w:pPr>
-      <w:hyperlink r:id="rId38" w:history="1">
+      <w:hyperlink r:id="rId44" w:history="1">
         <w:r>
           <w:rPr>
             <w:rStyle w:val="Hyperlink"/>
@@ -14416,7 +15444,7 @@
                     <pic:cNvPicPr/>
                   </pic:nvPicPr>
                   <pic:blipFill rotWithShape="1">
-                    <a:blip r:embed="rId39" cstate="print"/>
+                    <a:blip r:embed="rId45" cstate="print"/>
                     <a:srcRect b="27094"/>
                     <a:stretch/>
                   </pic:blipFill>
@@ -14464,7 +15492,7 @@
           <w:lang w:val="de-DE"/>
         </w:rPr>
       </w:pPr>
-      <w:bookmarkStart w:id="50" w:name="_Toc390184769"/>
+      <w:bookmarkStart w:id="54" w:name="_Toc400114130"/>
       <w:r>
         <w:rPr>
           <w:lang w:val="de-DE"/>
@@ -14472,7 +15500,7 @@
         <w:lastRenderedPageBreak/>
         <w:t>Konfiguration</w:t>
       </w:r>
-      <w:bookmarkEnd w:id="50"/>
+      <w:bookmarkEnd w:id="54"/>
     </w:p>
     <w:p>
       <w:pPr>
@@ -14493,14 +15521,14 @@
         </w:rPr>
         <w:t> </w:t>
       </w:r>
-      <w:bookmarkStart w:id="51" w:name="_Toc390184770"/>
+      <w:bookmarkStart w:id="55" w:name="_Toc400114131"/>
       <w:r>
         <w:rPr>
           <w:lang w:val="de-DE"/>
         </w:rPr>
         <w:t>32-bit Modus aktivieren</w:t>
       </w:r>
-      <w:bookmarkEnd w:id="51"/>
+      <w:bookmarkEnd w:id="55"/>
     </w:p>
     <w:p>
       <w:pPr>
@@ -14706,7 +15734,7 @@
                     <pic:cNvPicPr/>
                   </pic:nvPicPr>
                   <pic:blipFill rotWithShape="1">
-                    <a:blip r:embed="rId40" cstate="print"/>
+                    <a:blip r:embed="rId46" cstate="print"/>
                     <a:srcRect t="7701" r="34401" b="35004"/>
                     <a:stretch/>
                   </pic:blipFill>
@@ -14807,7 +15835,7 @@
                     <pic:cNvPicPr/>
                   </pic:nvPicPr>
                   <pic:blipFill rotWithShape="1">
-                    <a:blip r:embed="rId41" cstate="print"/>
+                    <a:blip r:embed="rId47" cstate="print"/>
                     <a:srcRect t="14774" b="16070"/>
                     <a:stretch/>
                   </pic:blipFill>
@@ -14855,7 +15883,7 @@
           <w:lang w:val="de-DE"/>
         </w:rPr>
       </w:pPr>
-      <w:bookmarkStart w:id="52" w:name="_Toc390184771"/>
+      <w:bookmarkStart w:id="56" w:name="_Toc400114132"/>
       <w:r>
         <w:rPr>
           <w:lang w:val="de-DE"/>
@@ -14863,7 +15891,7 @@
         <w:lastRenderedPageBreak/>
         <w:t>Modifikation</w:t>
       </w:r>
-      <w:bookmarkEnd w:id="52"/>
+      <w:bookmarkEnd w:id="56"/>
     </w:p>
     <w:p>
       <w:pPr>
@@ -15179,8 +16207,8 @@
           <w:lang w:val="de-DE"/>
         </w:rPr>
       </w:pPr>
-      <w:bookmarkStart w:id="53" w:name="_Toc390184433"/>
-      <w:bookmarkStart w:id="54" w:name="_Toc390184772"/>
+      <w:bookmarkStart w:id="57" w:name="_Toc390184433"/>
+      <w:bookmarkStart w:id="58" w:name="_Toc400114133"/>
       <w:r>
         <w:rPr>
           <w:lang w:val="de-DE"/>
@@ -15188,8 +16216,8 @@
         <w:lastRenderedPageBreak/>
         <w:t>Apps</w:t>
       </w:r>
-      <w:bookmarkEnd w:id="53"/>
-      <w:bookmarkEnd w:id="54"/>
+      <w:bookmarkEnd w:id="57"/>
+      <w:bookmarkEnd w:id="58"/>
     </w:p>
     <w:p>
       <w:pPr>
@@ -15202,20 +16230,18 @@
           <w:lang w:val="de-DE"/>
         </w:rPr>
       </w:pPr>
-      <w:bookmarkStart w:id="55" w:name="_Toc390184434"/>
-      <w:bookmarkStart w:id="56" w:name="_Ref390184482"/>
-      <w:bookmarkStart w:id="57" w:name="_Toc390184773"/>
+      <w:bookmarkStart w:id="59" w:name="_Toc390184434"/>
+      <w:bookmarkStart w:id="60" w:name="_Ref390184482"/>
+      <w:bookmarkStart w:id="61" w:name="_Toc400114134"/>
       <w:r>
         <w:rPr>
           <w:lang w:val="de-DE"/>
         </w:rPr>
         <w:t>eAlarm</w:t>
       </w:r>
-      <w:bookmarkStart w:id="58" w:name="_GoBack"/>
-      <w:bookmarkEnd w:id="55"/>
-      <w:bookmarkEnd w:id="56"/>
-      <w:bookmarkEnd w:id="57"/>
-      <w:bookmarkEnd w:id="58"/>
+      <w:bookmarkEnd w:id="59"/>
+      <w:bookmarkEnd w:id="60"/>
+      <w:bookmarkEnd w:id="61"/>
     </w:p>
     <w:p>
       <w:pPr>
@@ -15225,9 +16251,9 @@
           <w:lang w:val="de-DE"/>
         </w:rPr>
       </w:pPr>
-      <w:bookmarkStart w:id="59" w:name="_Toc390184435"/>
-      <w:bookmarkStart w:id="60" w:name="_Ref390184441"/>
-      <w:bookmarkStart w:id="61" w:name="_Toc390184774"/>
+      <w:bookmarkStart w:id="62" w:name="_Toc390184435"/>
+      <w:bookmarkStart w:id="63" w:name="_Ref390184441"/>
+      <w:bookmarkStart w:id="64" w:name="_Toc400114135"/>
       <w:r>
         <w:rPr>
           <w:rFonts w:eastAsiaTheme="minorEastAsia"/>
@@ -15242,6 +16268,7 @@
         </w:rPr>
         <w:t>herunterladen und installiere</w:t>
       </w:r>
+      <w:bookmarkEnd w:id="64"/>
     </w:p>
     <w:p>
       <w:pPr>
@@ -15261,6 +16288,7 @@
           <w:lang w:val="de-DE"/>
         </w:rPr>
       </w:pPr>
+      <w:bookmarkStart w:id="65" w:name="_Toc400114136"/>
       <w:r>
         <w:rPr>
           <w:rFonts w:asciiTheme="minorHAnsi" w:eastAsiaTheme="minorEastAsia" w:hAnsiTheme="minorHAnsi" w:cstheme="minorBidi"/>
@@ -15287,7 +16315,7 @@
         </w:rPr>
         <w:t xml:space="preserve">App unter </w:t>
       </w:r>
-      <w:hyperlink r:id="rId42" w:history="1">
+      <w:hyperlink r:id="rId48" w:history="1">
         <w:r>
           <w:rPr>
             <w:rStyle w:val="Hyperlink"/>
@@ -15549,6 +16577,7 @@
         </w:rPr>
         <w:t xml:space="preserve"> „Installation von Apps aus unbekannten Quellen zulassen“)</w:t>
       </w:r>
+      <w:bookmarkEnd w:id="65"/>
     </w:p>
     <w:p>
       <w:pPr>
@@ -15558,6 +16587,7 @@
           <w:lang w:val="de-DE"/>
         </w:rPr>
       </w:pPr>
+      <w:bookmarkStart w:id="66" w:name="_Toc400114137"/>
       <w:r>
         <w:rPr>
           <w:rFonts w:eastAsiaTheme="minorEastAsia"/>
@@ -15565,6 +16595,7 @@
         </w:rPr>
         <w:t>Einrichtung</w:t>
       </w:r>
+      <w:bookmarkEnd w:id="66"/>
     </w:p>
     <w:p>
       <w:pPr>
@@ -15588,17 +16619,10 @@
         <w:rPr>
           <w:lang w:val="de-DE"/>
         </w:rPr>
-        <w:t>D</w:t>
-      </w:r>
-      <w:r>
-        <w:rPr>
-          <w:lang w:val="de-DE"/>
-        </w:rPr>
-        <w:t>iese ist in der App unter „Einstellungen“ -&gt; GCM-ID zu finden, mit einem Klick wird diese in die Zwischenablage kopiert</w:t>
-      </w:r>
-      <w:bookmarkEnd w:id="59"/>
-      <w:bookmarkEnd w:id="60"/>
-      <w:bookmarkEnd w:id="61"/>
+        <w:t>Diese ist in der App unter „Einstellungen“ -&gt; GCM-ID zu finden, mit einem Klick wird diese in die Zwischenablage kopiert</w:t>
+      </w:r>
+      <w:bookmarkEnd w:id="62"/>
+      <w:bookmarkEnd w:id="63"/>
       <w:r>
         <w:rPr>
           <w:lang w:val="de-DE"/>
@@ -15632,7 +16656,7 @@
           <w:lang w:val="de-DE"/>
         </w:rPr>
       </w:pPr>
-      <w:bookmarkStart w:id="62" w:name="_Toc390184775"/>
+      <w:bookmarkStart w:id="67" w:name="_Toc400114138"/>
       <w:r>
         <w:rPr>
           <w:lang w:val="de-DE"/>
@@ -15640,7 +16664,7 @@
         <w:lastRenderedPageBreak/>
         <w:t>Glossar</w:t>
       </w:r>
-      <w:bookmarkEnd w:id="62"/>
+      <w:bookmarkEnd w:id="67"/>
     </w:p>
     <w:p>
       <w:pPr>
@@ -15649,16 +16673,16 @@
           <w:lang w:val="de-DE"/>
         </w:rPr>
       </w:pPr>
-      <w:bookmarkStart w:id="63" w:name="_Ref380039834"/>
-      <w:bookmarkStart w:id="64" w:name="_Toc390184776"/>
+      <w:bookmarkStart w:id="68" w:name="_Ref380039834"/>
+      <w:bookmarkStart w:id="69" w:name="_Toc400114139"/>
       <w:r>
         <w:rPr>
           <w:lang w:val="de-DE"/>
         </w:rPr>
         <w:t>Definitionen</w:t>
       </w:r>
-      <w:bookmarkEnd w:id="63"/>
-      <w:bookmarkEnd w:id="64"/>
+      <w:bookmarkEnd w:id="68"/>
+      <w:bookmarkEnd w:id="69"/>
     </w:p>
     <w:tbl>
       <w:tblPr>
@@ -15891,7 +16915,7 @@
                 <w:lang w:val="de-DE"/>
               </w:rPr>
             </w:pPr>
-            <w:hyperlink r:id="rId43" w:history="1">
+            <w:hyperlink r:id="rId49" w:history="1">
               <w:r>
                 <w:rPr>
                   <w:rStyle w:val="Hyperlink"/>
@@ -15943,7 +16967,7 @@
               </w:rPr>
               <w:t xml:space="preserve">Eine Art “Schablone”, um Texte zu erkennen und zu (in AlarmWorkflow) zu filtern. Siehe auch </w:t>
             </w:r>
-            <w:hyperlink r:id="rId44" w:history="1">
+            <w:hyperlink r:id="rId50" w:history="1">
               <w:r>
                 <w:rPr>
                   <w:rStyle w:val="Hyperlink"/>
@@ -16022,14 +17046,14 @@
           <w:lang w:val="de-DE"/>
         </w:rPr>
       </w:pPr>
-      <w:bookmarkStart w:id="65" w:name="_Toc390184777"/>
+      <w:bookmarkStart w:id="70" w:name="_Toc400114140"/>
       <w:r>
         <w:rPr>
           <w:lang w:val="de-DE"/>
         </w:rPr>
         <w:t>Objekt-Ausdruck</w:t>
       </w:r>
-      <w:bookmarkEnd w:id="65"/>
+      <w:bookmarkEnd w:id="70"/>
     </w:p>
     <w:p>
       <w:pPr>
@@ -16194,14 +17218,14 @@
           <w:lang w:val="de-DE"/>
         </w:rPr>
       </w:pPr>
-      <w:bookmarkStart w:id="66" w:name="_Toc390184778"/>
+      <w:bookmarkStart w:id="71" w:name="_Toc400114141"/>
       <w:r>
         <w:rPr>
           <w:lang w:val="de-DE"/>
         </w:rPr>
         <w:t>Eigene Skriptlogik</w:t>
       </w:r>
-      <w:bookmarkEnd w:id="66"/>
+      <w:bookmarkEnd w:id="71"/>
     </w:p>
     <w:p>
       <w:pPr>
@@ -16231,13 +17255,7 @@
         <w:t>$cs=</w:t>
       </w:r>
       <w:r>
-        <w:rPr>
-          <w:i w:val="0"/>
-        </w:rPr>
-        <w:t>Pfad_zu_einer_C-Sharp-Codedatei.cs</w:t>
-      </w:r>
-      <w:r>
-        <w:t>}</w:t>
+        <w:t>Pfad_zu_einer_C-Sharp-Codedatei.cs}</w:t>
       </w:r>
     </w:p>
     <w:p>
@@ -16333,7 +17351,7 @@
         </w:rPr>
         <w:t xml:space="preserve">Im Repository </w:t>
       </w:r>
-      <w:hyperlink r:id="rId45" w:history="1">
+      <w:hyperlink r:id="rId51" w:history="1">
         <w:r>
           <w:rPr>
             <w:rStyle w:val="Hyperlink"/>
@@ -17611,14 +18629,14 @@
           <w:lang w:val="de-DE"/>
         </w:rPr>
       </w:pPr>
-      <w:bookmarkStart w:id="67" w:name="_Toc390184779"/>
+      <w:bookmarkStart w:id="72" w:name="_Toc400114142"/>
       <w:r>
         <w:rPr>
           <w:lang w:val="de-DE"/>
         </w:rPr>
         <w:t>Testen des Ausdrucks</w:t>
       </w:r>
-      <w:bookmarkEnd w:id="67"/>
+      <w:bookmarkEnd w:id="72"/>
     </w:p>
     <w:p>
       <w:pPr>
@@ -18048,7 +19066,7 @@
                     <pic:cNvPicPr/>
                   </pic:nvPicPr>
                   <pic:blipFill>
-                    <a:blip r:embed="rId46" cstate="print"/>
+                    <a:blip r:embed="rId52" cstate="print"/>
                     <a:stretch>
                       <a:fillRect/>
                     </a:stretch>
@@ -18311,7 +19329,7 @@
       </w:pPr>
     </w:p>
     <w:sectPr>
-      <w:footerReference w:type="default" r:id="rId47"/>
+      <w:footerReference w:type="default" r:id="rId53"/>
       <w:pgSz w:w="12240" w:h="15840"/>
       <w:pgMar w:top="1440" w:right="1440" w:bottom="1440" w:left="1440" w:header="720" w:footer="720" w:gutter="0"/>
       <w:cols w:space="720"/>
@@ -18320,39 +19338,6 @@
     </w:sectPr>
   </w:body>
 </w:document>
-</file>
-
-<file path=word/comments.xml><?xml version="1.0" encoding="utf-8"?>
-<w:comments xmlns:wpc="http://schemas.microsoft.com/office/word/2010/wordprocessingCanvas" xmlns:mc="http://schemas.openxmlformats.org/markup-compatibility/2006" xmlns:o="urn:schemas-microsoft-com:office:office" xmlns:r="http://schemas.openxmlformats.org/officeDocument/2006/relationships" xmlns:m="http://schemas.openxmlformats.org/officeDocument/2006/math" xmlns:v="urn:schemas-microsoft-com:vml" xmlns:wp14="http://schemas.microsoft.com/office/word/2010/wordprocessingDrawing" xmlns:wp="http://schemas.openxmlformats.org/drawingml/2006/wordprocessingDrawing" xmlns:w10="urn:schemas-microsoft-com:office:word" xmlns:w="http://schemas.openxmlformats.org/wordprocessingml/2006/main" xmlns:w14="http://schemas.microsoft.com/office/word/2010/wordml" xmlns:w15="http://schemas.microsoft.com/office/word/2012/wordml" xmlns:wpg="http://schemas.microsoft.com/office/word/2010/wordprocessingGroup" xmlns:wpi="http://schemas.microsoft.com/office/word/2010/wordprocessingInk" xmlns:wne="http://schemas.microsoft.com/office/word/2006/wordml" xmlns:wps="http://schemas.microsoft.com/office/word/2010/wordprocessingShape" mc:Ignorable="w14 w15 wp14">
-  <w:comment w:id="26" w:author="Florian Ritterhoff" w:date="2014-06-20T09:21:00Z" w:initials="FR">
-    <w:p>
-      <w:pPr>
-        <w:pStyle w:val="Kommentartext"/>
-        <w:rPr>
-          <w:lang w:val="de-DE"/>
-        </w:rPr>
-      </w:pPr>
-      <w:r>
-        <w:rPr>
-          <w:rStyle w:val="Kommentarzeichen"/>
-        </w:rPr>
-        <w:annotationRef/>
-      </w:r>
-      <w:r>
-        <w:rPr>
-          <w:lang w:val="de-DE"/>
-        </w:rPr>
-        <w:t xml:space="preserve">Zukunft fraglich… müsste man mal im Forum diskutieren. </w:t>
-      </w:r>
-    </w:p>
-  </w:comment>
-</w:comments>
-</file>
-
-<file path=word/commentsExtended.xml><?xml version="1.0" encoding="utf-8"?>
-<w15:commentsEx xmlns:wpc="http://schemas.microsoft.com/office/word/2010/wordprocessingCanvas" xmlns:mc="http://schemas.openxmlformats.org/markup-compatibility/2006" xmlns:o="urn:schemas-microsoft-com:office:office" xmlns:r="http://schemas.openxmlformats.org/officeDocument/2006/relationships" xmlns:m="http://schemas.openxmlformats.org/officeDocument/2006/math" xmlns:v="urn:schemas-microsoft-com:vml" xmlns:wp14="http://schemas.microsoft.com/office/word/2010/wordprocessingDrawing" xmlns:wp="http://schemas.openxmlformats.org/drawingml/2006/wordprocessingDrawing" xmlns:w10="urn:schemas-microsoft-com:office:word" xmlns:w="http://schemas.openxmlformats.org/wordprocessingml/2006/main" xmlns:w14="http://schemas.microsoft.com/office/word/2010/wordml" xmlns:w15="http://schemas.microsoft.com/office/word/2012/wordml" xmlns:wpg="http://schemas.microsoft.com/office/word/2010/wordprocessingGroup" xmlns:wpi="http://schemas.microsoft.com/office/word/2010/wordprocessingInk" xmlns:wne="http://schemas.microsoft.com/office/word/2006/wordml" xmlns:wps="http://schemas.microsoft.com/office/word/2010/wordprocessingShape" mc:Ignorable="w14 w15 wp14">
-  <w15:commentEx w15:paraId="7EE9A5F8" w15:done="0"/>
-</w15:commentsEx>
 </file>
 
 <file path=word/endnotes.xml><?xml version="1.0" encoding="utf-8"?>
@@ -18435,7 +19420,7 @@
         <w:noProof/>
         <w:lang w:val="de-DE"/>
       </w:rPr>
-      <w:t>31</w:t>
+      <w:t>32</w:t>
     </w:r>
     <w:r>
       <w:fldChar w:fldCharType="end"/>
@@ -18446,29 +19431,15 @@
       </w:rPr>
       <w:t xml:space="preserve"> von </w:t>
     </w:r>
-    <w:r>
-      <w:fldChar w:fldCharType="begin"/>
-    </w:r>
-    <w:r>
-      <w:instrText xml:space="preserve"> NUMPAGES   \* MERGEFORMAT </w:instrText>
-    </w:r>
-    <w:r>
-      <w:fldChar w:fldCharType="separate"/>
-    </w:r>
-    <w:r>
-      <w:rPr>
-        <w:noProof/>
-        <w:lang w:val="de-DE"/>
-      </w:rPr>
-      <w:t>35</w:t>
-    </w:r>
-    <w:r>
-      <w:rPr>
-        <w:noProof/>
-        <w:lang w:val="de-DE"/>
-      </w:rPr>
-      <w:fldChar w:fldCharType="end"/>
-    </w:r>
+    <w:fldSimple w:instr=" NUMPAGES   \* MERGEFORMAT ">
+      <w:r>
+        <w:rPr>
+          <w:noProof/>
+          <w:lang w:val="de-DE"/>
+        </w:rPr>
+        <w:t>38</w:t>
+      </w:r>
+    </w:fldSimple>
   </w:p>
 </w:ftr>
 </file>
@@ -19052,15 +20023,10 @@
   <w:num w:numId="15">
     <w:abstractNumId w:val="2"/>
   </w:num>
+  <w:num w:numId="16">
+    <w:abstractNumId w:val="1"/>
+  </w:num>
 </w:numbering>
-</file>
-
-<file path=word/people.xml><?xml version="1.0" encoding="utf-8"?>
-<w15:people xmlns:wpc="http://schemas.microsoft.com/office/word/2010/wordprocessingCanvas" xmlns:mc="http://schemas.openxmlformats.org/markup-compatibility/2006" xmlns:o="urn:schemas-microsoft-com:office:office" xmlns:r="http://schemas.openxmlformats.org/officeDocument/2006/relationships" xmlns:m="http://schemas.openxmlformats.org/officeDocument/2006/math" xmlns:v="urn:schemas-microsoft-com:vml" xmlns:wp14="http://schemas.microsoft.com/office/word/2010/wordprocessingDrawing" xmlns:wp="http://schemas.openxmlformats.org/drawingml/2006/wordprocessingDrawing" xmlns:w10="urn:schemas-microsoft-com:office:word" xmlns:w="http://schemas.openxmlformats.org/wordprocessingml/2006/main" xmlns:w14="http://schemas.microsoft.com/office/word/2010/wordml" xmlns:w15="http://schemas.microsoft.com/office/word/2012/wordml" xmlns:wpg="http://schemas.microsoft.com/office/word/2010/wordprocessingGroup" xmlns:wpi="http://schemas.microsoft.com/office/word/2010/wordprocessingInk" xmlns:wne="http://schemas.microsoft.com/office/word/2006/wordml" xmlns:wps="http://schemas.microsoft.com/office/word/2010/wordprocessingShape" mc:Ignorable="w14 w15 wp14">
-  <w15:person w15:author="Florian Ritterhoff">
-    <w15:presenceInfo w15:providerId="Windows Live" w15:userId="c21f21c5b6448116"/>
-  </w15:person>
-</w15:people>
 </file>
 
 <file path=word/styles.xml><?xml version="1.0" encoding="utf-8"?>
@@ -20942,7 +21908,7 @@
     <w:basedOn w:val="Hinweis"/>
     <w:link w:val="CodeZchn"/>
     <w:qFormat/>
-    <w:rsid w:val="00AD7A84"/>
+    <w:rsid w:val="00603E13"/>
     <w:pPr>
       <w:pBdr>
         <w:top w:val="dashSmallGap" w:sz="4" w:space="1" w:color="7F7F7F" w:themeColor="text1" w:themeTint="80"/>
@@ -20978,7 +21944,7 @@
     <w:name w:val="Code Zchn"/>
     <w:basedOn w:val="HinweisZchn"/>
     <w:link w:val="Code"/>
-    <w:rsid w:val="00AD7A84"/>
+    <w:rsid w:val="00603E13"/>
     <w:rPr>
       <w:i/>
       <w:color w:val="000000" w:themeColor="text1"/>
@@ -21420,7 +22386,7 @@
 </file>
 
 <file path=customXml/itemProps2.xml><?xml version="1.0" encoding="utf-8"?>
-<ds:datastoreItem xmlns:ds="http://schemas.openxmlformats.org/officeDocument/2006/customXml" ds:itemID="{9A67605A-FF9A-4D69-B86C-24F6070282FD}">
+<ds:datastoreItem xmlns:ds="http://schemas.openxmlformats.org/officeDocument/2006/customXml" ds:itemID="{B5DCF532-C007-4B85-9D34-806C91C70E00}">
   <ds:schemaRefs>
     <ds:schemaRef ds:uri="http://schemas.openxmlformats.org/officeDocument/2006/bibliography"/>
   </ds:schemaRefs>

--- a/Handbuch AlarmWorkflow.docx
+++ b/Handbuch AlarmWorkflow.docx
@@ -5032,8 +5032,16 @@
         <w:rPr>
           <w:b/>
         </w:rPr>
-        <w:t>Release notes</w:t>
-      </w:r>
+        <w:t xml:space="preserve">Release </w:t>
+      </w:r>
+      <w:proofErr w:type="spellStart"/>
+      <w:r>
+        <w:rPr>
+          <w:b/>
+        </w:rPr>
+        <w:t>notes</w:t>
+      </w:r>
+      <w:proofErr w:type="spellEnd"/>
       <w:r>
         <w:t xml:space="preserve">, die bei jeder Veröffentlichung mit angehängt werden, zu beachten! Fehler, die aus Nichtbeachtung der </w:t>
       </w:r>
@@ -5041,7 +5049,15 @@
         <w:br/>
       </w:r>
       <w:r>
-        <w:t>Release notes entstehen können wir nicht in jedem Fall betreuen.</w:t>
+        <w:t xml:space="preserve">Release </w:t>
+      </w:r>
+      <w:proofErr w:type="spellStart"/>
+      <w:r>
+        <w:t>notes</w:t>
+      </w:r>
+      <w:proofErr w:type="spellEnd"/>
+      <w:r>
+        <w:t xml:space="preserve"> entstehen können wir nicht in jedem Fall betreuen.</w:t>
       </w:r>
     </w:p>
     <w:p>
@@ -5286,12 +5302,21 @@
         </w:rPr>
         <w:t>„</w:t>
       </w:r>
+      <w:proofErr w:type="spellStart"/>
       <w:r>
         <w:rPr>
           <w:b/>
           <w:lang w:val="de-DE"/>
         </w:rPr>
-        <w:t>Install MySQL Products</w:t>
+        <w:t>Install</w:t>
+      </w:r>
+      <w:proofErr w:type="spellEnd"/>
+      <w:r>
+        <w:rPr>
+          <w:b/>
+          <w:lang w:val="de-DE"/>
+        </w:rPr>
+        <w:t xml:space="preserve"> MySQL Products</w:t>
       </w:r>
       <w:r>
         <w:rPr>
@@ -5447,8 +5472,17 @@
           <w:b/>
           <w:lang w:val="de-DE"/>
         </w:rPr>
-        <w:t>Server only</w:t>
-      </w:r>
+        <w:t xml:space="preserve">Server </w:t>
+      </w:r>
+      <w:proofErr w:type="spellStart"/>
+      <w:r>
+        <w:rPr>
+          <w:b/>
+          <w:lang w:val="de-DE"/>
+        </w:rPr>
+        <w:t>only</w:t>
+      </w:r>
+      <w:proofErr w:type="spellEnd"/>
       <w:r>
         <w:rPr>
           <w:b/>
@@ -7602,6 +7636,7 @@
         </w:rPr>
         <w:t xml:space="preserve">Die </w:t>
       </w:r>
+      <w:proofErr w:type="spellStart"/>
       <w:r>
         <w:rPr>
           <w:i/>
@@ -7609,6 +7644,7 @@
         </w:rPr>
         <w:t>Backend.config</w:t>
       </w:r>
+      <w:proofErr w:type="spellEnd"/>
       <w:r>
         <w:rPr>
           <w:lang w:val="de-DE"/>
@@ -7649,9 +7685,17 @@
         <w:rPr>
           <w:lang w:val="de-DE"/>
         </w:rPr>
-        <w:t>Installation von Github</w:t>
+        <w:t xml:space="preserve">Installation von </w:t>
+      </w:r>
+      <w:proofErr w:type="spellStart"/>
+      <w:r>
+        <w:rPr>
+          <w:lang w:val="de-DE"/>
+        </w:rPr>
+        <w:t>Github</w:t>
       </w:r>
       <w:bookmarkEnd w:id="10"/>
+      <w:proofErr w:type="spellEnd"/>
     </w:p>
     <w:p>
       <w:pPr>
@@ -7671,7 +7715,21 @@
         <w:rPr>
           <w:lang w:val="de-DE"/>
         </w:rPr>
-        <w:t>Zur Installation der aktuellen Entwicklungsversion ist das manuelle Erstellen des Sourcecodes notwendig.</w:t>
+        <w:t xml:space="preserve">Zur Installation der aktuellen Entwicklungsversion ist das manuelle Erstellen des </w:t>
+      </w:r>
+      <w:proofErr w:type="spellStart"/>
+      <w:r>
+        <w:rPr>
+          <w:lang w:val="de-DE"/>
+        </w:rPr>
+        <w:t>Sourcecodes</w:t>
+      </w:r>
+      <w:proofErr w:type="spellEnd"/>
+      <w:r>
+        <w:rPr>
+          <w:lang w:val="de-DE"/>
+        </w:rPr>
+        <w:t xml:space="preserve"> notwendig.</w:t>
       </w:r>
     </w:p>
     <w:p>
@@ -7712,7 +7770,21 @@
         <w:rPr>
           <w:lang w:val="de-DE"/>
         </w:rPr>
-        <w:t>Zum Herunterladen empfiehlt es sich die von Github zur Verfügung gestellte Zip Funktion zu verwenden. Diese findet sich hier:</w:t>
+        <w:t xml:space="preserve">Zum Herunterladen empfiehlt es sich die von </w:t>
+      </w:r>
+      <w:proofErr w:type="spellStart"/>
+      <w:r>
+        <w:rPr>
+          <w:lang w:val="de-DE"/>
+        </w:rPr>
+        <w:t>Github</w:t>
+      </w:r>
+      <w:proofErr w:type="spellEnd"/>
+      <w:r>
+        <w:rPr>
+          <w:lang w:val="de-DE"/>
+        </w:rPr>
+        <w:t xml:space="preserve"> zur Verfügung gestellte Zip Funktion zu verwenden. Diese findet sich hier:</w:t>
       </w:r>
     </w:p>
     <w:p>
@@ -7919,7 +7991,21 @@
         <w:rPr>
           <w:lang w:val="de-DE"/>
         </w:rPr>
-        <w:t xml:space="preserve">Die „Einträge“ msbuild bitte durch </w:t>
+        <w:t xml:space="preserve">Die „Einträge“ </w:t>
+      </w:r>
+      <w:proofErr w:type="spellStart"/>
+      <w:r>
+        <w:rPr>
+          <w:lang w:val="de-DE"/>
+        </w:rPr>
+        <w:t>msbuild</w:t>
+      </w:r>
+      <w:proofErr w:type="spellEnd"/>
+      <w:r>
+        <w:rPr>
+          <w:lang w:val="de-DE"/>
+        </w:rPr>
+        <w:t xml:space="preserve"> bitte durch </w:t>
       </w:r>
     </w:p>
     <w:p>
@@ -8021,7 +8107,21 @@
         <w:rPr>
           <w:lang w:val="de-DE"/>
         </w:rPr>
-        <w:t>Nun können Sie die Datei ausführen. Im Anschluss daran finden sich im Ordner Build die gewohnten exe-Dateien.</w:t>
+        <w:t xml:space="preserve">Nun können Sie die Datei ausführen. Im Anschluss daran finden sich im Ordner </w:t>
+      </w:r>
+      <w:proofErr w:type="spellStart"/>
+      <w:r>
+        <w:rPr>
+          <w:lang w:val="de-DE"/>
+        </w:rPr>
+        <w:t>Build</w:t>
+      </w:r>
+      <w:proofErr w:type="spellEnd"/>
+      <w:r>
+        <w:rPr>
+          <w:lang w:val="de-DE"/>
+        </w:rPr>
+        <w:t xml:space="preserve"> die gewohnten exe-Dateien.</w:t>
       </w:r>
     </w:p>
     <w:p>
@@ -8095,20 +8195,42 @@
         <w:rPr>
           <w:lang w:val="de-DE"/>
         </w:rPr>
-        <w:t>Falls Sie regelmäßig eine Version aus Github erstellen möchten empfiehlt es sich die sog. Path Variable anzupassen.</w:t>
-      </w:r>
-    </w:p>
-    <w:p>
-      <w:pPr>
-        <w:rPr>
-          <w:lang w:val="de-DE"/>
-        </w:rPr>
-      </w:pPr>
-      <w:r>
-        <w:rPr>
-          <w:lang w:val="de-DE"/>
-        </w:rPr>
-        <w:t>Öfffnen Sie hierzu die Eigenschaften des Computers:</w:t>
+        <w:t xml:space="preserve">Falls Sie regelmäßig eine Version aus </w:t>
+      </w:r>
+      <w:proofErr w:type="spellStart"/>
+      <w:r>
+        <w:rPr>
+          <w:lang w:val="de-DE"/>
+        </w:rPr>
+        <w:t>Github</w:t>
+      </w:r>
+      <w:proofErr w:type="spellEnd"/>
+      <w:r>
+        <w:rPr>
+          <w:lang w:val="de-DE"/>
+        </w:rPr>
+        <w:t xml:space="preserve"> erstellen möchten empfiehlt es sich die sog. Path Variable anzupassen.</w:t>
+      </w:r>
+    </w:p>
+    <w:p>
+      <w:pPr>
+        <w:rPr>
+          <w:lang w:val="de-DE"/>
+        </w:rPr>
+      </w:pPr>
+      <w:proofErr w:type="spellStart"/>
+      <w:r>
+        <w:rPr>
+          <w:lang w:val="de-DE"/>
+        </w:rPr>
+        <w:t>Öfffnen</w:t>
+      </w:r>
+      <w:proofErr w:type="spellEnd"/>
+      <w:r>
+        <w:rPr>
+          <w:lang w:val="de-DE"/>
+        </w:rPr>
+        <w:t xml:space="preserve"> Sie hierzu die Eigenschaften des Computers:</w:t>
       </w:r>
     </w:p>
     <w:p>
@@ -8287,7 +8409,23 @@
           <w:rStyle w:val="CodeZchn"/>
           <w:lang w:val="en-US"/>
         </w:rPr>
-        <w:t>„;C:\Windows\Microsoft.NET\Framework\v4.0.30319\“</w:t>
+        <w:t>„</w:t>
+      </w:r>
+      <w:proofErr w:type="gramStart"/>
+      <w:r>
+        <w:rPr>
+          <w:rStyle w:val="CodeZchn"/>
+          <w:lang w:val="en-US"/>
+        </w:rPr>
+        <w:t>;C</w:t>
+      </w:r>
+      <w:proofErr w:type="gramEnd"/>
+      <w:r>
+        <w:rPr>
+          <w:rStyle w:val="CodeZchn"/>
+          <w:lang w:val="en-US"/>
+        </w:rPr>
+        <w:t>:\Windows\Microsoft.NET\Framework\v4.0.30319\“</w:t>
       </w:r>
     </w:p>
     <w:p>
@@ -8438,24 +8576,40 @@
       <w:pPr>
         <w:pStyle w:val="Code"/>
       </w:pPr>
+      <w:proofErr w:type="spellStart"/>
       <w:r>
         <w:t>Backend</w:t>
       </w:r>
       <w:r>
         <w:t>.config</w:t>
       </w:r>
-    </w:p>
-    <w:p>
-      <w:pPr>
-        <w:rPr>
-          <w:lang w:val="de-DE"/>
-        </w:rPr>
-      </w:pPr>
-      <w:r>
-        <w:rPr>
-          <w:lang w:val="de-DE"/>
-        </w:rPr>
-        <w:t>Den MySql Benutzernamen und das dazugehörige Passwort zu hinterlegen.</w:t>
+      <w:proofErr w:type="spellEnd"/>
+    </w:p>
+    <w:p>
+      <w:pPr>
+        <w:rPr>
+          <w:lang w:val="de-DE"/>
+        </w:rPr>
+      </w:pPr>
+      <w:r>
+        <w:rPr>
+          <w:lang w:val="de-DE"/>
+        </w:rPr>
+        <w:t xml:space="preserve">Den </w:t>
+      </w:r>
+      <w:proofErr w:type="spellStart"/>
+      <w:r>
+        <w:rPr>
+          <w:lang w:val="de-DE"/>
+        </w:rPr>
+        <w:t>MySql</w:t>
+      </w:r>
+      <w:proofErr w:type="spellEnd"/>
+      <w:r>
+        <w:rPr>
+          <w:lang w:val="de-DE"/>
+        </w:rPr>
+        <w:t xml:space="preserve"> Benutzernamen und das dazugehörige Passwort zu hinterlegen.</w:t>
       </w:r>
     </w:p>
     <w:p>
@@ -10163,7 +10317,15 @@
               <w:cnfStyle w:val="000000100000" w:firstRow="0" w:lastRow="0" w:firstColumn="0" w:lastColumn="0" w:oddVBand="0" w:evenVBand="0" w:oddHBand="1" w:evenHBand="0" w:firstRowFirstColumn="0" w:firstRowLastColumn="0" w:lastRowFirstColumn="0" w:lastRowLastColumn="0"/>
             </w:pPr>
             <w:r>
-              <w:t>Alarm an Liste 16, dann bitte eine 16 eintragenAlarm an Gruppe 25, dann bitte +25 eintragen</w:t>
+              <w:t xml:space="preserve">Alarm an Liste 16, dann bitte eine 16 </w:t>
+            </w:r>
+            <w:proofErr w:type="spellStart"/>
+            <w:r>
+              <w:t>eintragenAlarm</w:t>
+            </w:r>
+            <w:proofErr w:type="spellEnd"/>
+            <w:r>
+              <w:t xml:space="preserve"> an Gruppe 25, dann bitte +25 eintragen</w:t>
             </w:r>
           </w:p>
         </w:tc>
@@ -10356,12 +10518,14 @@
       <w:r>
         <w:t xml:space="preserve"> als </w:t>
       </w:r>
+      <w:proofErr w:type="spellStart"/>
       <w:r>
         <w:rPr>
           <w:b/>
         </w:rPr>
         <w:t>tif</w:t>
       </w:r>
+      <w:proofErr w:type="spellEnd"/>
       <w:r>
         <w:t xml:space="preserve">-Datei - empfange Faxe vom </w:t>
       </w:r>
@@ -10601,7 +10765,21 @@
                 <w:lang w:val="de-DE"/>
               </w:rPr>
               <w:lastRenderedPageBreak/>
-              <w:t>zeichnis von Alarmworkflow befindet.</w:t>
+              <w:t xml:space="preserve">zeichnis von </w:t>
+            </w:r>
+            <w:proofErr w:type="spellStart"/>
+            <w:r>
+              <w:rPr>
+                <w:lang w:val="de-DE"/>
+              </w:rPr>
+              <w:t>Alarmworkflow</w:t>
+            </w:r>
+            <w:proofErr w:type="spellEnd"/>
+            <w:r>
+              <w:rPr>
+                <w:lang w:val="de-DE"/>
+              </w:rPr>
+              <w:t xml:space="preserve"> befindet.</w:t>
             </w:r>
           </w:p>
           <w:p>
@@ -11308,12 +11486,14 @@
                 <w:lang w:val="de-DE"/>
               </w:rPr>
             </w:pPr>
+            <w:proofErr w:type="spellStart"/>
             <w:r>
               <w:rPr>
                 <w:lang w:val="de-DE"/>
               </w:rPr>
               <w:t>Anhangname</w:t>
             </w:r>
+            <w:proofErr w:type="spellEnd"/>
           </w:p>
         </w:tc>
         <w:tc>
@@ -11370,16 +11550,7 @@
           <w:highlight w:val="yellow"/>
           <w:lang w:val="de-DE"/>
         </w:rPr>
-        <w:t>TO</w:t>
-      </w:r>
-      <w:bookmarkStart w:id="30" w:name="_GoBack"/>
-      <w:bookmarkEnd w:id="30"/>
-      <w:r>
-        <w:rPr>
-          <w:highlight w:val="yellow"/>
-          <w:lang w:val="de-DE"/>
-        </w:rPr>
-        <w:t>DO: Zusammenhang mit SMS-App</w:t>
+        <w:t>TODO: Zusammenhang mit SMS-App</w:t>
       </w:r>
       <w:r>
         <w:rPr>
@@ -11557,7 +11728,7 @@
           <w:lang w:val="de-DE"/>
         </w:rPr>
       </w:pPr>
-      <w:bookmarkStart w:id="31" w:name="_Toc400114111"/>
+      <w:bookmarkStart w:id="30" w:name="_Toc400114111"/>
       <w:r>
         <w:rPr>
           <w:lang w:val="de-DE"/>
@@ -11565,89 +11736,89 @@
         <w:lastRenderedPageBreak/>
         <w:t>Backend</w:t>
       </w:r>
+      <w:bookmarkEnd w:id="30"/>
+    </w:p>
+    <w:p>
+      <w:pPr>
+        <w:pStyle w:val="berschrift2"/>
+        <w:rPr>
+          <w:lang w:val="de-DE"/>
+        </w:rPr>
+      </w:pPr>
+      <w:bookmarkStart w:id="31" w:name="_Toc400114112"/>
+      <w:r>
+        <w:rPr>
+          <w:lang w:val="de-DE"/>
+        </w:rPr>
+        <w:t>Engine</w:t>
+      </w:r>
       <w:bookmarkEnd w:id="31"/>
     </w:p>
     <w:p>
       <w:pPr>
+        <w:rPr>
+          <w:lang w:val="de-DE"/>
+        </w:rPr>
+      </w:pPr>
+      <w:r>
+        <w:rPr>
+          <w:lang w:val="de-DE"/>
+        </w:rPr>
+        <w:t>Hier finden Sie die Möglichkeit die Aufgaben und die Alarmquellen zu (de)aktiveren.</w:t>
+      </w:r>
+    </w:p>
+    <w:p>
+      <w:pPr>
+        <w:rPr>
+          <w:lang w:val="de-DE"/>
+        </w:rPr>
+      </w:pPr>
+      <w:r>
+        <w:rPr>
+          <w:lang w:val="de-DE"/>
+        </w:rPr>
+        <w:t>Des Weiteren</w:t>
+      </w:r>
+      <w:r>
+        <w:rPr>
+          <w:lang w:val="de-DE"/>
+        </w:rPr>
+        <w:t xml:space="preserve"> findet sich hier eine Einstellung um doppelte Alarme zu unterbinden. Dies wird anhand der Einsatznummer erkannt.</w:t>
+      </w:r>
+    </w:p>
+    <w:p>
+      <w:pPr>
         <w:pStyle w:val="berschrift2"/>
         <w:rPr>
           <w:lang w:val="de-DE"/>
         </w:rPr>
       </w:pPr>
-      <w:bookmarkStart w:id="32" w:name="_Toc400114112"/>
-      <w:r>
-        <w:rPr>
-          <w:lang w:val="de-DE"/>
-        </w:rPr>
-        <w:t>Engine</w:t>
+      <w:bookmarkStart w:id="32" w:name="_Toc400114113"/>
+      <w:r>
+        <w:rPr>
+          <w:lang w:val="de-DE"/>
+        </w:rPr>
+        <w:t>Verwaltung</w:t>
       </w:r>
       <w:bookmarkEnd w:id="32"/>
     </w:p>
     <w:p>
       <w:pPr>
-        <w:rPr>
-          <w:lang w:val="de-DE"/>
-        </w:rPr>
-      </w:pPr>
-      <w:r>
-        <w:rPr>
-          <w:lang w:val="de-DE"/>
-        </w:rPr>
-        <w:t>Hier finden Sie die Möglichkeit die Aufgaben und die Alarmquellen zu (de)aktiveren.</w:t>
-      </w:r>
-    </w:p>
-    <w:p>
-      <w:pPr>
-        <w:rPr>
-          <w:lang w:val="de-DE"/>
-        </w:rPr>
-      </w:pPr>
-      <w:r>
-        <w:rPr>
-          <w:lang w:val="de-DE"/>
-        </w:rPr>
-        <w:t>Des Weiteren</w:t>
-      </w:r>
-      <w:r>
-        <w:rPr>
-          <w:lang w:val="de-DE"/>
-        </w:rPr>
-        <w:t xml:space="preserve"> findet sich hier eine Einstellung um doppelte Alarme zu unterbinden. Dies wird anhand der Einsatznummer erkannt.</w:t>
-      </w:r>
-    </w:p>
-    <w:p>
-      <w:pPr>
-        <w:pStyle w:val="berschrift2"/>
-        <w:rPr>
-          <w:lang w:val="de-DE"/>
-        </w:rPr>
-      </w:pPr>
-      <w:bookmarkStart w:id="33" w:name="_Toc400114113"/>
-      <w:r>
-        <w:rPr>
-          <w:lang w:val="de-DE"/>
-        </w:rPr>
-        <w:t>Verwaltung</w:t>
-      </w:r>
+        <w:pStyle w:val="berschrift3"/>
+        <w:rPr>
+          <w:lang w:val="de-DE"/>
+        </w:rPr>
+      </w:pPr>
+      <w:bookmarkStart w:id="33" w:name="_Einsatzmittelkonfiguration"/>
+      <w:bookmarkStart w:id="34" w:name="_Toc400114114"/>
       <w:bookmarkEnd w:id="33"/>
-    </w:p>
-    <w:p>
-      <w:pPr>
-        <w:pStyle w:val="berschrift3"/>
-        <w:rPr>
-          <w:lang w:val="de-DE"/>
-        </w:rPr>
-      </w:pPr>
-      <w:bookmarkStart w:id="34" w:name="_Einsatzmittelkonfiguration"/>
-      <w:bookmarkStart w:id="35" w:name="_Toc400114114"/>
+      <w:r>
+        <w:rPr>
+          <w:lang w:val="de-DE"/>
+        </w:rPr>
+        <w:t>Einsatzmittelkonfiguration</w:t>
+      </w:r>
       <w:bookmarkEnd w:id="34"/>
-      <w:r>
-        <w:rPr>
-          <w:lang w:val="de-DE"/>
-        </w:rPr>
-        <w:t>Einsatzmittelkonfiguration</w:t>
-      </w:r>
-      <w:bookmarkEnd w:id="35"/>
     </w:p>
     <w:p>
       <w:pPr>
@@ -11984,18 +12155,20 @@
                 <w:lang w:val="de-DE"/>
               </w:rPr>
             </w:pPr>
-            <w:r>
-              <w:rPr>
-                <w:lang w:val="de-DE"/>
-              </w:rPr>
-              <w:t>Eine Aufteilung ist notwendig, um die Erkennungssicherheit im Pro</w:t>
-            </w:r>
+          </w:p>
+          <w:p>
+            <w:pPr>
+              <w:cnfStyle w:val="000000000000" w:firstRow="0" w:lastRow="0" w:firstColumn="0" w:lastColumn="0" w:oddVBand="0" w:evenVBand="0" w:oddHBand="0" w:evenHBand="0" w:firstRowFirstColumn="0" w:firstRowLastColumn="0" w:lastRowFirstColumn="0" w:lastRowLastColumn="0"/>
+              <w:rPr>
+                <w:lang w:val="de-DE"/>
+              </w:rPr>
+            </w:pPr>
             <w:r>
               <w:rPr>
                 <w:lang w:val="de-DE"/>
               </w:rPr>
               <w:lastRenderedPageBreak/>
-              <w:t>gramm zu steigern.</w:t>
+              <w:t>Eine Aufteilung ist notwendig, um die Erkennungssicherheit im Programm zu steigern.</w:t>
             </w:r>
           </w:p>
         </w:tc>
@@ -12056,11 +12229,19 @@
                 <w:lang w:val="de-DE"/>
               </w:rPr>
             </w:pPr>
-            <w:r>
-              <w:rPr>
-                <w:lang w:val="de-DE"/>
-              </w:rPr>
-              <w:t>Bildpfad (Server)</w:t>
+            <w:proofErr w:type="spellStart"/>
+            <w:r>
+              <w:rPr>
+                <w:lang w:val="de-DE"/>
+              </w:rPr>
+              <w:t>Bildpfad</w:t>
+            </w:r>
+            <w:proofErr w:type="spellEnd"/>
+            <w:r>
+              <w:rPr>
+                <w:lang w:val="de-DE"/>
+              </w:rPr>
+              <w:t xml:space="preserve"> (Server)</w:t>
             </w:r>
           </w:p>
         </w:tc>
@@ -12183,62 +12364,62 @@
           <w:lang w:val="de-DE"/>
         </w:rPr>
       </w:pPr>
-      <w:bookmarkStart w:id="36" w:name="_Toc400114115"/>
+      <w:bookmarkStart w:id="35" w:name="_Toc400114115"/>
       <w:r>
         <w:rPr>
           <w:lang w:val="de-DE"/>
         </w:rPr>
         <w:t>Aufgaben</w:t>
       </w:r>
+      <w:bookmarkEnd w:id="35"/>
+    </w:p>
+    <w:p>
+      <w:pPr>
+        <w:rPr>
+          <w:lang w:val="de-DE"/>
+        </w:rPr>
+      </w:pPr>
+      <w:r>
+        <w:rPr>
+          <w:lang w:val="de-DE"/>
+        </w:rPr>
+        <w:t>AlarmWorkflow verfügt über eine Vielzahl von verschiedenen Aufgaben, welche nach Alarmeingang ausgeführt werden können.</w:t>
+      </w:r>
+    </w:p>
+    <w:p>
+      <w:pPr>
+        <w:rPr>
+          <w:lang w:val="de-DE"/>
+        </w:rPr>
+      </w:pPr>
+      <w:r>
+        <w:rPr>
+          <w:lang w:val="de-DE"/>
+        </w:rPr>
+        <w:t>Diese Aufgaben sollen im Folgenden kurz beschrieben und erklärt werden.</w:t>
+      </w:r>
+    </w:p>
+    <w:p>
+      <w:pPr>
+        <w:pStyle w:val="berschrift2"/>
+        <w:rPr>
+          <w:lang w:val="de-DE"/>
+        </w:rPr>
+      </w:pPr>
+      <w:bookmarkStart w:id="36" w:name="_Ref388634881"/>
+      <w:bookmarkStart w:id="37" w:name="_Ref388634896"/>
+      <w:bookmarkStart w:id="38" w:name="_Ref388634955"/>
+      <w:bookmarkStart w:id="39" w:name="_Toc400114116"/>
+      <w:r>
+        <w:rPr>
+          <w:lang w:val="de-DE"/>
+        </w:rPr>
+        <w:t>Alarmdetails-Druck</w:t>
+      </w:r>
       <w:bookmarkEnd w:id="36"/>
-    </w:p>
-    <w:p>
-      <w:pPr>
-        <w:rPr>
-          <w:lang w:val="de-DE"/>
-        </w:rPr>
-      </w:pPr>
-      <w:r>
-        <w:rPr>
-          <w:lang w:val="de-DE"/>
-        </w:rPr>
-        <w:t>AlarmWorkflow verfügt über eine Vielzahl von verschiedenen Aufgaben, welche nach Alarmeingang ausgeführt werden können.</w:t>
-      </w:r>
-    </w:p>
-    <w:p>
-      <w:pPr>
-        <w:rPr>
-          <w:lang w:val="de-DE"/>
-        </w:rPr>
-      </w:pPr>
-      <w:r>
-        <w:rPr>
-          <w:lang w:val="de-DE"/>
-        </w:rPr>
-        <w:t>Diese Aufgaben sollen im Folgenden kurz beschrieben und erklärt werden.</w:t>
-      </w:r>
-    </w:p>
-    <w:p>
-      <w:pPr>
-        <w:pStyle w:val="berschrift2"/>
-        <w:rPr>
-          <w:lang w:val="de-DE"/>
-        </w:rPr>
-      </w:pPr>
-      <w:bookmarkStart w:id="37" w:name="_Ref388634881"/>
-      <w:bookmarkStart w:id="38" w:name="_Ref388634896"/>
-      <w:bookmarkStart w:id="39" w:name="_Ref388634955"/>
-      <w:bookmarkStart w:id="40" w:name="_Toc400114116"/>
-      <w:r>
-        <w:rPr>
-          <w:lang w:val="de-DE"/>
-        </w:rPr>
-        <w:t>Alarmdetails-Druck</w:t>
-      </w:r>
       <w:bookmarkEnd w:id="37"/>
       <w:bookmarkEnd w:id="38"/>
       <w:bookmarkEnd w:id="39"/>
-      <w:bookmarkEnd w:id="40"/>
     </w:p>
     <w:p>
       <w:pPr>
@@ -12456,14 +12637,14 @@
           <w:lang w:val="de-DE"/>
         </w:rPr>
       </w:pPr>
-      <w:bookmarkStart w:id="41" w:name="_Toc400114117"/>
+      <w:bookmarkStart w:id="40" w:name="_Toc400114117"/>
       <w:r>
         <w:rPr>
           <w:lang w:val="de-DE"/>
         </w:rPr>
         <w:t>Alarmquellendruck</w:t>
       </w:r>
-      <w:bookmarkEnd w:id="41"/>
+      <w:bookmarkEnd w:id="40"/>
     </w:p>
     <w:p>
       <w:pPr>
@@ -12488,6 +12669,12 @@
           <w:lang w:val="de-DE"/>
         </w:rPr>
         <w:t xml:space="preserve"> Fax auf definierten Druckwegen auszudrucken. </w:t>
+      </w:r>
+      <w:r>
+        <w:rPr>
+          <w:lang w:val="de-DE"/>
+        </w:rPr>
+        <w:t xml:space="preserve">Das Fax wird auf das Standardpapierformat des Druckers skaliert um das Fehlen von Informationen durch abgeschnittene Texte zu verhindern. </w:t>
       </w:r>
     </w:p>
     <w:tbl>
@@ -12605,14 +12792,15 @@
           <w:lang w:val="de-DE"/>
         </w:rPr>
       </w:pPr>
-      <w:bookmarkStart w:id="42" w:name="_Toc400114118"/>
-      <w:r>
-        <w:rPr>
-          <w:lang w:val="de-DE"/>
-        </w:rPr>
+      <w:bookmarkStart w:id="41" w:name="_Toc400114118"/>
+      <w:r>
+        <w:rPr>
+          <w:lang w:val="de-DE"/>
+        </w:rPr>
+        <w:lastRenderedPageBreak/>
         <w:t>Display Wake-Up</w:t>
       </w:r>
-      <w:bookmarkEnd w:id="42"/>
+      <w:bookmarkEnd w:id="41"/>
     </w:p>
     <w:p>
       <w:pPr>
@@ -12657,7 +12845,6 @@
               <w:rPr>
                 <w:lang w:val="de-DE"/>
               </w:rPr>
-              <w:lastRenderedPageBreak/>
               <w:t>Einstellung</w:t>
             </w:r>
           </w:p>
@@ -12830,14 +13017,14 @@
           <w:lang w:val="de-DE"/>
         </w:rPr>
       </w:pPr>
-      <w:bookmarkStart w:id="43" w:name="_Toc400114119"/>
+      <w:bookmarkStart w:id="42" w:name="_Toc400114119"/>
       <w:r>
         <w:rPr>
           <w:lang w:val="de-DE"/>
         </w:rPr>
         <w:t>eAlarm</w:t>
       </w:r>
-      <w:bookmarkEnd w:id="43"/>
+      <w:bookmarkEnd w:id="42"/>
     </w:p>
     <w:p>
       <w:pPr>
@@ -13233,26 +13420,40 @@
           <w:lang w:val="de-DE"/>
         </w:rPr>
       </w:pPr>
-      <w:bookmarkStart w:id="44" w:name="_Toc400114120"/>
+      <w:bookmarkStart w:id="43" w:name="_Toc400114120"/>
       <w:r>
         <w:rPr>
           <w:lang w:val="de-DE"/>
         </w:rPr>
         <w:t>Einsatzdateiexporter</w:t>
       </w:r>
-      <w:bookmarkEnd w:id="44"/>
-    </w:p>
-    <w:p>
-      <w:pPr>
-        <w:rPr>
-          <w:lang w:val="de-DE"/>
-        </w:rPr>
-      </w:pPr>
-      <w:r>
-        <w:rPr>
-          <w:lang w:val="de-DE"/>
-        </w:rPr>
-        <w:t>Dieser Job ermöglicht den Export der Einsatzinformationen für Drittprogramme wie z.B. den AlarmMonitor oder das Programm EVA.</w:t>
+      <w:bookmarkEnd w:id="43"/>
+    </w:p>
+    <w:p>
+      <w:pPr>
+        <w:rPr>
+          <w:lang w:val="de-DE"/>
+        </w:rPr>
+      </w:pPr>
+      <w:r>
+        <w:rPr>
+          <w:lang w:val="de-DE"/>
+        </w:rPr>
+        <w:t xml:space="preserve">Dieser Job ermöglicht den Export der Einsatzinformationen für Drittprogramme wie z.B. den </w:t>
+      </w:r>
+      <w:proofErr w:type="spellStart"/>
+      <w:r>
+        <w:rPr>
+          <w:lang w:val="de-DE"/>
+        </w:rPr>
+        <w:t>AlarmMonitor</w:t>
+      </w:r>
+      <w:proofErr w:type="spellEnd"/>
+      <w:r>
+        <w:rPr>
+          <w:lang w:val="de-DE"/>
+        </w:rPr>
+        <w:t xml:space="preserve"> oder das Programm EVA.</w:t>
       </w:r>
     </w:p>
     <w:tbl>
@@ -13401,14 +13602,14 @@
           <w:lang w:val="de-DE"/>
         </w:rPr>
       </w:pPr>
-      <w:bookmarkStart w:id="45" w:name="_Toc400114121"/>
+      <w:bookmarkStart w:id="44" w:name="_Toc400114121"/>
       <w:r>
         <w:rPr>
           <w:lang w:val="de-DE"/>
         </w:rPr>
         <w:t>E-Mail-Versand</w:t>
       </w:r>
-      <w:bookmarkEnd w:id="45"/>
+      <w:bookmarkEnd w:id="44"/>
     </w:p>
     <w:p>
       <w:pPr>
@@ -13518,6 +13719,7 @@
               <w:rPr>
                 <w:lang w:val="de-DE"/>
               </w:rPr>
+              <w:lastRenderedPageBreak/>
               <w:t>Hostname</w:t>
             </w:r>
           </w:p>
@@ -13659,7 +13861,6 @@
               <w:rPr>
                 <w:lang w:val="de-DE"/>
               </w:rPr>
-              <w:lastRenderedPageBreak/>
               <w:t>Passwort</w:t>
             </w:r>
           </w:p>
@@ -13982,14 +14183,14 @@
           <w:lang w:val="de-DE"/>
         </w:rPr>
       </w:pPr>
-      <w:bookmarkStart w:id="46" w:name="_Toc400114122"/>
+      <w:bookmarkStart w:id="45" w:name="_Toc400114122"/>
       <w:r>
         <w:rPr>
           <w:lang w:val="de-DE"/>
         </w:rPr>
         <w:t>Externe Schleifeninfos</w:t>
       </w:r>
-      <w:bookmarkEnd w:id="46"/>
+      <w:bookmarkEnd w:id="45"/>
     </w:p>
     <w:p>
       <w:pPr>
@@ -14212,14 +14413,14 @@
           <w:lang w:val="de-DE"/>
         </w:rPr>
       </w:pPr>
-      <w:bookmarkStart w:id="47" w:name="_Toc400114123"/>
+      <w:bookmarkStart w:id="46" w:name="_Toc400114123"/>
       <w:r>
         <w:rPr>
           <w:lang w:val="de-DE"/>
         </w:rPr>
         <w:t>Integration mit Drittprogrammen</w:t>
       </w:r>
-      <w:bookmarkEnd w:id="47"/>
+      <w:bookmarkEnd w:id="46"/>
     </w:p>
     <w:p>
       <w:pPr>
@@ -14282,11 +14483,19 @@
           <w:lang w:val="en-US"/>
         </w:rPr>
       </w:pPr>
+      <w:proofErr w:type="gramStart"/>
       <w:r>
         <w:rPr>
           <w:lang w:val="en-US"/>
         </w:rPr>
-        <w:t>echo %1;%date% %time% &gt;&gt; {FILE_PATH}</w:t>
+        <w:t>echo</w:t>
+      </w:r>
+      <w:proofErr w:type="gramEnd"/>
+      <w:r>
+        <w:rPr>
+          <w:lang w:val="en-US"/>
+        </w:rPr>
+        <w:t xml:space="preserve"> %1;%date% %time% &gt;&gt; {FILE_PATH}</w:t>
       </w:r>
     </w:p>
     <w:p>
@@ -14296,26 +14505,54 @@
           <w:lang w:val="de-DE"/>
         </w:rPr>
       </w:pPr>
-      <w:bookmarkStart w:id="48" w:name="_Toc400114124"/>
+      <w:bookmarkStart w:id="47" w:name="_Toc400114124"/>
       <w:r>
         <w:rPr>
           <w:lang w:val="de-DE"/>
         </w:rPr>
         <w:t>Push-Versand</w:t>
       </w:r>
-      <w:bookmarkEnd w:id="48"/>
-    </w:p>
-    <w:p>
-      <w:pPr>
-        <w:rPr>
-          <w:lang w:val="de-DE"/>
-        </w:rPr>
-      </w:pPr>
-      <w:r>
-        <w:rPr>
-          <w:lang w:val="de-DE"/>
-        </w:rPr>
-        <w:t xml:space="preserve">Diese Aufgabe ermöglicht den Versand der Einsatzdaten über die Push-Anbieter Prowl und NotifyMyAndroid. </w:t>
+      <w:bookmarkEnd w:id="47"/>
+    </w:p>
+    <w:p>
+      <w:pPr>
+        <w:rPr>
+          <w:lang w:val="de-DE"/>
+        </w:rPr>
+      </w:pPr>
+      <w:r>
+        <w:rPr>
+          <w:lang w:val="de-DE"/>
+        </w:rPr>
+        <w:t xml:space="preserve">Diese Aufgabe ermöglicht den Versand der Einsatzdaten über die Push-Anbieter </w:t>
+      </w:r>
+      <w:proofErr w:type="spellStart"/>
+      <w:r>
+        <w:rPr>
+          <w:lang w:val="de-DE"/>
+        </w:rPr>
+        <w:t>Prowl</w:t>
+      </w:r>
+      <w:proofErr w:type="spellEnd"/>
+      <w:r>
+        <w:rPr>
+          <w:lang w:val="de-DE"/>
+        </w:rPr>
+        <w:t xml:space="preserve"> und </w:t>
+      </w:r>
+      <w:proofErr w:type="spellStart"/>
+      <w:r>
+        <w:rPr>
+          <w:lang w:val="de-DE"/>
+        </w:rPr>
+        <w:t>NotifyMyAndroid</w:t>
+      </w:r>
+      <w:proofErr w:type="spellEnd"/>
+      <w:r>
+        <w:rPr>
+          <w:lang w:val="de-DE"/>
+        </w:rPr>
+        <w:t xml:space="preserve">. </w:t>
       </w:r>
       <w:r>
         <w:rPr>
@@ -14354,6 +14591,7 @@
               <w:rPr>
                 <w:lang w:val="de-DE"/>
               </w:rPr>
+              <w:lastRenderedPageBreak/>
               <w:t>Einstellung</w:t>
             </w:r>
           </w:p>
@@ -14430,15 +14668,14 @@
           <w:lang w:val="de-DE"/>
         </w:rPr>
       </w:pPr>
-      <w:bookmarkStart w:id="49" w:name="_Toc400114125"/>
-      <w:r>
-        <w:rPr>
-          <w:lang w:val="de-DE"/>
-        </w:rPr>
-        <w:lastRenderedPageBreak/>
+      <w:bookmarkStart w:id="48" w:name="_Toc400114125"/>
+      <w:r>
+        <w:rPr>
+          <w:lang w:val="de-DE"/>
+        </w:rPr>
         <w:t>SMS-Versand</w:t>
       </w:r>
-      <w:bookmarkEnd w:id="49"/>
+      <w:bookmarkEnd w:id="48"/>
     </w:p>
     <w:p>
       <w:pPr>
@@ -14482,7 +14719,35 @@
         <w:rPr>
           <w:lang w:val="de-DE"/>
         </w:rPr>
-        <w:t xml:space="preserve"> sms77, RettAlarm und GroupAlarm zur Verfügung.</w:t>
+        <w:t xml:space="preserve"> sms77, </w:t>
+      </w:r>
+      <w:proofErr w:type="spellStart"/>
+      <w:r>
+        <w:rPr>
+          <w:lang w:val="de-DE"/>
+        </w:rPr>
+        <w:t>RettAlarm</w:t>
+      </w:r>
+      <w:proofErr w:type="spellEnd"/>
+      <w:r>
+        <w:rPr>
+          <w:lang w:val="de-DE"/>
+        </w:rPr>
+        <w:t xml:space="preserve"> und </w:t>
+      </w:r>
+      <w:proofErr w:type="spellStart"/>
+      <w:r>
+        <w:rPr>
+          <w:lang w:val="de-DE"/>
+        </w:rPr>
+        <w:t>GroupAlarm</w:t>
+      </w:r>
+      <w:proofErr w:type="spellEnd"/>
+      <w:r>
+        <w:rPr>
+          <w:lang w:val="de-DE"/>
+        </w:rPr>
+        <w:t xml:space="preserve"> zur Verfügung.</w:t>
       </w:r>
     </w:p>
     <w:p>
@@ -14851,46 +15116,46 @@
           <w:lang w:val="de-DE"/>
         </w:rPr>
       </w:pPr>
-      <w:bookmarkStart w:id="50" w:name="_Toc400114126"/>
+      <w:bookmarkStart w:id="49" w:name="_Toc400114126"/>
       <w:r>
         <w:rPr>
           <w:lang w:val="de-DE"/>
         </w:rPr>
         <w:t>ASP.Net Website</w:t>
       </w:r>
+      <w:bookmarkEnd w:id="49"/>
+    </w:p>
+    <w:p>
+      <w:pPr>
+        <w:pStyle w:val="berschrift2"/>
+        <w:rPr>
+          <w:lang w:val="de-DE"/>
+        </w:rPr>
+      </w:pPr>
+      <w:bookmarkStart w:id="50" w:name="_Toc400114127"/>
+      <w:r>
+        <w:rPr>
+          <w:lang w:val="de-DE"/>
+        </w:rPr>
+        <w:t>Installation</w:t>
+      </w:r>
       <w:bookmarkEnd w:id="50"/>
     </w:p>
     <w:p>
       <w:pPr>
-        <w:pStyle w:val="berschrift2"/>
-        <w:rPr>
-          <w:lang w:val="de-DE"/>
-        </w:rPr>
-      </w:pPr>
-      <w:bookmarkStart w:id="51" w:name="_Toc400114127"/>
-      <w:r>
-        <w:rPr>
-          <w:lang w:val="de-DE"/>
-        </w:rPr>
-        <w:t>Installation</w:t>
+        <w:pStyle w:val="berschrift3"/>
+        <w:rPr>
+          <w:lang w:val="de-DE"/>
+        </w:rPr>
+      </w:pPr>
+      <w:bookmarkStart w:id="51" w:name="_Toc400114128"/>
+      <w:r>
+        <w:rPr>
+          <w:lang w:val="de-DE"/>
+        </w:rPr>
+        <w:t>Installation des IIS - Servers</w:t>
       </w:r>
       <w:bookmarkEnd w:id="51"/>
-    </w:p>
-    <w:p>
-      <w:pPr>
-        <w:pStyle w:val="berschrift3"/>
-        <w:rPr>
-          <w:lang w:val="de-DE"/>
-        </w:rPr>
-      </w:pPr>
-      <w:bookmarkStart w:id="52" w:name="_Toc400114128"/>
-      <w:r>
-        <w:rPr>
-          <w:lang w:val="de-DE"/>
-        </w:rPr>
-        <w:t>Installation des IIS - Servers</w:t>
-      </w:r>
-      <w:bookmarkEnd w:id="52"/>
     </w:p>
     <w:p>
       <w:pPr>
@@ -15262,12 +15527,14 @@
         </w:rPr>
         <w:t>–</w:t>
       </w:r>
+      <w:proofErr w:type="spellStart"/>
       <w:r>
         <w:rPr>
           <w:lang w:val="en-US"/>
         </w:rPr>
         <w:t>i</w:t>
       </w:r>
+      <w:proofErr w:type="spellEnd"/>
     </w:p>
     <w:p>
       <w:pPr>
@@ -15276,14 +15543,14 @@
           <w:lang w:val="de-DE"/>
         </w:rPr>
       </w:pPr>
-      <w:bookmarkStart w:id="53" w:name="_Toc400114129"/>
+      <w:bookmarkStart w:id="52" w:name="_Toc400114129"/>
       <w:r>
         <w:rPr>
           <w:lang w:val="de-DE"/>
         </w:rPr>
         <w:t>Installation der Website</w:t>
       </w:r>
-      <w:bookmarkEnd w:id="53"/>
+      <w:bookmarkEnd w:id="52"/>
     </w:p>
     <w:p>
       <w:pPr>
@@ -15492,7 +15759,7 @@
           <w:lang w:val="de-DE"/>
         </w:rPr>
       </w:pPr>
-      <w:bookmarkStart w:id="54" w:name="_Toc400114130"/>
+      <w:bookmarkStart w:id="53" w:name="_Toc400114130"/>
       <w:r>
         <w:rPr>
           <w:lang w:val="de-DE"/>
@@ -15500,7 +15767,7 @@
         <w:lastRenderedPageBreak/>
         <w:t>Konfiguration</w:t>
       </w:r>
-      <w:bookmarkEnd w:id="54"/>
+      <w:bookmarkEnd w:id="53"/>
     </w:p>
     <w:p>
       <w:pPr>
@@ -15521,172 +15788,249 @@
         </w:rPr>
         <w:t> </w:t>
       </w:r>
-      <w:bookmarkStart w:id="55" w:name="_Toc400114131"/>
+      <w:bookmarkStart w:id="54" w:name="_Toc400114131"/>
       <w:r>
         <w:rPr>
           <w:lang w:val="de-DE"/>
         </w:rPr>
         <w:t>32-bit Modus aktivieren</w:t>
       </w:r>
+      <w:bookmarkEnd w:id="54"/>
+    </w:p>
+    <w:p>
+      <w:pPr>
+        <w:pStyle w:val="Hinweis"/>
+      </w:pPr>
+      <w:r>
+        <w:t xml:space="preserve">Sollten Sie ein Windows 7 64bit o.ä. installiert haben </w:t>
+      </w:r>
+      <w:r>
+        <w:t>ist der folgende Schritt</w:t>
+      </w:r>
+      <w:r>
+        <w:t xml:space="preserve"> für Sie au</w:t>
+      </w:r>
+      <w:r>
+        <w:t>s</w:t>
+      </w:r>
+      <w:r>
+        <w:t>zuführen. Andere User können diesen Schritt überspringen.</w:t>
+      </w:r>
+    </w:p>
+    <w:p>
+      <w:pPr>
+        <w:rPr>
+          <w:lang w:val="de-DE"/>
+        </w:rPr>
+      </w:pPr>
+      <w:r>
+        <w:rPr>
+          <w:lang w:val="de-DE"/>
+        </w:rPr>
+        <w:t>Aufgrund der Tatsache, dass AlarmWorkflow al seine 32bit Anwendung ausgeliefert wird muss in den Einstellungen des IIS der 32bit Modus.</w:t>
+      </w:r>
+    </w:p>
+    <w:p>
+      <w:pPr>
+        <w:rPr>
+          <w:lang w:val="de-DE"/>
+        </w:rPr>
+      </w:pPr>
+      <w:r>
+        <w:rPr>
+          <w:lang w:val="de-DE"/>
+        </w:rPr>
+        <w:t xml:space="preserve">Dazu öffnen </w:t>
+      </w:r>
+      <w:r>
+        <w:rPr>
+          <w:lang w:val="de-DE"/>
+        </w:rPr>
+        <w:t xml:space="preserve">Sie die den </w:t>
+      </w:r>
+      <w:r>
+        <w:rPr>
+          <w:b/>
+          <w:lang w:val="de-DE"/>
+        </w:rPr>
+        <w:t>Internet</w:t>
+      </w:r>
+      <w:r>
+        <w:rPr>
+          <w:b/>
+          <w:lang w:val="de-DE"/>
+        </w:rPr>
+        <w:t>informationsdienste</w:t>
+      </w:r>
+      <w:r>
+        <w:rPr>
+          <w:b/>
+          <w:lang w:val="de-DE"/>
+        </w:rPr>
+        <w:t xml:space="preserve"> (IIS) –Manager. </w:t>
+      </w:r>
+      <w:r>
+        <w:rPr>
+          <w:lang w:val="de-DE"/>
+        </w:rPr>
+        <w:t>Dies</w:t>
+      </w:r>
+      <w:r>
+        <w:rPr>
+          <w:b/>
+          <w:lang w:val="de-DE"/>
+        </w:rPr>
+        <w:t xml:space="preserve"> </w:t>
+      </w:r>
+      <w:r>
+        <w:rPr>
+          <w:lang w:val="de-DE"/>
+        </w:rPr>
+        <w:t>kann wahlweise über das Startmenü erfolgen oder über die Eingabeaufforderung mit dem Befehl</w:t>
+      </w:r>
+      <w:r>
+        <w:rPr>
+          <w:lang w:val="de-DE"/>
+        </w:rPr>
+        <w:t>:</w:t>
+      </w:r>
+    </w:p>
+    <w:p>
+      <w:pPr>
+        <w:pStyle w:val="Code"/>
+        <w:rPr>
+          <w:lang w:val="en-US"/>
+        </w:rPr>
+      </w:pPr>
+      <w:proofErr w:type="gramStart"/>
+      <w:r>
+        <w:rPr>
+          <w:lang w:val="en-US"/>
+        </w:rPr>
+        <w:t>mmc</w:t>
+      </w:r>
+      <w:proofErr w:type="gramEnd"/>
+      <w:r>
+        <w:rPr>
+          <w:lang w:val="en-US"/>
+        </w:rPr>
+        <w:t xml:space="preserve"> %</w:t>
+      </w:r>
+      <w:proofErr w:type="spellStart"/>
+      <w:r>
+        <w:rPr>
+          <w:lang w:val="en-US"/>
+        </w:rPr>
+        <w:t>systemroot</w:t>
+      </w:r>
+      <w:proofErr w:type="spellEnd"/>
+      <w:r>
+        <w:rPr>
+          <w:lang w:val="en-US"/>
+        </w:rPr>
+        <w:t>%\system32\</w:t>
+      </w:r>
+      <w:proofErr w:type="spellStart"/>
+      <w:r>
+        <w:rPr>
+          <w:lang w:val="en-US"/>
+        </w:rPr>
+        <w:t>inetsrv</w:t>
+      </w:r>
+      <w:proofErr w:type="spellEnd"/>
+      <w:r>
+        <w:rPr>
+          <w:lang w:val="en-US"/>
+        </w:rPr>
+        <w:t>\</w:t>
+      </w:r>
+      <w:proofErr w:type="spellStart"/>
+      <w:r>
+        <w:rPr>
+          <w:lang w:val="en-US"/>
+        </w:rPr>
+        <w:t>iis.msc</w:t>
+      </w:r>
+      <w:proofErr w:type="spellEnd"/>
+    </w:p>
+    <w:p>
+      <w:pPr>
+        <w:rPr>
+          <w:lang w:val="de-DE"/>
+        </w:rPr>
+      </w:pPr>
+      <w:r>
+        <w:rPr>
+          <w:lang w:val="de-DE"/>
+        </w:rPr>
+        <w:t xml:space="preserve">oder mittels </w:t>
+      </w:r>
+    </w:p>
+    <w:p>
+      <w:pPr>
+        <w:pStyle w:val="Code"/>
+        <w:rPr>
+          <w:lang w:val="en-US"/>
+        </w:rPr>
+      </w:pPr>
+      <w:bookmarkStart w:id="55" w:name="_GoBack"/>
       <w:bookmarkEnd w:id="55"/>
-    </w:p>
-    <w:p>
-      <w:pPr>
-        <w:pStyle w:val="Hinweis"/>
-      </w:pPr>
-      <w:r>
-        <w:t xml:space="preserve">Sollten Sie ein Windows 7 64bit o.ä. installiert haben </w:t>
-      </w:r>
-      <w:r>
-        <w:t>ist der folgende Schritt</w:t>
-      </w:r>
-      <w:r>
-        <w:t xml:space="preserve"> für Sie au</w:t>
-      </w:r>
-      <w:r>
-        <w:t>s</w:t>
-      </w:r>
-      <w:r>
-        <w:t>zuführen. Andere User können diesen Schritt überspringen.</w:t>
-      </w:r>
-    </w:p>
-    <w:p>
-      <w:pPr>
-        <w:rPr>
-          <w:lang w:val="de-DE"/>
-        </w:rPr>
-      </w:pPr>
-      <w:r>
-        <w:rPr>
-          <w:lang w:val="de-DE"/>
-        </w:rPr>
-        <w:t>Aufgrund der Tatsache, dass AlarmWorkflow al seine 32bit Anwendung ausgeliefert wird muss in den Einstellungen des IIS der 32bit Modus.</w:t>
-      </w:r>
-    </w:p>
-    <w:p>
-      <w:pPr>
-        <w:rPr>
-          <w:lang w:val="de-DE"/>
-        </w:rPr>
-      </w:pPr>
-      <w:r>
-        <w:rPr>
-          <w:lang w:val="de-DE"/>
-        </w:rPr>
-        <w:t xml:space="preserve">Dazu öffnen </w:t>
-      </w:r>
-      <w:r>
-        <w:rPr>
-          <w:lang w:val="de-DE"/>
-        </w:rPr>
-        <w:t xml:space="preserve">Sie die den </w:t>
+      <w:proofErr w:type="spellStart"/>
+      <w:r>
+        <w:rPr>
+          <w:lang w:val="en-US"/>
+        </w:rPr>
+        <w:t>inetmgr</w:t>
+      </w:r>
+      <w:proofErr w:type="spellEnd"/>
+    </w:p>
+    <w:p>
+      <w:pPr>
+        <w:rPr>
+          <w:lang w:val="de-DE"/>
+        </w:rPr>
+      </w:pPr>
+      <w:r>
+        <w:rPr>
+          <w:lang w:val="de-DE"/>
+        </w:rPr>
+        <w:t xml:space="preserve">In dem nun geöffneten Fenster navigieren Sie bitte zu den </w:t>
       </w:r>
       <w:r>
         <w:rPr>
           <w:b/>
           <w:lang w:val="de-DE"/>
         </w:rPr>
-        <w:t>Internet</w:t>
+        <w:t>Anwendungspools</w:t>
+      </w:r>
+      <w:r>
+        <w:rPr>
+          <w:lang w:val="de-DE"/>
+        </w:rPr>
+        <w:t xml:space="preserve"> und wählen im </w:t>
       </w:r>
       <w:r>
         <w:rPr>
           <w:b/>
           <w:lang w:val="de-DE"/>
         </w:rPr>
-        <w:t>informationsdienste</w:t>
-      </w:r>
+        <w:t>Kontextmenu</w:t>
+      </w:r>
+      <w:r>
+        <w:rPr>
+          <w:lang w:val="de-DE"/>
+        </w:rPr>
+        <w:t xml:space="preserve"> des “</w:t>
+      </w:r>
+      <w:proofErr w:type="spellStart"/>
       <w:r>
         <w:rPr>
           <w:b/>
           <w:lang w:val="de-DE"/>
         </w:rPr>
-        <w:t xml:space="preserve"> (IIS) –Manager. </w:t>
-      </w:r>
-      <w:r>
-        <w:rPr>
-          <w:lang w:val="de-DE"/>
-        </w:rPr>
-        <w:t>Dies</w:t>
-      </w:r>
-      <w:r>
-        <w:rPr>
-          <w:b/>
-          <w:lang w:val="de-DE"/>
-        </w:rPr>
-        <w:t xml:space="preserve"> </w:t>
-      </w:r>
-      <w:r>
-        <w:rPr>
-          <w:lang w:val="de-DE"/>
-        </w:rPr>
-        <w:t>kann wahlweise über das Startmenü erfolgen oder über die Eingabeaufforderung mit dem Befehl</w:t>
-      </w:r>
-      <w:r>
-        <w:rPr>
-          <w:lang w:val="de-DE"/>
-        </w:rPr>
-        <w:t>:</w:t>
-      </w:r>
-    </w:p>
-    <w:p>
-      <w:pPr>
-        <w:pStyle w:val="Code"/>
-        <w:rPr>
-          <w:lang w:val="en-US"/>
-        </w:rPr>
-      </w:pPr>
-      <w:r>
-        <w:rPr>
-          <w:lang w:val="en-US"/>
-        </w:rPr>
-        <w:t>mmc %systemroot%\system32\inetsrv\iis.msc</w:t>
-      </w:r>
-    </w:p>
-    <w:p>
-      <w:pPr>
-        <w:rPr>
-          <w:lang w:val="de-DE"/>
-        </w:rPr>
-      </w:pPr>
-      <w:r>
-        <w:rPr>
-          <w:lang w:val="de-DE"/>
-        </w:rPr>
-        <w:t xml:space="preserve">In dem nun geöffneten Fenster navigieren Sie bitte zu den </w:t>
-      </w:r>
-      <w:r>
-        <w:rPr>
-          <w:b/>
-          <w:lang w:val="de-DE"/>
-        </w:rPr>
-        <w:t>Anwendungspools</w:t>
-      </w:r>
-      <w:r>
-        <w:rPr>
-          <w:lang w:val="de-DE"/>
-        </w:rPr>
-        <w:t xml:space="preserve"> und wählen im </w:t>
-      </w:r>
-      <w:r>
-        <w:rPr>
-          <w:b/>
-          <w:lang w:val="de-DE"/>
-        </w:rPr>
-        <w:t>Kontextmenu</w:t>
-      </w:r>
-      <w:r>
-        <w:rPr>
-          <w:lang w:val="de-DE"/>
-        </w:rPr>
-        <w:t xml:space="preserve"> des “</w:t>
-      </w:r>
-      <w:r>
-        <w:rPr>
-          <w:b/>
-          <w:lang w:val="de-DE"/>
-        </w:rPr>
         <w:t>DefaultAppPool</w:t>
       </w:r>
+      <w:proofErr w:type="spellEnd"/>
       <w:r>
         <w:rPr>
           <w:lang w:val="de-DE"/>
@@ -16000,8 +16344,16 @@
         <w:rPr>
           <w:lang w:val="de-DE"/>
         </w:rPr>
-        <w:t>, PSPad</w:t>
-      </w:r>
+        <w:t xml:space="preserve">, </w:t>
+      </w:r>
+      <w:proofErr w:type="spellStart"/>
+      <w:r>
+        <w:rPr>
+          <w:lang w:val="de-DE"/>
+        </w:rPr>
+        <w:t>PSPad</w:t>
+      </w:r>
+      <w:proofErr w:type="spellEnd"/>
       <w:r>
         <w:rPr>
           <w:lang w:val="de-DE"/>
@@ -16025,6 +16377,7 @@
     <w:p>
       <w:pPr>
         <w:pStyle w:val="Code"/>
+        <w:ind w:left="0" w:right="0"/>
         <w:rPr>
           <w:lang w:val="en-US"/>
         </w:rPr>
@@ -16033,12 +16386,13 @@
         <w:rPr>
           <w:lang w:val="en-US"/>
         </w:rPr>
-        <w:t>@using AlarmWorkflow.Website.Reports</w:t>
+        <w:t>@{</w:t>
       </w:r>
     </w:p>
     <w:p>
       <w:pPr>
         <w:pStyle w:val="Code"/>
+        <w:ind w:left="0" w:right="0"/>
         <w:rPr>
           <w:lang w:val="en-US"/>
         </w:rPr>
@@ -16047,12 +16401,27 @@
         <w:rPr>
           <w:lang w:val="en-US"/>
         </w:rPr>
-        <w:t>@{</w:t>
+        <w:t xml:space="preserve">    Layout = "</w:t>
+      </w:r>
+      <w:proofErr w:type="spellStart"/>
+      <w:r>
+        <w:rPr>
+          <w:lang w:val="en-US"/>
+        </w:rPr>
+        <w:t>IndexLayout.cshtml</w:t>
+      </w:r>
+      <w:proofErr w:type="spellEnd"/>
+      <w:r>
+        <w:rPr>
+          <w:lang w:val="en-US"/>
+        </w:rPr>
+        <w:t>";</w:t>
       </w:r>
     </w:p>
     <w:p>
       <w:pPr>
         <w:pStyle w:val="Code"/>
+        <w:ind w:left="0" w:right="0"/>
         <w:rPr>
           <w:lang w:val="en-US"/>
         </w:rPr>
@@ -16061,48 +16430,95 @@
         <w:rPr>
           <w:lang w:val="en-US"/>
         </w:rPr>
-        <w:t xml:space="preserve">    Layout = "IndexLayout.cshtml";</w:t>
+        <w:t xml:space="preserve">    </w:t>
+      </w:r>
+      <w:proofErr w:type="spellStart"/>
+      <w:r>
+        <w:rPr>
+          <w:lang w:val="en-US"/>
+        </w:rPr>
+        <w:t>ViewBag.Title</w:t>
+      </w:r>
+      <w:proofErr w:type="spellEnd"/>
+      <w:r>
+        <w:rPr>
+          <w:lang w:val="en-US"/>
+        </w:rPr>
+        <w:t xml:space="preserve"> = "</w:t>
+      </w:r>
+      <w:proofErr w:type="spellStart"/>
+      <w:r>
+        <w:rPr>
+          <w:lang w:val="en-US"/>
+        </w:rPr>
+        <w:t>Alarmanzeige</w:t>
+      </w:r>
+      <w:proofErr w:type="spellEnd"/>
+      <w:r>
+        <w:rPr>
+          <w:lang w:val="en-US"/>
+        </w:rPr>
+        <w:t>";</w:t>
       </w:r>
     </w:p>
     <w:p>
       <w:pPr>
         <w:pStyle w:val="Code"/>
+        <w:ind w:left="0" w:right="0"/>
         <w:rPr>
           <w:lang w:val="en-US"/>
         </w:rPr>
       </w:pPr>
-      <w:r>
+    </w:p>
+    <w:p>
+      <w:pPr>
+        <w:pStyle w:val="Code"/>
+        <w:ind w:left="0" w:right="0"/>
         <w:rPr>
           <w:lang w:val="en-US"/>
         </w:rPr>
-        <w:t xml:space="preserve">    ViewBag.Title = "Alarmanzeige";</w:t>
+      </w:pPr>
+      <w:r>
+        <w:rPr>
+          <w:lang w:val="en-US"/>
+        </w:rPr>
+        <w:t xml:space="preserve">    </w:t>
+      </w:r>
+      <w:proofErr w:type="spellStart"/>
+      <w:proofErr w:type="gramStart"/>
+      <w:r>
+        <w:rPr>
+          <w:lang w:val="en-US"/>
+        </w:rPr>
+        <w:t>var</w:t>
+      </w:r>
+      <w:proofErr w:type="spellEnd"/>
+      <w:proofErr w:type="gramEnd"/>
+      <w:r>
+        <w:rPr>
+          <w:lang w:val="en-US"/>
+        </w:rPr>
+        <w:t xml:space="preserve"> </w:t>
+      </w:r>
+      <w:proofErr w:type="spellStart"/>
+      <w:r>
+        <w:rPr>
+          <w:lang w:val="en-US"/>
+        </w:rPr>
+        <w:t>config</w:t>
+      </w:r>
+      <w:proofErr w:type="spellEnd"/>
+      <w:r>
+        <w:rPr>
+          <w:lang w:val="en-US"/>
+        </w:rPr>
+        <w:t xml:space="preserve"> = AlarmWorkflow.Website.Reports.Areas.Display.Models.WebsiteConfiguration.Instance;</w:t>
       </w:r>
     </w:p>
     <w:p>
       <w:pPr>
         <w:pStyle w:val="Code"/>
-        <w:rPr>
-          <w:lang w:val="en-US"/>
-        </w:rPr>
-      </w:pPr>
-    </w:p>
-    <w:p>
-      <w:pPr>
-        <w:pStyle w:val="Code"/>
-        <w:rPr>
-          <w:lang w:val="en-US"/>
-        </w:rPr>
-      </w:pPr>
-      <w:r>
-        <w:rPr>
-          <w:lang w:val="en-US"/>
-        </w:rPr>
-        <w:t xml:space="preserve">    var config = WebsiteConfiguration.Instance;</w:t>
-      </w:r>
-    </w:p>
-    <w:p>
-      <w:pPr>
-        <w:pStyle w:val="Code"/>
+        <w:ind w:left="0" w:right="0"/>
       </w:pPr>
       <w:r>
         <w:t>}</w:t>
@@ -16181,6 +16597,112 @@
           <w:lang w:val="de-DE"/>
         </w:rPr>
         <w:t>fe zu erhalten.</w:t>
+      </w:r>
+    </w:p>
+    <w:p>
+      <w:pPr>
+        <w:rPr>
+          <w:lang w:val="de-DE"/>
+        </w:rPr>
+      </w:pPr>
+      <w:r>
+        <w:rPr>
+          <w:lang w:val="de-DE"/>
+        </w:rPr>
+        <w:t xml:space="preserve">Des Weiteren ist es ab der Version 0.9.8 möglich mehrere getrennte Ansichten zu erstellen. Hierzu kopieren Sie am einfachsten die Datei </w:t>
+      </w:r>
+      <w:proofErr w:type="spellStart"/>
+      <w:r>
+        <w:rPr>
+          <w:lang w:val="de-DE"/>
+        </w:rPr>
+        <w:t>Index.cshtml</w:t>
+      </w:r>
+      <w:proofErr w:type="spellEnd"/>
+      <w:r>
+        <w:rPr>
+          <w:lang w:val="de-DE"/>
+        </w:rPr>
+        <w:t xml:space="preserve"> und benennen die Kopie ein z.B. </w:t>
+      </w:r>
+      <w:proofErr w:type="spellStart"/>
+      <w:r>
+        <w:rPr>
+          <w:lang w:val="de-DE"/>
+        </w:rPr>
+        <w:t>HLF.cshtml</w:t>
+      </w:r>
+      <w:proofErr w:type="spellEnd"/>
+      <w:r>
+        <w:rPr>
+          <w:lang w:val="de-DE"/>
+        </w:rPr>
+        <w:t xml:space="preserve"> um.</w:t>
+      </w:r>
+      <w:r>
+        <w:rPr>
+          <w:lang w:val="de-DE"/>
+        </w:rPr>
+        <w:br/>
+        <w:t xml:space="preserve">In der erstellten Kopie können Sie nun die gewünschten Änderungen vornehmen. </w:t>
+      </w:r>
+    </w:p>
+    <w:p>
+      <w:pPr>
+        <w:rPr>
+          <w:lang w:val="de-DE"/>
+        </w:rPr>
+      </w:pPr>
+      <w:r>
+        <w:rPr>
+          <w:lang w:val="de-DE"/>
+        </w:rPr>
+        <w:t>Für den Aufruf der neuen Seite verwenden Sie den neuen Dateinamen. Anstelle von z.B.:</w:t>
+      </w:r>
+    </w:p>
+    <w:p>
+      <w:pPr>
+        <w:rPr>
+          <w:lang w:val="de-DE"/>
+        </w:rPr>
+      </w:pPr>
+      <w:hyperlink r:id="rId48" w:history="1">
+        <w:r>
+          <w:rPr>
+            <w:rStyle w:val="Hyperlink"/>
+            <w:lang w:val="de-DE"/>
+          </w:rPr>
+          <w:t>http://localhost/Display/Alarm/</w:t>
+        </w:r>
+      </w:hyperlink>
+      <w:r>
+        <w:rPr>
+          <w:lang w:val="de-DE"/>
+        </w:rPr>
+        <w:t xml:space="preserve"> verwenden Sie nun </w:t>
+      </w:r>
+      <w:hyperlink r:id="rId49" w:history="1">
+        <w:r>
+          <w:rPr>
+            <w:rStyle w:val="Hyperlink"/>
+            <w:lang w:val="de-DE"/>
+          </w:rPr>
+          <w:t>http://localhost/Display/Alarm/</w:t>
+        </w:r>
+        <w:r>
+          <w:rPr>
+            <w:rStyle w:val="Hyperlink"/>
+            <w:b/>
+            <w:lang w:val="de-DE"/>
+          </w:rPr>
+          <w:t>Index/HLF</w:t>
+        </w:r>
+      </w:hyperlink>
+      <w:r>
+        <w:rPr>
+          <w:lang w:val="de-DE"/>
+        </w:rPr>
+        <w:t>. Entsprechend ist der Aufruf mit weiteren Unterseiten möglich.</w:t>
       </w:r>
     </w:p>
     <w:p>
@@ -16251,9 +16773,9 @@
           <w:lang w:val="de-DE"/>
         </w:rPr>
       </w:pPr>
-      <w:bookmarkStart w:id="62" w:name="_Toc390184435"/>
-      <w:bookmarkStart w:id="63" w:name="_Ref390184441"/>
-      <w:bookmarkStart w:id="64" w:name="_Toc400114135"/>
+      <w:bookmarkStart w:id="62" w:name="_Toc400114135"/>
+      <w:bookmarkStart w:id="63" w:name="_Toc390184435"/>
+      <w:bookmarkStart w:id="64" w:name="_Ref390184441"/>
       <w:r>
         <w:rPr>
           <w:rFonts w:eastAsiaTheme="minorEastAsia"/>
@@ -16268,7 +16790,7 @@
         </w:rPr>
         <w:t>herunterladen und installiere</w:t>
       </w:r>
-      <w:bookmarkEnd w:id="64"/>
+      <w:bookmarkEnd w:id="62"/>
     </w:p>
     <w:p>
       <w:pPr>
@@ -16315,7 +16837,7 @@
         </w:rPr>
         <w:t xml:space="preserve">App unter </w:t>
       </w:r>
-      <w:hyperlink r:id="rId48" w:history="1">
+      <w:hyperlink r:id="rId50" w:history="1">
         <w:r>
           <w:rPr>
             <w:rStyle w:val="Hyperlink"/>
@@ -16380,8 +16902,9 @@
           <w:szCs w:val="22"/>
           <w:lang w:val="de-DE"/>
         </w:rPr>
-        <w:t>der von KameradIn</w:t>
-      </w:r>
+        <w:t xml:space="preserve">der von </w:t>
+      </w:r>
+      <w:proofErr w:type="spellStart"/>
       <w:r>
         <w:rPr>
           <w:rFonts w:asciiTheme="minorHAnsi" w:eastAsiaTheme="minorEastAsia" w:hAnsiTheme="minorHAnsi" w:cstheme="minorBidi"/>
@@ -16393,8 +16916,9 @@
           <w:szCs w:val="22"/>
           <w:lang w:val="de-DE"/>
         </w:rPr>
-        <w:t xml:space="preserve"> schicken lassen</w:t>
-      </w:r>
+        <w:t>KameradIn</w:t>
+      </w:r>
+      <w:proofErr w:type="spellEnd"/>
       <w:r>
         <w:rPr>
           <w:rFonts w:asciiTheme="minorHAnsi" w:eastAsiaTheme="minorEastAsia" w:hAnsiTheme="minorHAnsi" w:cstheme="minorBidi"/>
@@ -16406,7 +16930,7 @@
           <w:szCs w:val="22"/>
           <w:lang w:val="de-DE"/>
         </w:rPr>
-        <w:t xml:space="preserve"> (z.B. via Mail). </w:t>
+        <w:t xml:space="preserve"> schicken lassen</w:t>
       </w:r>
       <w:r>
         <w:rPr>
@@ -16419,7 +16943,7 @@
           <w:szCs w:val="22"/>
           <w:lang w:val="de-DE"/>
         </w:rPr>
-        <w:t>Die</w:t>
+        <w:t xml:space="preserve"> (z.B. via Mail). </w:t>
       </w:r>
       <w:r>
         <w:rPr>
@@ -16432,7 +16956,7 @@
           <w:szCs w:val="22"/>
           <w:lang w:val="de-DE"/>
         </w:rPr>
-        <w:t xml:space="preserve"> soeben heruntergeladene</w:t>
+        <w:t>Die</w:t>
       </w:r>
       <w:r>
         <w:rPr>
@@ -16445,7 +16969,7 @@
           <w:szCs w:val="22"/>
           <w:lang w:val="de-DE"/>
         </w:rPr>
-        <w:t xml:space="preserve"> Datei Ealarm.apk mit einem Dateimanager(z.B</w:t>
+        <w:t xml:space="preserve"> soeben heruntergeladene</w:t>
       </w:r>
       <w:r>
         <w:rPr>
@@ -16458,8 +16982,9 @@
           <w:szCs w:val="22"/>
           <w:lang w:val="de-DE"/>
         </w:rPr>
-        <w:t>.</w:t>
-      </w:r>
+        <w:t xml:space="preserve"> Datei </w:t>
+      </w:r>
+      <w:proofErr w:type="spellStart"/>
       <w:r>
         <w:rPr>
           <w:rFonts w:asciiTheme="minorHAnsi" w:eastAsiaTheme="minorEastAsia" w:hAnsiTheme="minorHAnsi" w:cstheme="minorBidi"/>
@@ -16471,8 +16996,9 @@
           <w:szCs w:val="22"/>
           <w:lang w:val="de-DE"/>
         </w:rPr>
-        <w:t xml:space="preserve"> ES Datei Ex</w:t>
-      </w:r>
+        <w:t>Ealarm.apk</w:t>
+      </w:r>
+      <w:proofErr w:type="spellEnd"/>
       <w:r>
         <w:rPr>
           <w:rFonts w:asciiTheme="minorHAnsi" w:eastAsiaTheme="minorEastAsia" w:hAnsiTheme="minorHAnsi" w:cstheme="minorBidi"/>
@@ -16484,7 +17010,7 @@
           <w:szCs w:val="22"/>
           <w:lang w:val="de-DE"/>
         </w:rPr>
-        <w:t xml:space="preserve">plorer) öffnen und installieren. </w:t>
+        <w:t xml:space="preserve"> mit einem Dateimanager(z.B</w:t>
       </w:r>
       <w:r>
         <w:rPr>
@@ -16497,7 +17023,7 @@
           <w:szCs w:val="22"/>
           <w:lang w:val="de-DE"/>
         </w:rPr>
-        <w:t>Falls eine Sicherheitswarnung kommt zuerst in den Einstellungen unsichere Quellen zulassen.</w:t>
+        <w:t>.</w:t>
       </w:r>
       <w:r>
         <w:rPr>
@@ -16510,7 +17036,7 @@
           <w:szCs w:val="22"/>
           <w:lang w:val="de-DE"/>
         </w:rPr>
-        <w:t xml:space="preserve"> </w:t>
+        <w:t xml:space="preserve"> ES Datei Ex</w:t>
       </w:r>
       <w:r>
         <w:rPr>
@@ -16523,7 +17049,7 @@
           <w:szCs w:val="22"/>
           <w:lang w:val="de-DE"/>
         </w:rPr>
-        <w:t xml:space="preserve">(Einstellungen </w:t>
+        <w:t xml:space="preserve">plorer) öffnen und installieren. </w:t>
       </w:r>
       <w:r>
         <w:rPr>
@@ -16536,7 +17062,7 @@
           <w:szCs w:val="22"/>
           <w:lang w:val="de-DE"/>
         </w:rPr>
-        <w:sym w:font="Wingdings" w:char="F0E0"/>
+        <w:t>Falls eine Sicherheitswarnung kommt zuerst in den Einstellungen unsichere Quellen zulassen.</w:t>
       </w:r>
       <w:r>
         <w:rPr>
@@ -16549,7 +17075,7 @@
           <w:szCs w:val="22"/>
           <w:lang w:val="de-DE"/>
         </w:rPr>
-        <w:t xml:space="preserve"> Sicherheit </w:t>
+        <w:t xml:space="preserve"> </w:t>
       </w:r>
       <w:r>
         <w:rPr>
@@ -16562,7 +17088,7 @@
           <w:szCs w:val="22"/>
           <w:lang w:val="de-DE"/>
         </w:rPr>
-        <w:sym w:font="Wingdings" w:char="F0E0"/>
+        <w:t xml:space="preserve">(Einstellungen </w:t>
       </w:r>
       <w:r>
         <w:rPr>
@@ -16575,6 +17101,45 @@
           <w:szCs w:val="22"/>
           <w:lang w:val="de-DE"/>
         </w:rPr>
+        <w:sym w:font="Wingdings" w:char="F0E0"/>
+      </w:r>
+      <w:r>
+        <w:rPr>
+          <w:rFonts w:asciiTheme="minorHAnsi" w:eastAsiaTheme="minorEastAsia" w:hAnsiTheme="minorHAnsi" w:cstheme="minorBidi"/>
+          <w:b w:val="0"/>
+          <w:bCs w:val="0"/>
+          <w:smallCaps w:val="0"/>
+          <w:color w:val="auto"/>
+          <w:sz w:val="22"/>
+          <w:szCs w:val="22"/>
+          <w:lang w:val="de-DE"/>
+        </w:rPr>
+        <w:t xml:space="preserve"> Sicherheit </w:t>
+      </w:r>
+      <w:r>
+        <w:rPr>
+          <w:rFonts w:asciiTheme="minorHAnsi" w:eastAsiaTheme="minorEastAsia" w:hAnsiTheme="minorHAnsi" w:cstheme="minorBidi"/>
+          <w:b w:val="0"/>
+          <w:bCs w:val="0"/>
+          <w:smallCaps w:val="0"/>
+          <w:color w:val="auto"/>
+          <w:sz w:val="22"/>
+          <w:szCs w:val="22"/>
+          <w:lang w:val="de-DE"/>
+        </w:rPr>
+        <w:sym w:font="Wingdings" w:char="F0E0"/>
+      </w:r>
+      <w:r>
+        <w:rPr>
+          <w:rFonts w:asciiTheme="minorHAnsi" w:eastAsiaTheme="minorEastAsia" w:hAnsiTheme="minorHAnsi" w:cstheme="minorBidi"/>
+          <w:b w:val="0"/>
+          <w:bCs w:val="0"/>
+          <w:smallCaps w:val="0"/>
+          <w:color w:val="auto"/>
+          <w:sz w:val="22"/>
+          <w:szCs w:val="22"/>
+          <w:lang w:val="de-DE"/>
+        </w:rPr>
         <w:t xml:space="preserve"> „Installation von Apps aus unbekannten Quellen zulassen“)</w:t>
       </w:r>
       <w:bookmarkEnd w:id="65"/>
@@ -16621,8 +17186,8 @@
         </w:rPr>
         <w:t>Diese ist in der App unter „Einstellungen“ -&gt; GCM-ID zu finden, mit einem Klick wird diese in die Zwischenablage kopiert</w:t>
       </w:r>
-      <w:bookmarkEnd w:id="62"/>
       <w:bookmarkEnd w:id="63"/>
+      <w:bookmarkEnd w:id="64"/>
       <w:r>
         <w:rPr>
           <w:lang w:val="de-DE"/>
@@ -16866,10 +17431,24 @@
             <w:pPr>
               <w:cnfStyle w:val="000000100000" w:firstRow="0" w:lastRow="0" w:firstColumn="0" w:lastColumn="0" w:oddVBand="0" w:evenVBand="0" w:oddHBand="1" w:evenHBand="0" w:firstRowFirstColumn="0" w:firstRowLastColumn="0" w:lastRowFirstColumn="0" w:lastRowLastColumn="0"/>
             </w:pPr>
-            <w:r>
-              <w:t xml:space="preserve">Abkürzung für </w:t>
+            <w:proofErr w:type="spellStart"/>
+            <w:r>
+              <w:t>Abkürzung</w:t>
+            </w:r>
+            <w:proofErr w:type="spellEnd"/>
+            <w:r>
+              <w:t xml:space="preserve"> </w:t>
+            </w:r>
+            <w:proofErr w:type="spellStart"/>
+            <w:r>
+              <w:t>für</w:t>
+            </w:r>
+            <w:proofErr w:type="spellEnd"/>
+            <w:r>
+              <w:t xml:space="preserve"> </w:t>
             </w:r>
             <w:hyperlink w:anchor="_Einsatzmittelkonfiguration" w:history="1">
+              <w:proofErr w:type="spellStart"/>
               <w:r>
                 <w:rPr>
                   <w:rStyle w:val="Hyperlink"/>
@@ -16877,6 +17456,7 @@
                 </w:rPr>
                 <w:t>Einsatzmittelkonfiguration</w:t>
               </w:r>
+              <w:proofErr w:type="spellEnd"/>
             </w:hyperlink>
             <w:r>
               <w:t>.</w:t>
@@ -16915,13 +17495,29 @@
                 <w:lang w:val="de-DE"/>
               </w:rPr>
             </w:pPr>
-            <w:hyperlink r:id="rId49" w:history="1">
+            <w:hyperlink r:id="rId51" w:history="1">
               <w:r>
                 <w:rPr>
                   <w:rStyle w:val="Hyperlink"/>
                   <w:lang w:val="de-DE"/>
                 </w:rPr>
-                <w:t>Optical Character Recognition</w:t>
+                <w:t xml:space="preserve">Optical </w:t>
+              </w:r>
+              <w:proofErr w:type="spellStart"/>
+              <w:r>
+                <w:rPr>
+                  <w:rStyle w:val="Hyperlink"/>
+                  <w:lang w:val="de-DE"/>
+                </w:rPr>
+                <w:t>Character</w:t>
+              </w:r>
+              <w:proofErr w:type="spellEnd"/>
+              <w:r>
+                <w:rPr>
+                  <w:rStyle w:val="Hyperlink"/>
+                  <w:lang w:val="de-DE"/>
+                </w:rPr>
+                <w:t xml:space="preserve"> Recognition</w:t>
               </w:r>
             </w:hyperlink>
           </w:p>
@@ -16967,7 +17563,7 @@
               </w:rPr>
               <w:t xml:space="preserve">Eine Art “Schablone”, um Texte zu erkennen und zu (in AlarmWorkflow) zu filtern. Siehe auch </w:t>
             </w:r>
-            <w:hyperlink r:id="rId50" w:history="1">
+            <w:hyperlink r:id="rId52" w:history="1">
               <w:r>
                 <w:rPr>
                   <w:rStyle w:val="Hyperlink"/>
@@ -17162,27 +17758,59 @@
           <w:iCs/>
           <w:lang w:val="de-DE"/>
         </w:rPr>
-        <w:t>{NameDerEigenschaft}</w:t>
-      </w:r>
-    </w:p>
-    <w:p>
-      <w:pPr>
-        <w:rPr>
-          <w:lang w:val="de-DE"/>
-        </w:rPr>
-      </w:pPr>
-      <w:r>
-        <w:rPr>
-          <w:lang w:val="de-DE"/>
-        </w:rPr>
-        <w:t xml:space="preserve">Wenn der Text dann vom Programm verarbeitet wird, findet sich an Stelle des Ausdrucks der tatsächliche Wert wieder. Sollte eine Eigenschaft nicht existieren, wird je nach Objekttyp entweder eine Leerstelle eingefügt (der Ausdruck verschwindet und lässt nichts zurück), oder es wird in sog. "Custom data" des Objekts gesucht (z. B. bei dem Typ </w:t>
-      </w:r>
+        <w:t>{</w:t>
+      </w:r>
+      <w:proofErr w:type="spellStart"/>
       <w:r>
         <w:rPr>
           <w:i/>
           <w:iCs/>
           <w:lang w:val="de-DE"/>
         </w:rPr>
+        <w:t>NameDerEigenschaft</w:t>
+      </w:r>
+      <w:proofErr w:type="spellEnd"/>
+      <w:r>
+        <w:rPr>
+          <w:i/>
+          <w:iCs/>
+          <w:lang w:val="de-DE"/>
+        </w:rPr>
+        <w:t>}</w:t>
+      </w:r>
+    </w:p>
+    <w:p>
+      <w:pPr>
+        <w:rPr>
+          <w:lang w:val="de-DE"/>
+        </w:rPr>
+      </w:pPr>
+      <w:r>
+        <w:rPr>
+          <w:lang w:val="de-DE"/>
+        </w:rPr>
+        <w:t xml:space="preserve">Wenn der Text dann vom Programm verarbeitet wird, findet sich an Stelle des Ausdrucks der tatsächliche Wert wieder. Sollte eine Eigenschaft nicht existieren, wird je nach Objekttyp entweder eine Leerstelle eingefügt (der Ausdruck verschwindet und lässt nichts zurück), oder es wird in sog. "Custom </w:t>
+      </w:r>
+      <w:proofErr w:type="spellStart"/>
+      <w:r>
+        <w:rPr>
+          <w:lang w:val="de-DE"/>
+        </w:rPr>
+        <w:t>data</w:t>
+      </w:r>
+      <w:proofErr w:type="spellEnd"/>
+      <w:r>
+        <w:rPr>
+          <w:lang w:val="de-DE"/>
+        </w:rPr>
+        <w:t xml:space="preserve">" des Objekts gesucht (z. B. bei dem Typ </w:t>
+      </w:r>
+      <w:r>
+        <w:rPr>
+          <w:i/>
+          <w:iCs/>
+          <w:lang w:val="de-DE"/>
+        </w:rPr>
         <w:t>Operation</w:t>
       </w:r>
       <w:r>
@@ -17197,6 +17825,7 @@
         </w:rPr>
         <w:t xml:space="preserve"> Dies ist vor allem hilfreich bei manchem Parsern, die gewisse Informationen in die Eigenschaft </w:t>
       </w:r>
+      <w:proofErr w:type="spellStart"/>
       <w:r>
         <w:rPr>
           <w:i/>
@@ -17204,6 +17833,7 @@
         </w:rPr>
         <w:t>CustomData</w:t>
       </w:r>
+      <w:proofErr w:type="spellEnd"/>
       <w:r>
         <w:rPr>
           <w:lang w:val="de-DE"/>
@@ -17252,10 +17882,37 @@
         <w:rPr>
           <w:b/>
         </w:rPr>
-        <w:t>$cs=</w:t>
-      </w:r>
-      <w:r>
-        <w:t>Pfad_zu_einer_C-Sharp-Codedatei.cs}</w:t>
+        <w:t>$</w:t>
+      </w:r>
+      <w:proofErr w:type="spellStart"/>
+      <w:r>
+        <w:rPr>
+          <w:b/>
+        </w:rPr>
+        <w:t>cs</w:t>
+      </w:r>
+      <w:proofErr w:type="spellEnd"/>
+      <w:r>
+        <w:rPr>
+          <w:b/>
+        </w:rPr>
+        <w:t>=</w:t>
+      </w:r>
+      <w:proofErr w:type="spellStart"/>
+      <w:r>
+        <w:t>Pfad_zu_einer_C</w:t>
+      </w:r>
+      <w:proofErr w:type="spellEnd"/>
+      <w:r>
+        <w:t>-Sharp-</w:t>
+      </w:r>
+      <w:proofErr w:type="spellStart"/>
+      <w:r>
+        <w:t>Codedatei.cs</w:t>
+      </w:r>
+      <w:proofErr w:type="spellEnd"/>
+      <w:r>
+        <w:t>}</w:t>
       </w:r>
     </w:p>
     <w:p>
@@ -17302,22 +17959,48 @@
           <w:i/>
           <w:lang w:val="de-DE"/>
         </w:rPr>
-        <w:t>{$cs=</w:t>
-      </w:r>
-      <w:r>
-        <w:rPr>
-          <w:lang w:val="de-DE"/>
-        </w:rPr>
-        <w:t xml:space="preserve"> und dem schließenden </w:t>
-      </w:r>
+        <w:t>{$</w:t>
+      </w:r>
+      <w:proofErr w:type="spellStart"/>
       <w:r>
         <w:rPr>
           <w:b/>
           <w:i/>
           <w:lang w:val="de-DE"/>
         </w:rPr>
+        <w:t>cs</w:t>
+      </w:r>
+      <w:proofErr w:type="spellEnd"/>
+      <w:r>
+        <w:rPr>
+          <w:b/>
+          <w:i/>
+          <w:lang w:val="de-DE"/>
+        </w:rPr>
+        <w:t>=</w:t>
+      </w:r>
+      <w:r>
+        <w:rPr>
+          <w:lang w:val="de-DE"/>
+        </w:rPr>
+        <w:t xml:space="preserve"> und dem </w:t>
+      </w:r>
+      <w:proofErr w:type="gramStart"/>
+      <w:r>
+        <w:rPr>
+          <w:lang w:val="de-DE"/>
+        </w:rPr>
+        <w:t xml:space="preserve">schließenden </w:t>
+      </w:r>
+      <w:r>
+        <w:rPr>
+          <w:b/>
+          <w:i/>
+          <w:lang w:val="de-DE"/>
+        </w:rPr>
         <w:t>}</w:t>
       </w:r>
+      <w:proofErr w:type="gramEnd"/>
       <w:r>
         <w:rPr>
           <w:lang w:val="de-DE"/>
@@ -17351,7 +18034,7 @@
         </w:rPr>
         <w:t xml:space="preserve">Im Repository </w:t>
       </w:r>
-      <w:hyperlink r:id="rId51" w:history="1">
+      <w:hyperlink r:id="rId53" w:history="1">
         <w:r>
           <w:rPr>
             <w:rStyle w:val="Hyperlink"/>
@@ -17525,6 +18208,7 @@
         </w:rPr>
         <w:t>&lt;</w:t>
       </w:r>
+      <w:proofErr w:type="spellStart"/>
       <w:r>
         <w:rPr>
           <w:rFonts w:ascii="Consolas" w:hAnsi="Consolas" w:cs="Consolas"/>
@@ -17536,6 +18220,7 @@
         </w:rPr>
         <w:t>tr</w:t>
       </w:r>
+      <w:proofErr w:type="spellEnd"/>
       <w:r>
         <w:rPr>
           <w:rFonts w:ascii="Consolas" w:hAnsi="Consolas" w:cs="Consolas"/>
@@ -17585,6 +18270,7 @@
         </w:rPr>
         <w:t>&lt;</w:t>
       </w:r>
+      <w:proofErr w:type="spellStart"/>
       <w:r>
         <w:rPr>
           <w:rFonts w:ascii="Consolas" w:hAnsi="Consolas" w:cs="Consolas"/>
@@ -17596,6 +18282,7 @@
         </w:rPr>
         <w:t>td</w:t>
       </w:r>
+      <w:proofErr w:type="spellEnd"/>
       <w:r>
         <w:rPr>
           <w:rFonts w:ascii="Consolas" w:hAnsi="Consolas" w:cs="Consolas"/>
@@ -17802,6 +18489,7 @@
         </w:rPr>
         <w:t>&lt;</w:t>
       </w:r>
+      <w:proofErr w:type="gramStart"/>
       <w:r>
         <w:rPr>
           <w:rFonts w:ascii="Consolas" w:hAnsi="Consolas" w:cs="Consolas"/>
@@ -17812,6 +18500,7 @@
         </w:rPr>
         <w:t>td</w:t>
       </w:r>
+      <w:proofErr w:type="gramEnd"/>
       <w:r>
         <w:rPr>
           <w:rFonts w:ascii="Consolas" w:hAnsi="Consolas" w:cs="Consolas"/>
@@ -17855,7 +18544,51 @@
           <w:szCs w:val="19"/>
           <w:highlight w:val="yellow"/>
         </w:rPr>
-        <w:t>{$cs=Insert resources.cs}</w:t>
+        <w:t>{$</w:t>
+      </w:r>
+      <w:proofErr w:type="spellStart"/>
+      <w:r>
+        <w:rPr>
+          <w:rFonts w:ascii="Consolas" w:hAnsi="Consolas" w:cs="Consolas"/>
+          <w:color w:val="000000"/>
+          <w:sz w:val="19"/>
+          <w:szCs w:val="19"/>
+          <w:highlight w:val="yellow"/>
+        </w:rPr>
+        <w:t>cs</w:t>
+      </w:r>
+      <w:proofErr w:type="spellEnd"/>
+      <w:r>
+        <w:rPr>
+          <w:rFonts w:ascii="Consolas" w:hAnsi="Consolas" w:cs="Consolas"/>
+          <w:color w:val="000000"/>
+          <w:sz w:val="19"/>
+          <w:szCs w:val="19"/>
+          <w:highlight w:val="yellow"/>
+        </w:rPr>
+        <w:t xml:space="preserve">=Insert </w:t>
+      </w:r>
+      <w:proofErr w:type="spellStart"/>
+      <w:r>
+        <w:rPr>
+          <w:rFonts w:ascii="Consolas" w:hAnsi="Consolas" w:cs="Consolas"/>
+          <w:color w:val="000000"/>
+          <w:sz w:val="19"/>
+          <w:szCs w:val="19"/>
+          <w:highlight w:val="yellow"/>
+        </w:rPr>
+        <w:t>resources.cs</w:t>
+      </w:r>
+      <w:proofErr w:type="spellEnd"/>
+      <w:r>
+        <w:rPr>
+          <w:rFonts w:ascii="Consolas" w:hAnsi="Consolas" w:cs="Consolas"/>
+          <w:color w:val="000000"/>
+          <w:sz w:val="19"/>
+          <w:szCs w:val="19"/>
+          <w:highlight w:val="yellow"/>
+        </w:rPr>
+        <w:t>}</w:t>
       </w:r>
     </w:p>
     <w:p>
@@ -17894,6 +18627,7 @@
         </w:rPr>
         <w:t>&lt;/</w:t>
       </w:r>
+      <w:proofErr w:type="spellStart"/>
       <w:r>
         <w:rPr>
           <w:rFonts w:ascii="Consolas" w:hAnsi="Consolas" w:cs="Consolas"/>
@@ -17905,6 +18639,7 @@
         </w:rPr>
         <w:t>td</w:t>
       </w:r>
+      <w:proofErr w:type="spellEnd"/>
       <w:r>
         <w:rPr>
           <w:rFonts w:ascii="Consolas" w:hAnsi="Consolas" w:cs="Consolas"/>
@@ -17935,6 +18670,7 @@
         </w:rPr>
         <w:t>&lt;/</w:t>
       </w:r>
+      <w:proofErr w:type="spellStart"/>
       <w:r>
         <w:rPr>
           <w:rFonts w:ascii="Consolas" w:hAnsi="Consolas" w:cs="Consolas"/>
@@ -17946,6 +18682,7 @@
         </w:rPr>
         <w:t>tr</w:t>
       </w:r>
+      <w:proofErr w:type="spellEnd"/>
       <w:r>
         <w:rPr>
           <w:rFonts w:ascii="Consolas" w:hAnsi="Consolas" w:cs="Consolas"/>
@@ -18061,6 +18798,7 @@
           <w:highlight w:val="white"/>
         </w:rPr>
       </w:pPr>
+      <w:proofErr w:type="gramStart"/>
       <w:r>
         <w:rPr>
           <w:rFonts w:ascii="Consolas" w:hAnsi="Consolas" w:cs="Consolas"/>
@@ -18071,6 +18809,7 @@
         </w:rPr>
         <w:t>public</w:t>
       </w:r>
+      <w:proofErr w:type="gramEnd"/>
       <w:r>
         <w:rPr>
           <w:rFonts w:ascii="Consolas" w:hAnsi="Consolas" w:cs="Consolas"/>
@@ -18161,6 +18900,7 @@
         </w:rPr>
         <w:t xml:space="preserve">    </w:t>
       </w:r>
+      <w:proofErr w:type="gramStart"/>
       <w:r>
         <w:rPr>
           <w:rFonts w:ascii="Consolas" w:hAnsi="Consolas" w:cs="Consolas"/>
@@ -18171,6 +18911,7 @@
         </w:rPr>
         <w:t>public</w:t>
       </w:r>
+      <w:proofErr w:type="gramEnd"/>
       <w:r>
         <w:rPr>
           <w:rFonts w:ascii="Consolas" w:hAnsi="Consolas" w:cs="Consolas"/>
@@ -18291,6 +19032,7 @@
         </w:rPr>
         <w:t xml:space="preserve">        </w:t>
       </w:r>
+      <w:proofErr w:type="gramStart"/>
       <w:r>
         <w:rPr>
           <w:rFonts w:ascii="Consolas" w:hAnsi="Consolas" w:cs="Consolas"/>
@@ -18301,6 +19043,7 @@
         </w:rPr>
         <w:t>return</w:t>
       </w:r>
+      <w:proofErr w:type="gramEnd"/>
       <w:r>
         <w:rPr>
           <w:rFonts w:ascii="Consolas" w:hAnsi="Consolas" w:cs="Consolas"/>
@@ -18311,6 +19054,7 @@
         </w:rPr>
         <w:t xml:space="preserve"> </w:t>
       </w:r>
+      <w:proofErr w:type="spellStart"/>
       <w:r>
         <w:rPr>
           <w:rFonts w:ascii="Consolas" w:hAnsi="Consolas" w:cs="Consolas"/>
@@ -18329,24 +19073,20 @@
           <w:szCs w:val="19"/>
           <w:highlight w:val="white"/>
         </w:rPr>
-        <w:t>.Join(YourResourceDelimiter, names);</w:t>
-      </w:r>
-    </w:p>
-    <w:p>
-      <w:pPr>
-        <w:autoSpaceDE w:val="0"/>
-        <w:autoSpaceDN w:val="0"/>
-        <w:adjustRightInd w:val="0"/>
-        <w:spacing w:after="0" w:line="240" w:lineRule="auto"/>
+        <w:t>.Join</w:t>
+      </w:r>
+      <w:proofErr w:type="spellEnd"/>
+      <w:r>
         <w:rPr>
           <w:rFonts w:ascii="Consolas" w:hAnsi="Consolas" w:cs="Consolas"/>
           <w:color w:val="000000"/>
           <w:sz w:val="19"/>
           <w:szCs w:val="19"/>
           <w:highlight w:val="white"/>
-          <w:lang w:val="de-DE"/>
-        </w:rPr>
-      </w:pPr>
+        </w:rPr>
+        <w:t>(</w:t>
+      </w:r>
+      <w:proofErr w:type="spellStart"/>
       <w:r>
         <w:rPr>
           <w:rFonts w:ascii="Consolas" w:hAnsi="Consolas" w:cs="Consolas"/>
@@ -18355,8 +19095,9 @@
           <w:szCs w:val="19"/>
           <w:highlight w:val="white"/>
         </w:rPr>
-        <w:t xml:space="preserve">    </w:t>
-      </w:r>
+        <w:t>YourResourceDelimiter</w:t>
+      </w:r>
+      <w:proofErr w:type="spellEnd"/>
       <w:r>
         <w:rPr>
           <w:rFonts w:ascii="Consolas" w:hAnsi="Consolas" w:cs="Consolas"/>
@@ -18364,19 +19105,16 @@
           <w:sz w:val="19"/>
           <w:szCs w:val="19"/>
           <w:highlight w:val="white"/>
-          <w:lang w:val="de-DE"/>
-        </w:rPr>
-        <w:t>}</w:t>
-      </w:r>
-    </w:p>
-    <w:p>
-      <w:pPr>
-        <w:pStyle w:val="KeinLeerraum"/>
-        <w:rPr>
-          <w:lang w:val="de-DE"/>
-        </w:rPr>
-      </w:pPr>
-      <w:r>
+        </w:rPr>
+        <w:t>, names);</w:t>
+      </w:r>
+    </w:p>
+    <w:p>
+      <w:pPr>
+        <w:autoSpaceDE w:val="0"/>
+        <w:autoSpaceDN w:val="0"/>
+        <w:adjustRightInd w:val="0"/>
+        <w:spacing w:after="0" w:line="240" w:lineRule="auto"/>
         <w:rPr>
           <w:rFonts w:ascii="Consolas" w:hAnsi="Consolas" w:cs="Consolas"/>
           <w:color w:val="000000"/>
@@ -18385,6 +19123,45 @@
           <w:highlight w:val="white"/>
           <w:lang w:val="de-DE"/>
         </w:rPr>
+      </w:pPr>
+      <w:r>
+        <w:rPr>
+          <w:rFonts w:ascii="Consolas" w:hAnsi="Consolas" w:cs="Consolas"/>
+          <w:color w:val="000000"/>
+          <w:sz w:val="19"/>
+          <w:szCs w:val="19"/>
+          <w:highlight w:val="white"/>
+        </w:rPr>
+        <w:t xml:space="preserve">    </w:t>
+      </w:r>
+      <w:r>
+        <w:rPr>
+          <w:rFonts w:ascii="Consolas" w:hAnsi="Consolas" w:cs="Consolas"/>
+          <w:color w:val="000000"/>
+          <w:sz w:val="19"/>
+          <w:szCs w:val="19"/>
+          <w:highlight w:val="white"/>
+          <w:lang w:val="de-DE"/>
+        </w:rPr>
+        <w:t>}</w:t>
+      </w:r>
+    </w:p>
+    <w:p>
+      <w:pPr>
+        <w:pStyle w:val="KeinLeerraum"/>
+        <w:rPr>
+          <w:lang w:val="de-DE"/>
+        </w:rPr>
+      </w:pPr>
+      <w:r>
+        <w:rPr>
+          <w:rFonts w:ascii="Consolas" w:hAnsi="Consolas" w:cs="Consolas"/>
+          <w:color w:val="000000"/>
+          <w:sz w:val="19"/>
+          <w:szCs w:val="19"/>
+          <w:highlight w:val="white"/>
+          <w:lang w:val="de-DE"/>
+        </w:rPr>
         <w:t>}</w:t>
       </w:r>
     </w:p>
@@ -18456,7 +19233,21 @@
         <w:rPr>
           <w:lang w:val="de-DE"/>
         </w:rPr>
-        <w:t>Es dürfen keine Namespaces verwendet werden.</w:t>
+        <w:t xml:space="preserve">Es dürfen keine </w:t>
+      </w:r>
+      <w:proofErr w:type="spellStart"/>
+      <w:r>
+        <w:rPr>
+          <w:lang w:val="de-DE"/>
+        </w:rPr>
+        <w:t>Namespaces</w:t>
+      </w:r>
+      <w:proofErr w:type="spellEnd"/>
+      <w:r>
+        <w:rPr>
+          <w:lang w:val="de-DE"/>
+        </w:rPr>
+        <w:t xml:space="preserve"> verwendet werden.</w:t>
       </w:r>
     </w:p>
     <w:p>
@@ -18476,6 +19267,7 @@
         </w:rPr>
         <w:t xml:space="preserve">Es darf nur exakt eine </w:t>
       </w:r>
+      <w:proofErr w:type="spellStart"/>
       <w:r>
         <w:rPr>
           <w:b/>
@@ -18483,6 +19275,7 @@
         </w:rPr>
         <w:t>public</w:t>
       </w:r>
+      <w:proofErr w:type="spellEnd"/>
       <w:r>
         <w:rPr>
           <w:lang w:val="de-DE"/>
@@ -18552,6 +19345,7 @@
         </w:rPr>
         <w:t xml:space="preserve"> die Methode „</w:t>
       </w:r>
+      <w:proofErr w:type="spellStart"/>
       <w:r>
         <w:rPr>
           <w:i/>
@@ -18559,6 +19353,7 @@
         </w:rPr>
         <w:t>Function</w:t>
       </w:r>
+      <w:proofErr w:type="spellEnd"/>
       <w:r>
         <w:rPr>
           <w:lang w:val="de-DE"/>
@@ -18915,7 +19710,21 @@
               <w:rPr>
                 <w:lang w:val="de-DE"/>
               </w:rPr>
-              <w:t>Eigenschaft, die sich in der CustomData befindet</w:t>
+              <w:t xml:space="preserve">Eigenschaft, die sich in der </w:t>
+            </w:r>
+            <w:proofErr w:type="spellStart"/>
+            <w:r>
+              <w:rPr>
+                <w:lang w:val="de-DE"/>
+              </w:rPr>
+              <w:t>CustomData</w:t>
+            </w:r>
+            <w:proofErr w:type="spellEnd"/>
+            <w:r>
+              <w:rPr>
+                <w:lang w:val="de-DE"/>
+              </w:rPr>
+              <w:t xml:space="preserve"> befindet</w:t>
             </w:r>
           </w:p>
         </w:tc>
@@ -19066,7 +19875,7 @@
                     <pic:cNvPicPr/>
                   </pic:nvPicPr>
                   <pic:blipFill>
-                    <a:blip r:embed="rId52" cstate="print"/>
+                    <a:blip r:embed="rId54" cstate="print"/>
                     <a:stretch>
                       <a:fillRect/>
                     </a:stretch>
@@ -19308,7 +20117,21 @@
               <w:rPr>
                 <w:lang w:val="de-DE"/>
               </w:rPr>
-              <w:t>Sollten bei der Verarbeitung Fehler aufgetreten sein, werden sie hier angezeigt. Beachten Sie dann ggf. auch die Logeinträge, die angelegt werden. Diese sind zu finden im Log-Ordner „Configuration“.</w:t>
+              <w:t>Sollten bei der Verarbeitung Fehler aufgetreten sein, werden sie hier angezeigt. Beachten Sie dann ggf. auch die Logeinträge, die angelegt werden. Diese sind zu finden im Log-Ordner „</w:t>
+            </w:r>
+            <w:proofErr w:type="spellStart"/>
+            <w:r>
+              <w:rPr>
+                <w:lang w:val="de-DE"/>
+              </w:rPr>
+              <w:t>Configuration</w:t>
+            </w:r>
+            <w:proofErr w:type="spellEnd"/>
+            <w:r>
+              <w:rPr>
+                <w:lang w:val="de-DE"/>
+              </w:rPr>
+              <w:t>“.</w:t>
             </w:r>
           </w:p>
         </w:tc>
@@ -19329,7 +20152,7 @@
       </w:pPr>
     </w:p>
     <w:sectPr>
-      <w:footerReference w:type="default" r:id="rId53"/>
+      <w:footerReference w:type="default" r:id="rId55"/>
       <w:pgSz w:w="12240" w:h="15840"/>
       <w:pgMar w:top="1440" w:right="1440" w:bottom="1440" w:left="1440" w:header="720" w:footer="720" w:gutter="0"/>
       <w:cols w:space="720"/>
@@ -19392,7 +20215,7 @@
       <w:ptab w:relativeTo="margin" w:alignment="center" w:leader="none"/>
     </w:r>
     <w:r>
-      <w:t>Version 0.9.5</w:t>
+      <w:t>Version 0.9.8</w:t>
     </w:r>
     <w:r>
       <w:ptab w:relativeTo="margin" w:alignment="right" w:leader="none"/>
@@ -19420,7 +20243,7 @@
         <w:noProof/>
         <w:lang w:val="de-DE"/>
       </w:rPr>
-      <w:t>32</w:t>
+      <w:t>34</w:t>
     </w:r>
     <w:r>
       <w:fldChar w:fldCharType="end"/>
@@ -20674,7 +21497,6 @@
   <w:style w:type="character" w:default="1" w:styleId="Absatz-Standardschriftart">
     <w:name w:val="Default Paragraph Font"/>
     <w:uiPriority w:val="1"/>
-    <w:semiHidden/>
     <w:unhideWhenUsed/>
   </w:style>
   <w:style w:type="table" w:default="1" w:styleId="NormaleTabelle">
@@ -22386,7 +23208,7 @@
 </file>
 
 <file path=customXml/itemProps2.xml><?xml version="1.0" encoding="utf-8"?>
-<ds:datastoreItem xmlns:ds="http://schemas.openxmlformats.org/officeDocument/2006/customXml" ds:itemID="{B5DCF532-C007-4B85-9D34-806C91C70E00}">
+<ds:datastoreItem xmlns:ds="http://schemas.openxmlformats.org/officeDocument/2006/customXml" ds:itemID="{3A29BC81-E47E-4CE3-BCF0-8B68F4CDA8FA}">
   <ds:schemaRefs>
     <ds:schemaRef ds:uri="http://schemas.openxmlformats.org/officeDocument/2006/bibliography"/>
   </ds:schemaRefs>

--- a/Handbuch AlarmWorkflow.docx
+++ b/Handbuch AlarmWorkflow.docx
@@ -1,6 +1,6 @@
 
 <file path=word/document.xml><?xml version="1.0" encoding="utf-8"?>
-<w:document xmlns:wpc="http://schemas.microsoft.com/office/word/2010/wordprocessingCanvas" xmlns:mc="http://schemas.openxmlformats.org/markup-compatibility/2006" xmlns:o="urn:schemas-microsoft-com:office:office" xmlns:r="http://schemas.openxmlformats.org/officeDocument/2006/relationships" xmlns:m="http://schemas.openxmlformats.org/officeDocument/2006/math" xmlns:v="urn:schemas-microsoft-com:vml" xmlns:wp14="http://schemas.microsoft.com/office/word/2010/wordprocessingDrawing" xmlns:wp="http://schemas.openxmlformats.org/drawingml/2006/wordprocessingDrawing" xmlns:w10="urn:schemas-microsoft-com:office:word" xmlns:w="http://schemas.openxmlformats.org/wordprocessingml/2006/main" xmlns:w14="http://schemas.microsoft.com/office/word/2010/wordml" xmlns:w15="http://schemas.microsoft.com/office/word/2012/wordml" xmlns:wpg="http://schemas.microsoft.com/office/word/2010/wordprocessingGroup" xmlns:wpi="http://schemas.microsoft.com/office/word/2010/wordprocessingInk" xmlns:wne="http://schemas.microsoft.com/office/word/2006/wordml" xmlns:wps="http://schemas.microsoft.com/office/word/2010/wordprocessingShape" mc:Ignorable="w14 w15 wp14">
+<w:document xmlns:ve="http://schemas.openxmlformats.org/markup-compatibility/2006" xmlns:o="urn:schemas-microsoft-com:office:office" xmlns:r="http://schemas.openxmlformats.org/officeDocument/2006/relationships" xmlns:m="http://schemas.openxmlformats.org/officeDocument/2006/math" xmlns:v="urn:schemas-microsoft-com:vml" xmlns:wp="http://schemas.openxmlformats.org/drawingml/2006/wordprocessingDrawing" xmlns:w10="urn:schemas-microsoft-com:office:word" xmlns:w="http://schemas.openxmlformats.org/wordprocessingml/2006/main" xmlns:wne="http://schemas.microsoft.com/office/word/2006/wordml">
   <w:body>
     <w:p>
       <w:pPr>
@@ -95,7 +95,7 @@
           <w:sz w:val="28"/>
           <w:lang w:val="de-DE"/>
         </w:rPr>
-        <w:t>Freitag, 3. Oktober 2014</w:t>
+        <w:t>Mittwoch, 26. November 2014</w:t>
       </w:r>
       <w:r>
         <w:rPr>
@@ -5010,7 +5010,19 @@
         <w:pStyle w:val="Hinweis"/>
       </w:pPr>
       <w:r>
-        <w:t>Dies bedeutet v.a., dass sich die Software in einem Zustand steter Entwicklung befindet, nicht in allen Fällen in unter allen Umständen reibungslos funktioniert und sich Features bzw. die Architektur des Systems von Version zu Version teils drastisch verändern können.</w:t>
+        <w:t>Dies bedeutet v.a., dass sich die Software in einem Zustand steter Entwicklung b</w:t>
+      </w:r>
+      <w:r>
+        <w:t>e</w:t>
+      </w:r>
+      <w:r>
+        <w:t>findet, nicht in allen Fällen in unter allen Umständen reibungslos funktioniert und sich Features bzw. die Architektur des Systems von Version zu Version teils dra</w:t>
+      </w:r>
+      <w:r>
+        <w:t>s</w:t>
+      </w:r>
+      <w:r>
+        <w:t>tisch verändern können.</w:t>
       </w:r>
     </w:p>
     <w:p>
@@ -5032,16 +5044,8 @@
         <w:rPr>
           <w:b/>
         </w:rPr>
-        <w:t xml:space="preserve">Release </w:t>
-      </w:r>
-      <w:proofErr w:type="spellStart"/>
-      <w:r>
-        <w:rPr>
-          <w:b/>
-        </w:rPr>
-        <w:t>notes</w:t>
-      </w:r>
-      <w:proofErr w:type="spellEnd"/>
+        <w:t>Release notes</w:t>
+      </w:r>
       <w:r>
         <w:t xml:space="preserve">, die bei jeder Veröffentlichung mit angehängt werden, zu beachten! Fehler, die aus Nichtbeachtung der </w:t>
       </w:r>
@@ -5049,15 +5053,7 @@
         <w:br/>
       </w:r>
       <w:r>
-        <w:t xml:space="preserve">Release </w:t>
-      </w:r>
-      <w:proofErr w:type="spellStart"/>
-      <w:r>
-        <w:t>notes</w:t>
-      </w:r>
-      <w:proofErr w:type="spellEnd"/>
-      <w:r>
-        <w:t xml:space="preserve"> entstehen können wir nicht in jedem Fall betreuen.</w:t>
+        <w:t>Release notes entstehen können wir nicht in jedem Fall betreuen.</w:t>
       </w:r>
     </w:p>
     <w:p>
@@ -5302,21 +5298,12 @@
         </w:rPr>
         <w:t>„</w:t>
       </w:r>
-      <w:proofErr w:type="spellStart"/>
       <w:r>
         <w:rPr>
           <w:b/>
           <w:lang w:val="de-DE"/>
         </w:rPr>
-        <w:t>Install</w:t>
-      </w:r>
-      <w:proofErr w:type="spellEnd"/>
-      <w:r>
-        <w:rPr>
-          <w:b/>
-          <w:lang w:val="de-DE"/>
-        </w:rPr>
-        <w:t xml:space="preserve"> MySQL Products</w:t>
+        <w:t>Install MySQL Products</w:t>
       </w:r>
       <w:r>
         <w:rPr>
@@ -5354,7 +5341,7 @@
         </w:rPr>
         <w:lastRenderedPageBreak/>
         <w:drawing>
-          <wp:inline distT="0" distB="0" distL="0" distR="0" wp14:anchorId="23DE4B08" wp14:editId="07777777">
+          <wp:inline distT="0" distB="0" distL="0" distR="0">
             <wp:extent cx="4320000" cy="3222001"/>
             <wp:effectExtent l="0" t="0" r="4445" b="0"/>
             <wp:docPr id="1" name="MySQL_Server_Installation_W7_1.png"/>
@@ -5372,7 +5359,7 @@
                     <a:blip r:embed="rId10" cstate="screen">
                       <a:extLst>
                         <a:ext uri="{28A0092B-C50C-407E-A947-70E740481C1C}">
-                          <a14:useLocalDpi xmlns:a14="http://schemas.microsoft.com/office/drawing/2010/main"/>
+                          <a14:useLocalDpi xmlns:a14="http://schemas.microsoft.com/office/drawing/2010/main" xmlns:wps="http://schemas.microsoft.com/office/word/2010/wordprocessingShape" xmlns:wpi="http://schemas.microsoft.com/office/word/2010/wordprocessingInk" xmlns:wpg="http://schemas.microsoft.com/office/word/2010/wordprocessingGroup" xmlns:w15="http://schemas.microsoft.com/office/word/2012/wordml" xmlns:w14="http://schemas.microsoft.com/office/word/2010/wordml" xmlns:w="http://schemas.openxmlformats.org/wordprocessingml/2006/main" xmlns:w10="urn:schemas-microsoft-com:office:word" xmlns:wp14="http://schemas.microsoft.com/office/word/2010/wordprocessingDrawing" xmlns:v="urn:schemas-microsoft-com:vml" xmlns:o="urn:schemas-microsoft-com:office:office" xmlns:mc="http://schemas.openxmlformats.org/markup-compatibility/2006" xmlns:wpc="http://schemas.microsoft.com/office/word/2010/wordprocessingCanvas" xmlns=""/>
                         </a:ext>
                       </a:extLst>
                     </a:blip>
@@ -5433,7 +5420,19 @@
         <w:rPr>
           <w:lang w:val="de-DE"/>
         </w:rPr>
-        <w:t xml:space="preserve"> und lassen den Installer im Internet nach Updates suchen. Als </w:t>
+        <w:t xml:space="preserve"> und lassen den Installer im Internet nach Updates s</w:t>
+      </w:r>
+      <w:r>
+        <w:rPr>
+          <w:lang w:val="de-DE"/>
+        </w:rPr>
+        <w:t>u</w:t>
+      </w:r>
+      <w:r>
+        <w:rPr>
+          <w:lang w:val="de-DE"/>
+        </w:rPr>
+        <w:t xml:space="preserve">chen. Als </w:t>
       </w:r>
       <w:r>
         <w:rPr>
@@ -5472,17 +5471,8 @@
           <w:b/>
           <w:lang w:val="de-DE"/>
         </w:rPr>
-        <w:t xml:space="preserve">Server </w:t>
-      </w:r>
-      <w:proofErr w:type="spellStart"/>
-      <w:r>
-        <w:rPr>
-          <w:b/>
-          <w:lang w:val="de-DE"/>
-        </w:rPr>
-        <w:t>only</w:t>
-      </w:r>
-      <w:proofErr w:type="spellEnd"/>
+        <w:t>Server only</w:t>
+      </w:r>
       <w:r>
         <w:rPr>
           <w:b/>
@@ -5510,7 +5500,7 @@
           <w:lang w:val="de-DE" w:eastAsia="de-DE"/>
         </w:rPr>
         <w:drawing>
-          <wp:inline distT="0" distB="0" distL="0" distR="0" wp14:anchorId="395E5CD8" wp14:editId="07777777">
+          <wp:inline distT="0" distB="0" distL="0" distR="0">
             <wp:extent cx="4320000" cy="3222000"/>
             <wp:effectExtent l="0" t="0" r="4445" b="0"/>
             <wp:docPr id="2" name="MySQL_Server_Installation_W7_2.png"/>
@@ -5528,7 +5518,7 @@
                     <a:blip r:embed="rId11" cstate="screen">
                       <a:extLst>
                         <a:ext uri="{28A0092B-C50C-407E-A947-70E740481C1C}">
-                          <a14:useLocalDpi xmlns:a14="http://schemas.microsoft.com/office/drawing/2010/main"/>
+                          <a14:useLocalDpi xmlns:a14="http://schemas.microsoft.com/office/drawing/2010/main" xmlns:wps="http://schemas.microsoft.com/office/word/2010/wordprocessingShape" xmlns:wpi="http://schemas.microsoft.com/office/word/2010/wordprocessingInk" xmlns:wpg="http://schemas.microsoft.com/office/word/2010/wordprocessingGroup" xmlns:w15="http://schemas.microsoft.com/office/word/2012/wordml" xmlns:w14="http://schemas.microsoft.com/office/word/2010/wordml" xmlns:w="http://schemas.openxmlformats.org/wordprocessingml/2006/main" xmlns:w10="urn:schemas-microsoft-com:office:word" xmlns:wp14="http://schemas.microsoft.com/office/word/2010/wordprocessingDrawing" xmlns:v="urn:schemas-microsoft-com:vml" xmlns:o="urn:schemas-microsoft-com:office:office" xmlns:mc="http://schemas.openxmlformats.org/markup-compatibility/2006" xmlns:wpc="http://schemas.microsoft.com/office/word/2010/wordprocessingCanvas" xmlns=""/>
                         </a:ext>
                       </a:extLst>
                     </a:blip>
@@ -5613,7 +5603,7 @@
         </w:rPr>
         <w:lastRenderedPageBreak/>
         <w:drawing>
-          <wp:inline distT="0" distB="0" distL="0" distR="0" wp14:anchorId="1420C6EA" wp14:editId="07777777">
+          <wp:inline distT="0" distB="0" distL="0" distR="0">
             <wp:extent cx="4320000" cy="3222000"/>
             <wp:effectExtent l="0" t="0" r="4445" b="0"/>
             <wp:docPr id="3" name="MySQL_Server_Installation_W7_3.png"/>
@@ -5631,7 +5621,7 @@
                     <a:blip r:embed="rId12" cstate="screen">
                       <a:extLst>
                         <a:ext uri="{28A0092B-C50C-407E-A947-70E740481C1C}">
-                          <a14:useLocalDpi xmlns:a14="http://schemas.microsoft.com/office/drawing/2010/main"/>
+                          <a14:useLocalDpi xmlns:a14="http://schemas.microsoft.com/office/drawing/2010/main" xmlns:wps="http://schemas.microsoft.com/office/word/2010/wordprocessingShape" xmlns:wpi="http://schemas.microsoft.com/office/word/2010/wordprocessingInk" xmlns:wpg="http://schemas.microsoft.com/office/word/2010/wordprocessingGroup" xmlns:w15="http://schemas.microsoft.com/office/word/2012/wordml" xmlns:w14="http://schemas.microsoft.com/office/word/2010/wordml" xmlns:w="http://schemas.openxmlformats.org/wordprocessingml/2006/main" xmlns:w10="urn:schemas-microsoft-com:office:word" xmlns:wp14="http://schemas.microsoft.com/office/word/2010/wordprocessingDrawing" xmlns:v="urn:schemas-microsoft-com:vml" xmlns:o="urn:schemas-microsoft-com:office:office" xmlns:mc="http://schemas.openxmlformats.org/markup-compatibility/2006" xmlns:wpc="http://schemas.microsoft.com/office/word/2010/wordprocessingCanvas" xmlns=""/>
                         </a:ext>
                       </a:extLst>
                     </a:blip>
@@ -5772,7 +5762,7 @@
           <w:lang w:val="de-DE" w:eastAsia="de-DE"/>
         </w:rPr>
         <w:drawing>
-          <wp:inline distT="0" distB="0" distL="0" distR="0" wp14:anchorId="2572827A" wp14:editId="07777777">
+          <wp:inline distT="0" distB="0" distL="0" distR="0">
             <wp:extent cx="4320000" cy="3222000"/>
             <wp:effectExtent l="0" t="0" r="4445" b="0"/>
             <wp:docPr id="4" name="MySQL_Server_Installation_W7_4.png"/>
@@ -5790,7 +5780,7 @@
                     <a:blip r:embed="rId13" cstate="screen">
                       <a:extLst>
                         <a:ext uri="{28A0092B-C50C-407E-A947-70E740481C1C}">
-                          <a14:useLocalDpi xmlns:a14="http://schemas.microsoft.com/office/drawing/2010/main"/>
+                          <a14:useLocalDpi xmlns:a14="http://schemas.microsoft.com/office/drawing/2010/main" xmlns:wps="http://schemas.microsoft.com/office/word/2010/wordprocessingShape" xmlns:wpi="http://schemas.microsoft.com/office/word/2010/wordprocessingInk" xmlns:wpg="http://schemas.microsoft.com/office/word/2010/wordprocessingGroup" xmlns:w15="http://schemas.microsoft.com/office/word/2012/wordml" xmlns:w14="http://schemas.microsoft.com/office/word/2010/wordml" xmlns:w="http://schemas.openxmlformats.org/wordprocessingml/2006/main" xmlns:w10="urn:schemas-microsoft-com:office:word" xmlns:wp14="http://schemas.microsoft.com/office/word/2010/wordprocessingDrawing" xmlns:v="urn:schemas-microsoft-com:vml" xmlns:o="urn:schemas-microsoft-com:office:office" xmlns:mc="http://schemas.openxmlformats.org/markup-compatibility/2006" xmlns:wpc="http://schemas.microsoft.com/office/word/2010/wordprocessingCanvas" xmlns=""/>
                         </a:ext>
                       </a:extLst>
                     </a:blip>
@@ -5828,7 +5818,7 @@
         </w:rPr>
         <w:lastRenderedPageBreak/>
         <w:drawing>
-          <wp:inline distT="0" distB="0" distL="0" distR="0" wp14:anchorId="7EB6AF14" wp14:editId="07777777">
+          <wp:inline distT="0" distB="0" distL="0" distR="0">
             <wp:extent cx="4320000" cy="3222000"/>
             <wp:effectExtent l="0" t="0" r="4445" b="0"/>
             <wp:docPr id="5" name="MySQL_Server_Installation_W7_5.png"/>
@@ -5846,7 +5836,7 @@
                     <a:blip r:embed="rId14" cstate="screen">
                       <a:extLst>
                         <a:ext uri="{28A0092B-C50C-407E-A947-70E740481C1C}">
-                          <a14:useLocalDpi xmlns:a14="http://schemas.microsoft.com/office/drawing/2010/main"/>
+                          <a14:useLocalDpi xmlns:a14="http://schemas.microsoft.com/office/drawing/2010/main" xmlns:wps="http://schemas.microsoft.com/office/word/2010/wordprocessingShape" xmlns:wpi="http://schemas.microsoft.com/office/word/2010/wordprocessingInk" xmlns:wpg="http://schemas.microsoft.com/office/word/2010/wordprocessingGroup" xmlns:w15="http://schemas.microsoft.com/office/word/2012/wordml" xmlns:w14="http://schemas.microsoft.com/office/word/2010/wordml" xmlns:w="http://schemas.openxmlformats.org/wordprocessingml/2006/main" xmlns:w10="urn:schemas-microsoft-com:office:word" xmlns:wp14="http://schemas.microsoft.com/office/word/2010/wordprocessingDrawing" xmlns:v="urn:schemas-microsoft-com:vml" xmlns:o="urn:schemas-microsoft-com:office:office" xmlns:mc="http://schemas.openxmlformats.org/markup-compatibility/2006" xmlns:wpc="http://schemas.microsoft.com/office/word/2010/wordprocessingCanvas" xmlns=""/>
                         </a:ext>
                       </a:extLst>
                     </a:blip>
@@ -6037,7 +6027,7 @@
           <w:lang w:val="de-DE" w:eastAsia="de-DE"/>
         </w:rPr>
         <w:drawing>
-          <wp:inline distT="0" distB="0" distL="0" distR="0" wp14:anchorId="69867543" wp14:editId="07777777">
+          <wp:inline distT="0" distB="0" distL="0" distR="0">
             <wp:extent cx="3240000" cy="2541176"/>
             <wp:effectExtent l="0" t="0" r="0" b="0"/>
             <wp:docPr id="18" name="HeidiSQL_1.png"/>
@@ -6234,7 +6224,7 @@
           <w:lang w:val="de-DE" w:eastAsia="de-DE"/>
         </w:rPr>
         <w:drawing>
-          <wp:inline distT="0" distB="0" distL="0" distR="0" wp14:anchorId="6CDEF73B" wp14:editId="07777777">
+          <wp:inline distT="0" distB="0" distL="0" distR="0">
             <wp:extent cx="3240000" cy="2541177"/>
             <wp:effectExtent l="0" t="0" r="0" b="0"/>
             <wp:docPr id="19" name="HeidiSQL_2.png"/>
@@ -6281,7 +6271,19 @@
         <w:rPr>
           <w:lang w:val="de-DE"/>
         </w:rPr>
-        <w:t xml:space="preserve">Nach erfolgreichem Verbinden sollten Sie nun die Möglichkeit haben das vom GitHub Repository bezogene Script </w:t>
+        <w:t>Nach erfolgreichem Verbinden sollten Sie nun die Möglichkeit haben das vom GitHub Repository bez</w:t>
+      </w:r>
+      <w:r>
+        <w:rPr>
+          <w:lang w:val="de-DE"/>
+        </w:rPr>
+        <w:t>o</w:t>
+      </w:r>
+      <w:r>
+        <w:rPr>
+          <w:lang w:val="de-DE"/>
+        </w:rPr>
+        <w:t xml:space="preserve">gene Script </w:t>
       </w:r>
       <w:r>
         <w:rPr>
@@ -6381,7 +6383,19 @@
         <w:rPr>
           <w:lang w:val="de-DE"/>
         </w:rPr>
-        <w:t xml:space="preserve">. Das Script können Sie nun mittels </w:t>
+        <w:t>. Das Script kö</w:t>
+      </w:r>
+      <w:r>
+        <w:rPr>
+          <w:lang w:val="de-DE"/>
+        </w:rPr>
+        <w:t>n</w:t>
+      </w:r>
+      <w:r>
+        <w:rPr>
+          <w:lang w:val="de-DE"/>
+        </w:rPr>
+        <w:t xml:space="preserve">nen Sie nun mittels </w:t>
       </w:r>
       <w:r>
         <w:rPr>
@@ -6436,7 +6450,7 @@
           <w:lang w:val="de-DE" w:eastAsia="de-DE"/>
         </w:rPr>
         <w:drawing>
-          <wp:inline distT="0" distB="0" distL="0" distR="0" wp14:anchorId="0B0232ED" wp14:editId="07777777">
+          <wp:inline distT="0" distB="0" distL="0" distR="0">
             <wp:extent cx="5943600" cy="4457700"/>
             <wp:effectExtent l="0" t="0" r="0" b="0"/>
             <wp:docPr id="20" name="HeidiSQL_3.png"/>
@@ -6613,7 +6627,13 @@
         <w:t xml:space="preserve"> Funktion ein Windows 7 Professional 32bit verwendet. </w:t>
       </w:r>
       <w:r>
-        <w:t>Für Unterstützung unter anderen Betriebssystemen wenden Sie sich bitte an das Team.</w:t>
+        <w:t>Für Unterstützung unter anderen B</w:t>
+      </w:r>
+      <w:r>
+        <w:t>e</w:t>
+      </w:r>
+      <w:r>
+        <w:t>triebssystemen wenden Sie sich bitte an das Team.</w:t>
       </w:r>
     </w:p>
     <w:p>
@@ -6665,7 +6685,7 @@
           <w:lang w:val="de-DE" w:eastAsia="de-DE"/>
         </w:rPr>
         <w:drawing>
-          <wp:inline distT="0" distB="0" distL="0" distR="0" wp14:anchorId="0E9794A1" wp14:editId="07777777">
+          <wp:inline distT="0" distB="0" distL="0" distR="0">
             <wp:extent cx="5400136" cy="2001120"/>
             <wp:effectExtent l="0" t="0" r="0" b="0"/>
             <wp:docPr id="28" name="Fax_Install_1.png"/>
@@ -6683,7 +6703,7 @@
                     <a:blip r:embed="rId20" cstate="screen">
                       <a:extLst>
                         <a:ext uri="{28A0092B-C50C-407E-A947-70E740481C1C}">
-                          <a14:useLocalDpi xmlns:a14="http://schemas.microsoft.com/office/drawing/2010/main"/>
+                          <a14:useLocalDpi xmlns:a14="http://schemas.microsoft.com/office/drawing/2010/main" xmlns:wps="http://schemas.microsoft.com/office/word/2010/wordprocessingShape" xmlns:wpi="http://schemas.microsoft.com/office/word/2010/wordprocessingInk" xmlns:wpg="http://schemas.microsoft.com/office/word/2010/wordprocessingGroup" xmlns:w15="http://schemas.microsoft.com/office/word/2012/wordml" xmlns:w14="http://schemas.microsoft.com/office/word/2010/wordml" xmlns:w="http://schemas.openxmlformats.org/wordprocessingml/2006/main" xmlns:w10="urn:schemas-microsoft-com:office:word" xmlns:wp14="http://schemas.microsoft.com/office/word/2010/wordprocessingDrawing" xmlns:v="urn:schemas-microsoft-com:vml" xmlns:o="urn:schemas-microsoft-com:office:office" xmlns:mc="http://schemas.openxmlformats.org/markup-compatibility/2006" xmlns:wpc="http://schemas.microsoft.com/office/word/2010/wordprocessingCanvas" xmlns=""/>
                         </a:ext>
                       </a:extLst>
                     </a:blip>
@@ -6705,7 +6725,7 @@
                     </a:ln>
                     <a:extLst>
                       <a:ext uri="{53640926-AAD7-44D8-BBD7-CCE9431645EC}">
-                        <a14:shadowObscured xmlns:a14="http://schemas.microsoft.com/office/drawing/2010/main"/>
+                        <a14:shadowObscured xmlns:a14="http://schemas.microsoft.com/office/drawing/2010/main" xmlns:wps="http://schemas.microsoft.com/office/word/2010/wordprocessingShape" xmlns:wpi="http://schemas.microsoft.com/office/word/2010/wordprocessingInk" xmlns:wpg="http://schemas.microsoft.com/office/word/2010/wordprocessingGroup" xmlns:w15="http://schemas.microsoft.com/office/word/2012/wordml" xmlns:w14="http://schemas.microsoft.com/office/word/2010/wordml" xmlns:w="http://schemas.openxmlformats.org/wordprocessingml/2006/main" xmlns:w10="urn:schemas-microsoft-com:office:word" xmlns:wp14="http://schemas.microsoft.com/office/word/2010/wordprocessingDrawing" xmlns:v="urn:schemas-microsoft-com:vml" xmlns:o="urn:schemas-microsoft-com:office:office" xmlns:mc="http://schemas.openxmlformats.org/markup-compatibility/2006" xmlns:wpc="http://schemas.microsoft.com/office/word/2010/wordprocessingCanvas" xmlns=""/>
                       </a:ext>
                     </a:extLst>
                   </pic:spPr>
@@ -6805,7 +6825,7 @@
           <w:lang w:val="de-DE" w:eastAsia="de-DE"/>
         </w:rPr>
         <w:drawing>
-          <wp:inline distT="0" distB="0" distL="0" distR="0" wp14:anchorId="61C36CC4" wp14:editId="07777777">
+          <wp:inline distT="0" distB="0" distL="0" distR="0">
             <wp:extent cx="5348378" cy="1059962"/>
             <wp:effectExtent l="0" t="0" r="5080" b="6985"/>
             <wp:docPr id="29" name="Fax_Install_2.png"/>
@@ -6906,7 +6926,7 @@
           <w:lang w:val="de-DE" w:eastAsia="de-DE"/>
         </w:rPr>
         <w:drawing>
-          <wp:inline distT="0" distB="0" distL="0" distR="0" wp14:anchorId="44B98F8C" wp14:editId="07777777">
+          <wp:inline distT="0" distB="0" distL="0" distR="0">
             <wp:extent cx="2890684" cy="2560320"/>
             <wp:effectExtent l="0" t="0" r="5080" b="0"/>
             <wp:docPr id="30" name="Fax_Install_3.png"/>
@@ -7020,7 +7040,7 @@
           <w:lang w:val="de-DE" w:eastAsia="de-DE"/>
         </w:rPr>
         <w:drawing>
-          <wp:inline distT="0" distB="0" distL="0" distR="0" wp14:anchorId="7A3BA21A" wp14:editId="07777777">
+          <wp:inline distT="0" distB="0" distL="0" distR="0">
             <wp:extent cx="3486150" cy="1971675"/>
             <wp:effectExtent l="0" t="0" r="0" b="9525"/>
             <wp:docPr id="26" name="Grafik 26" descr="http://openfiresource.de/wiki/images/1/1f/Schritt_5_IIS_7.png"/>
@@ -7040,7 +7060,7 @@
                     <a:blip r:embed="rId23" cstate="print">
                       <a:extLst>
                         <a:ext uri="{28A0092B-C50C-407E-A947-70E740481C1C}">
-                          <a14:useLocalDpi xmlns:a14="http://schemas.microsoft.com/office/drawing/2010/main" val="0"/>
+                          <a14:useLocalDpi xmlns:a14="http://schemas.microsoft.com/office/drawing/2010/main" xmlns:wps="http://schemas.microsoft.com/office/word/2010/wordprocessingShape" xmlns:wpi="http://schemas.microsoft.com/office/word/2010/wordprocessingInk" xmlns:wpg="http://schemas.microsoft.com/office/word/2010/wordprocessingGroup" xmlns:w15="http://schemas.microsoft.com/office/word/2012/wordml" xmlns:w14="http://schemas.microsoft.com/office/word/2010/wordml" xmlns:w="http://schemas.openxmlformats.org/wordprocessingml/2006/main" xmlns:w10="urn:schemas-microsoft-com:office:word" xmlns:wp14="http://schemas.microsoft.com/office/word/2010/wordprocessingDrawing" xmlns:v="urn:schemas-microsoft-com:vml" xmlns:o="urn:schemas-microsoft-com:office:office" xmlns:mc="http://schemas.openxmlformats.org/markup-compatibility/2006" xmlns:wpc="http://schemas.microsoft.com/office/word/2010/wordprocessingCanvas" xmlns="" val="0"/>
                         </a:ext>
                       </a:extLst>
                     </a:blip>
@@ -7122,7 +7142,7 @@
           <w:lang w:val="de-DE" w:eastAsia="de-DE"/>
         </w:rPr>
         <w:drawing>
-          <wp:inline distT="0" distB="0" distL="0" distR="0" wp14:anchorId="7F2BA927" wp14:editId="07777777">
+          <wp:inline distT="0" distB="0" distL="0" distR="0">
             <wp:extent cx="2979010" cy="3657600"/>
             <wp:effectExtent l="0" t="0" r="0" b="0"/>
             <wp:docPr id="35" name="Fax_Config_1.png"/>
@@ -7172,7 +7192,7 @@
         </w:rPr>
         <w:lastRenderedPageBreak/>
         <w:drawing>
-          <wp:inline distT="0" distB="0" distL="0" distR="0" wp14:anchorId="2ACB0EEE" wp14:editId="07777777">
+          <wp:inline distT="0" distB="0" distL="0" distR="0">
             <wp:extent cx="5943600" cy="3501390"/>
             <wp:effectExtent l="0" t="0" r="0" b="3810"/>
             <wp:docPr id="36" name="Fax_Config_2.png"/>
@@ -7190,7 +7210,7 @@
                     <a:blip r:embed="rId25" cstate="screen">
                       <a:extLst>
                         <a:ext uri="{28A0092B-C50C-407E-A947-70E740481C1C}">
-                          <a14:useLocalDpi xmlns:a14="http://schemas.microsoft.com/office/drawing/2010/main"/>
+                          <a14:useLocalDpi xmlns:a14="http://schemas.microsoft.com/office/drawing/2010/main" xmlns:wps="http://schemas.microsoft.com/office/word/2010/wordprocessingShape" xmlns:wpi="http://schemas.microsoft.com/office/word/2010/wordprocessingInk" xmlns:wpg="http://schemas.microsoft.com/office/word/2010/wordprocessingGroup" xmlns:w15="http://schemas.microsoft.com/office/word/2012/wordml" xmlns:w14="http://schemas.microsoft.com/office/word/2010/wordml" xmlns:w="http://schemas.openxmlformats.org/wordprocessingml/2006/main" xmlns:w10="urn:schemas-microsoft-com:office:word" xmlns:wp14="http://schemas.microsoft.com/office/word/2010/wordprocessingDrawing" xmlns:v="urn:schemas-microsoft-com:vml" xmlns:o="urn:schemas-microsoft-com:office:office" xmlns:mc="http://schemas.openxmlformats.org/markup-compatibility/2006" xmlns:wpc="http://schemas.microsoft.com/office/word/2010/wordprocessingCanvas" xmlns=""/>
                         </a:ext>
                       </a:extLst>
                     </a:blip>
@@ -7375,7 +7395,7 @@
         </w:rPr>
         <w:lastRenderedPageBreak/>
         <w:drawing>
-          <wp:inline distT="0" distB="0" distL="0" distR="0" wp14:anchorId="31B901CA" wp14:editId="07777777">
+          <wp:inline distT="0" distB="0" distL="0" distR="0">
             <wp:extent cx="3943350" cy="4467225"/>
             <wp:effectExtent l="0" t="0" r="0" b="9525"/>
             <wp:docPr id="37" name="Fax_Config_3.png"/>
@@ -7498,7 +7518,7 @@
         </w:rPr>
         <w:lastRenderedPageBreak/>
         <w:drawing>
-          <wp:inline distT="0" distB="0" distL="0" distR="0" wp14:anchorId="1FA72EE1" wp14:editId="07777777">
+          <wp:inline distT="0" distB="0" distL="0" distR="0">
             <wp:extent cx="3752850" cy="3810000"/>
             <wp:effectExtent l="0" t="0" r="0" b="0"/>
             <wp:docPr id="38" name="Fax_Config_4.png"/>
@@ -7636,7 +7656,6 @@
         </w:rPr>
         <w:t xml:space="preserve">Die </w:t>
       </w:r>
-      <w:proofErr w:type="spellStart"/>
       <w:r>
         <w:rPr>
           <w:i/>
@@ -7644,7 +7663,6 @@
         </w:rPr>
         <w:t>Backend.config</w:t>
       </w:r>
-      <w:proofErr w:type="spellEnd"/>
       <w:r>
         <w:rPr>
           <w:lang w:val="de-DE"/>
@@ -7685,51 +7703,47 @@
         <w:rPr>
           <w:lang w:val="de-DE"/>
         </w:rPr>
-        <w:t xml:space="preserve">Installation von </w:t>
-      </w:r>
-      <w:proofErr w:type="spellStart"/>
-      <w:r>
-        <w:rPr>
-          <w:lang w:val="de-DE"/>
-        </w:rPr>
-        <w:t>Github</w:t>
+        <w:t>Installation von Github</w:t>
       </w:r>
       <w:bookmarkEnd w:id="10"/>
-      <w:proofErr w:type="spellEnd"/>
     </w:p>
     <w:p>
       <w:pPr>
         <w:pStyle w:val="Hinweis"/>
       </w:pPr>
       <w:r>
-        <w:t>Die im Folgenden beschrieben Schritte sind nicht für den normalen Anwender gedacht. Diese sind ausschließlich für Benutzer gedacht welche eine noch nicht veröffentlichte – in der Entwicklung befindliche - Version verwenden möchten! Der Support zu diesen Versionen findet nur eingeschränkt statt.</w:t>
-      </w:r>
-    </w:p>
-    <w:p>
-      <w:pPr>
-        <w:rPr>
-          <w:lang w:val="de-DE"/>
-        </w:rPr>
-      </w:pPr>
-      <w:r>
-        <w:rPr>
-          <w:lang w:val="de-DE"/>
-        </w:rPr>
-        <w:t xml:space="preserve">Zur Installation der aktuellen Entwicklungsversion ist das manuelle Erstellen des </w:t>
-      </w:r>
-      <w:proofErr w:type="spellStart"/>
-      <w:r>
-        <w:rPr>
-          <w:lang w:val="de-DE"/>
-        </w:rPr>
-        <w:t>Sourcecodes</w:t>
-      </w:r>
-      <w:proofErr w:type="spellEnd"/>
-      <w:r>
-        <w:rPr>
-          <w:lang w:val="de-DE"/>
-        </w:rPr>
-        <w:t xml:space="preserve"> notwendig.</w:t>
+        <w:t>Die im Folgenden beschrieben Schritte sind nicht für den normalen Anwender g</w:t>
+      </w:r>
+      <w:r>
+        <w:t>e</w:t>
+      </w:r>
+      <w:r>
+        <w:t>dacht. Diese sind ausschließlich für Benutzer gedacht welche eine noch nicht verö</w:t>
+      </w:r>
+      <w:r>
+        <w:t>f</w:t>
+      </w:r>
+      <w:r>
+        <w:t>fentlichte – in der Entwicklung befindliche - Version verwenden möchten! Der Su</w:t>
+      </w:r>
+      <w:r>
+        <w:t>p</w:t>
+      </w:r>
+      <w:r>
+        <w:t>port zu diesen Versionen findet nur eingeschränkt statt.</w:t>
+      </w:r>
+    </w:p>
+    <w:p>
+      <w:pPr>
+        <w:rPr>
+          <w:lang w:val="de-DE"/>
+        </w:rPr>
+      </w:pPr>
+      <w:r>
+        <w:rPr>
+          <w:lang w:val="de-DE"/>
+        </w:rPr>
+        <w:t>Zur Installation der aktuellen Entwicklungsversion ist das manuelle Erstellen des Sourcecodes notwendig.</w:t>
       </w:r>
     </w:p>
     <w:p>
@@ -7770,21 +7784,7 @@
         <w:rPr>
           <w:lang w:val="de-DE"/>
         </w:rPr>
-        <w:t xml:space="preserve">Zum Herunterladen empfiehlt es sich die von </w:t>
-      </w:r>
-      <w:proofErr w:type="spellStart"/>
-      <w:r>
-        <w:rPr>
-          <w:lang w:val="de-DE"/>
-        </w:rPr>
-        <w:t>Github</w:t>
-      </w:r>
-      <w:proofErr w:type="spellEnd"/>
-      <w:r>
-        <w:rPr>
-          <w:lang w:val="de-DE"/>
-        </w:rPr>
-        <w:t xml:space="preserve"> zur Verfügung gestellte Zip Funktion zu verwenden. Diese findet sich hier:</w:t>
+        <w:t>Zum Herunterladen empfiehlt es sich die von Github zur Verfügung gestellte Zip Funktion zu verwenden. Diese findet sich hier:</w:t>
       </w:r>
     </w:p>
     <w:p>
@@ -7799,7 +7799,7 @@
           <w:lang w:val="de-DE" w:eastAsia="de-DE"/>
         </w:rPr>
         <w:drawing>
-          <wp:inline distT="0" distB="0" distL="0" distR="0" wp14:anchorId="3B4A25CF" wp14:editId="3B151C28">
+          <wp:inline distT="0" distB="0" distL="0" distR="0">
             <wp:extent cx="5943600" cy="3098800"/>
             <wp:effectExtent l="0" t="0" r="0" b="0"/>
             <wp:docPr id="7" name="Grafik 7"/>
@@ -7814,7 +7814,7 @@
                     <pic:cNvPicPr/>
                   </pic:nvPicPr>
                   <pic:blipFill>
-                    <a:blip r:embed="rId29"/>
+                    <a:blip r:embed="rId29" cstate="print"/>
                     <a:stretch>
                       <a:fillRect/>
                     </a:stretch>
@@ -7868,7 +7868,7 @@
         </w:rPr>
         <w:lastRenderedPageBreak/>
         <w:drawing>
-          <wp:anchor distT="0" distB="0" distL="114300" distR="114300" simplePos="0" relativeHeight="251664384" behindDoc="0" locked="0" layoutInCell="1" allowOverlap="1" wp14:anchorId="53E1B7DA" wp14:editId="3FCE9AB7">
+          <wp:anchor distT="0" distB="0" distL="114300" distR="114300" simplePos="0" relativeHeight="251664384" behindDoc="0" locked="0" layoutInCell="1" allowOverlap="1">
             <wp:simplePos x="0" y="0"/>
             <wp:positionH relativeFrom="column">
               <wp:posOffset>3286125</wp:posOffset>
@@ -7891,10 +7891,10 @@
                     <pic:cNvPicPr/>
                   </pic:nvPicPr>
                   <pic:blipFill rotWithShape="1">
-                    <a:blip r:embed="rId30">
+                    <a:blip r:embed="rId30" cstate="print">
                       <a:extLst>
                         <a:ext uri="{28A0092B-C50C-407E-A947-70E740481C1C}">
-                          <a14:useLocalDpi xmlns:a14="http://schemas.microsoft.com/office/drawing/2010/main" val="0"/>
+                          <a14:useLocalDpi xmlns:a14="http://schemas.microsoft.com/office/drawing/2010/main" xmlns:wps="http://schemas.microsoft.com/office/word/2010/wordprocessingShape" xmlns:wpi="http://schemas.microsoft.com/office/word/2010/wordprocessingInk" xmlns:wpg="http://schemas.microsoft.com/office/word/2010/wordprocessingGroup" xmlns:w15="http://schemas.microsoft.com/office/word/2012/wordml" xmlns:w14="http://schemas.microsoft.com/office/word/2010/wordml" xmlns:w="http://schemas.openxmlformats.org/wordprocessingml/2006/main" xmlns:w10="urn:schemas-microsoft-com:office:word" xmlns:wp14="http://schemas.microsoft.com/office/word/2010/wordprocessingDrawing" xmlns:v="urn:schemas-microsoft-com:vml" xmlns:o="urn:schemas-microsoft-com:office:office" xmlns:mc="http://schemas.openxmlformats.org/markup-compatibility/2006" xmlns:wpc="http://schemas.microsoft.com/office/word/2010/wordprocessingCanvas" xmlns="" val="0"/>
                         </a:ext>
                       </a:extLst>
                     </a:blip>
@@ -7914,16 +7914,13 @@
                     </a:ln>
                     <a:extLst>
                       <a:ext uri="{53640926-AAD7-44D8-BBD7-CCE9431645EC}">
-                        <a14:shadowObscured xmlns:a14="http://schemas.microsoft.com/office/drawing/2010/main"/>
+                        <a14:shadowObscured xmlns:a14="http://schemas.microsoft.com/office/drawing/2010/main" xmlns:wps="http://schemas.microsoft.com/office/word/2010/wordprocessingShape" xmlns:wpi="http://schemas.microsoft.com/office/word/2010/wordprocessingInk" xmlns:wpg="http://schemas.microsoft.com/office/word/2010/wordprocessingGroup" xmlns:w15="http://schemas.microsoft.com/office/word/2012/wordml" xmlns:w14="http://schemas.microsoft.com/office/word/2010/wordml" xmlns:w="http://schemas.openxmlformats.org/wordprocessingml/2006/main" xmlns:w10="urn:schemas-microsoft-com:office:word" xmlns:wp14="http://schemas.microsoft.com/office/word/2010/wordprocessingDrawing" xmlns:v="urn:schemas-microsoft-com:vml" xmlns:o="urn:schemas-microsoft-com:office:office" xmlns:mc="http://schemas.openxmlformats.org/markup-compatibility/2006" xmlns:wpc="http://schemas.microsoft.com/office/word/2010/wordprocessingCanvas" xmlns=""/>
                       </a:ext>
                     </a:extLst>
                   </pic:spPr>
                 </pic:pic>
               </a:graphicData>
             </a:graphic>
-            <wp14:sizeRelV relativeFrom="margin">
-              <wp14:pctHeight>0</wp14:pctHeight>
-            </wp14:sizeRelV>
           </wp:anchor>
         </w:drawing>
       </w:r>
@@ -7991,21 +7988,7 @@
         <w:rPr>
           <w:lang w:val="de-DE"/>
         </w:rPr>
-        <w:t xml:space="preserve">Die „Einträge“ </w:t>
-      </w:r>
-      <w:proofErr w:type="spellStart"/>
-      <w:r>
-        <w:rPr>
-          <w:lang w:val="de-DE"/>
-        </w:rPr>
-        <w:t>msbuild</w:t>
-      </w:r>
-      <w:proofErr w:type="spellEnd"/>
-      <w:r>
-        <w:rPr>
-          <w:lang w:val="de-DE"/>
-        </w:rPr>
-        <w:t xml:space="preserve"> bitte durch </w:t>
+        <w:t xml:space="preserve">Die „Einträge“ msbuild bitte durch </w:t>
       </w:r>
     </w:p>
     <w:p>
@@ -8061,7 +8044,7 @@
           <w:lang w:val="de-DE" w:eastAsia="de-DE"/>
         </w:rPr>
         <w:drawing>
-          <wp:inline distT="0" distB="0" distL="0" distR="0" wp14:anchorId="202E5EFA" wp14:editId="3FDA345F">
+          <wp:inline distT="0" distB="0" distL="0" distR="0">
             <wp:extent cx="5943600" cy="2291080"/>
             <wp:effectExtent l="0" t="0" r="0" b="0"/>
             <wp:docPr id="10" name="Grafik 10"/>
@@ -8076,7 +8059,7 @@
                     <pic:cNvPicPr/>
                   </pic:nvPicPr>
                   <pic:blipFill>
-                    <a:blip r:embed="rId31"/>
+                    <a:blip r:embed="rId31" cstate="print"/>
                     <a:stretch>
                       <a:fillRect/>
                     </a:stretch>
@@ -8107,21 +8090,7 @@
         <w:rPr>
           <w:lang w:val="de-DE"/>
         </w:rPr>
-        <w:t xml:space="preserve">Nun können Sie die Datei ausführen. Im Anschluss daran finden sich im Ordner </w:t>
-      </w:r>
-      <w:proofErr w:type="spellStart"/>
-      <w:r>
-        <w:rPr>
-          <w:lang w:val="de-DE"/>
-        </w:rPr>
-        <w:t>Build</w:t>
-      </w:r>
-      <w:proofErr w:type="spellEnd"/>
-      <w:r>
-        <w:rPr>
-          <w:lang w:val="de-DE"/>
-        </w:rPr>
-        <w:t xml:space="preserve"> die gewohnten exe-Dateien.</w:t>
+        <w:t>Nun können Sie die Datei ausführen. Im Anschluss daran finden sich im Ordner Build die gewohnten exe-Dateien.</w:t>
       </w:r>
     </w:p>
     <w:p>
@@ -8136,7 +8105,7 @@
           <w:lang w:val="de-DE" w:eastAsia="de-DE"/>
         </w:rPr>
         <w:drawing>
-          <wp:anchor distT="0" distB="0" distL="114300" distR="114300" simplePos="0" relativeHeight="251672576" behindDoc="0" locked="0" layoutInCell="1" allowOverlap="1" wp14:anchorId="04A5439F" wp14:editId="55AE76F9">
+          <wp:anchor distT="0" distB="0" distL="114300" distR="114300" simplePos="0" relativeHeight="251672576" behindDoc="0" locked="0" layoutInCell="1" allowOverlap="1">
             <wp:simplePos x="0" y="0"/>
             <wp:positionH relativeFrom="column">
               <wp:posOffset>3924300</wp:posOffset>
@@ -8159,10 +8128,10 @@
                     <pic:cNvPicPr/>
                   </pic:nvPicPr>
                   <pic:blipFill>
-                    <a:blip r:embed="rId32">
+                    <a:blip r:embed="rId32" cstate="print">
                       <a:extLst>
                         <a:ext uri="{28A0092B-C50C-407E-A947-70E740481C1C}">
-                          <a14:useLocalDpi xmlns:a14="http://schemas.microsoft.com/office/drawing/2010/main" val="0"/>
+                          <a14:useLocalDpi xmlns:a14="http://schemas.microsoft.com/office/drawing/2010/main" xmlns:wps="http://schemas.microsoft.com/office/word/2010/wordprocessingShape" xmlns:wpi="http://schemas.microsoft.com/office/word/2010/wordprocessingInk" xmlns:wpg="http://schemas.microsoft.com/office/word/2010/wordprocessingGroup" xmlns:w15="http://schemas.microsoft.com/office/word/2012/wordml" xmlns:w14="http://schemas.microsoft.com/office/word/2010/wordml" xmlns:w="http://schemas.openxmlformats.org/wordprocessingml/2006/main" xmlns:w10="urn:schemas-microsoft-com:office:word" xmlns:wp14="http://schemas.microsoft.com/office/word/2010/wordprocessingDrawing" xmlns:v="urn:schemas-microsoft-com:vml" xmlns:o="urn:schemas-microsoft-com:office:office" xmlns:mc="http://schemas.openxmlformats.org/markup-compatibility/2006" xmlns:wpc="http://schemas.microsoft.com/office/word/2010/wordprocessingCanvas" xmlns="" val="0"/>
                         </a:ext>
                       </a:extLst>
                     </a:blip>
@@ -8182,12 +8151,6 @@
                 </pic:pic>
               </a:graphicData>
             </a:graphic>
-            <wp14:sizeRelH relativeFrom="margin">
-              <wp14:pctWidth>0</wp14:pctWidth>
-            </wp14:sizeRelH>
-            <wp14:sizeRelV relativeFrom="margin">
-              <wp14:pctHeight>0</wp14:pctHeight>
-            </wp14:sizeRelV>
           </wp:anchor>
         </w:drawing>
       </w:r>
@@ -8195,42 +8158,20 @@
         <w:rPr>
           <w:lang w:val="de-DE"/>
         </w:rPr>
-        <w:t xml:space="preserve">Falls Sie regelmäßig eine Version aus </w:t>
-      </w:r>
-      <w:proofErr w:type="spellStart"/>
-      <w:r>
-        <w:rPr>
-          <w:lang w:val="de-DE"/>
-        </w:rPr>
-        <w:t>Github</w:t>
-      </w:r>
-      <w:proofErr w:type="spellEnd"/>
-      <w:r>
-        <w:rPr>
-          <w:lang w:val="de-DE"/>
-        </w:rPr>
-        <w:t xml:space="preserve"> erstellen möchten empfiehlt es sich die sog. Path Variable anzupassen.</w:t>
-      </w:r>
-    </w:p>
-    <w:p>
-      <w:pPr>
-        <w:rPr>
-          <w:lang w:val="de-DE"/>
-        </w:rPr>
-      </w:pPr>
-      <w:proofErr w:type="spellStart"/>
-      <w:r>
-        <w:rPr>
-          <w:lang w:val="de-DE"/>
-        </w:rPr>
-        <w:t>Öfffnen</w:t>
-      </w:r>
-      <w:proofErr w:type="spellEnd"/>
-      <w:r>
-        <w:rPr>
-          <w:lang w:val="de-DE"/>
-        </w:rPr>
-        <w:t xml:space="preserve"> Sie hierzu die Eigenschaften des Computers:</w:t>
+        <w:t>Falls Sie regelmäßig eine Version aus Github erstellen möchten empfiehlt es sich die sog. Path Variable anzupassen.</w:t>
+      </w:r>
+    </w:p>
+    <w:p>
+      <w:pPr>
+        <w:rPr>
+          <w:lang w:val="de-DE"/>
+        </w:rPr>
+      </w:pPr>
+      <w:r>
+        <w:rPr>
+          <w:lang w:val="de-DE"/>
+        </w:rPr>
+        <w:t>Öfffnen Sie hierzu die Eigenschaften des Computers:</w:t>
       </w:r>
     </w:p>
     <w:p>
@@ -8245,7 +8186,7 @@
           <w:lang w:val="de-DE" w:eastAsia="de-DE"/>
         </w:rPr>
         <w:drawing>
-          <wp:anchor distT="0" distB="0" distL="114300" distR="114300" simplePos="0" relativeHeight="251676672" behindDoc="0" locked="0" layoutInCell="1" allowOverlap="1" wp14:anchorId="2EA275CB" wp14:editId="353C5451">
+          <wp:anchor distT="0" distB="0" distL="114300" distR="114300" simplePos="0" relativeHeight="251676672" behindDoc="0" locked="0" layoutInCell="1" allowOverlap="1">
             <wp:simplePos x="0" y="0"/>
             <wp:positionH relativeFrom="column">
               <wp:posOffset>1314450</wp:posOffset>
@@ -8268,10 +8209,10 @@
                     <pic:cNvPicPr/>
                   </pic:nvPicPr>
                   <pic:blipFill>
-                    <a:blip r:embed="rId33">
+                    <a:blip r:embed="rId33" cstate="print">
                       <a:extLst>
                         <a:ext uri="{28A0092B-C50C-407E-A947-70E740481C1C}">
-                          <a14:useLocalDpi xmlns:a14="http://schemas.microsoft.com/office/drawing/2010/main" val="0"/>
+                          <a14:useLocalDpi xmlns:a14="http://schemas.microsoft.com/office/drawing/2010/main" xmlns:wps="http://schemas.microsoft.com/office/word/2010/wordprocessingShape" xmlns:wpi="http://schemas.microsoft.com/office/word/2010/wordprocessingInk" xmlns:wpg="http://schemas.microsoft.com/office/word/2010/wordprocessingGroup" xmlns:w15="http://schemas.microsoft.com/office/word/2012/wordml" xmlns:w14="http://schemas.microsoft.com/office/word/2010/wordml" xmlns:w="http://schemas.openxmlformats.org/wordprocessingml/2006/main" xmlns:w10="urn:schemas-microsoft-com:office:word" xmlns:wp14="http://schemas.microsoft.com/office/word/2010/wordprocessingDrawing" xmlns:v="urn:schemas-microsoft-com:vml" xmlns:o="urn:schemas-microsoft-com:office:office" xmlns:mc="http://schemas.openxmlformats.org/markup-compatibility/2006" xmlns:wpc="http://schemas.microsoft.com/office/word/2010/wordprocessingCanvas" xmlns="" val="0"/>
                         </a:ext>
                       </a:extLst>
                     </a:blip>
@@ -8298,7 +8239,19 @@
         <w:rPr>
           <w:lang w:val="de-DE"/>
         </w:rPr>
-        <w:t xml:space="preserve">Hier findet sich an der linken Seite der Eintrag „Erweiterte Systemeinstellungen“ </w:t>
+        <w:t>Hier findet sich an der linken Seite der Eintrag „Erweiterte Syste</w:t>
+      </w:r>
+      <w:r>
+        <w:rPr>
+          <w:lang w:val="de-DE"/>
+        </w:rPr>
+        <w:t>m</w:t>
+      </w:r>
+      <w:r>
+        <w:rPr>
+          <w:lang w:val="de-DE"/>
+        </w:rPr>
+        <w:t xml:space="preserve">einstellungen“ </w:t>
       </w:r>
     </w:p>
     <w:p>
@@ -8341,7 +8294,7 @@
         </w:rPr>
         <w:lastRenderedPageBreak/>
         <w:drawing>
-          <wp:inline distT="0" distB="0" distL="0" distR="0" wp14:anchorId="60E4516C" wp14:editId="60CCB580">
+          <wp:inline distT="0" distB="0" distL="0" distR="0">
             <wp:extent cx="2600325" cy="3001310"/>
             <wp:effectExtent l="0" t="0" r="0" b="0"/>
             <wp:docPr id="13" name="Grafik 13"/>
@@ -8356,7 +8309,7 @@
                     <pic:cNvPicPr/>
                   </pic:nvPicPr>
                   <pic:blipFill>
-                    <a:blip r:embed="rId34"/>
+                    <a:blip r:embed="rId34" cstate="print"/>
                     <a:stretch>
                       <a:fillRect/>
                     </a:stretch>
@@ -8409,23 +8362,7 @@
           <w:rStyle w:val="CodeZchn"/>
           <w:lang w:val="en-US"/>
         </w:rPr>
-        <w:t>„</w:t>
-      </w:r>
-      <w:proofErr w:type="gramStart"/>
-      <w:r>
-        <w:rPr>
-          <w:rStyle w:val="CodeZchn"/>
-          <w:lang w:val="en-US"/>
-        </w:rPr>
-        <w:t>;C</w:t>
-      </w:r>
-      <w:proofErr w:type="gramEnd"/>
-      <w:r>
-        <w:rPr>
-          <w:rStyle w:val="CodeZchn"/>
-          <w:lang w:val="en-US"/>
-        </w:rPr>
-        <w:t>:\Windows\Microsoft.NET\Framework\v4.0.30319\“</w:t>
+        <w:t>„;C:\Windows\Microsoft.NET\Framework\v4.0.30319\“</w:t>
       </w:r>
     </w:p>
     <w:p>
@@ -8490,7 +8427,7 @@
           <w:lang w:val="de-DE" w:eastAsia="de-DE"/>
         </w:rPr>
         <w:drawing>
-          <wp:inline distT="0" distB="0" distL="0" distR="0" wp14:anchorId="2603F01A" wp14:editId="7F1DB732">
+          <wp:inline distT="0" distB="0" distL="0" distR="0">
             <wp:extent cx="2619375" cy="2983343"/>
             <wp:effectExtent l="0" t="0" r="0" b="0"/>
             <wp:docPr id="14" name="Grafik 14"/>
@@ -8505,7 +8442,7 @@
                     <pic:cNvPicPr/>
                   </pic:nvPicPr>
                   <pic:blipFill>
-                    <a:blip r:embed="rId35"/>
+                    <a:blip r:embed="rId35" cstate="print"/>
                     <a:stretch>
                       <a:fillRect/>
                     </a:stretch>
@@ -8576,40 +8513,24 @@
       <w:pPr>
         <w:pStyle w:val="Code"/>
       </w:pPr>
-      <w:proofErr w:type="spellStart"/>
       <w:r>
         <w:t>Backend</w:t>
       </w:r>
       <w:r>
         <w:t>.config</w:t>
       </w:r>
-      <w:proofErr w:type="spellEnd"/>
-    </w:p>
-    <w:p>
-      <w:pPr>
-        <w:rPr>
-          <w:lang w:val="de-DE"/>
-        </w:rPr>
-      </w:pPr>
-      <w:r>
-        <w:rPr>
-          <w:lang w:val="de-DE"/>
-        </w:rPr>
-        <w:t xml:space="preserve">Den </w:t>
-      </w:r>
-      <w:proofErr w:type="spellStart"/>
-      <w:r>
-        <w:rPr>
-          <w:lang w:val="de-DE"/>
-        </w:rPr>
-        <w:t>MySql</w:t>
-      </w:r>
-      <w:proofErr w:type="spellEnd"/>
-      <w:r>
-        <w:rPr>
-          <w:lang w:val="de-DE"/>
-        </w:rPr>
-        <w:t xml:space="preserve"> Benutzernamen und das dazugehörige Passwort zu hinterlegen.</w:t>
+    </w:p>
+    <w:p>
+      <w:pPr>
+        <w:rPr>
+          <w:lang w:val="de-DE"/>
+        </w:rPr>
+      </w:pPr>
+      <w:r>
+        <w:rPr>
+          <w:lang w:val="de-DE"/>
+        </w:rPr>
+        <w:t>Den MySql Benutzernamen und das dazugehörige Passwort zu hinterlegen.</w:t>
       </w:r>
     </w:p>
     <w:p>
@@ -8637,7 +8558,7 @@
           <w:lang w:val="de-DE" w:eastAsia="de-DE"/>
         </w:rPr>
         <w:drawing>
-          <wp:inline distT="0" distB="0" distL="0" distR="0" wp14:anchorId="22590736" wp14:editId="07777777">
+          <wp:inline distT="0" distB="0" distL="0" distR="0">
             <wp:extent cx="5943600" cy="3615055"/>
             <wp:effectExtent l="0" t="0" r="0" b="4445"/>
             <wp:docPr id="33" name="Grafik 33"/>
@@ -8742,7 +8663,21 @@
           <w:b/>
           <w:lang w:val="de-DE"/>
         </w:rPr>
-        <w:t>Service</w:t>
+        <w:t>Se</w:t>
+      </w:r>
+      <w:r>
+        <w:rPr>
+          <w:b/>
+          <w:lang w:val="de-DE"/>
+        </w:rPr>
+        <w:t>r</w:t>
+      </w:r>
+      <w:r>
+        <w:rPr>
+          <w:b/>
+          <w:lang w:val="de-DE"/>
+        </w:rPr>
+        <w:t>vice</w:t>
       </w:r>
       <w:r>
         <w:rPr>
@@ -8780,7 +8715,7 @@
           <w:lang w:val="de-DE" w:eastAsia="de-DE"/>
         </w:rPr>
         <w:drawing>
-          <wp:inline distT="0" distB="0" distL="0" distR="0" wp14:anchorId="0208D6F0" wp14:editId="07777777">
+          <wp:inline distT="0" distB="0" distL="0" distR="0">
             <wp:extent cx="3171429" cy="485714"/>
             <wp:effectExtent l="0" t="0" r="0" b="0"/>
             <wp:docPr id="34" name="Grafik 34"/>
@@ -8883,7 +8818,7 @@
         </w:rPr>
         <w:lastRenderedPageBreak/>
         <w:drawing>
-          <wp:inline distT="0" distB="0" distL="0" distR="0" wp14:anchorId="0BD689C5" wp14:editId="07777777">
+          <wp:inline distT="0" distB="0" distL="0" distR="0">
             <wp:extent cx="4219048" cy="1876190"/>
             <wp:effectExtent l="0" t="0" r="0" b="0"/>
             <wp:docPr id="39" name="Grafik 39"/>
@@ -9065,7 +9000,19 @@
         <w:rPr>
           <w:lang w:val="de-DE"/>
         </w:rPr>
-        <w:t>Um Änderungen an den Einstellungen von AlarmWorkflow vorzunehmen, müssen Sie den Konfigurationseditor benutzen.</w:t>
+        <w:t>Um Änderungen an den Einstellungen von AlarmWorkflow vorzunehmen, müssen Sie den Konfigurat</w:t>
+      </w:r>
+      <w:r>
+        <w:rPr>
+          <w:lang w:val="de-DE"/>
+        </w:rPr>
+        <w:t>i</w:t>
+      </w:r>
+      <w:r>
+        <w:rPr>
+          <w:lang w:val="de-DE"/>
+        </w:rPr>
+        <w:t>onseditor benutzen.</w:t>
       </w:r>
     </w:p>
     <w:p>
@@ -9080,7 +9027,7 @@
           <w:lang w:val="de-DE" w:eastAsia="de-DE"/>
         </w:rPr>
         <w:drawing>
-          <wp:inline distT="0" distB="0" distL="0" distR="0" wp14:anchorId="49A45B85" wp14:editId="07777777">
+          <wp:inline distT="0" distB="0" distL="0" distR="0">
             <wp:extent cx="5943600" cy="4493260"/>
             <wp:effectExtent l="0" t="0" r="0" b="2540"/>
             <wp:docPr id="40" name="Grafik 40"/>
@@ -9119,7 +9066,19 @@
         <w:rPr>
           <w:lang w:val="de-DE"/>
         </w:rPr>
-        <w:t>Das Programm reagiert auf Änderungen der Einstellungen in unterschiedlicher Weise. Manche Änderungen erfordern es, dass der Dienst bzw. die Clients neugestartet werden müssen.</w:t>
+        <w:t>Das Programm reagiert auf Änderungen der Einstellungen in unterschiedlicher Weise. Manche Änderu</w:t>
+      </w:r>
+      <w:r>
+        <w:rPr>
+          <w:lang w:val="de-DE"/>
+        </w:rPr>
+        <w:t>n</w:t>
+      </w:r>
+      <w:r>
+        <w:rPr>
+          <w:lang w:val="de-DE"/>
+        </w:rPr>
+        <w:t>gen erfordern es, dass der Dienst bzw. die Clients neugestartet werden müssen.</w:t>
       </w:r>
     </w:p>
     <w:p>
@@ -9140,14 +9099,26 @@
         <w:rPr>
           <w:lang w:val="de-DE"/>
         </w:rPr>
-        <w:t>Der Konfigurationseditor stellt neben den Namen der Einstellungen grafisch dar, ob es sich bei der angegebenen Einstellung um eine „dynamische“ oder eine „statische“ Einstellung handelt:</w:t>
+        <w:t>Der Konfigurationseditor stellt neben den Namen der Einstellungen grafisch dar, ob es sich bei der ang</w:t>
+      </w:r>
+      <w:r>
+        <w:rPr>
+          <w:lang w:val="de-DE"/>
+        </w:rPr>
+        <w:t>e</w:t>
+      </w:r>
+      <w:r>
+        <w:rPr>
+          <w:lang w:val="de-DE"/>
+        </w:rPr>
+        <w:t>gebenen Einstellung um eine „dynamische“ oder eine „statische“ Einstellung handelt:</w:t>
       </w:r>
     </w:p>
     <w:tbl>
       <w:tblPr>
         <w:tblStyle w:val="EinfacheTabelle11"/>
         <w:tblW w:w="0" w:type="auto"/>
-        <w:tblLook w:val="04A0" w:firstRow="1" w:lastRow="0" w:firstColumn="1" w:lastColumn="0" w:noHBand="0" w:noVBand="1"/>
+        <w:tblLook w:val="04A0"/>
       </w:tblPr>
       <w:tblGrid>
         <w:gridCol w:w="1526"/>
@@ -9156,11 +9127,11 @@
       </w:tblGrid>
       <w:tr>
         <w:trPr>
-          <w:cnfStyle w:val="100000000000" w:firstRow="1" w:lastRow="0" w:firstColumn="0" w:lastColumn="0" w:oddVBand="0" w:evenVBand="0" w:oddHBand="0" w:evenHBand="0" w:firstRowFirstColumn="0" w:firstRowLastColumn="0" w:lastRowFirstColumn="0" w:lastRowLastColumn="0"/>
+          <w:cnfStyle w:val="100000000000"/>
         </w:trPr>
         <w:tc>
           <w:tcPr>
-            <w:cnfStyle w:val="001000000000" w:firstRow="0" w:lastRow="0" w:firstColumn="1" w:lastColumn="0" w:oddVBand="0" w:evenVBand="0" w:oddHBand="0" w:evenHBand="0" w:firstRowFirstColumn="0" w:firstRowLastColumn="0" w:lastRowFirstColumn="0" w:lastRowLastColumn="0"/>
+            <w:cnfStyle w:val="001000000000"/>
             <w:tcW w:w="1526" w:type="dxa"/>
           </w:tcPr>
           <w:p>
@@ -9183,7 +9154,7 @@
           </w:tcPr>
           <w:p>
             <w:pPr>
-              <w:cnfStyle w:val="100000000000" w:firstRow="1" w:lastRow="0" w:firstColumn="0" w:lastColumn="0" w:oddVBand="0" w:evenVBand="0" w:oddHBand="0" w:evenHBand="0" w:firstRowFirstColumn="0" w:firstRowLastColumn="0" w:lastRowFirstColumn="0" w:lastRowLastColumn="0"/>
+              <w:cnfStyle w:val="100000000000"/>
               <w:rPr>
                 <w:lang w:val="de-DE"/>
               </w:rPr>
@@ -9202,7 +9173,7 @@
           </w:tcPr>
           <w:p>
             <w:pPr>
-              <w:cnfStyle w:val="100000000000" w:firstRow="1" w:lastRow="0" w:firstColumn="0" w:lastColumn="0" w:oddVBand="0" w:evenVBand="0" w:oddHBand="0" w:evenHBand="0" w:firstRowFirstColumn="0" w:firstRowLastColumn="0" w:lastRowFirstColumn="0" w:lastRowLastColumn="0"/>
+              <w:cnfStyle w:val="100000000000"/>
               <w:rPr>
                 <w:lang w:val="de-DE"/>
               </w:rPr>
@@ -9218,11 +9189,11 @@
       </w:tr>
       <w:tr>
         <w:trPr>
-          <w:cnfStyle w:val="000000100000" w:firstRow="0" w:lastRow="0" w:firstColumn="0" w:lastColumn="0" w:oddVBand="0" w:evenVBand="0" w:oddHBand="1" w:evenHBand="0" w:firstRowFirstColumn="0" w:firstRowLastColumn="0" w:lastRowFirstColumn="0" w:lastRowLastColumn="0"/>
+          <w:cnfStyle w:val="000000100000"/>
         </w:trPr>
         <w:tc>
           <w:tcPr>
-            <w:cnfStyle w:val="001000000000" w:firstRow="0" w:lastRow="0" w:firstColumn="1" w:lastColumn="0" w:oddVBand="0" w:evenVBand="0" w:oddHBand="0" w:evenHBand="0" w:firstRowFirstColumn="0" w:firstRowLastColumn="0" w:lastRowFirstColumn="0" w:lastRowLastColumn="0"/>
+            <w:cnfStyle w:val="001000000000"/>
             <w:tcW w:w="1526" w:type="dxa"/>
           </w:tcPr>
           <w:p>
@@ -9237,7 +9208,7 @@
                 <w:lang w:val="de-DE" w:eastAsia="de-DE"/>
               </w:rPr>
               <w:drawing>
-                <wp:inline distT="0" distB="0" distL="0" distR="0" wp14:anchorId="2A3D10D2" wp14:editId="07777777">
+                <wp:inline distT="0" distB="0" distL="0" distR="0">
                   <wp:extent cx="333375" cy="333375"/>
                   <wp:effectExtent l="0" t="0" r="9525" b="9525"/>
                   <wp:docPr id="43" name="Grafik 43" descr="D:\Users\Florian\Entwicklung\AlarmWorkflow_Proxy\Windows\Configuration\AlarmWorkflow.Windows.Configuration\Images\dynamicsetting_16.png"/>
@@ -9257,7 +9228,7 @@
                           <a:blip r:embed="rId40" cstate="print">
                             <a:extLst>
                               <a:ext uri="{28A0092B-C50C-407E-A947-70E740481C1C}">
-                                <a14:useLocalDpi xmlns:a14="http://schemas.microsoft.com/office/drawing/2010/main" val="0"/>
+                                <a14:useLocalDpi xmlns:a14="http://schemas.microsoft.com/office/drawing/2010/main" xmlns:wps="http://schemas.microsoft.com/office/word/2010/wordprocessingShape" xmlns:wpi="http://schemas.microsoft.com/office/word/2010/wordprocessingInk" xmlns:wpg="http://schemas.microsoft.com/office/word/2010/wordprocessingGroup" xmlns:w15="http://schemas.microsoft.com/office/word/2012/wordml" xmlns:w14="http://schemas.microsoft.com/office/word/2010/wordml" xmlns:w="http://schemas.openxmlformats.org/wordprocessingml/2006/main" xmlns:w10="urn:schemas-microsoft-com:office:word" xmlns:wp14="http://schemas.microsoft.com/office/word/2010/wordprocessingDrawing" xmlns:v="urn:schemas-microsoft-com:vml" xmlns:o="urn:schemas-microsoft-com:office:office" xmlns:mc="http://schemas.openxmlformats.org/markup-compatibility/2006" xmlns:wpc="http://schemas.microsoft.com/office/word/2010/wordprocessingCanvas" xmlns="" val="0"/>
                               </a:ext>
                             </a:extLst>
                           </a:blip>
@@ -9293,7 +9264,7 @@
           </w:tcPr>
           <w:p>
             <w:pPr>
-              <w:cnfStyle w:val="000000100000" w:firstRow="0" w:lastRow="0" w:firstColumn="0" w:lastColumn="0" w:oddVBand="0" w:evenVBand="0" w:oddHBand="1" w:evenHBand="0" w:firstRowFirstColumn="0" w:firstRowLastColumn="0" w:lastRowFirstColumn="0" w:lastRowLastColumn="0"/>
+              <w:cnfStyle w:val="000000100000"/>
               <w:rPr>
                 <w:lang w:val="de-DE"/>
               </w:rPr>
@@ -9312,7 +9283,7 @@
           </w:tcPr>
           <w:p>
             <w:pPr>
-              <w:cnfStyle w:val="000000100000" w:firstRow="0" w:lastRow="0" w:firstColumn="0" w:lastColumn="0" w:oddVBand="0" w:evenVBand="0" w:oddHBand="1" w:evenHBand="0" w:firstRowFirstColumn="0" w:firstRowLastColumn="0" w:lastRowFirstColumn="0" w:lastRowLastColumn="0"/>
+              <w:cnfStyle w:val="000000100000"/>
               <w:rPr>
                 <w:lang w:val="de-DE"/>
               </w:rPr>
@@ -9329,7 +9300,7 @@
       <w:tr>
         <w:tc>
           <w:tcPr>
-            <w:cnfStyle w:val="001000000000" w:firstRow="0" w:lastRow="0" w:firstColumn="1" w:lastColumn="0" w:oddVBand="0" w:evenVBand="0" w:oddHBand="0" w:evenHBand="0" w:firstRowFirstColumn="0" w:firstRowLastColumn="0" w:lastRowFirstColumn="0" w:lastRowLastColumn="0"/>
+            <w:cnfStyle w:val="001000000000"/>
             <w:tcW w:w="1526" w:type="dxa"/>
           </w:tcPr>
           <w:p>
@@ -9345,7 +9316,7 @@
                 <w:lang w:val="de-DE" w:eastAsia="de-DE"/>
               </w:rPr>
               <w:drawing>
-                <wp:inline distT="0" distB="0" distL="0" distR="0" wp14:anchorId="7C259A68" wp14:editId="07777777">
+                <wp:inline distT="0" distB="0" distL="0" distR="0">
                   <wp:extent cx="333375" cy="333375"/>
                   <wp:effectExtent l="0" t="0" r="9525" b="9525"/>
                   <wp:docPr id="42" name="Grafik 42" descr="D:\Users\Florian\Entwicklung\AlarmWorkflow_Proxy\Windows\Configuration\AlarmWorkflow.Windows.Configuration\Images\staticsetting_16.png"/>
@@ -9365,7 +9336,7 @@
                           <a:blip r:embed="rId41" cstate="print">
                             <a:extLst>
                               <a:ext uri="{28A0092B-C50C-407E-A947-70E740481C1C}">
-                                <a14:useLocalDpi xmlns:a14="http://schemas.microsoft.com/office/drawing/2010/main" val="0"/>
+                                <a14:useLocalDpi xmlns:a14="http://schemas.microsoft.com/office/drawing/2010/main" xmlns:wps="http://schemas.microsoft.com/office/word/2010/wordprocessingShape" xmlns:wpi="http://schemas.microsoft.com/office/word/2010/wordprocessingInk" xmlns:wpg="http://schemas.microsoft.com/office/word/2010/wordprocessingGroup" xmlns:w15="http://schemas.microsoft.com/office/word/2012/wordml" xmlns:w14="http://schemas.microsoft.com/office/word/2010/wordml" xmlns:w="http://schemas.openxmlformats.org/wordprocessingml/2006/main" xmlns:w10="urn:schemas-microsoft-com:office:word" xmlns:wp14="http://schemas.microsoft.com/office/word/2010/wordprocessingDrawing" xmlns:v="urn:schemas-microsoft-com:vml" xmlns:o="urn:schemas-microsoft-com:office:office" xmlns:mc="http://schemas.openxmlformats.org/markup-compatibility/2006" xmlns:wpc="http://schemas.microsoft.com/office/word/2010/wordprocessingCanvas" xmlns="" val="0"/>
                               </a:ext>
                             </a:extLst>
                           </a:blip>
@@ -9401,7 +9372,7 @@
           </w:tcPr>
           <w:p>
             <w:pPr>
-              <w:cnfStyle w:val="000000000000" w:firstRow="0" w:lastRow="0" w:firstColumn="0" w:lastColumn="0" w:oddVBand="0" w:evenVBand="0" w:oddHBand="0" w:evenHBand="0" w:firstRowFirstColumn="0" w:firstRowLastColumn="0" w:lastRowFirstColumn="0" w:lastRowLastColumn="0"/>
+              <w:cnfStyle w:val="000000000000"/>
               <w:rPr>
                 <w:lang w:val="de-DE"/>
               </w:rPr>
@@ -9420,7 +9391,7 @@
           </w:tcPr>
           <w:p>
             <w:pPr>
-              <w:cnfStyle w:val="000000000000" w:firstRow="0" w:lastRow="0" w:firstColumn="0" w:lastColumn="0" w:oddVBand="0" w:evenVBand="0" w:oddHBand="0" w:evenHBand="0" w:firstRowFirstColumn="0" w:firstRowLastColumn="0" w:lastRowFirstColumn="0" w:lastRowLastColumn="0"/>
+              <w:cnfStyle w:val="000000000000"/>
               <w:rPr>
                 <w:lang w:val="de-DE"/>
               </w:rPr>
@@ -9647,7 +9618,21 @@
           <w:i/>
           <w:lang w:val="de-DE"/>
         </w:rPr>
-        <w:t>Regulären</w:t>
+        <w:t>R</w:t>
+      </w:r>
+      <w:r>
+        <w:rPr>
+          <w:i/>
+          <w:lang w:val="de-DE"/>
+        </w:rPr>
+        <w:t>e</w:t>
+      </w:r>
+      <w:r>
+        <w:rPr>
+          <w:i/>
+          <w:lang w:val="de-DE"/>
+        </w:rPr>
+        <w:t>gulären</w:t>
       </w:r>
       <w:r>
         <w:rPr>
@@ -9781,7 +9766,7 @@
       <w:tblPr>
         <w:tblStyle w:val="EinfacheTabelle11"/>
         <w:tblW w:w="5000" w:type="pct"/>
-        <w:tblLook w:val="04A0" w:firstRow="1" w:lastRow="0" w:firstColumn="1" w:lastColumn="0" w:noHBand="0" w:noVBand="1"/>
+        <w:tblLook w:val="04A0"/>
       </w:tblPr>
       <w:tblGrid>
         <w:gridCol w:w="2898"/>
@@ -9789,11 +9774,11 @@
       </w:tblGrid>
       <w:tr>
         <w:trPr>
-          <w:cnfStyle w:val="100000000000" w:firstRow="1" w:lastRow="0" w:firstColumn="0" w:lastColumn="0" w:oddVBand="0" w:evenVBand="0" w:oddHBand="0" w:evenHBand="0" w:firstRowFirstColumn="0" w:firstRowLastColumn="0" w:lastRowFirstColumn="0" w:lastRowLastColumn="0"/>
+          <w:cnfStyle w:val="100000000000"/>
         </w:trPr>
         <w:tc>
           <w:tcPr>
-            <w:cnfStyle w:val="001000000000" w:firstRow="0" w:lastRow="0" w:firstColumn="1" w:lastColumn="0" w:oddVBand="0" w:evenVBand="0" w:oddHBand="0" w:evenHBand="0" w:firstRowFirstColumn="0" w:firstRowLastColumn="0" w:lastRowFirstColumn="0" w:lastRowLastColumn="0"/>
+            <w:cnfStyle w:val="001000000000"/>
             <w:tcW w:w="1513" w:type="pct"/>
             <w:hideMark/>
           </w:tcPr>
@@ -9818,7 +9803,7 @@
           </w:tcPr>
           <w:p>
             <w:pPr>
-              <w:cnfStyle w:val="100000000000" w:firstRow="1" w:lastRow="0" w:firstColumn="0" w:lastColumn="0" w:oddVBand="0" w:evenVBand="0" w:oddHBand="0" w:evenHBand="0" w:firstRowFirstColumn="0" w:firstRowLastColumn="0" w:lastRowFirstColumn="0" w:lastRowLastColumn="0"/>
+              <w:cnfStyle w:val="100000000000"/>
               <w:rPr>
                 <w:lang w:val="de-DE"/>
               </w:rPr>
@@ -9834,11 +9819,11 @@
       </w:tr>
       <w:tr>
         <w:trPr>
-          <w:cnfStyle w:val="000000100000" w:firstRow="0" w:lastRow="0" w:firstColumn="0" w:lastColumn="0" w:oddVBand="0" w:evenVBand="0" w:oddHBand="1" w:evenHBand="0" w:firstRowFirstColumn="0" w:firstRowLastColumn="0" w:lastRowFirstColumn="0" w:lastRowLastColumn="0"/>
+          <w:cnfStyle w:val="000000100000"/>
         </w:trPr>
         <w:tc>
           <w:tcPr>
-            <w:cnfStyle w:val="001000000000" w:firstRow="0" w:lastRow="0" w:firstColumn="1" w:lastColumn="0" w:oddVBand="0" w:evenVBand="0" w:oddHBand="0" w:evenHBand="0" w:firstRowFirstColumn="0" w:firstRowLastColumn="0" w:lastRowFirstColumn="0" w:lastRowLastColumn="0"/>
+            <w:cnfStyle w:val="001000000000"/>
             <w:tcW w:w="1513" w:type="pct"/>
           </w:tcPr>
           <w:p>
@@ -9861,7 +9846,7 @@
           </w:tcPr>
           <w:p>
             <w:pPr>
-              <w:cnfStyle w:val="000000100000" w:firstRow="0" w:lastRow="0" w:firstColumn="0" w:lastColumn="0" w:oddVBand="0" w:evenVBand="0" w:oddHBand="1" w:evenHBand="0" w:firstRowFirstColumn="0" w:firstRowLastColumn="0" w:lastRowFirstColumn="0" w:lastRowLastColumn="0"/>
+              <w:cnfStyle w:val="000000100000"/>
               <w:rPr>
                 <w:lang w:val="de-DE"/>
               </w:rPr>
@@ -9884,7 +9869,7 @@
       <w:tr>
         <w:tc>
           <w:tcPr>
-            <w:cnfStyle w:val="001000000000" w:firstRow="0" w:lastRow="0" w:firstColumn="1" w:lastColumn="0" w:oddVBand="0" w:evenVBand="0" w:oddHBand="0" w:evenHBand="0" w:firstRowFirstColumn="0" w:firstRowLastColumn="0" w:lastRowFirstColumn="0" w:lastRowLastColumn="0"/>
+            <w:cnfStyle w:val="001000000000"/>
             <w:tcW w:w="1513" w:type="pct"/>
           </w:tcPr>
           <w:p>
@@ -9907,7 +9892,7 @@
           </w:tcPr>
           <w:p>
             <w:pPr>
-              <w:cnfStyle w:val="000000000000" w:firstRow="0" w:lastRow="0" w:firstColumn="0" w:lastColumn="0" w:oddVBand="0" w:evenVBand="0" w:oddHBand="0" w:evenHBand="0" w:firstRowFirstColumn="0" w:firstRowLastColumn="0" w:lastRowFirstColumn="0" w:lastRowLastColumn="0"/>
+              <w:cnfStyle w:val="000000000000"/>
               <w:rPr>
                 <w:lang w:val="de-DE"/>
               </w:rPr>
@@ -9916,18 +9901,30 @@
               <w:rPr>
                 <w:lang w:val="de-DE"/>
               </w:rPr>
-              <w:t>Hier kann der im Konfigurationseditor verwendete Name definiert werden.</w:t>
+              <w:t>Hier kann der im Konfigurationseditor verwendete Name definiert we</w:t>
+            </w:r>
+            <w:r>
+              <w:rPr>
+                <w:lang w:val="de-DE"/>
+              </w:rPr>
+              <w:t>r</w:t>
+            </w:r>
+            <w:r>
+              <w:rPr>
+                <w:lang w:val="de-DE"/>
+              </w:rPr>
+              <w:t>den.</w:t>
             </w:r>
           </w:p>
         </w:tc>
       </w:tr>
       <w:tr>
         <w:trPr>
-          <w:cnfStyle w:val="000000100000" w:firstRow="0" w:lastRow="0" w:firstColumn="0" w:lastColumn="0" w:oddVBand="0" w:evenVBand="0" w:oddHBand="1" w:evenHBand="0" w:firstRowFirstColumn="0" w:firstRowLastColumn="0" w:lastRowFirstColumn="0" w:lastRowLastColumn="0"/>
+          <w:cnfStyle w:val="000000100000"/>
         </w:trPr>
         <w:tc>
           <w:tcPr>
-            <w:cnfStyle w:val="001000000000" w:firstRow="0" w:lastRow="0" w:firstColumn="1" w:lastColumn="0" w:oddVBand="0" w:evenVBand="0" w:oddHBand="0" w:evenHBand="0" w:firstRowFirstColumn="0" w:firstRowLastColumn="0" w:lastRowFirstColumn="0" w:lastRowLastColumn="0"/>
+            <w:cnfStyle w:val="001000000000"/>
             <w:tcW w:w="1513" w:type="pct"/>
           </w:tcPr>
           <w:p>
@@ -9950,7 +9947,7 @@
           </w:tcPr>
           <w:p>
             <w:pPr>
-              <w:cnfStyle w:val="000000100000" w:firstRow="0" w:lastRow="0" w:firstColumn="0" w:lastColumn="0" w:oddVBand="0" w:evenVBand="0" w:oddHBand="1" w:evenHBand="0" w:firstRowFirstColumn="0" w:firstRowLastColumn="0" w:lastRowFirstColumn="0" w:lastRowLastColumn="0"/>
+              <w:cnfStyle w:val="000000100000"/>
               <w:rPr>
                 <w:lang w:val="de-DE"/>
               </w:rPr>
@@ -9979,7 +9976,7 @@
       <w:tr>
         <w:tc>
           <w:tcPr>
-            <w:cnfStyle w:val="001000000000" w:firstRow="0" w:lastRow="0" w:firstColumn="1" w:lastColumn="0" w:oddVBand="0" w:evenVBand="0" w:oddHBand="0" w:evenHBand="0" w:firstRowFirstColumn="0" w:firstRowLastColumn="0" w:lastRowFirstColumn="0" w:lastRowLastColumn="0"/>
+            <w:cnfStyle w:val="001000000000"/>
             <w:tcW w:w="1513" w:type="pct"/>
           </w:tcPr>
           <w:p>
@@ -10002,7 +9999,7 @@
           </w:tcPr>
           <w:p>
             <w:pPr>
-              <w:cnfStyle w:val="000000000000" w:firstRow="0" w:lastRow="0" w:firstColumn="0" w:lastColumn="0" w:oddVBand="0" w:evenVBand="0" w:oddHBand="0" w:evenHBand="0" w:firstRowFirstColumn="0" w:firstRowLastColumn="0" w:lastRowFirstColumn="0" w:lastRowLastColumn="0"/>
+              <w:cnfStyle w:val="000000000000"/>
               <w:rPr>
                 <w:lang w:val="de-DE"/>
               </w:rPr>
@@ -10042,11 +10039,11 @@
       </w:tr>
       <w:tr>
         <w:trPr>
-          <w:cnfStyle w:val="000000100000" w:firstRow="0" w:lastRow="0" w:firstColumn="0" w:lastColumn="0" w:oddVBand="0" w:evenVBand="0" w:oddHBand="1" w:evenHBand="0" w:firstRowFirstColumn="0" w:firstRowLastColumn="0" w:lastRowFirstColumn="0" w:lastRowLastColumn="0"/>
+          <w:cnfStyle w:val="000000100000"/>
         </w:trPr>
         <w:tc>
           <w:tcPr>
-            <w:cnfStyle w:val="001000000000" w:firstRow="0" w:lastRow="0" w:firstColumn="1" w:lastColumn="0" w:oddVBand="0" w:evenVBand="0" w:oddHBand="0" w:evenHBand="0" w:firstRowFirstColumn="0" w:firstRowLastColumn="0" w:lastRowFirstColumn="0" w:lastRowLastColumn="0"/>
+            <w:cnfStyle w:val="001000000000"/>
             <w:tcW w:w="1513" w:type="pct"/>
           </w:tcPr>
           <w:p>
@@ -10069,7 +10066,7 @@
           </w:tcPr>
           <w:p>
             <w:pPr>
-              <w:cnfStyle w:val="000000100000" w:firstRow="0" w:lastRow="0" w:firstColumn="0" w:lastColumn="0" w:oddVBand="0" w:evenVBand="0" w:oddHBand="1" w:evenHBand="0" w:firstRowFirstColumn="0" w:firstRowLastColumn="0" w:lastRowFirstColumn="0" w:lastRowLastColumn="0"/>
+              <w:cnfStyle w:val="000000100000"/>
               <w:rPr>
                 <w:lang w:val="de-DE"/>
               </w:rPr>
@@ -10086,7 +10083,7 @@
       <w:tr>
         <w:tc>
           <w:tcPr>
-            <w:cnfStyle w:val="001000000000" w:firstRow="0" w:lastRow="0" w:firstColumn="1" w:lastColumn="0" w:oddVBand="0" w:evenVBand="0" w:oddHBand="0" w:evenHBand="0" w:firstRowFirstColumn="0" w:firstRowLastColumn="0" w:lastRowFirstColumn="0" w:lastRowLastColumn="0"/>
+            <w:cnfStyle w:val="001000000000"/>
             <w:tcW w:w="1513" w:type="pct"/>
           </w:tcPr>
           <w:p>
@@ -10109,7 +10106,7 @@
           </w:tcPr>
           <w:p>
             <w:pPr>
-              <w:cnfStyle w:val="000000000000" w:firstRow="0" w:lastRow="0" w:firstColumn="0" w:lastColumn="0" w:oddVBand="0" w:evenVBand="0" w:oddHBand="0" w:evenHBand="0" w:firstRowFirstColumn="0" w:firstRowLastColumn="0" w:lastRowFirstColumn="0" w:lastRowLastColumn="0"/>
+              <w:cnfStyle w:val="000000000000"/>
               <w:rPr>
                 <w:lang w:val="de-DE"/>
               </w:rPr>
@@ -10172,7 +10169,19 @@
         <w:rPr>
           <w:lang w:val="de-DE"/>
         </w:rPr>
-        <w:t>Über den Menüpunkt Generell -&gt; Adressbuch können Sie das Adressbuch für die zu alarmierenden Empfänger auswählen.</w:t>
+        <w:t>Über den Menüpunkt Generell -&gt; Adressbuch können Sie das Adressbuch für die zu alarmierenden Em</w:t>
+      </w:r>
+      <w:r>
+        <w:rPr>
+          <w:lang w:val="de-DE"/>
+        </w:rPr>
+        <w:t>p</w:t>
+      </w:r>
+      <w:r>
+        <w:rPr>
+          <w:lang w:val="de-DE"/>
+        </w:rPr>
+        <w:t>fänger auswählen.</w:t>
       </w:r>
     </w:p>
     <w:p>
@@ -10194,14 +10203,26 @@
         <w:rPr>
           <w:lang w:val="de-DE"/>
         </w:rPr>
-        <w:t>Im Konfigurationseditor ist erneut speichern zu wählen und der Dienst neu zu starten damit die Änderungen greifen.</w:t>
+        <w:t>Im Konfigurationseditor ist erneut speichern zu wählen und der Dienst neu zu starten damit die Änd</w:t>
+      </w:r>
+      <w:r>
+        <w:rPr>
+          <w:lang w:val="de-DE"/>
+        </w:rPr>
+        <w:t>e</w:t>
+      </w:r>
+      <w:r>
+        <w:rPr>
+          <w:lang w:val="de-DE"/>
+        </w:rPr>
+        <w:t>rungen greifen.</w:t>
       </w:r>
     </w:p>
     <w:tbl>
       <w:tblPr>
         <w:tblStyle w:val="EinfacheTabelle11"/>
         <w:tblW w:w="5000" w:type="pct"/>
-        <w:tblLook w:val="04A0" w:firstRow="1" w:lastRow="0" w:firstColumn="1" w:lastColumn="0" w:noHBand="0" w:noVBand="1"/>
+        <w:tblLook w:val="04A0"/>
       </w:tblPr>
       <w:tblGrid>
         <w:gridCol w:w="2898"/>
@@ -10209,11 +10230,11 @@
       </w:tblGrid>
       <w:tr>
         <w:trPr>
-          <w:cnfStyle w:val="100000000000" w:firstRow="1" w:lastRow="0" w:firstColumn="0" w:lastColumn="0" w:oddVBand="0" w:evenVBand="0" w:oddHBand="0" w:evenHBand="0" w:firstRowFirstColumn="0" w:firstRowLastColumn="0" w:lastRowFirstColumn="0" w:lastRowLastColumn="0"/>
+          <w:cnfStyle w:val="100000000000"/>
         </w:trPr>
         <w:tc>
           <w:tcPr>
-            <w:cnfStyle w:val="001000000000" w:firstRow="0" w:lastRow="0" w:firstColumn="1" w:lastColumn="0" w:oddVBand="0" w:evenVBand="0" w:oddHBand="0" w:evenHBand="0" w:firstRowFirstColumn="0" w:firstRowLastColumn="0" w:lastRowFirstColumn="0" w:lastRowLastColumn="0"/>
+            <w:cnfStyle w:val="001000000000"/>
             <w:tcW w:w="1513" w:type="pct"/>
             <w:hideMark/>
           </w:tcPr>
@@ -10238,7 +10259,7 @@
           </w:tcPr>
           <w:p>
             <w:pPr>
-              <w:cnfStyle w:val="100000000000" w:firstRow="1" w:lastRow="0" w:firstColumn="0" w:lastColumn="0" w:oddVBand="0" w:evenVBand="0" w:oddHBand="0" w:evenHBand="0" w:firstRowFirstColumn="0" w:firstRowLastColumn="0" w:lastRowFirstColumn="0" w:lastRowLastColumn="0"/>
+              <w:cnfStyle w:val="100000000000"/>
               <w:rPr>
                 <w:lang w:val="de-DE"/>
               </w:rPr>
@@ -10254,11 +10275,11 @@
       </w:tr>
       <w:tr>
         <w:trPr>
-          <w:cnfStyle w:val="000000100000" w:firstRow="0" w:lastRow="0" w:firstColumn="0" w:lastColumn="0" w:oddVBand="0" w:evenVBand="0" w:oddHBand="1" w:evenHBand="0" w:firstRowFirstColumn="0" w:firstRowLastColumn="0" w:lastRowFirstColumn="0" w:lastRowLastColumn="0"/>
+          <w:cnfStyle w:val="000000100000"/>
         </w:trPr>
         <w:tc>
           <w:tcPr>
-            <w:cnfStyle w:val="001000000000" w:firstRow="0" w:lastRow="0" w:firstColumn="1" w:lastColumn="0" w:oddVBand="0" w:evenVBand="0" w:oddHBand="0" w:evenHBand="0" w:firstRowFirstColumn="0" w:firstRowLastColumn="0" w:lastRowFirstColumn="0" w:lastRowLastColumn="0"/>
+            <w:cnfStyle w:val="001000000000"/>
             <w:tcW w:w="1513" w:type="pct"/>
           </w:tcPr>
           <w:p>
@@ -10281,7 +10302,7 @@
           </w:tcPr>
           <w:p>
             <w:pPr>
-              <w:cnfStyle w:val="000000100000" w:firstRow="0" w:lastRow="0" w:firstColumn="0" w:lastColumn="0" w:oddVBand="0" w:evenVBand="0" w:oddHBand="1" w:evenHBand="0" w:firstRowFirstColumn="0" w:firstRowLastColumn="0" w:lastRowFirstColumn="0" w:lastRowLastColumn="0"/>
+              <w:cnfStyle w:val="000000100000"/>
               <w:rPr>
                 <w:lang w:val="de-DE"/>
               </w:rPr>
@@ -10296,16 +10317,22 @@
           <w:p>
             <w:pPr>
               <w:pStyle w:val="Hinweis"/>
-              <w:cnfStyle w:val="000000100000" w:firstRow="0" w:lastRow="0" w:firstColumn="0" w:lastColumn="0" w:oddVBand="0" w:evenVBand="0" w:oddHBand="1" w:evenHBand="0" w:firstRowFirstColumn="0" w:firstRowLastColumn="0" w:lastRowFirstColumn="0" w:lastRowLastColumn="0"/>
+              <w:cnfStyle w:val="000000100000"/>
             </w:pPr>
             <w:r>
-              <w:t>Für Groupalarm und Rettalarm ist hier die zu alarmierende Gruppe oder Liste einzutragen.</w:t>
+              <w:t>Für Groupalarm und Rettalarm ist hier die zu ala</w:t>
+            </w:r>
+            <w:r>
+              <w:t>r</w:t>
+            </w:r>
+            <w:r>
+              <w:t>mierende Gruppe oder Liste einzutragen.</w:t>
             </w:r>
           </w:p>
           <w:p>
             <w:pPr>
               <w:pStyle w:val="Hinweis"/>
-              <w:cnfStyle w:val="000000100000" w:firstRow="0" w:lastRow="0" w:firstColumn="0" w:lastColumn="0" w:oddVBand="0" w:evenVBand="0" w:oddHBand="1" w:evenHBand="0" w:firstRowFirstColumn="0" w:firstRowLastColumn="0" w:lastRowFirstColumn="0" w:lastRowLastColumn="0"/>
+              <w:cnfStyle w:val="000000100000"/>
             </w:pPr>
             <w:r>
               <w:t>Beispiel:</w:t>
@@ -10314,18 +10341,16 @@
           <w:p>
             <w:pPr>
               <w:pStyle w:val="Hinweis"/>
-              <w:cnfStyle w:val="000000100000" w:firstRow="0" w:lastRow="0" w:firstColumn="0" w:lastColumn="0" w:oddVBand="0" w:evenVBand="0" w:oddHBand="1" w:evenHBand="0" w:firstRowFirstColumn="0" w:firstRowLastColumn="0" w:lastRowFirstColumn="0" w:lastRowLastColumn="0"/>
+              <w:cnfStyle w:val="000000100000"/>
             </w:pPr>
             <w:r>
-              <w:t xml:space="preserve">Alarm an Liste 16, dann bitte eine 16 </w:t>
-            </w:r>
-            <w:proofErr w:type="spellStart"/>
-            <w:r>
-              <w:t>eintragenAlarm</w:t>
-            </w:r>
-            <w:proofErr w:type="spellEnd"/>
-            <w:r>
-              <w:t xml:space="preserve"> an Gruppe 25, dann bitte +25 eintragen</w:t>
+              <w:t>Alarm an Liste 16, dann bitte eine 16 eintragenAlarm an Gruppe 25, dann bitte +25 ei</w:t>
+            </w:r>
+            <w:r>
+              <w:t>n</w:t>
+            </w:r>
+            <w:r>
+              <w:t>tragen</w:t>
             </w:r>
           </w:p>
         </w:tc>
@@ -10333,7 +10358,7 @@
       <w:tr>
         <w:tc>
           <w:tcPr>
-            <w:cnfStyle w:val="001000000000" w:firstRow="0" w:lastRow="0" w:firstColumn="1" w:lastColumn="0" w:oddVBand="0" w:evenVBand="0" w:oddHBand="0" w:evenHBand="0" w:firstRowFirstColumn="0" w:firstRowLastColumn="0" w:lastRowFirstColumn="0" w:lastRowLastColumn="0"/>
+            <w:cnfStyle w:val="001000000000"/>
             <w:tcW w:w="1513" w:type="pct"/>
           </w:tcPr>
           <w:p>
@@ -10356,7 +10381,7 @@
           </w:tcPr>
           <w:p>
             <w:pPr>
-              <w:cnfStyle w:val="000000000000" w:firstRow="0" w:lastRow="0" w:firstColumn="0" w:lastColumn="0" w:oddVBand="0" w:evenVBand="0" w:oddHBand="0" w:evenHBand="0" w:firstRowFirstColumn="0" w:firstRowLastColumn="0" w:lastRowFirstColumn="0" w:lastRowLastColumn="0"/>
+              <w:cnfStyle w:val="000000000000"/>
               <w:rPr>
                 <w:lang w:val="de-DE"/>
               </w:rPr>
@@ -10372,11 +10397,11 @@
       </w:tr>
       <w:tr>
         <w:trPr>
-          <w:cnfStyle w:val="000000100000" w:firstRow="0" w:lastRow="0" w:firstColumn="0" w:lastColumn="0" w:oddVBand="0" w:evenVBand="0" w:oddHBand="1" w:evenHBand="0" w:firstRowFirstColumn="0" w:firstRowLastColumn="0" w:lastRowFirstColumn="0" w:lastRowLastColumn="0"/>
+          <w:cnfStyle w:val="000000100000"/>
         </w:trPr>
         <w:tc>
           <w:tcPr>
-            <w:cnfStyle w:val="001000000000" w:firstRow="0" w:lastRow="0" w:firstColumn="1" w:lastColumn="0" w:oddVBand="0" w:evenVBand="0" w:oddHBand="0" w:evenHBand="0" w:firstRowFirstColumn="0" w:firstRowLastColumn="0" w:lastRowFirstColumn="0" w:lastRowLastColumn="0"/>
+            <w:cnfStyle w:val="001000000000"/>
             <w:tcW w:w="1513" w:type="pct"/>
           </w:tcPr>
           <w:p>
@@ -10399,7 +10424,7 @@
           </w:tcPr>
           <w:p>
             <w:pPr>
-              <w:cnfStyle w:val="000000100000" w:firstRow="0" w:lastRow="0" w:firstColumn="0" w:lastColumn="0" w:oddVBand="0" w:evenVBand="0" w:oddHBand="1" w:evenHBand="0" w:firstRowFirstColumn="0" w:firstRowLastColumn="0" w:lastRowFirstColumn="0" w:lastRowLastColumn="0"/>
+              <w:cnfStyle w:val="000000100000"/>
               <w:rPr>
                 <w:lang w:val="de-DE"/>
               </w:rPr>
@@ -10408,7 +10433,19 @@
               <w:rPr>
                 <w:lang w:val="de-DE"/>
               </w:rPr>
-              <w:t>Hier den Schleifencode eintragen der in der Aufgabe Externe Schleifeninfos verwendet wird</w:t>
+              <w:t>Hier den Schleifencode eintragen der in der Aufgabe Externe Schleife</w:t>
+            </w:r>
+            <w:r>
+              <w:rPr>
+                <w:lang w:val="de-DE"/>
+              </w:rPr>
+              <w:t>n</w:t>
+            </w:r>
+            <w:r>
+              <w:rPr>
+                <w:lang w:val="de-DE"/>
+              </w:rPr>
+              <w:t>infos verwendet wird</w:t>
             </w:r>
           </w:p>
         </w:tc>
@@ -10416,7 +10453,7 @@
       <w:tr>
         <w:tc>
           <w:tcPr>
-            <w:cnfStyle w:val="001000000000" w:firstRow="0" w:lastRow="0" w:firstColumn="1" w:lastColumn="0" w:oddVBand="0" w:evenVBand="0" w:oddHBand="0" w:evenHBand="0" w:firstRowFirstColumn="0" w:firstRowLastColumn="0" w:lastRowFirstColumn="0" w:lastRowLastColumn="0"/>
+            <w:cnfStyle w:val="001000000000"/>
             <w:tcW w:w="1513" w:type="pct"/>
           </w:tcPr>
           <w:p>
@@ -10439,7 +10476,7 @@
           </w:tcPr>
           <w:p>
             <w:pPr>
-              <w:cnfStyle w:val="000000000000" w:firstRow="0" w:lastRow="0" w:firstColumn="0" w:lastColumn="0" w:oddVBand="0" w:evenVBand="0" w:oddHBand="0" w:evenHBand="0" w:firstRowFirstColumn="0" w:firstRowLastColumn="0" w:lastRowFirstColumn="0" w:lastRowLastColumn="0"/>
+              <w:cnfStyle w:val="000000000000"/>
               <w:rPr>
                 <w:lang w:val="de-DE"/>
               </w:rPr>
@@ -10502,7 +10539,19 @@
         <w:rPr>
           <w:lang w:val="de-DE"/>
         </w:rPr>
-        <w:t>. Diese Alarmquelle wandelt mittels einer eingestellten OCR-Software empfangene Faxe in Text-Dateien um, welche von speziell für das Fax-Layout angepasste Parser analysiert und interpretiert werden können.</w:t>
+        <w:t>. Diese Alarmquelle wandelt mittels einer eingestellten OCR-Software empfangene Faxe in Text-Dateien um, welche von speziell für das Fax-Layout angepasste Parser anal</w:t>
+      </w:r>
+      <w:r>
+        <w:rPr>
+          <w:lang w:val="de-DE"/>
+        </w:rPr>
+        <w:t>y</w:t>
+      </w:r>
+      <w:r>
+        <w:rPr>
+          <w:lang w:val="de-DE"/>
+        </w:rPr>
+        <w:t>siert und interpretiert werden können.</w:t>
       </w:r>
     </w:p>
     <w:p>
@@ -10518,14 +10567,12 @@
       <w:r>
         <w:t xml:space="preserve"> als </w:t>
       </w:r>
-      <w:proofErr w:type="spellStart"/>
       <w:r>
         <w:rPr>
           <w:b/>
         </w:rPr>
         <w:t>tif</w:t>
       </w:r>
-      <w:proofErr w:type="spellEnd"/>
       <w:r>
         <w:t xml:space="preserve">-Datei - empfange Faxe vom </w:t>
       </w:r>
@@ -10546,7 +10593,7 @@
       <w:tblPr>
         <w:tblStyle w:val="EinfacheTabelle11"/>
         <w:tblW w:w="5000" w:type="pct"/>
-        <w:tblLook w:val="04A0" w:firstRow="1" w:lastRow="0" w:firstColumn="1" w:lastColumn="0" w:noHBand="0" w:noVBand="1"/>
+        <w:tblLook w:val="04A0"/>
       </w:tblPr>
       <w:tblGrid>
         <w:gridCol w:w="2898"/>
@@ -10554,11 +10601,11 @@
       </w:tblGrid>
       <w:tr>
         <w:trPr>
-          <w:cnfStyle w:val="100000000000" w:firstRow="1" w:lastRow="0" w:firstColumn="0" w:lastColumn="0" w:oddVBand="0" w:evenVBand="0" w:oddHBand="0" w:evenHBand="0" w:firstRowFirstColumn="0" w:firstRowLastColumn="0" w:lastRowFirstColumn="0" w:lastRowLastColumn="0"/>
+          <w:cnfStyle w:val="100000000000"/>
         </w:trPr>
         <w:tc>
           <w:tcPr>
-            <w:cnfStyle w:val="001000000000" w:firstRow="0" w:lastRow="0" w:firstColumn="1" w:lastColumn="0" w:oddVBand="0" w:evenVBand="0" w:oddHBand="0" w:evenHBand="0" w:firstRowFirstColumn="0" w:firstRowLastColumn="0" w:lastRowFirstColumn="0" w:lastRowLastColumn="0"/>
+            <w:cnfStyle w:val="001000000000"/>
             <w:tcW w:w="1513" w:type="pct"/>
             <w:hideMark/>
           </w:tcPr>
@@ -10583,7 +10630,7 @@
           </w:tcPr>
           <w:p>
             <w:pPr>
-              <w:cnfStyle w:val="100000000000" w:firstRow="1" w:lastRow="0" w:firstColumn="0" w:lastColumn="0" w:oddVBand="0" w:evenVBand="0" w:oddHBand="0" w:evenHBand="0" w:firstRowFirstColumn="0" w:firstRowLastColumn="0" w:lastRowFirstColumn="0" w:lastRowLastColumn="0"/>
+              <w:cnfStyle w:val="100000000000"/>
               <w:rPr>
                 <w:lang w:val="de-DE"/>
               </w:rPr>
@@ -10599,11 +10646,11 @@
       </w:tr>
       <w:tr>
         <w:trPr>
-          <w:cnfStyle w:val="000000100000" w:firstRow="0" w:lastRow="0" w:firstColumn="0" w:lastColumn="0" w:oddVBand="0" w:evenVBand="0" w:oddHBand="1" w:evenHBand="0" w:firstRowFirstColumn="0" w:firstRowLastColumn="0" w:lastRowFirstColumn="0" w:lastRowLastColumn="0"/>
+          <w:cnfStyle w:val="000000100000"/>
         </w:trPr>
         <w:tc>
           <w:tcPr>
-            <w:cnfStyle w:val="001000000000" w:firstRow="0" w:lastRow="0" w:firstColumn="1" w:lastColumn="0" w:oddVBand="0" w:evenVBand="0" w:oddHBand="0" w:evenHBand="0" w:firstRowFirstColumn="0" w:firstRowLastColumn="0" w:lastRowFirstColumn="0" w:lastRowLastColumn="0"/>
+            <w:cnfStyle w:val="001000000000"/>
             <w:tcW w:w="1513" w:type="pct"/>
           </w:tcPr>
           <w:p>
@@ -10626,7 +10673,7 @@
           </w:tcPr>
           <w:p>
             <w:pPr>
-              <w:cnfStyle w:val="000000100000" w:firstRow="0" w:lastRow="0" w:firstColumn="0" w:lastColumn="0" w:oddVBand="0" w:evenVBand="0" w:oddHBand="1" w:evenHBand="0" w:firstRowFirstColumn="0" w:firstRowLastColumn="0" w:lastRowFirstColumn="0" w:lastRowLastColumn="0"/>
+              <w:cnfStyle w:val="000000100000"/>
               <w:rPr>
                 <w:lang w:val="de-DE"/>
               </w:rPr>
@@ -10643,7 +10690,7 @@
       <w:tr>
         <w:tc>
           <w:tcPr>
-            <w:cnfStyle w:val="001000000000" w:firstRow="0" w:lastRow="0" w:firstColumn="1" w:lastColumn="0" w:oddVBand="0" w:evenVBand="0" w:oddHBand="0" w:evenHBand="0" w:firstRowFirstColumn="0" w:firstRowLastColumn="0" w:lastRowFirstColumn="0" w:lastRowLastColumn="0"/>
+            <w:cnfStyle w:val="001000000000"/>
             <w:tcW w:w="1513" w:type="pct"/>
           </w:tcPr>
           <w:p>
@@ -10666,7 +10713,7 @@
           </w:tcPr>
           <w:p>
             <w:pPr>
-              <w:cnfStyle w:val="000000000000" w:firstRow="0" w:lastRow="0" w:firstColumn="0" w:lastColumn="0" w:oddVBand="0" w:evenVBand="0" w:oddHBand="0" w:evenHBand="0" w:firstRowFirstColumn="0" w:firstRowLastColumn="0" w:lastRowFirstColumn="0" w:lastRowLastColumn="0"/>
+              <w:cnfStyle w:val="000000000000"/>
               <w:rPr>
                 <w:lang w:val="de-DE"/>
               </w:rPr>
@@ -10682,11 +10729,11 @@
       </w:tr>
       <w:tr>
         <w:trPr>
-          <w:cnfStyle w:val="000000100000" w:firstRow="0" w:lastRow="0" w:firstColumn="0" w:lastColumn="0" w:oddVBand="0" w:evenVBand="0" w:oddHBand="1" w:evenHBand="0" w:firstRowFirstColumn="0" w:firstRowLastColumn="0" w:lastRowFirstColumn="0" w:lastRowLastColumn="0"/>
+          <w:cnfStyle w:val="000000100000"/>
         </w:trPr>
         <w:tc>
           <w:tcPr>
-            <w:cnfStyle w:val="001000000000" w:firstRow="0" w:lastRow="0" w:firstColumn="1" w:lastColumn="0" w:oddVBand="0" w:evenVBand="0" w:oddHBand="0" w:evenHBand="0" w:firstRowFirstColumn="0" w:firstRowLastColumn="0" w:lastRowFirstColumn="0" w:lastRowLastColumn="0"/>
+            <w:cnfStyle w:val="001000000000"/>
             <w:tcW w:w="1513" w:type="pct"/>
           </w:tcPr>
           <w:p>
@@ -10709,7 +10756,7 @@
           </w:tcPr>
           <w:p>
             <w:pPr>
-              <w:cnfStyle w:val="000000100000" w:firstRow="0" w:lastRow="0" w:firstColumn="0" w:lastColumn="0" w:oddVBand="0" w:evenVBand="0" w:oddHBand="1" w:evenHBand="0" w:firstRowFirstColumn="0" w:firstRowLastColumn="0" w:lastRowFirstColumn="0" w:lastRowLastColumn="0"/>
+              <w:cnfStyle w:val="000000100000"/>
               <w:rPr>
                 <w:lang w:val="de-DE"/>
               </w:rPr>
@@ -10726,7 +10773,7 @@
       <w:tr>
         <w:tc>
           <w:tcPr>
-            <w:cnfStyle w:val="001000000000" w:firstRow="0" w:lastRow="0" w:firstColumn="1" w:lastColumn="0" w:oddVBand="0" w:evenVBand="0" w:oddHBand="0" w:evenHBand="0" w:firstRowFirstColumn="0" w:firstRowLastColumn="0" w:lastRowFirstColumn="0" w:lastRowLastColumn="0"/>
+            <w:cnfStyle w:val="001000000000"/>
             <w:tcW w:w="1513" w:type="pct"/>
           </w:tcPr>
           <w:p>
@@ -10739,6 +10786,7 @@
               <w:rPr>
                 <w:lang w:val="de-DE"/>
               </w:rPr>
+              <w:lastRenderedPageBreak/>
               <w:t>Pfad</w:t>
             </w:r>
           </w:p>
@@ -10749,7 +10797,7 @@
           </w:tcPr>
           <w:p>
             <w:pPr>
-              <w:cnfStyle w:val="000000000000" w:firstRow="0" w:lastRow="0" w:firstColumn="0" w:lastColumn="0" w:oddVBand="0" w:evenVBand="0" w:oddHBand="0" w:evenHBand="0" w:firstRowFirstColumn="0" w:firstRowLastColumn="0" w:lastRowFirstColumn="0" w:lastRowLastColumn="0"/>
+              <w:cnfStyle w:val="000000000000"/>
               <w:rPr>
                 <w:lang w:val="de-DE"/>
               </w:rPr>
@@ -10758,33 +10806,24 @@
               <w:rPr>
                 <w:lang w:val="de-DE"/>
               </w:rPr>
-              <w:t>Dies kann leer bleiben, wenn die OCR Software sich im Anwendungsver</w:t>
-            </w:r>
-            <w:r>
-              <w:rPr>
-                <w:lang w:val="de-DE"/>
-              </w:rPr>
-              <w:lastRenderedPageBreak/>
-              <w:t xml:space="preserve">zeichnis von </w:t>
-            </w:r>
-            <w:proofErr w:type="spellStart"/>
-            <w:r>
-              <w:rPr>
-                <w:lang w:val="de-DE"/>
-              </w:rPr>
-              <w:t>Alarmworkflow</w:t>
-            </w:r>
-            <w:proofErr w:type="spellEnd"/>
-            <w:r>
-              <w:rPr>
-                <w:lang w:val="de-DE"/>
-              </w:rPr>
-              <w:t xml:space="preserve"> befindet.</w:t>
+              <w:t>Dies kann leer bleiben, wenn die OCR Software sich im Anwendungsve</w:t>
+            </w:r>
+            <w:r>
+              <w:rPr>
+                <w:lang w:val="de-DE"/>
+              </w:rPr>
+              <w:t>r</w:t>
+            </w:r>
+            <w:r>
+              <w:rPr>
+                <w:lang w:val="de-DE"/>
+              </w:rPr>
+              <w:t>zeichnis von Alarmworkflow befindet.</w:t>
             </w:r>
           </w:p>
           <w:p>
             <w:pPr>
-              <w:cnfStyle w:val="000000000000" w:firstRow="0" w:lastRow="0" w:firstColumn="0" w:lastColumn="0" w:oddVBand="0" w:evenVBand="0" w:oddHBand="0" w:evenHBand="0" w:firstRowFirstColumn="0" w:firstRowLastColumn="0" w:lastRowFirstColumn="0" w:lastRowLastColumn="0"/>
+              <w:cnfStyle w:val="000000000000"/>
               <w:rPr>
                 <w:lang w:val="de-DE"/>
               </w:rPr>
@@ -10800,11 +10839,11 @@
       </w:tr>
       <w:tr>
         <w:trPr>
-          <w:cnfStyle w:val="000000100000" w:firstRow="0" w:lastRow="0" w:firstColumn="0" w:lastColumn="0" w:oddVBand="0" w:evenVBand="0" w:oddHBand="1" w:evenHBand="0" w:firstRowFirstColumn="0" w:firstRowLastColumn="0" w:lastRowFirstColumn="0" w:lastRowLastColumn="0"/>
+          <w:cnfStyle w:val="000000100000"/>
         </w:trPr>
         <w:tc>
           <w:tcPr>
-            <w:cnfStyle w:val="001000000000" w:firstRow="0" w:lastRow="0" w:firstColumn="1" w:lastColumn="0" w:oddVBand="0" w:evenVBand="0" w:oddHBand="0" w:evenHBand="0" w:firstRowFirstColumn="0" w:firstRowLastColumn="0" w:lastRowFirstColumn="0" w:lastRowLastColumn="0"/>
+            <w:cnfStyle w:val="001000000000"/>
             <w:tcW w:w="1513" w:type="pct"/>
           </w:tcPr>
           <w:p>
@@ -10817,7 +10856,6 @@
               <w:rPr>
                 <w:lang w:val="de-DE"/>
               </w:rPr>
-              <w:lastRenderedPageBreak/>
               <w:t>Parser-Kennung</w:t>
             </w:r>
           </w:p>
@@ -10828,7 +10866,7 @@
           </w:tcPr>
           <w:p>
             <w:pPr>
-              <w:cnfStyle w:val="000000100000" w:firstRow="0" w:lastRow="0" w:firstColumn="0" w:lastColumn="0" w:oddVBand="0" w:evenVBand="0" w:oddHBand="1" w:evenHBand="0" w:firstRowFirstColumn="0" w:firstRowLastColumn="0" w:lastRowFirstColumn="0" w:lastRowLastColumn="0"/>
+              <w:cnfStyle w:val="000000100000"/>
               <w:rPr>
                 <w:lang w:val="de-DE"/>
               </w:rPr>
@@ -10845,7 +10883,7 @@
       <w:tr>
         <w:tc>
           <w:tcPr>
-            <w:cnfStyle w:val="001000000000" w:firstRow="0" w:lastRow="0" w:firstColumn="1" w:lastColumn="0" w:oddVBand="0" w:evenVBand="0" w:oddHBand="0" w:evenHBand="0" w:firstRowFirstColumn="0" w:firstRowLastColumn="0" w:lastRowFirstColumn="0" w:lastRowLastColumn="0"/>
+            <w:cnfStyle w:val="001000000000"/>
             <w:tcW w:w="1513" w:type="pct"/>
           </w:tcPr>
           <w:p>
@@ -10868,7 +10906,7 @@
           </w:tcPr>
           <w:p>
             <w:pPr>
-              <w:cnfStyle w:val="000000000000" w:firstRow="0" w:lastRow="0" w:firstColumn="0" w:lastColumn="0" w:oddVBand="0" w:evenVBand="0" w:oddHBand="0" w:evenHBand="0" w:firstRowFirstColumn="0" w:firstRowLastColumn="0" w:lastRowFirstColumn="0" w:lastRowLastColumn="0"/>
+              <w:cnfStyle w:val="000000000000"/>
               <w:rPr>
                 <w:lang w:val="de-DE"/>
               </w:rPr>
@@ -10877,7 +10915,19 @@
               <w:rPr>
                 <w:lang w:val="de-DE"/>
               </w:rPr>
-              <w:t>Das Erkennen eines der Wörter ist notwendig, sodass ein Alarm ausgelöst wird.</w:t>
+              <w:t>Das Erkennen eines der Wörter ist notwendig, sodass ein Alarm ausg</w:t>
+            </w:r>
+            <w:r>
+              <w:rPr>
+                <w:lang w:val="de-DE"/>
+              </w:rPr>
+              <w:t>e</w:t>
+            </w:r>
+            <w:r>
+              <w:rPr>
+                <w:lang w:val="de-DE"/>
+              </w:rPr>
+              <w:t>löst wird.</w:t>
             </w:r>
             <w:r>
               <w:rPr>
@@ -10890,11 +10940,11 @@
       </w:tr>
       <w:tr>
         <w:trPr>
-          <w:cnfStyle w:val="000000100000" w:firstRow="0" w:lastRow="0" w:firstColumn="0" w:lastColumn="0" w:oddVBand="0" w:evenVBand="0" w:oddHBand="1" w:evenHBand="0" w:firstRowFirstColumn="0" w:firstRowLastColumn="0" w:lastRowFirstColumn="0" w:lastRowLastColumn="0"/>
+          <w:cnfStyle w:val="000000100000"/>
         </w:trPr>
         <w:tc>
           <w:tcPr>
-            <w:cnfStyle w:val="001000000000" w:firstRow="0" w:lastRow="0" w:firstColumn="1" w:lastColumn="0" w:oddVBand="0" w:evenVBand="0" w:oddHBand="0" w:evenHBand="0" w:firstRowFirstColumn="0" w:firstRowLastColumn="0" w:lastRowFirstColumn="0" w:lastRowLastColumn="0"/>
+            <w:cnfStyle w:val="001000000000"/>
             <w:tcW w:w="1513" w:type="pct"/>
           </w:tcPr>
           <w:p>
@@ -10917,7 +10967,7 @@
           </w:tcPr>
           <w:p>
             <w:pPr>
-              <w:cnfStyle w:val="000000100000" w:firstRow="0" w:lastRow="0" w:firstColumn="0" w:lastColumn="0" w:oddVBand="0" w:evenVBand="0" w:oddHBand="1" w:evenHBand="0" w:firstRowFirstColumn="0" w:firstRowLastColumn="0" w:lastRowFirstColumn="0" w:lastRowLastColumn="0"/>
+              <w:cnfStyle w:val="000000100000"/>
               <w:rPr>
                 <w:lang w:val="de-DE"/>
               </w:rPr>
@@ -10984,7 +11034,7 @@
       <w:tblPr>
         <w:tblStyle w:val="EinfacheTabelle11"/>
         <w:tblW w:w="5000" w:type="pct"/>
-        <w:tblLook w:val="04A0" w:firstRow="1" w:lastRow="0" w:firstColumn="1" w:lastColumn="0" w:noHBand="0" w:noVBand="1"/>
+        <w:tblLook w:val="04A0"/>
       </w:tblPr>
       <w:tblGrid>
         <w:gridCol w:w="2898"/>
@@ -10992,11 +11042,11 @@
       </w:tblGrid>
       <w:tr>
         <w:trPr>
-          <w:cnfStyle w:val="100000000000" w:firstRow="1" w:lastRow="0" w:firstColumn="0" w:lastColumn="0" w:oddVBand="0" w:evenVBand="0" w:oddHBand="0" w:evenHBand="0" w:firstRowFirstColumn="0" w:firstRowLastColumn="0" w:lastRowFirstColumn="0" w:lastRowLastColumn="0"/>
+          <w:cnfStyle w:val="100000000000"/>
         </w:trPr>
         <w:tc>
           <w:tcPr>
-            <w:cnfStyle w:val="001000000000" w:firstRow="0" w:lastRow="0" w:firstColumn="1" w:lastColumn="0" w:oddVBand="0" w:evenVBand="0" w:oddHBand="0" w:evenHBand="0" w:firstRowFirstColumn="0" w:firstRowLastColumn="0" w:lastRowFirstColumn="0" w:lastRowLastColumn="0"/>
+            <w:cnfStyle w:val="001000000000"/>
             <w:tcW w:w="1513" w:type="pct"/>
             <w:hideMark/>
           </w:tcPr>
@@ -11021,7 +11071,7 @@
           </w:tcPr>
           <w:p>
             <w:pPr>
-              <w:cnfStyle w:val="100000000000" w:firstRow="1" w:lastRow="0" w:firstColumn="0" w:lastColumn="0" w:oddVBand="0" w:evenVBand="0" w:oddHBand="0" w:evenHBand="0" w:firstRowFirstColumn="0" w:firstRowLastColumn="0" w:lastRowFirstColumn="0" w:lastRowLastColumn="0"/>
+              <w:cnfStyle w:val="100000000000"/>
               <w:rPr>
                 <w:lang w:val="de-DE"/>
               </w:rPr>
@@ -11037,11 +11087,11 @@
       </w:tr>
       <w:tr>
         <w:trPr>
-          <w:cnfStyle w:val="000000100000" w:firstRow="0" w:lastRow="0" w:firstColumn="0" w:lastColumn="0" w:oddVBand="0" w:evenVBand="0" w:oddHBand="1" w:evenHBand="0" w:firstRowFirstColumn="0" w:firstRowLastColumn="0" w:lastRowFirstColumn="0" w:lastRowLastColumn="0"/>
+          <w:cnfStyle w:val="000000100000"/>
         </w:trPr>
         <w:tc>
           <w:tcPr>
-            <w:cnfStyle w:val="001000000000" w:firstRow="0" w:lastRow="0" w:firstColumn="1" w:lastColumn="0" w:oddVBand="0" w:evenVBand="0" w:oddHBand="0" w:evenHBand="0" w:firstRowFirstColumn="0" w:firstRowLastColumn="0" w:lastRowFirstColumn="0" w:lastRowLastColumn="0"/>
+            <w:cnfStyle w:val="001000000000"/>
             <w:tcW w:w="1513" w:type="pct"/>
           </w:tcPr>
           <w:p>
@@ -11064,7 +11114,7 @@
           </w:tcPr>
           <w:p>
             <w:pPr>
-              <w:cnfStyle w:val="000000100000" w:firstRow="0" w:lastRow="0" w:firstColumn="0" w:lastColumn="0" w:oddVBand="0" w:evenVBand="0" w:oddHBand="1" w:evenHBand="0" w:firstRowFirstColumn="0" w:firstRowLastColumn="0" w:lastRowFirstColumn="0" w:lastRowLastColumn="0"/>
+              <w:cnfStyle w:val="000000100000"/>
               <w:rPr>
                 <w:lang w:val="de-DE"/>
               </w:rPr>
@@ -11079,10 +11129,16 @@
           <w:p>
             <w:pPr>
               <w:pStyle w:val="Hinweis"/>
-              <w:cnfStyle w:val="000000100000" w:firstRow="0" w:lastRow="0" w:firstColumn="0" w:lastColumn="0" w:oddVBand="0" w:evenVBand="0" w:oddHBand="1" w:evenHBand="0" w:firstRowFirstColumn="0" w:firstRowLastColumn="0" w:lastRowFirstColumn="0" w:lastRowLastColumn="0"/>
+              <w:cnfStyle w:val="000000100000"/>
             </w:pPr>
             <w:r>
-              <w:t>Der Mailserver muss das IMAP-Protokoll unterstützten!</w:t>
+              <w:t>Der Mailserver muss das IMAP-Protokoll unte</w:t>
+            </w:r>
+            <w:r>
+              <w:t>r</w:t>
+            </w:r>
+            <w:r>
+              <w:t>stützten!</w:t>
             </w:r>
           </w:p>
         </w:tc>
@@ -11090,7 +11146,7 @@
       <w:tr>
         <w:tc>
           <w:tcPr>
-            <w:cnfStyle w:val="001000000000" w:firstRow="0" w:lastRow="0" w:firstColumn="1" w:lastColumn="0" w:oddVBand="0" w:evenVBand="0" w:oddHBand="0" w:evenHBand="0" w:firstRowFirstColumn="0" w:firstRowLastColumn="0" w:lastRowFirstColumn="0" w:lastRowLastColumn="0"/>
+            <w:cnfStyle w:val="001000000000"/>
             <w:tcW w:w="1513" w:type="pct"/>
           </w:tcPr>
           <w:p>
@@ -11113,7 +11169,7 @@
           </w:tcPr>
           <w:p>
             <w:pPr>
-              <w:cnfStyle w:val="000000000000" w:firstRow="0" w:lastRow="0" w:firstColumn="0" w:lastColumn="0" w:oddVBand="0" w:evenVBand="0" w:oddHBand="0" w:evenHBand="0" w:firstRowFirstColumn="0" w:firstRowLastColumn="0" w:lastRowFirstColumn="0" w:lastRowLastColumn="0"/>
+              <w:cnfStyle w:val="000000000000"/>
               <w:rPr>
                 <w:lang w:val="de-DE"/>
               </w:rPr>
@@ -11129,11 +11185,11 @@
       </w:tr>
       <w:tr>
         <w:trPr>
-          <w:cnfStyle w:val="000000100000" w:firstRow="0" w:lastRow="0" w:firstColumn="0" w:lastColumn="0" w:oddVBand="0" w:evenVBand="0" w:oddHBand="1" w:evenHBand="0" w:firstRowFirstColumn="0" w:firstRowLastColumn="0" w:lastRowFirstColumn="0" w:lastRowLastColumn="0"/>
+          <w:cnfStyle w:val="000000100000"/>
         </w:trPr>
         <w:tc>
           <w:tcPr>
-            <w:cnfStyle w:val="001000000000" w:firstRow="0" w:lastRow="0" w:firstColumn="1" w:lastColumn="0" w:oddVBand="0" w:evenVBand="0" w:oddHBand="0" w:evenHBand="0" w:firstRowFirstColumn="0" w:firstRowLastColumn="0" w:lastRowFirstColumn="0" w:lastRowLastColumn="0"/>
+            <w:cnfStyle w:val="001000000000"/>
             <w:tcW w:w="1513" w:type="pct"/>
           </w:tcPr>
           <w:p>
@@ -11156,7 +11212,7 @@
           </w:tcPr>
           <w:p>
             <w:pPr>
-              <w:cnfStyle w:val="000000100000" w:firstRow="0" w:lastRow="0" w:firstColumn="0" w:lastColumn="0" w:oddVBand="0" w:evenVBand="0" w:oddHBand="1" w:evenHBand="0" w:firstRowFirstColumn="0" w:firstRowLastColumn="0" w:lastRowFirstColumn="0" w:lastRowLastColumn="0"/>
+              <w:cnfStyle w:val="000000100000"/>
               <w:rPr>
                 <w:lang w:val="de-DE"/>
               </w:rPr>
@@ -11165,7 +11221,19 @@
               <w:rPr>
                 <w:lang w:val="de-DE"/>
               </w:rPr>
-              <w:t>Bestimmt, ob eine sichere Verbindung mit dem Server hergestellt werden soll. Ggf. weicht dann die Portnummer ab!</w:t>
+              <w:t>Bestimmt, ob eine sichere Verbindung mit dem Server hergestellt we</w:t>
+            </w:r>
+            <w:r>
+              <w:rPr>
+                <w:lang w:val="de-DE"/>
+              </w:rPr>
+              <w:t>r</w:t>
+            </w:r>
+            <w:r>
+              <w:rPr>
+                <w:lang w:val="de-DE"/>
+              </w:rPr>
+              <w:t>den soll. Ggf. weicht dann die Portnummer ab!</w:t>
             </w:r>
           </w:p>
         </w:tc>
@@ -11173,7 +11241,7 @@
       <w:tr>
         <w:tc>
           <w:tcPr>
-            <w:cnfStyle w:val="001000000000" w:firstRow="0" w:lastRow="0" w:firstColumn="1" w:lastColumn="0" w:oddVBand="0" w:evenVBand="0" w:oddHBand="0" w:evenHBand="0" w:firstRowFirstColumn="0" w:firstRowLastColumn="0" w:lastRowFirstColumn="0" w:lastRowLastColumn="0"/>
+            <w:cnfStyle w:val="001000000000"/>
             <w:tcW w:w="1513" w:type="pct"/>
           </w:tcPr>
           <w:p>
@@ -11196,7 +11264,7 @@
           </w:tcPr>
           <w:p>
             <w:pPr>
-              <w:cnfStyle w:val="000000000000" w:firstRow="0" w:lastRow="0" w:firstColumn="0" w:lastColumn="0" w:oddVBand="0" w:evenVBand="0" w:oddHBand="0" w:evenHBand="0" w:firstRowFirstColumn="0" w:firstRowLastColumn="0" w:lastRowFirstColumn="0" w:lastRowLastColumn="0"/>
+              <w:cnfStyle w:val="000000000000"/>
               <w:rPr>
                 <w:lang w:val="de-DE"/>
               </w:rPr>
@@ -11205,18 +11273,30 @@
               <w:rPr>
                 <w:lang w:val="de-DE"/>
               </w:rPr>
-              <w:t>Die Nummer der Codepage, die für eingehende Mails verwendet werden soll. I.d.R. ist keine Änderung erforderlich.</w:t>
+              <w:t>Die Nummer der Codepage, die für eingehende Mails verwendet we</w:t>
+            </w:r>
+            <w:r>
+              <w:rPr>
+                <w:lang w:val="de-DE"/>
+              </w:rPr>
+              <w:t>r</w:t>
+            </w:r>
+            <w:r>
+              <w:rPr>
+                <w:lang w:val="de-DE"/>
+              </w:rPr>
+              <w:t>den soll. I.d.R. ist keine Änderung erforderlich.</w:t>
             </w:r>
           </w:p>
         </w:tc>
       </w:tr>
       <w:tr>
         <w:trPr>
-          <w:cnfStyle w:val="000000100000" w:firstRow="0" w:lastRow="0" w:firstColumn="0" w:lastColumn="0" w:oddVBand="0" w:evenVBand="0" w:oddHBand="1" w:evenHBand="0" w:firstRowFirstColumn="0" w:firstRowLastColumn="0" w:lastRowFirstColumn="0" w:lastRowLastColumn="0"/>
+          <w:cnfStyle w:val="000000100000"/>
         </w:trPr>
         <w:tc>
           <w:tcPr>
-            <w:cnfStyle w:val="001000000000" w:firstRow="0" w:lastRow="0" w:firstColumn="1" w:lastColumn="0" w:oddVBand="0" w:evenVBand="0" w:oddHBand="0" w:evenHBand="0" w:firstRowFirstColumn="0" w:firstRowLastColumn="0" w:lastRowFirstColumn="0" w:lastRowLastColumn="0"/>
+            <w:cnfStyle w:val="001000000000"/>
             <w:tcW w:w="1513" w:type="pct"/>
           </w:tcPr>
           <w:p>
@@ -11239,7 +11319,7 @@
           </w:tcPr>
           <w:p>
             <w:pPr>
-              <w:cnfStyle w:val="000000100000" w:firstRow="0" w:lastRow="0" w:firstColumn="0" w:lastColumn="0" w:oddVBand="0" w:evenVBand="0" w:oddHBand="1" w:evenHBand="0" w:firstRowFirstColumn="0" w:firstRowLastColumn="0" w:lastRowFirstColumn="0" w:lastRowLastColumn="0"/>
+              <w:cnfStyle w:val="000000100000"/>
               <w:rPr>
                 <w:lang w:val="de-DE"/>
               </w:rPr>
@@ -11256,7 +11336,7 @@
       <w:tr>
         <w:tc>
           <w:tcPr>
-            <w:cnfStyle w:val="001000000000" w:firstRow="0" w:lastRow="0" w:firstColumn="1" w:lastColumn="0" w:oddVBand="0" w:evenVBand="0" w:oddHBand="0" w:evenHBand="0" w:firstRowFirstColumn="0" w:firstRowLastColumn="0" w:lastRowFirstColumn="0" w:lastRowLastColumn="0"/>
+            <w:cnfStyle w:val="001000000000"/>
             <w:tcW w:w="1513" w:type="pct"/>
           </w:tcPr>
           <w:p>
@@ -11279,7 +11359,7 @@
           </w:tcPr>
           <w:p>
             <w:pPr>
-              <w:cnfStyle w:val="000000000000" w:firstRow="0" w:lastRow="0" w:firstColumn="0" w:lastColumn="0" w:oddVBand="0" w:evenVBand="0" w:oddHBand="0" w:evenHBand="0" w:firstRowFirstColumn="0" w:firstRowLastColumn="0" w:lastRowFirstColumn="0" w:lastRowLastColumn="0"/>
+              <w:cnfStyle w:val="000000000000"/>
               <w:rPr>
                 <w:lang w:val="de-DE"/>
               </w:rPr>
@@ -11295,11 +11375,11 @@
       </w:tr>
       <w:tr>
         <w:trPr>
-          <w:cnfStyle w:val="000000100000" w:firstRow="0" w:lastRow="0" w:firstColumn="0" w:lastColumn="0" w:oddVBand="0" w:evenVBand="0" w:oddHBand="1" w:evenHBand="0" w:firstRowFirstColumn="0" w:firstRowLastColumn="0" w:lastRowFirstColumn="0" w:lastRowLastColumn="0"/>
+          <w:cnfStyle w:val="000000100000"/>
         </w:trPr>
         <w:tc>
           <w:tcPr>
-            <w:cnfStyle w:val="001000000000" w:firstRow="0" w:lastRow="0" w:firstColumn="1" w:lastColumn="0" w:oddVBand="0" w:evenVBand="0" w:oddHBand="0" w:evenHBand="0" w:firstRowFirstColumn="0" w:firstRowLastColumn="0" w:lastRowFirstColumn="0" w:lastRowLastColumn="0"/>
+            <w:cnfStyle w:val="001000000000"/>
             <w:tcW w:w="1513" w:type="pct"/>
           </w:tcPr>
           <w:p>
@@ -11322,7 +11402,7 @@
           </w:tcPr>
           <w:p>
             <w:pPr>
-              <w:cnfStyle w:val="000000100000" w:firstRow="0" w:lastRow="0" w:firstColumn="0" w:lastColumn="0" w:oddVBand="0" w:evenVBand="0" w:oddHBand="1" w:evenHBand="0" w:firstRowFirstColumn="0" w:firstRowLastColumn="0" w:lastRowFirstColumn="0" w:lastRowLastColumn="0"/>
+              <w:cnfStyle w:val="000000100000"/>
               <w:rPr>
                 <w:lang w:val="de-DE"/>
               </w:rPr>
@@ -11345,7 +11425,7 @@
       <w:tr>
         <w:tc>
           <w:tcPr>
-            <w:cnfStyle w:val="001000000000" w:firstRow="0" w:lastRow="0" w:firstColumn="1" w:lastColumn="0" w:oddVBand="0" w:evenVBand="0" w:oddHBand="0" w:evenHBand="0" w:firstRowFirstColumn="0" w:firstRowLastColumn="0" w:lastRowFirstColumn="0" w:lastRowLastColumn="0"/>
+            <w:cnfStyle w:val="001000000000"/>
             <w:tcW w:w="1513" w:type="pct"/>
           </w:tcPr>
           <w:p>
@@ -11368,7 +11448,7 @@
           </w:tcPr>
           <w:p>
             <w:pPr>
-              <w:cnfStyle w:val="000000000000" w:firstRow="0" w:lastRow="0" w:firstColumn="0" w:lastColumn="0" w:oddVBand="0" w:evenVBand="0" w:oddHBand="0" w:evenHBand="0" w:firstRowFirstColumn="0" w:firstRowLastColumn="0" w:lastRowFirstColumn="0" w:lastRowLastColumn="0"/>
+              <w:cnfStyle w:val="000000000000"/>
               <w:rPr>
                 <w:lang w:val="de-DE"/>
               </w:rPr>
@@ -11390,11 +11470,11 @@
       </w:tr>
       <w:tr>
         <w:trPr>
-          <w:cnfStyle w:val="000000100000" w:firstRow="0" w:lastRow="0" w:firstColumn="0" w:lastColumn="0" w:oddVBand="0" w:evenVBand="0" w:oddHBand="1" w:evenHBand="0" w:firstRowFirstColumn="0" w:firstRowLastColumn="0" w:lastRowFirstColumn="0" w:lastRowLastColumn="0"/>
+          <w:cnfStyle w:val="000000100000"/>
         </w:trPr>
         <w:tc>
           <w:tcPr>
-            <w:cnfStyle w:val="001000000000" w:firstRow="0" w:lastRow="0" w:firstColumn="1" w:lastColumn="0" w:oddVBand="0" w:evenVBand="0" w:oddHBand="0" w:evenHBand="0" w:firstRowFirstColumn="0" w:firstRowLastColumn="0" w:lastRowFirstColumn="0" w:lastRowLastColumn="0"/>
+            <w:cnfStyle w:val="001000000000"/>
             <w:tcW w:w="1513" w:type="pct"/>
           </w:tcPr>
           <w:p>
@@ -11417,7 +11497,7 @@
           </w:tcPr>
           <w:p>
             <w:pPr>
-              <w:cnfStyle w:val="000000100000" w:firstRow="0" w:lastRow="0" w:firstColumn="0" w:lastColumn="0" w:oddVBand="0" w:evenVBand="0" w:oddHBand="1" w:evenHBand="0" w:firstRowFirstColumn="0" w:firstRowLastColumn="0" w:lastRowFirstColumn="0" w:lastRowLastColumn="0"/>
+              <w:cnfStyle w:val="000000100000"/>
               <w:rPr>
                 <w:lang w:val="de-DE"/>
               </w:rPr>
@@ -11434,7 +11514,7 @@
       <w:tr>
         <w:tc>
           <w:tcPr>
-            <w:cnfStyle w:val="001000000000" w:firstRow="0" w:lastRow="0" w:firstColumn="1" w:lastColumn="0" w:oddVBand="0" w:evenVBand="0" w:oddHBand="0" w:evenHBand="0" w:firstRowFirstColumn="0" w:firstRowLastColumn="0" w:lastRowFirstColumn="0" w:lastRowLastColumn="0"/>
+            <w:cnfStyle w:val="001000000000"/>
             <w:tcW w:w="1513" w:type="pct"/>
           </w:tcPr>
           <w:p>
@@ -11457,7 +11537,7 @@
           </w:tcPr>
           <w:p>
             <w:pPr>
-              <w:cnfStyle w:val="000000000000" w:firstRow="0" w:lastRow="0" w:firstColumn="0" w:lastColumn="0" w:oddVBand="0" w:evenVBand="0" w:oddHBand="0" w:evenHBand="0" w:firstRowFirstColumn="0" w:firstRowLastColumn="0" w:lastRowFirstColumn="0" w:lastRowLastColumn="0"/>
+              <w:cnfStyle w:val="000000000000"/>
               <w:rPr>
                 <w:lang w:val="de-DE"/>
               </w:rPr>
@@ -11473,11 +11553,11 @@
       </w:tr>
       <w:tr>
         <w:trPr>
-          <w:cnfStyle w:val="000000100000" w:firstRow="0" w:lastRow="0" w:firstColumn="0" w:lastColumn="0" w:oddVBand="0" w:evenVBand="0" w:oddHBand="1" w:evenHBand="0" w:firstRowFirstColumn="0" w:firstRowLastColumn="0" w:lastRowFirstColumn="0" w:lastRowLastColumn="0"/>
+          <w:cnfStyle w:val="000000100000"/>
         </w:trPr>
         <w:tc>
           <w:tcPr>
-            <w:cnfStyle w:val="001000000000" w:firstRow="0" w:lastRow="0" w:firstColumn="1" w:lastColumn="0" w:oddVBand="0" w:evenVBand="0" w:oddHBand="0" w:evenHBand="0" w:firstRowFirstColumn="0" w:firstRowLastColumn="0" w:lastRowFirstColumn="0" w:lastRowLastColumn="0"/>
+            <w:cnfStyle w:val="001000000000"/>
             <w:tcW w:w="1513" w:type="pct"/>
           </w:tcPr>
           <w:p>
@@ -11486,14 +11566,12 @@
                 <w:lang w:val="de-DE"/>
               </w:rPr>
             </w:pPr>
-            <w:proofErr w:type="spellStart"/>
             <w:r>
               <w:rPr>
                 <w:lang w:val="de-DE"/>
               </w:rPr>
               <w:t>Anhangname</w:t>
             </w:r>
-            <w:proofErr w:type="spellEnd"/>
           </w:p>
         </w:tc>
         <w:tc>
@@ -11502,7 +11580,7 @@
           </w:tcPr>
           <w:p>
             <w:pPr>
-              <w:cnfStyle w:val="000000100000" w:firstRow="0" w:lastRow="0" w:firstColumn="0" w:lastColumn="0" w:oddVBand="0" w:evenVBand="0" w:oddHBand="1" w:evenHBand="0" w:firstRowFirstColumn="0" w:firstRowLastColumn="0" w:lastRowFirstColumn="0" w:lastRowLastColumn="0"/>
+              <w:cnfStyle w:val="000000100000"/>
               <w:rPr>
                 <w:lang w:val="de-DE"/>
               </w:rPr>
@@ -11619,7 +11697,7 @@
       <w:tblPr>
         <w:tblStyle w:val="EinfacheTabelle11"/>
         <w:tblW w:w="5000" w:type="pct"/>
-        <w:tblLook w:val="04A0" w:firstRow="1" w:lastRow="0" w:firstColumn="1" w:lastColumn="0" w:noHBand="0" w:noVBand="1"/>
+        <w:tblLook w:val="04A0"/>
       </w:tblPr>
       <w:tblGrid>
         <w:gridCol w:w="2898"/>
@@ -11627,11 +11705,11 @@
       </w:tblGrid>
       <w:tr>
         <w:trPr>
-          <w:cnfStyle w:val="100000000000" w:firstRow="1" w:lastRow="0" w:firstColumn="0" w:lastColumn="0" w:oddVBand="0" w:evenVBand="0" w:oddHBand="0" w:evenHBand="0" w:firstRowFirstColumn="0" w:firstRowLastColumn="0" w:lastRowFirstColumn="0" w:lastRowLastColumn="0"/>
+          <w:cnfStyle w:val="100000000000"/>
         </w:trPr>
         <w:tc>
           <w:tcPr>
-            <w:cnfStyle w:val="001000000000" w:firstRow="0" w:lastRow="0" w:firstColumn="1" w:lastColumn="0" w:oddVBand="0" w:evenVBand="0" w:oddHBand="0" w:evenHBand="0" w:firstRowFirstColumn="0" w:firstRowLastColumn="0" w:lastRowFirstColumn="0" w:lastRowLastColumn="0"/>
+            <w:cnfStyle w:val="001000000000"/>
             <w:tcW w:w="1513" w:type="pct"/>
             <w:hideMark/>
           </w:tcPr>
@@ -11656,7 +11734,7 @@
           </w:tcPr>
           <w:p>
             <w:pPr>
-              <w:cnfStyle w:val="100000000000" w:firstRow="1" w:lastRow="0" w:firstColumn="0" w:lastColumn="0" w:oddVBand="0" w:evenVBand="0" w:oddHBand="0" w:evenHBand="0" w:firstRowFirstColumn="0" w:firstRowLastColumn="0" w:lastRowFirstColumn="0" w:lastRowLastColumn="0"/>
+              <w:cnfStyle w:val="100000000000"/>
               <w:rPr>
                 <w:lang w:val="de-DE"/>
               </w:rPr>
@@ -11672,11 +11750,11 @@
       </w:tr>
       <w:tr>
         <w:trPr>
-          <w:cnfStyle w:val="000000100000" w:firstRow="0" w:lastRow="0" w:firstColumn="0" w:lastColumn="0" w:oddVBand="0" w:evenVBand="0" w:oddHBand="1" w:evenHBand="0" w:firstRowFirstColumn="0" w:firstRowLastColumn="0" w:lastRowFirstColumn="0" w:lastRowLastColumn="0"/>
+          <w:cnfStyle w:val="000000100000"/>
         </w:trPr>
         <w:tc>
           <w:tcPr>
-            <w:cnfStyle w:val="001000000000" w:firstRow="0" w:lastRow="0" w:firstColumn="1" w:lastColumn="0" w:oddVBand="0" w:evenVBand="0" w:oddHBand="0" w:evenHBand="0" w:firstRowFirstColumn="0" w:firstRowLastColumn="0" w:lastRowFirstColumn="0" w:lastRowLastColumn="0"/>
+            <w:cnfStyle w:val="001000000000"/>
             <w:tcW w:w="1513" w:type="pct"/>
           </w:tcPr>
           <w:p>
@@ -11699,7 +11777,7 @@
           </w:tcPr>
           <w:p>
             <w:pPr>
-              <w:cnfStyle w:val="000000100000" w:firstRow="0" w:lastRow="0" w:firstColumn="0" w:lastColumn="0" w:oddVBand="0" w:evenVBand="0" w:oddHBand="1" w:evenHBand="0" w:firstRowFirstColumn="0" w:firstRowLastColumn="0" w:lastRowFirstColumn="0" w:lastRowLastColumn="0"/>
+              <w:cnfStyle w:val="000000100000"/>
               <w:rPr>
                 <w:lang w:val="de-DE"/>
               </w:rPr>
@@ -11788,6 +11866,17 @@
     </w:p>
     <w:p>
       <w:pPr>
+        <w:pStyle w:val="Hinweis"/>
+      </w:pPr>
+      <w:r>
+        <w:t>Sie müssen mindestens eine Alarmquelle aktivieren und einrichten, sonst kann das Pro</w:t>
+      </w:r>
+      <w:r>
+        <w:t>gramm keine Aktionen ausführen!</w:t>
+      </w:r>
+    </w:p>
+    <w:p>
+      <w:pPr>
         <w:pStyle w:val="berschrift2"/>
         <w:rPr>
           <w:lang w:val="de-DE"/>
@@ -11856,7 +11945,19 @@
         <w:rPr>
           <w:lang w:val="de-DE"/>
         </w:rPr>
-        <w:t xml:space="preserve">) dient vereinfacht gesagt dazu, bei einem Alarm nur die Informationen über die angeforderten Einsatzmittel so anzuzeigen, wie dies gewünscht ist. In der Regel werden bei einem Alarm nicht nur die eigene(n) Feuerwehr(en) alarmiert, sondern oft zusätzlich auch Wehren aus dem Nachbarort (oder weiter entfernt). Die EMK filtert nun aus diesen Informationen die „eigenen“ Fahrzeuge heraus und stellt sie übersichtlich dar, sodass es leicht erkennbar ist, welche Einsatzmittel disponiert werden </w:t>
+        <w:t>) dient vereinfacht gesagt dazu, bei einem Alarm nur die Informationen über die angeforderten Einsatzmittel so anzuzeigen, wie dies gewünscht ist. In der Regel werden bei einem Alarm nicht nur die eigene(n) Feuerwehr(en) alarmiert, sondern oft zusätzlich auch Wehren aus dem Nachbarort (oder weiter entfernt). Die EMK filtert nun aus diesen Informationen die „eigenen“ Fahrzeuge heraus und stellt sie übersichtlich dar, sodass es leicht erkennbar ist, welche Ei</w:t>
+      </w:r>
+      <w:r>
+        <w:rPr>
+          <w:lang w:val="de-DE"/>
+        </w:rPr>
+        <w:t>n</w:t>
+      </w:r>
+      <w:r>
+        <w:rPr>
+          <w:lang w:val="de-DE"/>
+        </w:rPr>
+        <w:t xml:space="preserve">satzmittel disponiert werden </w:t>
       </w:r>
       <w:r>
         <w:rPr>
@@ -11919,7 +12020,7 @@
           <w:lang w:val="de-DE" w:eastAsia="de-DE"/>
         </w:rPr>
         <w:drawing>
-          <wp:inline distT="0" distB="0" distL="0" distR="0" wp14:anchorId="64370D2B" wp14:editId="07777777">
+          <wp:inline distT="0" distB="0" distL="0" distR="0">
             <wp:extent cx="4961890" cy="1264285"/>
             <wp:effectExtent l="19050" t="0" r="0" b="0"/>
             <wp:docPr id="8" name="Bild 4"/>
@@ -11982,7 +12083,7 @@
       <w:tblPr>
         <w:tblStyle w:val="EinfacheTabelle11"/>
         <w:tblW w:w="0" w:type="auto"/>
-        <w:tblLook w:val="04A0" w:firstRow="1" w:lastRow="0" w:firstColumn="1" w:lastColumn="0" w:noHBand="0" w:noVBand="1"/>
+        <w:tblLook w:val="04A0"/>
       </w:tblPr>
       <w:tblGrid>
         <w:gridCol w:w="2943"/>
@@ -11990,11 +12091,11 @@
       </w:tblGrid>
       <w:tr>
         <w:trPr>
-          <w:cnfStyle w:val="100000000000" w:firstRow="1" w:lastRow="0" w:firstColumn="0" w:lastColumn="0" w:oddVBand="0" w:evenVBand="0" w:oddHBand="0" w:evenHBand="0" w:firstRowFirstColumn="0" w:firstRowLastColumn="0" w:lastRowFirstColumn="0" w:lastRowLastColumn="0"/>
+          <w:cnfStyle w:val="100000000000"/>
         </w:trPr>
         <w:tc>
           <w:tcPr>
-            <w:cnfStyle w:val="001000000000" w:firstRow="0" w:lastRow="0" w:firstColumn="1" w:lastColumn="0" w:oddVBand="0" w:evenVBand="0" w:oddHBand="0" w:evenHBand="0" w:firstRowFirstColumn="0" w:firstRowLastColumn="0" w:lastRowFirstColumn="0" w:lastRowLastColumn="0"/>
+            <w:cnfStyle w:val="001000000000"/>
             <w:tcW w:w="2943" w:type="dxa"/>
           </w:tcPr>
           <w:p>
@@ -12017,7 +12118,7 @@
           </w:tcPr>
           <w:p>
             <w:pPr>
-              <w:cnfStyle w:val="100000000000" w:firstRow="1" w:lastRow="0" w:firstColumn="0" w:lastColumn="0" w:oddVBand="0" w:evenVBand="0" w:oddHBand="0" w:evenHBand="0" w:firstRowFirstColumn="0" w:firstRowLastColumn="0" w:lastRowFirstColumn="0" w:lastRowLastColumn="0"/>
+              <w:cnfStyle w:val="100000000000"/>
               <w:rPr>
                 <w:lang w:val="de-DE"/>
               </w:rPr>
@@ -12033,11 +12134,11 @@
       </w:tr>
       <w:tr>
         <w:trPr>
-          <w:cnfStyle w:val="000000100000" w:firstRow="0" w:lastRow="0" w:firstColumn="0" w:lastColumn="0" w:oddVBand="0" w:evenVBand="0" w:oddHBand="1" w:evenHBand="0" w:firstRowFirstColumn="0" w:firstRowLastColumn="0" w:lastRowFirstColumn="0" w:lastRowLastColumn="0"/>
+          <w:cnfStyle w:val="000000100000"/>
         </w:trPr>
         <w:tc>
           <w:tcPr>
-            <w:cnfStyle w:val="001000000000" w:firstRow="0" w:lastRow="0" w:firstColumn="1" w:lastColumn="0" w:oddVBand="0" w:evenVBand="0" w:oddHBand="0" w:evenHBand="0" w:firstRowFirstColumn="0" w:firstRowLastColumn="0" w:lastRowFirstColumn="0" w:lastRowLastColumn="0"/>
+            <w:cnfStyle w:val="001000000000"/>
             <w:tcW w:w="2943" w:type="dxa"/>
           </w:tcPr>
           <w:p>
@@ -12060,7 +12161,7 @@
           </w:tcPr>
           <w:p>
             <w:pPr>
-              <w:cnfStyle w:val="000000100000" w:firstRow="0" w:lastRow="0" w:firstColumn="0" w:lastColumn="0" w:oddVBand="0" w:evenVBand="0" w:oddHBand="1" w:evenHBand="0" w:firstRowFirstColumn="0" w:firstRowLastColumn="0" w:lastRowFirstColumn="0" w:lastRowLastColumn="0"/>
+              <w:cnfStyle w:val="000000100000"/>
               <w:rPr>
                 <w:lang w:val="de-DE"/>
               </w:rPr>
@@ -12069,7 +12170,19 @@
               <w:rPr>
                 <w:lang w:val="de-DE"/>
               </w:rPr>
-              <w:t>Der erste Teil des Einsatzmittels. Der erste Teil des Einsatzmittelnamens.</w:t>
+              <w:t>Der erste Teil des Einsatzmittels. Der erste Teil des Einsatzmitteln</w:t>
+            </w:r>
+            <w:r>
+              <w:rPr>
+                <w:lang w:val="de-DE"/>
+              </w:rPr>
+              <w:t>a</w:t>
+            </w:r>
+            <w:r>
+              <w:rPr>
+                <w:lang w:val="de-DE"/>
+              </w:rPr>
+              <w:t>mens.</w:t>
             </w:r>
           </w:p>
         </w:tc>
@@ -12077,7 +12190,7 @@
       <w:tr>
         <w:tc>
           <w:tcPr>
-            <w:cnfStyle w:val="001000000000" w:firstRow="0" w:lastRow="0" w:firstColumn="1" w:lastColumn="0" w:oddVBand="0" w:evenVBand="0" w:oddHBand="0" w:evenHBand="0" w:firstRowFirstColumn="0" w:firstRowLastColumn="0" w:lastRowFirstColumn="0" w:lastRowLastColumn="0"/>
+            <w:cnfStyle w:val="001000000000"/>
             <w:tcW w:w="2943" w:type="dxa"/>
           </w:tcPr>
           <w:p>
@@ -12100,7 +12213,7 @@
           </w:tcPr>
           <w:p>
             <w:pPr>
-              <w:cnfStyle w:val="000000000000" w:firstRow="0" w:lastRow="0" w:firstColumn="0" w:lastColumn="0" w:oddVBand="0" w:evenVBand="0" w:oddHBand="0" w:evenHBand="0" w:firstRowFirstColumn="0" w:firstRowLastColumn="0" w:lastRowFirstColumn="0" w:lastRowLastColumn="0"/>
+              <w:cnfStyle w:val="000000000000"/>
               <w:rPr>
                 <w:lang w:val="de-DE"/>
               </w:rPr>
@@ -12114,7 +12227,7 @@
           </w:p>
           <w:p>
             <w:pPr>
-              <w:cnfStyle w:val="000000000000" w:firstRow="0" w:lastRow="0" w:firstColumn="0" w:lastColumn="0" w:oddVBand="0" w:evenVBand="0" w:oddHBand="0" w:evenHBand="0" w:firstRowFirstColumn="0" w:firstRowLastColumn="0" w:lastRowFirstColumn="0" w:lastRowLastColumn="0"/>
+              <w:cnfStyle w:val="000000000000"/>
               <w:rPr>
                 <w:lang w:val="de-DE"/>
               </w:rPr>
@@ -12122,7 +12235,7 @@
           </w:p>
           <w:p>
             <w:pPr>
-              <w:cnfStyle w:val="000000000000" w:firstRow="0" w:lastRow="0" w:firstColumn="0" w:lastColumn="0" w:oddVBand="0" w:evenVBand="0" w:oddHBand="0" w:evenHBand="0" w:firstRowFirstColumn="0" w:firstRowLastColumn="0" w:lastRowFirstColumn="0" w:lastRowLastColumn="0"/>
+              <w:cnfStyle w:val="000000000000"/>
               <w:rPr>
                 <w:lang w:val="de-DE"/>
               </w:rPr>
@@ -12137,12 +12250,37 @@
               <w:rPr>
                 <w:lang w:val="de-DE"/>
               </w:rPr>
-              <w:t xml:space="preserve"> Die Abkürzung bezieht sich also auf den Text, der Ihre Feuerwehr repräsentiert. Der Fax-Name bezieht sich folglich auf den Text, der das Einsatzmittel repräsentiert.</w:t>
+              <w:t xml:space="preserve"> Die Abkürzung bezieht sich also auf den Text, der Ihre Feuerwehr repr</w:t>
+            </w:r>
+            <w:r>
+              <w:rPr>
+                <w:lang w:val="de-DE"/>
+              </w:rPr>
+              <w:t>ä</w:t>
+            </w:r>
+            <w:r>
+              <w:rPr>
+                <w:lang w:val="de-DE"/>
+              </w:rPr>
+              <w:lastRenderedPageBreak/>
+              <w:t>sentiert. Der Fax-Name bezieht sich folglich auf den Text, der das Ei</w:t>
+            </w:r>
+            <w:r>
+              <w:rPr>
+                <w:lang w:val="de-DE"/>
+              </w:rPr>
+              <w:t>n</w:t>
+            </w:r>
+            <w:r>
+              <w:rPr>
+                <w:lang w:val="de-DE"/>
+              </w:rPr>
+              <w:t>satzmittel repräsentiert.</w:t>
             </w:r>
           </w:p>
           <w:p>
             <w:pPr>
-              <w:cnfStyle w:val="000000000000" w:firstRow="0" w:lastRow="0" w:firstColumn="0" w:lastColumn="0" w:oddVBand="0" w:evenVBand="0" w:oddHBand="0" w:evenHBand="0" w:firstRowFirstColumn="0" w:firstRowLastColumn="0" w:lastRowFirstColumn="0" w:lastRowLastColumn="0"/>
+              <w:cnfStyle w:val="000000000000"/>
               <w:rPr>
                 <w:lang w:val="de-DE"/>
               </w:rPr>
@@ -12150,7 +12288,7 @@
           </w:p>
           <w:p>
             <w:pPr>
-              <w:cnfStyle w:val="000000000000" w:firstRow="0" w:lastRow="0" w:firstColumn="0" w:lastColumn="0" w:oddVBand="0" w:evenVBand="0" w:oddHBand="0" w:evenHBand="0" w:firstRowFirstColumn="0" w:firstRowLastColumn="0" w:lastRowFirstColumn="0" w:lastRowLastColumn="0"/>
+              <w:cnfStyle w:val="000000000000"/>
               <w:rPr>
                 <w:lang w:val="de-DE"/>
               </w:rPr>
@@ -12158,7 +12296,7 @@
           </w:p>
           <w:p>
             <w:pPr>
-              <w:cnfStyle w:val="000000000000" w:firstRow="0" w:lastRow="0" w:firstColumn="0" w:lastColumn="0" w:oddVBand="0" w:evenVBand="0" w:oddHBand="0" w:evenHBand="0" w:firstRowFirstColumn="0" w:firstRowLastColumn="0" w:lastRowFirstColumn="0" w:lastRowLastColumn="0"/>
+              <w:cnfStyle w:val="000000000000"/>
               <w:rPr>
                 <w:lang w:val="de-DE"/>
               </w:rPr>
@@ -12167,19 +12305,30 @@
               <w:rPr>
                 <w:lang w:val="de-DE"/>
               </w:rPr>
-              <w:lastRenderedPageBreak/>
-              <w:t>Eine Aufteilung ist notwendig, um die Erkennungssicherheit im Programm zu steigern.</w:t>
+              <w:t>Eine Aufteilung ist notwendig, um die Erkennungssicherheit im Pr</w:t>
+            </w:r>
+            <w:r>
+              <w:rPr>
+                <w:lang w:val="de-DE"/>
+              </w:rPr>
+              <w:t>o</w:t>
+            </w:r>
+            <w:r>
+              <w:rPr>
+                <w:lang w:val="de-DE"/>
+              </w:rPr>
+              <w:t>gramm zu steigern.</w:t>
             </w:r>
           </w:p>
         </w:tc>
       </w:tr>
       <w:tr>
         <w:trPr>
-          <w:cnfStyle w:val="000000100000" w:firstRow="0" w:lastRow="0" w:firstColumn="0" w:lastColumn="0" w:oddVBand="0" w:evenVBand="0" w:oddHBand="1" w:evenHBand="0" w:firstRowFirstColumn="0" w:firstRowLastColumn="0" w:lastRowFirstColumn="0" w:lastRowLastColumn="0"/>
+          <w:cnfStyle w:val="000000100000"/>
         </w:trPr>
         <w:tc>
           <w:tcPr>
-            <w:cnfStyle w:val="001000000000" w:firstRow="0" w:lastRow="0" w:firstColumn="1" w:lastColumn="0" w:oddVBand="0" w:evenVBand="0" w:oddHBand="0" w:evenHBand="0" w:firstRowFirstColumn="0" w:firstRowLastColumn="0" w:lastRowFirstColumn="0" w:lastRowLastColumn="0"/>
+            <w:cnfStyle w:val="001000000000"/>
             <w:tcW w:w="2943" w:type="dxa"/>
           </w:tcPr>
           <w:p>
@@ -12203,7 +12352,7 @@
           </w:tcPr>
           <w:p>
             <w:pPr>
-              <w:cnfStyle w:val="000000100000" w:firstRow="0" w:lastRow="0" w:firstColumn="0" w:lastColumn="0" w:oddVBand="0" w:evenVBand="0" w:oddHBand="1" w:evenHBand="0" w:firstRowFirstColumn="0" w:firstRowLastColumn="0" w:lastRowFirstColumn="0" w:lastRowLastColumn="0"/>
+              <w:cnfStyle w:val="000000100000"/>
               <w:rPr>
                 <w:lang w:val="de-DE"/>
               </w:rPr>
@@ -12220,7 +12369,7 @@
       <w:tr>
         <w:tc>
           <w:tcPr>
-            <w:cnfStyle w:val="001000000000" w:firstRow="0" w:lastRow="0" w:firstColumn="1" w:lastColumn="0" w:oddVBand="0" w:evenVBand="0" w:oddHBand="0" w:evenHBand="0" w:firstRowFirstColumn="0" w:firstRowLastColumn="0" w:lastRowFirstColumn="0" w:lastRowLastColumn="0"/>
+            <w:cnfStyle w:val="001000000000"/>
             <w:tcW w:w="2943" w:type="dxa"/>
           </w:tcPr>
           <w:p>
@@ -12229,19 +12378,11 @@
                 <w:lang w:val="de-DE"/>
               </w:rPr>
             </w:pPr>
-            <w:proofErr w:type="spellStart"/>
-            <w:r>
-              <w:rPr>
-                <w:lang w:val="de-DE"/>
-              </w:rPr>
-              <w:t>Bildpfad</w:t>
-            </w:r>
-            <w:proofErr w:type="spellEnd"/>
-            <w:r>
-              <w:rPr>
-                <w:lang w:val="de-DE"/>
-              </w:rPr>
-              <w:t xml:space="preserve"> (Server)</w:t>
+            <w:r>
+              <w:rPr>
+                <w:lang w:val="de-DE"/>
+              </w:rPr>
+              <w:t>Bildpfad (Server)</w:t>
             </w:r>
           </w:p>
         </w:tc>
@@ -12251,7 +12392,7 @@
           </w:tcPr>
           <w:p>
             <w:pPr>
-              <w:cnfStyle w:val="000000000000" w:firstRow="0" w:lastRow="0" w:firstColumn="0" w:lastColumn="0" w:oddVBand="0" w:evenVBand="0" w:oddHBand="0" w:evenHBand="0" w:firstRowFirstColumn="0" w:firstRowLastColumn="0" w:lastRowFirstColumn="0" w:lastRowLastColumn="0"/>
+              <w:cnfStyle w:val="000000000000"/>
               <w:rPr>
                 <w:lang w:val="de-DE"/>
               </w:rPr>
@@ -12265,7 +12406,7 @@
           </w:p>
           <w:p>
             <w:pPr>
-              <w:cnfStyle w:val="000000000000" w:firstRow="0" w:lastRow="0" w:firstColumn="0" w:lastColumn="0" w:oddVBand="0" w:evenVBand="0" w:oddHBand="0" w:evenHBand="0" w:firstRowFirstColumn="0" w:firstRowLastColumn="0" w:lastRowFirstColumn="0" w:lastRowLastColumn="0"/>
+              <w:cnfStyle w:val="000000000000"/>
               <w:rPr>
                 <w:lang w:val="de-DE"/>
               </w:rPr>
@@ -12274,7 +12415,19 @@
               <w:rPr>
                 <w:lang w:val="de-DE"/>
               </w:rPr>
-              <w:t xml:space="preserve">Hierbei ist wichtig zu beachten, dass der Pfad relativ zum „Benutzerdatenverzeichnis“ auf dem </w:t>
+              <w:t>Hierbei ist wichtig zu beachten, dass der Pfad relativ zum „Benutzerd</w:t>
+            </w:r>
+            <w:r>
+              <w:rPr>
+                <w:lang w:val="de-DE"/>
+              </w:rPr>
+              <w:t>a</w:t>
+            </w:r>
+            <w:r>
+              <w:rPr>
+                <w:lang w:val="de-DE"/>
+              </w:rPr>
+              <w:t xml:space="preserve">tenverzeichnis“ auf dem </w:t>
             </w:r>
             <w:r>
               <w:rPr>
@@ -12294,11 +12447,11 @@
       </w:tr>
       <w:tr>
         <w:trPr>
-          <w:cnfStyle w:val="000000100000" w:firstRow="0" w:lastRow="0" w:firstColumn="0" w:lastColumn="0" w:oddVBand="0" w:evenVBand="0" w:oddHBand="1" w:evenHBand="0" w:firstRowFirstColumn="0" w:firstRowLastColumn="0" w:lastRowFirstColumn="0" w:lastRowLastColumn="0"/>
+          <w:cnfStyle w:val="000000100000"/>
         </w:trPr>
         <w:tc>
           <w:tcPr>
-            <w:cnfStyle w:val="001000000000" w:firstRow="0" w:lastRow="0" w:firstColumn="1" w:lastColumn="0" w:oddVBand="0" w:evenVBand="0" w:oddHBand="0" w:evenHBand="0" w:firstRowFirstColumn="0" w:firstRowLastColumn="0" w:lastRowFirstColumn="0" w:lastRowLastColumn="0"/>
+            <w:cnfStyle w:val="001000000000"/>
             <w:tcW w:w="2943" w:type="dxa"/>
           </w:tcPr>
           <w:p>
@@ -12321,7 +12474,7 @@
           </w:tcPr>
           <w:p>
             <w:pPr>
-              <w:cnfStyle w:val="000000100000" w:firstRow="0" w:lastRow="0" w:firstColumn="0" w:lastColumn="0" w:oddVBand="0" w:evenVBand="0" w:oddHBand="1" w:evenHBand="0" w:firstRowFirstColumn="0" w:firstRowLastColumn="0" w:lastRowFirstColumn="0" w:lastRowLastColumn="0"/>
+              <w:cnfStyle w:val="000000100000"/>
               <w:rPr>
                 <w:lang w:val="de-DE"/>
               </w:rPr>
@@ -12330,7 +12483,19 @@
               <w:rPr>
                 <w:lang w:val="de-DE"/>
               </w:rPr>
-              <w:t>Markiert den Eintrag als „Aktiv“. Inaktive Einträge werden vom Programm ignoriert.</w:t>
+              <w:t>Markiert den Eintrag als „Aktiv“. Inaktive Einträge werden vom Pr</w:t>
+            </w:r>
+            <w:r>
+              <w:rPr>
+                <w:lang w:val="de-DE"/>
+              </w:rPr>
+              <w:t>o</w:t>
+            </w:r>
+            <w:r>
+              <w:rPr>
+                <w:lang w:val="de-DE"/>
+              </w:rPr>
+              <w:t>gramm ignoriert.</w:t>
             </w:r>
           </w:p>
         </w:tc>
@@ -12458,14 +12623,36 @@
           <w:shd w:val="clear" w:color="auto" w:fill="FFFFFF"/>
           <w:lang w:val="de-DE"/>
         </w:rPr>
-        <w:t xml:space="preserve"> ist eine Aufgabe, welche aus einem eingehenden Alarm eine benutzerdefinierte Zusammenfassung generiert und ausdruckt. Diese kann dann z. B. auf den einzelnen Fahrzeugen mitgenommen und u. a. zur Orientierung verwendet werden.</w:t>
+        <w:t xml:space="preserve"> ist eine Aufgabe, welche aus einem eingehenden Alarm eine benutzerdefinierte Zusammenfassung generiert und ausdruckt. Diese kann dann z. B. auf den einzelnen Fahrzeugen mitg</w:t>
+      </w:r>
+      <w:r>
+        <w:rPr>
+          <w:rFonts w:ascii="Arial" w:hAnsi="Arial" w:cs="Arial"/>
+          <w:color w:val="000000"/>
+          <w:sz w:val="20"/>
+          <w:szCs w:val="20"/>
+          <w:shd w:val="clear" w:color="auto" w:fill="FFFFFF"/>
+          <w:lang w:val="de-DE"/>
+        </w:rPr>
+        <w:t>e</w:t>
+      </w:r>
+      <w:r>
+        <w:rPr>
+          <w:rFonts w:ascii="Arial" w:hAnsi="Arial" w:cs="Arial"/>
+          <w:color w:val="000000"/>
+          <w:sz w:val="20"/>
+          <w:szCs w:val="20"/>
+          <w:shd w:val="clear" w:color="auto" w:fill="FFFFFF"/>
+          <w:lang w:val="de-DE"/>
+        </w:rPr>
+        <w:t>nommen und u. a. zur Orientierung verwendet werden.</w:t>
       </w:r>
     </w:p>
     <w:tbl>
       <w:tblPr>
         <w:tblStyle w:val="EinfacheTabelle11"/>
         <w:tblW w:w="5000" w:type="pct"/>
-        <w:tblLook w:val="04A0" w:firstRow="1" w:lastRow="0" w:firstColumn="1" w:lastColumn="0" w:noHBand="0" w:noVBand="1"/>
+        <w:tblLook w:val="04A0"/>
       </w:tblPr>
       <w:tblGrid>
         <w:gridCol w:w="2898"/>
@@ -12473,11 +12660,11 @@
       </w:tblGrid>
       <w:tr>
         <w:trPr>
-          <w:cnfStyle w:val="100000000000" w:firstRow="1" w:lastRow="0" w:firstColumn="0" w:lastColumn="0" w:oddVBand="0" w:evenVBand="0" w:oddHBand="0" w:evenHBand="0" w:firstRowFirstColumn="0" w:firstRowLastColumn="0" w:lastRowFirstColumn="0" w:lastRowLastColumn="0"/>
+          <w:cnfStyle w:val="100000000000"/>
         </w:trPr>
         <w:tc>
           <w:tcPr>
-            <w:cnfStyle w:val="001000000000" w:firstRow="0" w:lastRow="0" w:firstColumn="1" w:lastColumn="0" w:oddVBand="0" w:evenVBand="0" w:oddHBand="0" w:evenHBand="0" w:firstRowFirstColumn="0" w:firstRowLastColumn="0" w:lastRowFirstColumn="0" w:lastRowLastColumn="0"/>
+            <w:cnfStyle w:val="001000000000"/>
             <w:tcW w:w="1513" w:type="pct"/>
             <w:hideMark/>
           </w:tcPr>
@@ -12502,7 +12689,7 @@
           </w:tcPr>
           <w:p>
             <w:pPr>
-              <w:cnfStyle w:val="100000000000" w:firstRow="1" w:lastRow="0" w:firstColumn="0" w:lastColumn="0" w:oddVBand="0" w:evenVBand="0" w:oddHBand="0" w:evenHBand="0" w:firstRowFirstColumn="0" w:firstRowLastColumn="0" w:lastRowFirstColumn="0" w:lastRowLastColumn="0"/>
+              <w:cnfStyle w:val="100000000000"/>
               <w:rPr>
                 <w:lang w:val="de-DE"/>
               </w:rPr>
@@ -12518,11 +12705,11 @@
       </w:tr>
       <w:tr>
         <w:trPr>
-          <w:cnfStyle w:val="000000100000" w:firstRow="0" w:lastRow="0" w:firstColumn="0" w:lastColumn="0" w:oddVBand="0" w:evenVBand="0" w:oddHBand="1" w:evenHBand="0" w:firstRowFirstColumn="0" w:firstRowLastColumn="0" w:lastRowFirstColumn="0" w:lastRowLastColumn="0"/>
+          <w:cnfStyle w:val="000000100000"/>
         </w:trPr>
         <w:tc>
           <w:tcPr>
-            <w:cnfStyle w:val="001000000000" w:firstRow="0" w:lastRow="0" w:firstColumn="1" w:lastColumn="0" w:oddVBand="0" w:evenVBand="0" w:oddHBand="0" w:evenHBand="0" w:firstRowFirstColumn="0" w:firstRowLastColumn="0" w:lastRowFirstColumn="0" w:lastRowLastColumn="0"/>
+            <w:cnfStyle w:val="001000000000"/>
             <w:tcW w:w="1513" w:type="pct"/>
             <w:hideMark/>
           </w:tcPr>
@@ -12547,7 +12734,7 @@
           </w:tcPr>
           <w:p>
             <w:pPr>
-              <w:cnfStyle w:val="000000100000" w:firstRow="0" w:lastRow="0" w:firstColumn="0" w:lastColumn="0" w:oddVBand="0" w:evenVBand="0" w:oddHBand="1" w:evenHBand="0" w:firstRowFirstColumn="0" w:firstRowLastColumn="0" w:lastRowFirstColumn="0" w:lastRowLastColumn="0"/>
+              <w:cnfStyle w:val="000000100000"/>
               <w:rPr>
                 <w:lang w:val="de-DE"/>
               </w:rPr>
@@ -12578,7 +12765,7 @@
       <w:tr>
         <w:tc>
           <w:tcPr>
-            <w:cnfStyle w:val="001000000000" w:firstRow="0" w:lastRow="0" w:firstColumn="1" w:lastColumn="0" w:oddVBand="0" w:evenVBand="0" w:oddHBand="0" w:evenHBand="0" w:firstRowFirstColumn="0" w:firstRowLastColumn="0" w:lastRowFirstColumn="0" w:lastRowLastColumn="0"/>
+            <w:cnfStyle w:val="001000000000"/>
             <w:tcW w:w="1513" w:type="pct"/>
             <w:hideMark/>
           </w:tcPr>
@@ -12603,7 +12790,7 @@
           </w:tcPr>
           <w:p>
             <w:pPr>
-              <w:cnfStyle w:val="000000000000" w:firstRow="0" w:lastRow="0" w:firstColumn="0" w:lastColumn="0" w:oddVBand="0" w:evenVBand="0" w:oddHBand="0" w:evenHBand="0" w:firstRowFirstColumn="0" w:firstRowLastColumn="0" w:lastRowFirstColumn="0" w:lastRowLastColumn="0"/>
+              <w:cnfStyle w:val="000000000000"/>
               <w:rPr>
                 <w:lang w:val="de-DE"/>
               </w:rPr>
@@ -12681,7 +12868,7 @@
       <w:tblPr>
         <w:tblStyle w:val="EinfacheTabelle11"/>
         <w:tblW w:w="5000" w:type="pct"/>
-        <w:tblLook w:val="04A0" w:firstRow="1" w:lastRow="0" w:firstColumn="1" w:lastColumn="0" w:noHBand="0" w:noVBand="1"/>
+        <w:tblLook w:val="04A0"/>
       </w:tblPr>
       <w:tblGrid>
         <w:gridCol w:w="2898"/>
@@ -12689,11 +12876,11 @@
       </w:tblGrid>
       <w:tr>
         <w:trPr>
-          <w:cnfStyle w:val="100000000000" w:firstRow="1" w:lastRow="0" w:firstColumn="0" w:lastColumn="0" w:oddVBand="0" w:evenVBand="0" w:oddHBand="0" w:evenHBand="0" w:firstRowFirstColumn="0" w:firstRowLastColumn="0" w:lastRowFirstColumn="0" w:lastRowLastColumn="0"/>
+          <w:cnfStyle w:val="100000000000"/>
         </w:trPr>
         <w:tc>
           <w:tcPr>
-            <w:cnfStyle w:val="001000000000" w:firstRow="0" w:lastRow="0" w:firstColumn="1" w:lastColumn="0" w:oddVBand="0" w:evenVBand="0" w:oddHBand="0" w:evenHBand="0" w:firstRowFirstColumn="0" w:firstRowLastColumn="0" w:lastRowFirstColumn="0" w:lastRowLastColumn="0"/>
+            <w:cnfStyle w:val="001000000000"/>
             <w:tcW w:w="1513" w:type="pct"/>
             <w:hideMark/>
           </w:tcPr>
@@ -12718,7 +12905,7 @@
           </w:tcPr>
           <w:p>
             <w:pPr>
-              <w:cnfStyle w:val="100000000000" w:firstRow="1" w:lastRow="0" w:firstColumn="0" w:lastColumn="0" w:oddVBand="0" w:evenVBand="0" w:oddHBand="0" w:evenHBand="0" w:firstRowFirstColumn="0" w:firstRowLastColumn="0" w:lastRowFirstColumn="0" w:lastRowLastColumn="0"/>
+              <w:cnfStyle w:val="100000000000"/>
               <w:rPr>
                 <w:lang w:val="de-DE"/>
               </w:rPr>
@@ -12734,11 +12921,11 @@
       </w:tr>
       <w:tr>
         <w:trPr>
-          <w:cnfStyle w:val="000000100000" w:firstRow="0" w:lastRow="0" w:firstColumn="0" w:lastColumn="0" w:oddVBand="0" w:evenVBand="0" w:oddHBand="1" w:evenHBand="0" w:firstRowFirstColumn="0" w:firstRowLastColumn="0" w:lastRowFirstColumn="0" w:lastRowLastColumn="0"/>
+          <w:cnfStyle w:val="000000100000"/>
         </w:trPr>
         <w:tc>
           <w:tcPr>
-            <w:cnfStyle w:val="001000000000" w:firstRow="0" w:lastRow="0" w:firstColumn="1" w:lastColumn="0" w:oddVBand="0" w:evenVBand="0" w:oddHBand="0" w:evenHBand="0" w:firstRowFirstColumn="0" w:firstRowLastColumn="0" w:lastRowFirstColumn="0" w:lastRowLastColumn="0"/>
+            <w:cnfStyle w:val="001000000000"/>
             <w:tcW w:w="1513" w:type="pct"/>
             <w:hideMark/>
           </w:tcPr>
@@ -12763,7 +12950,7 @@
           </w:tcPr>
           <w:p>
             <w:pPr>
-              <w:cnfStyle w:val="000000100000" w:firstRow="0" w:lastRow="0" w:firstColumn="0" w:lastColumn="0" w:oddVBand="0" w:evenVBand="0" w:oddHBand="1" w:evenHBand="0" w:firstRowFirstColumn="0" w:firstRowLastColumn="0" w:lastRowFirstColumn="0" w:lastRowLastColumn="0"/>
+              <w:cnfStyle w:val="000000100000"/>
               <w:rPr>
                 <w:lang w:val="de-DE"/>
               </w:rPr>
@@ -12819,7 +13006,7 @@
       <w:tblPr>
         <w:tblStyle w:val="EinfacheTabelle11"/>
         <w:tblW w:w="5000" w:type="pct"/>
-        <w:tblLook w:val="04A0" w:firstRow="1" w:lastRow="0" w:firstColumn="1" w:lastColumn="0" w:noHBand="0" w:noVBand="1"/>
+        <w:tblLook w:val="04A0"/>
       </w:tblPr>
       <w:tblGrid>
         <w:gridCol w:w="2898"/>
@@ -12827,11 +13014,11 @@
       </w:tblGrid>
       <w:tr>
         <w:trPr>
-          <w:cnfStyle w:val="100000000000" w:firstRow="1" w:lastRow="0" w:firstColumn="0" w:lastColumn="0" w:oddVBand="0" w:evenVBand="0" w:oddHBand="0" w:evenHBand="0" w:firstRowFirstColumn="0" w:firstRowLastColumn="0" w:lastRowFirstColumn="0" w:lastRowLastColumn="0"/>
+          <w:cnfStyle w:val="100000000000"/>
         </w:trPr>
         <w:tc>
           <w:tcPr>
-            <w:cnfStyle w:val="001000000000" w:firstRow="0" w:lastRow="0" w:firstColumn="1" w:lastColumn="0" w:oddVBand="0" w:evenVBand="0" w:oddHBand="0" w:evenHBand="0" w:firstRowFirstColumn="0" w:firstRowLastColumn="0" w:lastRowFirstColumn="0" w:lastRowLastColumn="0"/>
+            <w:cnfStyle w:val="001000000000"/>
             <w:tcW w:w="1513" w:type="pct"/>
             <w:hideMark/>
           </w:tcPr>
@@ -12856,7 +13043,7 @@
           </w:tcPr>
           <w:p>
             <w:pPr>
-              <w:cnfStyle w:val="100000000000" w:firstRow="1" w:lastRow="0" w:firstColumn="0" w:lastColumn="0" w:oddVBand="0" w:evenVBand="0" w:oddHBand="0" w:evenHBand="0" w:firstRowFirstColumn="0" w:firstRowLastColumn="0" w:lastRowFirstColumn="0" w:lastRowLastColumn="0"/>
+              <w:cnfStyle w:val="100000000000"/>
               <w:rPr>
                 <w:lang w:val="de-DE"/>
               </w:rPr>
@@ -12872,11 +13059,11 @@
       </w:tr>
       <w:tr>
         <w:trPr>
-          <w:cnfStyle w:val="000000100000" w:firstRow="0" w:lastRow="0" w:firstColumn="0" w:lastColumn="0" w:oddVBand="0" w:evenVBand="0" w:oddHBand="1" w:evenHBand="0" w:firstRowFirstColumn="0" w:firstRowLastColumn="0" w:lastRowFirstColumn="0" w:lastRowLastColumn="0"/>
+          <w:cnfStyle w:val="000000100000"/>
         </w:trPr>
         <w:tc>
           <w:tcPr>
-            <w:cnfStyle w:val="001000000000" w:firstRow="0" w:lastRow="0" w:firstColumn="1" w:lastColumn="0" w:oddVBand="0" w:evenVBand="0" w:oddHBand="0" w:evenHBand="0" w:firstRowFirstColumn="0" w:firstRowLastColumn="0" w:lastRowFirstColumn="0" w:lastRowLastColumn="0"/>
+            <w:cnfStyle w:val="001000000000"/>
             <w:tcW w:w="1513" w:type="pct"/>
             <w:hideMark/>
           </w:tcPr>
@@ -12901,7 +13088,7 @@
           </w:tcPr>
           <w:p>
             <w:pPr>
-              <w:cnfStyle w:val="000000100000" w:firstRow="0" w:lastRow="0" w:firstColumn="0" w:lastColumn="0" w:oddVBand="0" w:evenVBand="0" w:oddHBand="1" w:evenHBand="0" w:firstRowFirstColumn="0" w:firstRowLastColumn="0" w:lastRowFirstColumn="0" w:lastRowLastColumn="0"/>
+              <w:cnfStyle w:val="000000100000"/>
               <w:rPr>
                 <w:lang w:val="de-DE"/>
               </w:rPr>
@@ -12918,7 +13105,7 @@
       <w:tr>
         <w:tc>
           <w:tcPr>
-            <w:cnfStyle w:val="001000000000" w:firstRow="0" w:lastRow="0" w:firstColumn="1" w:lastColumn="0" w:oddVBand="0" w:evenVBand="0" w:oddHBand="0" w:evenHBand="0" w:firstRowFirstColumn="0" w:firstRowLastColumn="0" w:lastRowFirstColumn="0" w:lastRowLastColumn="0"/>
+            <w:cnfStyle w:val="001000000000"/>
             <w:tcW w:w="1513" w:type="pct"/>
             <w:hideMark/>
           </w:tcPr>
@@ -12943,7 +13130,7 @@
           </w:tcPr>
           <w:p>
             <w:pPr>
-              <w:cnfStyle w:val="000000000000" w:firstRow="0" w:lastRow="0" w:firstColumn="0" w:lastColumn="0" w:oddVBand="0" w:evenVBand="0" w:oddHBand="0" w:evenHBand="0" w:firstRowFirstColumn="0" w:firstRowLastColumn="0" w:lastRowFirstColumn="0" w:lastRowLastColumn="0"/>
+              <w:cnfStyle w:val="000000000000"/>
               <w:rPr>
                 <w:lang w:val="de-DE"/>
               </w:rPr>
@@ -12966,11 +13153,11 @@
       </w:tr>
       <w:tr>
         <w:trPr>
-          <w:cnfStyle w:val="000000100000" w:firstRow="0" w:lastRow="0" w:firstColumn="0" w:lastColumn="0" w:oddVBand="0" w:evenVBand="0" w:oddHBand="1" w:evenHBand="0" w:firstRowFirstColumn="0" w:firstRowLastColumn="0" w:lastRowFirstColumn="0" w:lastRowLastColumn="0"/>
+          <w:cnfStyle w:val="000000100000"/>
         </w:trPr>
         <w:tc>
           <w:tcPr>
-            <w:cnfStyle w:val="001000000000" w:firstRow="0" w:lastRow="0" w:firstColumn="1" w:lastColumn="0" w:oddVBand="0" w:evenVBand="0" w:oddHBand="0" w:evenHBand="0" w:firstRowFirstColumn="0" w:firstRowLastColumn="0" w:lastRowFirstColumn="0" w:lastRowLastColumn="0"/>
+            <w:cnfStyle w:val="001000000000"/>
             <w:tcW w:w="1513" w:type="pct"/>
             <w:hideMark/>
           </w:tcPr>
@@ -12995,7 +13182,7 @@
           </w:tcPr>
           <w:p>
             <w:pPr>
-              <w:cnfStyle w:val="000000100000" w:firstRow="0" w:lastRow="0" w:firstColumn="0" w:lastColumn="0" w:oddVBand="0" w:evenVBand="0" w:oddHBand="1" w:evenHBand="0" w:firstRowFirstColumn="0" w:firstRowLastColumn="0" w:lastRowFirstColumn="0" w:lastRowLastColumn="0"/>
+              <w:cnfStyle w:val="000000100000"/>
               <w:rPr>
                 <w:lang w:val="de-DE"/>
               </w:rPr>
@@ -13171,7 +13358,7 @@
       <w:tblPr>
         <w:tblStyle w:val="EinfacheTabelle11"/>
         <w:tblW w:w="5000" w:type="pct"/>
-        <w:tblLook w:val="04A0" w:firstRow="1" w:lastRow="0" w:firstColumn="1" w:lastColumn="0" w:noHBand="0" w:noVBand="1"/>
+        <w:tblLook w:val="04A0"/>
       </w:tblPr>
       <w:tblGrid>
         <w:gridCol w:w="2898"/>
@@ -13179,11 +13366,11 @@
       </w:tblGrid>
       <w:tr>
         <w:trPr>
-          <w:cnfStyle w:val="100000000000" w:firstRow="1" w:lastRow="0" w:firstColumn="0" w:lastColumn="0" w:oddVBand="0" w:evenVBand="0" w:oddHBand="0" w:evenHBand="0" w:firstRowFirstColumn="0" w:firstRowLastColumn="0" w:lastRowFirstColumn="0" w:lastRowLastColumn="0"/>
+          <w:cnfStyle w:val="100000000000"/>
         </w:trPr>
         <w:tc>
           <w:tcPr>
-            <w:cnfStyle w:val="001000000000" w:firstRow="0" w:lastRow="0" w:firstColumn="1" w:lastColumn="0" w:oddVBand="0" w:evenVBand="0" w:oddHBand="0" w:evenHBand="0" w:firstRowFirstColumn="0" w:firstRowLastColumn="0" w:lastRowFirstColumn="0" w:lastRowLastColumn="0"/>
+            <w:cnfStyle w:val="001000000000"/>
             <w:tcW w:w="1513" w:type="pct"/>
             <w:hideMark/>
           </w:tcPr>
@@ -13208,7 +13395,7 @@
           </w:tcPr>
           <w:p>
             <w:pPr>
-              <w:cnfStyle w:val="100000000000" w:firstRow="1" w:lastRow="0" w:firstColumn="0" w:lastColumn="0" w:oddVBand="0" w:evenVBand="0" w:oddHBand="0" w:evenHBand="0" w:firstRowFirstColumn="0" w:firstRowLastColumn="0" w:lastRowFirstColumn="0" w:lastRowLastColumn="0"/>
+              <w:cnfStyle w:val="100000000000"/>
               <w:rPr>
                 <w:lang w:val="de-DE"/>
               </w:rPr>
@@ -13224,11 +13411,11 @@
       </w:tr>
       <w:tr>
         <w:trPr>
-          <w:cnfStyle w:val="000000100000" w:firstRow="0" w:lastRow="0" w:firstColumn="0" w:lastColumn="0" w:oddVBand="0" w:evenVBand="0" w:oddHBand="1" w:evenHBand="0" w:firstRowFirstColumn="0" w:firstRowLastColumn="0" w:lastRowFirstColumn="0" w:lastRowLastColumn="0"/>
+          <w:cnfStyle w:val="000000100000"/>
         </w:trPr>
         <w:tc>
           <w:tcPr>
-            <w:cnfStyle w:val="001000000000" w:firstRow="0" w:lastRow="0" w:firstColumn="1" w:lastColumn="0" w:oddVBand="0" w:evenVBand="0" w:oddHBand="0" w:evenHBand="0" w:firstRowFirstColumn="0" w:firstRowLastColumn="0" w:lastRowFirstColumn="0" w:lastRowLastColumn="0"/>
+            <w:cnfStyle w:val="001000000000"/>
             <w:tcW w:w="1513" w:type="pct"/>
           </w:tcPr>
           <w:p>
@@ -13251,7 +13438,7 @@
           </w:tcPr>
           <w:p>
             <w:pPr>
-              <w:cnfStyle w:val="000000100000" w:firstRow="0" w:lastRow="0" w:firstColumn="0" w:lastColumn="0" w:oddVBand="0" w:evenVBand="0" w:oddHBand="1" w:evenHBand="0" w:firstRowFirstColumn="0" w:firstRowLastColumn="0" w:lastRowFirstColumn="0" w:lastRowLastColumn="0"/>
+              <w:cnfStyle w:val="000000100000"/>
               <w:rPr>
                 <w:lang w:val="de-DE"/>
               </w:rPr>
@@ -13286,7 +13473,7 @@
       <w:tr>
         <w:tc>
           <w:tcPr>
-            <w:cnfStyle w:val="001000000000" w:firstRow="0" w:lastRow="0" w:firstColumn="1" w:lastColumn="0" w:oddVBand="0" w:evenVBand="0" w:oddHBand="0" w:evenHBand="0" w:firstRowFirstColumn="0" w:firstRowLastColumn="0" w:lastRowFirstColumn="0" w:lastRowLastColumn="0"/>
+            <w:cnfStyle w:val="001000000000"/>
             <w:tcW w:w="1513" w:type="pct"/>
           </w:tcPr>
           <w:p>
@@ -13309,7 +13496,7 @@
           </w:tcPr>
           <w:p>
             <w:pPr>
-              <w:cnfStyle w:val="000000000000" w:firstRow="0" w:lastRow="0" w:firstColumn="0" w:lastColumn="0" w:oddVBand="0" w:evenVBand="0" w:oddHBand="0" w:evenHBand="0" w:firstRowFirstColumn="0" w:firstRowLastColumn="0" w:lastRowFirstColumn="0" w:lastRowLastColumn="0"/>
+              <w:cnfStyle w:val="000000000000"/>
               <w:rPr>
                 <w:lang w:val="de-DE"/>
               </w:rPr>
@@ -13331,11 +13518,11 @@
       </w:tr>
       <w:tr>
         <w:trPr>
-          <w:cnfStyle w:val="000000100000" w:firstRow="0" w:lastRow="0" w:firstColumn="0" w:lastColumn="0" w:oddVBand="0" w:evenVBand="0" w:oddHBand="1" w:evenHBand="0" w:firstRowFirstColumn="0" w:firstRowLastColumn="0" w:lastRowFirstColumn="0" w:lastRowLastColumn="0"/>
+          <w:cnfStyle w:val="000000100000"/>
         </w:trPr>
         <w:tc>
           <w:tcPr>
-            <w:cnfStyle w:val="001000000000" w:firstRow="0" w:lastRow="0" w:firstColumn="1" w:lastColumn="0" w:oddVBand="0" w:evenVBand="0" w:oddHBand="0" w:evenHBand="0" w:firstRowFirstColumn="0" w:firstRowLastColumn="0" w:lastRowFirstColumn="0" w:lastRowLastColumn="0"/>
+            <w:cnfStyle w:val="001000000000"/>
             <w:tcW w:w="1513" w:type="pct"/>
           </w:tcPr>
           <w:p>
@@ -13358,7 +13545,7 @@
           </w:tcPr>
           <w:p>
             <w:pPr>
-              <w:cnfStyle w:val="000000100000" w:firstRow="0" w:lastRow="0" w:firstColumn="0" w:lastColumn="0" w:oddVBand="0" w:evenVBand="0" w:oddHBand="1" w:evenHBand="0" w:firstRowFirstColumn="0" w:firstRowLastColumn="0" w:lastRowFirstColumn="0" w:lastRowLastColumn="0"/>
+              <w:cnfStyle w:val="000000100000"/>
               <w:rPr>
                 <w:lang w:val="de-DE"/>
               </w:rPr>
@@ -13375,7 +13562,7 @@
       <w:tr>
         <w:tc>
           <w:tcPr>
-            <w:cnfStyle w:val="001000000000" w:firstRow="0" w:lastRow="0" w:firstColumn="1" w:lastColumn="0" w:oddVBand="0" w:evenVBand="0" w:oddHBand="0" w:evenHBand="0" w:firstRowFirstColumn="0" w:firstRowLastColumn="0" w:lastRowFirstColumn="0" w:lastRowLastColumn="0"/>
+            <w:cnfStyle w:val="001000000000"/>
             <w:tcW w:w="1513" w:type="pct"/>
           </w:tcPr>
           <w:p>
@@ -13398,7 +13585,7 @@
           </w:tcPr>
           <w:p>
             <w:pPr>
-              <w:cnfStyle w:val="000000000000" w:firstRow="0" w:lastRow="0" w:firstColumn="0" w:lastColumn="0" w:oddVBand="0" w:evenVBand="0" w:oddHBand="0" w:evenHBand="0" w:firstRowFirstColumn="0" w:firstRowLastColumn="0" w:lastRowFirstColumn="0" w:lastRowLastColumn="0"/>
+              <w:cnfStyle w:val="000000000000"/>
               <w:rPr>
                 <w:lang w:val="de-DE"/>
               </w:rPr>
@@ -13439,28 +13626,26 @@
         <w:rPr>
           <w:lang w:val="de-DE"/>
         </w:rPr>
-        <w:t xml:space="preserve">Dieser Job ermöglicht den Export der Einsatzinformationen für Drittprogramme wie z.B. den </w:t>
-      </w:r>
-      <w:proofErr w:type="spellStart"/>
-      <w:r>
-        <w:rPr>
-          <w:lang w:val="de-DE"/>
-        </w:rPr>
-        <w:t>AlarmMonitor</w:t>
-      </w:r>
-      <w:proofErr w:type="spellEnd"/>
-      <w:r>
-        <w:rPr>
-          <w:lang w:val="de-DE"/>
-        </w:rPr>
-        <w:t xml:space="preserve"> oder das Programm EVA.</w:t>
+        <w:t>Dieser Job ermöglicht den Export der Einsatzinformationen für Drittprogramme wie z.B. den AlarmMon</w:t>
+      </w:r>
+      <w:r>
+        <w:rPr>
+          <w:lang w:val="de-DE"/>
+        </w:rPr>
+        <w:t>i</w:t>
+      </w:r>
+      <w:r>
+        <w:rPr>
+          <w:lang w:val="de-DE"/>
+        </w:rPr>
+        <w:t>tor oder das Programm EVA.</w:t>
       </w:r>
     </w:p>
     <w:tbl>
       <w:tblPr>
         <w:tblStyle w:val="EinfacheTabelle11"/>
         <w:tblW w:w="5000" w:type="pct"/>
-        <w:tblLook w:val="04A0" w:firstRow="1" w:lastRow="0" w:firstColumn="1" w:lastColumn="0" w:noHBand="0" w:noVBand="1"/>
+        <w:tblLook w:val="04A0"/>
       </w:tblPr>
       <w:tblGrid>
         <w:gridCol w:w="2898"/>
@@ -13468,11 +13653,11 @@
       </w:tblGrid>
       <w:tr>
         <w:trPr>
-          <w:cnfStyle w:val="100000000000" w:firstRow="1" w:lastRow="0" w:firstColumn="0" w:lastColumn="0" w:oddVBand="0" w:evenVBand="0" w:oddHBand="0" w:evenHBand="0" w:firstRowFirstColumn="0" w:firstRowLastColumn="0" w:lastRowFirstColumn="0" w:lastRowLastColumn="0"/>
+          <w:cnfStyle w:val="100000000000"/>
         </w:trPr>
         <w:tc>
           <w:tcPr>
-            <w:cnfStyle w:val="001000000000" w:firstRow="0" w:lastRow="0" w:firstColumn="1" w:lastColumn="0" w:oddVBand="0" w:evenVBand="0" w:oddHBand="0" w:evenHBand="0" w:firstRowFirstColumn="0" w:firstRowLastColumn="0" w:lastRowFirstColumn="0" w:lastRowLastColumn="0"/>
+            <w:cnfStyle w:val="001000000000"/>
             <w:tcW w:w="1513" w:type="pct"/>
             <w:hideMark/>
           </w:tcPr>
@@ -13497,7 +13682,7 @@
           </w:tcPr>
           <w:p>
             <w:pPr>
-              <w:cnfStyle w:val="100000000000" w:firstRow="1" w:lastRow="0" w:firstColumn="0" w:lastColumn="0" w:oddVBand="0" w:evenVBand="0" w:oddHBand="0" w:evenHBand="0" w:firstRowFirstColumn="0" w:firstRowLastColumn="0" w:lastRowFirstColumn="0" w:lastRowLastColumn="0"/>
+              <w:cnfStyle w:val="100000000000"/>
               <w:rPr>
                 <w:lang w:val="de-DE"/>
               </w:rPr>
@@ -13513,11 +13698,11 @@
       </w:tr>
       <w:tr>
         <w:trPr>
-          <w:cnfStyle w:val="000000100000" w:firstRow="0" w:lastRow="0" w:firstColumn="0" w:lastColumn="0" w:oddVBand="0" w:evenVBand="0" w:oddHBand="1" w:evenHBand="0" w:firstRowFirstColumn="0" w:firstRowLastColumn="0" w:lastRowFirstColumn="0" w:lastRowLastColumn="0"/>
+          <w:cnfStyle w:val="000000100000"/>
         </w:trPr>
         <w:tc>
           <w:tcPr>
-            <w:cnfStyle w:val="001000000000" w:firstRow="0" w:lastRow="0" w:firstColumn="1" w:lastColumn="0" w:oddVBand="0" w:evenVBand="0" w:oddHBand="0" w:evenHBand="0" w:firstRowFirstColumn="0" w:firstRowLastColumn="0" w:lastRowFirstColumn="0" w:lastRowLastColumn="0"/>
+            <w:cnfStyle w:val="001000000000"/>
             <w:tcW w:w="1513" w:type="pct"/>
           </w:tcPr>
           <w:p>
@@ -13540,7 +13725,7 @@
           </w:tcPr>
           <w:p>
             <w:pPr>
-              <w:cnfStyle w:val="000000100000" w:firstRow="0" w:lastRow="0" w:firstColumn="0" w:lastColumn="0" w:oddVBand="0" w:evenVBand="0" w:oddHBand="1" w:evenHBand="0" w:firstRowFirstColumn="0" w:firstRowLastColumn="0" w:lastRowFirstColumn="0" w:lastRowLastColumn="0"/>
+              <w:cnfStyle w:val="000000100000"/>
               <w:rPr>
                 <w:lang w:val="de-DE"/>
               </w:rPr>
@@ -13549,7 +13734,19 @@
               <w:rPr>
                 <w:lang w:val="de-DE"/>
               </w:rPr>
-              <w:t>Exportiert in eine einfache Textdatei, deren Inhalt sich vollständig anpassen lässt.</w:t>
+              <w:t>Exportiert in eine einfache Textdatei, deren Inhalt sich vollständig a</w:t>
+            </w:r>
+            <w:r>
+              <w:rPr>
+                <w:lang w:val="de-DE"/>
+              </w:rPr>
+              <w:t>n</w:t>
+            </w:r>
+            <w:r>
+              <w:rPr>
+                <w:lang w:val="de-DE"/>
+              </w:rPr>
+              <w:t>passen lässt.</w:t>
             </w:r>
           </w:p>
         </w:tc>
@@ -13557,7 +13754,7 @@
       <w:tr>
         <w:tc>
           <w:tcPr>
-            <w:cnfStyle w:val="001000000000" w:firstRow="0" w:lastRow="0" w:firstColumn="1" w:lastColumn="0" w:oddVBand="0" w:evenVBand="0" w:oddHBand="0" w:evenHBand="0" w:firstRowFirstColumn="0" w:firstRowLastColumn="0" w:lastRowFirstColumn="0" w:lastRowLastColumn="0"/>
+            <w:cnfStyle w:val="001000000000"/>
             <w:tcW w:w="1513" w:type="pct"/>
           </w:tcPr>
           <w:p>
@@ -13580,7 +13777,7 @@
           </w:tcPr>
           <w:p>
             <w:pPr>
-              <w:cnfStyle w:val="000000000000" w:firstRow="0" w:lastRow="0" w:firstColumn="0" w:lastColumn="0" w:oddVBand="0" w:evenVBand="0" w:oddHBand="0" w:evenHBand="0" w:firstRowFirstColumn="0" w:firstRowLastColumn="0" w:lastRowFirstColumn="0" w:lastRowLastColumn="0"/>
+              <w:cnfStyle w:val="000000000000"/>
               <w:rPr>
                 <w:lang w:val="de-DE"/>
               </w:rPr>
@@ -13640,7 +13837,19 @@
         <w:rPr>
           <w:lang w:val="de-DE"/>
         </w:rPr>
-        <w:t>Neben der Übermittlung der analysierten Daten als Text wird die Möglichkeit angeboten, das empfangene Fax als JPEG-Bild im Anhang zu versenden.</w:t>
+        <w:t>Neben der Übermittlung der analysierten Daten als Text wird die Möglichkeit angeboten, das empfa</w:t>
+      </w:r>
+      <w:r>
+        <w:rPr>
+          <w:lang w:val="de-DE"/>
+        </w:rPr>
+        <w:t>n</w:t>
+      </w:r>
+      <w:r>
+        <w:rPr>
+          <w:lang w:val="de-DE"/>
+        </w:rPr>
+        <w:t>gene Fax als JPEG-Bild im Anhang zu versenden.</w:t>
       </w:r>
     </w:p>
     <w:tbl>
@@ -13648,7 +13857,7 @@
         <w:tblStyle w:val="EinfacheTabelle11"/>
         <w:tblW w:w="5001" w:type="pct"/>
         <w:tblLayout w:type="fixed"/>
-        <w:tblLook w:val="04A0" w:firstRow="1" w:lastRow="0" w:firstColumn="1" w:lastColumn="0" w:noHBand="0" w:noVBand="1"/>
+        <w:tblLook w:val="04A0"/>
       </w:tblPr>
       <w:tblGrid>
         <w:gridCol w:w="2898"/>
@@ -13656,11 +13865,11 @@
       </w:tblGrid>
       <w:tr>
         <w:trPr>
-          <w:cnfStyle w:val="100000000000" w:firstRow="1" w:lastRow="0" w:firstColumn="0" w:lastColumn="0" w:oddVBand="0" w:evenVBand="0" w:oddHBand="0" w:evenHBand="0" w:firstRowFirstColumn="0" w:firstRowLastColumn="0" w:lastRowFirstColumn="0" w:lastRowLastColumn="0"/>
+          <w:cnfStyle w:val="100000000000"/>
         </w:trPr>
         <w:tc>
           <w:tcPr>
-            <w:cnfStyle w:val="001000000000" w:firstRow="0" w:lastRow="0" w:firstColumn="1" w:lastColumn="0" w:oddVBand="0" w:evenVBand="0" w:oddHBand="0" w:evenHBand="0" w:firstRowFirstColumn="0" w:firstRowLastColumn="0" w:lastRowFirstColumn="0" w:lastRowLastColumn="0"/>
+            <w:cnfStyle w:val="001000000000"/>
             <w:tcW w:w="1513" w:type="pct"/>
             <w:hideMark/>
           </w:tcPr>
@@ -13685,7 +13894,7 @@
           </w:tcPr>
           <w:p>
             <w:pPr>
-              <w:cnfStyle w:val="100000000000" w:firstRow="1" w:lastRow="0" w:firstColumn="0" w:lastColumn="0" w:oddVBand="0" w:evenVBand="0" w:oddHBand="0" w:evenHBand="0" w:firstRowFirstColumn="0" w:firstRowLastColumn="0" w:lastRowFirstColumn="0" w:lastRowLastColumn="0"/>
+              <w:cnfStyle w:val="100000000000"/>
               <w:rPr>
                 <w:lang w:val="de-DE"/>
               </w:rPr>
@@ -13701,11 +13910,11 @@
       </w:tr>
       <w:tr>
         <w:trPr>
-          <w:cnfStyle w:val="000000100000" w:firstRow="0" w:lastRow="0" w:firstColumn="0" w:lastColumn="0" w:oddVBand="0" w:evenVBand="0" w:oddHBand="1" w:evenHBand="0" w:firstRowFirstColumn="0" w:firstRowLastColumn="0" w:lastRowFirstColumn="0" w:lastRowLastColumn="0"/>
+          <w:cnfStyle w:val="000000100000"/>
         </w:trPr>
         <w:tc>
           <w:tcPr>
-            <w:cnfStyle w:val="001000000000" w:firstRow="0" w:lastRow="0" w:firstColumn="1" w:lastColumn="0" w:oddVBand="0" w:evenVBand="0" w:oddHBand="0" w:evenHBand="0" w:firstRowFirstColumn="0" w:firstRowLastColumn="0" w:lastRowFirstColumn="0" w:lastRowLastColumn="0"/>
+            <w:cnfStyle w:val="001000000000"/>
             <w:tcW w:w="1513" w:type="pct"/>
             <w:hideMark/>
           </w:tcPr>
@@ -13731,7 +13940,7 @@
           </w:tcPr>
           <w:p>
             <w:pPr>
-              <w:cnfStyle w:val="000000100000" w:firstRow="0" w:lastRow="0" w:firstColumn="0" w:lastColumn="0" w:oddVBand="0" w:evenVBand="0" w:oddHBand="1" w:evenHBand="0" w:firstRowFirstColumn="0" w:firstRowLastColumn="0" w:lastRowFirstColumn="0" w:lastRowLastColumn="0"/>
+              <w:cnfStyle w:val="000000100000"/>
               <w:rPr>
                 <w:lang w:val="de-DE"/>
               </w:rPr>
@@ -13748,7 +13957,7 @@
       <w:tr>
         <w:tc>
           <w:tcPr>
-            <w:cnfStyle w:val="001000000000" w:firstRow="0" w:lastRow="0" w:firstColumn="1" w:lastColumn="0" w:oddVBand="0" w:evenVBand="0" w:oddHBand="0" w:evenHBand="0" w:firstRowFirstColumn="0" w:firstRowLastColumn="0" w:lastRowFirstColumn="0" w:lastRowLastColumn="0"/>
+            <w:cnfStyle w:val="001000000000"/>
             <w:tcW w:w="1513" w:type="pct"/>
             <w:hideMark/>
           </w:tcPr>
@@ -13773,7 +13982,7 @@
           </w:tcPr>
           <w:p>
             <w:pPr>
-              <w:cnfStyle w:val="000000000000" w:firstRow="0" w:lastRow="0" w:firstColumn="0" w:lastColumn="0" w:oddVBand="0" w:evenVBand="0" w:oddHBand="0" w:evenHBand="0" w:firstRowFirstColumn="0" w:firstRowLastColumn="0" w:lastRowFirstColumn="0" w:lastRowLastColumn="0"/>
+              <w:cnfStyle w:val="000000000000"/>
               <w:rPr>
                 <w:lang w:val="de-DE"/>
               </w:rPr>
@@ -13789,11 +13998,11 @@
       </w:tr>
       <w:tr>
         <w:trPr>
-          <w:cnfStyle w:val="000000100000" w:firstRow="0" w:lastRow="0" w:firstColumn="0" w:lastColumn="0" w:oddVBand="0" w:evenVBand="0" w:oddHBand="1" w:evenHBand="0" w:firstRowFirstColumn="0" w:firstRowLastColumn="0" w:lastRowFirstColumn="0" w:lastRowLastColumn="0"/>
+          <w:cnfStyle w:val="000000100000"/>
         </w:trPr>
         <w:tc>
           <w:tcPr>
-            <w:cnfStyle w:val="001000000000" w:firstRow="0" w:lastRow="0" w:firstColumn="1" w:lastColumn="0" w:oddVBand="0" w:evenVBand="0" w:oddHBand="0" w:evenHBand="0" w:firstRowFirstColumn="0" w:firstRowLastColumn="0" w:lastRowFirstColumn="0" w:lastRowLastColumn="0"/>
+            <w:cnfStyle w:val="001000000000"/>
             <w:tcW w:w="1513" w:type="pct"/>
             <w:hideMark/>
           </w:tcPr>
@@ -13830,7 +14039,7 @@
           </w:tcPr>
           <w:p>
             <w:pPr>
-              <w:cnfStyle w:val="000000100000" w:firstRow="0" w:lastRow="0" w:firstColumn="0" w:lastColumn="0" w:oddVBand="0" w:evenVBand="0" w:oddHBand="1" w:evenHBand="0" w:firstRowFirstColumn="0" w:firstRowLastColumn="0" w:lastRowFirstColumn="0" w:lastRowLastColumn="0"/>
+              <w:cnfStyle w:val="000000100000"/>
               <w:rPr>
                 <w:lang w:val="de-DE"/>
               </w:rPr>
@@ -13847,7 +14056,7 @@
       <w:tr>
         <w:tc>
           <w:tcPr>
-            <w:cnfStyle w:val="001000000000" w:firstRow="0" w:lastRow="0" w:firstColumn="1" w:lastColumn="0" w:oddVBand="0" w:evenVBand="0" w:oddHBand="0" w:evenHBand="0" w:firstRowFirstColumn="0" w:firstRowLastColumn="0" w:lastRowFirstColumn="0" w:lastRowLastColumn="0"/>
+            <w:cnfStyle w:val="001000000000"/>
             <w:tcW w:w="1513" w:type="pct"/>
             <w:hideMark/>
           </w:tcPr>
@@ -13872,7 +14081,7 @@
           </w:tcPr>
           <w:p>
             <w:pPr>
-              <w:cnfStyle w:val="000000000000" w:firstRow="0" w:lastRow="0" w:firstColumn="0" w:lastColumn="0" w:oddVBand="0" w:evenVBand="0" w:oddHBand="0" w:evenHBand="0" w:firstRowFirstColumn="0" w:firstRowLastColumn="0" w:lastRowFirstColumn="0" w:lastRowLastColumn="0"/>
+              <w:cnfStyle w:val="000000000000"/>
               <w:rPr>
                 <w:lang w:val="de-DE"/>
               </w:rPr>
@@ -13888,11 +14097,11 @@
       </w:tr>
       <w:tr>
         <w:trPr>
-          <w:cnfStyle w:val="000000100000" w:firstRow="0" w:lastRow="0" w:firstColumn="0" w:lastColumn="0" w:oddVBand="0" w:evenVBand="0" w:oddHBand="1" w:evenHBand="0" w:firstRowFirstColumn="0" w:firstRowLastColumn="0" w:lastRowFirstColumn="0" w:lastRowLastColumn="0"/>
+          <w:cnfStyle w:val="000000100000"/>
         </w:trPr>
         <w:tc>
           <w:tcPr>
-            <w:cnfStyle w:val="001000000000" w:firstRow="0" w:lastRow="0" w:firstColumn="1" w:lastColumn="0" w:oddVBand="0" w:evenVBand="0" w:oddHBand="0" w:evenHBand="0" w:firstRowFirstColumn="0" w:firstRowLastColumn="0" w:lastRowFirstColumn="0" w:lastRowLastColumn="0"/>
+            <w:cnfStyle w:val="001000000000"/>
             <w:tcW w:w="1513" w:type="pct"/>
             <w:hideMark/>
           </w:tcPr>
@@ -13917,7 +14126,7 @@
           </w:tcPr>
           <w:p>
             <w:pPr>
-              <w:cnfStyle w:val="000000100000" w:firstRow="0" w:lastRow="0" w:firstColumn="0" w:lastColumn="0" w:oddVBand="0" w:evenVBand="0" w:oddHBand="1" w:evenHBand="0" w:firstRowFirstColumn="0" w:firstRowLastColumn="0" w:lastRowFirstColumn="0" w:lastRowLastColumn="0"/>
+              <w:cnfStyle w:val="000000100000"/>
               <w:rPr>
                 <w:lang w:val="de-DE"/>
               </w:rPr>
@@ -13934,7 +14143,7 @@
       <w:tr>
         <w:tc>
           <w:tcPr>
-            <w:cnfStyle w:val="001000000000" w:firstRow="0" w:lastRow="0" w:firstColumn="1" w:lastColumn="0" w:oddVBand="0" w:evenVBand="0" w:oddHBand="0" w:evenHBand="0" w:firstRowFirstColumn="0" w:firstRowLastColumn="0" w:lastRowFirstColumn="0" w:lastRowLastColumn="0"/>
+            <w:cnfStyle w:val="001000000000"/>
             <w:tcW w:w="1513" w:type="pct"/>
             <w:hideMark/>
           </w:tcPr>
@@ -13959,7 +14168,7 @@
           </w:tcPr>
           <w:p>
             <w:pPr>
-              <w:cnfStyle w:val="000000000000" w:firstRow="0" w:lastRow="0" w:firstColumn="0" w:lastColumn="0" w:oddVBand="0" w:evenVBand="0" w:oddHBand="0" w:evenHBand="0" w:firstRowFirstColumn="0" w:firstRowLastColumn="0" w:lastRowFirstColumn="0" w:lastRowLastColumn="0"/>
+              <w:cnfStyle w:val="000000000000"/>
               <w:rPr>
                 <w:lang w:val="de-DE"/>
               </w:rPr>
@@ -13975,11 +14184,11 @@
       </w:tr>
       <w:tr>
         <w:trPr>
-          <w:cnfStyle w:val="000000100000" w:firstRow="0" w:lastRow="0" w:firstColumn="0" w:lastColumn="0" w:oddVBand="0" w:evenVBand="0" w:oddHBand="1" w:evenHBand="0" w:firstRowFirstColumn="0" w:firstRowLastColumn="0" w:lastRowFirstColumn="0" w:lastRowLastColumn="0"/>
+          <w:cnfStyle w:val="000000100000"/>
         </w:trPr>
         <w:tc>
           <w:tcPr>
-            <w:cnfStyle w:val="001000000000" w:firstRow="0" w:lastRow="0" w:firstColumn="1" w:lastColumn="0" w:oddVBand="0" w:evenVBand="0" w:oddHBand="0" w:evenHBand="0" w:firstRowFirstColumn="0" w:firstRowLastColumn="0" w:lastRowFirstColumn="0" w:lastRowLastColumn="0"/>
+            <w:cnfStyle w:val="001000000000"/>
             <w:tcW w:w="1513" w:type="pct"/>
             <w:hideMark/>
           </w:tcPr>
@@ -14004,7 +14213,7 @@
           </w:tcPr>
           <w:p>
             <w:pPr>
-              <w:cnfStyle w:val="000000100000" w:firstRow="0" w:lastRow="0" w:firstColumn="0" w:lastColumn="0" w:oddVBand="0" w:evenVBand="0" w:oddHBand="1" w:evenHBand="0" w:firstRowFirstColumn="0" w:firstRowLastColumn="0" w:lastRowFirstColumn="0" w:lastRowLastColumn="0"/>
+              <w:cnfStyle w:val="000000100000"/>
               <w:rPr>
                 <w:lang w:val="de-DE"/>
               </w:rPr>
@@ -14021,7 +14230,7 @@
       <w:tr>
         <w:tc>
           <w:tcPr>
-            <w:cnfStyle w:val="001000000000" w:firstRow="0" w:lastRow="0" w:firstColumn="1" w:lastColumn="0" w:oddVBand="0" w:evenVBand="0" w:oddHBand="0" w:evenHBand="0" w:firstRowFirstColumn="0" w:firstRowLastColumn="0" w:lastRowFirstColumn="0" w:lastRowLastColumn="0"/>
+            <w:cnfStyle w:val="001000000000"/>
             <w:tcW w:w="1513" w:type="pct"/>
             <w:hideMark/>
           </w:tcPr>
@@ -14046,7 +14255,7 @@
           </w:tcPr>
           <w:p>
             <w:pPr>
-              <w:cnfStyle w:val="000000000000" w:firstRow="0" w:lastRow="0" w:firstColumn="0" w:lastColumn="0" w:oddVBand="0" w:evenVBand="0" w:oddHBand="0" w:evenHBand="0" w:firstRowFirstColumn="0" w:firstRowLastColumn="0" w:lastRowFirstColumn="0" w:lastRowLastColumn="0"/>
+              <w:cnfStyle w:val="000000000000"/>
               <w:rPr>
                 <w:lang w:val="de-DE"/>
               </w:rPr>
@@ -14061,18 +14270,30 @@
               <w:rPr>
                 <w:lang w:val="de-DE"/>
               </w:rPr>
-              <w:t>. Eine Verwendung von Operation-Ausdrücken ist möglich.</w:t>
+              <w:t>. Eine Verwe</w:t>
+            </w:r>
+            <w:r>
+              <w:rPr>
+                <w:lang w:val="de-DE"/>
+              </w:rPr>
+              <w:t>n</w:t>
+            </w:r>
+            <w:r>
+              <w:rPr>
+                <w:lang w:val="de-DE"/>
+              </w:rPr>
+              <w:t>dung von Operation-Ausdrücken ist möglich.</w:t>
             </w:r>
           </w:p>
         </w:tc>
       </w:tr>
       <w:tr>
         <w:trPr>
-          <w:cnfStyle w:val="000000100000" w:firstRow="0" w:lastRow="0" w:firstColumn="0" w:lastColumn="0" w:oddVBand="0" w:evenVBand="0" w:oddHBand="1" w:evenHBand="0" w:firstRowFirstColumn="0" w:firstRowLastColumn="0" w:lastRowFirstColumn="0" w:lastRowLastColumn="0"/>
+          <w:cnfStyle w:val="000000100000"/>
         </w:trPr>
         <w:tc>
           <w:tcPr>
-            <w:cnfStyle w:val="001000000000" w:firstRow="0" w:lastRow="0" w:firstColumn="1" w:lastColumn="0" w:oddVBand="0" w:evenVBand="0" w:oddHBand="0" w:evenHBand="0" w:firstRowFirstColumn="0" w:firstRowLastColumn="0" w:lastRowFirstColumn="0" w:lastRowLastColumn="0"/>
+            <w:cnfStyle w:val="001000000000"/>
             <w:tcW w:w="1513" w:type="pct"/>
             <w:hideMark/>
           </w:tcPr>
@@ -14109,7 +14330,7 @@
           </w:tcPr>
           <w:p>
             <w:pPr>
-              <w:cnfStyle w:val="000000100000" w:firstRow="0" w:lastRow="0" w:firstColumn="0" w:lastColumn="0" w:oddVBand="0" w:evenVBand="0" w:oddHBand="1" w:evenHBand="0" w:firstRowFirstColumn="0" w:firstRowLastColumn="0" w:lastRowFirstColumn="0" w:lastRowLastColumn="0"/>
+              <w:cnfStyle w:val="000000100000"/>
               <w:rPr>
                 <w:lang w:val="de-DE"/>
               </w:rPr>
@@ -14132,7 +14353,7 @@
       <w:tr>
         <w:tc>
           <w:tcPr>
-            <w:cnfStyle w:val="001000000000" w:firstRow="0" w:lastRow="0" w:firstColumn="1" w:lastColumn="0" w:oddVBand="0" w:evenVBand="0" w:oddHBand="0" w:evenHBand="0" w:firstRowFirstColumn="0" w:firstRowLastColumn="0" w:lastRowFirstColumn="0" w:lastRowLastColumn="0"/>
+            <w:cnfStyle w:val="001000000000"/>
             <w:tcW w:w="1513" w:type="pct"/>
           </w:tcPr>
           <w:p>
@@ -14155,7 +14376,7 @@
           </w:tcPr>
           <w:p>
             <w:pPr>
-              <w:cnfStyle w:val="000000000000" w:firstRow="0" w:lastRow="0" w:firstColumn="0" w:lastColumn="0" w:oddVBand="0" w:evenVBand="0" w:oddHBand="0" w:evenHBand="0" w:firstRowFirstColumn="0" w:firstRowLastColumn="0" w:lastRowFirstColumn="0" w:lastRowLastColumn="0"/>
+              <w:cnfStyle w:val="000000000000"/>
               <w:rPr>
                 <w:lang w:val="de-DE"/>
               </w:rPr>
@@ -14214,7 +14435,19 @@
         <w:rPr>
           <w:lang w:val="de-DE"/>
         </w:rPr>
-        <w:t>dient der Beschaffung der Schleifeninfos, damit diese an den gerade verarbeitenden Alarm angehängt werden. Diese Information allein kann später bei der Auswertung von Interesse sein, oder aber gleich verwendet werden, um z. B. mittels der Adressbuch-Eintragsfilterung.</w:t>
+        <w:t>dient der Beschaffung der Schleifeninfos, damit diese an den gerade ve</w:t>
+      </w:r>
+      <w:r>
+        <w:rPr>
+          <w:lang w:val="de-DE"/>
+        </w:rPr>
+        <w:t>r</w:t>
+      </w:r>
+      <w:r>
+        <w:rPr>
+          <w:lang w:val="de-DE"/>
+        </w:rPr>
+        <w:t>arbeitenden Alarm angehängt werden. Diese Information allein kann später bei der Auswertung von Interesse sein, oder aber gleich verwendet werden, um z. B. mittels der Adressbuch-Eintragsfilterung.</w:t>
       </w:r>
     </w:p>
     <w:tbl>
@@ -14222,7 +14455,7 @@
         <w:tblStyle w:val="EinfacheTabelle11"/>
         <w:tblW w:w="5000" w:type="pct"/>
         <w:tblLayout w:type="fixed"/>
-        <w:tblLook w:val="04A0" w:firstRow="1" w:lastRow="0" w:firstColumn="1" w:lastColumn="0" w:noHBand="0" w:noVBand="1"/>
+        <w:tblLook w:val="04A0"/>
       </w:tblPr>
       <w:tblGrid>
         <w:gridCol w:w="2898"/>
@@ -14230,11 +14463,11 @@
       </w:tblGrid>
       <w:tr>
         <w:trPr>
-          <w:cnfStyle w:val="100000000000" w:firstRow="1" w:lastRow="0" w:firstColumn="0" w:lastColumn="0" w:oddVBand="0" w:evenVBand="0" w:oddHBand="0" w:evenHBand="0" w:firstRowFirstColumn="0" w:firstRowLastColumn="0" w:lastRowFirstColumn="0" w:lastRowLastColumn="0"/>
+          <w:cnfStyle w:val="100000000000"/>
         </w:trPr>
         <w:tc>
           <w:tcPr>
-            <w:cnfStyle w:val="001000000000" w:firstRow="0" w:lastRow="0" w:firstColumn="1" w:lastColumn="0" w:oddVBand="0" w:evenVBand="0" w:oddHBand="0" w:evenHBand="0" w:firstRowFirstColumn="0" w:firstRowLastColumn="0" w:lastRowFirstColumn="0" w:lastRowLastColumn="0"/>
+            <w:cnfStyle w:val="001000000000"/>
             <w:tcW w:w="1513" w:type="pct"/>
             <w:hideMark/>
           </w:tcPr>
@@ -14259,7 +14492,7 @@
           </w:tcPr>
           <w:p>
             <w:pPr>
-              <w:cnfStyle w:val="100000000000" w:firstRow="1" w:lastRow="0" w:firstColumn="0" w:lastColumn="0" w:oddVBand="0" w:evenVBand="0" w:oddHBand="0" w:evenHBand="0" w:firstRowFirstColumn="0" w:firstRowLastColumn="0" w:lastRowFirstColumn="0" w:lastRowLastColumn="0"/>
+              <w:cnfStyle w:val="100000000000"/>
               <w:rPr>
                 <w:lang w:val="de-DE"/>
               </w:rPr>
@@ -14275,11 +14508,11 @@
       </w:tr>
       <w:tr>
         <w:trPr>
-          <w:cnfStyle w:val="000000100000" w:firstRow="0" w:lastRow="0" w:firstColumn="0" w:lastColumn="0" w:oddVBand="0" w:evenVBand="0" w:oddHBand="1" w:evenHBand="0" w:firstRowFirstColumn="0" w:firstRowLastColumn="0" w:lastRowFirstColumn="0" w:lastRowLastColumn="0"/>
+          <w:cnfStyle w:val="000000100000"/>
         </w:trPr>
         <w:tc>
           <w:tcPr>
-            <w:cnfStyle w:val="001000000000" w:firstRow="0" w:lastRow="0" w:firstColumn="1" w:lastColumn="0" w:oddVBand="0" w:evenVBand="0" w:oddHBand="0" w:evenHBand="0" w:firstRowFirstColumn="0" w:firstRowLastColumn="0" w:lastRowFirstColumn="0" w:lastRowLastColumn="0"/>
+            <w:cnfStyle w:val="001000000000"/>
             <w:tcW w:w="1513" w:type="pct"/>
             <w:hideMark/>
           </w:tcPr>
@@ -14304,7 +14537,7 @@
           </w:tcPr>
           <w:p>
             <w:pPr>
-              <w:cnfStyle w:val="000000100000" w:firstRow="0" w:lastRow="0" w:firstColumn="0" w:lastColumn="0" w:oddVBand="0" w:evenVBand="0" w:oddHBand="1" w:evenHBand="0" w:firstRowFirstColumn="0" w:firstRowLastColumn="0" w:lastRowFirstColumn="0" w:lastRowLastColumn="0"/>
+              <w:cnfStyle w:val="000000100000"/>
               <w:rPr>
                 <w:lang w:val="de-DE"/>
               </w:rPr>
@@ -14321,7 +14554,7 @@
       <w:tr>
         <w:tc>
           <w:tcPr>
-            <w:cnfStyle w:val="001000000000" w:firstRow="0" w:lastRow="0" w:firstColumn="1" w:lastColumn="0" w:oddVBand="0" w:evenVBand="0" w:oddHBand="0" w:evenHBand="0" w:firstRowFirstColumn="0" w:firstRowLastColumn="0" w:lastRowFirstColumn="0" w:lastRowLastColumn="0"/>
+            <w:cnfStyle w:val="001000000000"/>
             <w:tcW w:w="1513" w:type="pct"/>
             <w:hideMark/>
           </w:tcPr>
@@ -14346,7 +14579,7 @@
           </w:tcPr>
           <w:p>
             <w:pPr>
-              <w:cnfStyle w:val="000000000000" w:firstRow="0" w:lastRow="0" w:firstColumn="0" w:lastColumn="0" w:oddVBand="0" w:evenVBand="0" w:oddHBand="0" w:evenHBand="0" w:firstRowFirstColumn="0" w:firstRowLastColumn="0" w:lastRowFirstColumn="0" w:lastRowLastColumn="0"/>
+              <w:cnfStyle w:val="000000000000"/>
               <w:rPr>
                 <w:lang w:val="de-DE"/>
               </w:rPr>
@@ -14362,11 +14595,11 @@
       </w:tr>
       <w:tr>
         <w:trPr>
-          <w:cnfStyle w:val="000000100000" w:firstRow="0" w:lastRow="0" w:firstColumn="0" w:lastColumn="0" w:oddVBand="0" w:evenVBand="0" w:oddHBand="1" w:evenHBand="0" w:firstRowFirstColumn="0" w:firstRowLastColumn="0" w:lastRowFirstColumn="0" w:lastRowLastColumn="0"/>
+          <w:cnfStyle w:val="000000100000"/>
         </w:trPr>
         <w:tc>
           <w:tcPr>
-            <w:cnfStyle w:val="001000000000" w:firstRow="0" w:lastRow="0" w:firstColumn="1" w:lastColumn="0" w:oddVBand="0" w:evenVBand="0" w:oddHBand="0" w:evenHBand="0" w:firstRowFirstColumn="0" w:firstRowLastColumn="0" w:lastRowFirstColumn="0" w:lastRowLastColumn="0"/>
+            <w:cnfStyle w:val="001000000000"/>
             <w:tcW w:w="1513" w:type="pct"/>
             <w:hideMark/>
           </w:tcPr>
@@ -14391,7 +14624,7 @@
           </w:tcPr>
           <w:p>
             <w:pPr>
-              <w:cnfStyle w:val="000000100000" w:firstRow="0" w:lastRow="0" w:firstColumn="0" w:lastColumn="0" w:oddVBand="0" w:evenVBand="0" w:oddHBand="1" w:evenHBand="0" w:firstRowFirstColumn="0" w:firstRowLastColumn="0" w:lastRowFirstColumn="0" w:lastRowLastColumn="0"/>
+              <w:cnfStyle w:val="000000100000"/>
               <w:rPr>
                 <w:lang w:val="de-DE"/>
               </w:rPr>
@@ -14459,7 +14692,19 @@
         <w:rPr>
           <w:lang w:val="de-DE"/>
         </w:rPr>
-        <w:t xml:space="preserve"> durch den Dateinamen ersetzen, in welche das von Ihnen verwendete Programm schreibt.</w:t>
+        <w:t xml:space="preserve"> durch den Dateinamen ersetzen, in welche das von Ihnen verwendete Pr</w:t>
+      </w:r>
+      <w:r>
+        <w:rPr>
+          <w:lang w:val="de-DE"/>
+        </w:rPr>
+        <w:t>o</w:t>
+      </w:r>
+      <w:r>
+        <w:rPr>
+          <w:lang w:val="de-DE"/>
+        </w:rPr>
+        <w:t>gramm schreibt.</w:t>
       </w:r>
     </w:p>
     <w:p>
@@ -14483,19 +14728,11 @@
           <w:lang w:val="en-US"/>
         </w:rPr>
       </w:pPr>
-      <w:proofErr w:type="gramStart"/>
       <w:r>
         <w:rPr>
           <w:lang w:val="en-US"/>
         </w:rPr>
-        <w:t>echo</w:t>
-      </w:r>
-      <w:proofErr w:type="gramEnd"/>
-      <w:r>
-        <w:rPr>
-          <w:lang w:val="en-US"/>
-        </w:rPr>
-        <w:t xml:space="preserve"> %1;%date% %time% &gt;&gt; {FILE_PATH}</w:t>
+        <w:t>echo %1;%date% %time% &gt;&gt; {FILE_PATH}</w:t>
       </w:r>
     </w:p>
     <w:p>
@@ -14524,35 +14761,7 @@
         <w:rPr>
           <w:lang w:val="de-DE"/>
         </w:rPr>
-        <w:t xml:space="preserve">Diese Aufgabe ermöglicht den Versand der Einsatzdaten über die Push-Anbieter </w:t>
-      </w:r>
-      <w:proofErr w:type="spellStart"/>
-      <w:r>
-        <w:rPr>
-          <w:lang w:val="de-DE"/>
-        </w:rPr>
-        <w:t>Prowl</w:t>
-      </w:r>
-      <w:proofErr w:type="spellEnd"/>
-      <w:r>
-        <w:rPr>
-          <w:lang w:val="de-DE"/>
-        </w:rPr>
-        <w:t xml:space="preserve"> und </w:t>
-      </w:r>
-      <w:proofErr w:type="spellStart"/>
-      <w:r>
-        <w:rPr>
-          <w:lang w:val="de-DE"/>
-        </w:rPr>
-        <w:t>NotifyMyAndroid</w:t>
-      </w:r>
-      <w:proofErr w:type="spellEnd"/>
-      <w:r>
-        <w:rPr>
-          <w:lang w:val="de-DE"/>
-        </w:rPr>
-        <w:t xml:space="preserve">. </w:t>
+        <w:t xml:space="preserve">Diese Aufgabe ermöglicht den Versand der Einsatzdaten über die Push-Anbieter Prowl und NotifyMyAndroid. </w:t>
       </w:r>
       <w:r>
         <w:rPr>
@@ -14565,7 +14774,7 @@
       <w:tblPr>
         <w:tblStyle w:val="EinfacheTabelle11"/>
         <w:tblW w:w="5000" w:type="pct"/>
-        <w:tblLook w:val="04A0" w:firstRow="1" w:lastRow="0" w:firstColumn="1" w:lastColumn="0" w:noHBand="0" w:noVBand="1"/>
+        <w:tblLook w:val="04A0"/>
       </w:tblPr>
       <w:tblGrid>
         <w:gridCol w:w="2898"/>
@@ -14573,11 +14782,11 @@
       </w:tblGrid>
       <w:tr>
         <w:trPr>
-          <w:cnfStyle w:val="100000000000" w:firstRow="1" w:lastRow="0" w:firstColumn="0" w:lastColumn="0" w:oddVBand="0" w:evenVBand="0" w:oddHBand="0" w:evenHBand="0" w:firstRowFirstColumn="0" w:firstRowLastColumn="0" w:lastRowFirstColumn="0" w:lastRowLastColumn="0"/>
+          <w:cnfStyle w:val="100000000000"/>
         </w:trPr>
         <w:tc>
           <w:tcPr>
-            <w:cnfStyle w:val="001000000000" w:firstRow="0" w:lastRow="0" w:firstColumn="1" w:lastColumn="0" w:oddVBand="0" w:evenVBand="0" w:oddHBand="0" w:evenHBand="0" w:firstRowFirstColumn="0" w:firstRowLastColumn="0" w:lastRowFirstColumn="0" w:lastRowLastColumn="0"/>
+            <w:cnfStyle w:val="001000000000"/>
             <w:tcW w:w="1513" w:type="pct"/>
             <w:hideMark/>
           </w:tcPr>
@@ -14603,7 +14812,7 @@
           </w:tcPr>
           <w:p>
             <w:pPr>
-              <w:cnfStyle w:val="100000000000" w:firstRow="1" w:lastRow="0" w:firstColumn="0" w:lastColumn="0" w:oddVBand="0" w:evenVBand="0" w:oddHBand="0" w:evenHBand="0" w:firstRowFirstColumn="0" w:firstRowLastColumn="0" w:lastRowFirstColumn="0" w:lastRowLastColumn="0"/>
+              <w:cnfStyle w:val="100000000000"/>
               <w:rPr>
                 <w:lang w:val="de-DE"/>
               </w:rPr>
@@ -14619,11 +14828,11 @@
       </w:tr>
       <w:tr>
         <w:trPr>
-          <w:cnfStyle w:val="000000100000" w:firstRow="0" w:lastRow="0" w:firstColumn="0" w:lastColumn="0" w:oddVBand="0" w:evenVBand="0" w:oddHBand="1" w:evenHBand="0" w:firstRowFirstColumn="0" w:firstRowLastColumn="0" w:lastRowFirstColumn="0" w:lastRowLastColumn="0"/>
+          <w:cnfStyle w:val="000000100000"/>
         </w:trPr>
         <w:tc>
           <w:tcPr>
-            <w:cnfStyle w:val="001000000000" w:firstRow="0" w:lastRow="0" w:firstColumn="1" w:lastColumn="0" w:oddVBand="0" w:evenVBand="0" w:oddHBand="0" w:evenHBand="0" w:firstRowFirstColumn="0" w:firstRowLastColumn="0" w:lastRowFirstColumn="0" w:lastRowLastColumn="0"/>
+            <w:cnfStyle w:val="001000000000"/>
             <w:tcW w:w="1513" w:type="pct"/>
           </w:tcPr>
           <w:p>
@@ -14646,7 +14855,7 @@
           </w:tcPr>
           <w:p>
             <w:pPr>
-              <w:cnfStyle w:val="000000100000" w:firstRow="0" w:lastRow="0" w:firstColumn="0" w:lastColumn="0" w:oddVBand="0" w:evenVBand="0" w:oddHBand="1" w:evenHBand="0" w:firstRowFirstColumn="0" w:firstRowLastColumn="0" w:lastRowFirstColumn="0" w:lastRowLastColumn="0"/>
+              <w:cnfStyle w:val="000000100000"/>
               <w:rPr>
                 <w:lang w:val="de-DE"/>
               </w:rPr>
@@ -14687,7 +14896,19 @@
         <w:rPr>
           <w:lang w:val="de-DE"/>
         </w:rPr>
-        <w:t>Dieser Job bietet die Möglichkeit, SMS-Nachrichten mittels einem der angebotenen Anbieter zu versenden.</w:t>
+        <w:t>Dieser Job bietet die Möglichkeit, SMS-Nachrichten mittels einem der angebotenen Anbieter zu verse</w:t>
+      </w:r>
+      <w:r>
+        <w:rPr>
+          <w:lang w:val="de-DE"/>
+        </w:rPr>
+        <w:t>n</w:t>
+      </w:r>
+      <w:r>
+        <w:rPr>
+          <w:lang w:val="de-DE"/>
+        </w:rPr>
+        <w:t>den.</w:t>
       </w:r>
       <w:r>
         <w:rPr>
@@ -14719,35 +14940,7 @@
         <w:rPr>
           <w:lang w:val="de-DE"/>
         </w:rPr>
-        <w:t xml:space="preserve"> sms77, </w:t>
-      </w:r>
-      <w:proofErr w:type="spellStart"/>
-      <w:r>
-        <w:rPr>
-          <w:lang w:val="de-DE"/>
-        </w:rPr>
-        <w:t>RettAlarm</w:t>
-      </w:r>
-      <w:proofErr w:type="spellEnd"/>
-      <w:r>
-        <w:rPr>
-          <w:lang w:val="de-DE"/>
-        </w:rPr>
-        <w:t xml:space="preserve"> und </w:t>
-      </w:r>
-      <w:proofErr w:type="spellStart"/>
-      <w:r>
-        <w:rPr>
-          <w:lang w:val="de-DE"/>
-        </w:rPr>
-        <w:t>GroupAlarm</w:t>
-      </w:r>
-      <w:proofErr w:type="spellEnd"/>
-      <w:r>
-        <w:rPr>
-          <w:lang w:val="de-DE"/>
-        </w:rPr>
-        <w:t xml:space="preserve"> zur Verfügung.</w:t>
+        <w:t xml:space="preserve"> sms77, RettAlarm und GroupAlarm zur Verfügung.</w:t>
       </w:r>
     </w:p>
     <w:p>
@@ -14855,7 +15048,7 @@
       <w:tblPr>
         <w:tblStyle w:val="EinfacheTabelle11"/>
         <w:tblW w:w="5000" w:type="pct"/>
-        <w:tblLook w:val="04A0" w:firstRow="1" w:lastRow="0" w:firstColumn="1" w:lastColumn="0" w:noHBand="0" w:noVBand="1"/>
+        <w:tblLook w:val="04A0"/>
       </w:tblPr>
       <w:tblGrid>
         <w:gridCol w:w="2898"/>
@@ -14863,11 +15056,11 @@
       </w:tblGrid>
       <w:tr>
         <w:trPr>
-          <w:cnfStyle w:val="100000000000" w:firstRow="1" w:lastRow="0" w:firstColumn="0" w:lastColumn="0" w:oddVBand="0" w:evenVBand="0" w:oddHBand="0" w:evenHBand="0" w:firstRowFirstColumn="0" w:firstRowLastColumn="0" w:lastRowFirstColumn="0" w:lastRowLastColumn="0"/>
+          <w:cnfStyle w:val="100000000000"/>
         </w:trPr>
         <w:tc>
           <w:tcPr>
-            <w:cnfStyle w:val="001000000000" w:firstRow="0" w:lastRow="0" w:firstColumn="1" w:lastColumn="0" w:oddVBand="0" w:evenVBand="0" w:oddHBand="0" w:evenHBand="0" w:firstRowFirstColumn="0" w:firstRowLastColumn="0" w:lastRowFirstColumn="0" w:lastRowLastColumn="0"/>
+            <w:cnfStyle w:val="001000000000"/>
             <w:tcW w:w="1513" w:type="pct"/>
             <w:hideMark/>
           </w:tcPr>
@@ -14892,7 +15085,7 @@
           </w:tcPr>
           <w:p>
             <w:pPr>
-              <w:cnfStyle w:val="100000000000" w:firstRow="1" w:lastRow="0" w:firstColumn="0" w:lastColumn="0" w:oddVBand="0" w:evenVBand="0" w:oddHBand="0" w:evenHBand="0" w:firstRowFirstColumn="0" w:firstRowLastColumn="0" w:lastRowFirstColumn="0" w:lastRowLastColumn="0"/>
+              <w:cnfStyle w:val="100000000000"/>
               <w:rPr>
                 <w:lang w:val="de-DE"/>
               </w:rPr>
@@ -14908,11 +15101,11 @@
       </w:tr>
       <w:tr>
         <w:trPr>
-          <w:cnfStyle w:val="000000100000" w:firstRow="0" w:lastRow="0" w:firstColumn="0" w:lastColumn="0" w:oddVBand="0" w:evenVBand="0" w:oddHBand="1" w:evenHBand="0" w:firstRowFirstColumn="0" w:firstRowLastColumn="0" w:lastRowFirstColumn="0" w:lastRowLastColumn="0"/>
+          <w:cnfStyle w:val="000000100000"/>
         </w:trPr>
         <w:tc>
           <w:tcPr>
-            <w:cnfStyle w:val="001000000000" w:firstRow="0" w:lastRow="0" w:firstColumn="1" w:lastColumn="0" w:oddVBand="0" w:evenVBand="0" w:oddHBand="0" w:evenHBand="0" w:firstRowFirstColumn="0" w:firstRowLastColumn="0" w:lastRowFirstColumn="0" w:lastRowLastColumn="0"/>
+            <w:cnfStyle w:val="001000000000"/>
             <w:tcW w:w="1513" w:type="pct"/>
           </w:tcPr>
           <w:p>
@@ -14935,7 +15128,7 @@
           </w:tcPr>
           <w:p>
             <w:pPr>
-              <w:cnfStyle w:val="000000100000" w:firstRow="0" w:lastRow="0" w:firstColumn="0" w:lastColumn="0" w:oddVBand="0" w:evenVBand="0" w:oddHBand="1" w:evenHBand="0" w:firstRowFirstColumn="0" w:firstRowLastColumn="0" w:lastRowFirstColumn="0" w:lastRowLastColumn="0"/>
+              <w:cnfStyle w:val="000000100000"/>
               <w:rPr>
                 <w:lang w:val="de-DE"/>
               </w:rPr>
@@ -14950,7 +15143,7 @@
           <w:p>
             <w:pPr>
               <w:pStyle w:val="Hinweis"/>
-              <w:cnfStyle w:val="000000100000" w:firstRow="0" w:lastRow="0" w:firstColumn="0" w:lastColumn="0" w:oddVBand="0" w:evenVBand="0" w:oddHBand="1" w:evenHBand="0" w:firstRowFirstColumn="0" w:firstRowLastColumn="0" w:lastRowFirstColumn="0" w:lastRowLastColumn="0"/>
+              <w:cnfStyle w:val="000000100000"/>
             </w:pPr>
             <w:r>
               <w:t>Für smstrade kann dieses Feld leer bleiben.</w:t>
@@ -14961,7 +15154,7 @@
       <w:tr>
         <w:tc>
           <w:tcPr>
-            <w:cnfStyle w:val="001000000000" w:firstRow="0" w:lastRow="0" w:firstColumn="1" w:lastColumn="0" w:oddVBand="0" w:evenVBand="0" w:oddHBand="0" w:evenHBand="0" w:firstRowFirstColumn="0" w:firstRowLastColumn="0" w:lastRowFirstColumn="0" w:lastRowLastColumn="0"/>
+            <w:cnfStyle w:val="001000000000"/>
             <w:tcW w:w="1513" w:type="pct"/>
           </w:tcPr>
           <w:p>
@@ -14984,7 +15177,7 @@
           </w:tcPr>
           <w:p>
             <w:pPr>
-              <w:cnfStyle w:val="000000000000" w:firstRow="0" w:lastRow="0" w:firstColumn="0" w:lastColumn="0" w:oddVBand="0" w:evenVBand="0" w:oddHBand="0" w:evenHBand="0" w:firstRowFirstColumn="0" w:firstRowLastColumn="0" w:lastRowFirstColumn="0" w:lastRowLastColumn="0"/>
+              <w:cnfStyle w:val="000000000000"/>
               <w:rPr>
                 <w:lang w:val="de-DE"/>
               </w:rPr>
@@ -15005,7 +15198,7 @@
           <w:p>
             <w:pPr>
               <w:pStyle w:val="Hinweis"/>
-              <w:cnfStyle w:val="000000000000" w:firstRow="0" w:lastRow="0" w:firstColumn="0" w:lastColumn="0" w:oddVBand="0" w:evenVBand="0" w:oddHBand="0" w:evenHBand="0" w:firstRowFirstColumn="0" w:firstRowLastColumn="0" w:lastRowFirstColumn="0" w:lastRowLastColumn="0"/>
+              <w:cnfStyle w:val="000000000000"/>
             </w:pPr>
             <w:r>
               <w:t>Für Groupalarm und Rettalarm ist an dieser Stelle das „Quick-Login“ Passwort zu verwenden</w:t>
@@ -15017,7 +15210,7 @@
           <w:p>
             <w:pPr>
               <w:pStyle w:val="Hinweis"/>
-              <w:cnfStyle w:val="000000000000" w:firstRow="0" w:lastRow="0" w:firstColumn="0" w:lastColumn="0" w:oddVBand="0" w:evenVBand="0" w:oddHBand="0" w:evenHBand="0" w:firstRowFirstColumn="0" w:firstRowLastColumn="0" w:lastRowFirstColumn="0" w:lastRowLastColumn="0"/>
+              <w:cnfStyle w:val="000000000000"/>
             </w:pPr>
             <w:r>
               <w:t>Für smstrade ist hier der API-Key einzutragen.</w:t>
@@ -15027,11 +15220,11 @@
       </w:tr>
       <w:tr>
         <w:trPr>
-          <w:cnfStyle w:val="000000100000" w:firstRow="0" w:lastRow="0" w:firstColumn="0" w:lastColumn="0" w:oddVBand="0" w:evenVBand="0" w:oddHBand="1" w:evenHBand="0" w:firstRowFirstColumn="0" w:firstRowLastColumn="0" w:lastRowFirstColumn="0" w:lastRowLastColumn="0"/>
+          <w:cnfStyle w:val="000000100000"/>
         </w:trPr>
         <w:tc>
           <w:tcPr>
-            <w:cnfStyle w:val="001000000000" w:firstRow="0" w:lastRow="0" w:firstColumn="1" w:lastColumn="0" w:oddVBand="0" w:evenVBand="0" w:oddHBand="0" w:evenHBand="0" w:firstRowFirstColumn="0" w:firstRowLastColumn="0" w:lastRowFirstColumn="0" w:lastRowLastColumn="0"/>
+            <w:cnfStyle w:val="001000000000"/>
             <w:tcW w:w="1513" w:type="pct"/>
           </w:tcPr>
           <w:p>
@@ -15054,7 +15247,7 @@
           </w:tcPr>
           <w:p>
             <w:pPr>
-              <w:cnfStyle w:val="000000100000" w:firstRow="0" w:lastRow="0" w:firstColumn="0" w:lastColumn="0" w:oddVBand="0" w:evenVBand="0" w:oddHBand="1" w:evenHBand="0" w:firstRowFirstColumn="0" w:firstRowLastColumn="0" w:lastRowFirstColumn="0" w:lastRowLastColumn="0"/>
+              <w:cnfStyle w:val="000000100000"/>
               <w:rPr>
                 <w:lang w:val="de-DE"/>
               </w:rPr>
@@ -15071,7 +15264,7 @@
       <w:tr>
         <w:tc>
           <w:tcPr>
-            <w:cnfStyle w:val="001000000000" w:firstRow="0" w:lastRow="0" w:firstColumn="1" w:lastColumn="0" w:oddVBand="0" w:evenVBand="0" w:oddHBand="0" w:evenHBand="0" w:firstRowFirstColumn="0" w:firstRowLastColumn="0" w:lastRowFirstColumn="0" w:lastRowLastColumn="0"/>
+            <w:cnfStyle w:val="001000000000"/>
             <w:tcW w:w="1513" w:type="pct"/>
           </w:tcPr>
           <w:p>
@@ -15094,7 +15287,7 @@
           </w:tcPr>
           <w:p>
             <w:pPr>
-              <w:cnfStyle w:val="000000000000" w:firstRow="0" w:lastRow="0" w:firstColumn="0" w:lastColumn="0" w:oddVBand="0" w:evenVBand="0" w:oddHBand="0" w:evenHBand="0" w:firstRowFirstColumn="0" w:firstRowLastColumn="0" w:lastRowFirstColumn="0" w:lastRowLastColumn="0"/>
+              <w:cnfStyle w:val="000000000000"/>
               <w:rPr>
                 <w:lang w:val="de-DE"/>
               </w:rPr>
@@ -15241,7 +15434,7 @@
         </w:rPr>
         <w:lastRenderedPageBreak/>
         <w:drawing>
-          <wp:inline distT="0" distB="0" distL="0" distR="0" wp14:anchorId="65C5832E" wp14:editId="07777777">
+          <wp:inline distT="0" distB="0" distL="0" distR="0">
             <wp:extent cx="5400136" cy="2001120"/>
             <wp:effectExtent l="0" t="0" r="0" b="0"/>
             <wp:docPr id="16" name="Fax_Install_1.png"/>
@@ -15259,7 +15452,7 @@
                     <a:blip r:embed="rId20" cstate="screen">
                       <a:extLst>
                         <a:ext uri="{28A0092B-C50C-407E-A947-70E740481C1C}">
-                          <a14:useLocalDpi xmlns:a14="http://schemas.microsoft.com/office/drawing/2010/main"/>
+                          <a14:useLocalDpi xmlns:a14="http://schemas.microsoft.com/office/drawing/2010/main" xmlns:wps="http://schemas.microsoft.com/office/word/2010/wordprocessingShape" xmlns:wpi="http://schemas.microsoft.com/office/word/2010/wordprocessingInk" xmlns:wpg="http://schemas.microsoft.com/office/word/2010/wordprocessingGroup" xmlns:w15="http://schemas.microsoft.com/office/word/2012/wordml" xmlns:w14="http://schemas.microsoft.com/office/word/2010/wordml" xmlns:w="http://schemas.openxmlformats.org/wordprocessingml/2006/main" xmlns:w10="urn:schemas-microsoft-com:office:word" xmlns:wp14="http://schemas.microsoft.com/office/word/2010/wordprocessingDrawing" xmlns:v="urn:schemas-microsoft-com:vml" xmlns:o="urn:schemas-microsoft-com:office:office" xmlns:mc="http://schemas.openxmlformats.org/markup-compatibility/2006" xmlns:wpc="http://schemas.microsoft.com/office/word/2010/wordprocessingCanvas" xmlns=""/>
                         </a:ext>
                       </a:extLst>
                     </a:blip>
@@ -15281,7 +15474,7 @@
                     </a:ln>
                     <a:extLst>
                       <a:ext uri="{53640926-AAD7-44D8-BBD7-CCE9431645EC}">
-                        <a14:shadowObscured xmlns:a14="http://schemas.microsoft.com/office/drawing/2010/main"/>
+                        <a14:shadowObscured xmlns:a14="http://schemas.microsoft.com/office/drawing/2010/main" xmlns:wps="http://schemas.microsoft.com/office/word/2010/wordprocessingShape" xmlns:wpi="http://schemas.microsoft.com/office/word/2010/wordprocessingInk" xmlns:wpg="http://schemas.microsoft.com/office/word/2010/wordprocessingGroup" xmlns:w15="http://schemas.microsoft.com/office/word/2012/wordml" xmlns:w14="http://schemas.microsoft.com/office/word/2010/wordml" xmlns:w="http://schemas.openxmlformats.org/wordprocessingml/2006/main" xmlns:w10="urn:schemas-microsoft-com:office:word" xmlns:wp14="http://schemas.microsoft.com/office/word/2010/wordprocessingDrawing" xmlns:v="urn:schemas-microsoft-com:vml" xmlns:o="urn:schemas-microsoft-com:office:office" xmlns:mc="http://schemas.openxmlformats.org/markup-compatibility/2006" xmlns:wpc="http://schemas.microsoft.com/office/word/2010/wordprocessingCanvas" xmlns=""/>
                       </a:ext>
                     </a:extLst>
                   </pic:spPr>
@@ -15351,7 +15544,7 @@
           <w:lang w:val="de-DE" w:eastAsia="de-DE"/>
         </w:rPr>
         <w:drawing>
-          <wp:inline distT="0" distB="0" distL="0" distR="0" wp14:anchorId="5ED96ACB" wp14:editId="07777777">
+          <wp:inline distT="0" distB="0" distL="0" distR="0">
             <wp:extent cx="5348378" cy="1059962"/>
             <wp:effectExtent l="0" t="0" r="5080" b="6985"/>
             <wp:docPr id="23" name="Fax_Install_2.png"/>
@@ -15428,7 +15621,7 @@
         </w:rPr>
         <w:lastRenderedPageBreak/>
         <w:drawing>
-          <wp:inline distT="0" distB="0" distL="0" distR="0" wp14:anchorId="6763AE26" wp14:editId="07777777">
+          <wp:inline distT="0" distB="0" distL="0" distR="0">
             <wp:extent cx="4501196" cy="8048625"/>
             <wp:effectExtent l="0" t="0" r="0" b="0"/>
             <wp:docPr id="25" name="Grafik 25" descr="http://openfiresource.de/wiki/images/7/7c/Schritt_4_IIS_7.png"/>
@@ -15448,7 +15641,7 @@
                     <a:blip r:embed="rId43" cstate="print">
                       <a:extLst>
                         <a:ext uri="{28A0092B-C50C-407E-A947-70E740481C1C}">
-                          <a14:useLocalDpi xmlns:a14="http://schemas.microsoft.com/office/drawing/2010/main" val="0"/>
+                          <a14:useLocalDpi xmlns:a14="http://schemas.microsoft.com/office/drawing/2010/main" xmlns:wps="http://schemas.microsoft.com/office/word/2010/wordprocessingShape" xmlns:wpi="http://schemas.microsoft.com/office/word/2010/wordprocessingInk" xmlns:wpg="http://schemas.microsoft.com/office/word/2010/wordprocessingGroup" xmlns:w15="http://schemas.microsoft.com/office/word/2012/wordml" xmlns:w14="http://schemas.microsoft.com/office/word/2010/wordml" xmlns:w="http://schemas.openxmlformats.org/wordprocessingml/2006/main" xmlns:w10="urn:schemas-microsoft-com:office:word" xmlns:wp14="http://schemas.microsoft.com/office/word/2010/wordprocessingDrawing" xmlns:v="urn:schemas-microsoft-com:vml" xmlns:o="urn:schemas-microsoft-com:office:office" xmlns:mc="http://schemas.openxmlformats.org/markup-compatibility/2006" xmlns:wpc="http://schemas.microsoft.com/office/word/2010/wordprocessingCanvas" xmlns="" val="0"/>
                         </a:ext>
                       </a:extLst>
                     </a:blip>
@@ -15469,7 +15662,7 @@
                     </a:ln>
                     <a:extLst>
                       <a:ext uri="{53640926-AAD7-44D8-BBD7-CCE9431645EC}">
-                        <a14:shadowObscured xmlns:a14="http://schemas.microsoft.com/office/drawing/2010/main"/>
+                        <a14:shadowObscured xmlns:a14="http://schemas.microsoft.com/office/drawing/2010/main" xmlns:wps="http://schemas.microsoft.com/office/word/2010/wordprocessingShape" xmlns:wpi="http://schemas.microsoft.com/office/word/2010/wordprocessingInk" xmlns:wpg="http://schemas.microsoft.com/office/word/2010/wordprocessingGroup" xmlns:w15="http://schemas.microsoft.com/office/word/2012/wordml" xmlns:w14="http://schemas.microsoft.com/office/word/2010/wordml" xmlns:w="http://schemas.openxmlformats.org/wordprocessingml/2006/main" xmlns:w10="urn:schemas-microsoft-com:office:word" xmlns:wp14="http://schemas.microsoft.com/office/word/2010/wordprocessingDrawing" xmlns:v="urn:schemas-microsoft-com:vml" xmlns:o="urn:schemas-microsoft-com:office:office" xmlns:mc="http://schemas.openxmlformats.org/markup-compatibility/2006" xmlns:wpc="http://schemas.microsoft.com/office/word/2010/wordprocessingCanvas" xmlns=""/>
                       </a:ext>
                     </a:extLst>
                   </pic:spPr>
@@ -15527,14 +15720,12 @@
         </w:rPr>
         <w:t>–</w:t>
       </w:r>
-      <w:proofErr w:type="spellStart"/>
       <w:r>
         <w:rPr>
           <w:lang w:val="en-US"/>
         </w:rPr>
         <w:t>i</w:t>
       </w:r>
-      <w:proofErr w:type="spellEnd"/>
     </w:p>
     <w:p>
       <w:pPr>
@@ -15696,7 +15887,7 @@
           <w:lang w:val="de-DE" w:eastAsia="de-DE"/>
         </w:rPr>
         <w:drawing>
-          <wp:inline distT="0" distB="0" distL="0" distR="0" wp14:anchorId="72474355" wp14:editId="07777777">
+          <wp:inline distT="0" distB="0" distL="0" distR="0">
             <wp:extent cx="5943600" cy="2238375"/>
             <wp:effectExtent l="0" t="0" r="0" b="9525"/>
             <wp:docPr id="27" name="Grafik 27"/>
@@ -15728,7 +15919,7 @@
                     </a:ln>
                     <a:extLst>
                       <a:ext uri="{53640926-AAD7-44D8-BBD7-CCE9431645EC}">
-                        <a14:shadowObscured xmlns:a14="http://schemas.microsoft.com/office/drawing/2010/main"/>
+                        <a14:shadowObscured xmlns:a14="http://schemas.microsoft.com/office/drawing/2010/main" xmlns:wps="http://schemas.microsoft.com/office/word/2010/wordprocessingShape" xmlns:wpi="http://schemas.microsoft.com/office/word/2010/wordprocessingInk" xmlns:wpg="http://schemas.microsoft.com/office/word/2010/wordprocessingGroup" xmlns:w15="http://schemas.microsoft.com/office/word/2012/wordml" xmlns:w14="http://schemas.microsoft.com/office/word/2010/wordml" xmlns:w="http://schemas.openxmlformats.org/wordprocessingml/2006/main" xmlns:w10="urn:schemas-microsoft-com:office:word" xmlns:wp14="http://schemas.microsoft.com/office/word/2010/wordprocessingDrawing" xmlns:v="urn:schemas-microsoft-com:vml" xmlns:o="urn:schemas-microsoft-com:office:office" xmlns:mc="http://schemas.openxmlformats.org/markup-compatibility/2006" xmlns:wpc="http://schemas.microsoft.com/office/word/2010/wordprocessingCanvas" xmlns=""/>
                       </a:ext>
                     </a:extLst>
                   </pic:spPr>
@@ -15902,56 +16093,12 @@
           <w:lang w:val="en-US"/>
         </w:rPr>
       </w:pPr>
-      <w:proofErr w:type="gramStart"/>
       <w:r>
         <w:rPr>
           <w:lang w:val="en-US"/>
         </w:rPr>
-        <w:t>mmc</w:t>
-      </w:r>
-      <w:proofErr w:type="gramEnd"/>
-      <w:r>
-        <w:rPr>
-          <w:lang w:val="en-US"/>
-        </w:rPr>
-        <w:t xml:space="preserve"> %</w:t>
-      </w:r>
-      <w:proofErr w:type="spellStart"/>
-      <w:r>
-        <w:rPr>
-          <w:lang w:val="en-US"/>
-        </w:rPr>
-        <w:t>systemroot</w:t>
-      </w:r>
-      <w:proofErr w:type="spellEnd"/>
-      <w:r>
-        <w:rPr>
-          <w:lang w:val="en-US"/>
-        </w:rPr>
-        <w:t>%\system32\</w:t>
-      </w:r>
-      <w:proofErr w:type="spellStart"/>
-      <w:r>
-        <w:rPr>
-          <w:lang w:val="en-US"/>
-        </w:rPr>
-        <w:t>inetsrv</w:t>
-      </w:r>
-      <w:proofErr w:type="spellEnd"/>
-      <w:r>
-        <w:rPr>
-          <w:lang w:val="en-US"/>
-        </w:rPr>
-        <w:t>\</w:t>
-      </w:r>
-      <w:proofErr w:type="spellStart"/>
-      <w:r>
-        <w:rPr>
-          <w:lang w:val="en-US"/>
-        </w:rPr>
-        <w:t>iis.msc</w:t>
-      </w:r>
-      <w:proofErr w:type="spellEnd"/>
+        <w:t>mmc %systemroot%\system32\inetsrv\iis.msc</w:t>
+      </w:r>
     </w:p>
     <w:p>
       <w:pPr>
@@ -15969,20 +16116,12 @@
     <w:p>
       <w:pPr>
         <w:pStyle w:val="Code"/>
-        <w:rPr>
-          <w:lang w:val="en-US"/>
-        </w:rPr>
       </w:pPr>
       <w:bookmarkStart w:id="55" w:name="_GoBack"/>
       <w:bookmarkEnd w:id="55"/>
-      <w:proofErr w:type="spellStart"/>
-      <w:r>
-        <w:rPr>
-          <w:lang w:val="en-US"/>
-        </w:rPr>
+      <w:r>
         <w:t>inetmgr</w:t>
       </w:r>
-      <w:proofErr w:type="spellEnd"/>
     </w:p>
     <w:p>
       <w:pPr>
@@ -16014,7 +16153,21 @@
           <w:b/>
           <w:lang w:val="de-DE"/>
         </w:rPr>
-        <w:t>Kontextmenu</w:t>
+        <w:t>Kontex</w:t>
+      </w:r>
+      <w:r>
+        <w:rPr>
+          <w:b/>
+          <w:lang w:val="de-DE"/>
+        </w:rPr>
+        <w:t>t</w:t>
+      </w:r>
+      <w:r>
+        <w:rPr>
+          <w:b/>
+          <w:lang w:val="de-DE"/>
+        </w:rPr>
+        <w:t>menu</w:t>
       </w:r>
       <w:r>
         <w:rPr>
@@ -16022,7 +16175,6 @@
         </w:rPr>
         <w:t xml:space="preserve"> des “</w:t>
       </w:r>
-      <w:proofErr w:type="spellStart"/>
       <w:r>
         <w:rPr>
           <w:b/>
@@ -16030,7 +16182,6 @@
         </w:rPr>
         <w:t>DefaultAppPool</w:t>
       </w:r>
-      <w:proofErr w:type="spellEnd"/>
       <w:r>
         <w:rPr>
           <w:lang w:val="de-DE"/>
@@ -16063,7 +16214,7 @@
           <w:lang w:val="de-DE" w:eastAsia="de-DE"/>
         </w:rPr>
         <w:drawing>
-          <wp:inline distT="0" distB="0" distL="0" distR="0" wp14:anchorId="41AA4B15" wp14:editId="07777777">
+          <wp:inline distT="0" distB="0" distL="0" distR="0">
             <wp:extent cx="4933950" cy="2905125"/>
             <wp:effectExtent l="0" t="0" r="0" b="9525"/>
             <wp:docPr id="31" name="Grafik 31"/>
@@ -16095,7 +16246,7 @@
                     </a:ln>
                     <a:extLst>
                       <a:ext uri="{53640926-AAD7-44D8-BBD7-CCE9431645EC}">
-                        <a14:shadowObscured xmlns:a14="http://schemas.microsoft.com/office/drawing/2010/main"/>
+                        <a14:shadowObscured xmlns:a14="http://schemas.microsoft.com/office/drawing/2010/main" xmlns:wps="http://schemas.microsoft.com/office/word/2010/wordprocessingShape" xmlns:wpi="http://schemas.microsoft.com/office/word/2010/wordprocessingInk" xmlns:wpg="http://schemas.microsoft.com/office/word/2010/wordprocessingGroup" xmlns:w15="http://schemas.microsoft.com/office/word/2012/wordml" xmlns:w14="http://schemas.microsoft.com/office/word/2010/wordml" xmlns:w="http://schemas.openxmlformats.org/wordprocessingml/2006/main" xmlns:w10="urn:schemas-microsoft-com:office:word" xmlns:wp14="http://schemas.microsoft.com/office/word/2010/wordprocessingDrawing" xmlns:v="urn:schemas-microsoft-com:vml" xmlns:o="urn:schemas-microsoft-com:office:office" xmlns:mc="http://schemas.openxmlformats.org/markup-compatibility/2006" xmlns:wpc="http://schemas.microsoft.com/office/word/2010/wordprocessingCanvas" xmlns=""/>
                       </a:ext>
                     </a:extLst>
                   </pic:spPr>
@@ -16164,7 +16315,7 @@
           <w:lang w:val="de-DE" w:eastAsia="de-DE"/>
         </w:rPr>
         <w:drawing>
-          <wp:inline distT="0" distB="0" distL="0" distR="0" wp14:anchorId="7D2927A3" wp14:editId="07777777">
+          <wp:inline distT="0" distB="0" distL="0" distR="0">
             <wp:extent cx="4569460" cy="980946"/>
             <wp:effectExtent l="0" t="0" r="2540" b="0"/>
             <wp:docPr id="32" name="Grafik 32"/>
@@ -16196,7 +16347,7 @@
                     </a:ln>
                     <a:extLst>
                       <a:ext uri="{53640926-AAD7-44D8-BBD7-CCE9431645EC}">
-                        <a14:shadowObscured xmlns:a14="http://schemas.microsoft.com/office/drawing/2010/main"/>
+                        <a14:shadowObscured xmlns:a14="http://schemas.microsoft.com/office/drawing/2010/main" xmlns:wps="http://schemas.microsoft.com/office/word/2010/wordprocessingShape" xmlns:wpi="http://schemas.microsoft.com/office/word/2010/wordprocessingInk" xmlns:wpg="http://schemas.microsoft.com/office/word/2010/wordprocessingGroup" xmlns:w15="http://schemas.microsoft.com/office/word/2012/wordml" xmlns:w14="http://schemas.microsoft.com/office/word/2010/wordml" xmlns:w="http://schemas.openxmlformats.org/wordprocessingml/2006/main" xmlns:w10="urn:schemas-microsoft-com:office:word" xmlns:wp14="http://schemas.microsoft.com/office/word/2010/wordprocessingDrawing" xmlns:v="urn:schemas-microsoft-com:vml" xmlns:o="urn:schemas-microsoft-com:office:office" xmlns:mc="http://schemas.openxmlformats.org/markup-compatibility/2006" xmlns:wpc="http://schemas.microsoft.com/office/word/2010/wordprocessingCanvas" xmlns=""/>
                       </a:ext>
                     </a:extLst>
                   </pic:spPr>
@@ -16344,16 +16495,8 @@
         <w:rPr>
           <w:lang w:val="de-DE"/>
         </w:rPr>
-        <w:t xml:space="preserve">, </w:t>
-      </w:r>
-      <w:proofErr w:type="spellStart"/>
-      <w:r>
-        <w:rPr>
-          <w:lang w:val="de-DE"/>
-        </w:rPr>
-        <w:t>PSPad</w:t>
-      </w:r>
-      <w:proofErr w:type="spellEnd"/>
+        <w:t>, PSPad</w:t>
+      </w:r>
       <w:r>
         <w:rPr>
           <w:lang w:val="de-DE"/>
@@ -16401,21 +16544,7 @@
         <w:rPr>
           <w:lang w:val="en-US"/>
         </w:rPr>
-        <w:t xml:space="preserve">    Layout = "</w:t>
-      </w:r>
-      <w:proofErr w:type="spellStart"/>
-      <w:r>
-        <w:rPr>
-          <w:lang w:val="en-US"/>
-        </w:rPr>
-        <w:t>IndexLayout.cshtml</w:t>
-      </w:r>
-      <w:proofErr w:type="spellEnd"/>
-      <w:r>
-        <w:rPr>
-          <w:lang w:val="en-US"/>
-        </w:rPr>
-        <w:t>";</w:t>
+        <w:t xml:space="preserve">    Layout = "IndexLayout.cshtml";</w:t>
       </w:r>
     </w:p>
     <w:p>
@@ -16430,35 +16559,7 @@
         <w:rPr>
           <w:lang w:val="en-US"/>
         </w:rPr>
-        <w:t xml:space="preserve">    </w:t>
-      </w:r>
-      <w:proofErr w:type="spellStart"/>
-      <w:r>
-        <w:rPr>
-          <w:lang w:val="en-US"/>
-        </w:rPr>
-        <w:t>ViewBag.Title</w:t>
-      </w:r>
-      <w:proofErr w:type="spellEnd"/>
-      <w:r>
-        <w:rPr>
-          <w:lang w:val="en-US"/>
-        </w:rPr>
-        <w:t xml:space="preserve"> = "</w:t>
-      </w:r>
-      <w:proofErr w:type="spellStart"/>
-      <w:r>
-        <w:rPr>
-          <w:lang w:val="en-US"/>
-        </w:rPr>
-        <w:t>Alarmanzeige</w:t>
-      </w:r>
-      <w:proofErr w:type="spellEnd"/>
-      <w:r>
-        <w:rPr>
-          <w:lang w:val="en-US"/>
-        </w:rPr>
-        <w:t>";</w:t>
+        <w:t xml:space="preserve">    ViewBag.Title = "Alarmanzeige";</w:t>
       </w:r>
     </w:p>
     <w:p>
@@ -16482,37 +16583,7 @@
         <w:rPr>
           <w:lang w:val="en-US"/>
         </w:rPr>
-        <w:t xml:space="preserve">    </w:t>
-      </w:r>
-      <w:proofErr w:type="spellStart"/>
-      <w:proofErr w:type="gramStart"/>
-      <w:r>
-        <w:rPr>
-          <w:lang w:val="en-US"/>
-        </w:rPr>
-        <w:t>var</w:t>
-      </w:r>
-      <w:proofErr w:type="spellEnd"/>
-      <w:proofErr w:type="gramEnd"/>
-      <w:r>
-        <w:rPr>
-          <w:lang w:val="en-US"/>
-        </w:rPr>
-        <w:t xml:space="preserve"> </w:t>
-      </w:r>
-      <w:proofErr w:type="spellStart"/>
-      <w:r>
-        <w:rPr>
-          <w:lang w:val="en-US"/>
-        </w:rPr>
-        <w:t>config</w:t>
-      </w:r>
-      <w:proofErr w:type="spellEnd"/>
-      <w:r>
-        <w:rPr>
-          <w:lang w:val="en-US"/>
-        </w:rPr>
-        <w:t xml:space="preserve"> = AlarmWorkflow.Website.Reports.Areas.Display.Models.WebsiteConfiguration.Instance;</w:t>
+        <w:t xml:space="preserve">    var config = AlarmWorkflow.Website.Reports.Areas.Display.Models.WebsiteConfiguration.Instance;</w:t>
       </w:r>
     </w:p>
     <w:p>
@@ -16609,35 +16680,19 @@
         <w:rPr>
           <w:lang w:val="de-DE"/>
         </w:rPr>
-        <w:t xml:space="preserve">Des Weiteren ist es ab der Version 0.9.8 möglich mehrere getrennte Ansichten zu erstellen. Hierzu kopieren Sie am einfachsten die Datei </w:t>
-      </w:r>
-      <w:proofErr w:type="spellStart"/>
-      <w:r>
-        <w:rPr>
-          <w:lang w:val="de-DE"/>
-        </w:rPr>
-        <w:t>Index.cshtml</w:t>
-      </w:r>
-      <w:proofErr w:type="spellEnd"/>
-      <w:r>
-        <w:rPr>
-          <w:lang w:val="de-DE"/>
-        </w:rPr>
-        <w:t xml:space="preserve"> und benennen die Kopie ein z.B. </w:t>
-      </w:r>
-      <w:proofErr w:type="spellStart"/>
-      <w:r>
-        <w:rPr>
-          <w:lang w:val="de-DE"/>
-        </w:rPr>
-        <w:t>HLF.cshtml</w:t>
-      </w:r>
-      <w:proofErr w:type="spellEnd"/>
-      <w:r>
-        <w:rPr>
-          <w:lang w:val="de-DE"/>
-        </w:rPr>
-        <w:t xml:space="preserve"> um.</w:t>
+        <w:t>Des Weiteren ist es ab der Version 0.9.8 möglich mehrere getrennte Ansichten zu erstellen. Hierzu k</w:t>
+      </w:r>
+      <w:r>
+        <w:rPr>
+          <w:lang w:val="de-DE"/>
+        </w:rPr>
+        <w:t>o</w:t>
+      </w:r>
+      <w:r>
+        <w:rPr>
+          <w:lang w:val="de-DE"/>
+        </w:rPr>
+        <w:t>pieren Sie am einfachsten die Datei Index.cshtml und benennen die Kopie ein z.B. HLF.cshtml um.</w:t>
       </w:r>
       <w:r>
         <w:rPr>
@@ -16702,7 +16757,19 @@
         <w:rPr>
           <w:lang w:val="de-DE"/>
         </w:rPr>
-        <w:t>. Entsprechend ist der Aufruf mit weiteren Unterseiten möglich.</w:t>
+        <w:t>. Entspr</w:t>
+      </w:r>
+      <w:r>
+        <w:rPr>
+          <w:lang w:val="de-DE"/>
+        </w:rPr>
+        <w:t>e</w:t>
+      </w:r>
+      <w:r>
+        <w:rPr>
+          <w:lang w:val="de-DE"/>
+        </w:rPr>
+        <w:t>chend ist der Aufruf mit weiteren Unterseiten möglich.</w:t>
       </w:r>
     </w:p>
     <w:p>
@@ -16902,9 +16969,8 @@
           <w:szCs w:val="22"/>
           <w:lang w:val="de-DE"/>
         </w:rPr>
-        <w:t xml:space="preserve">der von </w:t>
-      </w:r>
-      <w:proofErr w:type="spellStart"/>
+        <w:t>der von KameradIn</w:t>
+      </w:r>
       <w:r>
         <w:rPr>
           <w:rFonts w:asciiTheme="minorHAnsi" w:eastAsiaTheme="minorEastAsia" w:hAnsiTheme="minorHAnsi" w:cstheme="minorBidi"/>
@@ -16916,9 +16982,8 @@
           <w:szCs w:val="22"/>
           <w:lang w:val="de-DE"/>
         </w:rPr>
-        <w:t>KameradIn</w:t>
-      </w:r>
-      <w:proofErr w:type="spellEnd"/>
+        <w:t xml:space="preserve"> schicken lassen</w:t>
+      </w:r>
       <w:r>
         <w:rPr>
           <w:rFonts w:asciiTheme="minorHAnsi" w:eastAsiaTheme="minorEastAsia" w:hAnsiTheme="minorHAnsi" w:cstheme="minorBidi"/>
@@ -16930,7 +16995,7 @@
           <w:szCs w:val="22"/>
           <w:lang w:val="de-DE"/>
         </w:rPr>
-        <w:t xml:space="preserve"> schicken lassen</w:t>
+        <w:t xml:space="preserve"> (z.B. via Mail). </w:t>
       </w:r>
       <w:r>
         <w:rPr>
@@ -16943,7 +17008,7 @@
           <w:szCs w:val="22"/>
           <w:lang w:val="de-DE"/>
         </w:rPr>
-        <w:t xml:space="preserve"> (z.B. via Mail). </w:t>
+        <w:t>Die</w:t>
       </w:r>
       <w:r>
         <w:rPr>
@@ -16956,7 +17021,7 @@
           <w:szCs w:val="22"/>
           <w:lang w:val="de-DE"/>
         </w:rPr>
-        <w:t>Die</w:t>
+        <w:t xml:space="preserve"> soeben heruntergeladene</w:t>
       </w:r>
       <w:r>
         <w:rPr>
@@ -16969,7 +17034,7 @@
           <w:szCs w:val="22"/>
           <w:lang w:val="de-DE"/>
         </w:rPr>
-        <w:t xml:space="preserve"> soeben heruntergeladene</w:t>
+        <w:t xml:space="preserve"> Datei Ealarm.apk mit einem Dateimanager(z.B</w:t>
       </w:r>
       <w:r>
         <w:rPr>
@@ -16982,9 +17047,8 @@
           <w:szCs w:val="22"/>
           <w:lang w:val="de-DE"/>
         </w:rPr>
-        <w:t xml:space="preserve"> Datei </w:t>
-      </w:r>
-      <w:proofErr w:type="spellStart"/>
+        <w:t>.</w:t>
+      </w:r>
       <w:r>
         <w:rPr>
           <w:rFonts w:asciiTheme="minorHAnsi" w:eastAsiaTheme="minorEastAsia" w:hAnsiTheme="minorHAnsi" w:cstheme="minorBidi"/>
@@ -16996,9 +17060,8 @@
           <w:szCs w:val="22"/>
           <w:lang w:val="de-DE"/>
         </w:rPr>
-        <w:t>Ealarm.apk</w:t>
-      </w:r>
-      <w:proofErr w:type="spellEnd"/>
+        <w:t xml:space="preserve"> ES Datei Ex</w:t>
+      </w:r>
       <w:r>
         <w:rPr>
           <w:rFonts w:asciiTheme="minorHAnsi" w:eastAsiaTheme="minorEastAsia" w:hAnsiTheme="minorHAnsi" w:cstheme="minorBidi"/>
@@ -17010,7 +17073,7 @@
           <w:szCs w:val="22"/>
           <w:lang w:val="de-DE"/>
         </w:rPr>
-        <w:t xml:space="preserve"> mit einem Dateimanager(z.B</w:t>
+        <w:t xml:space="preserve">plorer) öffnen und installieren. </w:t>
       </w:r>
       <w:r>
         <w:rPr>
@@ -17023,7 +17086,7 @@
           <w:szCs w:val="22"/>
           <w:lang w:val="de-DE"/>
         </w:rPr>
-        <w:t>.</w:t>
+        <w:t>Falls eine Sicherheitswarnung kommt zuerst in den Einstellungen unsichere Quellen zulassen.</w:t>
       </w:r>
       <w:r>
         <w:rPr>
@@ -17036,7 +17099,7 @@
           <w:szCs w:val="22"/>
           <w:lang w:val="de-DE"/>
         </w:rPr>
-        <w:t xml:space="preserve"> ES Datei Ex</w:t>
+        <w:t xml:space="preserve"> </w:t>
       </w:r>
       <w:r>
         <w:rPr>
@@ -17049,7 +17112,7 @@
           <w:szCs w:val="22"/>
           <w:lang w:val="de-DE"/>
         </w:rPr>
-        <w:t xml:space="preserve">plorer) öffnen und installieren. </w:t>
+        <w:t xml:space="preserve">(Einstellungen </w:t>
       </w:r>
       <w:r>
         <w:rPr>
@@ -17062,7 +17125,7 @@
           <w:szCs w:val="22"/>
           <w:lang w:val="de-DE"/>
         </w:rPr>
-        <w:t>Falls eine Sicherheitswarnung kommt zuerst in den Einstellungen unsichere Quellen zulassen.</w:t>
+        <w:sym w:font="Wingdings" w:char="F0E0"/>
       </w:r>
       <w:r>
         <w:rPr>
@@ -17075,7 +17138,7 @@
           <w:szCs w:val="22"/>
           <w:lang w:val="de-DE"/>
         </w:rPr>
-        <w:t xml:space="preserve"> </w:t>
+        <w:t xml:space="preserve"> Sicherheit </w:t>
       </w:r>
       <w:r>
         <w:rPr>
@@ -17088,7 +17151,7 @@
           <w:szCs w:val="22"/>
           <w:lang w:val="de-DE"/>
         </w:rPr>
-        <w:t xml:space="preserve">(Einstellungen </w:t>
+        <w:sym w:font="Wingdings" w:char="F0E0"/>
       </w:r>
       <w:r>
         <w:rPr>
@@ -17101,45 +17164,6 @@
           <w:szCs w:val="22"/>
           <w:lang w:val="de-DE"/>
         </w:rPr>
-        <w:sym w:font="Wingdings" w:char="F0E0"/>
-      </w:r>
-      <w:r>
-        <w:rPr>
-          <w:rFonts w:asciiTheme="minorHAnsi" w:eastAsiaTheme="minorEastAsia" w:hAnsiTheme="minorHAnsi" w:cstheme="minorBidi"/>
-          <w:b w:val="0"/>
-          <w:bCs w:val="0"/>
-          <w:smallCaps w:val="0"/>
-          <w:color w:val="auto"/>
-          <w:sz w:val="22"/>
-          <w:szCs w:val="22"/>
-          <w:lang w:val="de-DE"/>
-        </w:rPr>
-        <w:t xml:space="preserve"> Sicherheit </w:t>
-      </w:r>
-      <w:r>
-        <w:rPr>
-          <w:rFonts w:asciiTheme="minorHAnsi" w:eastAsiaTheme="minorEastAsia" w:hAnsiTheme="minorHAnsi" w:cstheme="minorBidi"/>
-          <w:b w:val="0"/>
-          <w:bCs w:val="0"/>
-          <w:smallCaps w:val="0"/>
-          <w:color w:val="auto"/>
-          <w:sz w:val="22"/>
-          <w:szCs w:val="22"/>
-          <w:lang w:val="de-DE"/>
-        </w:rPr>
-        <w:sym w:font="Wingdings" w:char="F0E0"/>
-      </w:r>
-      <w:r>
-        <w:rPr>
-          <w:rFonts w:asciiTheme="minorHAnsi" w:eastAsiaTheme="minorEastAsia" w:hAnsiTheme="minorHAnsi" w:cstheme="minorBidi"/>
-          <w:b w:val="0"/>
-          <w:bCs w:val="0"/>
-          <w:smallCaps w:val="0"/>
-          <w:color w:val="auto"/>
-          <w:sz w:val="22"/>
-          <w:szCs w:val="22"/>
-          <w:lang w:val="de-DE"/>
-        </w:rPr>
         <w:t xml:space="preserve"> „Installation von Apps aus unbekannten Quellen zulassen“)</w:t>
       </w:r>
       <w:bookmarkEnd w:id="65"/>
@@ -17184,7 +17208,19 @@
         <w:rPr>
           <w:lang w:val="de-DE"/>
         </w:rPr>
-        <w:t>Diese ist in der App unter „Einstellungen“ -&gt; GCM-ID zu finden, mit einem Klick wird diese in die Zwischenablage kopiert</w:t>
+        <w:t>Diese ist in der App unter „Einste</w:t>
+      </w:r>
+      <w:r>
+        <w:rPr>
+          <w:lang w:val="de-DE"/>
+        </w:rPr>
+        <w:t>l</w:t>
+      </w:r>
+      <w:r>
+        <w:rPr>
+          <w:lang w:val="de-DE"/>
+        </w:rPr>
+        <w:t>lungen“ -&gt; GCM-ID zu finden, mit einem Klick wird diese in die Zwischenablage kopiert</w:t>
       </w:r>
       <w:bookmarkEnd w:id="63"/>
       <w:bookmarkEnd w:id="64"/>
@@ -17205,7 +17241,31 @@
         <w:rPr>
           <w:lang w:val="de-DE"/>
         </w:rPr>
-        <w:t>Es besteht die Möglichkeit mehrere Regeln anzulegen welche unterschiedliche Berichtigungen realisieren. Einzelne Regeln können unterschiedlich priorisiert werden und somit z.B. zu gleichen Zeiten zugewiesen werden.</w:t>
+        <w:t>Es besteht die Möglichkeit mehrere Regeln anzulegen welche unterschiedliche Berichtigungen realisi</w:t>
+      </w:r>
+      <w:r>
+        <w:rPr>
+          <w:lang w:val="de-DE"/>
+        </w:rPr>
+        <w:t>e</w:t>
+      </w:r>
+      <w:r>
+        <w:rPr>
+          <w:lang w:val="de-DE"/>
+        </w:rPr>
+        <w:t>ren. Einzelne Regeln können unterschiedlich priorisiert werden und somit z.B. zu gleichen Zeiten zug</w:t>
+      </w:r>
+      <w:r>
+        <w:rPr>
+          <w:lang w:val="de-DE"/>
+        </w:rPr>
+        <w:t>e</w:t>
+      </w:r>
+      <w:r>
+        <w:rPr>
+          <w:lang w:val="de-DE"/>
+        </w:rPr>
+        <w:t>wiesen werden.</w:t>
       </w:r>
       <w:r>
         <w:rPr>
@@ -17253,7 +17313,7 @@
       <w:tblPr>
         <w:tblStyle w:val="EinfacheTabelle11"/>
         <w:tblW w:w="5000" w:type="pct"/>
-        <w:tblLook w:val="04A0" w:firstRow="1" w:lastRow="0" w:firstColumn="1" w:lastColumn="0" w:noHBand="0" w:noVBand="1"/>
+        <w:tblLook w:val="04A0"/>
       </w:tblPr>
       <w:tblGrid>
         <w:gridCol w:w="2898"/>
@@ -17261,11 +17321,11 @@
       </w:tblGrid>
       <w:tr>
         <w:trPr>
-          <w:cnfStyle w:val="100000000000" w:firstRow="1" w:lastRow="0" w:firstColumn="0" w:lastColumn="0" w:oddVBand="0" w:evenVBand="0" w:oddHBand="0" w:evenHBand="0" w:firstRowFirstColumn="0" w:firstRowLastColumn="0" w:lastRowFirstColumn="0" w:lastRowLastColumn="0"/>
+          <w:cnfStyle w:val="100000000000"/>
         </w:trPr>
         <w:tc>
           <w:tcPr>
-            <w:cnfStyle w:val="001000000000" w:firstRow="0" w:lastRow="0" w:firstColumn="1" w:lastColumn="0" w:oddVBand="0" w:evenVBand="0" w:oddHBand="0" w:evenHBand="0" w:firstRowFirstColumn="0" w:firstRowLastColumn="0" w:lastRowFirstColumn="0" w:lastRowLastColumn="0"/>
+            <w:cnfStyle w:val="001000000000"/>
             <w:tcW w:w="1513" w:type="pct"/>
             <w:hideMark/>
           </w:tcPr>
@@ -17290,7 +17350,7 @@
           </w:tcPr>
           <w:p>
             <w:pPr>
-              <w:cnfStyle w:val="100000000000" w:firstRow="1" w:lastRow="0" w:firstColumn="0" w:lastColumn="0" w:oddVBand="0" w:evenVBand="0" w:oddHBand="0" w:evenHBand="0" w:firstRowFirstColumn="0" w:firstRowLastColumn="0" w:lastRowFirstColumn="0" w:lastRowLastColumn="0"/>
+              <w:cnfStyle w:val="100000000000"/>
               <w:rPr>
                 <w:lang w:val="de-DE"/>
               </w:rPr>
@@ -17306,11 +17366,11 @@
       </w:tr>
       <w:tr>
         <w:trPr>
-          <w:cnfStyle w:val="000000100000" w:firstRow="0" w:lastRow="0" w:firstColumn="0" w:lastColumn="0" w:oddVBand="0" w:evenVBand="0" w:oddHBand="1" w:evenHBand="0" w:firstRowFirstColumn="0" w:firstRowLastColumn="0" w:lastRowFirstColumn="0" w:lastRowLastColumn="0"/>
+          <w:cnfStyle w:val="000000100000"/>
         </w:trPr>
         <w:tc>
           <w:tcPr>
-            <w:cnfStyle w:val="001000000000" w:firstRow="0" w:lastRow="0" w:firstColumn="1" w:lastColumn="0" w:oddVBand="0" w:evenVBand="0" w:oddHBand="0" w:evenHBand="0" w:firstRowFirstColumn="0" w:firstRowLastColumn="0" w:lastRowFirstColumn="0" w:lastRowLastColumn="0"/>
+            <w:cnfStyle w:val="001000000000"/>
             <w:tcW w:w="1513" w:type="pct"/>
           </w:tcPr>
           <w:p>
@@ -17333,7 +17393,7 @@
           </w:tcPr>
           <w:p>
             <w:pPr>
-              <w:cnfStyle w:val="000000100000" w:firstRow="0" w:lastRow="0" w:firstColumn="0" w:lastColumn="0" w:oddVBand="0" w:evenVBand="0" w:oddHBand="1" w:evenHBand="0" w:firstRowFirstColumn="0" w:firstRowLastColumn="0" w:lastRowFirstColumn="0" w:lastRowLastColumn="0"/>
+              <w:cnfStyle w:val="000000100000"/>
               <w:rPr>
                 <w:lang w:val="de-DE"/>
               </w:rPr>
@@ -17363,7 +17423,7 @@
       <w:tr>
         <w:tc>
           <w:tcPr>
-            <w:cnfStyle w:val="001000000000" w:firstRow="0" w:lastRow="0" w:firstColumn="1" w:lastColumn="0" w:oddVBand="0" w:evenVBand="0" w:oddHBand="0" w:evenHBand="0" w:firstRowFirstColumn="0" w:firstRowLastColumn="0" w:lastRowFirstColumn="0" w:lastRowLastColumn="0"/>
+            <w:cnfStyle w:val="001000000000"/>
             <w:tcW w:w="1513" w:type="pct"/>
           </w:tcPr>
           <w:p>
@@ -17386,7 +17446,7 @@
           </w:tcPr>
           <w:p>
             <w:pPr>
-              <w:cnfStyle w:val="000000000000" w:firstRow="0" w:lastRow="0" w:firstColumn="0" w:lastColumn="0" w:oddVBand="0" w:evenVBand="0" w:oddHBand="0" w:evenHBand="0" w:firstRowFirstColumn="0" w:firstRowLastColumn="0" w:lastRowFirstColumn="0" w:lastRowLastColumn="0"/>
+              <w:cnfStyle w:val="000000000000"/>
               <w:rPr>
                 <w:lang w:val="de-DE"/>
               </w:rPr>
@@ -17402,11 +17462,11 @@
       </w:tr>
       <w:tr>
         <w:trPr>
-          <w:cnfStyle w:val="000000100000" w:firstRow="0" w:lastRow="0" w:firstColumn="0" w:lastColumn="0" w:oddVBand="0" w:evenVBand="0" w:oddHBand="1" w:evenHBand="0" w:firstRowFirstColumn="0" w:firstRowLastColumn="0" w:lastRowFirstColumn="0" w:lastRowLastColumn="0"/>
+          <w:cnfStyle w:val="000000100000"/>
         </w:trPr>
         <w:tc>
           <w:tcPr>
-            <w:cnfStyle w:val="001000000000" w:firstRow="0" w:lastRow="0" w:firstColumn="1" w:lastColumn="0" w:oddVBand="0" w:evenVBand="0" w:oddHBand="0" w:evenHBand="0" w:firstRowFirstColumn="0" w:firstRowLastColumn="0" w:lastRowFirstColumn="0" w:lastRowLastColumn="0"/>
+            <w:cnfStyle w:val="001000000000"/>
             <w:tcW w:w="1513" w:type="pct"/>
           </w:tcPr>
           <w:p>
@@ -17429,26 +17489,12 @@
           </w:tcPr>
           <w:p>
             <w:pPr>
-              <w:cnfStyle w:val="000000100000" w:firstRow="0" w:lastRow="0" w:firstColumn="0" w:lastColumn="0" w:oddVBand="0" w:evenVBand="0" w:oddHBand="1" w:evenHBand="0" w:firstRowFirstColumn="0" w:firstRowLastColumn="0" w:lastRowFirstColumn="0" w:lastRowLastColumn="0"/>
+              <w:cnfStyle w:val="000000100000"/>
             </w:pPr>
-            <w:proofErr w:type="spellStart"/>
-            <w:r>
-              <w:t>Abkürzung</w:t>
-            </w:r>
-            <w:proofErr w:type="spellEnd"/>
-            <w:r>
-              <w:t xml:space="preserve"> </w:t>
-            </w:r>
-            <w:proofErr w:type="spellStart"/>
-            <w:r>
-              <w:t>für</w:t>
-            </w:r>
-            <w:proofErr w:type="spellEnd"/>
-            <w:r>
-              <w:t xml:space="preserve"> </w:t>
+            <w:r>
+              <w:t xml:space="preserve">Abkürzung für </w:t>
             </w:r>
             <w:hyperlink w:anchor="_Einsatzmittelkonfiguration" w:history="1">
-              <w:proofErr w:type="spellStart"/>
               <w:r>
                 <w:rPr>
                   <w:rStyle w:val="Hyperlink"/>
@@ -17456,7 +17502,6 @@
                 </w:rPr>
                 <w:t>Einsatzmittelkonfiguration</w:t>
               </w:r>
-              <w:proofErr w:type="spellEnd"/>
             </w:hyperlink>
             <w:r>
               <w:t>.</w:t>
@@ -17467,7 +17512,7 @@
       <w:tr>
         <w:tc>
           <w:tcPr>
-            <w:cnfStyle w:val="001000000000" w:firstRow="0" w:lastRow="0" w:firstColumn="1" w:lastColumn="0" w:oddVBand="0" w:evenVBand="0" w:oddHBand="0" w:evenHBand="0" w:firstRowFirstColumn="0" w:firstRowLastColumn="0" w:lastRowFirstColumn="0" w:lastRowLastColumn="0"/>
+            <w:cnfStyle w:val="001000000000"/>
             <w:tcW w:w="1513" w:type="pct"/>
           </w:tcPr>
           <w:p>
@@ -17490,7 +17535,7 @@
           </w:tcPr>
           <w:p>
             <w:pPr>
-              <w:cnfStyle w:val="000000000000" w:firstRow="0" w:lastRow="0" w:firstColumn="0" w:lastColumn="0" w:oddVBand="0" w:evenVBand="0" w:oddHBand="0" w:evenHBand="0" w:firstRowFirstColumn="0" w:firstRowLastColumn="0" w:lastRowFirstColumn="0" w:lastRowLastColumn="0"/>
+              <w:cnfStyle w:val="000000000000"/>
               <w:rPr>
                 <w:lang w:val="de-DE"/>
               </w:rPr>
@@ -17501,23 +17546,7 @@
                   <w:rStyle w:val="Hyperlink"/>
                   <w:lang w:val="de-DE"/>
                 </w:rPr>
-                <w:t xml:space="preserve">Optical </w:t>
-              </w:r>
-              <w:proofErr w:type="spellStart"/>
-              <w:r>
-                <w:rPr>
-                  <w:rStyle w:val="Hyperlink"/>
-                  <w:lang w:val="de-DE"/>
-                </w:rPr>
-                <w:t>Character</w:t>
-              </w:r>
-              <w:proofErr w:type="spellEnd"/>
-              <w:r>
-                <w:rPr>
-                  <w:rStyle w:val="Hyperlink"/>
-                  <w:lang w:val="de-DE"/>
-                </w:rPr>
-                <w:t xml:space="preserve"> Recognition</w:t>
+                <w:t>Optical Character Recognition</w:t>
               </w:r>
             </w:hyperlink>
           </w:p>
@@ -17525,11 +17554,11 @@
       </w:tr>
       <w:tr>
         <w:trPr>
-          <w:cnfStyle w:val="000000100000" w:firstRow="0" w:lastRow="0" w:firstColumn="0" w:lastColumn="0" w:oddVBand="0" w:evenVBand="0" w:oddHBand="1" w:evenHBand="0" w:firstRowFirstColumn="0" w:firstRowLastColumn="0" w:lastRowFirstColumn="0" w:lastRowLastColumn="0"/>
+          <w:cnfStyle w:val="000000100000"/>
         </w:trPr>
         <w:tc>
           <w:tcPr>
-            <w:cnfStyle w:val="001000000000" w:firstRow="0" w:lastRow="0" w:firstColumn="1" w:lastColumn="0" w:oddVBand="0" w:evenVBand="0" w:oddHBand="0" w:evenHBand="0" w:firstRowFirstColumn="0" w:firstRowLastColumn="0" w:lastRowFirstColumn="0" w:lastRowLastColumn="0"/>
+            <w:cnfStyle w:val="001000000000"/>
             <w:tcW w:w="1513" w:type="pct"/>
           </w:tcPr>
           <w:p>
@@ -17552,7 +17581,7 @@
           </w:tcPr>
           <w:p>
             <w:pPr>
-              <w:cnfStyle w:val="000000100000" w:firstRow="0" w:lastRow="0" w:firstColumn="0" w:lastColumn="0" w:oddVBand="0" w:evenVBand="0" w:oddHBand="1" w:evenHBand="0" w:firstRowFirstColumn="0" w:firstRowLastColumn="0" w:lastRowFirstColumn="0" w:lastRowLastColumn="0"/>
+              <w:cnfStyle w:val="000000100000"/>
               <w:rPr>
                 <w:lang w:val="de-DE"/>
               </w:rPr>
@@ -17584,7 +17613,7 @@
       <w:tr>
         <w:tc>
           <w:tcPr>
-            <w:cnfStyle w:val="001000000000" w:firstRow="0" w:lastRow="0" w:firstColumn="1" w:lastColumn="0" w:oddVBand="0" w:evenVBand="0" w:oddHBand="0" w:evenHBand="0" w:firstRowFirstColumn="0" w:firstRowLastColumn="0" w:lastRowFirstColumn="0" w:lastRowLastColumn="0"/>
+            <w:cnfStyle w:val="001000000000"/>
             <w:tcW w:w="1513" w:type="pct"/>
           </w:tcPr>
           <w:p>
@@ -17607,7 +17636,7 @@
           </w:tcPr>
           <w:p>
             <w:pPr>
-              <w:cnfStyle w:val="000000000000" w:firstRow="0" w:lastRow="0" w:firstColumn="0" w:lastColumn="0" w:oddVBand="0" w:evenVBand="0" w:oddHBand="0" w:evenHBand="0" w:firstRowFirstColumn="0" w:firstRowLastColumn="0" w:lastRowFirstColumn="0" w:lastRowLastColumn="0"/>
+              <w:cnfStyle w:val="000000000000"/>
               <w:rPr>
                 <w:lang w:val="de-DE"/>
               </w:rPr>
@@ -17729,20 +17758,68 @@
         <w:rPr>
           <w:lang w:val="de-DE"/>
         </w:rPr>
-        <w:t>Viele Jobs (z. B. E-Mail, Druck) verwenden von Ihnen frei konfigurierbare Texte, in welchen Sie Objektausdrücke verwenden können, um den ausgegebenen Text nach Ihren Wünschen auszugeben. Sie erkennen diese Möglichkeiten daran, dass Sie im Konfigurationseditor eine Schaltfläche "Verfügbare Eigenschaften" sehen.</w:t>
-      </w:r>
-    </w:p>
-    <w:p>
-      <w:pPr>
-        <w:rPr>
-          <w:lang w:val="de-DE"/>
-        </w:rPr>
-      </w:pPr>
-      <w:r>
-        <w:rPr>
-          <w:lang w:val="de-DE"/>
-        </w:rPr>
-        <w:t>Wenn Sie auf diese Schaltfläche klicken, erscheint eine Liste aller zur Verfügung stehenden Eigenschaften, die in Objektausdrücken verwendet werden können. Um sie zu verwenden, können Sie entweder auf den entsprechenden Ausdruck klicken, oder ihn manuell eingeben:</w:t>
+        <w:t>Viele Jobs (z. B. E-Mail, Druck) verwenden von Ihnen frei konfigurierbare Texte, in welchen Sie Objek</w:t>
+      </w:r>
+      <w:r>
+        <w:rPr>
+          <w:lang w:val="de-DE"/>
+        </w:rPr>
+        <w:t>t</w:t>
+      </w:r>
+      <w:r>
+        <w:rPr>
+          <w:lang w:val="de-DE"/>
+        </w:rPr>
+        <w:t>ausdrücke verwenden können, um den ausgegebenen Text nach Ihren Wünschen auszugeben. Sie e</w:t>
+      </w:r>
+      <w:r>
+        <w:rPr>
+          <w:lang w:val="de-DE"/>
+        </w:rPr>
+        <w:t>r</w:t>
+      </w:r>
+      <w:r>
+        <w:rPr>
+          <w:lang w:val="de-DE"/>
+        </w:rPr>
+        <w:t>kennen diese Möglichkeiten daran, dass Sie im Konfigurationseditor eine Schaltfläche "Verfügbare E</w:t>
+      </w:r>
+      <w:r>
+        <w:rPr>
+          <w:lang w:val="de-DE"/>
+        </w:rPr>
+        <w:t>i</w:t>
+      </w:r>
+      <w:r>
+        <w:rPr>
+          <w:lang w:val="de-DE"/>
+        </w:rPr>
+        <w:t>genschaften" sehen.</w:t>
+      </w:r>
+    </w:p>
+    <w:p>
+      <w:pPr>
+        <w:rPr>
+          <w:lang w:val="de-DE"/>
+        </w:rPr>
+      </w:pPr>
+      <w:r>
+        <w:rPr>
+          <w:lang w:val="de-DE"/>
+        </w:rPr>
+        <w:t>Wenn Sie auf diese Schaltfläche klicken, erscheint eine Liste aller zur Verfügung stehenden Eigenscha</w:t>
+      </w:r>
+      <w:r>
+        <w:rPr>
+          <w:lang w:val="de-DE"/>
+        </w:rPr>
+        <w:t>f</w:t>
+      </w:r>
+      <w:r>
+        <w:rPr>
+          <w:lang w:val="de-DE"/>
+        </w:rPr>
+        <w:t>ten, die in Objektausdrücken verwendet werden können. Um sie zu verwenden, können Sie entweder auf den entsprechenden Ausdruck klicken, oder ihn manuell eingeben:</w:t>
       </w:r>
     </w:p>
     <w:p>
@@ -17758,82 +17835,72 @@
           <w:iCs/>
           <w:lang w:val="de-DE"/>
         </w:rPr>
-        <w:t>{</w:t>
-      </w:r>
-      <w:proofErr w:type="spellStart"/>
+        <w:t>{NameDerEigenschaft}</w:t>
+      </w:r>
+    </w:p>
+    <w:p>
+      <w:pPr>
+        <w:rPr>
+          <w:lang w:val="de-DE"/>
+        </w:rPr>
+      </w:pPr>
+      <w:r>
+        <w:rPr>
+          <w:lang w:val="de-DE"/>
+        </w:rPr>
+        <w:t>Wenn der Text dann vom Programm verarbeitet wird, findet sich an Stelle des Ausdrucks der tatsächl</w:t>
+      </w:r>
+      <w:r>
+        <w:rPr>
+          <w:lang w:val="de-DE"/>
+        </w:rPr>
+        <w:t>i</w:t>
+      </w:r>
+      <w:r>
+        <w:rPr>
+          <w:lang w:val="de-DE"/>
+        </w:rPr>
+        <w:t>che Wert wieder. Sollte eine Eigenschaft nicht existieren, wird je nach Objekttyp entweder eine Leerste</w:t>
+      </w:r>
+      <w:r>
+        <w:rPr>
+          <w:lang w:val="de-DE"/>
+        </w:rPr>
+        <w:t>l</w:t>
+      </w:r>
+      <w:r>
+        <w:rPr>
+          <w:lang w:val="de-DE"/>
+        </w:rPr>
+        <w:t xml:space="preserve">le eingefügt (der Ausdruck verschwindet und lässt nichts zurück), oder es wird in sog. "Custom data" des Objekts gesucht (z. B. bei dem Typ </w:t>
+      </w:r>
       <w:r>
         <w:rPr>
           <w:i/>
           <w:iCs/>
           <w:lang w:val="de-DE"/>
         </w:rPr>
-        <w:t>NameDerEigenschaft</w:t>
-      </w:r>
-      <w:proofErr w:type="spellEnd"/>
+        <w:t>Operation</w:t>
+      </w:r>
+      <w:r>
+        <w:rPr>
+          <w:lang w:val="de-DE"/>
+        </w:rPr>
+        <w:t>), und falls dort die Eigenschaft gefunden wurde, der Wert hiervon eingefügt.</w:t>
+      </w:r>
+      <w:r>
+        <w:rPr>
+          <w:lang w:val="de-DE"/>
+        </w:rPr>
+        <w:t xml:space="preserve"> Dies ist vor allem hilfreich bei manchem Parsern, die gewisse Informationen in die Eigenschaft </w:t>
+      </w:r>
       <w:r>
         <w:rPr>
           <w:i/>
-          <w:iCs/>
-          <w:lang w:val="de-DE"/>
-        </w:rPr>
-        <w:t>}</w:t>
-      </w:r>
-    </w:p>
-    <w:p>
-      <w:pPr>
-        <w:rPr>
-          <w:lang w:val="de-DE"/>
-        </w:rPr>
-      </w:pPr>
-      <w:r>
-        <w:rPr>
-          <w:lang w:val="de-DE"/>
-        </w:rPr>
-        <w:t xml:space="preserve">Wenn der Text dann vom Programm verarbeitet wird, findet sich an Stelle des Ausdrucks der tatsächliche Wert wieder. Sollte eine Eigenschaft nicht existieren, wird je nach Objekttyp entweder eine Leerstelle eingefügt (der Ausdruck verschwindet und lässt nichts zurück), oder es wird in sog. "Custom </w:t>
-      </w:r>
-      <w:proofErr w:type="spellStart"/>
-      <w:r>
-        <w:rPr>
-          <w:lang w:val="de-DE"/>
-        </w:rPr>
-        <w:t>data</w:t>
-      </w:r>
-      <w:proofErr w:type="spellEnd"/>
-      <w:r>
-        <w:rPr>
-          <w:lang w:val="de-DE"/>
-        </w:rPr>
-        <w:t xml:space="preserve">" des Objekts gesucht (z. B. bei dem Typ </w:t>
-      </w:r>
-      <w:r>
-        <w:rPr>
-          <w:i/>
-          <w:iCs/>
-          <w:lang w:val="de-DE"/>
-        </w:rPr>
-        <w:t>Operation</w:t>
-      </w:r>
-      <w:r>
-        <w:rPr>
-          <w:lang w:val="de-DE"/>
-        </w:rPr>
-        <w:t>), und falls dort die Eigenschaft gefunden wurde, der Wert hiervon eingefügt.</w:t>
-      </w:r>
-      <w:r>
-        <w:rPr>
-          <w:lang w:val="de-DE"/>
-        </w:rPr>
-        <w:t xml:space="preserve"> Dies ist vor allem hilfreich bei manchem Parsern, die gewisse Informationen in die Eigenschaft </w:t>
-      </w:r>
-      <w:proofErr w:type="spellStart"/>
-      <w:r>
-        <w:rPr>
-          <w:i/>
           <w:lang w:val="de-DE"/>
         </w:rPr>
         <w:t>CustomData</w:t>
       </w:r>
-      <w:proofErr w:type="spellEnd"/>
       <w:r>
         <w:rPr>
           <w:lang w:val="de-DE"/>
@@ -17882,54 +17949,27 @@
         <w:rPr>
           <w:b/>
         </w:rPr>
-        <w:t>$</w:t>
-      </w:r>
-      <w:proofErr w:type="spellStart"/>
+        <w:t>$cs=</w:t>
+      </w:r>
+      <w:r>
+        <w:t>Pfad_zu_einer_C-Sharp-Codedatei.cs}</w:t>
+      </w:r>
+    </w:p>
+    <w:p>
+      <w:pPr>
+        <w:rPr>
+          <w:lang w:val="de-DE"/>
+        </w:rPr>
+      </w:pPr>
+      <w:r>
+        <w:rPr>
+          <w:lang w:val="de-DE"/>
+        </w:rPr>
+        <w:t xml:space="preserve">Diese Syntax bindet eine benutzerdefinierte </w:t>
+      </w:r>
       <w:r>
         <w:rPr>
           <w:b/>
-        </w:rPr>
-        <w:t>cs</w:t>
-      </w:r>
-      <w:proofErr w:type="spellEnd"/>
-      <w:r>
-        <w:rPr>
-          <w:b/>
-        </w:rPr>
-        <w:t>=</w:t>
-      </w:r>
-      <w:proofErr w:type="spellStart"/>
-      <w:r>
-        <w:t>Pfad_zu_einer_C</w:t>
-      </w:r>
-      <w:proofErr w:type="spellEnd"/>
-      <w:r>
-        <w:t>-Sharp-</w:t>
-      </w:r>
-      <w:proofErr w:type="spellStart"/>
-      <w:r>
-        <w:t>Codedatei.cs</w:t>
-      </w:r>
-      <w:proofErr w:type="spellEnd"/>
-      <w:r>
-        <w:t>}</w:t>
-      </w:r>
-    </w:p>
-    <w:p>
-      <w:pPr>
-        <w:rPr>
-          <w:lang w:val="de-DE"/>
-        </w:rPr>
-      </w:pPr>
-      <w:r>
-        <w:rPr>
-          <w:lang w:val="de-DE"/>
-        </w:rPr>
-        <w:t xml:space="preserve">Diese Syntax bindet eine benutzerdefinierte </w:t>
-      </w:r>
-      <w:r>
-        <w:rPr>
-          <w:b/>
           <w:lang w:val="de-DE"/>
         </w:rPr>
         <w:t>C#</w:t>
@@ -17951,7 +17991,19 @@
         <w:rPr>
           <w:lang w:val="de-DE"/>
         </w:rPr>
-        <w:t xml:space="preserve">Es spielt keine Rolle, ob Leerzeichen im Pfad enthalten sind. Der gesamte Inhalt zwischen dem beginnenden </w:t>
+        <w:t>Es spielt keine Rolle, ob Leerzeichen im Pfad enthalten sind. Der gesamte Inhalt zwischen dem begi</w:t>
+      </w:r>
+      <w:r>
+        <w:rPr>
+          <w:lang w:val="de-DE"/>
+        </w:rPr>
+        <w:t>n</w:t>
+      </w:r>
+      <w:r>
+        <w:rPr>
+          <w:lang w:val="de-DE"/>
+        </w:rPr>
+        <w:t xml:space="preserve">nenden </w:t>
       </w:r>
       <w:r>
         <w:rPr>
@@ -17959,48 +18011,22 @@
           <w:i/>
           <w:lang w:val="de-DE"/>
         </w:rPr>
-        <w:t>{$</w:t>
-      </w:r>
-      <w:proofErr w:type="spellStart"/>
+        <w:t>{$cs=</w:t>
+      </w:r>
+      <w:r>
+        <w:rPr>
+          <w:lang w:val="de-DE"/>
+        </w:rPr>
+        <w:t xml:space="preserve"> und dem schließenden </w:t>
+      </w:r>
       <w:r>
         <w:rPr>
           <w:b/>
           <w:i/>
           <w:lang w:val="de-DE"/>
         </w:rPr>
-        <w:t>cs</w:t>
-      </w:r>
-      <w:proofErr w:type="spellEnd"/>
-      <w:r>
-        <w:rPr>
-          <w:b/>
-          <w:i/>
-          <w:lang w:val="de-DE"/>
-        </w:rPr>
-        <w:t>=</w:t>
-      </w:r>
-      <w:r>
-        <w:rPr>
-          <w:lang w:val="de-DE"/>
-        </w:rPr>
-        <w:t xml:space="preserve"> und dem </w:t>
-      </w:r>
-      <w:proofErr w:type="gramStart"/>
-      <w:r>
-        <w:rPr>
-          <w:lang w:val="de-DE"/>
-        </w:rPr>
-        <w:t xml:space="preserve">schließenden </w:t>
-      </w:r>
-      <w:r>
-        <w:rPr>
-          <w:b/>
-          <w:i/>
-          <w:lang w:val="de-DE"/>
-        </w:rPr>
         <w:t>}</w:t>
       </w:r>
-      <w:proofErr w:type="gramEnd"/>
       <w:r>
         <w:rPr>
           <w:lang w:val="de-DE"/>
@@ -18083,13 +18109,31 @@
         <w:t>Operation Printer</w:t>
       </w:r>
       <w:r>
-        <w:t xml:space="preserve">. Die generelle Herangehensweise ist aber ähnlich für sämtliche Einstellungen, die </w:t>
+        <w:t>. Die genere</w:t>
+      </w:r>
+      <w:r>
+        <w:t>l</w:t>
+      </w:r>
+      <w:r>
+        <w:t xml:space="preserve">le Herangehensweise ist aber ähnlich für sämtliche Einstellungen, die </w:t>
       </w:r>
       <w:r>
         <w:rPr>
           <w:i/>
         </w:rPr>
-        <w:t>Objektausdrücke</w:t>
+        <w:t>Objektau</w:t>
+      </w:r>
+      <w:r>
+        <w:rPr>
+          <w:i/>
+        </w:rPr>
+        <w:t>s</w:t>
+      </w:r>
+      <w:r>
+        <w:rPr>
+          <w:i/>
+        </w:rPr>
+        <w:t>drücke</w:t>
       </w:r>
       <w:r>
         <w:t xml:space="preserve"> verwenden.</w:t>
@@ -18140,28 +18184,15 @@
         </w:rPr>
         <w:t xml:space="preserve">auf den </w:t>
       </w:r>
-      <w:r>
-        <w:fldChar w:fldCharType="begin"/>
-      </w:r>
-      <w:r>
-        <w:rPr>
-          <w:lang w:val="de-DE"/>
-        </w:rPr>
-        <w:instrText xml:space="preserve"> REF _Ref388634955 \h  \* MERGEFORMAT </w:instrText>
-      </w:r>
-      <w:r>
-        <w:fldChar w:fldCharType="separate"/>
-      </w:r>
-      <w:r>
-        <w:rPr>
-          <w:i/>
-          <w:lang w:val="de-DE"/>
-        </w:rPr>
-        <w:t>Alarmdetails-Druck</w:t>
-      </w:r>
-      <w:r>
-        <w:fldChar w:fldCharType="end"/>
-      </w:r>
+      <w:fldSimple w:instr=" REF _Ref388634955 \h  \* MERGEFORMAT ">
+        <w:r>
+          <w:rPr>
+            <w:i/>
+            <w:lang w:val="de-DE"/>
+          </w:rPr>
+          <w:t>Alarmdetails-Druck</w:t>
+        </w:r>
+      </w:fldSimple>
       <w:r>
         <w:rPr>
           <w:lang w:val="de-DE"/>
@@ -18208,7 +18239,6 @@
         </w:rPr>
         <w:t>&lt;</w:t>
       </w:r>
-      <w:proofErr w:type="spellStart"/>
       <w:r>
         <w:rPr>
           <w:rFonts w:ascii="Consolas" w:hAnsi="Consolas" w:cs="Consolas"/>
@@ -18220,7 +18250,6 @@
         </w:rPr>
         <w:t>tr</w:t>
       </w:r>
-      <w:proofErr w:type="spellEnd"/>
       <w:r>
         <w:rPr>
           <w:rFonts w:ascii="Consolas" w:hAnsi="Consolas" w:cs="Consolas"/>
@@ -18270,7 +18299,6 @@
         </w:rPr>
         <w:t>&lt;</w:t>
       </w:r>
-      <w:proofErr w:type="spellStart"/>
       <w:r>
         <w:rPr>
           <w:rFonts w:ascii="Consolas" w:hAnsi="Consolas" w:cs="Consolas"/>
@@ -18282,7 +18310,6 @@
         </w:rPr>
         <w:t>td</w:t>
       </w:r>
-      <w:proofErr w:type="spellEnd"/>
       <w:r>
         <w:rPr>
           <w:rFonts w:ascii="Consolas" w:hAnsi="Consolas" w:cs="Consolas"/>
@@ -18489,7 +18516,6 @@
         </w:rPr>
         <w:t>&lt;</w:t>
       </w:r>
-      <w:proofErr w:type="gramStart"/>
       <w:r>
         <w:rPr>
           <w:rFonts w:ascii="Consolas" w:hAnsi="Consolas" w:cs="Consolas"/>
@@ -18500,7 +18526,6 @@
         </w:rPr>
         <w:t>td</w:t>
       </w:r>
-      <w:proofErr w:type="gramEnd"/>
       <w:r>
         <w:rPr>
           <w:rFonts w:ascii="Consolas" w:hAnsi="Consolas" w:cs="Consolas"/>
@@ -18544,51 +18569,7 @@
           <w:szCs w:val="19"/>
           <w:highlight w:val="yellow"/>
         </w:rPr>
-        <w:t>{$</w:t>
-      </w:r>
-      <w:proofErr w:type="spellStart"/>
-      <w:r>
-        <w:rPr>
-          <w:rFonts w:ascii="Consolas" w:hAnsi="Consolas" w:cs="Consolas"/>
-          <w:color w:val="000000"/>
-          <w:sz w:val="19"/>
-          <w:szCs w:val="19"/>
-          <w:highlight w:val="yellow"/>
-        </w:rPr>
-        <w:t>cs</w:t>
-      </w:r>
-      <w:proofErr w:type="spellEnd"/>
-      <w:r>
-        <w:rPr>
-          <w:rFonts w:ascii="Consolas" w:hAnsi="Consolas" w:cs="Consolas"/>
-          <w:color w:val="000000"/>
-          <w:sz w:val="19"/>
-          <w:szCs w:val="19"/>
-          <w:highlight w:val="yellow"/>
-        </w:rPr>
-        <w:t xml:space="preserve">=Insert </w:t>
-      </w:r>
-      <w:proofErr w:type="spellStart"/>
-      <w:r>
-        <w:rPr>
-          <w:rFonts w:ascii="Consolas" w:hAnsi="Consolas" w:cs="Consolas"/>
-          <w:color w:val="000000"/>
-          <w:sz w:val="19"/>
-          <w:szCs w:val="19"/>
-          <w:highlight w:val="yellow"/>
-        </w:rPr>
-        <w:t>resources.cs</w:t>
-      </w:r>
-      <w:proofErr w:type="spellEnd"/>
-      <w:r>
-        <w:rPr>
-          <w:rFonts w:ascii="Consolas" w:hAnsi="Consolas" w:cs="Consolas"/>
-          <w:color w:val="000000"/>
-          <w:sz w:val="19"/>
-          <w:szCs w:val="19"/>
-          <w:highlight w:val="yellow"/>
-        </w:rPr>
-        <w:t>}</w:t>
+        <w:t>{$cs=Insert resources.cs}</w:t>
       </w:r>
     </w:p>
     <w:p>
@@ -18627,7 +18608,6 @@
         </w:rPr>
         <w:t>&lt;/</w:t>
       </w:r>
-      <w:proofErr w:type="spellStart"/>
       <w:r>
         <w:rPr>
           <w:rFonts w:ascii="Consolas" w:hAnsi="Consolas" w:cs="Consolas"/>
@@ -18639,7 +18619,6 @@
         </w:rPr>
         <w:t>td</w:t>
       </w:r>
-      <w:proofErr w:type="spellEnd"/>
       <w:r>
         <w:rPr>
           <w:rFonts w:ascii="Consolas" w:hAnsi="Consolas" w:cs="Consolas"/>
@@ -18670,7 +18649,6 @@
         </w:rPr>
         <w:t>&lt;/</w:t>
       </w:r>
-      <w:proofErr w:type="spellStart"/>
       <w:r>
         <w:rPr>
           <w:rFonts w:ascii="Consolas" w:hAnsi="Consolas" w:cs="Consolas"/>
@@ -18682,7 +18660,6 @@
         </w:rPr>
         <w:t>tr</w:t>
       </w:r>
-      <w:proofErr w:type="spellEnd"/>
       <w:r>
         <w:rPr>
           <w:rFonts w:ascii="Consolas" w:hAnsi="Consolas" w:cs="Consolas"/>
@@ -18720,7 +18697,19 @@
         <w:rPr>
           <w:lang w:val="de-DE"/>
         </w:rPr>
-        <w:t>und Spalte der Tabelle das Ergebnis aus folgendem Skript ausgegeben (in diesem konkreten Fall kann der Skriptcode HTML und JavaScript-Code enthalten).</w:t>
+        <w:t>und Spalte der Tabelle das Ergebnis aus folgendem Skript ausgegeben (in di</w:t>
+      </w:r>
+      <w:r>
+        <w:rPr>
+          <w:lang w:val="de-DE"/>
+        </w:rPr>
+        <w:t>e</w:t>
+      </w:r>
+      <w:r>
+        <w:rPr>
+          <w:lang w:val="de-DE"/>
+        </w:rPr>
+        <w:t>sem konkreten Fall kann der Skriptcode HTML und JavaScript-Code enthalten).</w:t>
       </w:r>
     </w:p>
     <w:p>
@@ -18740,7 +18729,13 @@
         <w:br/>
       </w:r>
       <w:r>
-        <w:t>Benutzung geschieht ausdrücklich auf eigene Gefahr und ohne Anspruch auf Support durch die Entwickler!</w:t>
+        <w:t>Benutzung geschieht ausdrücklich auf eigene Gefahr und ohne Anspruch auf Su</w:t>
+      </w:r>
+      <w:r>
+        <w:t>p</w:t>
+      </w:r>
+      <w:r>
+        <w:t>port durch die Entwickler!</w:t>
       </w:r>
     </w:p>
     <w:p>
@@ -18798,7 +18793,6 @@
           <w:highlight w:val="white"/>
         </w:rPr>
       </w:pPr>
-      <w:proofErr w:type="gramStart"/>
       <w:r>
         <w:rPr>
           <w:rFonts w:ascii="Consolas" w:hAnsi="Consolas" w:cs="Consolas"/>
@@ -18809,7 +18803,6 @@
         </w:rPr>
         <w:t>public</w:t>
       </w:r>
-      <w:proofErr w:type="gramEnd"/>
       <w:r>
         <w:rPr>
           <w:rFonts w:ascii="Consolas" w:hAnsi="Consolas" w:cs="Consolas"/>
@@ -18900,7 +18893,6 @@
         </w:rPr>
         <w:t xml:space="preserve">    </w:t>
       </w:r>
-      <w:proofErr w:type="gramStart"/>
       <w:r>
         <w:rPr>
           <w:rFonts w:ascii="Consolas" w:hAnsi="Consolas" w:cs="Consolas"/>
@@ -18911,7 +18903,6 @@
         </w:rPr>
         <w:t>public</w:t>
       </w:r>
-      <w:proofErr w:type="gramEnd"/>
       <w:r>
         <w:rPr>
           <w:rFonts w:ascii="Consolas" w:hAnsi="Consolas" w:cs="Consolas"/>
@@ -19032,7 +19023,6 @@
         </w:rPr>
         <w:t xml:space="preserve">        </w:t>
       </w:r>
-      <w:proofErr w:type="gramStart"/>
       <w:r>
         <w:rPr>
           <w:rFonts w:ascii="Consolas" w:hAnsi="Consolas" w:cs="Consolas"/>
@@ -19043,7 +19033,6 @@
         </w:rPr>
         <w:t>return</w:t>
       </w:r>
-      <w:proofErr w:type="gramEnd"/>
       <w:r>
         <w:rPr>
           <w:rFonts w:ascii="Consolas" w:hAnsi="Consolas" w:cs="Consolas"/>
@@ -19054,7 +19043,6 @@
         </w:rPr>
         <w:t xml:space="preserve"> </w:t>
       </w:r>
-      <w:proofErr w:type="spellStart"/>
       <w:r>
         <w:rPr>
           <w:rFonts w:ascii="Consolas" w:hAnsi="Consolas" w:cs="Consolas"/>
@@ -19073,20 +19061,24 @@
           <w:szCs w:val="19"/>
           <w:highlight w:val="white"/>
         </w:rPr>
-        <w:t>.Join</w:t>
-      </w:r>
-      <w:proofErr w:type="spellEnd"/>
-      <w:r>
+        <w:t>.Join(YourResourceDelimiter, names);</w:t>
+      </w:r>
+    </w:p>
+    <w:p>
+      <w:pPr>
+        <w:autoSpaceDE w:val="0"/>
+        <w:autoSpaceDN w:val="0"/>
+        <w:adjustRightInd w:val="0"/>
+        <w:spacing w:after="0" w:line="240" w:lineRule="auto"/>
         <w:rPr>
           <w:rFonts w:ascii="Consolas" w:hAnsi="Consolas" w:cs="Consolas"/>
           <w:color w:val="000000"/>
           <w:sz w:val="19"/>
           <w:szCs w:val="19"/>
           <w:highlight w:val="white"/>
-        </w:rPr>
-        <w:t>(</w:t>
-      </w:r>
-      <w:proofErr w:type="spellStart"/>
+          <w:lang w:val="de-DE"/>
+        </w:rPr>
+      </w:pPr>
       <w:r>
         <w:rPr>
           <w:rFonts w:ascii="Consolas" w:hAnsi="Consolas" w:cs="Consolas"/>
@@ -19095,9 +19087,8 @@
           <w:szCs w:val="19"/>
           <w:highlight w:val="white"/>
         </w:rPr>
-        <w:t>YourResourceDelimiter</w:t>
-      </w:r>
-      <w:proofErr w:type="spellEnd"/>
+        <w:t xml:space="preserve">    </w:t>
+      </w:r>
       <w:r>
         <w:rPr>
           <w:rFonts w:ascii="Consolas" w:hAnsi="Consolas" w:cs="Consolas"/>
@@ -19105,16 +19096,19 @@
           <w:sz w:val="19"/>
           <w:szCs w:val="19"/>
           <w:highlight w:val="white"/>
-        </w:rPr>
-        <w:t>, names);</w:t>
-      </w:r>
-    </w:p>
-    <w:p>
-      <w:pPr>
-        <w:autoSpaceDE w:val="0"/>
-        <w:autoSpaceDN w:val="0"/>
-        <w:adjustRightInd w:val="0"/>
-        <w:spacing w:after="0" w:line="240" w:lineRule="auto"/>
+          <w:lang w:val="de-DE"/>
+        </w:rPr>
+        <w:t>}</w:t>
+      </w:r>
+    </w:p>
+    <w:p>
+      <w:pPr>
+        <w:pStyle w:val="KeinLeerraum"/>
+        <w:rPr>
+          <w:lang w:val="de-DE"/>
+        </w:rPr>
+      </w:pPr>
+      <w:r>
         <w:rPr>
           <w:rFonts w:ascii="Consolas" w:hAnsi="Consolas" w:cs="Consolas"/>
           <w:color w:val="000000"/>
@@ -19123,45 +19117,6 @@
           <w:highlight w:val="white"/>
           <w:lang w:val="de-DE"/>
         </w:rPr>
-      </w:pPr>
-      <w:r>
-        <w:rPr>
-          <w:rFonts w:ascii="Consolas" w:hAnsi="Consolas" w:cs="Consolas"/>
-          <w:color w:val="000000"/>
-          <w:sz w:val="19"/>
-          <w:szCs w:val="19"/>
-          <w:highlight w:val="white"/>
-        </w:rPr>
-        <w:t xml:space="preserve">    </w:t>
-      </w:r>
-      <w:r>
-        <w:rPr>
-          <w:rFonts w:ascii="Consolas" w:hAnsi="Consolas" w:cs="Consolas"/>
-          <w:color w:val="000000"/>
-          <w:sz w:val="19"/>
-          <w:szCs w:val="19"/>
-          <w:highlight w:val="white"/>
-          <w:lang w:val="de-DE"/>
-        </w:rPr>
-        <w:t>}</w:t>
-      </w:r>
-    </w:p>
-    <w:p>
-      <w:pPr>
-        <w:pStyle w:val="KeinLeerraum"/>
-        <w:rPr>
-          <w:lang w:val="de-DE"/>
-        </w:rPr>
-      </w:pPr>
-      <w:r>
-        <w:rPr>
-          <w:rFonts w:ascii="Consolas" w:hAnsi="Consolas" w:cs="Consolas"/>
-          <w:color w:val="000000"/>
-          <w:sz w:val="19"/>
-          <w:szCs w:val="19"/>
-          <w:highlight w:val="white"/>
-          <w:lang w:val="de-DE"/>
-        </w:rPr>
         <w:t>}</w:t>
       </w:r>
     </w:p>
@@ -19233,21 +19188,7 @@
         <w:rPr>
           <w:lang w:val="de-DE"/>
         </w:rPr>
-        <w:t xml:space="preserve">Es dürfen keine </w:t>
-      </w:r>
-      <w:proofErr w:type="spellStart"/>
-      <w:r>
-        <w:rPr>
-          <w:lang w:val="de-DE"/>
-        </w:rPr>
-        <w:t>Namespaces</w:t>
-      </w:r>
-      <w:proofErr w:type="spellEnd"/>
-      <w:r>
-        <w:rPr>
-          <w:lang w:val="de-DE"/>
-        </w:rPr>
-        <w:t xml:space="preserve"> verwendet werden.</w:t>
+        <w:t>Es dürfen keine Namespaces verwendet werden.</w:t>
       </w:r>
     </w:p>
     <w:p>
@@ -19267,7 +19208,6 @@
         </w:rPr>
         <w:t xml:space="preserve">Es darf nur exakt eine </w:t>
       </w:r>
-      <w:proofErr w:type="spellStart"/>
       <w:r>
         <w:rPr>
           <w:b/>
@@ -19275,7 +19215,6 @@
         </w:rPr>
         <w:t>public</w:t>
       </w:r>
-      <w:proofErr w:type="spellEnd"/>
       <w:r>
         <w:rPr>
           <w:lang w:val="de-DE"/>
@@ -19345,7 +19284,6 @@
         </w:rPr>
         <w:t xml:space="preserve"> die Methode „</w:t>
       </w:r>
-      <w:proofErr w:type="spellStart"/>
       <w:r>
         <w:rPr>
           <w:i/>
@@ -19353,7 +19291,6 @@
         </w:rPr>
         <w:t>Function</w:t>
       </w:r>
-      <w:proofErr w:type="spellEnd"/>
       <w:r>
         <w:rPr>
           <w:lang w:val="de-DE"/>
@@ -19495,7 +19432,19 @@
         <w:t>Beachten Sie bitte</w:t>
       </w:r>
       <w:r>
-        <w:t>, dass der O. derzeit nicht sämtliche Features der Objektausdrücke abdecken kann. Er soll in erster Linie dazu dienen, Grundlegende Ausdrücke testen zu können, welche sich auf die vordefinierten Eigenschaften eines Typs beziehen.</w:t>
+        <w:t>, dass der O. derzeit nicht sämtliche Features der Objektausdr</w:t>
+      </w:r>
+      <w:r>
+        <w:t>ü</w:t>
+      </w:r>
+      <w:r>
+        <w:t>cke abdecken kann. Er soll in erster Linie dazu dienen, Grundlegende Ausdrücke testen zu können, welche sich auf die vordefinierten Eigenschaften eines Typs b</w:t>
+      </w:r>
+      <w:r>
+        <w:t>e</w:t>
+      </w:r>
+      <w:r>
+        <w:t>ziehen.</w:t>
       </w:r>
     </w:p>
     <w:p>
@@ -19543,7 +19492,7 @@
       <w:tblPr>
         <w:tblStyle w:val="EinfacheTabelle31"/>
         <w:tblW w:w="0" w:type="auto"/>
-        <w:tblLook w:val="04A0" w:firstRow="1" w:lastRow="0" w:firstColumn="1" w:lastColumn="0" w:noHBand="0" w:noVBand="1"/>
+        <w:tblLook w:val="04A0"/>
       </w:tblPr>
       <w:tblGrid>
         <w:gridCol w:w="3085"/>
@@ -19552,11 +19501,11 @@
       </w:tblGrid>
       <w:tr>
         <w:trPr>
-          <w:cnfStyle w:val="100000000000" w:firstRow="1" w:lastRow="0" w:firstColumn="0" w:lastColumn="0" w:oddVBand="0" w:evenVBand="0" w:oddHBand="0" w:evenHBand="0" w:firstRowFirstColumn="0" w:firstRowLastColumn="0" w:lastRowFirstColumn="0" w:lastRowLastColumn="0"/>
+          <w:cnfStyle w:val="100000000000"/>
         </w:trPr>
         <w:tc>
           <w:tcPr>
-            <w:cnfStyle w:val="001000000100" w:firstRow="0" w:lastRow="0" w:firstColumn="1" w:lastColumn="0" w:oddVBand="0" w:evenVBand="0" w:oddHBand="0" w:evenHBand="0" w:firstRowFirstColumn="1" w:firstRowLastColumn="0" w:lastRowFirstColumn="0" w:lastRowLastColumn="0"/>
+            <w:cnfStyle w:val="001000000100"/>
             <w:tcW w:w="3085" w:type="dxa"/>
           </w:tcPr>
           <w:p>
@@ -19579,7 +19528,7 @@
           </w:tcPr>
           <w:p>
             <w:pPr>
-              <w:cnfStyle w:val="100000000000" w:firstRow="1" w:lastRow="0" w:firstColumn="0" w:lastColumn="0" w:oddVBand="0" w:evenVBand="0" w:oddHBand="0" w:evenHBand="0" w:firstRowFirstColumn="0" w:firstRowLastColumn="0" w:lastRowFirstColumn="0" w:lastRowLastColumn="0"/>
+              <w:cnfStyle w:val="100000000000"/>
               <w:rPr>
                 <w:lang w:val="de-DE"/>
               </w:rPr>
@@ -19598,7 +19547,7 @@
           </w:tcPr>
           <w:p>
             <w:pPr>
-              <w:cnfStyle w:val="100000000000" w:firstRow="1" w:lastRow="0" w:firstColumn="0" w:lastColumn="0" w:oddVBand="0" w:evenVBand="0" w:oddHBand="0" w:evenHBand="0" w:firstRowFirstColumn="0" w:firstRowLastColumn="0" w:lastRowFirstColumn="0" w:lastRowLastColumn="0"/>
+              <w:cnfStyle w:val="100000000000"/>
               <w:rPr>
                 <w:lang w:val="de-DE"/>
               </w:rPr>
@@ -19614,11 +19563,11 @@
       </w:tr>
       <w:tr>
         <w:trPr>
-          <w:cnfStyle w:val="000000100000" w:firstRow="0" w:lastRow="0" w:firstColumn="0" w:lastColumn="0" w:oddVBand="0" w:evenVBand="0" w:oddHBand="1" w:evenHBand="0" w:firstRowFirstColumn="0" w:firstRowLastColumn="0" w:lastRowFirstColumn="0" w:lastRowLastColumn="0"/>
+          <w:cnfStyle w:val="000000100000"/>
         </w:trPr>
         <w:tc>
           <w:tcPr>
-            <w:cnfStyle w:val="001000000000" w:firstRow="0" w:lastRow="0" w:firstColumn="1" w:lastColumn="0" w:oddVBand="0" w:evenVBand="0" w:oddHBand="0" w:evenHBand="0" w:firstRowFirstColumn="0" w:firstRowLastColumn="0" w:lastRowFirstColumn="0" w:lastRowLastColumn="0"/>
+            <w:cnfStyle w:val="001000000000"/>
             <w:tcW w:w="3085" w:type="dxa"/>
           </w:tcPr>
           <w:p>
@@ -19641,7 +19590,7 @@
           </w:tcPr>
           <w:p>
             <w:pPr>
-              <w:cnfStyle w:val="000000100000" w:firstRow="0" w:lastRow="0" w:firstColumn="0" w:lastColumn="0" w:oddVBand="0" w:evenVBand="0" w:oddHBand="1" w:evenHBand="0" w:firstRowFirstColumn="0" w:firstRowLastColumn="0" w:lastRowFirstColumn="0" w:lastRowLastColumn="0"/>
+              <w:cnfStyle w:val="000000100000"/>
               <w:rPr>
                 <w:lang w:val="de-DE"/>
               </w:rPr>
@@ -19661,7 +19610,7 @@
           </w:tcPr>
           <w:p>
             <w:pPr>
-              <w:cnfStyle w:val="000000100000" w:firstRow="0" w:lastRow="0" w:firstColumn="0" w:lastColumn="0" w:oddVBand="0" w:evenVBand="0" w:oddHBand="1" w:evenHBand="0" w:firstRowFirstColumn="0" w:firstRowLastColumn="0" w:lastRowFirstColumn="0" w:lastRowLastColumn="0"/>
+              <w:cnfStyle w:val="000000100000"/>
               <w:rPr>
                 <w:lang w:val="de-DE"/>
               </w:rPr>
@@ -19678,7 +19627,7 @@
       <w:tr>
         <w:tc>
           <w:tcPr>
-            <w:cnfStyle w:val="001000000000" w:firstRow="0" w:lastRow="0" w:firstColumn="1" w:lastColumn="0" w:oddVBand="0" w:evenVBand="0" w:oddHBand="0" w:evenHBand="0" w:firstRowFirstColumn="0" w:firstRowLastColumn="0" w:lastRowFirstColumn="0" w:lastRowLastColumn="0"/>
+            <w:cnfStyle w:val="001000000000"/>
             <w:tcW w:w="3085" w:type="dxa"/>
           </w:tcPr>
           <w:p>
@@ -19701,7 +19650,7 @@
           </w:tcPr>
           <w:p>
             <w:pPr>
-              <w:cnfStyle w:val="000000000000" w:firstRow="0" w:lastRow="0" w:firstColumn="0" w:lastColumn="0" w:oddVBand="0" w:evenVBand="0" w:oddHBand="0" w:evenHBand="0" w:firstRowFirstColumn="0" w:firstRowLastColumn="0" w:lastRowFirstColumn="0" w:lastRowLastColumn="0"/>
+              <w:cnfStyle w:val="000000000000"/>
               <w:rPr>
                 <w:lang w:val="de-DE"/>
               </w:rPr>
@@ -19710,21 +19659,7 @@
               <w:rPr>
                 <w:lang w:val="de-DE"/>
               </w:rPr>
-              <w:t xml:space="preserve">Eigenschaft, die sich in der </w:t>
-            </w:r>
-            <w:proofErr w:type="spellStart"/>
-            <w:r>
-              <w:rPr>
-                <w:lang w:val="de-DE"/>
-              </w:rPr>
-              <w:t>CustomData</w:t>
-            </w:r>
-            <w:proofErr w:type="spellEnd"/>
-            <w:r>
-              <w:rPr>
-                <w:lang w:val="de-DE"/>
-              </w:rPr>
-              <w:t xml:space="preserve"> befindet</w:t>
+              <w:t>Eigenschaft, die sich in der CustomData befindet</w:t>
             </w:r>
           </w:p>
         </w:tc>
@@ -19735,7 +19670,7 @@
           </w:tcPr>
           <w:p>
             <w:pPr>
-              <w:cnfStyle w:val="000000000000" w:firstRow="0" w:lastRow="0" w:firstColumn="0" w:lastColumn="0" w:oddVBand="0" w:evenVBand="0" w:oddHBand="0" w:evenHBand="0" w:firstRowFirstColumn="0" w:firstRowLastColumn="0" w:lastRowFirstColumn="0" w:lastRowLastColumn="0"/>
+              <w:cnfStyle w:val="000000000000"/>
               <w:rPr>
                 <w:lang w:val="de-DE"/>
               </w:rPr>
@@ -19751,11 +19686,11 @@
       </w:tr>
       <w:tr>
         <w:trPr>
-          <w:cnfStyle w:val="000000100000" w:firstRow="0" w:lastRow="0" w:firstColumn="0" w:lastColumn="0" w:oddVBand="0" w:evenVBand="0" w:oddHBand="1" w:evenHBand="0" w:firstRowFirstColumn="0" w:firstRowLastColumn="0" w:lastRowFirstColumn="0" w:lastRowLastColumn="0"/>
+          <w:cnfStyle w:val="000000100000"/>
         </w:trPr>
         <w:tc>
           <w:tcPr>
-            <w:cnfStyle w:val="001000000000" w:firstRow="0" w:lastRow="0" w:firstColumn="1" w:lastColumn="0" w:oddVBand="0" w:evenVBand="0" w:oddHBand="0" w:evenHBand="0" w:firstRowFirstColumn="0" w:firstRowLastColumn="0" w:lastRowFirstColumn="0" w:lastRowLastColumn="0"/>
+            <w:cnfStyle w:val="001000000000"/>
             <w:tcW w:w="3085" w:type="dxa"/>
           </w:tcPr>
           <w:p>
@@ -19791,7 +19726,7 @@
           </w:tcPr>
           <w:p>
             <w:pPr>
-              <w:cnfStyle w:val="000000100000" w:firstRow="0" w:lastRow="0" w:firstColumn="0" w:lastColumn="0" w:oddVBand="0" w:evenVBand="0" w:oddHBand="1" w:evenHBand="0" w:firstRowFirstColumn="0" w:firstRowLastColumn="0" w:lastRowFirstColumn="0" w:lastRowLastColumn="0"/>
+              <w:cnfStyle w:val="000000100000"/>
               <w:rPr>
                 <w:lang w:val="de-DE"/>
               </w:rPr>
@@ -19811,7 +19746,7 @@
           </w:tcPr>
           <w:p>
             <w:pPr>
-              <w:cnfStyle w:val="000000100000" w:firstRow="0" w:lastRow="0" w:firstColumn="0" w:lastColumn="0" w:oddVBand="0" w:evenVBand="0" w:oddHBand="1" w:evenHBand="0" w:firstRowFirstColumn="0" w:firstRowLastColumn="0" w:lastRowFirstColumn="0" w:lastRowLastColumn="0"/>
+              <w:cnfStyle w:val="000000100000"/>
               <w:rPr>
                 <w:lang w:val="de-DE"/>
               </w:rPr>
@@ -19860,7 +19795,7 @@
         </w:rPr>
         <w:lastRenderedPageBreak/>
         <w:drawing>
-          <wp:inline distT="0" distB="0" distL="0" distR="0" wp14:anchorId="72434F37" wp14:editId="07777777">
+          <wp:inline distT="0" distB="0" distL="0" distR="0">
             <wp:extent cx="5715000" cy="3810000"/>
             <wp:effectExtent l="0" t="0" r="0" b="0"/>
             <wp:docPr id="6" name="Grafik 6"/>
@@ -19920,7 +19855,7 @@
       <w:tblPr>
         <w:tblStyle w:val="EinfacheTabelle31"/>
         <w:tblW w:w="0" w:type="auto"/>
-        <w:tblLook w:val="04A0" w:firstRow="1" w:lastRow="0" w:firstColumn="1" w:lastColumn="0" w:noHBand="0" w:noVBand="1"/>
+        <w:tblLook w:val="04A0"/>
       </w:tblPr>
       <w:tblGrid>
         <w:gridCol w:w="2660"/>
@@ -19928,11 +19863,11 @@
       </w:tblGrid>
       <w:tr>
         <w:trPr>
-          <w:cnfStyle w:val="100000000000" w:firstRow="1" w:lastRow="0" w:firstColumn="0" w:lastColumn="0" w:oddVBand="0" w:evenVBand="0" w:oddHBand="0" w:evenHBand="0" w:firstRowFirstColumn="0" w:firstRowLastColumn="0" w:lastRowFirstColumn="0" w:lastRowLastColumn="0"/>
+          <w:cnfStyle w:val="100000000000"/>
         </w:trPr>
         <w:tc>
           <w:tcPr>
-            <w:cnfStyle w:val="001000000100" w:firstRow="0" w:lastRow="0" w:firstColumn="1" w:lastColumn="0" w:oddVBand="0" w:evenVBand="0" w:oddHBand="0" w:evenHBand="0" w:firstRowFirstColumn="1" w:firstRowLastColumn="0" w:lastRowFirstColumn="0" w:lastRowLastColumn="0"/>
+            <w:cnfStyle w:val="001000000100"/>
             <w:tcW w:w="2660" w:type="dxa"/>
           </w:tcPr>
           <w:p>
@@ -19955,7 +19890,7 @@
           </w:tcPr>
           <w:p>
             <w:pPr>
-              <w:cnfStyle w:val="100000000000" w:firstRow="1" w:lastRow="0" w:firstColumn="0" w:lastColumn="0" w:oddVBand="0" w:evenVBand="0" w:oddHBand="0" w:evenHBand="0" w:firstRowFirstColumn="0" w:firstRowLastColumn="0" w:lastRowFirstColumn="0" w:lastRowLastColumn="0"/>
+              <w:cnfStyle w:val="100000000000"/>
               <w:rPr>
                 <w:lang w:val="de-DE"/>
               </w:rPr>
@@ -19971,11 +19906,11 @@
       </w:tr>
       <w:tr>
         <w:trPr>
-          <w:cnfStyle w:val="000000100000" w:firstRow="0" w:lastRow="0" w:firstColumn="0" w:lastColumn="0" w:oddVBand="0" w:evenVBand="0" w:oddHBand="1" w:evenHBand="0" w:firstRowFirstColumn="0" w:firstRowLastColumn="0" w:lastRowFirstColumn="0" w:lastRowLastColumn="0"/>
+          <w:cnfStyle w:val="000000100000"/>
         </w:trPr>
         <w:tc>
           <w:tcPr>
-            <w:cnfStyle w:val="001000000000" w:firstRow="0" w:lastRow="0" w:firstColumn="1" w:lastColumn="0" w:oddVBand="0" w:evenVBand="0" w:oddHBand="0" w:evenHBand="0" w:firstRowFirstColumn="0" w:firstRowLastColumn="0" w:lastRowFirstColumn="0" w:lastRowLastColumn="0"/>
+            <w:cnfStyle w:val="001000000000"/>
             <w:tcW w:w="2660" w:type="dxa"/>
           </w:tcPr>
           <w:p>
@@ -19998,7 +19933,7 @@
           </w:tcPr>
           <w:p>
             <w:pPr>
-              <w:cnfStyle w:val="000000100000" w:firstRow="0" w:lastRow="0" w:firstColumn="0" w:lastColumn="0" w:oddVBand="0" w:evenVBand="0" w:oddHBand="1" w:evenHBand="0" w:firstRowFirstColumn="0" w:firstRowLastColumn="0" w:lastRowFirstColumn="0" w:lastRowLastColumn="0"/>
+              <w:cnfStyle w:val="000000100000"/>
               <w:rPr>
                 <w:lang w:val="de-DE"/>
               </w:rPr>
@@ -20015,7 +19950,7 @@
       <w:tr>
         <w:tc>
           <w:tcPr>
-            <w:cnfStyle w:val="001000000000" w:firstRow="0" w:lastRow="0" w:firstColumn="1" w:lastColumn="0" w:oddVBand="0" w:evenVBand="0" w:oddHBand="0" w:evenHBand="0" w:firstRowFirstColumn="0" w:firstRowLastColumn="0" w:lastRowFirstColumn="0" w:lastRowLastColumn="0"/>
+            <w:cnfStyle w:val="001000000000"/>
             <w:tcW w:w="2660" w:type="dxa"/>
           </w:tcPr>
           <w:p>
@@ -20038,7 +19973,7 @@
           </w:tcPr>
           <w:p>
             <w:pPr>
-              <w:cnfStyle w:val="000000000000" w:firstRow="0" w:lastRow="0" w:firstColumn="0" w:lastColumn="0" w:oddVBand="0" w:evenVBand="0" w:oddHBand="0" w:evenHBand="0" w:firstRowFirstColumn="0" w:firstRowLastColumn="0" w:lastRowFirstColumn="0" w:lastRowLastColumn="0"/>
+              <w:cnfStyle w:val="000000000000"/>
               <w:rPr>
                 <w:lang w:val="de-DE"/>
               </w:rPr>
@@ -20067,11 +20002,11 @@
       </w:tr>
       <w:tr>
         <w:trPr>
-          <w:cnfStyle w:val="000000100000" w:firstRow="0" w:lastRow="0" w:firstColumn="0" w:lastColumn="0" w:oddVBand="0" w:evenVBand="0" w:oddHBand="1" w:evenHBand="0" w:firstRowFirstColumn="0" w:firstRowLastColumn="0" w:lastRowFirstColumn="0" w:lastRowLastColumn="0"/>
+          <w:cnfStyle w:val="000000100000"/>
         </w:trPr>
         <w:tc>
           <w:tcPr>
-            <w:cnfStyle w:val="001000000000" w:firstRow="0" w:lastRow="0" w:firstColumn="1" w:lastColumn="0" w:oddVBand="0" w:evenVBand="0" w:oddHBand="0" w:evenHBand="0" w:firstRowFirstColumn="0" w:firstRowLastColumn="0" w:lastRowFirstColumn="0" w:lastRowLastColumn="0"/>
+            <w:cnfStyle w:val="001000000000"/>
             <w:tcW w:w="2660" w:type="dxa"/>
           </w:tcPr>
           <w:p>
@@ -20094,7 +20029,7 @@
           </w:tcPr>
           <w:p>
             <w:pPr>
-              <w:cnfStyle w:val="000000100000" w:firstRow="0" w:lastRow="0" w:firstColumn="0" w:lastColumn="0" w:oddVBand="0" w:evenVBand="0" w:oddHBand="1" w:evenHBand="0" w:firstRowFirstColumn="0" w:firstRowLastColumn="0" w:lastRowFirstColumn="0" w:lastRowLastColumn="0"/>
+              <w:cnfStyle w:val="000000100000"/>
               <w:rPr>
                 <w:lang w:val="de-DE"/>
               </w:rPr>
@@ -20108,7 +20043,7 @@
           </w:p>
           <w:p>
             <w:pPr>
-              <w:cnfStyle w:val="000000100000" w:firstRow="0" w:lastRow="0" w:firstColumn="0" w:lastColumn="0" w:oddVBand="0" w:evenVBand="0" w:oddHBand="1" w:evenHBand="0" w:firstRowFirstColumn="0" w:firstRowLastColumn="0" w:lastRowFirstColumn="0" w:lastRowLastColumn="0"/>
+              <w:cnfStyle w:val="000000100000"/>
               <w:rPr>
                 <w:lang w:val="de-DE"/>
               </w:rPr>
@@ -20117,21 +20052,31 @@
               <w:rPr>
                 <w:lang w:val="de-DE"/>
               </w:rPr>
-              <w:t>Sollten bei der Verarbeitung Fehler aufgetreten sein, werden sie hier angezeigt. Beachten Sie dann ggf. auch die Logeinträge, die angelegt werden. Diese sind zu finden im Log-Ordner „</w:t>
-            </w:r>
-            <w:proofErr w:type="spellStart"/>
-            <w:r>
-              <w:rPr>
-                <w:lang w:val="de-DE"/>
-              </w:rPr>
-              <w:t>Configuration</w:t>
-            </w:r>
-            <w:proofErr w:type="spellEnd"/>
-            <w:r>
-              <w:rPr>
-                <w:lang w:val="de-DE"/>
-              </w:rPr>
-              <w:t>“.</w:t>
+              <w:t>Sollten bei der Verarbeitung Fehler aufgetreten sein, werden sie hier a</w:t>
+            </w:r>
+            <w:r>
+              <w:rPr>
+                <w:lang w:val="de-DE"/>
+              </w:rPr>
+              <w:t>n</w:t>
+            </w:r>
+            <w:r>
+              <w:rPr>
+                <w:lang w:val="de-DE"/>
+              </w:rPr>
+              <w:t>gezeigt. Beachten Sie dann ggf. auch die Logeinträge, die angelegt we</w:t>
+            </w:r>
+            <w:r>
+              <w:rPr>
+                <w:lang w:val="de-DE"/>
+              </w:rPr>
+              <w:t>r</w:t>
+            </w:r>
+            <w:r>
+              <w:rPr>
+                <w:lang w:val="de-DE"/>
+              </w:rPr>
+              <w:t>den. Diese sind zu finden im Log-Ordner „Configuration“.</w:t>
             </w:r>
           </w:p>
         </w:tc>
@@ -20164,7 +20109,7 @@
 </file>
 
 <file path=word/endnotes.xml><?xml version="1.0" encoding="utf-8"?>
-<w:endnotes xmlns:wpc="http://schemas.microsoft.com/office/word/2010/wordprocessingCanvas" xmlns:mc="http://schemas.openxmlformats.org/markup-compatibility/2006" xmlns:o="urn:schemas-microsoft-com:office:office" xmlns:r="http://schemas.openxmlformats.org/officeDocument/2006/relationships" xmlns:m="http://schemas.openxmlformats.org/officeDocument/2006/math" xmlns:v="urn:schemas-microsoft-com:vml" xmlns:wp14="http://schemas.microsoft.com/office/word/2010/wordprocessingDrawing" xmlns:wp="http://schemas.openxmlformats.org/drawingml/2006/wordprocessingDrawing" xmlns:w10="urn:schemas-microsoft-com:office:word" xmlns:w="http://schemas.openxmlformats.org/wordprocessingml/2006/main" xmlns:w14="http://schemas.microsoft.com/office/word/2010/wordml" xmlns:w15="http://schemas.microsoft.com/office/word/2012/wordml" xmlns:wpg="http://schemas.microsoft.com/office/word/2010/wordprocessingGroup" xmlns:wpi="http://schemas.microsoft.com/office/word/2010/wordprocessingInk" xmlns:wne="http://schemas.microsoft.com/office/word/2006/wordml" xmlns:wps="http://schemas.microsoft.com/office/word/2010/wordprocessingShape" mc:Ignorable="w14 w15 wp14">
+<w:endnotes xmlns:ve="http://schemas.openxmlformats.org/markup-compatibility/2006" xmlns:o="urn:schemas-microsoft-com:office:office" xmlns:r="http://schemas.openxmlformats.org/officeDocument/2006/relationships" xmlns:m="http://schemas.openxmlformats.org/officeDocument/2006/math" xmlns:v="urn:schemas-microsoft-com:vml" xmlns:wp="http://schemas.openxmlformats.org/drawingml/2006/wordprocessingDrawing" xmlns:w10="urn:schemas-microsoft-com:office:word" xmlns:w="http://schemas.openxmlformats.org/wordprocessingml/2006/main" xmlns:wne="http://schemas.microsoft.com/office/word/2006/wordml">
   <w:endnote w:type="separator" w:id="-1">
     <w:p>
       <w:pPr>
@@ -20196,7 +20141,7 @@
 </file>
 
 <file path=word/footer1.xml><?xml version="1.0" encoding="utf-8"?>
-<w:ftr xmlns:wpc="http://schemas.microsoft.com/office/word/2010/wordprocessingCanvas" xmlns:mc="http://schemas.openxmlformats.org/markup-compatibility/2006" xmlns:o="urn:schemas-microsoft-com:office:office" xmlns:r="http://schemas.openxmlformats.org/officeDocument/2006/relationships" xmlns:m="http://schemas.openxmlformats.org/officeDocument/2006/math" xmlns:v="urn:schemas-microsoft-com:vml" xmlns:wp14="http://schemas.microsoft.com/office/word/2010/wordprocessingDrawing" xmlns:wp="http://schemas.openxmlformats.org/drawingml/2006/wordprocessingDrawing" xmlns:w10="urn:schemas-microsoft-com:office:word" xmlns:w="http://schemas.openxmlformats.org/wordprocessingml/2006/main" xmlns:w14="http://schemas.microsoft.com/office/word/2010/wordml" xmlns:w15="http://schemas.microsoft.com/office/word/2012/wordml" xmlns:wpg="http://schemas.microsoft.com/office/word/2010/wordprocessingGroup" xmlns:wpi="http://schemas.microsoft.com/office/word/2010/wordprocessingInk" xmlns:wne="http://schemas.microsoft.com/office/word/2006/wordml" xmlns:wps="http://schemas.microsoft.com/office/word/2010/wordprocessingShape" mc:Ignorable="w14 w15 wp14">
+<w:ftr xmlns:ve="http://schemas.openxmlformats.org/markup-compatibility/2006" xmlns:o="urn:schemas-microsoft-com:office:office" xmlns:r="http://schemas.openxmlformats.org/officeDocument/2006/relationships" xmlns:m="http://schemas.openxmlformats.org/officeDocument/2006/math" xmlns:v="urn:schemas-microsoft-com:vml" xmlns:wp="http://schemas.openxmlformats.org/drawingml/2006/wordprocessingDrawing" xmlns:w10="urn:schemas-microsoft-com:office:word" xmlns:w="http://schemas.openxmlformats.org/wordprocessingml/2006/main" xmlns:wne="http://schemas.microsoft.com/office/word/2006/wordml">
   <w:p>
     <w:pPr>
       <w:pStyle w:val="Fuzeile"/>
@@ -20243,7 +20188,7 @@
         <w:noProof/>
         <w:lang w:val="de-DE"/>
       </w:rPr>
-      <w:t>34</w:t>
+      <w:t>24</w:t>
     </w:r>
     <w:r>
       <w:fldChar w:fldCharType="end"/>
@@ -20268,7 +20213,7 @@
 </file>
 
 <file path=word/footnotes.xml><?xml version="1.0" encoding="utf-8"?>
-<w:footnotes xmlns:wpc="http://schemas.microsoft.com/office/word/2010/wordprocessingCanvas" xmlns:mc="http://schemas.openxmlformats.org/markup-compatibility/2006" xmlns:o="urn:schemas-microsoft-com:office:office" xmlns:r="http://schemas.openxmlformats.org/officeDocument/2006/relationships" xmlns:m="http://schemas.openxmlformats.org/officeDocument/2006/math" xmlns:v="urn:schemas-microsoft-com:vml" xmlns:wp14="http://schemas.microsoft.com/office/word/2010/wordprocessingDrawing" xmlns:wp="http://schemas.openxmlformats.org/drawingml/2006/wordprocessingDrawing" xmlns:w10="urn:schemas-microsoft-com:office:word" xmlns:w="http://schemas.openxmlformats.org/wordprocessingml/2006/main" xmlns:w14="http://schemas.microsoft.com/office/word/2010/wordml" xmlns:w15="http://schemas.microsoft.com/office/word/2012/wordml" xmlns:wpg="http://schemas.microsoft.com/office/word/2010/wordprocessingGroup" xmlns:wpi="http://schemas.microsoft.com/office/word/2010/wordprocessingInk" xmlns:wne="http://schemas.microsoft.com/office/word/2006/wordml" xmlns:wps="http://schemas.microsoft.com/office/word/2010/wordprocessingShape" mc:Ignorable="w14 w15 wp14">
+<w:footnotes xmlns:ve="http://schemas.openxmlformats.org/markup-compatibility/2006" xmlns:o="urn:schemas-microsoft-com:office:office" xmlns:r="http://schemas.openxmlformats.org/officeDocument/2006/relationships" xmlns:m="http://schemas.openxmlformats.org/officeDocument/2006/math" xmlns:v="urn:schemas-microsoft-com:vml" xmlns:wp="http://schemas.openxmlformats.org/drawingml/2006/wordprocessingDrawing" xmlns:w10="urn:schemas-microsoft-com:office:word" xmlns:w="http://schemas.openxmlformats.org/wordprocessingml/2006/main" xmlns:wne="http://schemas.microsoft.com/office/word/2006/wordml">
   <w:footnote w:type="separator" w:id="-1">
     <w:p>
       <w:pPr>
@@ -20364,7 +20309,7 @@
 </file>
 
 <file path=word/numbering.xml><?xml version="1.0" encoding="utf-8"?>
-<w:numbering xmlns:wpc="http://schemas.microsoft.com/office/word/2010/wordprocessingCanvas" xmlns:mc="http://schemas.openxmlformats.org/markup-compatibility/2006" xmlns:o="urn:schemas-microsoft-com:office:office" xmlns:r="http://schemas.openxmlformats.org/officeDocument/2006/relationships" xmlns:m="http://schemas.openxmlformats.org/officeDocument/2006/math" xmlns:v="urn:schemas-microsoft-com:vml" xmlns:wp14="http://schemas.microsoft.com/office/word/2010/wordprocessingDrawing" xmlns:wp="http://schemas.openxmlformats.org/drawingml/2006/wordprocessingDrawing" xmlns:w10="urn:schemas-microsoft-com:office:word" xmlns:w="http://schemas.openxmlformats.org/wordprocessingml/2006/main" xmlns:w14="http://schemas.microsoft.com/office/word/2010/wordml" xmlns:w15="http://schemas.microsoft.com/office/word/2012/wordml" xmlns:wpg="http://schemas.microsoft.com/office/word/2010/wordprocessingGroup" xmlns:wpi="http://schemas.microsoft.com/office/word/2010/wordprocessingInk" xmlns:wne="http://schemas.microsoft.com/office/word/2006/wordml" xmlns:wps="http://schemas.microsoft.com/office/word/2010/wordprocessingShape" mc:Ignorable="w14 w15 wp14">
+<w:numbering xmlns:ve="http://schemas.openxmlformats.org/markup-compatibility/2006" xmlns:o="urn:schemas-microsoft-com:office:office" xmlns:r="http://schemas.openxmlformats.org/officeDocument/2006/relationships" xmlns:m="http://schemas.openxmlformats.org/officeDocument/2006/math" xmlns:v="urn:schemas-microsoft-com:vml" xmlns:wp="http://schemas.openxmlformats.org/drawingml/2006/wordprocessingDrawing" xmlns:w10="urn:schemas-microsoft-com:office:word" xmlns:w="http://schemas.openxmlformats.org/wordprocessingml/2006/main" xmlns:wne="http://schemas.microsoft.com/office/word/2006/wordml">
   <w:abstractNum w:abstractNumId="0">
     <w:nsid w:val="10CF7774"/>
     <w:multiLevelType w:val="hybridMultilevel"/>
@@ -20853,7 +20798,7 @@
 </file>
 
 <file path=word/styles.xml><?xml version="1.0" encoding="utf-8"?>
-<w:styles xmlns:mc="http://schemas.openxmlformats.org/markup-compatibility/2006" xmlns:r="http://schemas.openxmlformats.org/officeDocument/2006/relationships" xmlns:w="http://schemas.openxmlformats.org/wordprocessingml/2006/main" xmlns:w14="http://schemas.microsoft.com/office/word/2010/wordml" xmlns:w15="http://schemas.microsoft.com/office/word/2012/wordml" mc:Ignorable="w14 w15">
+<w:styles xmlns:r="http://schemas.openxmlformats.org/officeDocument/2006/relationships" xmlns:w="http://schemas.openxmlformats.org/wordprocessingml/2006/main">
   <w:docDefaults>
     <w:rPrDefault>
       <w:rPr>
@@ -20869,378 +20814,144 @@
       </w:pPr>
     </w:pPrDefault>
   </w:docDefaults>
-  <w:latentStyles w:defLockedState="0" w:defUIPriority="99" w:defSemiHidden="0" w:defUnhideWhenUsed="0" w:defQFormat="0" w:count="371">
-    <w:lsdException w:name="Normal" w:uiPriority="0" w:qFormat="1"/>
-    <w:lsdException w:name="heading 1" w:uiPriority="9" w:qFormat="1"/>
-    <w:lsdException w:name="heading 2" w:semiHidden="1" w:uiPriority="9" w:unhideWhenUsed="1" w:qFormat="1"/>
-    <w:lsdException w:name="heading 3" w:semiHidden="1" w:uiPriority="9" w:unhideWhenUsed="1" w:qFormat="1"/>
-    <w:lsdException w:name="heading 4" w:semiHidden="1" w:uiPriority="9" w:unhideWhenUsed="1" w:qFormat="1"/>
-    <w:lsdException w:name="heading 5" w:semiHidden="1" w:uiPriority="9" w:unhideWhenUsed="1" w:qFormat="1"/>
-    <w:lsdException w:name="heading 6" w:semiHidden="1" w:uiPriority="9" w:unhideWhenUsed="1" w:qFormat="1"/>
-    <w:lsdException w:name="heading 7" w:semiHidden="1" w:uiPriority="9" w:unhideWhenUsed="1" w:qFormat="1"/>
-    <w:lsdException w:name="heading 8" w:semiHidden="1" w:uiPriority="9" w:unhideWhenUsed="1" w:qFormat="1"/>
-    <w:lsdException w:name="heading 9" w:semiHidden="1" w:uiPriority="9" w:unhideWhenUsed="1" w:qFormat="1"/>
-    <w:lsdException w:name="index 1" w:semiHidden="1" w:unhideWhenUsed="1"/>
-    <w:lsdException w:name="index 2" w:semiHidden="1" w:unhideWhenUsed="1"/>
-    <w:lsdException w:name="index 3" w:semiHidden="1" w:unhideWhenUsed="1"/>
-    <w:lsdException w:name="index 4" w:semiHidden="1" w:unhideWhenUsed="1"/>
-    <w:lsdException w:name="index 5" w:semiHidden="1" w:unhideWhenUsed="1"/>
-    <w:lsdException w:name="index 6" w:semiHidden="1" w:unhideWhenUsed="1"/>
-    <w:lsdException w:name="index 7" w:semiHidden="1" w:unhideWhenUsed="1"/>
-    <w:lsdException w:name="index 8" w:semiHidden="1" w:unhideWhenUsed="1"/>
-    <w:lsdException w:name="index 9" w:semiHidden="1" w:unhideWhenUsed="1"/>
-    <w:lsdException w:name="toc 1" w:semiHidden="1" w:uiPriority="39" w:unhideWhenUsed="1"/>
-    <w:lsdException w:name="toc 2" w:semiHidden="1" w:uiPriority="39" w:unhideWhenUsed="1"/>
-    <w:lsdException w:name="toc 3" w:semiHidden="1" w:uiPriority="39" w:unhideWhenUsed="1"/>
-    <w:lsdException w:name="toc 4" w:semiHidden="1" w:uiPriority="39" w:unhideWhenUsed="1"/>
-    <w:lsdException w:name="toc 5" w:semiHidden="1" w:uiPriority="39" w:unhideWhenUsed="1"/>
-    <w:lsdException w:name="toc 6" w:semiHidden="1" w:uiPriority="39" w:unhideWhenUsed="1"/>
-    <w:lsdException w:name="toc 7" w:semiHidden="1" w:uiPriority="39" w:unhideWhenUsed="1"/>
-    <w:lsdException w:name="toc 8" w:semiHidden="1" w:uiPriority="39" w:unhideWhenUsed="1"/>
-    <w:lsdException w:name="toc 9" w:semiHidden="1" w:uiPriority="39" w:unhideWhenUsed="1"/>
-    <w:lsdException w:name="Normal Indent" w:semiHidden="1" w:unhideWhenUsed="1"/>
-    <w:lsdException w:name="footnote text" w:semiHidden="1" w:unhideWhenUsed="1"/>
-    <w:lsdException w:name="annotation text" w:semiHidden="1" w:unhideWhenUsed="1"/>
-    <w:lsdException w:name="header" w:semiHidden="1" w:unhideWhenUsed="1"/>
-    <w:lsdException w:name="footer" w:semiHidden="1" w:unhideWhenUsed="1"/>
-    <w:lsdException w:name="index heading" w:semiHidden="1" w:unhideWhenUsed="1"/>
-    <w:lsdException w:name="caption" w:semiHidden="1" w:uiPriority="35" w:unhideWhenUsed="1" w:qFormat="1"/>
-    <w:lsdException w:name="table of figures" w:semiHidden="1" w:unhideWhenUsed="1"/>
-    <w:lsdException w:name="envelope address" w:semiHidden="1" w:unhideWhenUsed="1"/>
-    <w:lsdException w:name="envelope return" w:semiHidden="1" w:unhideWhenUsed="1"/>
-    <w:lsdException w:name="footnote reference" w:semiHidden="1" w:unhideWhenUsed="1"/>
-    <w:lsdException w:name="annotation reference" w:semiHidden="1" w:unhideWhenUsed="1"/>
-    <w:lsdException w:name="line number" w:semiHidden="1" w:unhideWhenUsed="1"/>
-    <w:lsdException w:name="page number" w:semiHidden="1" w:unhideWhenUsed="1"/>
-    <w:lsdException w:name="endnote reference" w:semiHidden="1" w:unhideWhenUsed="1"/>
-    <w:lsdException w:name="endnote text" w:semiHidden="1" w:unhideWhenUsed="1"/>
-    <w:lsdException w:name="table of authorities" w:semiHidden="1" w:unhideWhenUsed="1"/>
-    <w:lsdException w:name="macro" w:semiHidden="1" w:unhideWhenUsed="1"/>
-    <w:lsdException w:name="toa heading" w:semiHidden="1" w:unhideWhenUsed="1"/>
-    <w:lsdException w:name="List" w:semiHidden="1" w:unhideWhenUsed="1"/>
-    <w:lsdException w:name="List Bullet" w:semiHidden="1" w:unhideWhenUsed="1"/>
-    <w:lsdException w:name="List Number" w:semiHidden="1" w:unhideWhenUsed="1"/>
-    <w:lsdException w:name="List 2" w:semiHidden="1" w:unhideWhenUsed="1"/>
-    <w:lsdException w:name="List 3" w:semiHidden="1" w:unhideWhenUsed="1"/>
-    <w:lsdException w:name="List 4" w:semiHidden="1" w:unhideWhenUsed="1"/>
-    <w:lsdException w:name="List 5" w:semiHidden="1" w:unhideWhenUsed="1"/>
-    <w:lsdException w:name="List Bullet 2" w:semiHidden="1" w:unhideWhenUsed="1"/>
-    <w:lsdException w:name="List Bullet 3" w:semiHidden="1" w:unhideWhenUsed="1"/>
-    <w:lsdException w:name="List Bullet 4" w:semiHidden="1" w:unhideWhenUsed="1"/>
-    <w:lsdException w:name="List Bullet 5" w:semiHidden="1" w:unhideWhenUsed="1"/>
-    <w:lsdException w:name="List Number 2" w:semiHidden="1" w:unhideWhenUsed="1"/>
-    <w:lsdException w:name="List Number 3" w:semiHidden="1" w:unhideWhenUsed="1"/>
-    <w:lsdException w:name="List Number 4" w:semiHidden="1" w:unhideWhenUsed="1"/>
-    <w:lsdException w:name="List Number 5" w:semiHidden="1" w:unhideWhenUsed="1"/>
-    <w:lsdException w:name="Title" w:uiPriority="10" w:qFormat="1"/>
-    <w:lsdException w:name="Closing" w:semiHidden="1" w:unhideWhenUsed="1"/>
-    <w:lsdException w:name="Signature" w:semiHidden="1" w:unhideWhenUsed="1"/>
-    <w:lsdException w:name="Default Paragraph Font" w:semiHidden="1" w:uiPriority="1" w:unhideWhenUsed="1"/>
-    <w:lsdException w:name="Body Text" w:semiHidden="1" w:unhideWhenUsed="1"/>
-    <w:lsdException w:name="Body Text Indent" w:semiHidden="1" w:unhideWhenUsed="1"/>
-    <w:lsdException w:name="List Continue" w:semiHidden="1" w:unhideWhenUsed="1"/>
-    <w:lsdException w:name="List Continue 2" w:semiHidden="1" w:unhideWhenUsed="1"/>
-    <w:lsdException w:name="List Continue 3" w:semiHidden="1" w:unhideWhenUsed="1"/>
-    <w:lsdException w:name="List Continue 4" w:semiHidden="1" w:unhideWhenUsed="1"/>
-    <w:lsdException w:name="List Continue 5" w:semiHidden="1" w:unhideWhenUsed="1"/>
-    <w:lsdException w:name="Message Header" w:semiHidden="1" w:unhideWhenUsed="1"/>
-    <w:lsdException w:name="Subtitle" w:uiPriority="11" w:qFormat="1"/>
-    <w:lsdException w:name="Salutation" w:semiHidden="1" w:unhideWhenUsed="1"/>
-    <w:lsdException w:name="Date" w:semiHidden="1" w:unhideWhenUsed="1"/>
-    <w:lsdException w:name="Body Text First Indent" w:semiHidden="1" w:unhideWhenUsed="1"/>
-    <w:lsdException w:name="Body Text First Indent 2" w:semiHidden="1" w:unhideWhenUsed="1"/>
-    <w:lsdException w:name="Note Heading" w:semiHidden="1" w:unhideWhenUsed="1"/>
-    <w:lsdException w:name="Body Text 2" w:semiHidden="1" w:unhideWhenUsed="1"/>
-    <w:lsdException w:name="Body Text 3" w:semiHidden="1" w:unhideWhenUsed="1"/>
-    <w:lsdException w:name="Body Text Indent 2" w:semiHidden="1" w:unhideWhenUsed="1"/>
-    <w:lsdException w:name="Body Text Indent 3" w:semiHidden="1" w:unhideWhenUsed="1"/>
-    <w:lsdException w:name="Block Text" w:semiHidden="1" w:unhideWhenUsed="1"/>
-    <w:lsdException w:name="Hyperlink" w:semiHidden="1" w:unhideWhenUsed="1"/>
-    <w:lsdException w:name="FollowedHyperlink" w:semiHidden="1" w:unhideWhenUsed="1"/>
-    <w:lsdException w:name="Strong" w:uiPriority="22" w:qFormat="1"/>
-    <w:lsdException w:name="Emphasis" w:uiPriority="20" w:qFormat="1"/>
-    <w:lsdException w:name="Document Map" w:semiHidden="1" w:unhideWhenUsed="1"/>
-    <w:lsdException w:name="Plain Text" w:semiHidden="1" w:unhideWhenUsed="1"/>
-    <w:lsdException w:name="E-mail Signature" w:semiHidden="1" w:unhideWhenUsed="1"/>
-    <w:lsdException w:name="HTML Top of Form" w:semiHidden="1" w:unhideWhenUsed="1"/>
-    <w:lsdException w:name="HTML Bottom of Form" w:semiHidden="1" w:unhideWhenUsed="1"/>
-    <w:lsdException w:name="Normal (Web)" w:semiHidden="1" w:unhideWhenUsed="1"/>
-    <w:lsdException w:name="HTML Acronym" w:semiHidden="1" w:unhideWhenUsed="1"/>
-    <w:lsdException w:name="HTML Address" w:semiHidden="1" w:unhideWhenUsed="1"/>
-    <w:lsdException w:name="HTML Cite" w:semiHidden="1" w:unhideWhenUsed="1"/>
-    <w:lsdException w:name="HTML Code" w:semiHidden="1" w:unhideWhenUsed="1"/>
-    <w:lsdException w:name="HTML Definition" w:semiHidden="1" w:unhideWhenUsed="1"/>
-    <w:lsdException w:name="HTML Keyboard" w:semiHidden="1" w:unhideWhenUsed="1"/>
-    <w:lsdException w:name="HTML Preformatted" w:semiHidden="1" w:unhideWhenUsed="1"/>
-    <w:lsdException w:name="HTML Sample" w:semiHidden="1" w:unhideWhenUsed="1"/>
-    <w:lsdException w:name="HTML Typewriter" w:semiHidden="1" w:unhideWhenUsed="1"/>
-    <w:lsdException w:name="HTML Variable" w:semiHidden="1" w:unhideWhenUsed="1"/>
-    <w:lsdException w:name="Normal Table" w:semiHidden="1" w:unhideWhenUsed="1"/>
-    <w:lsdException w:name="annotation subject" w:semiHidden="1" w:unhideWhenUsed="1"/>
-    <w:lsdException w:name="No List" w:semiHidden="1" w:unhideWhenUsed="1"/>
-    <w:lsdException w:name="Outline List 1" w:semiHidden="1" w:unhideWhenUsed="1"/>
-    <w:lsdException w:name="Outline List 2" w:semiHidden="1" w:unhideWhenUsed="1"/>
-    <w:lsdException w:name="Outline List 3" w:semiHidden="1" w:unhideWhenUsed="1"/>
-    <w:lsdException w:name="Table Simple 1" w:semiHidden="1" w:unhideWhenUsed="1"/>
-    <w:lsdException w:name="Table Simple 2" w:semiHidden="1" w:unhideWhenUsed="1"/>
-    <w:lsdException w:name="Table Simple 3" w:semiHidden="1" w:unhideWhenUsed="1"/>
-    <w:lsdException w:name="Table Classic 1" w:semiHidden="1" w:unhideWhenUsed="1"/>
-    <w:lsdException w:name="Table Classic 2" w:semiHidden="1" w:unhideWhenUsed="1"/>
-    <w:lsdException w:name="Table Classic 3" w:semiHidden="1" w:unhideWhenUsed="1"/>
-    <w:lsdException w:name="Table Classic 4" w:semiHidden="1" w:unhideWhenUsed="1"/>
-    <w:lsdException w:name="Table Colorful 1" w:semiHidden="1" w:unhideWhenUsed="1"/>
-    <w:lsdException w:name="Table Colorful 2" w:semiHidden="1" w:unhideWhenUsed="1"/>
-    <w:lsdException w:name="Table Colorful 3" w:semiHidden="1" w:unhideWhenUsed="1"/>
-    <w:lsdException w:name="Table Columns 1" w:semiHidden="1" w:unhideWhenUsed="1"/>
-    <w:lsdException w:name="Table Columns 2" w:semiHidden="1" w:unhideWhenUsed="1"/>
-    <w:lsdException w:name="Table Columns 3" w:semiHidden="1" w:unhideWhenUsed="1"/>
-    <w:lsdException w:name="Table Columns 4" w:semiHidden="1" w:unhideWhenUsed="1"/>
-    <w:lsdException w:name="Table Columns 5" w:semiHidden="1" w:unhideWhenUsed="1"/>
-    <w:lsdException w:name="Table Grid 1" w:semiHidden="1" w:unhideWhenUsed="1"/>
-    <w:lsdException w:name="Table Grid 2" w:semiHidden="1" w:unhideWhenUsed="1"/>
-    <w:lsdException w:name="Table Grid 3" w:semiHidden="1" w:unhideWhenUsed="1"/>
-    <w:lsdException w:name="Table Grid 4" w:semiHidden="1" w:unhideWhenUsed="1"/>
-    <w:lsdException w:name="Table Grid 5" w:semiHidden="1" w:unhideWhenUsed="1"/>
-    <w:lsdException w:name="Table Grid 6" w:semiHidden="1" w:unhideWhenUsed="1"/>
-    <w:lsdException w:name="Table Grid 7" w:semiHidden="1" w:unhideWhenUsed="1"/>
-    <w:lsdException w:name="Table Grid 8" w:semiHidden="1" w:unhideWhenUsed="1"/>
-    <w:lsdException w:name="Table List 1" w:semiHidden="1" w:unhideWhenUsed="1"/>
-    <w:lsdException w:name="Table List 2" w:semiHidden="1" w:unhideWhenUsed="1"/>
-    <w:lsdException w:name="Table List 3" w:semiHidden="1" w:unhideWhenUsed="1"/>
-    <w:lsdException w:name="Table List 4" w:semiHidden="1" w:unhideWhenUsed="1"/>
-    <w:lsdException w:name="Table List 5" w:semiHidden="1" w:unhideWhenUsed="1"/>
-    <w:lsdException w:name="Table List 6" w:semiHidden="1" w:unhideWhenUsed="1"/>
-    <w:lsdException w:name="Table List 7" w:semiHidden="1" w:unhideWhenUsed="1"/>
-    <w:lsdException w:name="Table List 8" w:semiHidden="1" w:unhideWhenUsed="1"/>
-    <w:lsdException w:name="Table 3D effects 1" w:semiHidden="1" w:unhideWhenUsed="1"/>
-    <w:lsdException w:name="Table 3D effects 2" w:semiHidden="1" w:unhideWhenUsed="1"/>
-    <w:lsdException w:name="Table 3D effects 3" w:semiHidden="1" w:unhideWhenUsed="1"/>
-    <w:lsdException w:name="Table Contemporary" w:semiHidden="1" w:unhideWhenUsed="1"/>
-    <w:lsdException w:name="Table Elegant" w:semiHidden="1" w:unhideWhenUsed="1"/>
-    <w:lsdException w:name="Table Professional" w:semiHidden="1" w:unhideWhenUsed="1"/>
-    <w:lsdException w:name="Table Subtle 1" w:semiHidden="1" w:unhideWhenUsed="1"/>
-    <w:lsdException w:name="Table Subtle 2" w:semiHidden="1" w:unhideWhenUsed="1"/>
-    <w:lsdException w:name="Table Web 1" w:semiHidden="1" w:unhideWhenUsed="1"/>
-    <w:lsdException w:name="Table Web 2" w:semiHidden="1" w:unhideWhenUsed="1"/>
-    <w:lsdException w:name="Table Web 3" w:semiHidden="1" w:unhideWhenUsed="1"/>
-    <w:lsdException w:name="Balloon Text" w:semiHidden="1" w:unhideWhenUsed="1"/>
-    <w:lsdException w:name="Table Grid" w:uiPriority="39"/>
-    <w:lsdException w:name="Table Theme" w:semiHidden="1" w:unhideWhenUsed="1"/>
-    <w:lsdException w:name="Placeholder Text" w:semiHidden="1"/>
-    <w:lsdException w:name="No Spacing" w:uiPriority="1" w:qFormat="1"/>
-    <w:lsdException w:name="Light Shading" w:uiPriority="60"/>
-    <w:lsdException w:name="Light List" w:uiPriority="61"/>
-    <w:lsdException w:name="Light Grid" w:uiPriority="62"/>
-    <w:lsdException w:name="Medium Shading 1" w:uiPriority="63"/>
-    <w:lsdException w:name="Medium Shading 2" w:uiPriority="64"/>
-    <w:lsdException w:name="Medium List 1" w:uiPriority="65"/>
-    <w:lsdException w:name="Medium List 2" w:uiPriority="66"/>
-    <w:lsdException w:name="Medium Grid 1" w:uiPriority="67"/>
-    <w:lsdException w:name="Medium Grid 2" w:uiPriority="68"/>
-    <w:lsdException w:name="Medium Grid 3" w:uiPriority="69"/>
-    <w:lsdException w:name="Dark List" w:uiPriority="70"/>
-    <w:lsdException w:name="Colorful Shading" w:uiPriority="71"/>
-    <w:lsdException w:name="Colorful List" w:uiPriority="72"/>
-    <w:lsdException w:name="Colorful Grid" w:uiPriority="73"/>
-    <w:lsdException w:name="Light Shading Accent 1" w:uiPriority="60"/>
-    <w:lsdException w:name="Light List Accent 1" w:uiPriority="61"/>
-    <w:lsdException w:name="Light Grid Accent 1" w:uiPriority="62"/>
-    <w:lsdException w:name="Medium Shading 1 Accent 1" w:uiPriority="63"/>
-    <w:lsdException w:name="Medium Shading 2 Accent 1" w:uiPriority="64"/>
-    <w:lsdException w:name="Medium List 1 Accent 1" w:uiPriority="65"/>
-    <w:lsdException w:name="Revision" w:semiHidden="1"/>
-    <w:lsdException w:name="List Paragraph" w:uiPriority="34" w:qFormat="1"/>
-    <w:lsdException w:name="Quote" w:uiPriority="29" w:qFormat="1"/>
-    <w:lsdException w:name="Intense Quote" w:uiPriority="30" w:qFormat="1"/>
-    <w:lsdException w:name="Medium List 2 Accent 1" w:uiPriority="66"/>
-    <w:lsdException w:name="Medium Grid 1 Accent 1" w:uiPriority="67"/>
-    <w:lsdException w:name="Medium Grid 2 Accent 1" w:uiPriority="68"/>
-    <w:lsdException w:name="Medium Grid 3 Accent 1" w:uiPriority="69"/>
-    <w:lsdException w:name="Dark List Accent 1" w:uiPriority="70"/>
-    <w:lsdException w:name="Colorful Shading Accent 1" w:uiPriority="71"/>
-    <w:lsdException w:name="Colorful List Accent 1" w:uiPriority="72"/>
-    <w:lsdException w:name="Colorful Grid Accent 1" w:uiPriority="73"/>
-    <w:lsdException w:name="Light Shading Accent 2" w:uiPriority="60"/>
-    <w:lsdException w:name="Light List Accent 2" w:uiPriority="61"/>
-    <w:lsdException w:name="Light Grid Accent 2" w:uiPriority="62"/>
-    <w:lsdException w:name="Medium Shading 1 Accent 2" w:uiPriority="63"/>
-    <w:lsdException w:name="Medium Shading 2 Accent 2" w:uiPriority="64"/>
-    <w:lsdException w:name="Medium List 1 Accent 2" w:uiPriority="65"/>
-    <w:lsdException w:name="Medium List 2 Accent 2" w:uiPriority="66"/>
-    <w:lsdException w:name="Medium Grid 1 Accent 2" w:uiPriority="67"/>
-    <w:lsdException w:name="Medium Grid 2 Accent 2" w:uiPriority="68"/>
-    <w:lsdException w:name="Medium Grid 3 Accent 2" w:uiPriority="69"/>
-    <w:lsdException w:name="Dark List Accent 2" w:uiPriority="70"/>
-    <w:lsdException w:name="Colorful Shading Accent 2" w:uiPriority="71"/>
-    <w:lsdException w:name="Colorful List Accent 2" w:uiPriority="72"/>
-    <w:lsdException w:name="Colorful Grid Accent 2" w:uiPriority="73"/>
-    <w:lsdException w:name="Light Shading Accent 3" w:uiPriority="60"/>
-    <w:lsdException w:name="Light List Accent 3" w:uiPriority="61"/>
-    <w:lsdException w:name="Light Grid Accent 3" w:uiPriority="62"/>
-    <w:lsdException w:name="Medium Shading 1 Accent 3" w:uiPriority="63"/>
-    <w:lsdException w:name="Medium Shading 2 Accent 3" w:uiPriority="64"/>
-    <w:lsdException w:name="Medium List 1 Accent 3" w:uiPriority="65"/>
-    <w:lsdException w:name="Medium List 2 Accent 3" w:uiPriority="66"/>
-    <w:lsdException w:name="Medium Grid 1 Accent 3" w:uiPriority="67"/>
-    <w:lsdException w:name="Medium Grid 2 Accent 3" w:uiPriority="68"/>
-    <w:lsdException w:name="Medium Grid 3 Accent 3" w:uiPriority="69"/>
-    <w:lsdException w:name="Dark List Accent 3" w:uiPriority="70"/>
-    <w:lsdException w:name="Colorful Shading Accent 3" w:uiPriority="71"/>
-    <w:lsdException w:name="Colorful List Accent 3" w:uiPriority="72"/>
-    <w:lsdException w:name="Colorful Grid Accent 3" w:uiPriority="73"/>
-    <w:lsdException w:name="Light Shading Accent 4" w:uiPriority="60"/>
-    <w:lsdException w:name="Light List Accent 4" w:uiPriority="61"/>
-    <w:lsdException w:name="Light Grid Accent 4" w:uiPriority="62"/>
-    <w:lsdException w:name="Medium Shading 1 Accent 4" w:uiPriority="63"/>
-    <w:lsdException w:name="Medium Shading 2 Accent 4" w:uiPriority="64"/>
-    <w:lsdException w:name="Medium List 1 Accent 4" w:uiPriority="65"/>
-    <w:lsdException w:name="Medium List 2 Accent 4" w:uiPriority="66"/>
-    <w:lsdException w:name="Medium Grid 1 Accent 4" w:uiPriority="67"/>
-    <w:lsdException w:name="Medium Grid 2 Accent 4" w:uiPriority="68"/>
-    <w:lsdException w:name="Medium Grid 3 Accent 4" w:uiPriority="69"/>
-    <w:lsdException w:name="Dark List Accent 4" w:uiPriority="70"/>
-    <w:lsdException w:name="Colorful Shading Accent 4" w:uiPriority="71"/>
-    <w:lsdException w:name="Colorful List Accent 4" w:uiPriority="72"/>
-    <w:lsdException w:name="Colorful Grid Accent 4" w:uiPriority="73"/>
-    <w:lsdException w:name="Light Shading Accent 5" w:uiPriority="60"/>
-    <w:lsdException w:name="Light List Accent 5" w:uiPriority="61"/>
-    <w:lsdException w:name="Light Grid Accent 5" w:uiPriority="62"/>
-    <w:lsdException w:name="Medium Shading 1 Accent 5" w:uiPriority="63"/>
-    <w:lsdException w:name="Medium Shading 2 Accent 5" w:uiPriority="64"/>
-    <w:lsdException w:name="Medium List 1 Accent 5" w:uiPriority="65"/>
-    <w:lsdException w:name="Medium List 2 Accent 5" w:uiPriority="66"/>
-    <w:lsdException w:name="Medium Grid 1 Accent 5" w:uiPriority="67"/>
-    <w:lsdException w:name="Medium Grid 2 Accent 5" w:uiPriority="68"/>
-    <w:lsdException w:name="Medium Grid 3 Accent 5" w:uiPriority="69"/>
-    <w:lsdException w:name="Dark List Accent 5" w:uiPriority="70"/>
-    <w:lsdException w:name="Colorful Shading Accent 5" w:uiPriority="71"/>
-    <w:lsdException w:name="Colorful List Accent 5" w:uiPriority="72"/>
-    <w:lsdException w:name="Colorful Grid Accent 5" w:uiPriority="73"/>
-    <w:lsdException w:name="Light Shading Accent 6" w:uiPriority="60"/>
-    <w:lsdException w:name="Light List Accent 6" w:uiPriority="61"/>
-    <w:lsdException w:name="Light Grid Accent 6" w:uiPriority="62"/>
-    <w:lsdException w:name="Medium Shading 1 Accent 6" w:uiPriority="63"/>
-    <w:lsdException w:name="Medium Shading 2 Accent 6" w:uiPriority="64"/>
-    <w:lsdException w:name="Medium List 1 Accent 6" w:uiPriority="65"/>
-    <w:lsdException w:name="Medium List 2 Accent 6" w:uiPriority="66"/>
-    <w:lsdException w:name="Medium Grid 1 Accent 6" w:uiPriority="67"/>
-    <w:lsdException w:name="Medium Grid 2 Accent 6" w:uiPriority="68"/>
-    <w:lsdException w:name="Medium Grid 3 Accent 6" w:uiPriority="69"/>
-    <w:lsdException w:name="Dark List Accent 6" w:uiPriority="70"/>
-    <w:lsdException w:name="Colorful Shading Accent 6" w:uiPriority="71"/>
-    <w:lsdException w:name="Colorful List Accent 6" w:uiPriority="72"/>
-    <w:lsdException w:name="Colorful Grid Accent 6" w:uiPriority="73"/>
-    <w:lsdException w:name="Subtle Emphasis" w:uiPriority="19" w:qFormat="1"/>
-    <w:lsdException w:name="Intense Emphasis" w:uiPriority="21" w:qFormat="1"/>
-    <w:lsdException w:name="Subtle Reference" w:uiPriority="31" w:qFormat="1"/>
-    <w:lsdException w:name="Intense Reference" w:uiPriority="32" w:qFormat="1"/>
-    <w:lsdException w:name="Book Title" w:uiPriority="33" w:qFormat="1"/>
-    <w:lsdException w:name="Bibliography" w:semiHidden="1" w:uiPriority="37" w:unhideWhenUsed="1"/>
-    <w:lsdException w:name="TOC Heading" w:semiHidden="1" w:uiPriority="39" w:unhideWhenUsed="1" w:qFormat="1"/>
-    <w:lsdException w:name="Plain Table 1" w:uiPriority="41"/>
-    <w:lsdException w:name="Plain Table 2" w:uiPriority="42"/>
-    <w:lsdException w:name="Plain Table 3" w:uiPriority="43"/>
-    <w:lsdException w:name="Plain Table 4" w:uiPriority="44"/>
-    <w:lsdException w:name="Plain Table 5" w:uiPriority="45"/>
-    <w:lsdException w:name="Grid Table Light" w:uiPriority="40"/>
-    <w:lsdException w:name="Grid Table 1 Light" w:uiPriority="46"/>
-    <w:lsdException w:name="Grid Table 2" w:uiPriority="47"/>
-    <w:lsdException w:name="Grid Table 3" w:uiPriority="48"/>
-    <w:lsdException w:name="Grid Table 4" w:uiPriority="49"/>
-    <w:lsdException w:name="Grid Table 5 Dark" w:uiPriority="50"/>
-    <w:lsdException w:name="Grid Table 6 Colorful" w:uiPriority="51"/>
-    <w:lsdException w:name="Grid Table 7 Colorful" w:uiPriority="52"/>
-    <w:lsdException w:name="Grid Table 1 Light Accent 1" w:uiPriority="46"/>
-    <w:lsdException w:name="Grid Table 2 Accent 1" w:uiPriority="47"/>
-    <w:lsdException w:name="Grid Table 3 Accent 1" w:uiPriority="48"/>
-    <w:lsdException w:name="Grid Table 4 Accent 1" w:uiPriority="49"/>
-    <w:lsdException w:name="Grid Table 5 Dark Accent 1" w:uiPriority="50"/>
-    <w:lsdException w:name="Grid Table 6 Colorful Accent 1" w:uiPriority="51"/>
-    <w:lsdException w:name="Grid Table 7 Colorful Accent 1" w:uiPriority="52"/>
-    <w:lsdException w:name="Grid Table 1 Light Accent 2" w:uiPriority="46"/>
-    <w:lsdException w:name="Grid Table 2 Accent 2" w:uiPriority="47"/>
-    <w:lsdException w:name="Grid Table 3 Accent 2" w:uiPriority="48"/>
-    <w:lsdException w:name="Grid Table 4 Accent 2" w:uiPriority="49"/>
-    <w:lsdException w:name="Grid Table 5 Dark Accent 2" w:uiPriority="50"/>
-    <w:lsdException w:name="Grid Table 6 Colorful Accent 2" w:uiPriority="51"/>
-    <w:lsdException w:name="Grid Table 7 Colorful Accent 2" w:uiPriority="52"/>
-    <w:lsdException w:name="Grid Table 1 Light Accent 3" w:uiPriority="46"/>
-    <w:lsdException w:name="Grid Table 2 Accent 3" w:uiPriority="47"/>
-    <w:lsdException w:name="Grid Table 3 Accent 3" w:uiPriority="48"/>
-    <w:lsdException w:name="Grid Table 4 Accent 3" w:uiPriority="49"/>
-    <w:lsdException w:name="Grid Table 5 Dark Accent 3" w:uiPriority="50"/>
-    <w:lsdException w:name="Grid Table 6 Colorful Accent 3" w:uiPriority="51"/>
-    <w:lsdException w:name="Grid Table 7 Colorful Accent 3" w:uiPriority="52"/>
-    <w:lsdException w:name="Grid Table 1 Light Accent 4" w:uiPriority="46"/>
-    <w:lsdException w:name="Grid Table 2 Accent 4" w:uiPriority="47"/>
-    <w:lsdException w:name="Grid Table 3 Accent 4" w:uiPriority="48"/>
-    <w:lsdException w:name="Grid Table 4 Accent 4" w:uiPriority="49"/>
-    <w:lsdException w:name="Grid Table 5 Dark Accent 4" w:uiPriority="50"/>
-    <w:lsdException w:name="Grid Table 6 Colorful Accent 4" w:uiPriority="51"/>
-    <w:lsdException w:name="Grid Table 7 Colorful Accent 4" w:uiPriority="52"/>
-    <w:lsdException w:name="Grid Table 1 Light Accent 5" w:uiPriority="46"/>
-    <w:lsdException w:name="Grid Table 2 Accent 5" w:uiPriority="47"/>
-    <w:lsdException w:name="Grid Table 3 Accent 5" w:uiPriority="48"/>
-    <w:lsdException w:name="Grid Table 4 Accent 5" w:uiPriority="49"/>
-    <w:lsdException w:name="Grid Table 5 Dark Accent 5" w:uiPriority="50"/>
-    <w:lsdException w:name="Grid Table 6 Colorful Accent 5" w:uiPriority="51"/>
-    <w:lsdException w:name="Grid Table 7 Colorful Accent 5" w:uiPriority="52"/>
-    <w:lsdException w:name="Grid Table 1 Light Accent 6" w:uiPriority="46"/>
-    <w:lsdException w:name="Grid Table 2 Accent 6" w:uiPriority="47"/>
-    <w:lsdException w:name="Grid Table 3 Accent 6" w:uiPriority="48"/>
-    <w:lsdException w:name="Grid Table 4 Accent 6" w:uiPriority="49"/>
-    <w:lsdException w:name="Grid Table 5 Dark Accent 6" w:uiPriority="50"/>
-    <w:lsdException w:name="Grid Table 6 Colorful Accent 6" w:uiPriority="51"/>
-    <w:lsdException w:name="Grid Table 7 Colorful Accent 6" w:uiPriority="52"/>
-    <w:lsdException w:name="List Table 1 Light" w:uiPriority="46"/>
-    <w:lsdException w:name="List Table 2" w:uiPriority="47"/>
-    <w:lsdException w:name="List Table 3" w:uiPriority="48"/>
-    <w:lsdException w:name="List Table 4" w:uiPriority="49"/>
-    <w:lsdException w:name="List Table 5 Dark" w:uiPriority="50"/>
-    <w:lsdException w:name="List Table 6 Colorful" w:uiPriority="51"/>
-    <w:lsdException w:name="List Table 7 Colorful" w:uiPriority="52"/>
-    <w:lsdException w:name="List Table 1 Light Accent 1" w:uiPriority="46"/>
-    <w:lsdException w:name="List Table 2 Accent 1" w:uiPriority="47"/>
-    <w:lsdException w:name="List Table 3 Accent 1" w:uiPriority="48"/>
-    <w:lsdException w:name="List Table 4 Accent 1" w:uiPriority="49"/>
-    <w:lsdException w:name="List Table 5 Dark Accent 1" w:uiPriority="50"/>
-    <w:lsdException w:name="List Table 6 Colorful Accent 1" w:uiPriority="51"/>
-    <w:lsdException w:name="List Table 7 Colorful Accent 1" w:uiPriority="52"/>
-    <w:lsdException w:name="List Table 1 Light Accent 2" w:uiPriority="46"/>
-    <w:lsdException w:name="List Table 2 Accent 2" w:uiPriority="47"/>
-    <w:lsdException w:name="List Table 3 Accent 2" w:uiPriority="48"/>
-    <w:lsdException w:name="List Table 4 Accent 2" w:uiPriority="49"/>
-    <w:lsdException w:name="List Table 5 Dark Accent 2" w:uiPriority="50"/>
-    <w:lsdException w:name="List Table 6 Colorful Accent 2" w:uiPriority="51"/>
-    <w:lsdException w:name="List Table 7 Colorful Accent 2" w:uiPriority="52"/>
-    <w:lsdException w:name="List Table 1 Light Accent 3" w:uiPriority="46"/>
-    <w:lsdException w:name="List Table 2 Accent 3" w:uiPriority="47"/>
-    <w:lsdException w:name="List Table 3 Accent 3" w:uiPriority="48"/>
-    <w:lsdException w:name="List Table 4 Accent 3" w:uiPriority="49"/>
-    <w:lsdException w:name="List Table 5 Dark Accent 3" w:uiPriority="50"/>
-    <w:lsdException w:name="List Table 6 Colorful Accent 3" w:uiPriority="51"/>
-    <w:lsdException w:name="List Table 7 Colorful Accent 3" w:uiPriority="52"/>
-    <w:lsdException w:name="List Table 1 Light Accent 4" w:uiPriority="46"/>
-    <w:lsdException w:name="List Table 2 Accent 4" w:uiPriority="47"/>
-    <w:lsdException w:name="List Table 3 Accent 4" w:uiPriority="48"/>
-    <w:lsdException w:name="List Table 4 Accent 4" w:uiPriority="49"/>
-    <w:lsdException w:name="List Table 5 Dark Accent 4" w:uiPriority="50"/>
-    <w:lsdException w:name="List Table 6 Colorful Accent 4" w:uiPriority="51"/>
-    <w:lsdException w:name="List Table 7 Colorful Accent 4" w:uiPriority="52"/>
-    <w:lsdException w:name="List Table 1 Light Accent 5" w:uiPriority="46"/>
-    <w:lsdException w:name="List Table 2 Accent 5" w:uiPriority="47"/>
-    <w:lsdException w:name="List Table 3 Accent 5" w:uiPriority="48"/>
-    <w:lsdException w:name="List Table 4 Accent 5" w:uiPriority="49"/>
-    <w:lsdException w:name="List Table 5 Dark Accent 5" w:uiPriority="50"/>
-    <w:lsdException w:name="List Table 6 Colorful Accent 5" w:uiPriority="51"/>
-    <w:lsdException w:name="List Table 7 Colorful Accent 5" w:uiPriority="52"/>
-    <w:lsdException w:name="List Table 1 Light Accent 6" w:uiPriority="46"/>
-    <w:lsdException w:name="List Table 2 Accent 6" w:uiPriority="47"/>
-    <w:lsdException w:name="List Table 3 Accent 6" w:uiPriority="48"/>
-    <w:lsdException w:name="List Table 4 Accent 6" w:uiPriority="49"/>
-    <w:lsdException w:name="List Table 5 Dark Accent 6" w:uiPriority="50"/>
-    <w:lsdException w:name="List Table 6 Colorful Accent 6" w:uiPriority="51"/>
-    <w:lsdException w:name="List Table 7 Colorful Accent 6" w:uiPriority="52"/>
+  <w:latentStyles w:defLockedState="0" w:defUIPriority="99" w:defSemiHidden="1" w:defUnhideWhenUsed="1" w:defQFormat="0" w:count="267">
+    <w:lsdException w:name="Normal" w:semiHidden="0" w:uiPriority="0" w:unhideWhenUsed="0" w:qFormat="1"/>
+    <w:lsdException w:name="heading 1" w:semiHidden="0" w:uiPriority="9" w:unhideWhenUsed="0" w:qFormat="1"/>
+    <w:lsdException w:name="heading 2" w:uiPriority="9" w:qFormat="1"/>
+    <w:lsdException w:name="heading 3" w:uiPriority="9" w:qFormat="1"/>
+    <w:lsdException w:name="heading 4" w:uiPriority="9" w:qFormat="1"/>
+    <w:lsdException w:name="heading 5" w:uiPriority="9" w:qFormat="1"/>
+    <w:lsdException w:name="heading 6" w:uiPriority="9" w:qFormat="1"/>
+    <w:lsdException w:name="heading 7" w:uiPriority="9" w:qFormat="1"/>
+    <w:lsdException w:name="heading 8" w:uiPriority="9" w:qFormat="1"/>
+    <w:lsdException w:name="heading 9" w:uiPriority="9" w:qFormat="1"/>
+    <w:lsdException w:name="toc 1" w:uiPriority="39"/>
+    <w:lsdException w:name="toc 2" w:uiPriority="39"/>
+    <w:lsdException w:name="toc 3" w:uiPriority="39"/>
+    <w:lsdException w:name="toc 4" w:uiPriority="39"/>
+    <w:lsdException w:name="toc 5" w:uiPriority="39"/>
+    <w:lsdException w:name="toc 6" w:uiPriority="39"/>
+    <w:lsdException w:name="toc 7" w:uiPriority="39"/>
+    <w:lsdException w:name="toc 8" w:uiPriority="39"/>
+    <w:lsdException w:name="toc 9" w:uiPriority="39"/>
+    <w:lsdException w:name="caption" w:uiPriority="35" w:qFormat="1"/>
+    <w:lsdException w:name="Title" w:semiHidden="0" w:uiPriority="10" w:unhideWhenUsed="0" w:qFormat="1"/>
+    <w:lsdException w:name="Default Paragraph Font" w:uiPriority="1"/>
+    <w:lsdException w:name="Subtitle" w:semiHidden="0" w:uiPriority="11" w:unhideWhenUsed="0" w:qFormat="1"/>
+    <w:lsdException w:name="Strong" w:semiHidden="0" w:uiPriority="22" w:unhideWhenUsed="0" w:qFormat="1"/>
+    <w:lsdException w:name="Emphasis" w:semiHidden="0" w:uiPriority="20" w:unhideWhenUsed="0" w:qFormat="1"/>
+    <w:lsdException w:name="Table Grid" w:semiHidden="0" w:uiPriority="39" w:unhideWhenUsed="0"/>
+    <w:lsdException w:name="Placeholder Text" w:unhideWhenUsed="0"/>
+    <w:lsdException w:name="No Spacing" w:semiHidden="0" w:uiPriority="1" w:unhideWhenUsed="0" w:qFormat="1"/>
+    <w:lsdException w:name="Light Shading" w:semiHidden="0" w:uiPriority="60" w:unhideWhenUsed="0"/>
+    <w:lsdException w:name="Light List" w:semiHidden="0" w:uiPriority="61" w:unhideWhenUsed="0"/>
+    <w:lsdException w:name="Light Grid" w:semiHidden="0" w:uiPriority="62" w:unhideWhenUsed="0"/>
+    <w:lsdException w:name="Medium Shading 1" w:semiHidden="0" w:uiPriority="63" w:unhideWhenUsed="0"/>
+    <w:lsdException w:name="Medium Shading 2" w:semiHidden="0" w:uiPriority="64" w:unhideWhenUsed="0"/>
+    <w:lsdException w:name="Medium List 1" w:semiHidden="0" w:uiPriority="65" w:unhideWhenUsed="0"/>
+    <w:lsdException w:name="Medium List 2" w:semiHidden="0" w:uiPriority="66" w:unhideWhenUsed="0"/>
+    <w:lsdException w:name="Medium Grid 1" w:semiHidden="0" w:uiPriority="67" w:unhideWhenUsed="0"/>
+    <w:lsdException w:name="Medium Grid 2" w:semiHidden="0" w:uiPriority="68" w:unhideWhenUsed="0"/>
+    <w:lsdException w:name="Medium Grid 3" w:semiHidden="0" w:uiPriority="69" w:unhideWhenUsed="0"/>
+    <w:lsdException w:name="Dark List" w:semiHidden="0" w:uiPriority="70" w:unhideWhenUsed="0"/>
+    <w:lsdException w:name="Colorful Shading" w:semiHidden="0" w:uiPriority="71" w:unhideWhenUsed="0"/>
+    <w:lsdException w:name="Colorful List" w:semiHidden="0" w:uiPriority="72" w:unhideWhenUsed="0"/>
+    <w:lsdException w:name="Colorful Grid" w:semiHidden="0" w:uiPriority="73" w:unhideWhenUsed="0"/>
+    <w:lsdException w:name="Light Shading Accent 1" w:semiHidden="0" w:uiPriority="60" w:unhideWhenUsed="0"/>
+    <w:lsdException w:name="Light List Accent 1" w:semiHidden="0" w:uiPriority="61" w:unhideWhenUsed="0"/>
+    <w:lsdException w:name="Light Grid Accent 1" w:semiHidden="0" w:uiPriority="62" w:unhideWhenUsed="0"/>
+    <w:lsdException w:name="Medium Shading 1 Accent 1" w:semiHidden="0" w:uiPriority="63" w:unhideWhenUsed="0"/>
+    <w:lsdException w:name="Medium Shading 2 Accent 1" w:semiHidden="0" w:uiPriority="64" w:unhideWhenUsed="0"/>
+    <w:lsdException w:name="Medium List 1 Accent 1" w:semiHidden="0" w:uiPriority="65" w:unhideWhenUsed="0"/>
+    <w:lsdException w:name="Revision" w:unhideWhenUsed="0"/>
+    <w:lsdException w:name="List Paragraph" w:semiHidden="0" w:uiPriority="34" w:unhideWhenUsed="0" w:qFormat="1"/>
+    <w:lsdException w:name="Quote" w:semiHidden="0" w:uiPriority="29" w:unhideWhenUsed="0" w:qFormat="1"/>
+    <w:lsdException w:name="Intense Quote" w:semiHidden="0" w:uiPriority="30" w:unhideWhenUsed="0" w:qFormat="1"/>
+    <w:lsdException w:name="Medium List 2 Accent 1" w:semiHidden="0" w:uiPriority="66" w:unhideWhenUsed="0"/>
+    <w:lsdException w:name="Medium Grid 1 Accent 1" w:semiHidden="0" w:uiPriority="67" w:unhideWhenUsed="0"/>
+    <w:lsdException w:name="Medium Grid 2 Accent 1" w:semiHidden="0" w:uiPriority="68" w:unhideWhenUsed="0"/>
+    <w:lsdException w:name="Medium Grid 3 Accent 1" w:semiHidden="0" w:uiPriority="69" w:unhideWhenUsed="0"/>
+    <w:lsdException w:name="Dark List Accent 1" w:semiHidden="0" w:uiPriority="70" w:unhideWhenUsed="0"/>
+    <w:lsdException w:name="Colorful Shading Accent 1" w:semiHidden="0" w:uiPriority="71" w:unhideWhenUsed="0"/>
+    <w:lsdException w:name="Colorful List Accent 1" w:semiHidden="0" w:uiPriority="72" w:unhideWhenUsed="0"/>
+    <w:lsdException w:name="Colorful Grid Accent 1" w:semiHidden="0" w:uiPriority="73" w:unhideWhenUsed="0"/>
+    <w:lsdException w:name="Light Shading Accent 2" w:semiHidden="0" w:uiPriority="60" w:unhideWhenUsed="0"/>
+    <w:lsdException w:name="Light List Accent 2" w:semiHidden="0" w:uiPriority="61" w:unhideWhenUsed="0"/>
+    <w:lsdException w:name="Light Grid Accent 2" w:semiHidden="0" w:uiPriority="62" w:unhideWhenUsed="0"/>
+    <w:lsdException w:name="Medium Shading 1 Accent 2" w:semiHidden="0" w:uiPriority="63" w:unhideWhenUsed="0"/>
+    <w:lsdException w:name="Medium Shading 2 Accent 2" w:semiHidden="0" w:uiPriority="64" w:unhideWhenUsed="0"/>
+    <w:lsdException w:name="Medium List 1 Accent 2" w:semiHidden="0" w:uiPriority="65" w:unhideWhenUsed="0"/>
+    <w:lsdException w:name="Medium List 2 Accent 2" w:semiHidden="0" w:uiPriority="66" w:unhideWhenUsed="0"/>
+    <w:lsdException w:name="Medium Grid 1 Accent 2" w:semiHidden="0" w:uiPriority="67" w:unhideWhenUsed="0"/>
+    <w:lsdException w:name="Medium Grid 2 Accent 2" w:semiHidden="0" w:uiPriority="68" w:unhideWhenUsed="0"/>
+    <w:lsdException w:name="Medium Grid 3 Accent 2" w:semiHidden="0" w:uiPriority="69" w:unhideWhenUsed="0"/>
+    <w:lsdException w:name="Dark List Accent 2" w:semiHidden="0" w:uiPriority="70" w:unhideWhenUsed="0"/>
+    <w:lsdException w:name="Colorful Shading Accent 2" w:semiHidden="0" w:uiPriority="71" w:unhideWhenUsed="0"/>
+    <w:lsdException w:name="Colorful List Accent 2" w:semiHidden="0" w:uiPriority="72" w:unhideWhenUsed="0"/>
+    <w:lsdException w:name="Colorful Grid Accent 2" w:semiHidden="0" w:uiPriority="73" w:unhideWhenUsed="0"/>
+    <w:lsdException w:name="Light Shading Accent 3" w:semiHidden="0" w:uiPriority="60" w:unhideWhenUsed="0"/>
+    <w:lsdException w:name="Light List Accent 3" w:semiHidden="0" w:uiPriority="61" w:unhideWhenUsed="0"/>
+    <w:lsdException w:name="Light Grid Accent 3" w:semiHidden="0" w:uiPriority="62" w:unhideWhenUsed="0"/>
+    <w:lsdException w:name="Medium Shading 1 Accent 3" w:semiHidden="0" w:uiPriority="63" w:unhideWhenUsed="0"/>
+    <w:lsdException w:name="Medium Shading 2 Accent 3" w:semiHidden="0" w:uiPriority="64" w:unhideWhenUsed="0"/>
+    <w:lsdException w:name="Medium List 1 Accent 3" w:semiHidden="0" w:uiPriority="65" w:unhideWhenUsed="0"/>
+    <w:lsdException w:name="Medium List 2 Accent 3" w:semiHidden="0" w:uiPriority="66" w:unhideWhenUsed="0"/>
+    <w:lsdException w:name="Medium Grid 1 Accent 3" w:semiHidden="0" w:uiPriority="67" w:unhideWhenUsed="0"/>
+    <w:lsdException w:name="Medium Grid 2 Accent 3" w:semiHidden="0" w:uiPriority="68" w:unhideWhenUsed="0"/>
+    <w:lsdException w:name="Medium Grid 3 Accent 3" w:semiHidden="0" w:uiPriority="69" w:unhideWhenUsed="0"/>
+    <w:lsdException w:name="Dark List Accent 3" w:semiHidden="0" w:uiPriority="70" w:unhideWhenUsed="0"/>
+    <w:lsdException w:name="Colorful Shading Accent 3" w:semiHidden="0" w:uiPriority="71" w:unhideWhenUsed="0"/>
+    <w:lsdException w:name="Colorful List Accent 3" w:semiHidden="0" w:uiPriority="72" w:unhideWhenUsed="0"/>
+    <w:lsdException w:name="Colorful Grid Accent 3" w:semiHidden="0" w:uiPriority="73" w:unhideWhenUsed="0"/>
+    <w:lsdException w:name="Light Shading Accent 4" w:semiHidden="0" w:uiPriority="60" w:unhideWhenUsed="0"/>
+    <w:lsdException w:name="Light List Accent 4" w:semiHidden="0" w:uiPriority="61" w:unhideWhenUsed="0"/>
+    <w:lsdException w:name="Light Grid Accent 4" w:semiHidden="0" w:uiPriority="62" w:unhideWhenUsed="0"/>
+    <w:lsdException w:name="Medium Shading 1 Accent 4" w:semiHidden="0" w:uiPriority="63" w:unhideWhenUsed="0"/>
+    <w:lsdException w:name="Medium Shading 2 Accent 4" w:semiHidden="0" w:uiPriority="64" w:unhideWhenUsed="0"/>
+    <w:lsdException w:name="Medium List 1 Accent 4" w:semiHidden="0" w:uiPriority="65" w:unhideWhenUsed="0"/>
+    <w:lsdException w:name="Medium List 2 Accent 4" w:semiHidden="0" w:uiPriority="66" w:unhideWhenUsed="0"/>
+    <w:lsdException w:name="Medium Grid 1 Accent 4" w:semiHidden="0" w:uiPriority="67" w:unhideWhenUsed="0"/>
+    <w:lsdException w:name="Medium Grid 2 Accent 4" w:semiHidden="0" w:uiPriority="68" w:unhideWhenUsed="0"/>
+    <w:lsdException w:name="Medium Grid 3 Accent 4" w:semiHidden="0" w:uiPriority="69" w:unhideWhenUsed="0"/>
+    <w:lsdException w:name="Dark List Accent 4" w:semiHidden="0" w:uiPriority="70" w:unhideWhenUsed="0"/>
+    <w:lsdException w:name="Colorful Shading Accent 4" w:semiHidden="0" w:uiPriority="71" w:unhideWhenUsed="0"/>
+    <w:lsdException w:name="Colorful List Accent 4" w:semiHidden="0" w:uiPriority="72" w:unhideWhenUsed="0"/>
+    <w:lsdException w:name="Colorful Grid Accent 4" w:semiHidden="0" w:uiPriority="73" w:unhideWhenUsed="0"/>
+    <w:lsdException w:name="Light Shading Accent 5" w:semiHidden="0" w:uiPriority="60" w:unhideWhenUsed="0"/>
+    <w:lsdException w:name="Light List Accent 5" w:semiHidden="0" w:uiPriority="61" w:unhideWhenUsed="0"/>
+    <w:lsdException w:name="Light Grid Accent 5" w:semiHidden="0" w:uiPriority="62" w:unhideWhenUsed="0"/>
+    <w:lsdException w:name="Medium Shading 1 Accent 5" w:semiHidden="0" w:uiPriority="63" w:unhideWhenUsed="0"/>
+    <w:lsdException w:name="Medium Shading 2 Accent 5" w:semiHidden="0" w:uiPriority="64" w:unhideWhenUsed="0"/>
+    <w:lsdException w:name="Medium List 1 Accent 5" w:semiHidden="0" w:uiPriority="65" w:unhideWhenUsed="0"/>
+    <w:lsdException w:name="Medium List 2 Accent 5" w:semiHidden="0" w:uiPriority="66" w:unhideWhenUsed="0"/>
+    <w:lsdException w:name="Medium Grid 1 Accent 5" w:semiHidden="0" w:uiPriority="67" w:unhideWhenUsed="0"/>
+    <w:lsdException w:name="Medium Grid 2 Accent 5" w:semiHidden="0" w:uiPriority="68" w:unhideWhenUsed="0"/>
+    <w:lsdException w:name="Medium Grid 3 Accent 5" w:semiHidden="0" w:uiPriority="69" w:unhideWhenUsed="0"/>
+    <w:lsdException w:name="Dark List Accent 5" w:semiHidden="0" w:uiPriority="70" w:unhideWhenUsed="0"/>
+    <w:lsdException w:name="Colorful Shading Accent 5" w:semiHidden="0" w:uiPriority="71" w:unhideWhenUsed="0"/>
+    <w:lsdException w:name="Colorful List Accent 5" w:semiHidden="0" w:uiPriority="72" w:unhideWhenUsed="0"/>
+    <w:lsdException w:name="Colorful Grid Accent 5" w:semiHidden="0" w:uiPriority="73" w:unhideWhenUsed="0"/>
+    <w:lsdException w:name="Light Shading Accent 6" w:semiHidden="0" w:uiPriority="60" w:unhideWhenUsed="0"/>
+    <w:lsdException w:name="Light List Accent 6" w:semiHidden="0" w:uiPriority="61" w:unhideWhenUsed="0"/>
+    <w:lsdException w:name="Light Grid Accent 6" w:semiHidden="0" w:uiPriority="62" w:unhideWhenUsed="0"/>
+    <w:lsdException w:name="Medium Shading 1 Accent 6" w:semiHidden="0" w:uiPriority="63" w:unhideWhenUsed="0"/>
+    <w:lsdException w:name="Medium Shading 2 Accent 6" w:semiHidden="0" w:uiPriority="64" w:unhideWhenUsed="0"/>
+    <w:lsdException w:name="Medium List 1 Accent 6" w:semiHidden="0" w:uiPriority="65" w:unhideWhenUsed="0"/>
+    <w:lsdException w:name="Medium List 2 Accent 6" w:semiHidden="0" w:uiPriority="66" w:unhideWhenUsed="0"/>
+    <w:lsdException w:name="Medium Grid 1 Accent 6" w:semiHidden="0" w:uiPriority="67" w:unhideWhenUsed="0"/>
+    <w:lsdException w:name="Medium Grid 2 Accent 6" w:semiHidden="0" w:uiPriority="68" w:unhideWhenUsed="0"/>
+    <w:lsdException w:name="Medium Grid 3 Accent 6" w:semiHidden="0" w:uiPriority="69" w:unhideWhenUsed="0"/>
+    <w:lsdException w:name="Dark List Accent 6" w:semiHidden="0" w:uiPriority="70" w:unhideWhenUsed="0"/>
+    <w:lsdException w:name="Colorful Shading Accent 6" w:semiHidden="0" w:uiPriority="71" w:unhideWhenUsed="0"/>
+    <w:lsdException w:name="Colorful List Accent 6" w:semiHidden="0" w:uiPriority="72" w:unhideWhenUsed="0"/>
+    <w:lsdException w:name="Colorful Grid Accent 6" w:semiHidden="0" w:uiPriority="73" w:unhideWhenUsed="0"/>
+    <w:lsdException w:name="Subtle Emphasis" w:semiHidden="0" w:uiPriority="19" w:unhideWhenUsed="0" w:qFormat="1"/>
+    <w:lsdException w:name="Intense Emphasis" w:semiHidden="0" w:uiPriority="21" w:unhideWhenUsed="0" w:qFormat="1"/>
+    <w:lsdException w:name="Subtle Reference" w:semiHidden="0" w:uiPriority="31" w:unhideWhenUsed="0" w:qFormat="1"/>
+    <w:lsdException w:name="Intense Reference" w:semiHidden="0" w:uiPriority="32" w:unhideWhenUsed="0" w:qFormat="1"/>
+    <w:lsdException w:name="Book Title" w:semiHidden="0" w:uiPriority="33" w:unhideWhenUsed="0" w:qFormat="1"/>
+    <w:lsdException w:name="Bibliography" w:uiPriority="37"/>
+    <w:lsdException w:name="TOC Heading" w:uiPriority="39" w:qFormat="1"/>
   </w:latentStyles>
   <w:style w:type="paragraph" w:default="1" w:styleId="Standard">
     <w:name w:val="Normal"/>
@@ -21497,6 +21208,7 @@
   <w:style w:type="character" w:default="1" w:styleId="Absatz-Standardschriftart">
     <w:name w:val="Default Paragraph Font"/>
     <w:uiPriority w:val="1"/>
+    <w:semiHidden/>
     <w:unhideWhenUsed/>
   </w:style>
   <w:style w:type="table" w:default="1" w:styleId="NormaleTabelle">
@@ -21504,6 +21216,7 @@
     <w:uiPriority w:val="99"/>
     <w:semiHidden/>
     <w:unhideWhenUsed/>
+    <w:qFormat/>
     <w:tblPr>
       <w:tblInd w:w="0" w:type="dxa"/>
       <w:tblCellMar>
@@ -21760,11 +21473,11 @@
       <w:color w:val="000000" w:themeColor="text1"/>
     </w:rPr>
   </w:style>
-  <w:style w:type="paragraph" w:styleId="Zitat">
+  <w:style w:type="paragraph" w:styleId="Anfhrungszeichen">
     <w:name w:val="Quote"/>
     <w:basedOn w:val="Standard"/>
     <w:next w:val="Standard"/>
-    <w:link w:val="ZitatZchn"/>
+    <w:link w:val="AnfhrungszeichenZchn"/>
     <w:uiPriority w:val="29"/>
     <w:qFormat/>
     <w:rsid w:val="006333C4"/>
@@ -21778,10 +21491,10 @@
       <w:color w:val="000000" w:themeColor="text1"/>
     </w:rPr>
   </w:style>
-  <w:style w:type="character" w:customStyle="1" w:styleId="ZitatZchn">
-    <w:name w:val="Zitat Zchn"/>
+  <w:style w:type="character" w:customStyle="1" w:styleId="AnfhrungszeichenZchn">
+    <w:name w:val="Anführungszeichen Zchn"/>
     <w:basedOn w:val="Absatz-Standardschriftart"/>
-    <w:link w:val="Zitat"/>
+    <w:link w:val="Anfhrungszeichen"/>
     <w:uiPriority w:val="29"/>
     <w:rsid w:val="006333C4"/>
     <w:rPr>
@@ -21790,11 +21503,11 @@
       <w:color w:val="000000" w:themeColor="text1"/>
     </w:rPr>
   </w:style>
-  <w:style w:type="paragraph" w:styleId="IntensivesZitat">
+  <w:style w:type="paragraph" w:styleId="IntensivesAnfhrungszeichen">
     <w:name w:val="Intense Quote"/>
     <w:basedOn w:val="Standard"/>
     <w:next w:val="Standard"/>
-    <w:link w:val="IntensivesZitatZchn"/>
+    <w:link w:val="IntensivesAnfhrungszeichenZchn"/>
     <w:uiPriority w:val="30"/>
     <w:qFormat/>
     <w:rsid w:val="006333C4"/>
@@ -21812,10 +21525,10 @@
       <w:color w:val="000000" w:themeColor="text1"/>
     </w:rPr>
   </w:style>
-  <w:style w:type="character" w:customStyle="1" w:styleId="IntensivesZitatZchn">
-    <w:name w:val="Intensives Zitat Zchn"/>
+  <w:style w:type="character" w:customStyle="1" w:styleId="IntensivesAnfhrungszeichenZchn">
+    <w:name w:val="Intensives Anführungszeichen Zchn"/>
     <w:basedOn w:val="Absatz-Standardschriftart"/>
-    <w:link w:val="IntensivesZitat"/>
+    <w:link w:val="IntensivesAnfhrungszeichen"/>
     <w:uiPriority w:val="30"/>
     <w:rsid w:val="006333C4"/>
     <w:rPr>
@@ -21964,7 +21677,7 @@
   </w:style>
   <w:style w:type="paragraph" w:customStyle="1" w:styleId="Hinweis">
     <w:name w:val="Hinweis"/>
-    <w:basedOn w:val="IntensivesZitat"/>
+    <w:basedOn w:val="IntensivesAnfhrungszeichen"/>
     <w:link w:val="HinweisZchn"/>
     <w:qFormat/>
     <w:rsid w:val="00AC6B65"/>
@@ -21994,7 +21707,7 @@
   </w:style>
   <w:style w:type="character" w:customStyle="1" w:styleId="HinweisZchn">
     <w:name w:val="Hinweis Zchn"/>
-    <w:basedOn w:val="IntensivesZitatZchn"/>
+    <w:basedOn w:val="IntensivesAnfhrungszeichenZchn"/>
     <w:link w:val="Hinweis"/>
     <w:rsid w:val="00AC6B65"/>
     <w:rPr>
@@ -22677,7 +22390,7 @@
       </w:tcPr>
     </w:tblStylePr>
   </w:style>
-  <w:style w:type="table" w:styleId="Tabellenraster">
+  <w:style w:type="table" w:styleId="Tabellengitternetz">
     <w:name w:val="Table Grid"/>
     <w:basedOn w:val="NormaleTabelle"/>
     <w:uiPriority w:val="39"/>
@@ -23180,7 +22893,7 @@
   <a:extraClrSchemeLst/>
   <a:extLst>
     <a:ext uri="{05A4C25C-085E-4340-85A3-A5531E510DB2}">
-      <thm15:themeFamily xmlns:thm15="http://schemas.microsoft.com/office/thememl/2012/main" name="Office Theme" id="{62F939B6-93AF-4DB8-9C6B-D6C7DFDC589F}" vid="{4A3C46E8-61CC-4603-A589-7422A47A8E4A}"/>
+      <thm15:themeFamily xmlns:thm15="http://schemas.microsoft.com/office/thememl/2012/main" xmlns="" name="Office Theme" id="{62F939B6-93AF-4DB8-9C6B-D6C7DFDC589F}" vid="{4A3C46E8-61CC-4603-A589-7422A47A8E4A}"/>
     </a:ext>
   </a:extLst>
 </a:theme>
@@ -23208,7 +22921,7 @@
 </file>
 
 <file path=customXml/itemProps2.xml><?xml version="1.0" encoding="utf-8"?>
-<ds:datastoreItem xmlns:ds="http://schemas.openxmlformats.org/officeDocument/2006/customXml" ds:itemID="{3A29BC81-E47E-4CE3-BCF0-8B68F4CDA8FA}">
+<ds:datastoreItem xmlns:ds="http://schemas.openxmlformats.org/officeDocument/2006/customXml" ds:itemID="{9F4179DB-1C3B-490A-9453-D4ADEF79CFD0}">
   <ds:schemaRefs>
     <ds:schemaRef ds:uri="http://schemas.openxmlformats.org/officeDocument/2006/bibliography"/>
   </ds:schemaRefs>

--- a/Handbuch AlarmWorkflow.docx
+++ b/Handbuch AlarmWorkflow.docx
@@ -95,7 +95,7 @@
           <w:sz w:val="28"/>
           <w:lang w:val="de-DE"/>
         </w:rPr>
-        <w:t>Freitag, 3. Oktober 2014</w:t>
+        <w:t>Sonntag, 14. Dezember 2014</w:t>
       </w:r>
       <w:r>
         <w:rPr>
@@ -192,7 +192,7 @@
             </w:rPr>
             <w:fldChar w:fldCharType="separate"/>
           </w:r>
-          <w:hyperlink w:anchor="_Toc400114088" w:history="1">
+          <w:hyperlink w:anchor="_Toc406767044" w:history="1">
             <w:r>
               <w:rPr>
                 <w:rStyle w:val="Hyperlink"/>
@@ -235,7 +235,7 @@
                 <w:noProof/>
                 <w:webHidden/>
               </w:rPr>
-              <w:instrText xml:space="preserve"> PAGEREF _Toc400114088 \h </w:instrText>
+              <w:instrText xml:space="preserve"> PAGEREF _Toc406767044 \h </w:instrText>
             </w:r>
             <w:r>
               <w:rPr>
@@ -278,7 +278,7 @@
               <w:lang w:val="de-DE" w:eastAsia="de-DE"/>
             </w:rPr>
           </w:pPr>
-          <w:hyperlink w:anchor="_Toc400114089" w:history="1">
+          <w:hyperlink w:anchor="_Toc406767045" w:history="1">
             <w:r>
               <w:rPr>
                 <w:rStyle w:val="Hyperlink"/>
@@ -321,7 +321,7 @@
                 <w:noProof/>
                 <w:webHidden/>
               </w:rPr>
-              <w:instrText xml:space="preserve"> PAGEREF _Toc400114089 \h </w:instrText>
+              <w:instrText xml:space="preserve"> PAGEREF _Toc406767045 \h </w:instrText>
             </w:r>
             <w:r>
               <w:rPr>
@@ -364,7 +364,7 @@
               <w:lang w:val="de-DE" w:eastAsia="de-DE"/>
             </w:rPr>
           </w:pPr>
-          <w:hyperlink w:anchor="_Toc400114090" w:history="1">
+          <w:hyperlink w:anchor="_Toc406767046" w:history="1">
             <w:r>
               <w:rPr>
                 <w:rStyle w:val="Hyperlink"/>
@@ -407,7 +407,7 @@
                 <w:noProof/>
                 <w:webHidden/>
               </w:rPr>
-              <w:instrText xml:space="preserve"> PAGEREF _Toc400114090 \h </w:instrText>
+              <w:instrText xml:space="preserve"> PAGEREF _Toc406767046 \h </w:instrText>
             </w:r>
             <w:r>
               <w:rPr>
@@ -450,7 +450,7 @@
               <w:lang w:val="de-DE" w:eastAsia="de-DE"/>
             </w:rPr>
           </w:pPr>
-          <w:hyperlink w:anchor="_Toc400114091" w:history="1">
+          <w:hyperlink w:anchor="_Toc406767047" w:history="1">
             <w:r>
               <w:rPr>
                 <w:rStyle w:val="Hyperlink"/>
@@ -493,7 +493,7 @@
                 <w:noProof/>
                 <w:webHidden/>
               </w:rPr>
-              <w:instrText xml:space="preserve"> PAGEREF _Toc400114091 \h </w:instrText>
+              <w:instrText xml:space="preserve"> PAGEREF _Toc406767047 \h </w:instrText>
             </w:r>
             <w:r>
               <w:rPr>
@@ -536,7 +536,7 @@
               <w:lang w:val="de-DE" w:eastAsia="de-DE"/>
             </w:rPr>
           </w:pPr>
-          <w:hyperlink w:anchor="_Toc400114092" w:history="1">
+          <w:hyperlink w:anchor="_Toc406767048" w:history="1">
             <w:r>
               <w:rPr>
                 <w:rStyle w:val="Hyperlink"/>
@@ -579,7 +579,7 @@
                 <w:noProof/>
                 <w:webHidden/>
               </w:rPr>
-              <w:instrText xml:space="preserve"> PAGEREF _Toc400114092 \h </w:instrText>
+              <w:instrText xml:space="preserve"> PAGEREF _Toc406767048 \h </w:instrText>
             </w:r>
             <w:r>
               <w:rPr>
@@ -622,7 +622,7 @@
               <w:lang w:val="de-DE" w:eastAsia="de-DE"/>
             </w:rPr>
           </w:pPr>
-          <w:hyperlink w:anchor="_Toc400114093" w:history="1">
+          <w:hyperlink w:anchor="_Toc406767049" w:history="1">
             <w:r>
               <w:rPr>
                 <w:rStyle w:val="Hyperlink"/>
@@ -665,7 +665,7 @@
                 <w:noProof/>
                 <w:webHidden/>
               </w:rPr>
-              <w:instrText xml:space="preserve"> PAGEREF _Toc400114093 \h </w:instrText>
+              <w:instrText xml:space="preserve"> PAGEREF _Toc406767049 \h </w:instrText>
             </w:r>
             <w:r>
               <w:rPr>
@@ -708,7 +708,7 @@
               <w:lang w:val="de-DE" w:eastAsia="de-DE"/>
             </w:rPr>
           </w:pPr>
-          <w:hyperlink w:anchor="_Toc400114094" w:history="1">
+          <w:hyperlink w:anchor="_Toc406767050" w:history="1">
             <w:r>
               <w:rPr>
                 <w:rStyle w:val="Hyperlink"/>
@@ -751,7 +751,7 @@
                 <w:noProof/>
                 <w:webHidden/>
               </w:rPr>
-              <w:instrText xml:space="preserve"> PAGEREF _Toc400114094 \h </w:instrText>
+              <w:instrText xml:space="preserve"> PAGEREF _Toc406767050 \h </w:instrText>
             </w:r>
             <w:r>
               <w:rPr>
@@ -794,7 +794,7 @@
               <w:lang w:val="de-DE" w:eastAsia="de-DE"/>
             </w:rPr>
           </w:pPr>
-          <w:hyperlink w:anchor="_Toc400114095" w:history="1">
+          <w:hyperlink w:anchor="_Toc406767051" w:history="1">
             <w:r>
               <w:rPr>
                 <w:rStyle w:val="Hyperlink"/>
@@ -837,7 +837,7 @@
                 <w:noProof/>
                 <w:webHidden/>
               </w:rPr>
-              <w:instrText xml:space="preserve"> PAGEREF _Toc400114095 \h </w:instrText>
+              <w:instrText xml:space="preserve"> PAGEREF _Toc406767051 \h </w:instrText>
             </w:r>
             <w:r>
               <w:rPr>
@@ -880,7 +880,7 @@
               <w:lang w:val="de-DE" w:eastAsia="de-DE"/>
             </w:rPr>
           </w:pPr>
-          <w:hyperlink w:anchor="_Toc400114096" w:history="1">
+          <w:hyperlink w:anchor="_Toc406767052" w:history="1">
             <w:r>
               <w:rPr>
                 <w:rStyle w:val="Hyperlink"/>
@@ -921,7 +921,7 @@
                 <w:noProof/>
                 <w:webHidden/>
               </w:rPr>
-              <w:instrText xml:space="preserve"> PAGEREF _Toc400114096 \h </w:instrText>
+              <w:instrText xml:space="preserve"> PAGEREF _Toc406767052 \h </w:instrText>
             </w:r>
             <w:r>
               <w:rPr>
@@ -964,7 +964,7 @@
               <w:lang w:val="de-DE" w:eastAsia="de-DE"/>
             </w:rPr>
           </w:pPr>
-          <w:hyperlink w:anchor="_Toc400114097" w:history="1">
+          <w:hyperlink w:anchor="_Toc406767053" w:history="1">
             <w:r>
               <w:rPr>
                 <w:rStyle w:val="Hyperlink"/>
@@ -1007,7 +1007,7 @@
                 <w:noProof/>
                 <w:webHidden/>
               </w:rPr>
-              <w:instrText xml:space="preserve"> PAGEREF _Toc400114097 \h </w:instrText>
+              <w:instrText xml:space="preserve"> PAGEREF _Toc406767053 \h </w:instrText>
             </w:r>
             <w:r>
               <w:rPr>
@@ -1050,7 +1050,7 @@
               <w:lang w:val="de-DE" w:eastAsia="de-DE"/>
             </w:rPr>
           </w:pPr>
-          <w:hyperlink w:anchor="_Toc400114098" w:history="1">
+          <w:hyperlink w:anchor="_Toc406767054" w:history="1">
             <w:r>
               <w:rPr>
                 <w:rStyle w:val="Hyperlink"/>
@@ -1093,7 +1093,7 @@
                 <w:noProof/>
                 <w:webHidden/>
               </w:rPr>
-              <w:instrText xml:space="preserve"> PAGEREF _Toc400114098 \h </w:instrText>
+              <w:instrText xml:space="preserve"> PAGEREF _Toc406767054 \h </w:instrText>
             </w:r>
             <w:r>
               <w:rPr>
@@ -1136,7 +1136,7 @@
               <w:lang w:val="de-DE" w:eastAsia="de-DE"/>
             </w:rPr>
           </w:pPr>
-          <w:hyperlink w:anchor="_Toc400114099" w:history="1">
+          <w:hyperlink w:anchor="_Toc406767055" w:history="1">
             <w:r>
               <w:rPr>
                 <w:rStyle w:val="Hyperlink"/>
@@ -1179,7 +1179,7 @@
                 <w:noProof/>
                 <w:webHidden/>
               </w:rPr>
-              <w:instrText xml:space="preserve"> PAGEREF _Toc400114099 \h </w:instrText>
+              <w:instrText xml:space="preserve"> PAGEREF _Toc406767055 \h </w:instrText>
             </w:r>
             <w:r>
               <w:rPr>
@@ -1222,7 +1222,7 @@
               <w:lang w:val="de-DE" w:eastAsia="de-DE"/>
             </w:rPr>
           </w:pPr>
-          <w:hyperlink w:anchor="_Toc400114100" w:history="1">
+          <w:hyperlink w:anchor="_Toc406767056" w:history="1">
             <w:r>
               <w:rPr>
                 <w:rStyle w:val="Hyperlink"/>
@@ -1265,7 +1265,7 @@
                 <w:noProof/>
                 <w:webHidden/>
               </w:rPr>
-              <w:instrText xml:space="preserve"> PAGEREF _Toc400114100 \h </w:instrText>
+              <w:instrText xml:space="preserve"> PAGEREF _Toc406767056 \h </w:instrText>
             </w:r>
             <w:r>
               <w:rPr>
@@ -1308,7 +1308,7 @@
               <w:lang w:val="de-DE" w:eastAsia="de-DE"/>
             </w:rPr>
           </w:pPr>
-          <w:hyperlink w:anchor="_Toc400114101" w:history="1">
+          <w:hyperlink w:anchor="_Toc406767057" w:history="1">
             <w:r>
               <w:rPr>
                 <w:rStyle w:val="Hyperlink"/>
@@ -1351,7 +1351,7 @@
                 <w:noProof/>
                 <w:webHidden/>
               </w:rPr>
-              <w:instrText xml:space="preserve"> PAGEREF _Toc400114101 \h </w:instrText>
+              <w:instrText xml:space="preserve"> PAGEREF _Toc406767057 \h </w:instrText>
             </w:r>
             <w:r>
               <w:rPr>
@@ -1394,7 +1394,7 @@
               <w:lang w:val="de-DE" w:eastAsia="de-DE"/>
             </w:rPr>
           </w:pPr>
-          <w:hyperlink w:anchor="_Toc400114102" w:history="1">
+          <w:hyperlink w:anchor="_Toc406767058" w:history="1">
             <w:r>
               <w:rPr>
                 <w:rStyle w:val="Hyperlink"/>
@@ -1437,7 +1437,7 @@
                 <w:noProof/>
                 <w:webHidden/>
               </w:rPr>
-              <w:instrText xml:space="preserve"> PAGEREF _Toc400114102 \h </w:instrText>
+              <w:instrText xml:space="preserve"> PAGEREF _Toc406767058 \h </w:instrText>
             </w:r>
             <w:r>
               <w:rPr>
@@ -1480,7 +1480,7 @@
               <w:lang w:val="de-DE" w:eastAsia="de-DE"/>
             </w:rPr>
           </w:pPr>
-          <w:hyperlink w:anchor="_Toc400114103" w:history="1">
+          <w:hyperlink w:anchor="_Toc406767059" w:history="1">
             <w:r>
               <w:rPr>
                 <w:rStyle w:val="Hyperlink"/>
@@ -1523,7 +1523,7 @@
                 <w:noProof/>
                 <w:webHidden/>
               </w:rPr>
-              <w:instrText xml:space="preserve"> PAGEREF _Toc400114103 \h </w:instrText>
+              <w:instrText xml:space="preserve"> PAGEREF _Toc406767059 \h </w:instrText>
             </w:r>
             <w:r>
               <w:rPr>
@@ -1566,7 +1566,7 @@
               <w:lang w:val="de-DE" w:eastAsia="de-DE"/>
             </w:rPr>
           </w:pPr>
-          <w:hyperlink w:anchor="_Toc400114104" w:history="1">
+          <w:hyperlink w:anchor="_Toc406767060" w:history="1">
             <w:r>
               <w:rPr>
                 <w:rStyle w:val="Hyperlink"/>
@@ -1609,7 +1609,7 @@
                 <w:noProof/>
                 <w:webHidden/>
               </w:rPr>
-              <w:instrText xml:space="preserve"> PAGEREF _Toc400114104 \h </w:instrText>
+              <w:instrText xml:space="preserve"> PAGEREF _Toc406767060 \h </w:instrText>
             </w:r>
             <w:r>
               <w:rPr>
@@ -1652,7 +1652,7 @@
               <w:lang w:val="de-DE" w:eastAsia="de-DE"/>
             </w:rPr>
           </w:pPr>
-          <w:hyperlink w:anchor="_Toc400114105" w:history="1">
+          <w:hyperlink w:anchor="_Toc406767061" w:history="1">
             <w:r>
               <w:rPr>
                 <w:rStyle w:val="Hyperlink"/>
@@ -1695,7 +1695,7 @@
                 <w:noProof/>
                 <w:webHidden/>
               </w:rPr>
-              <w:instrText xml:space="preserve"> PAGEREF _Toc400114105 \h </w:instrText>
+              <w:instrText xml:space="preserve"> PAGEREF _Toc406767061 \h </w:instrText>
             </w:r>
             <w:r>
               <w:rPr>
@@ -1738,7 +1738,7 @@
               <w:lang w:val="de-DE" w:eastAsia="de-DE"/>
             </w:rPr>
           </w:pPr>
-          <w:hyperlink w:anchor="_Toc400114106" w:history="1">
+          <w:hyperlink w:anchor="_Toc406767062" w:history="1">
             <w:r>
               <w:rPr>
                 <w:rStyle w:val="Hyperlink"/>
@@ -1781,7 +1781,7 @@
                 <w:noProof/>
                 <w:webHidden/>
               </w:rPr>
-              <w:instrText xml:space="preserve"> PAGEREF _Toc400114106 \h </w:instrText>
+              <w:instrText xml:space="preserve"> PAGEREF _Toc406767062 \h </w:instrText>
             </w:r>
             <w:r>
               <w:rPr>
@@ -1824,7 +1824,7 @@
               <w:lang w:val="de-DE" w:eastAsia="de-DE"/>
             </w:rPr>
           </w:pPr>
-          <w:hyperlink w:anchor="_Toc400114107" w:history="1">
+          <w:hyperlink w:anchor="_Toc406767063" w:history="1">
             <w:r>
               <w:rPr>
                 <w:rStyle w:val="Hyperlink"/>
@@ -1867,7 +1867,7 @@
                 <w:noProof/>
                 <w:webHidden/>
               </w:rPr>
-              <w:instrText xml:space="preserve"> PAGEREF _Toc400114107 \h </w:instrText>
+              <w:instrText xml:space="preserve"> PAGEREF _Toc406767063 \h </w:instrText>
             </w:r>
             <w:r>
               <w:rPr>
@@ -1910,7 +1910,7 @@
               <w:lang w:val="de-DE" w:eastAsia="de-DE"/>
             </w:rPr>
           </w:pPr>
-          <w:hyperlink w:anchor="_Toc400114108" w:history="1">
+          <w:hyperlink w:anchor="_Toc406767064" w:history="1">
             <w:r>
               <w:rPr>
                 <w:rStyle w:val="Hyperlink"/>
@@ -1953,7 +1953,7 @@
                 <w:noProof/>
                 <w:webHidden/>
               </w:rPr>
-              <w:instrText xml:space="preserve"> PAGEREF _Toc400114108 \h </w:instrText>
+              <w:instrText xml:space="preserve"> PAGEREF _Toc406767064 \h </w:instrText>
             </w:r>
             <w:r>
               <w:rPr>
@@ -1996,7 +1996,7 @@
               <w:lang w:val="de-DE" w:eastAsia="de-DE"/>
             </w:rPr>
           </w:pPr>
-          <w:hyperlink w:anchor="_Toc400114109" w:history="1">
+          <w:hyperlink w:anchor="_Toc406767065" w:history="1">
             <w:r>
               <w:rPr>
                 <w:rStyle w:val="Hyperlink"/>
@@ -2039,7 +2039,7 @@
                 <w:noProof/>
                 <w:webHidden/>
               </w:rPr>
-              <w:instrText xml:space="preserve"> PAGEREF _Toc400114109 \h </w:instrText>
+              <w:instrText xml:space="preserve"> PAGEREF _Toc406767065 \h </w:instrText>
             </w:r>
             <w:r>
               <w:rPr>
@@ -2082,7 +2082,7 @@
               <w:lang w:val="de-DE" w:eastAsia="de-DE"/>
             </w:rPr>
           </w:pPr>
-          <w:hyperlink w:anchor="_Toc400114110" w:history="1">
+          <w:hyperlink w:anchor="_Toc406767066" w:history="1">
             <w:r>
               <w:rPr>
                 <w:rStyle w:val="Hyperlink"/>
@@ -2125,7 +2125,7 @@
                 <w:noProof/>
                 <w:webHidden/>
               </w:rPr>
-              <w:instrText xml:space="preserve"> PAGEREF _Toc400114110 \h </w:instrText>
+              <w:instrText xml:space="preserve"> PAGEREF _Toc406767066 \h </w:instrText>
             </w:r>
             <w:r>
               <w:rPr>
@@ -2168,7 +2168,7 @@
               <w:lang w:val="de-DE" w:eastAsia="de-DE"/>
             </w:rPr>
           </w:pPr>
-          <w:hyperlink w:anchor="_Toc400114111" w:history="1">
+          <w:hyperlink w:anchor="_Toc406767067" w:history="1">
             <w:r>
               <w:rPr>
                 <w:rStyle w:val="Hyperlink"/>
@@ -2211,7 +2211,7 @@
                 <w:noProof/>
                 <w:webHidden/>
               </w:rPr>
-              <w:instrText xml:space="preserve"> PAGEREF _Toc400114111 \h </w:instrText>
+              <w:instrText xml:space="preserve"> PAGEREF _Toc406767067 \h </w:instrText>
             </w:r>
             <w:r>
               <w:rPr>
@@ -2254,7 +2254,7 @@
               <w:lang w:val="de-DE" w:eastAsia="de-DE"/>
             </w:rPr>
           </w:pPr>
-          <w:hyperlink w:anchor="_Toc400114112" w:history="1">
+          <w:hyperlink w:anchor="_Toc406767068" w:history="1">
             <w:r>
               <w:rPr>
                 <w:rStyle w:val="Hyperlink"/>
@@ -2297,7 +2297,7 @@
                 <w:noProof/>
                 <w:webHidden/>
               </w:rPr>
-              <w:instrText xml:space="preserve"> PAGEREF _Toc400114112 \h </w:instrText>
+              <w:instrText xml:space="preserve"> PAGEREF _Toc406767068 \h </w:instrText>
             </w:r>
             <w:r>
               <w:rPr>
@@ -2340,7 +2340,7 @@
               <w:lang w:val="de-DE" w:eastAsia="de-DE"/>
             </w:rPr>
           </w:pPr>
-          <w:hyperlink w:anchor="_Toc400114113" w:history="1">
+          <w:hyperlink w:anchor="_Toc406767069" w:history="1">
             <w:r>
               <w:rPr>
                 <w:rStyle w:val="Hyperlink"/>
@@ -2383,7 +2383,7 @@
                 <w:noProof/>
                 <w:webHidden/>
               </w:rPr>
-              <w:instrText xml:space="preserve"> PAGEREF _Toc400114113 \h </w:instrText>
+              <w:instrText xml:space="preserve"> PAGEREF _Toc406767069 \h </w:instrText>
             </w:r>
             <w:r>
               <w:rPr>
@@ -2426,7 +2426,7 @@
               <w:lang w:val="de-DE" w:eastAsia="de-DE"/>
             </w:rPr>
           </w:pPr>
-          <w:hyperlink w:anchor="_Toc400114114" w:history="1">
+          <w:hyperlink w:anchor="_Toc406767070" w:history="1">
             <w:r>
               <w:rPr>
                 <w:rStyle w:val="Hyperlink"/>
@@ -2469,7 +2469,7 @@
                 <w:noProof/>
                 <w:webHidden/>
               </w:rPr>
-              <w:instrText xml:space="preserve"> PAGEREF _Toc400114114 \h </w:instrText>
+              <w:instrText xml:space="preserve"> PAGEREF _Toc406767070 \h </w:instrText>
             </w:r>
             <w:r>
               <w:rPr>
@@ -2512,7 +2512,7 @@
               <w:lang w:val="de-DE" w:eastAsia="de-DE"/>
             </w:rPr>
           </w:pPr>
-          <w:hyperlink w:anchor="_Toc400114115" w:history="1">
+          <w:hyperlink w:anchor="_Toc406767071" w:history="1">
             <w:r>
               <w:rPr>
                 <w:rStyle w:val="Hyperlink"/>
@@ -2555,7 +2555,7 @@
                 <w:noProof/>
                 <w:webHidden/>
               </w:rPr>
-              <w:instrText xml:space="preserve"> PAGEREF _Toc400114115 \h </w:instrText>
+              <w:instrText xml:space="preserve"> PAGEREF _Toc406767071 \h </w:instrText>
             </w:r>
             <w:r>
               <w:rPr>
@@ -2598,7 +2598,7 @@
               <w:lang w:val="de-DE" w:eastAsia="de-DE"/>
             </w:rPr>
           </w:pPr>
-          <w:hyperlink w:anchor="_Toc400114116" w:history="1">
+          <w:hyperlink w:anchor="_Toc406767072" w:history="1">
             <w:r>
               <w:rPr>
                 <w:rStyle w:val="Hyperlink"/>
@@ -2641,7 +2641,7 @@
                 <w:noProof/>
                 <w:webHidden/>
               </w:rPr>
-              <w:instrText xml:space="preserve"> PAGEREF _Toc400114116 \h </w:instrText>
+              <w:instrText xml:space="preserve"> PAGEREF _Toc406767072 \h </w:instrText>
             </w:r>
             <w:r>
               <w:rPr>
@@ -2684,7 +2684,7 @@
               <w:lang w:val="de-DE" w:eastAsia="de-DE"/>
             </w:rPr>
           </w:pPr>
-          <w:hyperlink w:anchor="_Toc400114117" w:history="1">
+          <w:hyperlink w:anchor="_Toc406767073" w:history="1">
             <w:r>
               <w:rPr>
                 <w:rStyle w:val="Hyperlink"/>
@@ -2727,7 +2727,7 @@
                 <w:noProof/>
                 <w:webHidden/>
               </w:rPr>
-              <w:instrText xml:space="preserve"> PAGEREF _Toc400114117 \h </w:instrText>
+              <w:instrText xml:space="preserve"> PAGEREF _Toc406767073 \h </w:instrText>
             </w:r>
             <w:r>
               <w:rPr>
@@ -2770,7 +2770,7 @@
               <w:lang w:val="de-DE" w:eastAsia="de-DE"/>
             </w:rPr>
           </w:pPr>
-          <w:hyperlink w:anchor="_Toc400114118" w:history="1">
+          <w:hyperlink w:anchor="_Toc406767074" w:history="1">
             <w:r>
               <w:rPr>
                 <w:rStyle w:val="Hyperlink"/>
@@ -2813,7 +2813,7 @@
                 <w:noProof/>
                 <w:webHidden/>
               </w:rPr>
-              <w:instrText xml:space="preserve"> PAGEREF _Toc400114118 \h </w:instrText>
+              <w:instrText xml:space="preserve"> PAGEREF _Toc406767074 \h </w:instrText>
             </w:r>
             <w:r>
               <w:rPr>
@@ -2833,7 +2833,7 @@
                 <w:noProof/>
                 <w:webHidden/>
               </w:rPr>
-              <w:t>25</w:t>
+              <w:t>26</w:t>
             </w:r>
             <w:r>
               <w:rPr>
@@ -2856,7 +2856,7 @@
               <w:lang w:val="de-DE" w:eastAsia="de-DE"/>
             </w:rPr>
           </w:pPr>
-          <w:hyperlink w:anchor="_Toc400114119" w:history="1">
+          <w:hyperlink w:anchor="_Toc406767075" w:history="1">
             <w:r>
               <w:rPr>
                 <w:rStyle w:val="Hyperlink"/>
@@ -2899,7 +2899,7 @@
                 <w:noProof/>
                 <w:webHidden/>
               </w:rPr>
-              <w:instrText xml:space="preserve"> PAGEREF _Toc400114119 \h </w:instrText>
+              <w:instrText xml:space="preserve"> PAGEREF _Toc406767075 \h </w:instrText>
             </w:r>
             <w:r>
               <w:rPr>
@@ -2942,7 +2942,7 @@
               <w:lang w:val="de-DE" w:eastAsia="de-DE"/>
             </w:rPr>
           </w:pPr>
-          <w:hyperlink w:anchor="_Toc400114120" w:history="1">
+          <w:hyperlink w:anchor="_Toc406767076" w:history="1">
             <w:r>
               <w:rPr>
                 <w:rStyle w:val="Hyperlink"/>
@@ -2985,7 +2985,7 @@
                 <w:noProof/>
                 <w:webHidden/>
               </w:rPr>
-              <w:instrText xml:space="preserve"> PAGEREF _Toc400114120 \h </w:instrText>
+              <w:instrText xml:space="preserve"> PAGEREF _Toc406767076 \h </w:instrText>
             </w:r>
             <w:r>
               <w:rPr>
@@ -3028,7 +3028,7 @@
               <w:lang w:val="de-DE" w:eastAsia="de-DE"/>
             </w:rPr>
           </w:pPr>
-          <w:hyperlink w:anchor="_Toc400114121" w:history="1">
+          <w:hyperlink w:anchor="_Toc406767077" w:history="1">
             <w:r>
               <w:rPr>
                 <w:rStyle w:val="Hyperlink"/>
@@ -3071,7 +3071,7 @@
                 <w:noProof/>
                 <w:webHidden/>
               </w:rPr>
-              <w:instrText xml:space="preserve"> PAGEREF _Toc400114121 \h </w:instrText>
+              <w:instrText xml:space="preserve"> PAGEREF _Toc406767077 \h </w:instrText>
             </w:r>
             <w:r>
               <w:rPr>
@@ -3114,7 +3114,7 @@
               <w:lang w:val="de-DE" w:eastAsia="de-DE"/>
             </w:rPr>
           </w:pPr>
-          <w:hyperlink w:anchor="_Toc400114122" w:history="1">
+          <w:hyperlink w:anchor="_Toc406767078" w:history="1">
             <w:r>
               <w:rPr>
                 <w:rStyle w:val="Hyperlink"/>
@@ -3157,7 +3157,7 @@
                 <w:noProof/>
                 <w:webHidden/>
               </w:rPr>
-              <w:instrText xml:space="preserve"> PAGEREF _Toc400114122 \h </w:instrText>
+              <w:instrText xml:space="preserve"> PAGEREF _Toc406767078 \h </w:instrText>
             </w:r>
             <w:r>
               <w:rPr>
@@ -3200,7 +3200,7 @@
               <w:lang w:val="de-DE" w:eastAsia="de-DE"/>
             </w:rPr>
           </w:pPr>
-          <w:hyperlink w:anchor="_Toc400114123" w:history="1">
+          <w:hyperlink w:anchor="_Toc406767079" w:history="1">
             <w:r>
               <w:rPr>
                 <w:rStyle w:val="Hyperlink"/>
@@ -3243,7 +3243,7 @@
                 <w:noProof/>
                 <w:webHidden/>
               </w:rPr>
-              <w:instrText xml:space="preserve"> PAGEREF _Toc400114123 \h </w:instrText>
+              <w:instrText xml:space="preserve"> PAGEREF _Toc406767079 \h </w:instrText>
             </w:r>
             <w:r>
               <w:rPr>
@@ -3286,7 +3286,7 @@
               <w:lang w:val="de-DE" w:eastAsia="de-DE"/>
             </w:rPr>
           </w:pPr>
-          <w:hyperlink w:anchor="_Toc400114124" w:history="1">
+          <w:hyperlink w:anchor="_Toc406767080" w:history="1">
             <w:r>
               <w:rPr>
                 <w:rStyle w:val="Hyperlink"/>
@@ -3329,7 +3329,7 @@
                 <w:noProof/>
                 <w:webHidden/>
               </w:rPr>
-              <w:instrText xml:space="preserve"> PAGEREF _Toc400114124 \h </w:instrText>
+              <w:instrText xml:space="preserve"> PAGEREF _Toc406767080 \h </w:instrText>
             </w:r>
             <w:r>
               <w:rPr>
@@ -3372,7 +3372,7 @@
               <w:lang w:val="de-DE" w:eastAsia="de-DE"/>
             </w:rPr>
           </w:pPr>
-          <w:hyperlink w:anchor="_Toc400114125" w:history="1">
+          <w:hyperlink w:anchor="_Toc406767081" w:history="1">
             <w:r>
               <w:rPr>
                 <w:rStyle w:val="Hyperlink"/>
@@ -3415,7 +3415,7 @@
                 <w:noProof/>
                 <w:webHidden/>
               </w:rPr>
-              <w:instrText xml:space="preserve"> PAGEREF _Toc400114125 \h </w:instrText>
+              <w:instrText xml:space="preserve"> PAGEREF _Toc406767081 \h </w:instrText>
             </w:r>
             <w:r>
               <w:rPr>
@@ -3458,7 +3458,7 @@
               <w:lang w:val="de-DE" w:eastAsia="de-DE"/>
             </w:rPr>
           </w:pPr>
-          <w:hyperlink w:anchor="_Toc400114126" w:history="1">
+          <w:hyperlink w:anchor="_Toc406767082" w:history="1">
             <w:r>
               <w:rPr>
                 <w:rStyle w:val="Hyperlink"/>
@@ -3501,7 +3501,7 @@
                 <w:noProof/>
                 <w:webHidden/>
               </w:rPr>
-              <w:instrText xml:space="preserve"> PAGEREF _Toc400114126 \h </w:instrText>
+              <w:instrText xml:space="preserve"> PAGEREF _Toc406767082 \h </w:instrText>
             </w:r>
             <w:r>
               <w:rPr>
@@ -3544,7 +3544,7 @@
               <w:lang w:val="de-DE" w:eastAsia="de-DE"/>
             </w:rPr>
           </w:pPr>
-          <w:hyperlink w:anchor="_Toc400114127" w:history="1">
+          <w:hyperlink w:anchor="_Toc406767083" w:history="1">
             <w:r>
               <w:rPr>
                 <w:rStyle w:val="Hyperlink"/>
@@ -3587,7 +3587,7 @@
                 <w:noProof/>
                 <w:webHidden/>
               </w:rPr>
-              <w:instrText xml:space="preserve"> PAGEREF _Toc400114127 \h </w:instrText>
+              <w:instrText xml:space="preserve"> PAGEREF _Toc406767083 \h </w:instrText>
             </w:r>
             <w:r>
               <w:rPr>
@@ -3630,7 +3630,7 @@
               <w:lang w:val="de-DE" w:eastAsia="de-DE"/>
             </w:rPr>
           </w:pPr>
-          <w:hyperlink w:anchor="_Toc400114128" w:history="1">
+          <w:hyperlink w:anchor="_Toc406767084" w:history="1">
             <w:r>
               <w:rPr>
                 <w:rStyle w:val="Hyperlink"/>
@@ -3673,7 +3673,7 @@
                 <w:noProof/>
                 <w:webHidden/>
               </w:rPr>
-              <w:instrText xml:space="preserve"> PAGEREF _Toc400114128 \h </w:instrText>
+              <w:instrText xml:space="preserve"> PAGEREF _Toc406767084 \h </w:instrText>
             </w:r>
             <w:r>
               <w:rPr>
@@ -3716,7 +3716,7 @@
               <w:lang w:val="de-DE" w:eastAsia="de-DE"/>
             </w:rPr>
           </w:pPr>
-          <w:hyperlink w:anchor="_Toc400114129" w:history="1">
+          <w:hyperlink w:anchor="_Toc406767085" w:history="1">
             <w:r>
               <w:rPr>
                 <w:rStyle w:val="Hyperlink"/>
@@ -3759,7 +3759,7 @@
                 <w:noProof/>
                 <w:webHidden/>
               </w:rPr>
-              <w:instrText xml:space="preserve"> PAGEREF _Toc400114129 \h </w:instrText>
+              <w:instrText xml:space="preserve"> PAGEREF _Toc406767085 \h </w:instrText>
             </w:r>
             <w:r>
               <w:rPr>
@@ -3802,7 +3802,7 @@
               <w:lang w:val="de-DE" w:eastAsia="de-DE"/>
             </w:rPr>
           </w:pPr>
-          <w:hyperlink w:anchor="_Toc400114130" w:history="1">
+          <w:hyperlink w:anchor="_Toc406767086" w:history="1">
             <w:r>
               <w:rPr>
                 <w:rStyle w:val="Hyperlink"/>
@@ -3845,7 +3845,7 @@
                 <w:noProof/>
                 <w:webHidden/>
               </w:rPr>
-              <w:instrText xml:space="preserve"> PAGEREF _Toc400114130 \h </w:instrText>
+              <w:instrText xml:space="preserve"> PAGEREF _Toc406767086 \h </w:instrText>
             </w:r>
             <w:r>
               <w:rPr>
@@ -3888,7 +3888,7 @@
               <w:lang w:val="de-DE" w:eastAsia="de-DE"/>
             </w:rPr>
           </w:pPr>
-          <w:hyperlink w:anchor="_Toc400114131" w:history="1">
+          <w:hyperlink w:anchor="_Toc406767087" w:history="1">
             <w:r>
               <w:rPr>
                 <w:rStyle w:val="Hyperlink"/>
@@ -3931,7 +3931,7 @@
                 <w:noProof/>
                 <w:webHidden/>
               </w:rPr>
-              <w:instrText xml:space="preserve"> PAGEREF _Toc400114131 \h </w:instrText>
+              <w:instrText xml:space="preserve"> PAGEREF _Toc406767087 \h </w:instrText>
             </w:r>
             <w:r>
               <w:rPr>
@@ -3974,7 +3974,7 @@
               <w:lang w:val="de-DE" w:eastAsia="de-DE"/>
             </w:rPr>
           </w:pPr>
-          <w:hyperlink w:anchor="_Toc400114132" w:history="1">
+          <w:hyperlink w:anchor="_Toc406767088" w:history="1">
             <w:r>
               <w:rPr>
                 <w:rStyle w:val="Hyperlink"/>
@@ -4017,7 +4017,7 @@
                 <w:noProof/>
                 <w:webHidden/>
               </w:rPr>
-              <w:instrText xml:space="preserve"> PAGEREF _Toc400114132 \h </w:instrText>
+              <w:instrText xml:space="preserve"> PAGEREF _Toc406767088 \h </w:instrText>
             </w:r>
             <w:r>
               <w:rPr>
@@ -4060,7 +4060,7 @@
               <w:lang w:val="de-DE" w:eastAsia="de-DE"/>
             </w:rPr>
           </w:pPr>
-          <w:hyperlink w:anchor="_Toc400114133" w:history="1">
+          <w:hyperlink w:anchor="_Toc406767089" w:history="1">
             <w:r>
               <w:rPr>
                 <w:rStyle w:val="Hyperlink"/>
@@ -4082,7 +4082,7 @@
                 <w:noProof/>
                 <w:lang w:val="de-DE"/>
               </w:rPr>
-              <w:t>Apps</w:t>
+              <w:t>Anwendungen</w:t>
             </w:r>
             <w:r>
               <w:rPr>
@@ -4103,7 +4103,7 @@
                 <w:noProof/>
                 <w:webHidden/>
               </w:rPr>
-              <w:instrText xml:space="preserve"> PAGEREF _Toc400114133 \h </w:instrText>
+              <w:instrText xml:space="preserve"> PAGEREF _Toc406767089 \h </w:instrText>
             </w:r>
             <w:r>
               <w:rPr>
@@ -4146,7 +4146,7 @@
               <w:lang w:val="de-DE" w:eastAsia="de-DE"/>
             </w:rPr>
           </w:pPr>
-          <w:hyperlink w:anchor="_Toc400114134" w:history="1">
+          <w:hyperlink w:anchor="_Toc406767090" w:history="1">
             <w:r>
               <w:rPr>
                 <w:rStyle w:val="Hyperlink"/>
@@ -4168,7 +4168,23 @@
                 <w:noProof/>
                 <w:lang w:val="de-DE"/>
               </w:rPr>
-              <w:t>eAlarm</w:t>
+              <w:t>eAla</w:t>
+            </w:r>
+            <w:r>
+              <w:rPr>
+                <w:rStyle w:val="Hyperlink"/>
+                <w:noProof/>
+                <w:lang w:val="de-DE"/>
+              </w:rPr>
+              <w:t>r</w:t>
+            </w:r>
+            <w:r>
+              <w:rPr>
+                <w:rStyle w:val="Hyperlink"/>
+                <w:noProof/>
+                <w:lang w:val="de-DE"/>
+              </w:rPr>
+              <w:t>m</w:t>
             </w:r>
             <w:r>
               <w:rPr>
@@ -4189,7 +4205,7 @@
                 <w:noProof/>
                 <w:webHidden/>
               </w:rPr>
-              <w:instrText xml:space="preserve"> PAGEREF _Toc400114134 \h </w:instrText>
+              <w:instrText xml:space="preserve"> PAGEREF _Toc406767090 \h </w:instrText>
             </w:r>
             <w:r>
               <w:rPr>
@@ -4232,7 +4248,7 @@
               <w:lang w:val="de-DE" w:eastAsia="de-DE"/>
             </w:rPr>
           </w:pPr>
-          <w:hyperlink w:anchor="_Toc400114135" w:history="1">
+          <w:hyperlink w:anchor="_Toc406767091" w:history="1">
             <w:r>
               <w:rPr>
                 <w:rStyle w:val="Hyperlink"/>
@@ -4254,7 +4270,7 @@
                 <w:noProof/>
                 <w:lang w:val="de-DE"/>
               </w:rPr>
-              <w:t>App herunterladen und installiere</w:t>
+              <w:t>App herunterladen und installieren</w:t>
             </w:r>
             <w:r>
               <w:rPr>
@@ -4275,113 +4291,7 @@
                 <w:noProof/>
                 <w:webHidden/>
               </w:rPr>
-              <w:instrText xml:space="preserve"> PAGEREF _Toc400114135 \h </w:instrText>
-            </w:r>
-            <w:r>
-              <w:rPr>
-                <w:noProof/>
-                <w:webHidden/>
-              </w:rPr>
-            </w:r>
-            <w:r>
-              <w:rPr>
-                <w:noProof/>
-                <w:webHidden/>
-              </w:rPr>
-              <w:fldChar w:fldCharType="separate"/>
-            </w:r>
-            <w:r>
-              <w:rPr>
-                <w:noProof/>
-                <w:webHidden/>
-              </w:rPr>
-              <w:t>34</w:t>
-            </w:r>
-            <w:r>
-              <w:rPr>
-                <w:noProof/>
-                <w:webHidden/>
-              </w:rPr>
-              <w:fldChar w:fldCharType="end"/>
-            </w:r>
-          </w:hyperlink>
-        </w:p>
-        <w:p>
-          <w:pPr>
-            <w:pStyle w:val="Verzeichnis2"/>
-            <w:tabs>
-              <w:tab w:val="right" w:leader="dot" w:pos="9350"/>
-            </w:tabs>
-            <w:rPr>
-              <w:noProof/>
-              <w:lang w:val="de-DE" w:eastAsia="de-DE"/>
-            </w:rPr>
-          </w:pPr>
-          <w:hyperlink w:anchor="_Toc400114136" w:history="1">
-            <w:r>
-              <w:rPr>
-                <w:rStyle w:val="Hyperlink"/>
-                <w:noProof/>
-                <w:lang w:val="de-DE"/>
-              </w:rPr>
-              <w:t xml:space="preserve">Die App unter http://www.openfiresource.de/packages/ herunterladen oder von KameradIn schicken lassen (z.B. via Mail). Die soeben heruntergeladene Datei Ealarm.apk mit einem Dateimanager(z.B. ES Datei Explorer) öffnen und installieren. Falls eine Sicherheitswarnung kommt zuerst in den Einstellungen unsichere Quellen zulassen. (Einstellungen </w:t>
-            </w:r>
-            <w:r>
-              <w:rPr>
-                <w:rStyle w:val="Hyperlink"/>
-                <w:b/>
-                <w:bCs/>
-                <w:smallCaps/>
-                <w:noProof/>
-              </w:rPr>
-              <w:sym w:font="Wingdings" w:char="F0E0"/>
-            </w:r>
-            <w:r>
-              <w:rPr>
-                <w:rStyle w:val="Hyperlink"/>
-                <w:noProof/>
-                <w:lang w:val="de-DE"/>
-              </w:rPr>
-              <w:t xml:space="preserve"> Sicherheit </w:t>
-            </w:r>
-            <w:r>
-              <w:rPr>
-                <w:rStyle w:val="Hyperlink"/>
-                <w:b/>
-                <w:bCs/>
-                <w:smallCaps/>
-                <w:noProof/>
-              </w:rPr>
-              <w:sym w:font="Wingdings" w:char="F0E0"/>
-            </w:r>
-            <w:r>
-              <w:rPr>
-                <w:rStyle w:val="Hyperlink"/>
-                <w:noProof/>
-                <w:lang w:val="de-DE"/>
-              </w:rPr>
-              <w:t xml:space="preserve"> „Installation von Apps aus unbekannten Quellen zulassen“)</w:t>
-            </w:r>
-            <w:r>
-              <w:rPr>
-                <w:noProof/>
-                <w:webHidden/>
-              </w:rPr>
-              <w:tab/>
-            </w:r>
-            <w:r>
-              <w:rPr>
-                <w:noProof/>
-                <w:webHidden/>
-              </w:rPr>
-              <w:fldChar w:fldCharType="begin"/>
-            </w:r>
-            <w:r>
-              <w:rPr>
-                <w:noProof/>
-                <w:webHidden/>
-              </w:rPr>
-              <w:instrText xml:space="preserve"> PAGEREF _Toc400114136 \h </w:instrText>
+              <w:instrText xml:space="preserve"> PAGEREF _Toc406767091 \h </w:instrText>
             </w:r>
             <w:r>
               <w:rPr>
@@ -4424,7 +4334,7 @@
               <w:lang w:val="de-DE" w:eastAsia="de-DE"/>
             </w:rPr>
           </w:pPr>
-          <w:hyperlink w:anchor="_Toc400114137" w:history="1">
+          <w:hyperlink w:anchor="_Toc406767092" w:history="1">
             <w:r>
               <w:rPr>
                 <w:rStyle w:val="Hyperlink"/>
@@ -4467,7 +4377,179 @@
                 <w:noProof/>
                 <w:webHidden/>
               </w:rPr>
-              <w:instrText xml:space="preserve"> PAGEREF _Toc400114137 \h </w:instrText>
+              <w:instrText xml:space="preserve"> PAGEREF _Toc406767092 \h </w:instrText>
+            </w:r>
+            <w:r>
+              <w:rPr>
+                <w:noProof/>
+                <w:webHidden/>
+              </w:rPr>
+            </w:r>
+            <w:r>
+              <w:rPr>
+                <w:noProof/>
+                <w:webHidden/>
+              </w:rPr>
+              <w:fldChar w:fldCharType="separate"/>
+            </w:r>
+            <w:r>
+              <w:rPr>
+                <w:noProof/>
+                <w:webHidden/>
+              </w:rPr>
+              <w:t>34</w:t>
+            </w:r>
+            <w:r>
+              <w:rPr>
+                <w:noProof/>
+                <w:webHidden/>
+              </w:rPr>
+              <w:fldChar w:fldCharType="end"/>
+            </w:r>
+          </w:hyperlink>
+        </w:p>
+        <w:p>
+          <w:pPr>
+            <w:pStyle w:val="Verzeichnis2"/>
+            <w:tabs>
+              <w:tab w:val="left" w:pos="880"/>
+              <w:tab w:val="right" w:leader="dot" w:pos="9350"/>
+            </w:tabs>
+            <w:rPr>
+              <w:noProof/>
+              <w:lang w:val="de-DE" w:eastAsia="de-DE"/>
+            </w:rPr>
+          </w:pPr>
+          <w:hyperlink w:anchor="_Toc406767093" w:history="1">
+            <w:r>
+              <w:rPr>
+                <w:rStyle w:val="Hyperlink"/>
+                <w:noProof/>
+                <w:lang w:val="de-DE"/>
+              </w:rPr>
+              <w:t>8.2</w:t>
+            </w:r>
+            <w:r>
+              <w:rPr>
+                <w:noProof/>
+                <w:lang w:val="de-DE" w:eastAsia="de-DE"/>
+              </w:rPr>
+              <w:tab/>
+            </w:r>
+            <w:r>
+              <w:rPr>
+                <w:rStyle w:val="Hyperlink"/>
+                <w:noProof/>
+                <w:lang w:val="de-DE"/>
+              </w:rPr>
+              <w:t>Dispositions-tool</w:t>
+            </w:r>
+            <w:r>
+              <w:rPr>
+                <w:noProof/>
+                <w:webHidden/>
+              </w:rPr>
+              <w:tab/>
+            </w:r>
+            <w:r>
+              <w:rPr>
+                <w:noProof/>
+                <w:webHidden/>
+              </w:rPr>
+              <w:fldChar w:fldCharType="begin"/>
+            </w:r>
+            <w:r>
+              <w:rPr>
+                <w:noProof/>
+                <w:webHidden/>
+              </w:rPr>
+              <w:instrText xml:space="preserve"> PAGEREF _Toc406767093 \h </w:instrText>
+            </w:r>
+            <w:r>
+              <w:rPr>
+                <w:noProof/>
+                <w:webHidden/>
+              </w:rPr>
+            </w:r>
+            <w:r>
+              <w:rPr>
+                <w:noProof/>
+                <w:webHidden/>
+              </w:rPr>
+              <w:fldChar w:fldCharType="separate"/>
+            </w:r>
+            <w:r>
+              <w:rPr>
+                <w:noProof/>
+                <w:webHidden/>
+              </w:rPr>
+              <w:t>34</w:t>
+            </w:r>
+            <w:r>
+              <w:rPr>
+                <w:noProof/>
+                <w:webHidden/>
+              </w:rPr>
+              <w:fldChar w:fldCharType="end"/>
+            </w:r>
+          </w:hyperlink>
+        </w:p>
+        <w:p>
+          <w:pPr>
+            <w:pStyle w:val="Verzeichnis2"/>
+            <w:tabs>
+              <w:tab w:val="left" w:pos="880"/>
+              <w:tab w:val="right" w:leader="dot" w:pos="9350"/>
+            </w:tabs>
+            <w:rPr>
+              <w:noProof/>
+              <w:lang w:val="de-DE" w:eastAsia="de-DE"/>
+            </w:rPr>
+          </w:pPr>
+          <w:hyperlink w:anchor="_Toc406767094" w:history="1">
+            <w:r>
+              <w:rPr>
+                <w:rStyle w:val="Hyperlink"/>
+                <w:noProof/>
+                <w:lang w:val="de-DE"/>
+              </w:rPr>
+              <w:t>8.3</w:t>
+            </w:r>
+            <w:r>
+              <w:rPr>
+                <w:noProof/>
+                <w:lang w:val="de-DE" w:eastAsia="de-DE"/>
+              </w:rPr>
+              <w:tab/>
+            </w:r>
+            <w:r>
+              <w:rPr>
+                <w:rStyle w:val="Hyperlink"/>
+                <w:noProof/>
+                <w:lang w:val="de-DE"/>
+              </w:rPr>
+              <w:t>Windows UI</w:t>
+            </w:r>
+            <w:r>
+              <w:rPr>
+                <w:noProof/>
+                <w:webHidden/>
+              </w:rPr>
+              <w:tab/>
+            </w:r>
+            <w:r>
+              <w:rPr>
+                <w:noProof/>
+                <w:webHidden/>
+              </w:rPr>
+              <w:fldChar w:fldCharType="begin"/>
+            </w:r>
+            <w:r>
+              <w:rPr>
+                <w:noProof/>
+                <w:webHidden/>
+              </w:rPr>
+              <w:instrText xml:space="preserve"> PAGEREF _Toc406767094 \h </w:instrText>
             </w:r>
             <w:r>
               <w:rPr>
@@ -4510,7 +4592,7 @@
               <w:lang w:val="de-DE" w:eastAsia="de-DE"/>
             </w:rPr>
           </w:pPr>
-          <w:hyperlink w:anchor="_Toc400114138" w:history="1">
+          <w:hyperlink w:anchor="_Toc406767095" w:history="1">
             <w:r>
               <w:rPr>
                 <w:rStyle w:val="Hyperlink"/>
@@ -4553,7 +4635,7 @@
                 <w:noProof/>
                 <w:webHidden/>
               </w:rPr>
-              <w:instrText xml:space="preserve"> PAGEREF _Toc400114138 \h </w:instrText>
+              <w:instrText xml:space="preserve"> PAGEREF _Toc406767095 \h </w:instrText>
             </w:r>
             <w:r>
               <w:rPr>
@@ -4596,7 +4678,7 @@
               <w:lang w:val="de-DE" w:eastAsia="de-DE"/>
             </w:rPr>
           </w:pPr>
-          <w:hyperlink w:anchor="_Toc400114139" w:history="1">
+          <w:hyperlink w:anchor="_Toc406767096" w:history="1">
             <w:r>
               <w:rPr>
                 <w:rStyle w:val="Hyperlink"/>
@@ -4639,7 +4721,7 @@
                 <w:noProof/>
                 <w:webHidden/>
               </w:rPr>
-              <w:instrText xml:space="preserve"> PAGEREF _Toc400114139 \h </w:instrText>
+              <w:instrText xml:space="preserve"> PAGEREF _Toc406767096 \h </w:instrText>
             </w:r>
             <w:r>
               <w:rPr>
@@ -4682,7 +4764,7 @@
               <w:lang w:val="de-DE" w:eastAsia="de-DE"/>
             </w:rPr>
           </w:pPr>
-          <w:hyperlink w:anchor="_Toc400114140" w:history="1">
+          <w:hyperlink w:anchor="_Toc406767097" w:history="1">
             <w:r>
               <w:rPr>
                 <w:rStyle w:val="Hyperlink"/>
@@ -4725,7 +4807,7 @@
                 <w:noProof/>
                 <w:webHidden/>
               </w:rPr>
-              <w:instrText xml:space="preserve"> PAGEREF _Toc400114140 \h </w:instrText>
+              <w:instrText xml:space="preserve"> PAGEREF _Toc406767097 \h </w:instrText>
             </w:r>
             <w:r>
               <w:rPr>
@@ -4768,7 +4850,7 @@
               <w:lang w:val="de-DE" w:eastAsia="de-DE"/>
             </w:rPr>
           </w:pPr>
-          <w:hyperlink w:anchor="_Toc400114141" w:history="1">
+          <w:hyperlink w:anchor="_Toc406767098" w:history="1">
             <w:r>
               <w:rPr>
                 <w:rStyle w:val="Hyperlink"/>
@@ -4811,7 +4893,7 @@
                 <w:noProof/>
                 <w:webHidden/>
               </w:rPr>
-              <w:instrText xml:space="preserve"> PAGEREF _Toc400114141 \h </w:instrText>
+              <w:instrText xml:space="preserve"> PAGEREF _Toc406767098 \h </w:instrText>
             </w:r>
             <w:r>
               <w:rPr>
@@ -4854,7 +4936,7 @@
               <w:lang w:val="de-DE" w:eastAsia="de-DE"/>
             </w:rPr>
           </w:pPr>
-          <w:hyperlink w:anchor="_Toc400114142" w:history="1">
+          <w:hyperlink w:anchor="_Toc406767099" w:history="1">
             <w:r>
               <w:rPr>
                 <w:rStyle w:val="Hyperlink"/>
@@ -4897,7 +4979,7 @@
                 <w:noProof/>
                 <w:webHidden/>
               </w:rPr>
-              <w:instrText xml:space="preserve"> PAGEREF _Toc400114142 \h </w:instrText>
+              <w:instrText xml:space="preserve"> PAGEREF _Toc406767099 \h </w:instrText>
             </w:r>
             <w:r>
               <w:rPr>
@@ -4972,7 +5054,7 @@
           <w:lang w:val="de-DE"/>
         </w:rPr>
       </w:pPr>
-      <w:bookmarkStart w:id="0" w:name="_Toc400114088"/>
+      <w:bookmarkStart w:id="0" w:name="_Toc406767044"/>
       <w:r>
         <w:rPr>
           <w:lang w:val="de-DE"/>
@@ -5085,7 +5167,7 @@
           <w:lang w:val="de-DE"/>
         </w:rPr>
       </w:pPr>
-      <w:bookmarkStart w:id="1" w:name="_Toc400114089"/>
+      <w:bookmarkStart w:id="1" w:name="_Toc406767045"/>
       <w:r>
         <w:rPr>
           <w:lang w:val="de-DE"/>
@@ -5102,7 +5184,7 @@
           <w:lang w:val="de-DE"/>
         </w:rPr>
       </w:pPr>
-      <w:bookmarkStart w:id="2" w:name="_Toc400114090"/>
+      <w:bookmarkStart w:id="2" w:name="_Toc406767046"/>
       <w:r>
         <w:rPr>
           <w:lang w:val="de-DE"/>
@@ -5119,7 +5201,7 @@
           <w:lang w:val="de-DE"/>
         </w:rPr>
       </w:pPr>
-      <w:bookmarkStart w:id="3" w:name="_Toc400114091"/>
+      <w:bookmarkStart w:id="3" w:name="_Toc406767047"/>
       <w:r>
         <w:rPr>
           <w:lang w:val="de-DE"/>
@@ -5970,7 +6052,7 @@
           <w:lang w:val="de-DE"/>
         </w:rPr>
       </w:pPr>
-      <w:bookmarkStart w:id="4" w:name="_Toc400114092"/>
+      <w:bookmarkStart w:id="4" w:name="_Toc406767048"/>
       <w:r>
         <w:rPr>
           <w:lang w:val="de-DE"/>
@@ -6561,7 +6643,7 @@
           <w:lang w:val="de-DE"/>
         </w:rPr>
       </w:pPr>
-      <w:bookmarkStart w:id="5" w:name="_Toc400114093"/>
+      <w:bookmarkStart w:id="5" w:name="_Toc406767049"/>
       <w:r>
         <w:rPr>
           <w:lang w:val="de-DE"/>
@@ -6578,7 +6660,7 @@
           <w:lang w:val="de-DE"/>
         </w:rPr>
       </w:pPr>
-      <w:bookmarkStart w:id="6" w:name="_Toc400114094"/>
+      <w:bookmarkStart w:id="6" w:name="_Toc406767050"/>
       <w:r>
         <w:rPr>
           <w:lang w:val="de-DE"/>
@@ -7076,7 +7158,7 @@
           <w:lang w:val="de-DE"/>
         </w:rPr>
       </w:pPr>
-      <w:bookmarkStart w:id="8" w:name="_Toc400114095"/>
+      <w:bookmarkStart w:id="8" w:name="_Toc406767051"/>
       <w:r>
         <w:rPr>
           <w:lang w:val="de-DE"/>
@@ -7598,7 +7680,7 @@
       <w:pPr>
         <w:pStyle w:val="berschrift2"/>
       </w:pPr>
-      <w:bookmarkStart w:id="9" w:name="_Toc400114096"/>
+      <w:bookmarkStart w:id="9" w:name="_Toc406767052"/>
       <w:r>
         <w:lastRenderedPageBreak/>
         <w:t>Installation von Updates</w:t>
@@ -7680,7 +7762,7 @@
           <w:lang w:val="de-DE"/>
         </w:rPr>
       </w:pPr>
-      <w:bookmarkStart w:id="10" w:name="_Toc400114097"/>
+      <w:bookmarkStart w:id="10" w:name="_Toc406767053"/>
       <w:r>
         <w:rPr>
           <w:lang w:val="de-DE"/>
@@ -7868,7 +7950,7 @@
         </w:rPr>
         <w:lastRenderedPageBreak/>
         <w:drawing>
-          <wp:anchor distT="0" distB="0" distL="114300" distR="114300" simplePos="0" relativeHeight="251664384" behindDoc="0" locked="0" layoutInCell="1" allowOverlap="1" wp14:anchorId="53E1B7DA" wp14:editId="3FCE9AB7">
+          <wp:anchor distT="0" distB="0" distL="114300" distR="114300" simplePos="0" relativeHeight="251655168" behindDoc="0" locked="0" layoutInCell="1" allowOverlap="1" wp14:anchorId="53E1B7DA" wp14:editId="3FCE9AB7">
             <wp:simplePos x="0" y="0"/>
             <wp:positionH relativeFrom="column">
               <wp:posOffset>3286125</wp:posOffset>
@@ -8136,7 +8218,7 @@
           <w:lang w:val="de-DE" w:eastAsia="de-DE"/>
         </w:rPr>
         <w:drawing>
-          <wp:anchor distT="0" distB="0" distL="114300" distR="114300" simplePos="0" relativeHeight="251672576" behindDoc="0" locked="0" layoutInCell="1" allowOverlap="1" wp14:anchorId="04A5439F" wp14:editId="55AE76F9">
+          <wp:anchor distT="0" distB="0" distL="114300" distR="114300" simplePos="0" relativeHeight="251657216" behindDoc="0" locked="0" layoutInCell="1" allowOverlap="1" wp14:anchorId="04A5439F" wp14:editId="55AE76F9">
             <wp:simplePos x="0" y="0"/>
             <wp:positionH relativeFrom="column">
               <wp:posOffset>3924300</wp:posOffset>
@@ -8245,7 +8327,7 @@
           <w:lang w:val="de-DE" w:eastAsia="de-DE"/>
         </w:rPr>
         <w:drawing>
-          <wp:anchor distT="0" distB="0" distL="114300" distR="114300" simplePos="0" relativeHeight="251676672" behindDoc="0" locked="0" layoutInCell="1" allowOverlap="1" wp14:anchorId="2EA275CB" wp14:editId="353C5451">
+          <wp:anchor distT="0" distB="0" distL="114300" distR="114300" simplePos="0" relativeHeight="251659264" behindDoc="0" locked="0" layoutInCell="1" allowOverlap="1" wp14:anchorId="2EA275CB" wp14:editId="353C5451">
             <wp:simplePos x="0" y="0"/>
             <wp:positionH relativeFrom="column">
               <wp:posOffset>1314450</wp:posOffset>
@@ -8533,7 +8615,7 @@
           <w:lang w:val="de-DE"/>
         </w:rPr>
       </w:pPr>
-      <w:bookmarkStart w:id="13" w:name="_Toc400114098"/>
+      <w:bookmarkStart w:id="13" w:name="_Toc406767054"/>
       <w:r>
         <w:rPr>
           <w:lang w:val="de-DE"/>
@@ -8550,7 +8632,7 @@
           <w:lang w:val="de-DE"/>
         </w:rPr>
       </w:pPr>
-      <w:bookmarkStart w:id="14" w:name="_Toc400114099"/>
+      <w:bookmarkStart w:id="14" w:name="_Toc406767055"/>
       <w:r>
         <w:rPr>
           <w:lang w:val="de-DE"/>
@@ -9045,7 +9127,7 @@
           <w:lang w:val="de-DE"/>
         </w:rPr>
       </w:pPr>
-      <w:bookmarkStart w:id="15" w:name="_Toc400114100"/>
+      <w:bookmarkStart w:id="15" w:name="_Toc406767056"/>
       <w:r>
         <w:rPr>
           <w:lang w:val="de-DE"/>
@@ -9460,7 +9542,7 @@
         </w:rPr>
       </w:pPr>
       <w:bookmarkStart w:id="16" w:name="_Toc390184401"/>
-      <w:bookmarkStart w:id="17" w:name="_Toc400114101"/>
+      <w:bookmarkStart w:id="17" w:name="_Toc406767057"/>
       <w:r>
         <w:rPr>
           <w:lang w:val="de-DE"/>
@@ -9517,7 +9599,7 @@
           <w:lang w:val="de-DE"/>
         </w:rPr>
       </w:pPr>
-      <w:bookmarkStart w:id="18" w:name="_Toc400114102"/>
+      <w:bookmarkStart w:id="18" w:name="_Toc406767058"/>
       <w:r>
         <w:rPr>
           <w:lang w:val="de-DE"/>
@@ -9533,7 +9615,7 @@
           <w:lang w:val="de-DE"/>
         </w:rPr>
       </w:pPr>
-      <w:bookmarkStart w:id="19" w:name="_Toc400114103"/>
+      <w:bookmarkStart w:id="19" w:name="_Toc406767059"/>
       <w:r>
         <w:rPr>
           <w:lang w:val="de-DE"/>
@@ -9574,7 +9656,7 @@
           <w:lang w:val="de-DE"/>
         </w:rPr>
       </w:pPr>
-      <w:bookmarkStart w:id="20" w:name="_Toc400114104"/>
+      <w:bookmarkStart w:id="20" w:name="_Toc406767060"/>
       <w:r>
         <w:rPr>
           <w:lang w:val="de-DE"/>
@@ -9743,7 +9825,7 @@
           <w:lang w:val="de-DE"/>
         </w:rPr>
       </w:pPr>
-      <w:bookmarkStart w:id="21" w:name="_Toc400114105"/>
+      <w:bookmarkStart w:id="21" w:name="_Toc406767061"/>
       <w:r>
         <w:rPr>
           <w:lang w:val="de-DE"/>
@@ -10151,7 +10233,7 @@
       </w:pPr>
       <w:bookmarkStart w:id="22" w:name="_Ref378424863"/>
       <w:bookmarkStart w:id="23" w:name="_Ref378424868"/>
-      <w:bookmarkStart w:id="24" w:name="_Toc400114106"/>
+      <w:bookmarkStart w:id="24" w:name="_Toc406767062"/>
       <w:r>
         <w:rPr>
           <w:lang w:val="de-DE"/>
@@ -10461,7 +10543,7 @@
           <w:lang w:val="de-DE"/>
         </w:rPr>
       </w:pPr>
-      <w:bookmarkStart w:id="25" w:name="_Toc400114107"/>
+      <w:bookmarkStart w:id="25" w:name="_Toc406767063"/>
       <w:r>
         <w:rPr>
           <w:lang w:val="de-DE"/>
@@ -10477,7 +10559,7 @@
           <w:lang w:val="de-DE"/>
         </w:rPr>
       </w:pPr>
-      <w:bookmarkStart w:id="26" w:name="_Toc400114108"/>
+      <w:bookmarkStart w:id="26" w:name="_Toc406767064"/>
       <w:r>
         <w:rPr>
           <w:lang w:val="de-DE"/>
@@ -10946,7 +11028,7 @@
           <w:lang w:val="de-DE"/>
         </w:rPr>
       </w:pPr>
-      <w:bookmarkStart w:id="27" w:name="_Toc400114109"/>
+      <w:bookmarkStart w:id="27" w:name="_Toc406767065"/>
       <w:r>
         <w:rPr>
           <w:lang w:val="de-DE"/>
@@ -11529,7 +11611,7 @@
         </w:rPr>
       </w:pPr>
       <w:bookmarkStart w:id="28" w:name="_Toc390184410"/>
-      <w:bookmarkStart w:id="29" w:name="_Toc400114110"/>
+      <w:bookmarkStart w:id="29" w:name="_Toc406767066"/>
       <w:r>
         <w:rPr>
           <w:lang w:val="de-DE"/>
@@ -11728,7 +11810,7 @@
           <w:lang w:val="de-DE"/>
         </w:rPr>
       </w:pPr>
-      <w:bookmarkStart w:id="30" w:name="_Toc400114111"/>
+      <w:bookmarkStart w:id="30" w:name="_Toc406767067"/>
       <w:r>
         <w:rPr>
           <w:lang w:val="de-DE"/>
@@ -11745,7 +11827,7 @@
           <w:lang w:val="de-DE"/>
         </w:rPr>
       </w:pPr>
-      <w:bookmarkStart w:id="31" w:name="_Toc400114112"/>
+      <w:bookmarkStart w:id="31" w:name="_Toc406767068"/>
       <w:r>
         <w:rPr>
           <w:lang w:val="de-DE"/>
@@ -11793,7 +11875,7 @@
           <w:lang w:val="de-DE"/>
         </w:rPr>
       </w:pPr>
-      <w:bookmarkStart w:id="32" w:name="_Toc400114113"/>
+      <w:bookmarkStart w:id="32" w:name="_Toc406767069"/>
       <w:r>
         <w:rPr>
           <w:lang w:val="de-DE"/>
@@ -11810,7 +11892,7 @@
         </w:rPr>
       </w:pPr>
       <w:bookmarkStart w:id="33" w:name="_Einsatzmittelkonfiguration"/>
-      <w:bookmarkStart w:id="34" w:name="_Toc400114114"/>
+      <w:bookmarkStart w:id="34" w:name="_Toc406767070"/>
       <w:bookmarkEnd w:id="33"/>
       <w:r>
         <w:rPr>
@@ -12364,7 +12446,7 @@
           <w:lang w:val="de-DE"/>
         </w:rPr>
       </w:pPr>
-      <w:bookmarkStart w:id="35" w:name="_Toc400114115"/>
+      <w:bookmarkStart w:id="35" w:name="_Toc406767071"/>
       <w:r>
         <w:rPr>
           <w:lang w:val="de-DE"/>
@@ -12409,7 +12491,7 @@
       <w:bookmarkStart w:id="36" w:name="_Ref388634881"/>
       <w:bookmarkStart w:id="37" w:name="_Ref388634896"/>
       <w:bookmarkStart w:id="38" w:name="_Ref388634955"/>
-      <w:bookmarkStart w:id="39" w:name="_Toc400114116"/>
+      <w:bookmarkStart w:id="39" w:name="_Toc406767072"/>
       <w:r>
         <w:rPr>
           <w:lang w:val="de-DE"/>
@@ -12637,7 +12719,7 @@
           <w:lang w:val="de-DE"/>
         </w:rPr>
       </w:pPr>
-      <w:bookmarkStart w:id="40" w:name="_Toc400114117"/>
+      <w:bookmarkStart w:id="40" w:name="_Toc406767073"/>
       <w:r>
         <w:rPr>
           <w:lang w:val="de-DE"/>
@@ -12792,7 +12874,7 @@
           <w:lang w:val="de-DE"/>
         </w:rPr>
       </w:pPr>
-      <w:bookmarkStart w:id="41" w:name="_Toc400114118"/>
+      <w:bookmarkStart w:id="41" w:name="_Toc406767074"/>
       <w:r>
         <w:rPr>
           <w:lang w:val="de-DE"/>
@@ -13017,7 +13099,7 @@
           <w:lang w:val="de-DE"/>
         </w:rPr>
       </w:pPr>
-      <w:bookmarkStart w:id="42" w:name="_Toc400114119"/>
+      <w:bookmarkStart w:id="42" w:name="_Toc406767075"/>
       <w:r>
         <w:rPr>
           <w:lang w:val="de-DE"/>
@@ -13420,7 +13502,7 @@
           <w:lang w:val="de-DE"/>
         </w:rPr>
       </w:pPr>
-      <w:bookmarkStart w:id="43" w:name="_Toc400114120"/>
+      <w:bookmarkStart w:id="43" w:name="_Toc406767076"/>
       <w:r>
         <w:rPr>
           <w:lang w:val="de-DE"/>
@@ -13602,7 +13684,7 @@
           <w:lang w:val="de-DE"/>
         </w:rPr>
       </w:pPr>
-      <w:bookmarkStart w:id="44" w:name="_Toc400114121"/>
+      <w:bookmarkStart w:id="44" w:name="_Toc406767077"/>
       <w:r>
         <w:rPr>
           <w:lang w:val="de-DE"/>
@@ -14183,7 +14265,7 @@
           <w:lang w:val="de-DE"/>
         </w:rPr>
       </w:pPr>
-      <w:bookmarkStart w:id="45" w:name="_Toc400114122"/>
+      <w:bookmarkStart w:id="45" w:name="_Toc406767078"/>
       <w:r>
         <w:rPr>
           <w:lang w:val="de-DE"/>
@@ -14413,7 +14495,7 @@
           <w:lang w:val="de-DE"/>
         </w:rPr>
       </w:pPr>
-      <w:bookmarkStart w:id="46" w:name="_Toc400114123"/>
+      <w:bookmarkStart w:id="46" w:name="_Toc406767079"/>
       <w:r>
         <w:rPr>
           <w:lang w:val="de-DE"/>
@@ -14505,7 +14587,7 @@
           <w:lang w:val="de-DE"/>
         </w:rPr>
       </w:pPr>
-      <w:bookmarkStart w:id="47" w:name="_Toc400114124"/>
+      <w:bookmarkStart w:id="47" w:name="_Toc406767080"/>
       <w:r>
         <w:rPr>
           <w:lang w:val="de-DE"/>
@@ -14668,7 +14750,7 @@
           <w:lang w:val="de-DE"/>
         </w:rPr>
       </w:pPr>
-      <w:bookmarkStart w:id="48" w:name="_Toc400114125"/>
+      <w:bookmarkStart w:id="48" w:name="_Toc406767081"/>
       <w:r>
         <w:rPr>
           <w:lang w:val="de-DE"/>
@@ -15116,7 +15198,7 @@
           <w:lang w:val="de-DE"/>
         </w:rPr>
       </w:pPr>
-      <w:bookmarkStart w:id="49" w:name="_Toc400114126"/>
+      <w:bookmarkStart w:id="49" w:name="_Toc406767082"/>
       <w:r>
         <w:rPr>
           <w:lang w:val="de-DE"/>
@@ -15132,7 +15214,7 @@
           <w:lang w:val="de-DE"/>
         </w:rPr>
       </w:pPr>
-      <w:bookmarkStart w:id="50" w:name="_Toc400114127"/>
+      <w:bookmarkStart w:id="50" w:name="_Toc406767083"/>
       <w:r>
         <w:rPr>
           <w:lang w:val="de-DE"/>
@@ -15148,7 +15230,7 @@
           <w:lang w:val="de-DE"/>
         </w:rPr>
       </w:pPr>
-      <w:bookmarkStart w:id="51" w:name="_Toc400114128"/>
+      <w:bookmarkStart w:id="51" w:name="_Toc406767084"/>
       <w:r>
         <w:rPr>
           <w:lang w:val="de-DE"/>
@@ -15543,7 +15625,7 @@
           <w:lang w:val="de-DE"/>
         </w:rPr>
       </w:pPr>
-      <w:bookmarkStart w:id="52" w:name="_Toc400114129"/>
+      <w:bookmarkStart w:id="52" w:name="_Toc406767085"/>
       <w:r>
         <w:rPr>
           <w:lang w:val="de-DE"/>
@@ -15759,7 +15841,7 @@
           <w:lang w:val="de-DE"/>
         </w:rPr>
       </w:pPr>
-      <w:bookmarkStart w:id="53" w:name="_Toc400114130"/>
+      <w:bookmarkStart w:id="53" w:name="_Toc406767086"/>
       <w:r>
         <w:rPr>
           <w:lang w:val="de-DE"/>
@@ -15788,7 +15870,7 @@
         </w:rPr>
         <w:t> </w:t>
       </w:r>
-      <w:bookmarkStart w:id="54" w:name="_Toc400114131"/>
+      <w:bookmarkStart w:id="54" w:name="_Toc406767087"/>
       <w:r>
         <w:rPr>
           <w:lang w:val="de-DE"/>
@@ -15969,17 +16051,9 @@
     <w:p>
       <w:pPr>
         <w:pStyle w:val="Code"/>
-        <w:rPr>
-          <w:lang w:val="en-US"/>
-        </w:rPr>
-      </w:pPr>
-      <w:bookmarkStart w:id="55" w:name="_GoBack"/>
-      <w:bookmarkEnd w:id="55"/>
+      </w:pPr>
       <w:proofErr w:type="spellStart"/>
       <w:r>
-        <w:rPr>
-          <w:lang w:val="en-US"/>
-        </w:rPr>
         <w:t>inetmgr</w:t>
       </w:r>
       <w:proofErr w:type="spellEnd"/>
@@ -16227,7 +16301,7 @@
           <w:lang w:val="de-DE"/>
         </w:rPr>
       </w:pPr>
-      <w:bookmarkStart w:id="56" w:name="_Toc400114132"/>
+      <w:bookmarkStart w:id="55" w:name="_Toc406767088"/>
       <w:r>
         <w:rPr>
           <w:lang w:val="de-DE"/>
@@ -16235,7 +16309,7 @@
         <w:lastRenderedPageBreak/>
         <w:t>Modifikation</w:t>
       </w:r>
-      <w:bookmarkEnd w:id="56"/>
+      <w:bookmarkEnd w:id="55"/>
     </w:p>
     <w:p>
       <w:pPr>
@@ -16729,17 +16803,15 @@
           <w:lang w:val="de-DE"/>
         </w:rPr>
       </w:pPr>
-      <w:bookmarkStart w:id="57" w:name="_Toc390184433"/>
-      <w:bookmarkStart w:id="58" w:name="_Toc400114133"/>
+      <w:bookmarkStart w:id="56" w:name="_Toc406767089"/>
       <w:r>
         <w:rPr>
           <w:lang w:val="de-DE"/>
         </w:rPr>
         <w:lastRenderedPageBreak/>
-        <w:t>Apps</w:t>
-      </w:r>
-      <w:bookmarkEnd w:id="57"/>
-      <w:bookmarkEnd w:id="58"/>
+        <w:t>Anwendungen</w:t>
+      </w:r>
+      <w:bookmarkEnd w:id="56"/>
     </w:p>
     <w:p>
       <w:pPr>
@@ -16752,18 +16824,18 @@
           <w:lang w:val="de-DE"/>
         </w:rPr>
       </w:pPr>
-      <w:bookmarkStart w:id="59" w:name="_Toc390184434"/>
-      <w:bookmarkStart w:id="60" w:name="_Ref390184482"/>
-      <w:bookmarkStart w:id="61" w:name="_Toc400114134"/>
+      <w:bookmarkStart w:id="57" w:name="_Toc390184434"/>
+      <w:bookmarkStart w:id="58" w:name="_Ref390184482"/>
+      <w:bookmarkStart w:id="59" w:name="_Toc406767090"/>
       <w:r>
         <w:rPr>
           <w:lang w:val="de-DE"/>
         </w:rPr>
         <w:t>eAlarm</w:t>
       </w:r>
+      <w:bookmarkEnd w:id="57"/>
+      <w:bookmarkEnd w:id="58"/>
       <w:bookmarkEnd w:id="59"/>
-      <w:bookmarkEnd w:id="60"/>
-      <w:bookmarkEnd w:id="61"/>
     </w:p>
     <w:p>
       <w:pPr>
@@ -16773,9 +16845,9 @@
           <w:lang w:val="de-DE"/>
         </w:rPr>
       </w:pPr>
-      <w:bookmarkStart w:id="62" w:name="_Toc400114135"/>
-      <w:bookmarkStart w:id="63" w:name="_Toc390184435"/>
-      <w:bookmarkStart w:id="64" w:name="_Ref390184441"/>
+      <w:bookmarkStart w:id="60" w:name="_Toc390184435"/>
+      <w:bookmarkStart w:id="61" w:name="_Ref390184441"/>
+      <w:bookmarkStart w:id="62" w:name="_Toc406767091"/>
       <w:r>
         <w:rPr>
           <w:rFonts w:eastAsiaTheme="minorEastAsia"/>
@@ -16790,63 +16862,41 @@
         </w:rPr>
         <w:t>herunterladen und installiere</w:t>
       </w:r>
+      <w:r>
+        <w:rPr>
+          <w:rFonts w:eastAsiaTheme="minorEastAsia"/>
+          <w:lang w:val="de-DE"/>
+        </w:rPr>
+        <w:t>n</w:t>
+      </w:r>
       <w:bookmarkEnd w:id="62"/>
     </w:p>
     <w:p>
       <w:pPr>
-        <w:pStyle w:val="berschrift2"/>
-        <w:numPr>
-          <w:ilvl w:val="0"/>
-          <w:numId w:val="0"/>
-        </w:numPr>
-        <w:rPr>
-          <w:rFonts w:asciiTheme="minorHAnsi" w:eastAsiaTheme="minorEastAsia" w:hAnsiTheme="minorHAnsi" w:cstheme="minorBidi"/>
-          <w:b w:val="0"/>
-          <w:bCs w:val="0"/>
-          <w:smallCaps w:val="0"/>
-          <w:color w:val="auto"/>
-          <w:sz w:val="22"/>
-          <w:szCs w:val="22"/>
-          <w:lang w:val="de-DE"/>
-        </w:rPr>
-      </w:pPr>
-      <w:bookmarkStart w:id="65" w:name="_Toc400114136"/>
-      <w:r>
-        <w:rPr>
-          <w:rFonts w:asciiTheme="minorHAnsi" w:eastAsiaTheme="minorEastAsia" w:hAnsiTheme="minorHAnsi" w:cstheme="minorBidi"/>
-          <w:b w:val="0"/>
-          <w:bCs w:val="0"/>
-          <w:smallCaps w:val="0"/>
-          <w:color w:val="auto"/>
-          <w:sz w:val="22"/>
-          <w:szCs w:val="22"/>
-          <w:lang w:val="de-DE"/>
-        </w:rPr>
-        <w:t xml:space="preserve">Die </w:t>
-      </w:r>
-      <w:r>
-        <w:rPr>
-          <w:rFonts w:asciiTheme="minorHAnsi" w:eastAsiaTheme="minorEastAsia" w:hAnsiTheme="minorHAnsi" w:cstheme="minorBidi"/>
-          <w:b w:val="0"/>
-          <w:bCs w:val="0"/>
-          <w:smallCaps w:val="0"/>
-          <w:color w:val="auto"/>
-          <w:sz w:val="22"/>
-          <w:szCs w:val="22"/>
-          <w:lang w:val="de-DE"/>
-        </w:rPr>
-        <w:t xml:space="preserve">App unter </w:t>
+        <w:pStyle w:val="KeinLeerraum"/>
+        <w:rPr>
+          <w:rFonts w:asciiTheme="majorHAnsi" w:hAnsiTheme="majorHAnsi" w:cstheme="majorBidi"/>
+          <w:b/>
+          <w:bCs/>
+          <w:color w:val="000000" w:themeColor="text1"/>
+          <w:lang w:val="de-DE"/>
+        </w:rPr>
+      </w:pPr>
+      <w:r>
+        <w:rPr>
+          <w:lang w:val="de-DE"/>
+        </w:rPr>
+        <w:t>D</w:t>
+      </w:r>
+      <w:r>
+        <w:rPr>
+          <w:lang w:val="de-DE"/>
+        </w:rPr>
+        <w:t xml:space="preserve">ie App unter </w:t>
       </w:r>
       <w:hyperlink r:id="rId50" w:history="1">
         <w:r>
           <w:rPr>
-            <w:rStyle w:val="Hyperlink"/>
-            <w:rFonts w:asciiTheme="minorHAnsi" w:eastAsiaTheme="minorEastAsia" w:hAnsiTheme="minorHAnsi" w:cstheme="minorBidi"/>
-            <w:b w:val="0"/>
-            <w:bCs w:val="0"/>
-            <w:smallCaps w:val="0"/>
-            <w:sz w:val="22"/>
-            <w:szCs w:val="22"/>
             <w:lang w:val="de-DE"/>
           </w:rPr>
           <w:t>http://www.openfiresource.de/packages/</w:t>
@@ -16854,361 +16904,355 @@
       </w:hyperlink>
       <w:r>
         <w:rPr>
-          <w:rFonts w:asciiTheme="minorHAnsi" w:eastAsiaTheme="minorEastAsia" w:hAnsiTheme="minorHAnsi" w:cstheme="minorBidi"/>
-          <w:b w:val="0"/>
-          <w:bCs w:val="0"/>
-          <w:smallCaps w:val="0"/>
-          <w:color w:val="auto"/>
-          <w:sz w:val="22"/>
-          <w:szCs w:val="22"/>
+          <w:lang w:val="de-DE"/>
+        </w:rPr>
+        <w:t xml:space="preserve"> herunterladen o</w:t>
+      </w:r>
+      <w:r>
+        <w:rPr>
+          <w:lang w:val="de-DE"/>
+        </w:rPr>
+        <w:t xml:space="preserve">der von </w:t>
+      </w:r>
+      <w:proofErr w:type="spellStart"/>
+      <w:r>
+        <w:rPr>
+          <w:lang w:val="de-DE"/>
+        </w:rPr>
+        <w:t>KameradIn</w:t>
+      </w:r>
+      <w:proofErr w:type="spellEnd"/>
+      <w:r>
+        <w:rPr>
+          <w:lang w:val="de-DE"/>
+        </w:rPr>
+        <w:t xml:space="preserve"> schicken lassen (z.B. via Mail). Die soeben heruntergeladene Datei </w:t>
+      </w:r>
+      <w:proofErr w:type="spellStart"/>
+      <w:r>
+        <w:rPr>
+          <w:lang w:val="de-DE"/>
+        </w:rPr>
+        <w:t>Ealarm.apk</w:t>
+      </w:r>
+      <w:proofErr w:type="spellEnd"/>
+      <w:r>
+        <w:rPr>
+          <w:lang w:val="de-DE"/>
+        </w:rPr>
+        <w:t xml:space="preserve"> mit einem Dateimanager(z.B. ES Datei Explorer) öffnen und installieren. Falls eine Sicherheitswarnung kommt zuerst in den Einstellungen unsichere Quellen zulassen. (Einstellungen </w:t>
+      </w:r>
+      <w:r>
+        <w:rPr>
+          <w:lang w:val="de-DE"/>
+        </w:rPr>
+        <w:sym w:font="Wingdings" w:char="F0E0"/>
+      </w:r>
+      <w:r>
+        <w:rPr>
+          <w:lang w:val="de-DE"/>
+        </w:rPr>
+        <w:t xml:space="preserve"> Sicherheit </w:t>
+      </w:r>
+      <w:r>
+        <w:rPr>
+          <w:lang w:val="de-DE"/>
+        </w:rPr>
+        <w:sym w:font="Wingdings" w:char="F0E0"/>
+      </w:r>
+      <w:r>
+        <w:rPr>
+          <w:lang w:val="de-DE"/>
+        </w:rPr>
+        <w:t xml:space="preserve"> „Installation von Apps aus unbekannten Quellen zulassen“)</w:t>
+      </w:r>
+    </w:p>
+    <w:p>
+      <w:pPr>
+        <w:pStyle w:val="berschrift3"/>
+        <w:rPr>
+          <w:rFonts w:eastAsiaTheme="minorEastAsia"/>
+          <w:lang w:val="de-DE"/>
+        </w:rPr>
+      </w:pPr>
+      <w:bookmarkStart w:id="63" w:name="_Toc406767092"/>
+      <w:r>
+        <w:rPr>
+          <w:rFonts w:eastAsiaTheme="minorEastAsia"/>
+          <w:lang w:val="de-DE"/>
+        </w:rPr>
+        <w:t>Einrichtung</w:t>
+      </w:r>
+      <w:bookmarkEnd w:id="63"/>
+    </w:p>
+    <w:p>
+      <w:pPr>
+        <w:rPr>
+          <w:lang w:val="de-DE"/>
+        </w:rPr>
+      </w:pPr>
+      <w:r>
+        <w:rPr>
+          <w:lang w:val="de-DE"/>
+        </w:rPr>
+        <w:t>Eigene ID dem für die Alarmierung zuständigen Kamerad schicken.</w:t>
+      </w:r>
+      <w:r>
+        <w:rPr>
           <w:lang w:val="de-DE"/>
         </w:rPr>
         <w:t xml:space="preserve"> </w:t>
       </w:r>
       <w:r>
         <w:rPr>
-          <w:rFonts w:asciiTheme="minorHAnsi" w:eastAsiaTheme="minorEastAsia" w:hAnsiTheme="minorHAnsi" w:cstheme="minorBidi"/>
-          <w:b w:val="0"/>
-          <w:bCs w:val="0"/>
-          <w:smallCaps w:val="0"/>
-          <w:color w:val="auto"/>
-          <w:sz w:val="22"/>
-          <w:szCs w:val="22"/>
-          <w:lang w:val="de-DE"/>
-        </w:rPr>
-        <w:t xml:space="preserve">herunterladen </w:t>
-      </w:r>
-      <w:r>
-        <w:rPr>
-          <w:rFonts w:asciiTheme="minorHAnsi" w:eastAsiaTheme="minorEastAsia" w:hAnsiTheme="minorHAnsi" w:cstheme="minorBidi"/>
-          <w:b w:val="0"/>
-          <w:bCs w:val="0"/>
-          <w:smallCaps w:val="0"/>
-          <w:color w:val="auto"/>
-          <w:sz w:val="22"/>
-          <w:szCs w:val="22"/>
-          <w:lang w:val="de-DE"/>
-        </w:rPr>
-        <w:t>o</w:t>
-      </w:r>
-      <w:r>
-        <w:rPr>
-          <w:rFonts w:asciiTheme="minorHAnsi" w:eastAsiaTheme="minorEastAsia" w:hAnsiTheme="minorHAnsi" w:cstheme="minorBidi"/>
-          <w:b w:val="0"/>
-          <w:bCs w:val="0"/>
-          <w:smallCaps w:val="0"/>
-          <w:color w:val="auto"/>
-          <w:sz w:val="22"/>
-          <w:szCs w:val="22"/>
-          <w:lang w:val="de-DE"/>
-        </w:rPr>
-        <w:t xml:space="preserve">der von </w:t>
-      </w:r>
+          <w:lang w:val="de-DE"/>
+        </w:rPr>
+        <w:t>Diese ist in der App unter „Einstellungen“ -&gt; GCM-ID zu finden, mit einem Klick wird diese in die Zwischenablage kopiert</w:t>
+      </w:r>
+      <w:bookmarkEnd w:id="60"/>
+      <w:bookmarkEnd w:id="61"/>
+      <w:r>
+        <w:rPr>
+          <w:lang w:val="de-DE"/>
+        </w:rPr>
+        <w:t>.</w:t>
+      </w:r>
+    </w:p>
+    <w:p>
+      <w:pPr>
+        <w:rPr>
+          <w:lang w:val="de-DE"/>
+        </w:rPr>
+      </w:pPr>
+      <w:r>
+        <w:rPr>
+          <w:lang w:val="de-DE"/>
+        </w:rPr>
+        <w:t>Es besteht die Möglichkeit mehrere Regeln anzulegen welche unterschiedliche Berichtigungen realisieren. Einzelne Regeln können unterschiedlich priorisiert werden und somit z.B. zu gleichen Zeiten zugewiesen werden.</w:t>
+      </w:r>
+    </w:p>
+    <w:p>
+      <w:pPr>
+        <w:pStyle w:val="berschrift2"/>
+        <w:rPr>
+          <w:lang w:val="de-DE"/>
+        </w:rPr>
+      </w:pPr>
+      <w:bookmarkStart w:id="64" w:name="_Toc406767093"/>
+      <w:r>
+        <w:rPr>
+          <w:lang w:val="de-DE"/>
+        </w:rPr>
+        <w:t>Dispositions</w:t>
+      </w:r>
+      <w:r>
+        <w:rPr>
+          <w:lang w:val="de-DE"/>
+        </w:rPr>
+        <w:t>-</w:t>
+      </w:r>
+      <w:r>
+        <w:rPr>
+          <w:lang w:val="de-DE"/>
+        </w:rPr>
+        <w:t>tool</w:t>
+      </w:r>
+      <w:bookmarkEnd w:id="64"/>
+    </w:p>
+    <w:p>
+      <w:pPr>
+        <w:rPr>
+          <w:lang w:val="de-DE"/>
+        </w:rPr>
+      </w:pPr>
+      <w:r>
+        <w:rPr>
+          <w:lang w:val="de-DE"/>
+        </w:rPr>
+        <w:t>Dieses Tool bietet die Möglichkeit händisch weitere Einsatzmittel intern zu disponieren.</w:t>
+      </w:r>
+      <w:r>
+        <w:rPr>
+          <w:lang w:val="de-DE"/>
+        </w:rPr>
+        <w:t xml:space="preserve"> Gerade bei internen Absprachen, Vorgehen,.. ist dies praktisch um nachkommenden Kameraden zu zeigen welche Einsatzmittel noch gefordert werden.</w:t>
+      </w:r>
+      <w:r>
+        <w:rPr>
+          <w:lang w:val="de-DE"/>
+        </w:rPr>
+        <w:t xml:space="preserve"> Entgegen aller Jobs und anderer Funktionalitäten ist diese Anwendung nicht weiter zu konfigurieren.</w:t>
+      </w:r>
+    </w:p>
+    <w:p>
+      <w:pPr>
+        <w:rPr>
+          <w:lang w:val="de-DE"/>
+        </w:rPr>
+      </w:pPr>
+      <w:r>
+        <w:rPr>
+          <w:lang w:val="de-DE"/>
+        </w:rPr>
+        <w:t xml:space="preserve"> Die Anwendung zeigt den letzten Alarm an, sowie die von der Leistelle disponieren Einsatzmittel. Diese werden </w:t>
+      </w:r>
+      <w:r>
+        <w:rPr>
+          <w:highlight w:val="red"/>
+          <w:lang w:val="de-DE"/>
+        </w:rPr>
+        <w:t>rot</w:t>
+      </w:r>
+      <w:r>
+        <w:rPr>
+          <w:color w:val="FF0000"/>
+          <w:lang w:val="de-DE"/>
+        </w:rPr>
+        <w:t xml:space="preserve"> </w:t>
+      </w:r>
+      <w:r>
+        <w:rPr>
+          <w:lang w:val="de-DE"/>
+        </w:rPr>
+        <w:t xml:space="preserve">hinterlegt und können nicht händisch „abbestellt“. </w:t>
+      </w:r>
+    </w:p>
+    <w:p>
+      <w:pPr>
+        <w:rPr>
+          <w:lang w:val="de-DE"/>
+        </w:rPr>
+      </w:pPr>
+      <w:r>
+        <w:rPr>
+          <w:lang w:val="de-DE"/>
+        </w:rPr>
+        <w:t xml:space="preserve">Nicht für diesen Einsatz disponierte Fahrzeuge/Anhänger werden </w:t>
+      </w:r>
+      <w:r>
+        <w:rPr>
+          <w:highlight w:val="green"/>
+          <w:lang w:val="de-DE"/>
+        </w:rPr>
+        <w:t>grün</w:t>
+      </w:r>
+      <w:r>
+        <w:rPr>
+          <w:lang w:val="de-DE"/>
+        </w:rPr>
+        <w:t xml:space="preserve"> hinterlegt und können durch einen Klick disponiert werden. </w:t>
+      </w:r>
+    </w:p>
+    <w:p>
+      <w:pPr>
+        <w:rPr>
+          <w:lang w:val="de-DE"/>
+        </w:rPr>
+      </w:pPr>
+      <w:r>
+        <w:rPr>
+          <w:lang w:val="de-DE"/>
+        </w:rPr>
+        <w:t xml:space="preserve">Händisch disponierte Einheiten werden </w:t>
+      </w:r>
+      <w:r>
+        <w:rPr>
+          <w:shd w:val="clear" w:color="auto" w:fill="FFC000"/>
+          <w:lang w:val="de-DE"/>
+        </w:rPr>
+        <w:t>orange</w:t>
+      </w:r>
+      <w:r>
+        <w:rPr>
+          <w:lang w:val="de-DE"/>
+        </w:rPr>
+        <w:t xml:space="preserve"> dar</w:t>
+      </w:r>
+      <w:r>
+        <w:rPr>
+          <w:lang w:val="de-DE"/>
+        </w:rPr>
+        <w:t>gestellt und können im Gegensatz zu den festdisponierten Einheiten auch widerrufen werden.</w:t>
+      </w:r>
+    </w:p>
+    <w:p>
+      <w:pPr>
+        <w:rPr>
+          <w:lang w:val="de-DE"/>
+        </w:rPr>
+      </w:pPr>
+      <w:r>
+        <w:rPr>
+          <w:lang w:val="de-DE"/>
+        </w:rPr>
+        <w:t>Die nachträglich disponierten</w:t>
+      </w:r>
+      <w:r>
+        <w:rPr>
+          <w:lang w:val="de-DE"/>
+        </w:rPr>
+        <w:t xml:space="preserve"> Einheiten erscheinen genauso wie fest von der Leistelle disponierte Einheiten auf den Anzeigen in der UI und auf der Website.</w:t>
+      </w:r>
+      <w:r>
+        <w:rPr>
+          <w:lang w:val="de-DE"/>
+        </w:rPr>
+        <w:t xml:space="preserve"> </w:t>
+      </w:r>
+    </w:p>
+    <w:p>
+      <w:pPr>
+        <w:pStyle w:val="berschrift2"/>
+        <w:rPr>
+          <w:lang w:val="de-DE"/>
+        </w:rPr>
+      </w:pPr>
+      <w:bookmarkStart w:id="65" w:name="_Toc406767094"/>
+      <w:r>
+        <w:rPr>
+          <w:lang w:val="de-DE"/>
+        </w:rPr>
+        <w:t>Windows UI</w:t>
+      </w:r>
+      <w:bookmarkStart w:id="66" w:name="_GoBack"/>
+      <w:bookmarkEnd w:id="65"/>
+      <w:bookmarkEnd w:id="66"/>
+    </w:p>
+    <w:p>
+      <w:pPr>
+        <w:jc w:val="center"/>
+        <w:rPr>
+          <w:b/>
+          <w:u w:val="single"/>
+          <w:lang w:val="de-DE"/>
+        </w:rPr>
+      </w:pPr>
       <w:proofErr w:type="spellStart"/>
       <w:r>
         <w:rPr>
-          <w:rFonts w:asciiTheme="minorHAnsi" w:eastAsiaTheme="minorEastAsia" w:hAnsiTheme="minorHAnsi" w:cstheme="minorBidi"/>
-          <w:b w:val="0"/>
-          <w:bCs w:val="0"/>
-          <w:smallCaps w:val="0"/>
-          <w:color w:val="auto"/>
-          <w:sz w:val="22"/>
-          <w:szCs w:val="22"/>
-          <w:lang w:val="de-DE"/>
-        </w:rPr>
-        <w:t>KameradIn</w:t>
+          <w:b/>
+          <w:sz w:val="36"/>
+          <w:u w:val="single"/>
+          <w:shd w:val="clear" w:color="auto" w:fill="FFFF00"/>
+          <w:lang w:val="de-DE"/>
+        </w:rPr>
+        <w:t>Todo</w:t>
       </w:r>
       <w:proofErr w:type="spellEnd"/>
       <w:r>
         <w:rPr>
-          <w:rFonts w:asciiTheme="minorHAnsi" w:eastAsiaTheme="minorEastAsia" w:hAnsiTheme="minorHAnsi" w:cstheme="minorBidi"/>
-          <w:b w:val="0"/>
-          <w:bCs w:val="0"/>
-          <w:smallCaps w:val="0"/>
-          <w:color w:val="auto"/>
-          <w:sz w:val="22"/>
-          <w:szCs w:val="22"/>
-          <w:lang w:val="de-DE"/>
-        </w:rPr>
-        <w:t xml:space="preserve"> schicken lassen</w:t>
-      </w:r>
-      <w:r>
-        <w:rPr>
-          <w:rFonts w:asciiTheme="minorHAnsi" w:eastAsiaTheme="minorEastAsia" w:hAnsiTheme="minorHAnsi" w:cstheme="minorBidi"/>
-          <w:b w:val="0"/>
-          <w:bCs w:val="0"/>
-          <w:smallCaps w:val="0"/>
-          <w:color w:val="auto"/>
-          <w:sz w:val="22"/>
-          <w:szCs w:val="22"/>
-          <w:lang w:val="de-DE"/>
-        </w:rPr>
-        <w:t xml:space="preserve"> (z.B. via Mail). </w:t>
-      </w:r>
-      <w:r>
-        <w:rPr>
-          <w:rFonts w:asciiTheme="minorHAnsi" w:eastAsiaTheme="minorEastAsia" w:hAnsiTheme="minorHAnsi" w:cstheme="minorBidi"/>
-          <w:b w:val="0"/>
-          <w:bCs w:val="0"/>
-          <w:smallCaps w:val="0"/>
-          <w:color w:val="auto"/>
-          <w:sz w:val="22"/>
-          <w:szCs w:val="22"/>
-          <w:lang w:val="de-DE"/>
-        </w:rPr>
-        <w:t>Die</w:t>
-      </w:r>
-      <w:r>
-        <w:rPr>
-          <w:rFonts w:asciiTheme="minorHAnsi" w:eastAsiaTheme="minorEastAsia" w:hAnsiTheme="minorHAnsi" w:cstheme="minorBidi"/>
-          <w:b w:val="0"/>
-          <w:bCs w:val="0"/>
-          <w:smallCaps w:val="0"/>
-          <w:color w:val="auto"/>
-          <w:sz w:val="22"/>
-          <w:szCs w:val="22"/>
-          <w:lang w:val="de-DE"/>
-        </w:rPr>
-        <w:t xml:space="preserve"> soeben heruntergeladene</w:t>
-      </w:r>
-      <w:r>
-        <w:rPr>
-          <w:rFonts w:asciiTheme="minorHAnsi" w:eastAsiaTheme="minorEastAsia" w:hAnsiTheme="minorHAnsi" w:cstheme="minorBidi"/>
-          <w:b w:val="0"/>
-          <w:bCs w:val="0"/>
-          <w:smallCaps w:val="0"/>
-          <w:color w:val="auto"/>
-          <w:sz w:val="22"/>
-          <w:szCs w:val="22"/>
-          <w:lang w:val="de-DE"/>
-        </w:rPr>
-        <w:t xml:space="preserve"> Datei </w:t>
-      </w:r>
-      <w:proofErr w:type="spellStart"/>
-      <w:r>
-        <w:rPr>
-          <w:rFonts w:asciiTheme="minorHAnsi" w:eastAsiaTheme="minorEastAsia" w:hAnsiTheme="minorHAnsi" w:cstheme="minorBidi"/>
-          <w:b w:val="0"/>
-          <w:bCs w:val="0"/>
-          <w:smallCaps w:val="0"/>
-          <w:color w:val="auto"/>
-          <w:sz w:val="22"/>
-          <w:szCs w:val="22"/>
-          <w:lang w:val="de-DE"/>
-        </w:rPr>
-        <w:t>Ealarm.apk</w:t>
-      </w:r>
-      <w:proofErr w:type="spellEnd"/>
-      <w:r>
-        <w:rPr>
-          <w:rFonts w:asciiTheme="minorHAnsi" w:eastAsiaTheme="minorEastAsia" w:hAnsiTheme="minorHAnsi" w:cstheme="minorBidi"/>
-          <w:b w:val="0"/>
-          <w:bCs w:val="0"/>
-          <w:smallCaps w:val="0"/>
-          <w:color w:val="auto"/>
-          <w:sz w:val="22"/>
-          <w:szCs w:val="22"/>
-          <w:lang w:val="de-DE"/>
-        </w:rPr>
-        <w:t xml:space="preserve"> mit einem Dateimanager(z.B</w:t>
-      </w:r>
-      <w:r>
-        <w:rPr>
-          <w:rFonts w:asciiTheme="minorHAnsi" w:eastAsiaTheme="minorEastAsia" w:hAnsiTheme="minorHAnsi" w:cstheme="minorBidi"/>
-          <w:b w:val="0"/>
-          <w:bCs w:val="0"/>
-          <w:smallCaps w:val="0"/>
-          <w:color w:val="auto"/>
-          <w:sz w:val="22"/>
-          <w:szCs w:val="22"/>
-          <w:lang w:val="de-DE"/>
-        </w:rPr>
-        <w:t>.</w:t>
-      </w:r>
-      <w:r>
-        <w:rPr>
-          <w:rFonts w:asciiTheme="minorHAnsi" w:eastAsiaTheme="minorEastAsia" w:hAnsiTheme="minorHAnsi" w:cstheme="minorBidi"/>
-          <w:b w:val="0"/>
-          <w:bCs w:val="0"/>
-          <w:smallCaps w:val="0"/>
-          <w:color w:val="auto"/>
-          <w:sz w:val="22"/>
-          <w:szCs w:val="22"/>
-          <w:lang w:val="de-DE"/>
-        </w:rPr>
-        <w:t xml:space="preserve"> ES Datei Ex</w:t>
-      </w:r>
-      <w:r>
-        <w:rPr>
-          <w:rFonts w:asciiTheme="minorHAnsi" w:eastAsiaTheme="minorEastAsia" w:hAnsiTheme="minorHAnsi" w:cstheme="minorBidi"/>
-          <w:b w:val="0"/>
-          <w:bCs w:val="0"/>
-          <w:smallCaps w:val="0"/>
-          <w:color w:val="auto"/>
-          <w:sz w:val="22"/>
-          <w:szCs w:val="22"/>
-          <w:lang w:val="de-DE"/>
-        </w:rPr>
-        <w:t xml:space="preserve">plorer) öffnen und installieren. </w:t>
-      </w:r>
-      <w:r>
-        <w:rPr>
-          <w:rFonts w:asciiTheme="minorHAnsi" w:eastAsiaTheme="minorEastAsia" w:hAnsiTheme="minorHAnsi" w:cstheme="minorBidi"/>
-          <w:b w:val="0"/>
-          <w:bCs w:val="0"/>
-          <w:smallCaps w:val="0"/>
-          <w:color w:val="auto"/>
-          <w:sz w:val="22"/>
-          <w:szCs w:val="22"/>
-          <w:lang w:val="de-DE"/>
-        </w:rPr>
-        <w:t>Falls eine Sicherheitswarnung kommt zuerst in den Einstellungen unsichere Quellen zulassen.</w:t>
-      </w:r>
-      <w:r>
-        <w:rPr>
-          <w:rFonts w:asciiTheme="minorHAnsi" w:eastAsiaTheme="minorEastAsia" w:hAnsiTheme="minorHAnsi" w:cstheme="minorBidi"/>
-          <w:b w:val="0"/>
-          <w:bCs w:val="0"/>
-          <w:smallCaps w:val="0"/>
-          <w:color w:val="auto"/>
-          <w:sz w:val="22"/>
-          <w:szCs w:val="22"/>
-          <w:lang w:val="de-DE"/>
-        </w:rPr>
-        <w:t xml:space="preserve"> </w:t>
-      </w:r>
-      <w:r>
-        <w:rPr>
-          <w:rFonts w:asciiTheme="minorHAnsi" w:eastAsiaTheme="minorEastAsia" w:hAnsiTheme="minorHAnsi" w:cstheme="minorBidi"/>
-          <w:b w:val="0"/>
-          <w:bCs w:val="0"/>
-          <w:smallCaps w:val="0"/>
-          <w:color w:val="auto"/>
-          <w:sz w:val="22"/>
-          <w:szCs w:val="22"/>
-          <w:lang w:val="de-DE"/>
-        </w:rPr>
-        <w:t xml:space="preserve">(Einstellungen </w:t>
-      </w:r>
-      <w:r>
-        <w:rPr>
-          <w:rFonts w:asciiTheme="minorHAnsi" w:eastAsiaTheme="minorEastAsia" w:hAnsiTheme="minorHAnsi" w:cstheme="minorBidi"/>
-          <w:b w:val="0"/>
-          <w:bCs w:val="0"/>
-          <w:smallCaps w:val="0"/>
-          <w:color w:val="auto"/>
-          <w:sz w:val="22"/>
-          <w:szCs w:val="22"/>
-          <w:lang w:val="de-DE"/>
-        </w:rPr>
-        <w:sym w:font="Wingdings" w:char="F0E0"/>
-      </w:r>
-      <w:r>
-        <w:rPr>
-          <w:rFonts w:asciiTheme="minorHAnsi" w:eastAsiaTheme="minorEastAsia" w:hAnsiTheme="minorHAnsi" w:cstheme="minorBidi"/>
-          <w:b w:val="0"/>
-          <w:bCs w:val="0"/>
-          <w:smallCaps w:val="0"/>
-          <w:color w:val="auto"/>
-          <w:sz w:val="22"/>
-          <w:szCs w:val="22"/>
-          <w:lang w:val="de-DE"/>
-        </w:rPr>
-        <w:t xml:space="preserve"> Sicherheit </w:t>
-      </w:r>
-      <w:r>
-        <w:rPr>
-          <w:rFonts w:asciiTheme="minorHAnsi" w:eastAsiaTheme="minorEastAsia" w:hAnsiTheme="minorHAnsi" w:cstheme="minorBidi"/>
-          <w:b w:val="0"/>
-          <w:bCs w:val="0"/>
-          <w:smallCaps w:val="0"/>
-          <w:color w:val="auto"/>
-          <w:sz w:val="22"/>
-          <w:szCs w:val="22"/>
-          <w:lang w:val="de-DE"/>
-        </w:rPr>
-        <w:sym w:font="Wingdings" w:char="F0E0"/>
-      </w:r>
-      <w:r>
-        <w:rPr>
-          <w:rFonts w:asciiTheme="minorHAnsi" w:eastAsiaTheme="minorEastAsia" w:hAnsiTheme="minorHAnsi" w:cstheme="minorBidi"/>
-          <w:b w:val="0"/>
-          <w:bCs w:val="0"/>
-          <w:smallCaps w:val="0"/>
-          <w:color w:val="auto"/>
-          <w:sz w:val="22"/>
-          <w:szCs w:val="22"/>
-          <w:lang w:val="de-DE"/>
-        </w:rPr>
-        <w:t xml:space="preserve"> „Installation von Apps aus unbekannten Quellen zulassen“)</w:t>
-      </w:r>
-      <w:bookmarkEnd w:id="65"/>
-    </w:p>
-    <w:p>
-      <w:pPr>
-        <w:pStyle w:val="berschrift3"/>
-        <w:rPr>
-          <w:rFonts w:eastAsiaTheme="minorEastAsia"/>
-          <w:lang w:val="de-DE"/>
-        </w:rPr>
-      </w:pPr>
-      <w:bookmarkStart w:id="66" w:name="_Toc400114137"/>
-      <w:r>
-        <w:rPr>
-          <w:rFonts w:eastAsiaTheme="minorEastAsia"/>
-          <w:lang w:val="de-DE"/>
-        </w:rPr>
-        <w:t>Einrichtung</w:t>
-      </w:r>
-      <w:bookmarkEnd w:id="66"/>
-    </w:p>
-    <w:p>
-      <w:pPr>
-        <w:rPr>
-          <w:lang w:val="de-DE"/>
-        </w:rPr>
-      </w:pPr>
-      <w:r>
-        <w:rPr>
-          <w:lang w:val="de-DE"/>
-        </w:rPr>
-        <w:t>Eigene ID dem für die Alarmierung zuständigen Kamerad schicken.</w:t>
-      </w:r>
-      <w:r>
-        <w:rPr>
-          <w:lang w:val="de-DE"/>
-        </w:rPr>
-        <w:t xml:space="preserve"> </w:t>
-      </w:r>
-      <w:r>
-        <w:rPr>
-          <w:lang w:val="de-DE"/>
-        </w:rPr>
-        <w:t>Diese ist in der App unter „Einstellungen“ -&gt; GCM-ID zu finden, mit einem Klick wird diese in die Zwischenablage kopiert</w:t>
-      </w:r>
-      <w:bookmarkEnd w:id="63"/>
-      <w:bookmarkEnd w:id="64"/>
-      <w:r>
-        <w:rPr>
-          <w:lang w:val="de-DE"/>
-        </w:rPr>
-        <w:t>.</w:t>
-      </w:r>
-    </w:p>
-    <w:p>
-      <w:pPr>
-        <w:rPr>
-          <w:lang w:val="de-DE"/>
-        </w:rPr>
-      </w:pPr>
-      <w:r>
-        <w:rPr>
-          <w:lang w:val="de-DE"/>
-        </w:rPr>
-        <w:t>Es besteht die Möglichkeit mehrere Regeln anzulegen welche unterschiedliche Berichtigungen realisieren. Einzelne Regeln können unterschiedlich priorisiert werden und somit z.B. zu gleichen Zeiten zugewiesen werden.</w:t>
-      </w:r>
-      <w:r>
-        <w:rPr>
+          <w:b/>
+          <w:sz w:val="36"/>
+          <w:u w:val="single"/>
+          <w:shd w:val="clear" w:color="auto" w:fill="FFFF00"/>
+          <w:lang w:val="de-DE"/>
+        </w:rPr>
+        <w:t>!</w:t>
+      </w:r>
+      <w:r>
+        <w:rPr>
+          <w:b/>
+          <w:u w:val="single"/>
           <w:lang w:val="de-DE"/>
         </w:rPr>
         <w:br w:type="page"/>
@@ -17221,7 +17265,7 @@
           <w:lang w:val="de-DE"/>
         </w:rPr>
       </w:pPr>
-      <w:bookmarkStart w:id="67" w:name="_Toc400114138"/>
+      <w:bookmarkStart w:id="67" w:name="_Toc406767095"/>
       <w:r>
         <w:rPr>
           <w:lang w:val="de-DE"/>
@@ -17239,7 +17283,7 @@
         </w:rPr>
       </w:pPr>
       <w:bookmarkStart w:id="68" w:name="_Ref380039834"/>
-      <w:bookmarkStart w:id="69" w:name="_Toc400114139"/>
+      <w:bookmarkStart w:id="69" w:name="_Toc406767096"/>
       <w:r>
         <w:rPr>
           <w:lang w:val="de-DE"/>
@@ -17642,7 +17686,7 @@
           <w:lang w:val="de-DE"/>
         </w:rPr>
       </w:pPr>
-      <w:bookmarkStart w:id="70" w:name="_Toc400114140"/>
+      <w:bookmarkStart w:id="70" w:name="_Toc406767097"/>
       <w:r>
         <w:rPr>
           <w:lang w:val="de-DE"/>
@@ -17848,7 +17892,7 @@
           <w:lang w:val="de-DE"/>
         </w:rPr>
       </w:pPr>
-      <w:bookmarkStart w:id="71" w:name="_Toc400114141"/>
+      <w:bookmarkStart w:id="71" w:name="_Toc406767098"/>
       <w:r>
         <w:rPr>
           <w:lang w:val="de-DE"/>
@@ -19424,7 +19468,7 @@
           <w:lang w:val="de-DE"/>
         </w:rPr>
       </w:pPr>
-      <w:bookmarkStart w:id="72" w:name="_Toc400114142"/>
+      <w:bookmarkStart w:id="72" w:name="_Toc406767099"/>
       <w:r>
         <w:rPr>
           <w:lang w:val="de-DE"/>
@@ -20243,7 +20287,7 @@
         <w:noProof/>
         <w:lang w:val="de-DE"/>
       </w:rPr>
-      <w:t>34</w:t>
+      <w:t>32</w:t>
     </w:r>
     <w:r>
       <w:fldChar w:fldCharType="end"/>
@@ -21497,6 +21541,7 @@
   <w:style w:type="character" w:default="1" w:styleId="Absatz-Standardschriftart">
     <w:name w:val="Default Paragraph Font"/>
     <w:uiPriority w:val="1"/>
+    <w:semiHidden/>
     <w:unhideWhenUsed/>
   </w:style>
   <w:style w:type="table" w:default="1" w:styleId="NormaleTabelle">
@@ -23208,7 +23253,7 @@
 </file>
 
 <file path=customXml/itemProps2.xml><?xml version="1.0" encoding="utf-8"?>
-<ds:datastoreItem xmlns:ds="http://schemas.openxmlformats.org/officeDocument/2006/customXml" ds:itemID="{3A29BC81-E47E-4CE3-BCF0-8B68F4CDA8FA}">
+<ds:datastoreItem xmlns:ds="http://schemas.openxmlformats.org/officeDocument/2006/customXml" ds:itemID="{1E5768D7-6F21-4B92-9B9C-402564D8A8DB}">
   <ds:schemaRefs>
     <ds:schemaRef ds:uri="http://schemas.openxmlformats.org/officeDocument/2006/bibliography"/>
   </ds:schemaRefs>

--- a/Handbuch AlarmWorkflow.docx
+++ b/Handbuch AlarmWorkflow.docx
@@ -95,7 +95,7 @@
           <w:sz w:val="28"/>
           <w:lang w:val="de-DE"/>
         </w:rPr>
-        <w:t>Sonntag, 14. Dezember 2014</w:t>
+        <w:t>Sonntag, 22. Februar 2015</w:t>
       </w:r>
       <w:r>
         <w:rPr>
@@ -141,6 +141,7 @@
           <w:docPartUnique/>
         </w:docPartObj>
       </w:sdtPr>
+      <w:sdtEndPr/>
       <w:sdtContent>
         <w:p>
           <w:pPr>
@@ -4168,23 +4169,7 @@
                 <w:noProof/>
                 <w:lang w:val="de-DE"/>
               </w:rPr>
-              <w:t>eAla</w:t>
-            </w:r>
-            <w:r>
-              <w:rPr>
-                <w:rStyle w:val="Hyperlink"/>
-                <w:noProof/>
-                <w:lang w:val="de-DE"/>
-              </w:rPr>
-              <w:t>r</w:t>
-            </w:r>
-            <w:r>
-              <w:rPr>
-                <w:rStyle w:val="Hyperlink"/>
-                <w:noProof/>
-                <w:lang w:val="de-DE"/>
-              </w:rPr>
-              <w:t>m</w:t>
+              <w:t>eAlarm</w:t>
             </w:r>
             <w:r>
               <w:rPr>
@@ -7679,10 +7664,140 @@
     <w:p>
       <w:pPr>
         <w:pStyle w:val="berschrift2"/>
+        <w:rPr>
+          <w:lang w:val="de-DE"/>
+        </w:rPr>
       </w:pPr>
       <w:bookmarkStart w:id="9" w:name="_Toc406767052"/>
       <w:r>
+        <w:rPr>
+          <w:lang w:val="de-DE"/>
+        </w:rPr>
         <w:lastRenderedPageBreak/>
+        <w:t>Normale Installation</w:t>
+      </w:r>
+      <w:bookmarkStart w:id="10" w:name="_GoBack"/>
+      <w:bookmarkEnd w:id="10"/>
+    </w:p>
+    <w:p>
+      <w:pPr>
+        <w:rPr>
+          <w:lang w:val="de-DE"/>
+        </w:rPr>
+      </w:pPr>
+      <w:r>
+        <w:rPr>
+          <w:lang w:val="de-DE"/>
+        </w:rPr>
+        <w:t>Die „normale“ Installation von AlarmWorkflow gestaltet sich relativ einfach.</w:t>
+      </w:r>
+    </w:p>
+    <w:p>
+      <w:pPr>
+        <w:rPr>
+          <w:lang w:val="de-DE"/>
+        </w:rPr>
+      </w:pPr>
+      <w:r>
+        <w:rPr>
+          <w:lang w:val="de-DE"/>
+        </w:rPr>
+        <w:t xml:space="preserve">Hierzu ist der Download von 2 Dateien nötig. Diese finden sich unter </w:t>
+      </w:r>
+      <w:hyperlink r:id="rId28" w:history="1">
+        <w:r>
+          <w:rPr>
+            <w:rStyle w:val="Hyperlink"/>
+            <w:lang w:val="de-DE"/>
+          </w:rPr>
+          <w:t>http://www.openfiresource.de/packages</w:t>
+        </w:r>
+      </w:hyperlink>
+    </w:p>
+    <w:p>
+      <w:pPr>
+        <w:rPr>
+          <w:lang w:val="de-DE"/>
+        </w:rPr>
+      </w:pPr>
+      <w:r>
+        <w:rPr>
+          <w:lang w:val="de-DE"/>
+        </w:rPr>
+        <w:t>Für den normalen Anwender genügen die Dateien v0.9.7.0.exe und die Parser.exe.</w:t>
+      </w:r>
+    </w:p>
+    <w:p>
+      <w:pPr>
+        <w:rPr>
+          <w:lang w:val="de-DE"/>
+        </w:rPr>
+      </w:pPr>
+      <w:r>
+        <w:rPr>
+          <w:lang w:val="de-DE"/>
+        </w:rPr>
+        <w:t xml:space="preserve">Die beiden </w:t>
+      </w:r>
+      <w:r>
+        <w:rPr>
+          <w:lang w:val="de-DE"/>
+        </w:rPr>
+        <w:t>Dateien</w:t>
+      </w:r>
+      <w:r>
+        <w:rPr>
+          <w:lang w:val="de-DE"/>
+        </w:rPr>
+        <w:t xml:space="preserve"> entpacken (lassen) und den Inhalt in ein Verzeichnis kopieren. Somit ist AlarmWorkflow fertig installiert und Sie können mit Kapitel </w:t>
+      </w:r>
+      <w:r>
+        <w:rPr>
+          <w:lang w:val="de-DE"/>
+        </w:rPr>
+        <w:fldChar w:fldCharType="begin"/>
+      </w:r>
+      <w:r>
+        <w:rPr>
+          <w:lang w:val="de-DE"/>
+        </w:rPr>
+        <w:instrText xml:space="preserve"> REF _Ref412369117 \r \h </w:instrText>
+      </w:r>
+      <w:r>
+        <w:rPr>
+          <w:lang w:val="de-DE"/>
+        </w:rPr>
+      </w:r>
+      <w:r>
+        <w:rPr>
+          <w:lang w:val="de-DE"/>
+        </w:rPr>
+        <w:fldChar w:fldCharType="separate"/>
+      </w:r>
+      <w:r>
+        <w:rPr>
+          <w:lang w:val="de-DE"/>
+        </w:rPr>
+        <w:t>3</w:t>
+      </w:r>
+      <w:r>
+        <w:rPr>
+          <w:lang w:val="de-DE"/>
+        </w:rPr>
+        <w:fldChar w:fldCharType="end"/>
+      </w:r>
+      <w:r>
+        <w:rPr>
+          <w:lang w:val="de-DE"/>
+        </w:rPr>
+        <w:t xml:space="preserve"> fortfahren.</w:t>
+      </w:r>
+    </w:p>
+    <w:p>
+      <w:pPr>
+        <w:pStyle w:val="berschrift2"/>
+      </w:pPr>
+      <w:r>
         <w:t>Installation von Updates</w:t>
       </w:r>
       <w:bookmarkEnd w:id="9"/>
@@ -7762,7 +7877,7 @@
           <w:lang w:val="de-DE"/>
         </w:rPr>
       </w:pPr>
-      <w:bookmarkStart w:id="10" w:name="_Toc406767053"/>
+      <w:bookmarkStart w:id="11" w:name="_Toc406767053"/>
       <w:r>
         <w:rPr>
           <w:lang w:val="de-DE"/>
@@ -7776,14 +7891,20 @@
         </w:rPr>
         <w:t>Github</w:t>
       </w:r>
-      <w:bookmarkEnd w:id="10"/>
+      <w:bookmarkEnd w:id="11"/>
       <w:proofErr w:type="spellEnd"/>
     </w:p>
     <w:p>
       <w:pPr>
         <w:pStyle w:val="Hinweis"/>
-      </w:pPr>
-      <w:r>
+        <w:rPr>
+          <w:b/>
+        </w:rPr>
+      </w:pPr>
+      <w:r>
+        <w:rPr>
+          <w:b/>
+        </w:rPr>
         <w:t>Die im Folgenden beschrieben Schritte sind nicht für den normalen Anwender gedacht. Diese sind ausschließlich für Benutzer gedacht welche eine noch nicht veröffentlichte – in der Entwicklung befindliche - Version verwenden möchten! Der Support zu diesen Versionen findet nur eingeschränkt statt.</w:t>
       </w:r>
     </w:p>
@@ -7826,7 +7947,7 @@
         </w:rPr>
         <w:t xml:space="preserve">Dieser findet sich unter </w:t>
       </w:r>
-      <w:hyperlink r:id="rId28" w:history="1">
+      <w:hyperlink r:id="rId29" w:history="1">
         <w:r>
           <w:rPr>
             <w:rStyle w:val="Hyperlink"/>
@@ -7880,6 +8001,7 @@
           <w:noProof/>
           <w:lang w:val="de-DE" w:eastAsia="de-DE"/>
         </w:rPr>
+        <w:lastRenderedPageBreak/>
         <w:drawing>
           <wp:inline distT="0" distB="0" distL="0" distR="0" wp14:anchorId="3B4A25CF" wp14:editId="3B151C28">
             <wp:extent cx="5943600" cy="3098800"/>
@@ -7896,7 +8018,7 @@
                     <pic:cNvPicPr/>
                   </pic:nvPicPr>
                   <pic:blipFill>
-                    <a:blip r:embed="rId29"/>
+                    <a:blip r:embed="rId30"/>
                     <a:stretch>
                       <a:fillRect/>
                     </a:stretch>
@@ -7948,9 +8070,8 @@
           <w:noProof/>
           <w:lang w:val="de-DE" w:eastAsia="de-DE"/>
         </w:rPr>
-        <w:lastRenderedPageBreak/>
         <w:drawing>
-          <wp:anchor distT="0" distB="0" distL="114300" distR="114300" simplePos="0" relativeHeight="251655168" behindDoc="0" locked="0" layoutInCell="1" allowOverlap="1" wp14:anchorId="53E1B7DA" wp14:editId="3FCE9AB7">
+          <wp:anchor distT="0" distB="0" distL="114300" distR="114300" simplePos="0" relativeHeight="251654656" behindDoc="0" locked="0" layoutInCell="1" allowOverlap="1" wp14:anchorId="53E1B7DA" wp14:editId="3FCE9AB7">
             <wp:simplePos x="0" y="0"/>
             <wp:positionH relativeFrom="column">
               <wp:posOffset>3286125</wp:posOffset>
@@ -7973,7 +8094,7 @@
                     <pic:cNvPicPr/>
                   </pic:nvPicPr>
                   <pic:blipFill rotWithShape="1">
-                    <a:blip r:embed="rId30">
+                    <a:blip r:embed="rId31">
                       <a:extLst>
                         <a:ext uri="{28A0092B-C50C-407E-A947-70E740481C1C}">
                           <a14:useLocalDpi xmlns:a14="http://schemas.microsoft.com/office/drawing/2010/main" val="0"/>
@@ -8094,13 +8215,13 @@
       <w:pPr>
         <w:pStyle w:val="Code"/>
       </w:pPr>
-      <w:bookmarkStart w:id="11" w:name="OLE_LINK2"/>
-      <w:bookmarkStart w:id="12" w:name="OLE_LINK3"/>
+      <w:bookmarkStart w:id="12" w:name="OLE_LINK2"/>
+      <w:bookmarkStart w:id="13" w:name="OLE_LINK3"/>
       <w:r>
         <w:t>C:\Windows\Microsoft.NET\Framework\v4.0.30319\</w:t>
       </w:r>
-      <w:bookmarkEnd w:id="11"/>
       <w:bookmarkEnd w:id="12"/>
+      <w:bookmarkEnd w:id="13"/>
       <w:r>
         <w:t xml:space="preserve">msbuild </w:t>
       </w:r>
@@ -8142,6 +8263,7 @@
           <w:noProof/>
           <w:lang w:val="de-DE" w:eastAsia="de-DE"/>
         </w:rPr>
+        <w:lastRenderedPageBreak/>
         <w:drawing>
           <wp:inline distT="0" distB="0" distL="0" distR="0" wp14:anchorId="202E5EFA" wp14:editId="3FDA345F">
             <wp:extent cx="5943600" cy="2291080"/>
@@ -8158,7 +8280,7 @@
                     <pic:cNvPicPr/>
                   </pic:nvPicPr>
                   <pic:blipFill>
-                    <a:blip r:embed="rId31"/>
+                    <a:blip r:embed="rId32"/>
                     <a:stretch>
                       <a:fillRect/>
                     </a:stretch>
@@ -8218,7 +8340,7 @@
           <w:lang w:val="de-DE" w:eastAsia="de-DE"/>
         </w:rPr>
         <w:drawing>
-          <wp:anchor distT="0" distB="0" distL="114300" distR="114300" simplePos="0" relativeHeight="251657216" behindDoc="0" locked="0" layoutInCell="1" allowOverlap="1" wp14:anchorId="04A5439F" wp14:editId="55AE76F9">
+          <wp:anchor distT="0" distB="0" distL="114300" distR="114300" simplePos="0" relativeHeight="251657728" behindDoc="0" locked="0" layoutInCell="1" allowOverlap="1" wp14:anchorId="04A5439F" wp14:editId="55AE76F9">
             <wp:simplePos x="0" y="0"/>
             <wp:positionH relativeFrom="column">
               <wp:posOffset>3924300</wp:posOffset>
@@ -8241,7 +8363,7 @@
                     <pic:cNvPicPr/>
                   </pic:nvPicPr>
                   <pic:blipFill>
-                    <a:blip r:embed="rId32">
+                    <a:blip r:embed="rId33">
                       <a:extLst>
                         <a:ext uri="{28A0092B-C50C-407E-A947-70E740481C1C}">
                           <a14:useLocalDpi xmlns:a14="http://schemas.microsoft.com/office/drawing/2010/main" val="0"/>
@@ -8327,7 +8449,7 @@
           <w:lang w:val="de-DE" w:eastAsia="de-DE"/>
         </w:rPr>
         <w:drawing>
-          <wp:anchor distT="0" distB="0" distL="114300" distR="114300" simplePos="0" relativeHeight="251659264" behindDoc="0" locked="0" layoutInCell="1" allowOverlap="1" wp14:anchorId="2EA275CB" wp14:editId="353C5451">
+          <wp:anchor distT="0" distB="0" distL="114300" distR="114300" simplePos="0" relativeHeight="251660800" behindDoc="0" locked="0" layoutInCell="1" allowOverlap="1" wp14:anchorId="2EA275CB" wp14:editId="353C5451">
             <wp:simplePos x="0" y="0"/>
             <wp:positionH relativeFrom="column">
               <wp:posOffset>1314450</wp:posOffset>
@@ -8350,7 +8472,7 @@
                     <pic:cNvPicPr/>
                   </pic:nvPicPr>
                   <pic:blipFill>
-                    <a:blip r:embed="rId33">
+                    <a:blip r:embed="rId34">
                       <a:extLst>
                         <a:ext uri="{28A0092B-C50C-407E-A947-70E740481C1C}">
                           <a14:useLocalDpi xmlns:a14="http://schemas.microsoft.com/office/drawing/2010/main" val="0"/>
@@ -8421,161 +8543,11 @@
           <w:noProof/>
           <w:lang w:val="de-DE" w:eastAsia="de-DE"/>
         </w:rPr>
-        <w:lastRenderedPageBreak/>
         <w:drawing>
           <wp:inline distT="0" distB="0" distL="0" distR="0" wp14:anchorId="60E4516C" wp14:editId="60CCB580">
             <wp:extent cx="2600325" cy="3001310"/>
             <wp:effectExtent l="0" t="0" r="0" b="0"/>
             <wp:docPr id="13" name="Grafik 13"/>
-            <wp:cNvGraphicFramePr>
-              <a:graphicFrameLocks xmlns:a="http://schemas.openxmlformats.org/drawingml/2006/main" noChangeAspect="1"/>
-            </wp:cNvGraphicFramePr>
-            <a:graphic xmlns:a="http://schemas.openxmlformats.org/drawingml/2006/main">
-              <a:graphicData uri="http://schemas.openxmlformats.org/drawingml/2006/picture">
-                <pic:pic xmlns:pic="http://schemas.openxmlformats.org/drawingml/2006/picture">
-                  <pic:nvPicPr>
-                    <pic:cNvPr id="1" name=""/>
-                    <pic:cNvPicPr/>
-                  </pic:nvPicPr>
-                  <pic:blipFill>
-                    <a:blip r:embed="rId34"/>
-                    <a:stretch>
-                      <a:fillRect/>
-                    </a:stretch>
-                  </pic:blipFill>
-                  <pic:spPr>
-                    <a:xfrm>
-                      <a:off x="0" y="0"/>
-                      <a:ext cx="2613035" cy="3015979"/>
-                    </a:xfrm>
-                    <a:prstGeom prst="rect">
-                      <a:avLst/>
-                    </a:prstGeom>
-                  </pic:spPr>
-                </pic:pic>
-              </a:graphicData>
-            </a:graphic>
-          </wp:inline>
-        </w:drawing>
-      </w:r>
-    </w:p>
-    <w:p>
-      <w:pPr>
-        <w:rPr>
-          <w:lang w:val="de-DE"/>
-        </w:rPr>
-      </w:pPr>
-      <w:r>
-        <w:rPr>
-          <w:lang w:val="de-DE"/>
-        </w:rPr>
-        <w:t xml:space="preserve">In dem geöffneten Fenster suchen Sie nun unter Systemvariablen den Eintrag “Path”. </w:t>
-      </w:r>
-      <w:r>
-        <w:rPr>
-          <w:lang w:val="de-DE"/>
-        </w:rPr>
-        <w:t xml:space="preserve">Diesen Eintrag bearbeiten Sie nun in dem Sie den Wert der Variable um </w:t>
-      </w:r>
-    </w:p>
-    <w:p>
-      <w:pPr>
-        <w:pStyle w:val="Code"/>
-        <w:rPr>
-          <w:rStyle w:val="CodeZchn"/>
-          <w:lang w:val="en-US"/>
-        </w:rPr>
-      </w:pPr>
-      <w:r>
-        <w:rPr>
-          <w:rStyle w:val="CodeZchn"/>
-          <w:lang w:val="en-US"/>
-        </w:rPr>
-        <w:t>„</w:t>
-      </w:r>
-      <w:proofErr w:type="gramStart"/>
-      <w:r>
-        <w:rPr>
-          <w:rStyle w:val="CodeZchn"/>
-          <w:lang w:val="en-US"/>
-        </w:rPr>
-        <w:t>;C</w:t>
-      </w:r>
-      <w:proofErr w:type="gramEnd"/>
-      <w:r>
-        <w:rPr>
-          <w:rStyle w:val="CodeZchn"/>
-          <w:lang w:val="en-US"/>
-        </w:rPr>
-        <w:t>:\Windows\Microsoft.NET\Framework\v4.0.30319\“</w:t>
-      </w:r>
-    </w:p>
-    <w:p>
-      <w:pPr>
-        <w:rPr>
-          <w:lang w:val="de-DE"/>
-        </w:rPr>
-      </w:pPr>
-      <w:r>
-        <w:rPr>
-          <w:lang w:val="de-DE"/>
-        </w:rPr>
-        <w:t>Bitte beachten Sie</w:t>
-      </w:r>
-      <w:r>
-        <w:rPr>
-          <w:lang w:val="de-DE"/>
-        </w:rPr>
-        <w:t>,</w:t>
-      </w:r>
-      <w:r>
-        <w:rPr>
-          <w:lang w:val="de-DE"/>
-        </w:rPr>
-        <w:t xml:space="preserve"> dass zwischen dem vorhergehenden Eintrag und dem neuen Eintrag ein Semikolon</w:t>
-      </w:r>
-      <w:r>
-        <w:rPr>
-          <w:lang w:val="de-DE"/>
-        </w:rPr>
-        <w:t xml:space="preserve"> (;)</w:t>
-      </w:r>
-      <w:r>
-        <w:rPr>
-          <w:lang w:val="de-DE"/>
-        </w:rPr>
-        <w:t xml:space="preserve"> ist. </w:t>
-      </w:r>
-      <w:r>
-        <w:rPr>
-          <w:lang w:val="de-DE"/>
-        </w:rPr>
-        <w:t xml:space="preserve"> Nun können Sie alle Fenster mit Ok schließen und den PC neustarten. Danach ist eine Ausführung der BuildWindows.bat in Zukunft ohne Anpassung möglich. </w:t>
-      </w:r>
-    </w:p>
-    <w:p>
-      <w:pPr>
-        <w:rPr>
-          <w:rFonts w:asciiTheme="majorHAnsi" w:eastAsiaTheme="majorEastAsia" w:hAnsiTheme="majorHAnsi" w:cstheme="majorBidi"/>
-          <w:b/>
-          <w:bCs/>
-          <w:smallCaps/>
-          <w:color w:val="000000" w:themeColor="text1"/>
-          <w:sz w:val="36"/>
-          <w:szCs w:val="36"/>
-          <w:lang w:val="de-DE"/>
-        </w:rPr>
-      </w:pPr>
-      <w:r>
-        <w:rPr>
-          <w:noProof/>
-          <w:lang w:val="de-DE" w:eastAsia="de-DE"/>
-        </w:rPr>
-        <w:drawing>
-          <wp:inline distT="0" distB="0" distL="0" distR="0" wp14:anchorId="2603F01A" wp14:editId="7F1DB732">
-            <wp:extent cx="2619375" cy="2983343"/>
-            <wp:effectExtent l="0" t="0" r="0" b="0"/>
-            <wp:docPr id="14" name="Grafik 14"/>
             <wp:cNvGraphicFramePr>
               <a:graphicFrameLocks xmlns:a="http://schemas.openxmlformats.org/drawingml/2006/main" noChangeAspect="1"/>
             </wp:cNvGraphicFramePr>
@@ -8595,6 +8567,156 @@
                   <pic:spPr>
                     <a:xfrm>
                       <a:off x="0" y="0"/>
+                      <a:ext cx="2613035" cy="3015979"/>
+                    </a:xfrm>
+                    <a:prstGeom prst="rect">
+                      <a:avLst/>
+                    </a:prstGeom>
+                  </pic:spPr>
+                </pic:pic>
+              </a:graphicData>
+            </a:graphic>
+          </wp:inline>
+        </w:drawing>
+      </w:r>
+    </w:p>
+    <w:p>
+      <w:pPr>
+        <w:rPr>
+          <w:lang w:val="de-DE"/>
+        </w:rPr>
+      </w:pPr>
+      <w:r>
+        <w:rPr>
+          <w:lang w:val="de-DE"/>
+        </w:rPr>
+        <w:lastRenderedPageBreak/>
+        <w:t xml:space="preserve">In dem geöffneten Fenster suchen Sie nun unter Systemvariablen den Eintrag “Path”. </w:t>
+      </w:r>
+      <w:r>
+        <w:rPr>
+          <w:lang w:val="de-DE"/>
+        </w:rPr>
+        <w:t xml:space="preserve">Diesen Eintrag bearbeiten Sie nun in dem Sie den Wert der Variable um </w:t>
+      </w:r>
+    </w:p>
+    <w:p>
+      <w:pPr>
+        <w:pStyle w:val="Code"/>
+        <w:rPr>
+          <w:rStyle w:val="CodeZchn"/>
+          <w:lang w:val="en-US"/>
+        </w:rPr>
+      </w:pPr>
+      <w:r>
+        <w:rPr>
+          <w:rStyle w:val="CodeZchn"/>
+          <w:lang w:val="en-US"/>
+        </w:rPr>
+        <w:t>„</w:t>
+      </w:r>
+      <w:proofErr w:type="gramStart"/>
+      <w:r>
+        <w:rPr>
+          <w:rStyle w:val="CodeZchn"/>
+          <w:lang w:val="en-US"/>
+        </w:rPr>
+        <w:t>;C</w:t>
+      </w:r>
+      <w:proofErr w:type="gramEnd"/>
+      <w:r>
+        <w:rPr>
+          <w:rStyle w:val="CodeZchn"/>
+          <w:lang w:val="en-US"/>
+        </w:rPr>
+        <w:t>:\Windows\Microsoft.NET\Framework\v4.0.30319\“</w:t>
+      </w:r>
+    </w:p>
+    <w:p>
+      <w:pPr>
+        <w:rPr>
+          <w:lang w:val="de-DE"/>
+        </w:rPr>
+      </w:pPr>
+      <w:r>
+        <w:rPr>
+          <w:lang w:val="de-DE"/>
+        </w:rPr>
+        <w:t>Bitte beachten Sie</w:t>
+      </w:r>
+      <w:r>
+        <w:rPr>
+          <w:lang w:val="de-DE"/>
+        </w:rPr>
+        <w:t>,</w:t>
+      </w:r>
+      <w:r>
+        <w:rPr>
+          <w:lang w:val="de-DE"/>
+        </w:rPr>
+        <w:t xml:space="preserve"> dass zwischen dem vorhergehenden Eintrag und dem neuen Eintrag ein Semikolon</w:t>
+      </w:r>
+      <w:r>
+        <w:rPr>
+          <w:lang w:val="de-DE"/>
+        </w:rPr>
+        <w:t xml:space="preserve"> (;)</w:t>
+      </w:r>
+      <w:r>
+        <w:rPr>
+          <w:lang w:val="de-DE"/>
+        </w:rPr>
+        <w:t xml:space="preserve"> ist. </w:t>
+      </w:r>
+      <w:r>
+        <w:rPr>
+          <w:lang w:val="de-DE"/>
+        </w:rPr>
+        <w:t xml:space="preserve"> Nun können Sie alle Fenster mit Ok schließen und den PC neustarten. Danach ist eine Ausführung der BuildWindows.bat in Zukunft ohne Anpassung möglich. </w:t>
+      </w:r>
+    </w:p>
+    <w:p>
+      <w:pPr>
+        <w:rPr>
+          <w:rFonts w:asciiTheme="majorHAnsi" w:eastAsiaTheme="majorEastAsia" w:hAnsiTheme="majorHAnsi" w:cstheme="majorBidi"/>
+          <w:b/>
+          <w:bCs/>
+          <w:smallCaps/>
+          <w:color w:val="000000" w:themeColor="text1"/>
+          <w:sz w:val="36"/>
+          <w:szCs w:val="36"/>
+          <w:lang w:val="de-DE"/>
+        </w:rPr>
+      </w:pPr>
+      <w:r>
+        <w:rPr>
+          <w:noProof/>
+          <w:lang w:val="de-DE" w:eastAsia="de-DE"/>
+        </w:rPr>
+        <w:drawing>
+          <wp:inline distT="0" distB="0" distL="0" distR="0" wp14:anchorId="2603F01A" wp14:editId="7F1DB732">
+            <wp:extent cx="2619375" cy="2983343"/>
+            <wp:effectExtent l="0" t="0" r="0" b="0"/>
+            <wp:docPr id="14" name="Grafik 14"/>
+            <wp:cNvGraphicFramePr>
+              <a:graphicFrameLocks xmlns:a="http://schemas.openxmlformats.org/drawingml/2006/main" noChangeAspect="1"/>
+            </wp:cNvGraphicFramePr>
+            <a:graphic xmlns:a="http://schemas.openxmlformats.org/drawingml/2006/main">
+              <a:graphicData uri="http://schemas.openxmlformats.org/drawingml/2006/picture">
+                <pic:pic xmlns:pic="http://schemas.openxmlformats.org/drawingml/2006/picture">
+                  <pic:nvPicPr>
+                    <pic:cNvPr id="1" name=""/>
+                    <pic:cNvPicPr/>
+                  </pic:nvPicPr>
+                  <pic:blipFill>
+                    <a:blip r:embed="rId36"/>
+                    <a:stretch>
+                      <a:fillRect/>
+                    </a:stretch>
+                  </pic:blipFill>
+                  <pic:spPr>
+                    <a:xfrm>
+                      <a:off x="0" y="0"/>
                       <a:ext cx="2631513" cy="2997168"/>
                     </a:xfrm>
                     <a:prstGeom prst="rect">
@@ -8610,12 +8732,35 @@
     </w:p>
     <w:p>
       <w:pPr>
+        <w:rPr>
+          <w:rFonts w:asciiTheme="majorHAnsi" w:eastAsiaTheme="majorEastAsia" w:hAnsiTheme="majorHAnsi" w:cstheme="majorBidi"/>
+          <w:b/>
+          <w:bCs/>
+          <w:smallCaps/>
+          <w:color w:val="000000" w:themeColor="text1"/>
+          <w:sz w:val="36"/>
+          <w:szCs w:val="36"/>
+          <w:lang w:val="de-DE"/>
+        </w:rPr>
+      </w:pPr>
+      <w:bookmarkStart w:id="14" w:name="_Toc406767054"/>
+      <w:bookmarkStart w:id="15" w:name="_Ref412369067"/>
+      <w:bookmarkStart w:id="16" w:name="_Ref412369112"/>
+      <w:bookmarkStart w:id="17" w:name="_Ref412369117"/>
+      <w:r>
+        <w:rPr>
+          <w:lang w:val="de-DE"/>
+        </w:rPr>
+        <w:br w:type="page"/>
+      </w:r>
+    </w:p>
+    <w:p>
+      <w:pPr>
         <w:pStyle w:val="berschrift1"/>
         <w:rPr>
           <w:lang w:val="de-DE"/>
         </w:rPr>
       </w:pPr>
-      <w:bookmarkStart w:id="13" w:name="_Toc406767054"/>
       <w:r>
         <w:rPr>
           <w:lang w:val="de-DE"/>
@@ -8623,7 +8768,10 @@
         <w:lastRenderedPageBreak/>
         <w:t>Allgemeine Konfiguration</w:t>
       </w:r>
-      <w:bookmarkEnd w:id="13"/>
+      <w:bookmarkEnd w:id="14"/>
+      <w:bookmarkEnd w:id="15"/>
+      <w:bookmarkEnd w:id="16"/>
+      <w:bookmarkEnd w:id="17"/>
     </w:p>
     <w:p>
       <w:pPr>
@@ -8632,14 +8780,14 @@
           <w:lang w:val="de-DE"/>
         </w:rPr>
       </w:pPr>
-      <w:bookmarkStart w:id="14" w:name="_Toc406767055"/>
+      <w:bookmarkStart w:id="18" w:name="_Toc406767055"/>
       <w:r>
         <w:rPr>
           <w:lang w:val="de-DE"/>
         </w:rPr>
         <w:t>Backend/Service Konfiguration</w:t>
       </w:r>
-      <w:bookmarkEnd w:id="14"/>
+      <w:bookmarkEnd w:id="18"/>
     </w:p>
     <w:p>
       <w:pPr>
@@ -8723,149 +8871,6 @@
             <wp:extent cx="5943600" cy="3615055"/>
             <wp:effectExtent l="0" t="0" r="0" b="4445"/>
             <wp:docPr id="33" name="Grafik 33"/>
-            <wp:cNvGraphicFramePr>
-              <a:graphicFrameLocks xmlns:a="http://schemas.openxmlformats.org/drawingml/2006/main" noChangeAspect="1"/>
-            </wp:cNvGraphicFramePr>
-            <a:graphic xmlns:a="http://schemas.openxmlformats.org/drawingml/2006/main">
-              <a:graphicData uri="http://schemas.openxmlformats.org/drawingml/2006/picture">
-                <pic:pic xmlns:pic="http://schemas.openxmlformats.org/drawingml/2006/picture">
-                  <pic:nvPicPr>
-                    <pic:cNvPr id="1" name=""/>
-                    <pic:cNvPicPr/>
-                  </pic:nvPicPr>
-                  <pic:blipFill>
-                    <a:blip r:embed="rId36" cstate="print"/>
-                    <a:stretch>
-                      <a:fillRect/>
-                    </a:stretch>
-                  </pic:blipFill>
-                  <pic:spPr>
-                    <a:xfrm>
-                      <a:off x="0" y="0"/>
-                      <a:ext cx="5943600" cy="3615055"/>
-                    </a:xfrm>
-                    <a:prstGeom prst="rect">
-                      <a:avLst/>
-                    </a:prstGeom>
-                  </pic:spPr>
-                </pic:pic>
-              </a:graphicData>
-            </a:graphic>
-          </wp:inline>
-        </w:drawing>
-      </w:r>
-    </w:p>
-    <w:p>
-      <w:pPr>
-        <w:rPr>
-          <w:lang w:val="de-DE"/>
-        </w:rPr>
-      </w:pPr>
-      <w:r>
-        <w:rPr>
-          <w:lang w:val="de-DE"/>
-        </w:rPr>
-        <w:t xml:space="preserve">Um weitere Konfigurationen vornehmen zu können ist die </w:t>
-      </w:r>
-      <w:r>
-        <w:rPr>
-          <w:b/>
-          <w:lang w:val="de-DE"/>
-        </w:rPr>
-        <w:t>Installation</w:t>
-      </w:r>
-      <w:r>
-        <w:rPr>
-          <w:lang w:val="de-DE"/>
-        </w:rPr>
-        <w:t xml:space="preserve"> des </w:t>
-      </w:r>
-      <w:r>
-        <w:rPr>
-          <w:b/>
-          <w:lang w:val="de-DE"/>
-        </w:rPr>
-        <w:t>Services</w:t>
-      </w:r>
-      <w:r>
-        <w:rPr>
-          <w:lang w:val="de-DE"/>
-        </w:rPr>
-        <w:t xml:space="preserve"> von Nöten.</w:t>
-      </w:r>
-    </w:p>
-    <w:p>
-      <w:pPr>
-        <w:rPr>
-          <w:lang w:val="de-DE"/>
-        </w:rPr>
-      </w:pPr>
-      <w:r>
-        <w:rPr>
-          <w:lang w:val="de-DE"/>
-        </w:rPr>
-        <w:t xml:space="preserve">Hierzu starten Sie bitte den Konfigurationseditor erstmals und </w:t>
-      </w:r>
-      <w:r>
-        <w:rPr>
-          <w:b/>
-          <w:lang w:val="de-DE"/>
-        </w:rPr>
-        <w:t>installieren</w:t>
-      </w:r>
-      <w:r>
-        <w:rPr>
-          <w:lang w:val="de-DE"/>
-        </w:rPr>
-        <w:t xml:space="preserve"> über die Menüleiste den </w:t>
-      </w:r>
-      <w:r>
-        <w:rPr>
-          <w:b/>
-          <w:lang w:val="de-DE"/>
-        </w:rPr>
-        <w:t>Service</w:t>
-      </w:r>
-      <w:r>
-        <w:rPr>
-          <w:lang w:val="de-DE"/>
-        </w:rPr>
-        <w:t xml:space="preserve"> mit einem Klick auf </w:t>
-      </w:r>
-      <w:r>
-        <w:rPr>
-          <w:b/>
-          <w:lang w:val="de-DE"/>
-        </w:rPr>
-        <w:t>„Nicht installiert“</w:t>
-      </w:r>
-    </w:p>
-    <w:p>
-      <w:pPr>
-        <w:tabs>
-          <w:tab w:val="center" w:pos="4680"/>
-          <w:tab w:val="left" w:pos="7920"/>
-        </w:tabs>
-        <w:rPr>
-          <w:lang w:val="de-DE"/>
-        </w:rPr>
-      </w:pPr>
-      <w:r>
-        <w:rPr>
-          <w:lang w:val="de-DE"/>
-        </w:rPr>
-        <w:tab/>
-      </w:r>
-      <w:r>
-        <w:rPr>
-          <w:noProof/>
-          <w:lang w:val="de-DE" w:eastAsia="de-DE"/>
-        </w:rPr>
-        <w:drawing>
-          <wp:inline distT="0" distB="0" distL="0" distR="0" wp14:anchorId="0208D6F0" wp14:editId="07777777">
-            <wp:extent cx="3171429" cy="485714"/>
-            <wp:effectExtent l="0" t="0" r="0" b="0"/>
-            <wp:docPr id="34" name="Grafik 34"/>
             <wp:cNvGraphicFramePr>
               <a:graphicFrameLocks xmlns:a="http://schemas.openxmlformats.org/drawingml/2006/main" noChangeAspect="1"/>
             </wp:cNvGraphicFramePr>
@@ -8885,7 +8890,7 @@
                   <pic:spPr>
                     <a:xfrm>
                       <a:off x="0" y="0"/>
-                      <a:ext cx="3171429" cy="485714"/>
+                      <a:ext cx="5943600" cy="3615055"/>
                     </a:xfrm>
                     <a:prstGeom prst="rect">
                       <a:avLst/>
@@ -8897,11 +8902,90 @@
           </wp:inline>
         </w:drawing>
       </w:r>
-      <w:r>
-        <w:rPr>
-          <w:lang w:val="de-DE"/>
-        </w:rPr>
-        <w:tab/>
+    </w:p>
+    <w:p>
+      <w:pPr>
+        <w:rPr>
+          <w:lang w:val="de-DE"/>
+        </w:rPr>
+      </w:pPr>
+      <w:r>
+        <w:rPr>
+          <w:lang w:val="de-DE"/>
+        </w:rPr>
+        <w:t xml:space="preserve">Um weitere Konfigurationen vornehmen zu können ist die </w:t>
+      </w:r>
+      <w:r>
+        <w:rPr>
+          <w:b/>
+          <w:lang w:val="de-DE"/>
+        </w:rPr>
+        <w:t>Installation</w:t>
+      </w:r>
+      <w:r>
+        <w:rPr>
+          <w:lang w:val="de-DE"/>
+        </w:rPr>
+        <w:t xml:space="preserve"> des </w:t>
+      </w:r>
+      <w:r>
+        <w:rPr>
+          <w:b/>
+          <w:lang w:val="de-DE"/>
+        </w:rPr>
+        <w:t>Services</w:t>
+      </w:r>
+      <w:r>
+        <w:rPr>
+          <w:lang w:val="de-DE"/>
+        </w:rPr>
+        <w:t xml:space="preserve"> von Nöten.</w:t>
+      </w:r>
+    </w:p>
+    <w:p>
+      <w:pPr>
+        <w:rPr>
+          <w:lang w:val="de-DE"/>
+        </w:rPr>
+      </w:pPr>
+      <w:r>
+        <w:rPr>
+          <w:lang w:val="de-DE"/>
+        </w:rPr>
+        <w:t xml:space="preserve">Hierzu starten Sie bitte den Konfigurationseditor erstmals und </w:t>
+      </w:r>
+      <w:r>
+        <w:rPr>
+          <w:b/>
+          <w:lang w:val="de-DE"/>
+        </w:rPr>
+        <w:t>installieren</w:t>
+      </w:r>
+      <w:r>
+        <w:rPr>
+          <w:lang w:val="de-DE"/>
+        </w:rPr>
+        <w:t xml:space="preserve"> über die Menüleiste den </w:t>
+      </w:r>
+      <w:r>
+        <w:rPr>
+          <w:b/>
+          <w:lang w:val="de-DE"/>
+        </w:rPr>
+        <w:t>Service</w:t>
+      </w:r>
+      <w:r>
+        <w:rPr>
+          <w:lang w:val="de-DE"/>
+        </w:rPr>
+        <w:t xml:space="preserve"> mit einem Klick auf </w:t>
+      </w:r>
+      <w:r>
+        <w:rPr>
+          <w:b/>
+          <w:lang w:val="de-DE"/>
+        </w:rPr>
+        <w:t>„Nicht installiert“</w:t>
       </w:r>
     </w:p>
     <w:p>
@@ -8918,57 +9002,18 @@
         <w:rPr>
           <w:lang w:val="de-DE"/>
         </w:rPr>
-        <w:t xml:space="preserve">Nach erfolgreicher Installation sollte in dem Dropdown Menu nun die Möglichkeit bestehen den </w:t>
-      </w:r>
-      <w:r>
-        <w:rPr>
-          <w:b/>
-          <w:lang w:val="de-DE"/>
-        </w:rPr>
-        <w:t>Service</w:t>
-      </w:r>
-      <w:r>
-        <w:rPr>
-          <w:lang w:val="de-DE"/>
-        </w:rPr>
-        <w:t xml:space="preserve"> zu </w:t>
-      </w:r>
-      <w:r>
-        <w:rPr>
-          <w:b/>
-          <w:lang w:val="de-DE"/>
-        </w:rPr>
-        <w:t>starten</w:t>
-      </w:r>
-      <w:r>
-        <w:rPr>
-          <w:lang w:val="de-DE"/>
-        </w:rPr>
-        <w:t>.</w:t>
-      </w:r>
-    </w:p>
-    <w:p>
-      <w:pPr>
-        <w:tabs>
-          <w:tab w:val="center" w:pos="4680"/>
-          <w:tab w:val="left" w:pos="7920"/>
-        </w:tabs>
-        <w:jc w:val="center"/>
-        <w:rPr>
-          <w:lang w:val="de-DE"/>
-        </w:rPr>
-      </w:pPr>
+        <w:tab/>
+      </w:r>
       <w:r>
         <w:rPr>
           <w:noProof/>
           <w:lang w:val="de-DE" w:eastAsia="de-DE"/>
         </w:rPr>
-        <w:lastRenderedPageBreak/>
         <w:drawing>
-          <wp:inline distT="0" distB="0" distL="0" distR="0" wp14:anchorId="0BD689C5" wp14:editId="07777777">
-            <wp:extent cx="4219048" cy="1876190"/>
+          <wp:inline distT="0" distB="0" distL="0" distR="0" wp14:anchorId="0208D6F0" wp14:editId="07777777">
+            <wp:extent cx="3171429" cy="485714"/>
             <wp:effectExtent l="0" t="0" r="0" b="0"/>
-            <wp:docPr id="39" name="Grafik 39"/>
+            <wp:docPr id="34" name="Grafik 34"/>
             <wp:cNvGraphicFramePr>
               <a:graphicFrameLocks xmlns:a="http://schemas.openxmlformats.org/drawingml/2006/main" noChangeAspect="1"/>
             </wp:cNvGraphicFramePr>
@@ -8988,6 +9033,109 @@
                   <pic:spPr>
                     <a:xfrm>
                       <a:off x="0" y="0"/>
+                      <a:ext cx="3171429" cy="485714"/>
+                    </a:xfrm>
+                    <a:prstGeom prst="rect">
+                      <a:avLst/>
+                    </a:prstGeom>
+                  </pic:spPr>
+                </pic:pic>
+              </a:graphicData>
+            </a:graphic>
+          </wp:inline>
+        </w:drawing>
+      </w:r>
+      <w:r>
+        <w:rPr>
+          <w:lang w:val="de-DE"/>
+        </w:rPr>
+        <w:tab/>
+      </w:r>
+    </w:p>
+    <w:p>
+      <w:pPr>
+        <w:tabs>
+          <w:tab w:val="center" w:pos="4680"/>
+          <w:tab w:val="left" w:pos="7920"/>
+        </w:tabs>
+        <w:rPr>
+          <w:lang w:val="de-DE"/>
+        </w:rPr>
+      </w:pPr>
+      <w:r>
+        <w:rPr>
+          <w:lang w:val="de-DE"/>
+        </w:rPr>
+        <w:t xml:space="preserve">Nach erfolgreicher Installation sollte in dem Dropdown Menu nun die Möglichkeit bestehen den </w:t>
+      </w:r>
+      <w:r>
+        <w:rPr>
+          <w:b/>
+          <w:lang w:val="de-DE"/>
+        </w:rPr>
+        <w:t>Service</w:t>
+      </w:r>
+      <w:r>
+        <w:rPr>
+          <w:lang w:val="de-DE"/>
+        </w:rPr>
+        <w:t xml:space="preserve"> zu </w:t>
+      </w:r>
+      <w:r>
+        <w:rPr>
+          <w:b/>
+          <w:lang w:val="de-DE"/>
+        </w:rPr>
+        <w:t>starten</w:t>
+      </w:r>
+      <w:r>
+        <w:rPr>
+          <w:lang w:val="de-DE"/>
+        </w:rPr>
+        <w:t>.</w:t>
+      </w:r>
+    </w:p>
+    <w:p>
+      <w:pPr>
+        <w:tabs>
+          <w:tab w:val="center" w:pos="4680"/>
+          <w:tab w:val="left" w:pos="7920"/>
+        </w:tabs>
+        <w:jc w:val="center"/>
+        <w:rPr>
+          <w:lang w:val="de-DE"/>
+        </w:rPr>
+      </w:pPr>
+      <w:r>
+        <w:rPr>
+          <w:noProof/>
+          <w:lang w:val="de-DE" w:eastAsia="de-DE"/>
+        </w:rPr>
+        <w:lastRenderedPageBreak/>
+        <w:drawing>
+          <wp:inline distT="0" distB="0" distL="0" distR="0" wp14:anchorId="0BD689C5" wp14:editId="07777777">
+            <wp:extent cx="4219048" cy="1876190"/>
+            <wp:effectExtent l="0" t="0" r="0" b="0"/>
+            <wp:docPr id="39" name="Grafik 39"/>
+            <wp:cNvGraphicFramePr>
+              <a:graphicFrameLocks xmlns:a="http://schemas.openxmlformats.org/drawingml/2006/main" noChangeAspect="1"/>
+            </wp:cNvGraphicFramePr>
+            <a:graphic xmlns:a="http://schemas.openxmlformats.org/drawingml/2006/main">
+              <a:graphicData uri="http://schemas.openxmlformats.org/drawingml/2006/picture">
+                <pic:pic xmlns:pic="http://schemas.openxmlformats.org/drawingml/2006/picture">
+                  <pic:nvPicPr>
+                    <pic:cNvPr id="1" name=""/>
+                    <pic:cNvPicPr/>
+                  </pic:nvPicPr>
+                  <pic:blipFill>
+                    <a:blip r:embed="rId39" cstate="print"/>
+                    <a:stretch>
+                      <a:fillRect/>
+                    </a:stretch>
+                  </pic:blipFill>
+                  <pic:spPr>
+                    <a:xfrm>
+                      <a:off x="0" y="0"/>
                       <a:ext cx="4219048" cy="1876190"/>
                     </a:xfrm>
                     <a:prstGeom prst="rect">
@@ -9064,45 +9212,6 @@
           <w:tab w:val="left" w:pos="7920"/>
         </w:tabs>
         <w:rPr>
-          <w:lang w:val="de-DE"/>
-        </w:rPr>
-      </w:pPr>
-      <w:r>
-        <w:rPr>
-          <w:lang w:val="de-DE"/>
-        </w:rPr>
-        <w:t xml:space="preserve">Nun sind alle Schritte erledigt um </w:t>
-      </w:r>
-      <w:r>
-        <w:rPr>
-          <w:b/>
-          <w:lang w:val="de-DE"/>
-        </w:rPr>
-        <w:t>AlarmWorkflow</w:t>
-      </w:r>
-      <w:r>
-        <w:rPr>
-          <w:lang w:val="de-DE"/>
-        </w:rPr>
-        <w:t xml:space="preserve"> </w:t>
-      </w:r>
-      <w:r>
-        <w:rPr>
-          <w:b/>
-          <w:lang w:val="de-DE"/>
-        </w:rPr>
-        <w:t>funktionsbereit</w:t>
-      </w:r>
-      <w:r>
-        <w:rPr>
-          <w:lang w:val="de-DE"/>
-        </w:rPr>
-        <w:t xml:space="preserve"> zu machen.</w:t>
-      </w:r>
-    </w:p>
-    <w:p>
-      <w:pPr>
-        <w:rPr>
           <w:rFonts w:asciiTheme="majorHAnsi" w:eastAsiaTheme="majorEastAsia" w:hAnsiTheme="majorHAnsi" w:cstheme="majorBidi"/>
           <w:b/>
           <w:bCs/>
@@ -9117,6 +9226,38 @@
         <w:rPr>
           <w:lang w:val="de-DE"/>
         </w:rPr>
+        <w:t xml:space="preserve">Nun sind alle Schritte erledigt um </w:t>
+      </w:r>
+      <w:r>
+        <w:rPr>
+          <w:b/>
+          <w:lang w:val="de-DE"/>
+        </w:rPr>
+        <w:t>AlarmWorkflow</w:t>
+      </w:r>
+      <w:r>
+        <w:rPr>
+          <w:lang w:val="de-DE"/>
+        </w:rPr>
+        <w:t xml:space="preserve"> </w:t>
+      </w:r>
+      <w:r>
+        <w:rPr>
+          <w:b/>
+          <w:lang w:val="de-DE"/>
+        </w:rPr>
+        <w:t>funktionsbereit</w:t>
+      </w:r>
+      <w:r>
+        <w:rPr>
+          <w:lang w:val="de-DE"/>
+        </w:rPr>
+        <w:t xml:space="preserve"> zu machen.</w:t>
+      </w:r>
+      <w:r>
+        <w:rPr>
+          <w:lang w:val="de-DE"/>
+        </w:rPr>
         <w:br w:type="page"/>
       </w:r>
     </w:p>
@@ -9127,7 +9268,7 @@
           <w:lang w:val="de-DE"/>
         </w:rPr>
       </w:pPr>
-      <w:bookmarkStart w:id="15" w:name="_Toc406767056"/>
+      <w:bookmarkStart w:id="19" w:name="_Toc406767056"/>
       <w:r>
         <w:rPr>
           <w:lang w:val="de-DE"/>
@@ -9135,7 +9276,7 @@
         <w:lastRenderedPageBreak/>
         <w:t>Konfigurationseditor</w:t>
       </w:r>
-      <w:bookmarkEnd w:id="15"/>
+      <w:bookmarkEnd w:id="19"/>
     </w:p>
     <w:p>
       <w:pPr>
@@ -9177,7 +9318,7 @@
                     <pic:cNvPicPr/>
                   </pic:nvPicPr>
                   <pic:blipFill>
-                    <a:blip r:embed="rId39" cstate="print"/>
+                    <a:blip r:embed="rId40" cstate="print"/>
                     <a:stretch>
                       <a:fillRect/>
                     </a:stretch>
@@ -9331,114 +9472,6 @@
                       <pic:pic xmlns:pic="http://schemas.openxmlformats.org/drawingml/2006/picture">
                         <pic:nvPicPr>
                           <pic:cNvPr id="0" name="Picture 2" descr="D:\Users\Florian\Entwicklung\AlarmWorkflow_Proxy\Windows\Configuration\AlarmWorkflow.Windows.Configuration\Images\dynamicsetting_16.png"/>
-                          <pic:cNvPicPr>
-                            <a:picLocks noChangeAspect="1" noChangeArrowheads="1"/>
-                          </pic:cNvPicPr>
-                        </pic:nvPicPr>
-                        <pic:blipFill>
-                          <a:blip r:embed="rId40" cstate="print">
-                            <a:extLst>
-                              <a:ext uri="{28A0092B-C50C-407E-A947-70E740481C1C}">
-                                <a14:useLocalDpi xmlns:a14="http://schemas.microsoft.com/office/drawing/2010/main" val="0"/>
-                              </a:ext>
-                            </a:extLst>
-                          </a:blip>
-                          <a:srcRect/>
-                          <a:stretch>
-                            <a:fillRect/>
-                          </a:stretch>
-                        </pic:blipFill>
-                        <pic:spPr bwMode="auto">
-                          <a:xfrm>
-                            <a:off x="0" y="0"/>
-                            <a:ext cx="333375" cy="333375"/>
-                          </a:xfrm>
-                          <a:prstGeom prst="rect">
-                            <a:avLst/>
-                          </a:prstGeom>
-                          <a:noFill/>
-                          <a:ln>
-                            <a:noFill/>
-                          </a:ln>
-                        </pic:spPr>
-                      </pic:pic>
-                    </a:graphicData>
-                  </a:graphic>
-                </wp:inline>
-              </w:drawing>
-            </w:r>
-          </w:p>
-        </w:tc>
-        <w:tc>
-          <w:tcPr>
-            <w:tcW w:w="1417" w:type="dxa"/>
-          </w:tcPr>
-          <w:p>
-            <w:pPr>
-              <w:cnfStyle w:val="000000100000" w:firstRow="0" w:lastRow="0" w:firstColumn="0" w:lastColumn="0" w:oddVBand="0" w:evenVBand="0" w:oddHBand="1" w:evenHBand="0" w:firstRowFirstColumn="0" w:firstRowLastColumn="0" w:lastRowFirstColumn="0" w:lastRowLastColumn="0"/>
-              <w:rPr>
-                <w:lang w:val="de-DE"/>
-              </w:rPr>
-            </w:pPr>
-            <w:r>
-              <w:rPr>
-                <w:lang w:val="de-DE"/>
-              </w:rPr>
-              <w:t>Dynamisch</w:t>
-            </w:r>
-          </w:p>
-        </w:tc>
-        <w:tc>
-          <w:tcPr>
-            <w:tcW w:w="6557" w:type="dxa"/>
-          </w:tcPr>
-          <w:p>
-            <w:pPr>
-              <w:cnfStyle w:val="000000100000" w:firstRow="0" w:lastRow="0" w:firstColumn="0" w:lastColumn="0" w:oddVBand="0" w:evenVBand="0" w:oddHBand="1" w:evenHBand="0" w:firstRowFirstColumn="0" w:firstRowLastColumn="0" w:lastRowFirstColumn="0" w:lastRowLastColumn="0"/>
-              <w:rPr>
-                <w:lang w:val="de-DE"/>
-              </w:rPr>
-            </w:pPr>
-            <w:r>
-              <w:rPr>
-                <w:lang w:val="de-DE"/>
-              </w:rPr>
-              <w:t>Änderungen werden sofort oder mindestens bei der nächstbesten Gelegenheit übernommen, ohne einen Dienstneustart zu erfordern.</w:t>
-            </w:r>
-          </w:p>
-        </w:tc>
-      </w:tr>
-      <w:tr>
-        <w:tc>
-          <w:tcPr>
-            <w:cnfStyle w:val="001000000000" w:firstRow="0" w:lastRow="0" w:firstColumn="1" w:lastColumn="0" w:oddVBand="0" w:evenVBand="0" w:oddHBand="0" w:evenHBand="0" w:firstRowFirstColumn="0" w:firstRowLastColumn="0" w:lastRowFirstColumn="0" w:lastRowLastColumn="0"/>
-            <w:tcW w:w="1526" w:type="dxa"/>
-          </w:tcPr>
-          <w:p>
-            <w:pPr>
-              <w:rPr>
-                <w:highlight w:val="yellow"/>
-                <w:lang w:val="de-DE"/>
-              </w:rPr>
-            </w:pPr>
-            <w:r>
-              <w:rPr>
-                <w:noProof/>
-                <w:lang w:val="de-DE" w:eastAsia="de-DE"/>
-              </w:rPr>
-              <w:drawing>
-                <wp:inline distT="0" distB="0" distL="0" distR="0" wp14:anchorId="7C259A68" wp14:editId="07777777">
-                  <wp:extent cx="333375" cy="333375"/>
-                  <wp:effectExtent l="0" t="0" r="9525" b="9525"/>
-                  <wp:docPr id="42" name="Grafik 42" descr="D:\Users\Florian\Entwicklung\AlarmWorkflow_Proxy\Windows\Configuration\AlarmWorkflow.Windows.Configuration\Images\staticsetting_16.png"/>
-                  <wp:cNvGraphicFramePr>
-                    <a:graphicFrameLocks xmlns:a="http://schemas.openxmlformats.org/drawingml/2006/main" noChangeAspect="1"/>
-                  </wp:cNvGraphicFramePr>
-                  <a:graphic xmlns:a="http://schemas.openxmlformats.org/drawingml/2006/main">
-                    <a:graphicData uri="http://schemas.openxmlformats.org/drawingml/2006/picture">
-                      <pic:pic xmlns:pic="http://schemas.openxmlformats.org/drawingml/2006/picture">
-                        <pic:nvPicPr>
-                          <pic:cNvPr id="0" name="Picture 1" descr="D:\Users\Florian\Entwicklung\AlarmWorkflow_Proxy\Windows\Configuration\AlarmWorkflow.Windows.Configuration\Images\staticsetting_16.png"/>
                           <pic:cNvPicPr>
                             <a:picLocks noChangeAspect="1" noChangeArrowheads="1"/>
                           </pic:cNvPicPr>
@@ -9483,6 +9516,114 @@
           </w:tcPr>
           <w:p>
             <w:pPr>
+              <w:cnfStyle w:val="000000100000" w:firstRow="0" w:lastRow="0" w:firstColumn="0" w:lastColumn="0" w:oddVBand="0" w:evenVBand="0" w:oddHBand="1" w:evenHBand="0" w:firstRowFirstColumn="0" w:firstRowLastColumn="0" w:lastRowFirstColumn="0" w:lastRowLastColumn="0"/>
+              <w:rPr>
+                <w:lang w:val="de-DE"/>
+              </w:rPr>
+            </w:pPr>
+            <w:r>
+              <w:rPr>
+                <w:lang w:val="de-DE"/>
+              </w:rPr>
+              <w:t>Dynamisch</w:t>
+            </w:r>
+          </w:p>
+        </w:tc>
+        <w:tc>
+          <w:tcPr>
+            <w:tcW w:w="6557" w:type="dxa"/>
+          </w:tcPr>
+          <w:p>
+            <w:pPr>
+              <w:cnfStyle w:val="000000100000" w:firstRow="0" w:lastRow="0" w:firstColumn="0" w:lastColumn="0" w:oddVBand="0" w:evenVBand="0" w:oddHBand="1" w:evenHBand="0" w:firstRowFirstColumn="0" w:firstRowLastColumn="0" w:lastRowFirstColumn="0" w:lastRowLastColumn="0"/>
+              <w:rPr>
+                <w:lang w:val="de-DE"/>
+              </w:rPr>
+            </w:pPr>
+            <w:r>
+              <w:rPr>
+                <w:lang w:val="de-DE"/>
+              </w:rPr>
+              <w:t>Änderungen werden sofort oder mindestens bei der nächstbesten Gelegenheit übernommen, ohne einen Dienstneustart zu erfordern.</w:t>
+            </w:r>
+          </w:p>
+        </w:tc>
+      </w:tr>
+      <w:tr>
+        <w:tc>
+          <w:tcPr>
+            <w:cnfStyle w:val="001000000000" w:firstRow="0" w:lastRow="0" w:firstColumn="1" w:lastColumn="0" w:oddVBand="0" w:evenVBand="0" w:oddHBand="0" w:evenHBand="0" w:firstRowFirstColumn="0" w:firstRowLastColumn="0" w:lastRowFirstColumn="0" w:lastRowLastColumn="0"/>
+            <w:tcW w:w="1526" w:type="dxa"/>
+          </w:tcPr>
+          <w:p>
+            <w:pPr>
+              <w:rPr>
+                <w:highlight w:val="yellow"/>
+                <w:lang w:val="de-DE"/>
+              </w:rPr>
+            </w:pPr>
+            <w:r>
+              <w:rPr>
+                <w:noProof/>
+                <w:lang w:val="de-DE" w:eastAsia="de-DE"/>
+              </w:rPr>
+              <w:drawing>
+                <wp:inline distT="0" distB="0" distL="0" distR="0" wp14:anchorId="7C259A68" wp14:editId="07777777">
+                  <wp:extent cx="333375" cy="333375"/>
+                  <wp:effectExtent l="0" t="0" r="9525" b="9525"/>
+                  <wp:docPr id="42" name="Grafik 42" descr="D:\Users\Florian\Entwicklung\AlarmWorkflow_Proxy\Windows\Configuration\AlarmWorkflow.Windows.Configuration\Images\staticsetting_16.png"/>
+                  <wp:cNvGraphicFramePr>
+                    <a:graphicFrameLocks xmlns:a="http://schemas.openxmlformats.org/drawingml/2006/main" noChangeAspect="1"/>
+                  </wp:cNvGraphicFramePr>
+                  <a:graphic xmlns:a="http://schemas.openxmlformats.org/drawingml/2006/main">
+                    <a:graphicData uri="http://schemas.openxmlformats.org/drawingml/2006/picture">
+                      <pic:pic xmlns:pic="http://schemas.openxmlformats.org/drawingml/2006/picture">
+                        <pic:nvPicPr>
+                          <pic:cNvPr id="0" name="Picture 1" descr="D:\Users\Florian\Entwicklung\AlarmWorkflow_Proxy\Windows\Configuration\AlarmWorkflow.Windows.Configuration\Images\staticsetting_16.png"/>
+                          <pic:cNvPicPr>
+                            <a:picLocks noChangeAspect="1" noChangeArrowheads="1"/>
+                          </pic:cNvPicPr>
+                        </pic:nvPicPr>
+                        <pic:blipFill>
+                          <a:blip r:embed="rId42" cstate="print">
+                            <a:extLst>
+                              <a:ext uri="{28A0092B-C50C-407E-A947-70E740481C1C}">
+                                <a14:useLocalDpi xmlns:a14="http://schemas.microsoft.com/office/drawing/2010/main" val="0"/>
+                              </a:ext>
+                            </a:extLst>
+                          </a:blip>
+                          <a:srcRect/>
+                          <a:stretch>
+                            <a:fillRect/>
+                          </a:stretch>
+                        </pic:blipFill>
+                        <pic:spPr bwMode="auto">
+                          <a:xfrm>
+                            <a:off x="0" y="0"/>
+                            <a:ext cx="333375" cy="333375"/>
+                          </a:xfrm>
+                          <a:prstGeom prst="rect">
+                            <a:avLst/>
+                          </a:prstGeom>
+                          <a:noFill/>
+                          <a:ln>
+                            <a:noFill/>
+                          </a:ln>
+                        </pic:spPr>
+                      </pic:pic>
+                    </a:graphicData>
+                  </a:graphic>
+                </wp:inline>
+              </w:drawing>
+            </w:r>
+          </w:p>
+        </w:tc>
+        <w:tc>
+          <w:tcPr>
+            <w:tcW w:w="1417" w:type="dxa"/>
+          </w:tcPr>
+          <w:p>
+            <w:pPr>
               <w:cnfStyle w:val="000000000000" w:firstRow="0" w:lastRow="0" w:firstColumn="0" w:lastColumn="0" w:oddVBand="0" w:evenVBand="0" w:oddHBand="0" w:evenHBand="0" w:firstRowFirstColumn="0" w:firstRowLastColumn="0" w:lastRowFirstColumn="0" w:lastRowLastColumn="0"/>
               <w:rPr>
                 <w:lang w:val="de-DE"/>
@@ -9541,8 +9682,8 @@
           <w:lang w:val="de-DE"/>
         </w:rPr>
       </w:pPr>
-      <w:bookmarkStart w:id="16" w:name="_Toc390184401"/>
-      <w:bookmarkStart w:id="17" w:name="_Toc406767057"/>
+      <w:bookmarkStart w:id="20" w:name="_Toc390184401"/>
+      <w:bookmarkStart w:id="21" w:name="_Toc406767057"/>
       <w:r>
         <w:rPr>
           <w:lang w:val="de-DE"/>
@@ -9550,8 +9691,8 @@
         <w:lastRenderedPageBreak/>
         <w:t>Benutzerdatenverzeichnis</w:t>
       </w:r>
-      <w:bookmarkEnd w:id="16"/>
-      <w:bookmarkEnd w:id="17"/>
+      <w:bookmarkEnd w:id="20"/>
+      <w:bookmarkEnd w:id="21"/>
     </w:p>
     <w:p>
       <w:pPr>
@@ -9599,14 +9740,14 @@
           <w:lang w:val="de-DE"/>
         </w:rPr>
       </w:pPr>
-      <w:bookmarkStart w:id="18" w:name="_Toc406767058"/>
+      <w:bookmarkStart w:id="22" w:name="_Toc406767058"/>
       <w:r>
         <w:rPr>
           <w:lang w:val="de-DE"/>
         </w:rPr>
         <w:t>Generell</w:t>
       </w:r>
-      <w:bookmarkEnd w:id="18"/>
+      <w:bookmarkEnd w:id="22"/>
     </w:p>
     <w:p>
       <w:pPr>
@@ -9615,14 +9756,14 @@
           <w:lang w:val="de-DE"/>
         </w:rPr>
       </w:pPr>
-      <w:bookmarkStart w:id="19" w:name="_Toc406767059"/>
+      <w:bookmarkStart w:id="23" w:name="_Toc406767059"/>
       <w:r>
         <w:rPr>
           <w:lang w:val="de-DE"/>
         </w:rPr>
         <w:t>Feuerwehr</w:t>
       </w:r>
-      <w:bookmarkEnd w:id="19"/>
+      <w:bookmarkEnd w:id="23"/>
     </w:p>
     <w:p>
       <w:pPr>
@@ -9656,14 +9797,14 @@
           <w:lang w:val="de-DE"/>
         </w:rPr>
       </w:pPr>
-      <w:bookmarkStart w:id="20" w:name="_Toc406767060"/>
+      <w:bookmarkStart w:id="24" w:name="_Toc406767060"/>
       <w:r>
         <w:rPr>
           <w:lang w:val="de-DE"/>
         </w:rPr>
         <w:t>Auswertung</w:t>
       </w:r>
-      <w:bookmarkEnd w:id="20"/>
+      <w:bookmarkEnd w:id="24"/>
     </w:p>
     <w:p>
       <w:pPr>
@@ -9825,14 +9966,14 @@
           <w:lang w:val="de-DE"/>
         </w:rPr>
       </w:pPr>
-      <w:bookmarkStart w:id="21" w:name="_Toc406767061"/>
+      <w:bookmarkStart w:id="25" w:name="_Toc406767061"/>
       <w:r>
         <w:rPr>
           <w:lang w:val="de-DE"/>
         </w:rPr>
         <w:t>Globale Druckkonfiguration</w:t>
       </w:r>
-      <w:bookmarkEnd w:id="21"/>
+      <w:bookmarkEnd w:id="25"/>
     </w:p>
     <w:p>
       <w:pPr>
@@ -10231,18 +10372,18 @@
           <w:lang w:val="de-DE"/>
         </w:rPr>
       </w:pPr>
-      <w:bookmarkStart w:id="22" w:name="_Ref378424863"/>
-      <w:bookmarkStart w:id="23" w:name="_Ref378424868"/>
-      <w:bookmarkStart w:id="24" w:name="_Toc406767062"/>
+      <w:bookmarkStart w:id="26" w:name="_Ref378424863"/>
+      <w:bookmarkStart w:id="27" w:name="_Ref378424868"/>
+      <w:bookmarkStart w:id="28" w:name="_Toc406767062"/>
       <w:r>
         <w:rPr>
           <w:lang w:val="de-DE"/>
         </w:rPr>
         <w:t>Adressbuch</w:t>
       </w:r>
-      <w:bookmarkEnd w:id="22"/>
-      <w:bookmarkEnd w:id="23"/>
-      <w:bookmarkEnd w:id="24"/>
+      <w:bookmarkEnd w:id="26"/>
+      <w:bookmarkEnd w:id="27"/>
+      <w:bookmarkEnd w:id="28"/>
     </w:p>
     <w:p>
       <w:pPr>
@@ -10543,14 +10684,14 @@
           <w:lang w:val="de-DE"/>
         </w:rPr>
       </w:pPr>
-      <w:bookmarkStart w:id="25" w:name="_Toc406767063"/>
+      <w:bookmarkStart w:id="29" w:name="_Toc406767063"/>
       <w:r>
         <w:rPr>
           <w:lang w:val="de-DE"/>
         </w:rPr>
         <w:t>Alarmquellen</w:t>
       </w:r>
-      <w:bookmarkEnd w:id="25"/>
+      <w:bookmarkEnd w:id="29"/>
     </w:p>
     <w:p>
       <w:pPr>
@@ -10559,14 +10700,14 @@
           <w:lang w:val="de-DE"/>
         </w:rPr>
       </w:pPr>
-      <w:bookmarkStart w:id="26" w:name="_Toc406767064"/>
+      <w:bookmarkStart w:id="30" w:name="_Toc406767064"/>
       <w:r>
         <w:rPr>
           <w:lang w:val="de-DE"/>
         </w:rPr>
         <w:t>Fax</w:t>
       </w:r>
-      <w:bookmarkEnd w:id="26"/>
+      <w:bookmarkEnd w:id="30"/>
     </w:p>
     <w:p>
       <w:pPr>
@@ -11028,14 +11169,14 @@
           <w:lang w:val="de-DE"/>
         </w:rPr>
       </w:pPr>
-      <w:bookmarkStart w:id="27" w:name="_Toc406767065"/>
+      <w:bookmarkStart w:id="31" w:name="_Toc406767065"/>
       <w:r>
         <w:rPr>
           <w:lang w:val="de-DE"/>
         </w:rPr>
         <w:t>E-Mail</w:t>
       </w:r>
-      <w:bookmarkEnd w:id="27"/>
+      <w:bookmarkEnd w:id="31"/>
     </w:p>
     <w:p>
       <w:pPr>
@@ -11610,16 +11751,16 @@
           <w:lang w:val="de-DE"/>
         </w:rPr>
       </w:pPr>
-      <w:bookmarkStart w:id="28" w:name="_Toc390184410"/>
-      <w:bookmarkStart w:id="29" w:name="_Toc406767066"/>
+      <w:bookmarkStart w:id="32" w:name="_Toc390184410"/>
+      <w:bookmarkStart w:id="33" w:name="_Toc406767066"/>
       <w:r>
         <w:rPr>
           <w:lang w:val="de-DE"/>
         </w:rPr>
         <w:t>SMS</w:t>
       </w:r>
-      <w:bookmarkEnd w:id="28"/>
-      <w:bookmarkEnd w:id="29"/>
+      <w:bookmarkEnd w:id="32"/>
+      <w:bookmarkEnd w:id="33"/>
     </w:p>
     <w:p>
       <w:pPr>
@@ -11810,7 +11951,7 @@
           <w:lang w:val="de-DE"/>
         </w:rPr>
       </w:pPr>
-      <w:bookmarkStart w:id="30" w:name="_Toc406767067"/>
+      <w:bookmarkStart w:id="34" w:name="_Toc406767067"/>
       <w:r>
         <w:rPr>
           <w:lang w:val="de-DE"/>
@@ -11818,7 +11959,7 @@
         <w:lastRenderedPageBreak/>
         <w:t>Backend</w:t>
       </w:r>
-      <w:bookmarkEnd w:id="30"/>
+      <w:bookmarkEnd w:id="34"/>
     </w:p>
     <w:p>
       <w:pPr>
@@ -11827,14 +11968,14 @@
           <w:lang w:val="de-DE"/>
         </w:rPr>
       </w:pPr>
-      <w:bookmarkStart w:id="31" w:name="_Toc406767068"/>
+      <w:bookmarkStart w:id="35" w:name="_Toc406767068"/>
       <w:r>
         <w:rPr>
           <w:lang w:val="de-DE"/>
         </w:rPr>
         <w:t>Engine</w:t>
       </w:r>
-      <w:bookmarkEnd w:id="31"/>
+      <w:bookmarkEnd w:id="35"/>
     </w:p>
     <w:p>
       <w:pPr>
@@ -11875,14 +12016,14 @@
           <w:lang w:val="de-DE"/>
         </w:rPr>
       </w:pPr>
-      <w:bookmarkStart w:id="32" w:name="_Toc406767069"/>
+      <w:bookmarkStart w:id="36" w:name="_Toc406767069"/>
       <w:r>
         <w:rPr>
           <w:lang w:val="de-DE"/>
         </w:rPr>
         <w:t>Verwaltung</w:t>
       </w:r>
-      <w:bookmarkEnd w:id="32"/>
+      <w:bookmarkEnd w:id="36"/>
     </w:p>
     <w:p>
       <w:pPr>
@@ -11891,16 +12032,16 @@
           <w:lang w:val="de-DE"/>
         </w:rPr>
       </w:pPr>
-      <w:bookmarkStart w:id="33" w:name="_Einsatzmittelkonfiguration"/>
-      <w:bookmarkStart w:id="34" w:name="_Toc406767070"/>
-      <w:bookmarkEnd w:id="33"/>
+      <w:bookmarkStart w:id="37" w:name="_Einsatzmittelkonfiguration"/>
+      <w:bookmarkStart w:id="38" w:name="_Toc406767070"/>
+      <w:bookmarkEnd w:id="37"/>
       <w:r>
         <w:rPr>
           <w:lang w:val="de-DE"/>
         </w:rPr>
         <w:t>Einsatzmittelkonfiguration</w:t>
       </w:r>
-      <w:bookmarkEnd w:id="34"/>
+      <w:bookmarkEnd w:id="38"/>
     </w:p>
     <w:p>
       <w:pPr>
@@ -12018,7 +12159,7 @@
                     </pic:cNvPicPr>
                   </pic:nvPicPr>
                   <pic:blipFill>
-                    <a:blip r:embed="rId42" cstate="print"/>
+                    <a:blip r:embed="rId43" cstate="print"/>
                     <a:srcRect/>
                     <a:stretch>
                       <a:fillRect/>
@@ -12446,14 +12587,14 @@
           <w:lang w:val="de-DE"/>
         </w:rPr>
       </w:pPr>
-      <w:bookmarkStart w:id="35" w:name="_Toc406767071"/>
+      <w:bookmarkStart w:id="39" w:name="_Toc406767071"/>
       <w:r>
         <w:rPr>
           <w:lang w:val="de-DE"/>
         </w:rPr>
         <w:t>Aufgaben</w:t>
       </w:r>
-      <w:bookmarkEnd w:id="35"/>
+      <w:bookmarkEnd w:id="39"/>
     </w:p>
     <w:p>
       <w:pPr>
@@ -12488,20 +12629,20 @@
           <w:lang w:val="de-DE"/>
         </w:rPr>
       </w:pPr>
-      <w:bookmarkStart w:id="36" w:name="_Ref388634881"/>
-      <w:bookmarkStart w:id="37" w:name="_Ref388634896"/>
-      <w:bookmarkStart w:id="38" w:name="_Ref388634955"/>
-      <w:bookmarkStart w:id="39" w:name="_Toc406767072"/>
+      <w:bookmarkStart w:id="40" w:name="_Ref388634881"/>
+      <w:bookmarkStart w:id="41" w:name="_Ref388634896"/>
+      <w:bookmarkStart w:id="42" w:name="_Ref388634955"/>
+      <w:bookmarkStart w:id="43" w:name="_Toc406767072"/>
       <w:r>
         <w:rPr>
           <w:lang w:val="de-DE"/>
         </w:rPr>
         <w:t>Alarmdetails-Druck</w:t>
       </w:r>
-      <w:bookmarkEnd w:id="36"/>
-      <w:bookmarkEnd w:id="37"/>
-      <w:bookmarkEnd w:id="38"/>
-      <w:bookmarkEnd w:id="39"/>
+      <w:bookmarkEnd w:id="40"/>
+      <w:bookmarkEnd w:id="41"/>
+      <w:bookmarkEnd w:id="42"/>
+      <w:bookmarkEnd w:id="43"/>
     </w:p>
     <w:p>
       <w:pPr>
@@ -12719,14 +12860,14 @@
           <w:lang w:val="de-DE"/>
         </w:rPr>
       </w:pPr>
-      <w:bookmarkStart w:id="40" w:name="_Toc406767073"/>
+      <w:bookmarkStart w:id="44" w:name="_Toc406767073"/>
       <w:r>
         <w:rPr>
           <w:lang w:val="de-DE"/>
         </w:rPr>
         <w:t>Alarmquellendruck</w:t>
       </w:r>
-      <w:bookmarkEnd w:id="40"/>
+      <w:bookmarkEnd w:id="44"/>
     </w:p>
     <w:p>
       <w:pPr>
@@ -12874,7 +13015,7 @@
           <w:lang w:val="de-DE"/>
         </w:rPr>
       </w:pPr>
-      <w:bookmarkStart w:id="41" w:name="_Toc406767074"/>
+      <w:bookmarkStart w:id="45" w:name="_Toc406767074"/>
       <w:r>
         <w:rPr>
           <w:lang w:val="de-DE"/>
@@ -12882,7 +13023,7 @@
         <w:lastRenderedPageBreak/>
         <w:t>Display Wake-Up</w:t>
       </w:r>
-      <w:bookmarkEnd w:id="41"/>
+      <w:bookmarkEnd w:id="45"/>
     </w:p>
     <w:p>
       <w:pPr>
@@ -13099,14 +13240,14 @@
           <w:lang w:val="de-DE"/>
         </w:rPr>
       </w:pPr>
-      <w:bookmarkStart w:id="42" w:name="_Toc406767075"/>
+      <w:bookmarkStart w:id="46" w:name="_Toc406767075"/>
       <w:r>
         <w:rPr>
           <w:lang w:val="de-DE"/>
         </w:rPr>
         <w:t>eAlarm</w:t>
       </w:r>
-      <w:bookmarkEnd w:id="42"/>
+      <w:bookmarkEnd w:id="46"/>
     </w:p>
     <w:p>
       <w:pPr>
@@ -13502,14 +13643,14 @@
           <w:lang w:val="de-DE"/>
         </w:rPr>
       </w:pPr>
-      <w:bookmarkStart w:id="43" w:name="_Toc406767076"/>
+      <w:bookmarkStart w:id="47" w:name="_Toc406767076"/>
       <w:r>
         <w:rPr>
           <w:lang w:val="de-DE"/>
         </w:rPr>
         <w:t>Einsatzdateiexporter</w:t>
       </w:r>
-      <w:bookmarkEnd w:id="43"/>
+      <w:bookmarkEnd w:id="47"/>
     </w:p>
     <w:p>
       <w:pPr>
@@ -13684,14 +13825,14 @@
           <w:lang w:val="de-DE"/>
         </w:rPr>
       </w:pPr>
-      <w:bookmarkStart w:id="44" w:name="_Toc406767077"/>
+      <w:bookmarkStart w:id="48" w:name="_Toc406767077"/>
       <w:r>
         <w:rPr>
           <w:lang w:val="de-DE"/>
         </w:rPr>
         <w:t>E-Mail-Versand</w:t>
       </w:r>
-      <w:bookmarkEnd w:id="44"/>
+      <w:bookmarkEnd w:id="48"/>
     </w:p>
     <w:p>
       <w:pPr>
@@ -14265,14 +14406,14 @@
           <w:lang w:val="de-DE"/>
         </w:rPr>
       </w:pPr>
-      <w:bookmarkStart w:id="45" w:name="_Toc406767078"/>
+      <w:bookmarkStart w:id="49" w:name="_Toc406767078"/>
       <w:r>
         <w:rPr>
           <w:lang w:val="de-DE"/>
         </w:rPr>
         <w:t>Externe Schleifeninfos</w:t>
       </w:r>
-      <w:bookmarkEnd w:id="45"/>
+      <w:bookmarkEnd w:id="49"/>
     </w:p>
     <w:p>
       <w:pPr>
@@ -14495,14 +14636,14 @@
           <w:lang w:val="de-DE"/>
         </w:rPr>
       </w:pPr>
-      <w:bookmarkStart w:id="46" w:name="_Toc406767079"/>
+      <w:bookmarkStart w:id="50" w:name="_Toc406767079"/>
       <w:r>
         <w:rPr>
           <w:lang w:val="de-DE"/>
         </w:rPr>
         <w:t>Integration mit Drittprogrammen</w:t>
       </w:r>
-      <w:bookmarkEnd w:id="46"/>
+      <w:bookmarkEnd w:id="50"/>
     </w:p>
     <w:p>
       <w:pPr>
@@ -14587,14 +14728,14 @@
           <w:lang w:val="de-DE"/>
         </w:rPr>
       </w:pPr>
-      <w:bookmarkStart w:id="47" w:name="_Toc406767080"/>
+      <w:bookmarkStart w:id="51" w:name="_Toc406767080"/>
       <w:r>
         <w:rPr>
           <w:lang w:val="de-DE"/>
         </w:rPr>
         <w:t>Push-Versand</w:t>
       </w:r>
-      <w:bookmarkEnd w:id="47"/>
+      <w:bookmarkEnd w:id="51"/>
     </w:p>
     <w:p>
       <w:pPr>
@@ -14750,14 +14891,14 @@
           <w:lang w:val="de-DE"/>
         </w:rPr>
       </w:pPr>
-      <w:bookmarkStart w:id="48" w:name="_Toc406767081"/>
+      <w:bookmarkStart w:id="52" w:name="_Toc406767081"/>
       <w:r>
         <w:rPr>
           <w:lang w:val="de-DE"/>
         </w:rPr>
         <w:t>SMS-Versand</w:t>
       </w:r>
-      <w:bookmarkEnd w:id="48"/>
+      <w:bookmarkEnd w:id="52"/>
     </w:p>
     <w:p>
       <w:pPr>
@@ -15198,14 +15339,14 @@
           <w:lang w:val="de-DE"/>
         </w:rPr>
       </w:pPr>
-      <w:bookmarkStart w:id="49" w:name="_Toc406767082"/>
+      <w:bookmarkStart w:id="53" w:name="_Toc406767082"/>
       <w:r>
         <w:rPr>
           <w:lang w:val="de-DE"/>
         </w:rPr>
         <w:t>ASP.Net Website</w:t>
       </w:r>
-      <w:bookmarkEnd w:id="49"/>
+      <w:bookmarkEnd w:id="53"/>
     </w:p>
     <w:p>
       <w:pPr>
@@ -15214,14 +15355,14 @@
           <w:lang w:val="de-DE"/>
         </w:rPr>
       </w:pPr>
-      <w:bookmarkStart w:id="50" w:name="_Toc406767083"/>
+      <w:bookmarkStart w:id="54" w:name="_Toc406767083"/>
       <w:r>
         <w:rPr>
           <w:lang w:val="de-DE"/>
         </w:rPr>
         <w:t>Installation</w:t>
       </w:r>
-      <w:bookmarkEnd w:id="50"/>
+      <w:bookmarkEnd w:id="54"/>
     </w:p>
     <w:p>
       <w:pPr>
@@ -15230,14 +15371,14 @@
           <w:lang w:val="de-DE"/>
         </w:rPr>
       </w:pPr>
-      <w:bookmarkStart w:id="51" w:name="_Toc406767084"/>
+      <w:bookmarkStart w:id="55" w:name="_Toc406767084"/>
       <w:r>
         <w:rPr>
           <w:lang w:val="de-DE"/>
         </w:rPr>
         <w:t>Installation des IIS - Servers</w:t>
       </w:r>
-      <w:bookmarkEnd w:id="51"/>
+      <w:bookmarkEnd w:id="55"/>
     </w:p>
     <w:p>
       <w:pPr>
@@ -15527,7 +15668,7 @@
                     </pic:cNvPicPr>
                   </pic:nvPicPr>
                   <pic:blipFill rotWithShape="1">
-                    <a:blip r:embed="rId43" cstate="print">
+                    <a:blip r:embed="rId44" cstate="print">
                       <a:extLst>
                         <a:ext uri="{28A0092B-C50C-407E-A947-70E740481C1C}">
                           <a14:useLocalDpi xmlns:a14="http://schemas.microsoft.com/office/drawing/2010/main" val="0"/>
@@ -15625,14 +15766,14 @@
           <w:lang w:val="de-DE"/>
         </w:rPr>
       </w:pPr>
-      <w:bookmarkStart w:id="52" w:name="_Toc406767085"/>
+      <w:bookmarkStart w:id="56" w:name="_Toc406767085"/>
       <w:r>
         <w:rPr>
           <w:lang w:val="de-DE"/>
         </w:rPr>
         <w:t>Installation der Website</w:t>
       </w:r>
-      <w:bookmarkEnd w:id="52"/>
+      <w:bookmarkEnd w:id="56"/>
     </w:p>
     <w:p>
       <w:pPr>
@@ -15671,7 +15812,7 @@
           <w:lang w:val="de-DE"/>
         </w:rPr>
       </w:pPr>
-      <w:hyperlink r:id="rId44" w:history="1">
+      <w:hyperlink r:id="rId45" w:history="1">
         <w:r>
           <w:rPr>
             <w:rStyle w:val="Hyperlink"/>
@@ -15793,7 +15934,7 @@
                     <pic:cNvPicPr/>
                   </pic:nvPicPr>
                   <pic:blipFill rotWithShape="1">
-                    <a:blip r:embed="rId45" cstate="print"/>
+                    <a:blip r:embed="rId46" cstate="print"/>
                     <a:srcRect b="27094"/>
                     <a:stretch/>
                   </pic:blipFill>
@@ -15841,7 +15982,7 @@
           <w:lang w:val="de-DE"/>
         </w:rPr>
       </w:pPr>
-      <w:bookmarkStart w:id="53" w:name="_Toc406767086"/>
+      <w:bookmarkStart w:id="57" w:name="_Toc406767086"/>
       <w:r>
         <w:rPr>
           <w:lang w:val="de-DE"/>
@@ -15849,7 +15990,7 @@
         <w:lastRenderedPageBreak/>
         <w:t>Konfiguration</w:t>
       </w:r>
-      <w:bookmarkEnd w:id="53"/>
+      <w:bookmarkEnd w:id="57"/>
     </w:p>
     <w:p>
       <w:pPr>
@@ -15870,14 +16011,14 @@
         </w:rPr>
         <w:t> </w:t>
       </w:r>
-      <w:bookmarkStart w:id="54" w:name="_Toc406767087"/>
+      <w:bookmarkStart w:id="58" w:name="_Toc406767087"/>
       <w:r>
         <w:rPr>
           <w:lang w:val="de-DE"/>
         </w:rPr>
         <w:t>32-bit Modus aktivieren</w:t>
       </w:r>
-      <w:bookmarkEnd w:id="54"/>
+      <w:bookmarkEnd w:id="58"/>
     </w:p>
     <w:p>
       <w:pPr>
@@ -16152,7 +16293,7 @@
                     <pic:cNvPicPr/>
                   </pic:nvPicPr>
                   <pic:blipFill rotWithShape="1">
-                    <a:blip r:embed="rId46" cstate="print"/>
+                    <a:blip r:embed="rId47" cstate="print"/>
                     <a:srcRect t="7701" r="34401" b="35004"/>
                     <a:stretch/>
                   </pic:blipFill>
@@ -16253,7 +16394,7 @@
                     <pic:cNvPicPr/>
                   </pic:nvPicPr>
                   <pic:blipFill rotWithShape="1">
-                    <a:blip r:embed="rId47" cstate="print"/>
+                    <a:blip r:embed="rId48" cstate="print"/>
                     <a:srcRect t="14774" b="16070"/>
                     <a:stretch/>
                   </pic:blipFill>
@@ -16301,7 +16442,7 @@
           <w:lang w:val="de-DE"/>
         </w:rPr>
       </w:pPr>
-      <w:bookmarkStart w:id="55" w:name="_Toc406767088"/>
+      <w:bookmarkStart w:id="59" w:name="_Toc406767088"/>
       <w:r>
         <w:rPr>
           <w:lang w:val="de-DE"/>
@@ -16309,7 +16450,7 @@
         <w:lastRenderedPageBreak/>
         <w:t>Modifikation</w:t>
       </w:r>
-      <w:bookmarkEnd w:id="55"/>
+      <w:bookmarkEnd w:id="59"/>
     </w:p>
     <w:p>
       <w:pPr>
@@ -16740,7 +16881,7 @@
           <w:lang w:val="de-DE"/>
         </w:rPr>
       </w:pPr>
-      <w:hyperlink r:id="rId48" w:history="1">
+      <w:hyperlink r:id="rId49" w:history="1">
         <w:r>
           <w:rPr>
             <w:rStyle w:val="Hyperlink"/>
@@ -16755,7 +16896,7 @@
         </w:rPr>
         <w:t xml:space="preserve"> verwenden Sie nun </w:t>
       </w:r>
-      <w:hyperlink r:id="rId49" w:history="1">
+      <w:hyperlink r:id="rId50" w:history="1">
         <w:r>
           <w:rPr>
             <w:rStyle w:val="Hyperlink"/>
@@ -16803,7 +16944,7 @@
           <w:lang w:val="de-DE"/>
         </w:rPr>
       </w:pPr>
-      <w:bookmarkStart w:id="56" w:name="_Toc406767089"/>
+      <w:bookmarkStart w:id="60" w:name="_Toc406767089"/>
       <w:r>
         <w:rPr>
           <w:lang w:val="de-DE"/>
@@ -16811,7 +16952,7 @@
         <w:lastRenderedPageBreak/>
         <w:t>Anwendungen</w:t>
       </w:r>
-      <w:bookmarkEnd w:id="56"/>
+      <w:bookmarkEnd w:id="60"/>
     </w:p>
     <w:p>
       <w:pPr>
@@ -16824,18 +16965,18 @@
           <w:lang w:val="de-DE"/>
         </w:rPr>
       </w:pPr>
-      <w:bookmarkStart w:id="57" w:name="_Toc390184434"/>
-      <w:bookmarkStart w:id="58" w:name="_Ref390184482"/>
-      <w:bookmarkStart w:id="59" w:name="_Toc406767090"/>
+      <w:bookmarkStart w:id="61" w:name="_Toc390184434"/>
+      <w:bookmarkStart w:id="62" w:name="_Ref390184482"/>
+      <w:bookmarkStart w:id="63" w:name="_Toc406767090"/>
       <w:r>
         <w:rPr>
           <w:lang w:val="de-DE"/>
         </w:rPr>
         <w:t>eAlarm</w:t>
       </w:r>
-      <w:bookmarkEnd w:id="57"/>
-      <w:bookmarkEnd w:id="58"/>
-      <w:bookmarkEnd w:id="59"/>
+      <w:bookmarkEnd w:id="61"/>
+      <w:bookmarkEnd w:id="62"/>
+      <w:bookmarkEnd w:id="63"/>
     </w:p>
     <w:p>
       <w:pPr>
@@ -16845,9 +16986,9 @@
           <w:lang w:val="de-DE"/>
         </w:rPr>
       </w:pPr>
-      <w:bookmarkStart w:id="60" w:name="_Toc390184435"/>
-      <w:bookmarkStart w:id="61" w:name="_Ref390184441"/>
-      <w:bookmarkStart w:id="62" w:name="_Toc406767091"/>
+      <w:bookmarkStart w:id="64" w:name="_Toc406767091"/>
+      <w:bookmarkStart w:id="65" w:name="_Toc390184435"/>
+      <w:bookmarkStart w:id="66" w:name="_Ref390184441"/>
       <w:r>
         <w:rPr>
           <w:rFonts w:eastAsiaTheme="minorEastAsia"/>
@@ -16869,7 +17010,7 @@
         </w:rPr>
         <w:t>n</w:t>
       </w:r>
-      <w:bookmarkEnd w:id="62"/>
+      <w:bookmarkEnd w:id="64"/>
     </w:p>
     <w:p>
       <w:pPr>
@@ -16894,7 +17035,7 @@
         </w:rPr>
         <w:t xml:space="preserve">ie App unter </w:t>
       </w:r>
-      <w:hyperlink r:id="rId50" w:history="1">
+      <w:hyperlink r:id="rId51" w:history="1">
         <w:r>
           <w:rPr>
             <w:lang w:val="de-DE"/>
@@ -16975,7 +17116,7 @@
           <w:lang w:val="de-DE"/>
         </w:rPr>
       </w:pPr>
-      <w:bookmarkStart w:id="63" w:name="_Toc406767092"/>
+      <w:bookmarkStart w:id="67" w:name="_Toc406767092"/>
       <w:r>
         <w:rPr>
           <w:rFonts w:eastAsiaTheme="minorEastAsia"/>
@@ -16983,7 +17124,7 @@
         </w:rPr>
         <w:t>Einrichtung</w:t>
       </w:r>
-      <w:bookmarkEnd w:id="63"/>
+      <w:bookmarkEnd w:id="67"/>
     </w:p>
     <w:p>
       <w:pPr>
@@ -17009,214 +17150,212 @@
         </w:rPr>
         <w:t>Diese ist in der App unter „Einstellungen“ -&gt; GCM-ID zu finden, mit einem Klick wird diese in die Zwischenablage kopiert</w:t>
       </w:r>
-      <w:bookmarkEnd w:id="60"/>
-      <w:bookmarkEnd w:id="61"/>
-      <w:r>
-        <w:rPr>
-          <w:lang w:val="de-DE"/>
-        </w:rPr>
-        <w:t>.</w:t>
-      </w:r>
-    </w:p>
-    <w:p>
-      <w:pPr>
-        <w:rPr>
-          <w:lang w:val="de-DE"/>
-        </w:rPr>
-      </w:pPr>
-      <w:r>
-        <w:rPr>
-          <w:lang w:val="de-DE"/>
-        </w:rPr>
-        <w:t>Es besteht die Möglichkeit mehrere Regeln anzulegen welche unterschiedliche Berichtigungen realisieren. Einzelne Regeln können unterschiedlich priorisiert werden und somit z.B. zu gleichen Zeiten zugewiesen werden.</w:t>
-      </w:r>
-    </w:p>
-    <w:p>
-      <w:pPr>
-        <w:pStyle w:val="berschrift2"/>
-        <w:rPr>
-          <w:lang w:val="de-DE"/>
-        </w:rPr>
-      </w:pPr>
-      <w:bookmarkStart w:id="64" w:name="_Toc406767093"/>
-      <w:r>
-        <w:rPr>
-          <w:lang w:val="de-DE"/>
-        </w:rPr>
-        <w:t>Dispositions</w:t>
-      </w:r>
-      <w:r>
-        <w:rPr>
-          <w:lang w:val="de-DE"/>
-        </w:rPr>
-        <w:t>-</w:t>
-      </w:r>
-      <w:r>
-        <w:rPr>
-          <w:lang w:val="de-DE"/>
-        </w:rPr>
-        <w:t>tool</w:t>
-      </w:r>
-      <w:bookmarkEnd w:id="64"/>
-    </w:p>
-    <w:p>
-      <w:pPr>
-        <w:rPr>
-          <w:lang w:val="de-DE"/>
-        </w:rPr>
-      </w:pPr>
-      <w:r>
-        <w:rPr>
-          <w:lang w:val="de-DE"/>
-        </w:rPr>
-        <w:t>Dieses Tool bietet die Möglichkeit händisch weitere Einsatzmittel intern zu disponieren.</w:t>
-      </w:r>
-      <w:r>
-        <w:rPr>
-          <w:lang w:val="de-DE"/>
-        </w:rPr>
-        <w:t xml:space="preserve"> Gerade bei internen Absprachen, Vorgehen,.. ist dies praktisch um nachkommenden Kameraden zu zeigen welche Einsatzmittel noch gefordert werden.</w:t>
-      </w:r>
-      <w:r>
-        <w:rPr>
-          <w:lang w:val="de-DE"/>
-        </w:rPr>
-        <w:t xml:space="preserve"> Entgegen aller Jobs und anderer Funktionalitäten ist diese Anwendung nicht weiter zu konfigurieren.</w:t>
-      </w:r>
-    </w:p>
-    <w:p>
-      <w:pPr>
-        <w:rPr>
-          <w:lang w:val="de-DE"/>
-        </w:rPr>
-      </w:pPr>
-      <w:r>
-        <w:rPr>
-          <w:lang w:val="de-DE"/>
-        </w:rPr>
-        <w:t xml:space="preserve"> Die Anwendung zeigt den letzten Alarm an, sowie die von der Leistelle disponieren Einsatzmittel. Diese werden </w:t>
-      </w:r>
-      <w:r>
-        <w:rPr>
-          <w:highlight w:val="red"/>
-          <w:lang w:val="de-DE"/>
-        </w:rPr>
-        <w:t>rot</w:t>
-      </w:r>
-      <w:r>
-        <w:rPr>
-          <w:color w:val="FF0000"/>
-          <w:lang w:val="de-DE"/>
-        </w:rPr>
-        <w:t xml:space="preserve"> </w:t>
-      </w:r>
-      <w:r>
-        <w:rPr>
-          <w:lang w:val="de-DE"/>
-        </w:rPr>
-        <w:t xml:space="preserve">hinterlegt und können nicht händisch „abbestellt“. </w:t>
-      </w:r>
-    </w:p>
-    <w:p>
-      <w:pPr>
-        <w:rPr>
-          <w:lang w:val="de-DE"/>
-        </w:rPr>
-      </w:pPr>
-      <w:r>
-        <w:rPr>
-          <w:lang w:val="de-DE"/>
-        </w:rPr>
-        <w:t xml:space="preserve">Nicht für diesen Einsatz disponierte Fahrzeuge/Anhänger werden </w:t>
-      </w:r>
-      <w:r>
-        <w:rPr>
-          <w:highlight w:val="green"/>
-          <w:lang w:val="de-DE"/>
-        </w:rPr>
-        <w:t>grün</w:t>
-      </w:r>
-      <w:r>
-        <w:rPr>
-          <w:lang w:val="de-DE"/>
-        </w:rPr>
-        <w:t xml:space="preserve"> hinterlegt und können durch einen Klick disponiert werden. </w:t>
-      </w:r>
-    </w:p>
-    <w:p>
-      <w:pPr>
-        <w:rPr>
-          <w:lang w:val="de-DE"/>
-        </w:rPr>
-      </w:pPr>
-      <w:r>
-        <w:rPr>
-          <w:lang w:val="de-DE"/>
-        </w:rPr>
-        <w:t xml:space="preserve">Händisch disponierte Einheiten werden </w:t>
-      </w:r>
-      <w:r>
-        <w:rPr>
-          <w:shd w:val="clear" w:color="auto" w:fill="FFC000"/>
-          <w:lang w:val="de-DE"/>
-        </w:rPr>
-        <w:t>orange</w:t>
-      </w:r>
-      <w:r>
-        <w:rPr>
-          <w:lang w:val="de-DE"/>
-        </w:rPr>
-        <w:t xml:space="preserve"> dar</w:t>
-      </w:r>
-      <w:r>
-        <w:rPr>
-          <w:lang w:val="de-DE"/>
-        </w:rPr>
-        <w:t>gestellt und können im Gegensatz zu den festdisponierten Einheiten auch widerrufen werden.</w:t>
-      </w:r>
-    </w:p>
-    <w:p>
-      <w:pPr>
-        <w:rPr>
-          <w:lang w:val="de-DE"/>
-        </w:rPr>
-      </w:pPr>
-      <w:r>
-        <w:rPr>
-          <w:lang w:val="de-DE"/>
-        </w:rPr>
-        <w:t>Die nachträglich disponierten</w:t>
-      </w:r>
-      <w:r>
-        <w:rPr>
-          <w:lang w:val="de-DE"/>
-        </w:rPr>
-        <w:t xml:space="preserve"> Einheiten erscheinen genauso wie fest von der Leistelle disponierte Einheiten auf den Anzeigen in der UI und auf der Website.</w:t>
-      </w:r>
-      <w:r>
-        <w:rPr>
-          <w:lang w:val="de-DE"/>
-        </w:rPr>
-        <w:t xml:space="preserve"> </w:t>
-      </w:r>
-    </w:p>
-    <w:p>
-      <w:pPr>
-        <w:pStyle w:val="berschrift2"/>
-        <w:rPr>
-          <w:lang w:val="de-DE"/>
-        </w:rPr>
-      </w:pPr>
-      <w:bookmarkStart w:id="65" w:name="_Toc406767094"/>
-      <w:r>
-        <w:rPr>
-          <w:lang w:val="de-DE"/>
-        </w:rPr>
-        <w:t>Windows UI</w:t>
-      </w:r>
-      <w:bookmarkStart w:id="66" w:name="_GoBack"/>
       <w:bookmarkEnd w:id="65"/>
       <w:bookmarkEnd w:id="66"/>
+      <w:r>
+        <w:rPr>
+          <w:lang w:val="de-DE"/>
+        </w:rPr>
+        <w:t>.</w:t>
+      </w:r>
+    </w:p>
+    <w:p>
+      <w:pPr>
+        <w:rPr>
+          <w:lang w:val="de-DE"/>
+        </w:rPr>
+      </w:pPr>
+      <w:r>
+        <w:rPr>
+          <w:lang w:val="de-DE"/>
+        </w:rPr>
+        <w:t>Es besteht die Möglichkeit mehrere Regeln anzulegen welche unterschiedliche Berichtigungen realisieren. Einzelne Regeln können unterschiedlich priorisiert werden und somit z.B. zu gleichen Zeiten zugewiesen werden.</w:t>
+      </w:r>
+    </w:p>
+    <w:p>
+      <w:pPr>
+        <w:pStyle w:val="berschrift2"/>
+        <w:rPr>
+          <w:lang w:val="de-DE"/>
+        </w:rPr>
+      </w:pPr>
+      <w:bookmarkStart w:id="68" w:name="_Toc406767093"/>
+      <w:r>
+        <w:rPr>
+          <w:lang w:val="de-DE"/>
+        </w:rPr>
+        <w:t>Dispositions</w:t>
+      </w:r>
+      <w:r>
+        <w:rPr>
+          <w:lang w:val="de-DE"/>
+        </w:rPr>
+        <w:t>-</w:t>
+      </w:r>
+      <w:r>
+        <w:rPr>
+          <w:lang w:val="de-DE"/>
+        </w:rPr>
+        <w:t>tool</w:t>
+      </w:r>
+      <w:bookmarkEnd w:id="68"/>
+    </w:p>
+    <w:p>
+      <w:pPr>
+        <w:rPr>
+          <w:lang w:val="de-DE"/>
+        </w:rPr>
+      </w:pPr>
+      <w:r>
+        <w:rPr>
+          <w:lang w:val="de-DE"/>
+        </w:rPr>
+        <w:t>Dieses Tool bietet die Möglichkeit händisch weitere Einsatzmittel intern zu disponieren.</w:t>
+      </w:r>
+      <w:r>
+        <w:rPr>
+          <w:lang w:val="de-DE"/>
+        </w:rPr>
+        <w:t xml:space="preserve"> Gerade bei internen Absprachen, Vorgehen,.. ist dies praktisch um nachkommenden Kameraden zu zeigen welche Einsatzmittel noch gefordert werden.</w:t>
+      </w:r>
+      <w:r>
+        <w:rPr>
+          <w:lang w:val="de-DE"/>
+        </w:rPr>
+        <w:t xml:space="preserve"> Entgegen aller Jobs und anderer Funktionalitäten ist diese Anwendung nicht weiter zu konfigurieren.</w:t>
+      </w:r>
+    </w:p>
+    <w:p>
+      <w:pPr>
+        <w:rPr>
+          <w:lang w:val="de-DE"/>
+        </w:rPr>
+      </w:pPr>
+      <w:r>
+        <w:rPr>
+          <w:lang w:val="de-DE"/>
+        </w:rPr>
+        <w:t xml:space="preserve"> Die Anwendung zeigt den letzten Alarm an, sowie die von der Leistelle disponieren Einsatzmittel. Diese werden </w:t>
+      </w:r>
+      <w:r>
+        <w:rPr>
+          <w:highlight w:val="red"/>
+          <w:lang w:val="de-DE"/>
+        </w:rPr>
+        <w:t>rot</w:t>
+      </w:r>
+      <w:r>
+        <w:rPr>
+          <w:color w:val="FF0000"/>
+          <w:lang w:val="de-DE"/>
+        </w:rPr>
+        <w:t xml:space="preserve"> </w:t>
+      </w:r>
+      <w:r>
+        <w:rPr>
+          <w:lang w:val="de-DE"/>
+        </w:rPr>
+        <w:t xml:space="preserve">hinterlegt und können nicht händisch „abbestellt“. </w:t>
+      </w:r>
+    </w:p>
+    <w:p>
+      <w:pPr>
+        <w:rPr>
+          <w:lang w:val="de-DE"/>
+        </w:rPr>
+      </w:pPr>
+      <w:r>
+        <w:rPr>
+          <w:lang w:val="de-DE"/>
+        </w:rPr>
+        <w:t xml:space="preserve">Nicht für diesen Einsatz disponierte Fahrzeuge/Anhänger werden </w:t>
+      </w:r>
+      <w:r>
+        <w:rPr>
+          <w:highlight w:val="green"/>
+          <w:lang w:val="de-DE"/>
+        </w:rPr>
+        <w:t>grün</w:t>
+      </w:r>
+      <w:r>
+        <w:rPr>
+          <w:lang w:val="de-DE"/>
+        </w:rPr>
+        <w:t xml:space="preserve"> hinterlegt und können durch einen Klick disponiert werden. </w:t>
+      </w:r>
+    </w:p>
+    <w:p>
+      <w:pPr>
+        <w:rPr>
+          <w:lang w:val="de-DE"/>
+        </w:rPr>
+      </w:pPr>
+      <w:r>
+        <w:rPr>
+          <w:lang w:val="de-DE"/>
+        </w:rPr>
+        <w:t xml:space="preserve">Händisch disponierte Einheiten werden </w:t>
+      </w:r>
+      <w:r>
+        <w:rPr>
+          <w:shd w:val="clear" w:color="auto" w:fill="FFC000"/>
+          <w:lang w:val="de-DE"/>
+        </w:rPr>
+        <w:t>orange</w:t>
+      </w:r>
+      <w:r>
+        <w:rPr>
+          <w:lang w:val="de-DE"/>
+        </w:rPr>
+        <w:t xml:space="preserve"> dar</w:t>
+      </w:r>
+      <w:r>
+        <w:rPr>
+          <w:lang w:val="de-DE"/>
+        </w:rPr>
+        <w:t>gestellt und können im Gegensatz zu den festdisponierten Einheiten auch widerrufen werden.</w:t>
+      </w:r>
+    </w:p>
+    <w:p>
+      <w:pPr>
+        <w:rPr>
+          <w:lang w:val="de-DE"/>
+        </w:rPr>
+      </w:pPr>
+      <w:r>
+        <w:rPr>
+          <w:lang w:val="de-DE"/>
+        </w:rPr>
+        <w:t>Die nachträglich disponierten</w:t>
+      </w:r>
+      <w:r>
+        <w:rPr>
+          <w:lang w:val="de-DE"/>
+        </w:rPr>
+        <w:t xml:space="preserve"> Einheiten erscheinen genauso wie fest von der Leistelle disponierte Einheiten auf den Anzeigen in der UI und auf der Website.</w:t>
+      </w:r>
+      <w:r>
+        <w:rPr>
+          <w:lang w:val="de-DE"/>
+        </w:rPr>
+        <w:t xml:space="preserve"> </w:t>
+      </w:r>
+    </w:p>
+    <w:p>
+      <w:pPr>
+        <w:pStyle w:val="berschrift2"/>
+        <w:rPr>
+          <w:lang w:val="de-DE"/>
+        </w:rPr>
+      </w:pPr>
+      <w:bookmarkStart w:id="69" w:name="_Toc406767094"/>
+      <w:r>
+        <w:rPr>
+          <w:lang w:val="de-DE"/>
+        </w:rPr>
+        <w:t>Windows UI</w:t>
+      </w:r>
+      <w:bookmarkEnd w:id="69"/>
     </w:p>
     <w:p>
       <w:pPr>
@@ -17265,7 +17404,7 @@
           <w:lang w:val="de-DE"/>
         </w:rPr>
       </w:pPr>
-      <w:bookmarkStart w:id="67" w:name="_Toc406767095"/>
+      <w:bookmarkStart w:id="70" w:name="_Toc406767095"/>
       <w:r>
         <w:rPr>
           <w:lang w:val="de-DE"/>
@@ -17273,7 +17412,7 @@
         <w:lastRenderedPageBreak/>
         <w:t>Glossar</w:t>
       </w:r>
-      <w:bookmarkEnd w:id="67"/>
+      <w:bookmarkEnd w:id="70"/>
     </w:p>
     <w:p>
       <w:pPr>
@@ -17282,16 +17421,16 @@
           <w:lang w:val="de-DE"/>
         </w:rPr>
       </w:pPr>
-      <w:bookmarkStart w:id="68" w:name="_Ref380039834"/>
-      <w:bookmarkStart w:id="69" w:name="_Toc406767096"/>
+      <w:bookmarkStart w:id="71" w:name="_Ref380039834"/>
+      <w:bookmarkStart w:id="72" w:name="_Toc406767096"/>
       <w:r>
         <w:rPr>
           <w:lang w:val="de-DE"/>
         </w:rPr>
         <w:t>Definitionen</w:t>
       </w:r>
-      <w:bookmarkEnd w:id="68"/>
-      <w:bookmarkEnd w:id="69"/>
+      <w:bookmarkEnd w:id="71"/>
+      <w:bookmarkEnd w:id="72"/>
     </w:p>
     <w:tbl>
       <w:tblPr>
@@ -17539,7 +17678,7 @@
                 <w:lang w:val="de-DE"/>
               </w:rPr>
             </w:pPr>
-            <w:hyperlink r:id="rId51" w:history="1">
+            <w:hyperlink r:id="rId52" w:history="1">
               <w:r>
                 <w:rPr>
                   <w:rStyle w:val="Hyperlink"/>
@@ -17607,7 +17746,7 @@
               </w:rPr>
               <w:t xml:space="preserve">Eine Art “Schablone”, um Texte zu erkennen und zu (in AlarmWorkflow) zu filtern. Siehe auch </w:t>
             </w:r>
-            <w:hyperlink r:id="rId52" w:history="1">
+            <w:hyperlink r:id="rId53" w:history="1">
               <w:r>
                 <w:rPr>
                   <w:rStyle w:val="Hyperlink"/>
@@ -17686,14 +17825,14 @@
           <w:lang w:val="de-DE"/>
         </w:rPr>
       </w:pPr>
-      <w:bookmarkStart w:id="70" w:name="_Toc406767097"/>
+      <w:bookmarkStart w:id="73" w:name="_Toc406767097"/>
       <w:r>
         <w:rPr>
           <w:lang w:val="de-DE"/>
         </w:rPr>
         <w:t>Objekt-Ausdruck</w:t>
       </w:r>
-      <w:bookmarkEnd w:id="70"/>
+      <w:bookmarkEnd w:id="73"/>
     </w:p>
     <w:p>
       <w:pPr>
@@ -17892,14 +18031,14 @@
           <w:lang w:val="de-DE"/>
         </w:rPr>
       </w:pPr>
-      <w:bookmarkStart w:id="71" w:name="_Toc406767098"/>
+      <w:bookmarkStart w:id="74" w:name="_Toc406767098"/>
       <w:r>
         <w:rPr>
           <w:lang w:val="de-DE"/>
         </w:rPr>
         <w:t>Eigene Skriptlogik</w:t>
       </w:r>
-      <w:bookmarkEnd w:id="71"/>
+      <w:bookmarkEnd w:id="74"/>
     </w:p>
     <w:p>
       <w:pPr>
@@ -18078,7 +18217,7 @@
         </w:rPr>
         <w:t xml:space="preserve">Im Repository </w:t>
       </w:r>
-      <w:hyperlink r:id="rId53" w:history="1">
+      <w:hyperlink r:id="rId54" w:history="1">
         <w:r>
           <w:rPr>
             <w:rStyle w:val="Hyperlink"/>
@@ -19468,14 +19607,14 @@
           <w:lang w:val="de-DE"/>
         </w:rPr>
       </w:pPr>
-      <w:bookmarkStart w:id="72" w:name="_Toc406767099"/>
+      <w:bookmarkStart w:id="75" w:name="_Toc406767099"/>
       <w:r>
         <w:rPr>
           <w:lang w:val="de-DE"/>
         </w:rPr>
         <w:t>Testen des Ausdrucks</w:t>
       </w:r>
-      <w:bookmarkEnd w:id="72"/>
+      <w:bookmarkEnd w:id="75"/>
     </w:p>
     <w:p>
       <w:pPr>
@@ -19919,7 +20058,7 @@
                     <pic:cNvPicPr/>
                   </pic:nvPicPr>
                   <pic:blipFill>
-                    <a:blip r:embed="rId54" cstate="print"/>
+                    <a:blip r:embed="rId55" cstate="print"/>
                     <a:stretch>
                       <a:fillRect/>
                     </a:stretch>
@@ -20196,7 +20335,7 @@
       </w:pPr>
     </w:p>
     <w:sectPr>
-      <w:footerReference w:type="default" r:id="rId55"/>
+      <w:footerReference w:type="default" r:id="rId56"/>
       <w:pgSz w:w="12240" w:h="15840"/>
       <w:pgMar w:top="1440" w:right="1440" w:bottom="1440" w:left="1440" w:header="720" w:footer="720" w:gutter="0"/>
       <w:cols w:space="720"/>
@@ -20287,7 +20426,7 @@
         <w:noProof/>
         <w:lang w:val="de-DE"/>
       </w:rPr>
-      <w:t>32</w:t>
+      <w:t>28</w:t>
     </w:r>
     <w:r>
       <w:fldChar w:fldCharType="end"/>
@@ -20304,7 +20443,7 @@
           <w:noProof/>
           <w:lang w:val="de-DE"/>
         </w:rPr>
-        <w:t>38</w:t>
+        <w:t>39</w:t>
       </w:r>
     </w:fldSimple>
   </w:p>
@@ -23253,7 +23392,7 @@
 </file>
 
 <file path=customXml/itemProps2.xml><?xml version="1.0" encoding="utf-8"?>
-<ds:datastoreItem xmlns:ds="http://schemas.openxmlformats.org/officeDocument/2006/customXml" ds:itemID="{1E5768D7-6F21-4B92-9B9C-402564D8A8DB}">
+<ds:datastoreItem xmlns:ds="http://schemas.openxmlformats.org/officeDocument/2006/customXml" ds:itemID="{463D3B82-4C67-4187-81CD-B5C364674E2A}">
   <ds:schemaRefs>
     <ds:schemaRef ds:uri="http://schemas.openxmlformats.org/officeDocument/2006/bibliography"/>
   </ds:schemaRefs>

--- a/Handbuch AlarmWorkflow.docx
+++ b/Handbuch AlarmWorkflow.docx
@@ -95,7 +95,7 @@
           <w:sz w:val="28"/>
           <w:lang w:val="de-DE"/>
         </w:rPr>
-        <w:t>Sonntag, 22. Februar 2015</w:t>
+        <w:t>Sonntag, 20. März 2016</w:t>
       </w:r>
       <w:r>
         <w:rPr>
@@ -559,7 +559,23 @@
                 <w:noProof/>
                 <w:lang w:val="de-DE"/>
               </w:rPr>
-              <w:t>Einspielen der Datenbank.</w:t>
+              <w:t>Einsp</w:t>
+            </w:r>
+            <w:r>
+              <w:rPr>
+                <w:rStyle w:val="Hyperlink"/>
+                <w:noProof/>
+                <w:lang w:val="de-DE"/>
+              </w:rPr>
+              <w:t>i</w:t>
+            </w:r>
+            <w:r>
+              <w:rPr>
+                <w:rStyle w:val="Hyperlink"/>
+                <w:noProof/>
+                <w:lang w:val="de-DE"/>
+              </w:rPr>
+              <w:t>elen der Datenbank.</w:t>
             </w:r>
             <w:r>
               <w:rPr>
@@ -5099,16 +5115,8 @@
         <w:rPr>
           <w:b/>
         </w:rPr>
-        <w:t xml:space="preserve">Release </w:t>
-      </w:r>
-      <w:proofErr w:type="spellStart"/>
-      <w:r>
-        <w:rPr>
-          <w:b/>
-        </w:rPr>
-        <w:t>notes</w:t>
-      </w:r>
-      <w:proofErr w:type="spellEnd"/>
+        <w:t>Release notes</w:t>
+      </w:r>
       <w:r>
         <w:t xml:space="preserve">, die bei jeder Veröffentlichung mit angehängt werden, zu beachten! Fehler, die aus Nichtbeachtung der </w:t>
       </w:r>
@@ -5116,15 +5124,7 @@
         <w:br/>
       </w:r>
       <w:r>
-        <w:t xml:space="preserve">Release </w:t>
-      </w:r>
-      <w:proofErr w:type="spellStart"/>
-      <w:r>
-        <w:t>notes</w:t>
-      </w:r>
-      <w:proofErr w:type="spellEnd"/>
-      <w:r>
-        <w:t xml:space="preserve"> entstehen können wir nicht in jedem Fall betreuen.</w:t>
+        <w:t>Release notes entstehen können wir nicht in jedem Fall betreuen.</w:t>
       </w:r>
     </w:p>
     <w:p>
@@ -5369,21 +5369,12 @@
         </w:rPr>
         <w:t>„</w:t>
       </w:r>
-      <w:proofErr w:type="spellStart"/>
       <w:r>
         <w:rPr>
           <w:b/>
           <w:lang w:val="de-DE"/>
         </w:rPr>
-        <w:t>Install</w:t>
-      </w:r>
-      <w:proofErr w:type="spellEnd"/>
-      <w:r>
-        <w:rPr>
-          <w:b/>
-          <w:lang w:val="de-DE"/>
-        </w:rPr>
-        <w:t xml:space="preserve"> MySQL Products</w:t>
+        <w:t>Install MySQL Products</w:t>
       </w:r>
       <w:r>
         <w:rPr>
@@ -5539,17 +5530,8 @@
           <w:b/>
           <w:lang w:val="de-DE"/>
         </w:rPr>
-        <w:t xml:space="preserve">Server </w:t>
-      </w:r>
-      <w:proofErr w:type="spellStart"/>
-      <w:r>
-        <w:rPr>
-          <w:b/>
-          <w:lang w:val="de-DE"/>
-        </w:rPr>
-        <w:t>only</w:t>
-      </w:r>
-      <w:proofErr w:type="spellEnd"/>
+        <w:t>Server only</w:t>
+      </w:r>
       <w:r>
         <w:rPr>
           <w:b/>
@@ -6014,605 +5996,6 @@
         </w:rPr>
         <w:t xml:space="preserve">. </w:t>
       </w:r>
-    </w:p>
-    <w:p>
-      <w:pPr>
-        <w:jc w:val="both"/>
-        <w:rPr>
-          <w:lang w:val="de-DE"/>
-        </w:rPr>
-      </w:pPr>
-      <w:r>
-        <w:rPr>
-          <w:lang w:val="de-DE"/>
-        </w:rPr>
-        <w:br w:type="page"/>
-      </w:r>
-    </w:p>
-    <w:p>
-      <w:pPr>
-        <w:pStyle w:val="berschrift3"/>
-        <w:jc w:val="both"/>
-        <w:rPr>
-          <w:lang w:val="de-DE"/>
-        </w:rPr>
-      </w:pPr>
-      <w:bookmarkStart w:id="4" w:name="_Toc406767048"/>
-      <w:r>
-        <w:rPr>
-          <w:lang w:val="de-DE"/>
-        </w:rPr>
-        <w:lastRenderedPageBreak/>
-        <w:t>Einspielen der Datenbank.</w:t>
-      </w:r>
-      <w:bookmarkEnd w:id="4"/>
-    </w:p>
-    <w:p>
-      <w:pPr>
-        <w:jc w:val="both"/>
-        <w:rPr>
-          <w:lang w:val="de-DE"/>
-        </w:rPr>
-      </w:pPr>
-      <w:r>
-        <w:rPr>
-          <w:lang w:val="de-DE"/>
-        </w:rPr>
-        <w:t xml:space="preserve">Sie müssen, bevor AlarmWorkflow in die Datenbank schreiben kann, zuerst die notwendige Datenbank und die notwendigen Tabellen erstellen. Dies geht am einfachsten über </w:t>
-      </w:r>
-      <w:hyperlink r:id="rId15">
-        <w:r>
-          <w:rPr>
-            <w:rStyle w:val="Hyperlink"/>
-            <w:lang w:val="de-DE"/>
-          </w:rPr>
-          <w:t>HeidiSQL</w:t>
-        </w:r>
-      </w:hyperlink>
-      <w:r>
-        <w:rPr>
-          <w:lang w:val="de-DE"/>
-        </w:rPr>
-        <w:t xml:space="preserve"> und mithilfe eines Scripts welches Sie im </w:t>
-      </w:r>
-      <w:hyperlink r:id="rId16">
-        <w:r>
-          <w:rPr>
-            <w:rStyle w:val="Hyperlink"/>
-            <w:lang w:val="de-DE"/>
-          </w:rPr>
-          <w:t>GitHub Repository</w:t>
-        </w:r>
-      </w:hyperlink>
-      <w:r>
-        <w:rPr>
-          <w:lang w:val="de-DE"/>
-        </w:rPr>
-        <w:t xml:space="preserve"> finden.</w:t>
-      </w:r>
-    </w:p>
-    <w:p>
-      <w:pPr>
-        <w:jc w:val="center"/>
-        <w:rPr>
-          <w:lang w:val="de-DE"/>
-        </w:rPr>
-      </w:pPr>
-      <w:r>
-        <w:rPr>
-          <w:noProof/>
-          <w:lang w:val="de-DE" w:eastAsia="de-DE"/>
-        </w:rPr>
-        <w:drawing>
-          <wp:inline distT="0" distB="0" distL="0" distR="0" wp14:anchorId="69867543" wp14:editId="07777777">
-            <wp:extent cx="3240000" cy="2541176"/>
-            <wp:effectExtent l="0" t="0" r="0" b="0"/>
-            <wp:docPr id="18" name="HeidiSQL_1.png"/>
-            <wp:cNvGraphicFramePr>
-              <a:graphicFrameLocks xmlns:a="http://schemas.openxmlformats.org/drawingml/2006/main" noChangeAspect="1"/>
-            </wp:cNvGraphicFramePr>
-            <a:graphic xmlns:a="http://schemas.openxmlformats.org/drawingml/2006/main">
-              <a:graphicData uri="http://schemas.openxmlformats.org/drawingml/2006/picture">
-                <pic:pic xmlns:pic="http://schemas.openxmlformats.org/drawingml/2006/picture">
-                  <pic:nvPicPr>
-                    <pic:cNvPr id="18" name="HeidiSQL_1.png"/>
-                    <pic:cNvPicPr/>
-                  </pic:nvPicPr>
-                  <pic:blipFill>
-                    <a:blip r:embed="rId17" cstate="print"/>
-                    <a:stretch>
-                      <a:fillRect/>
-                    </a:stretch>
-                  </pic:blipFill>
-                  <pic:spPr>
-                    <a:xfrm>
-                      <a:off x="0" y="0"/>
-                      <a:ext cx="3240000" cy="2541176"/>
-                    </a:xfrm>
-                    <a:prstGeom prst="rect">
-                      <a:avLst/>
-                    </a:prstGeom>
-                  </pic:spPr>
-                </pic:pic>
-              </a:graphicData>
-            </a:graphic>
-          </wp:inline>
-        </w:drawing>
-      </w:r>
-    </w:p>
-    <w:p>
-      <w:pPr>
-        <w:jc w:val="both"/>
-        <w:rPr>
-          <w:lang w:val="de-DE"/>
-        </w:rPr>
-      </w:pPr>
-      <w:r>
-        <w:rPr>
-          <w:lang w:val="de-DE"/>
-        </w:rPr>
-        <w:t xml:space="preserve">Mit dem soeben heruntergeladenen Programm HeidiSQL </w:t>
-      </w:r>
-      <w:r>
-        <w:rPr>
-          <w:b/>
-          <w:lang w:val="de-DE"/>
-        </w:rPr>
-        <w:t>verbinden</w:t>
-      </w:r>
-      <w:r>
-        <w:rPr>
-          <w:lang w:val="de-DE"/>
-        </w:rPr>
-        <w:t xml:space="preserve"> Sie sich nun auf die installierte </w:t>
-      </w:r>
-      <w:r>
-        <w:rPr>
-          <w:b/>
-          <w:lang w:val="de-DE"/>
-        </w:rPr>
-        <w:t>MySQL</w:t>
-      </w:r>
-      <w:r>
-        <w:rPr>
-          <w:lang w:val="de-DE"/>
-        </w:rPr>
-        <w:t xml:space="preserve"> Datenbank.</w:t>
-      </w:r>
-      <w:r>
-        <w:rPr>
-          <w:lang w:val="de-DE"/>
-        </w:rPr>
-        <w:t xml:space="preserve"> Hier zu geben Sie als:</w:t>
-      </w:r>
-    </w:p>
-    <w:p>
-      <w:pPr>
-        <w:pStyle w:val="Listenabsatz"/>
-        <w:numPr>
-          <w:ilvl w:val="0"/>
-          <w:numId w:val="13"/>
-        </w:numPr>
-        <w:jc w:val="both"/>
-        <w:rPr>
-          <w:lang w:val="de-DE"/>
-        </w:rPr>
-      </w:pPr>
-      <w:r>
-        <w:rPr>
-          <w:b/>
-          <w:lang w:val="de-DE"/>
-        </w:rPr>
-        <w:t>IP</w:t>
-      </w:r>
-      <w:r>
-        <w:rPr>
-          <w:lang w:val="de-DE"/>
-        </w:rPr>
-        <w:t xml:space="preserve"> 127.0.0.1 </w:t>
-      </w:r>
-    </w:p>
-    <w:p>
-      <w:pPr>
-        <w:pStyle w:val="Listenabsatz"/>
-        <w:numPr>
-          <w:ilvl w:val="0"/>
-          <w:numId w:val="13"/>
-        </w:numPr>
-        <w:jc w:val="both"/>
-        <w:rPr>
-          <w:lang w:val="de-DE"/>
-        </w:rPr>
-      </w:pPr>
-      <w:r>
-        <w:rPr>
-          <w:b/>
-          <w:lang w:val="de-DE"/>
-        </w:rPr>
-        <w:t>Benutzername</w:t>
-      </w:r>
-      <w:r>
-        <w:rPr>
-          <w:lang w:val="de-DE"/>
-        </w:rPr>
-        <w:t>: root</w:t>
-      </w:r>
-    </w:p>
-    <w:p>
-      <w:pPr>
-        <w:pStyle w:val="Listenabsatz"/>
-        <w:numPr>
-          <w:ilvl w:val="0"/>
-          <w:numId w:val="13"/>
-        </w:numPr>
-        <w:jc w:val="both"/>
-        <w:rPr>
-          <w:i/>
-          <w:lang w:val="de-DE"/>
-        </w:rPr>
-      </w:pPr>
-      <w:r>
-        <w:rPr>
-          <w:b/>
-          <w:lang w:val="de-DE"/>
-        </w:rPr>
-        <w:t>Passwort</w:t>
-      </w:r>
-      <w:r>
-        <w:rPr>
-          <w:lang w:val="de-DE"/>
-        </w:rPr>
-        <w:t xml:space="preserve">: </w:t>
-      </w:r>
-      <w:r>
-        <w:rPr>
-          <w:i/>
-          <w:lang w:val="de-DE"/>
-        </w:rPr>
-        <w:t>Das von Ihnen definierte Passwort</w:t>
-      </w:r>
-    </w:p>
-    <w:p>
-      <w:pPr>
-        <w:pStyle w:val="Listenabsatz"/>
-        <w:ind w:left="0"/>
-        <w:jc w:val="both"/>
-        <w:rPr>
-          <w:lang w:val="de-DE"/>
-        </w:rPr>
-      </w:pPr>
-      <w:r>
-        <w:rPr>
-          <w:lang w:val="de-DE"/>
-        </w:rPr>
-        <w:t>an.</w:t>
-      </w:r>
-    </w:p>
-    <w:p>
-      <w:pPr>
-        <w:jc w:val="center"/>
-        <w:rPr>
-          <w:lang w:val="de-DE"/>
-        </w:rPr>
-      </w:pPr>
-      <w:r>
-        <w:rPr>
-          <w:noProof/>
-          <w:lang w:val="de-DE" w:eastAsia="de-DE"/>
-        </w:rPr>
-        <w:drawing>
-          <wp:inline distT="0" distB="0" distL="0" distR="0" wp14:anchorId="6CDEF73B" wp14:editId="07777777">
-            <wp:extent cx="3240000" cy="2541177"/>
-            <wp:effectExtent l="0" t="0" r="0" b="0"/>
-            <wp:docPr id="19" name="HeidiSQL_2.png"/>
-            <wp:cNvGraphicFramePr>
-              <a:graphicFrameLocks xmlns:a="http://schemas.openxmlformats.org/drawingml/2006/main" noChangeAspect="1"/>
-            </wp:cNvGraphicFramePr>
-            <a:graphic xmlns:a="http://schemas.openxmlformats.org/drawingml/2006/main">
-              <a:graphicData uri="http://schemas.openxmlformats.org/drawingml/2006/picture">
-                <pic:pic xmlns:pic="http://schemas.openxmlformats.org/drawingml/2006/picture">
-                  <pic:nvPicPr>
-                    <pic:cNvPr id="19" name="HeidiSQL_2.png"/>
-                    <pic:cNvPicPr/>
-                  </pic:nvPicPr>
-                  <pic:blipFill>
-                    <a:blip r:embed="rId18" cstate="print"/>
-                    <a:stretch>
-                      <a:fillRect/>
-                    </a:stretch>
-                  </pic:blipFill>
-                  <pic:spPr>
-                    <a:xfrm>
-                      <a:off x="0" y="0"/>
-                      <a:ext cx="3240000" cy="2541177"/>
-                    </a:xfrm>
-                    <a:prstGeom prst="rect">
-                      <a:avLst/>
-                    </a:prstGeom>
-                  </pic:spPr>
-                </pic:pic>
-              </a:graphicData>
-            </a:graphic>
-          </wp:inline>
-        </w:drawing>
-      </w:r>
-    </w:p>
-    <w:p>
-      <w:pPr>
-        <w:jc w:val="both"/>
-        <w:rPr>
-          <w:lang w:val="de-DE"/>
-        </w:rPr>
-      </w:pPr>
-      <w:r>
-        <w:rPr>
-          <w:lang w:val="de-DE"/>
-        </w:rPr>
-        <w:t xml:space="preserve">Nach erfolgreichem Verbinden sollten Sie nun die Möglichkeit haben das vom GitHub Repository bezogene Script </w:t>
-      </w:r>
-      <w:r>
-        <w:rPr>
-          <w:b/>
-          <w:lang w:val="de-DE"/>
-        </w:rPr>
-        <w:t>auszuführen</w:t>
-      </w:r>
-      <w:r>
-        <w:rPr>
-          <w:lang w:val="de-DE"/>
-        </w:rPr>
-        <w:t>.</w:t>
-      </w:r>
-    </w:p>
-    <w:p>
-      <w:pPr>
-        <w:jc w:val="both"/>
-        <w:rPr>
-          <w:lang w:val="de-DE"/>
-        </w:rPr>
-      </w:pPr>
-      <w:r>
-        <w:rPr>
-          <w:lang w:val="de-DE"/>
-        </w:rPr>
-        <w:lastRenderedPageBreak/>
-        <w:t xml:space="preserve">Hierzu wechseln Sie in den Reiter </w:t>
-      </w:r>
-      <w:r>
-        <w:rPr>
-          <w:lang w:val="de-DE"/>
-        </w:rPr>
-        <w:t>„</w:t>
-      </w:r>
-      <w:r>
-        <w:rPr>
-          <w:b/>
-          <w:lang w:val="de-DE"/>
-        </w:rPr>
-        <w:t>Abfrage</w:t>
-      </w:r>
-      <w:r>
-        <w:rPr>
-          <w:b/>
-          <w:lang w:val="de-DE"/>
-        </w:rPr>
-        <w:t>“</w:t>
-      </w:r>
-      <w:r>
-        <w:rPr>
-          <w:b/>
-          <w:lang w:val="de-DE"/>
-        </w:rPr>
-        <w:t xml:space="preserve"> </w:t>
-      </w:r>
-      <w:r>
-        <w:rPr>
-          <w:lang w:val="de-DE"/>
-        </w:rPr>
-        <w:t xml:space="preserve">und </w:t>
-      </w:r>
-      <w:r>
-        <w:rPr>
-          <w:b/>
-          <w:lang w:val="de-DE"/>
-        </w:rPr>
-        <w:t>fügen</w:t>
-      </w:r>
-      <w:r>
-        <w:rPr>
-          <w:lang w:val="de-DE"/>
-        </w:rPr>
-        <w:t xml:space="preserve"> dort den Inhalt des </w:t>
-      </w:r>
-      <w:r>
-        <w:rPr>
-          <w:b/>
-          <w:lang w:val="de-DE"/>
-        </w:rPr>
-        <w:t>Scriptes</w:t>
-      </w:r>
-      <w:r>
-        <w:rPr>
-          <w:lang w:val="de-DE"/>
-        </w:rPr>
-        <w:t xml:space="preserve"> </w:t>
-      </w:r>
-      <w:r>
-        <w:rPr>
-          <w:b/>
-          <w:lang w:val="de-DE"/>
-        </w:rPr>
-        <w:t>ein</w:t>
-      </w:r>
-      <w:r>
-        <w:rPr>
-          <w:lang w:val="de-DE"/>
-        </w:rPr>
-        <w:t xml:space="preserve">. Das Script können Sie nun mittels </w:t>
-      </w:r>
-      <w:r>
-        <w:rPr>
-          <w:b/>
-          <w:lang w:val="de-DE"/>
-        </w:rPr>
-        <w:t>F9</w:t>
-      </w:r>
-      <w:r>
-        <w:rPr>
-          <w:lang w:val="de-DE"/>
-        </w:rPr>
-        <w:t xml:space="preserve"> oder dem „</w:t>
-      </w:r>
-      <w:r>
-        <w:rPr>
-          <w:b/>
-          <w:lang w:val="de-DE"/>
-        </w:rPr>
-        <w:t>Play-Button</w:t>
-      </w:r>
-      <w:r>
-        <w:rPr>
-          <w:lang w:val="de-DE"/>
-        </w:rPr>
-        <w:t xml:space="preserve">“ </w:t>
-      </w:r>
-      <w:r>
-        <w:rPr>
-          <w:b/>
-          <w:lang w:val="de-DE"/>
-        </w:rPr>
-        <w:t>ausführen</w:t>
-      </w:r>
-      <w:r>
-        <w:rPr>
-          <w:lang w:val="de-DE"/>
-        </w:rPr>
-        <w:t>.</w:t>
-      </w:r>
-    </w:p>
-    <w:p>
-      <w:pPr>
-        <w:jc w:val="center"/>
-        <w:rPr>
-          <w:lang w:val="de-DE"/>
-        </w:rPr>
-      </w:pPr>
-      <w:r>
-        <w:rPr>
-          <w:noProof/>
-          <w:lang w:val="de-DE" w:eastAsia="de-DE"/>
-        </w:rPr>
-        <w:drawing>
-          <wp:inline distT="0" distB="0" distL="0" distR="0" wp14:anchorId="0B0232ED" wp14:editId="07777777">
-            <wp:extent cx="5943600" cy="4457700"/>
-            <wp:effectExtent l="0" t="0" r="0" b="0"/>
-            <wp:docPr id="20" name="HeidiSQL_3.png"/>
-            <wp:cNvGraphicFramePr>
-              <a:graphicFrameLocks xmlns:a="http://schemas.openxmlformats.org/drawingml/2006/main" noChangeAspect="1"/>
-            </wp:cNvGraphicFramePr>
-            <a:graphic xmlns:a="http://schemas.openxmlformats.org/drawingml/2006/main">
-              <a:graphicData uri="http://schemas.openxmlformats.org/drawingml/2006/picture">
-                <pic:pic xmlns:pic="http://schemas.openxmlformats.org/drawingml/2006/picture">
-                  <pic:nvPicPr>
-                    <pic:cNvPr id="20" name="HeidiSQL_3.png"/>
-                    <pic:cNvPicPr/>
-                  </pic:nvPicPr>
-                  <pic:blipFill>
-                    <a:blip r:embed="rId19" cstate="print"/>
-                    <a:stretch>
-                      <a:fillRect/>
-                    </a:stretch>
-                  </pic:blipFill>
-                  <pic:spPr>
-                    <a:xfrm>
-                      <a:off x="0" y="0"/>
-                      <a:ext cx="5943600" cy="4457700"/>
-                    </a:xfrm>
-                    <a:prstGeom prst="rect">
-                      <a:avLst/>
-                    </a:prstGeom>
-                  </pic:spPr>
-                </pic:pic>
-              </a:graphicData>
-            </a:graphic>
-          </wp:inline>
-        </w:drawing>
-      </w:r>
-    </w:p>
-    <w:p>
-      <w:pPr>
-        <w:jc w:val="both"/>
-        <w:rPr>
-          <w:lang w:val="de-DE"/>
-        </w:rPr>
-      </w:pPr>
-      <w:r>
-        <w:rPr>
-          <w:lang w:val="de-DE"/>
-        </w:rPr>
-        <w:t xml:space="preserve">Gegebenenfalls meldet das Programm, das die Abfrage </w:t>
-      </w:r>
-      <w:r>
-        <w:rPr>
-          <w:b/>
-          <w:lang w:val="de-DE"/>
-        </w:rPr>
-        <w:t>Warnungen</w:t>
-      </w:r>
-      <w:r>
-        <w:rPr>
-          <w:lang w:val="de-DE"/>
-        </w:rPr>
-        <w:t xml:space="preserve"> liefert. Dies können Sie </w:t>
-      </w:r>
-      <w:r>
-        <w:rPr>
-          <w:b/>
-          <w:lang w:val="de-DE"/>
-        </w:rPr>
-        <w:t>ignorieren</w:t>
-      </w:r>
-      <w:r>
-        <w:rPr>
-          <w:lang w:val="de-DE"/>
-        </w:rPr>
-        <w:t>.</w:t>
-      </w:r>
-    </w:p>
-    <w:p>
-      <w:pPr>
-        <w:jc w:val="both"/>
-        <w:rPr>
-          <w:lang w:val="de-DE"/>
-        </w:rPr>
-      </w:pPr>
-      <w:r>
-        <w:rPr>
-          <w:lang w:val="de-DE"/>
-        </w:rPr>
-        <w:t>Nun ist die MySQL für AlarmWorkflow einsatzbereit</w:t>
-      </w:r>
-      <w:r>
-        <w:rPr>
-          <w:lang w:val="de-DE"/>
-        </w:rPr>
-        <w:t>.</w:t>
-      </w:r>
-    </w:p>
-    <w:p>
-      <w:pPr>
-        <w:jc w:val="both"/>
-        <w:rPr>
-          <w:rFonts w:asciiTheme="majorHAnsi" w:eastAsiaTheme="majorEastAsia" w:hAnsiTheme="majorHAnsi" w:cstheme="majorBidi"/>
-          <w:b/>
-          <w:bCs/>
-          <w:smallCaps/>
-          <w:color w:val="000000" w:themeColor="text1"/>
-          <w:sz w:val="28"/>
-          <w:szCs w:val="28"/>
-          <w:lang w:val="de-DE"/>
-        </w:rPr>
-      </w:pPr>
       <w:r>
         <w:rPr>
           <w:lang w:val="de-DE"/>
@@ -6628,7 +6011,7 @@
           <w:lang w:val="de-DE"/>
         </w:rPr>
       </w:pPr>
-      <w:bookmarkStart w:id="5" w:name="_Toc406767049"/>
+      <w:bookmarkStart w:id="4" w:name="_Toc406767049"/>
       <w:r>
         <w:rPr>
           <w:lang w:val="de-DE"/>
@@ -6636,47 +6019,47 @@
         <w:lastRenderedPageBreak/>
         <w:t>Faxempfang</w:t>
       </w:r>
+      <w:bookmarkEnd w:id="4"/>
+    </w:p>
+    <w:p>
+      <w:pPr>
+        <w:pStyle w:val="berschrift3"/>
+        <w:rPr>
+          <w:lang w:val="de-DE"/>
+        </w:rPr>
+      </w:pPr>
+      <w:bookmarkStart w:id="5" w:name="_Toc406767050"/>
+      <w:r>
+        <w:rPr>
+          <w:lang w:val="de-DE"/>
+        </w:rPr>
+        <w:t>Installation der Funktion „</w:t>
+      </w:r>
+      <w:r>
+        <w:rPr>
+          <w:lang w:val="de-DE"/>
+        </w:rPr>
+        <w:t>Windows-Fax und -Scan</w:t>
+      </w:r>
+      <w:r>
+        <w:rPr>
+          <w:lang w:val="de-DE"/>
+        </w:rPr>
+        <w:t>“</w:t>
+      </w:r>
       <w:bookmarkEnd w:id="5"/>
     </w:p>
     <w:p>
       <w:pPr>
-        <w:pStyle w:val="berschrift3"/>
-        <w:rPr>
-          <w:lang w:val="de-DE"/>
-        </w:rPr>
-      </w:pPr>
-      <w:bookmarkStart w:id="6" w:name="_Toc406767050"/>
-      <w:r>
-        <w:rPr>
-          <w:lang w:val="de-DE"/>
-        </w:rPr>
-        <w:t>Installation der Funktion „</w:t>
-      </w:r>
-      <w:r>
-        <w:rPr>
-          <w:lang w:val="de-DE"/>
-        </w:rPr>
+        <w:pStyle w:val="Hinweis"/>
+      </w:pPr>
+      <w:r>
+        <w:t xml:space="preserve">Im Folgenden wird für die Installation der </w:t>
+      </w:r>
+      <w:r>
         <w:t>Windows-Fax und -Scan</w:t>
       </w:r>
       <w:r>
-        <w:rPr>
-          <w:lang w:val="de-DE"/>
-        </w:rPr>
-        <w:t>“</w:t>
-      </w:r>
-      <w:bookmarkEnd w:id="6"/>
-    </w:p>
-    <w:p>
-      <w:pPr>
-        <w:pStyle w:val="Hinweis"/>
-      </w:pPr>
-      <w:r>
-        <w:t xml:space="preserve">Im Folgenden wird für die Installation der </w:t>
-      </w:r>
-      <w:r>
-        <w:t>Windows-Fax und -Scan</w:t>
-      </w:r>
-      <w:r>
         <w:t xml:space="preserve"> Funktion ein Windows 7 Professional 32bit verwendet. </w:t>
       </w:r>
       <w:r>
@@ -6691,7 +6074,7 @@
           <w:lang w:val="de-DE"/>
         </w:rPr>
       </w:pPr>
-      <w:bookmarkStart w:id="7" w:name="OLE_LINK1"/>
+      <w:bookmarkStart w:id="6" w:name="OLE_LINK1"/>
       <w:r>
         <w:rPr>
           <w:lang w:val="de-DE"/>
@@ -6747,7 +6130,7 @@
                     <pic:cNvPicPr/>
                   </pic:nvPicPr>
                   <pic:blipFill rotWithShape="1">
-                    <a:blip r:embed="rId20" cstate="screen">
+                    <a:blip r:embed="rId15" cstate="screen">
                       <a:extLst>
                         <a:ext uri="{28A0092B-C50C-407E-A947-70E740481C1C}">
                           <a14:useLocalDpi xmlns:a14="http://schemas.microsoft.com/office/drawing/2010/main"/>
@@ -6887,7 +6270,7 @@
                     <pic:cNvPicPr/>
                   </pic:nvPicPr>
                   <pic:blipFill>
-                    <a:blip r:embed="rId21" cstate="print"/>
+                    <a:blip r:embed="rId16" cstate="print"/>
                     <a:stretch>
                       <a:fillRect/>
                     </a:stretch>
@@ -6959,7 +6342,7 @@
         <w:t xml:space="preserve"> </w:t>
       </w:r>
     </w:p>
-    <w:bookmarkEnd w:id="7"/>
+    <w:bookmarkEnd w:id="6"/>
     <w:p>
       <w:pPr>
         <w:jc w:val="center"/>
@@ -6988,7 +6371,7 @@
                     <pic:cNvPicPr/>
                   </pic:nvPicPr>
                   <pic:blipFill>
-                    <a:blip r:embed="rId22" cstate="print"/>
+                    <a:blip r:embed="rId17" cstate="print"/>
                     <a:stretch>
                       <a:fillRect/>
                     </a:stretch>
@@ -7104,7 +6487,7 @@
                     </pic:cNvPicPr>
                   </pic:nvPicPr>
                   <pic:blipFill>
-                    <a:blip r:embed="rId23" cstate="print">
+                    <a:blip r:embed="rId18" cstate="print">
                       <a:extLst>
                         <a:ext uri="{28A0092B-C50C-407E-A947-70E740481C1C}">
                           <a14:useLocalDpi xmlns:a14="http://schemas.microsoft.com/office/drawing/2010/main" val="0"/>
@@ -7143,7 +6526,7 @@
           <w:lang w:val="de-DE"/>
         </w:rPr>
       </w:pPr>
-      <w:bookmarkStart w:id="8" w:name="_Toc406767051"/>
+      <w:bookmarkStart w:id="7" w:name="_Toc406767051"/>
       <w:r>
         <w:rPr>
           <w:lang w:val="de-DE"/>
@@ -7174,7 +6557,7 @@
         </w:rPr>
         <w:t>Scan“</w:t>
       </w:r>
-      <w:bookmarkEnd w:id="8"/>
+      <w:bookmarkEnd w:id="7"/>
     </w:p>
     <w:p>
       <w:pPr>
@@ -7204,7 +6587,7 @@
                     <pic:cNvPicPr/>
                   </pic:nvPicPr>
                   <pic:blipFill>
-                    <a:blip r:embed="rId24" cstate="print"/>
+                    <a:blip r:embed="rId19" cstate="print"/>
                     <a:stretch>
                       <a:fillRect/>
                     </a:stretch>
@@ -7254,7 +6637,7 @@
                     <pic:cNvPicPr/>
                   </pic:nvPicPr>
                   <pic:blipFill>
-                    <a:blip r:embed="rId25" cstate="screen">
+                    <a:blip r:embed="rId20" cstate="screen">
                       <a:extLst>
                         <a:ext uri="{28A0092B-C50C-407E-A947-70E740481C1C}">
                           <a14:useLocalDpi xmlns:a14="http://schemas.microsoft.com/office/drawing/2010/main"/>
@@ -7457,7 +6840,7 @@
                     <pic:cNvPicPr/>
                   </pic:nvPicPr>
                   <pic:blipFill>
-                    <a:blip r:embed="rId26" cstate="print"/>
+                    <a:blip r:embed="rId21" cstate="print"/>
                     <a:stretch>
                       <a:fillRect/>
                     </a:stretch>
@@ -7580,7 +6963,7 @@
                     <pic:cNvPicPr/>
                   </pic:nvPicPr>
                   <pic:blipFill>
-                    <a:blip r:embed="rId27" cstate="print"/>
+                    <a:blip r:embed="rId22" cstate="print"/>
                     <a:stretch>
                       <a:fillRect/>
                     </a:stretch>
@@ -7668,7 +7051,7 @@
           <w:lang w:val="de-DE"/>
         </w:rPr>
       </w:pPr>
-      <w:bookmarkStart w:id="9" w:name="_Toc406767052"/>
+      <w:bookmarkStart w:id="8" w:name="_Toc406767052"/>
       <w:r>
         <w:rPr>
           <w:lang w:val="de-DE"/>
@@ -7676,8 +7059,6 @@
         <w:lastRenderedPageBreak/>
         <w:t>Normale Installation</w:t>
       </w:r>
-      <w:bookmarkStart w:id="10" w:name="_GoBack"/>
-      <w:bookmarkEnd w:id="10"/>
     </w:p>
     <w:p>
       <w:pPr>
@@ -7704,7 +7085,7 @@
         </w:rPr>
         <w:t xml:space="preserve">Hierzu ist der Download von 2 Dateien nötig. Diese finden sich unter </w:t>
       </w:r>
-      <w:hyperlink r:id="rId28" w:history="1">
+      <w:hyperlink r:id="rId23" w:history="1">
         <w:r>
           <w:rPr>
             <w:rStyle w:val="Hyperlink"/>
@@ -7724,7 +7105,19 @@
         <w:rPr>
           <w:lang w:val="de-DE"/>
         </w:rPr>
-        <w:t>Für den normalen Anwender genügen die Dateien v0.9.7.0.exe und die Parser.exe.</w:t>
+        <w:t xml:space="preserve">Für den normalen Anwender genügen die Dateien </w:t>
+      </w:r>
+      <w:r>
+        <w:rPr>
+          <w:lang w:val="de-DE"/>
+        </w:rPr>
+        <w:t>Core</w:t>
+      </w:r>
+      <w:r>
+        <w:rPr>
+          <w:lang w:val="de-DE"/>
+        </w:rPr>
+        <w:t>.exe und die Parser.exe.</w:t>
       </w:r>
     </w:p>
     <w:p>
@@ -7800,102 +7193,92 @@
       <w:r>
         <w:t>Installation von Updates</w:t>
       </w:r>
+      <w:bookmarkEnd w:id="8"/>
+    </w:p>
+    <w:p>
+      <w:pPr>
+        <w:rPr>
+          <w:lang w:val="de-DE"/>
+        </w:rPr>
+      </w:pPr>
+      <w:r>
+        <w:rPr>
+          <w:lang w:val="de-DE"/>
+        </w:rPr>
+        <w:t xml:space="preserve">Es wird empfohlen vor der Installation eines Updates die alte Version zu deinstallieren bzw. </w:t>
+      </w:r>
+      <w:r>
+        <w:rPr>
+          <w:lang w:val="de-DE"/>
+        </w:rPr>
+        <w:t xml:space="preserve">die alten Dateien zu löschen und im Anschluss die neue Version zu installieren. </w:t>
+      </w:r>
+    </w:p>
+    <w:p>
+      <w:pPr>
+        <w:rPr>
+          <w:lang w:val="de-DE"/>
+        </w:rPr>
+      </w:pPr>
+      <w:r>
+        <w:rPr>
+          <w:lang w:val="de-DE"/>
+        </w:rPr>
+        <w:t xml:space="preserve">Die </w:t>
+      </w:r>
+      <w:r>
+        <w:rPr>
+          <w:i/>
+          <w:lang w:val="de-DE"/>
+        </w:rPr>
+        <w:t>Backend.config</w:t>
+      </w:r>
+      <w:r>
+        <w:rPr>
+          <w:lang w:val="de-DE"/>
+        </w:rPr>
+        <w:t xml:space="preserve"> und die OCR Software können bislang beibehalten werden.</w:t>
+      </w:r>
+    </w:p>
+    <w:p>
+      <w:pPr>
+        <w:rPr>
+          <w:lang w:val="de-DE"/>
+        </w:rPr>
+      </w:pPr>
+      <w:r>
+        <w:rPr>
+          <w:highlight w:val="yellow"/>
+          <w:lang w:val="de-DE"/>
+        </w:rPr>
+        <w:t>TOD</w:t>
+      </w:r>
+      <w:r>
+        <w:rPr>
+          <w:highlight w:val="yellow"/>
+          <w:lang w:val="de-DE"/>
+        </w:rPr>
+        <w:t>O Sicherung erklären!</w:t>
+      </w:r>
+    </w:p>
+    <w:p>
+      <w:pPr>
+        <w:pStyle w:val="berschrift2"/>
+        <w:rPr>
+          <w:lang w:val="de-DE"/>
+        </w:rPr>
+      </w:pPr>
+      <w:bookmarkStart w:id="9" w:name="_Toc406767053"/>
+      <w:r>
+        <w:rPr>
+          <w:lang w:val="de-DE"/>
+        </w:rPr>
+        <w:t>Installation von Github</w:t>
+      </w:r>
       <w:bookmarkEnd w:id="9"/>
     </w:p>
     <w:p>
       <w:pPr>
-        <w:rPr>
-          <w:lang w:val="de-DE"/>
-        </w:rPr>
-      </w:pPr>
-      <w:r>
-        <w:rPr>
-          <w:lang w:val="de-DE"/>
-        </w:rPr>
-        <w:t xml:space="preserve">Es wird empfohlen vor der Installation eines Updates die alte Version zu deinstallieren bzw. </w:t>
-      </w:r>
-      <w:r>
-        <w:rPr>
-          <w:lang w:val="de-DE"/>
-        </w:rPr>
-        <w:t xml:space="preserve">die alten Dateien zu löschen und im Anschluss die neue Version zu installieren. </w:t>
-      </w:r>
-    </w:p>
-    <w:p>
-      <w:pPr>
-        <w:rPr>
-          <w:lang w:val="de-DE"/>
-        </w:rPr>
-      </w:pPr>
-      <w:r>
-        <w:rPr>
-          <w:lang w:val="de-DE"/>
-        </w:rPr>
-        <w:t xml:space="preserve">Die </w:t>
-      </w:r>
-      <w:proofErr w:type="spellStart"/>
-      <w:r>
-        <w:rPr>
-          <w:i/>
-          <w:lang w:val="de-DE"/>
-        </w:rPr>
-        <w:t>Backend.config</w:t>
-      </w:r>
-      <w:proofErr w:type="spellEnd"/>
-      <w:r>
-        <w:rPr>
-          <w:lang w:val="de-DE"/>
-        </w:rPr>
-        <w:t xml:space="preserve"> und die OCR Software können bislang beibehalten werden.</w:t>
-      </w:r>
-    </w:p>
-    <w:p>
-      <w:pPr>
-        <w:rPr>
-          <w:lang w:val="de-DE"/>
-        </w:rPr>
-      </w:pPr>
-      <w:r>
-        <w:rPr>
-          <w:highlight w:val="yellow"/>
-          <w:lang w:val="de-DE"/>
-        </w:rPr>
-        <w:t>TOD</w:t>
-      </w:r>
-      <w:r>
-        <w:rPr>
-          <w:highlight w:val="yellow"/>
-          <w:lang w:val="de-DE"/>
-        </w:rPr>
-        <w:t>O Sicherung erklären!</w:t>
-      </w:r>
-    </w:p>
-    <w:p>
-      <w:pPr>
-        <w:pStyle w:val="berschrift2"/>
-        <w:rPr>
-          <w:lang w:val="de-DE"/>
-        </w:rPr>
-      </w:pPr>
-      <w:bookmarkStart w:id="11" w:name="_Toc406767053"/>
-      <w:r>
-        <w:rPr>
-          <w:lang w:val="de-DE"/>
-        </w:rPr>
-        <w:t xml:space="preserve">Installation von </w:t>
-      </w:r>
-      <w:proofErr w:type="spellStart"/>
-      <w:r>
-        <w:rPr>
-          <w:lang w:val="de-DE"/>
-        </w:rPr>
-        <w:t>Github</w:t>
-      </w:r>
-      <w:bookmarkEnd w:id="11"/>
-      <w:proofErr w:type="spellEnd"/>
-    </w:p>
-    <w:p>
-      <w:pPr>
         <w:pStyle w:val="Hinweis"/>
         <w:rPr>
           <w:b/>
@@ -7918,21 +7301,7 @@
         <w:rPr>
           <w:lang w:val="de-DE"/>
         </w:rPr>
-        <w:t xml:space="preserve">Zur Installation der aktuellen Entwicklungsversion ist das manuelle Erstellen des </w:t>
-      </w:r>
-      <w:proofErr w:type="spellStart"/>
-      <w:r>
-        <w:rPr>
-          <w:lang w:val="de-DE"/>
-        </w:rPr>
-        <w:t>Sourcecodes</w:t>
-      </w:r>
-      <w:proofErr w:type="spellEnd"/>
-      <w:r>
-        <w:rPr>
-          <w:lang w:val="de-DE"/>
-        </w:rPr>
-        <w:t xml:space="preserve"> notwendig.</w:t>
+        <w:t>Zur Installation der aktuellen Entwicklungsversion ist das manuelle Erstellen des Sourcecodes notwendig.</w:t>
       </w:r>
     </w:p>
     <w:p>
@@ -7947,7 +7316,7 @@
         </w:rPr>
         <w:t xml:space="preserve">Dieser findet sich unter </w:t>
       </w:r>
-      <w:hyperlink r:id="rId29" w:history="1">
+      <w:hyperlink r:id="rId24" w:history="1">
         <w:r>
           <w:rPr>
             <w:rStyle w:val="Hyperlink"/>
@@ -7973,21 +7342,7 @@
         <w:rPr>
           <w:lang w:val="de-DE"/>
         </w:rPr>
-        <w:t xml:space="preserve">Zum Herunterladen empfiehlt es sich die von </w:t>
-      </w:r>
-      <w:proofErr w:type="spellStart"/>
-      <w:r>
-        <w:rPr>
-          <w:lang w:val="de-DE"/>
-        </w:rPr>
-        <w:t>Github</w:t>
-      </w:r>
-      <w:proofErr w:type="spellEnd"/>
-      <w:r>
-        <w:rPr>
-          <w:lang w:val="de-DE"/>
-        </w:rPr>
-        <w:t xml:space="preserve"> zur Verfügung gestellte Zip Funktion zu verwenden. Diese findet sich hier:</w:t>
+        <w:t>Zum Herunterladen empfiehlt es sich die von Github zur Verfügung gestellte Zip Funktion zu verwenden. Diese findet sich hier:</w:t>
       </w:r>
     </w:p>
     <w:p>
@@ -8018,7 +7373,7 @@
                     <pic:cNvPicPr/>
                   </pic:nvPicPr>
                   <pic:blipFill>
-                    <a:blip r:embed="rId30"/>
+                    <a:blip r:embed="rId25"/>
                     <a:stretch>
                       <a:fillRect/>
                     </a:stretch>
@@ -8094,7 +7449,7 @@
                     <pic:cNvPicPr/>
                   </pic:nvPicPr>
                   <pic:blipFill rotWithShape="1">
-                    <a:blip r:embed="rId31">
+                    <a:blip r:embed="rId26">
                       <a:extLst>
                         <a:ext uri="{28A0092B-C50C-407E-A947-70E740481C1C}">
                           <a14:useLocalDpi xmlns:a14="http://schemas.microsoft.com/office/drawing/2010/main" val="0"/>
@@ -8160,7 +7515,19 @@
         <w:rPr>
           <w:lang w:val="de-DE"/>
         </w:rPr>
-        <w:t xml:space="preserve">In dem entpackten Ordner findet sich eine Datei </w:t>
+        <w:t>In dem entpackten Ordner findet sich</w:t>
+      </w:r>
+      <w:r>
+        <w:rPr>
+          <w:lang w:val="de-DE"/>
+        </w:rPr>
+        <w:t xml:space="preserve"> im Order BuildTools</w:t>
+      </w:r>
+      <w:r>
+        <w:rPr>
+          <w:lang w:val="de-DE"/>
+        </w:rPr>
+        <w:t xml:space="preserve"> eine Datei </w:t>
       </w:r>
     </w:p>
     <w:p>
@@ -8194,34 +7561,26 @@
         <w:rPr>
           <w:lang w:val="de-DE"/>
         </w:rPr>
-        <w:t xml:space="preserve">Die „Einträge“ </w:t>
-      </w:r>
-      <w:proofErr w:type="spellStart"/>
-      <w:r>
-        <w:rPr>
-          <w:lang w:val="de-DE"/>
-        </w:rPr>
-        <w:t>msbuild</w:t>
-      </w:r>
-      <w:proofErr w:type="spellEnd"/>
-      <w:r>
-        <w:rPr>
-          <w:lang w:val="de-DE"/>
-        </w:rPr>
-        <w:t xml:space="preserve"> bitte durch </w:t>
+        <w:t xml:space="preserve">Ggf den Pfad in der Zeile SET build = … </w:t>
+      </w:r>
+      <w:r>
+        <w:rPr>
+          <w:lang w:val="de-DE"/>
+        </w:rPr>
+        <w:t xml:space="preserve">durch </w:t>
       </w:r>
     </w:p>
     <w:p>
       <w:pPr>
         <w:pStyle w:val="Code"/>
       </w:pPr>
-      <w:bookmarkStart w:id="12" w:name="OLE_LINK2"/>
-      <w:bookmarkStart w:id="13" w:name="OLE_LINK3"/>
+      <w:bookmarkStart w:id="10" w:name="OLE_LINK2"/>
+      <w:bookmarkStart w:id="11" w:name="OLE_LINK3"/>
       <w:r>
         <w:t>C:\Windows\Microsoft.NET\Framework\v4.0.30319\</w:t>
       </w:r>
-      <w:bookmarkEnd w:id="12"/>
-      <w:bookmarkEnd w:id="13"/>
+      <w:bookmarkEnd w:id="10"/>
+      <w:bookmarkEnd w:id="11"/>
       <w:r>
         <w:t xml:space="preserve">msbuild </w:t>
       </w:r>
@@ -8249,83 +7608,7 @@
         <w:rPr>
           <w:lang w:val="de-DE"/>
         </w:rPr>
-        <w:t>Nach Bearbeiten der Datei sollte der Inhalt dieser so aussehen:</w:t>
-      </w:r>
-    </w:p>
-    <w:p>
-      <w:pPr>
-        <w:rPr>
-          <w:lang w:val="de-DE"/>
-        </w:rPr>
-      </w:pPr>
-      <w:r>
-        <w:rPr>
-          <w:noProof/>
-          <w:lang w:val="de-DE" w:eastAsia="de-DE"/>
-        </w:rPr>
-        <w:lastRenderedPageBreak/>
-        <w:drawing>
-          <wp:inline distT="0" distB="0" distL="0" distR="0" wp14:anchorId="202E5EFA" wp14:editId="3FDA345F">
-            <wp:extent cx="5943600" cy="2291080"/>
-            <wp:effectExtent l="0" t="0" r="0" b="0"/>
-            <wp:docPr id="10" name="Grafik 10"/>
-            <wp:cNvGraphicFramePr>
-              <a:graphicFrameLocks xmlns:a="http://schemas.openxmlformats.org/drawingml/2006/main" noChangeAspect="1"/>
-            </wp:cNvGraphicFramePr>
-            <a:graphic xmlns:a="http://schemas.openxmlformats.org/drawingml/2006/main">
-              <a:graphicData uri="http://schemas.openxmlformats.org/drawingml/2006/picture">
-                <pic:pic xmlns:pic="http://schemas.openxmlformats.org/drawingml/2006/picture">
-                  <pic:nvPicPr>
-                    <pic:cNvPr id="1" name=""/>
-                    <pic:cNvPicPr/>
-                  </pic:nvPicPr>
-                  <pic:blipFill>
-                    <a:blip r:embed="rId32"/>
-                    <a:stretch>
-                      <a:fillRect/>
-                    </a:stretch>
-                  </pic:blipFill>
-                  <pic:spPr>
-                    <a:xfrm>
-                      <a:off x="0" y="0"/>
-                      <a:ext cx="5943600" cy="2291080"/>
-                    </a:xfrm>
-                    <a:prstGeom prst="rect">
-                      <a:avLst/>
-                    </a:prstGeom>
-                  </pic:spPr>
-                </pic:pic>
-              </a:graphicData>
-            </a:graphic>
-          </wp:inline>
-        </w:drawing>
-      </w:r>
-    </w:p>
-    <w:p>
-      <w:pPr>
-        <w:rPr>
-          <w:lang w:val="de-DE"/>
-        </w:rPr>
-      </w:pPr>
-      <w:r>
-        <w:rPr>
-          <w:lang w:val="de-DE"/>
-        </w:rPr>
-        <w:t xml:space="preserve">Nun können Sie die Datei ausführen. Im Anschluss daran finden sich im Ordner </w:t>
-      </w:r>
-      <w:proofErr w:type="spellStart"/>
-      <w:r>
-        <w:rPr>
-          <w:lang w:val="de-DE"/>
-        </w:rPr>
-        <w:t>Build</w:t>
-      </w:r>
-      <w:proofErr w:type="spellEnd"/>
-      <w:r>
-        <w:rPr>
-          <w:lang w:val="de-DE"/>
-        </w:rPr>
-        <w:t xml:space="preserve"> die gewohnten exe-Dateien.</w:t>
+        <w:t>Nun können Sie die Datei ausführen. Im Anschluss daran finden sich im Ordner Build die gewohnten exe-Dateien.</w:t>
       </w:r>
     </w:p>
     <w:p>
@@ -8363,7 +7646,7 @@
                     <pic:cNvPicPr/>
                   </pic:nvPicPr>
                   <pic:blipFill>
-                    <a:blip r:embed="rId33">
+                    <a:blip r:embed="rId27">
                       <a:extLst>
                         <a:ext uri="{28A0092B-C50C-407E-A947-70E740481C1C}">
                           <a14:useLocalDpi xmlns:a14="http://schemas.microsoft.com/office/drawing/2010/main" val="0"/>
@@ -8399,42 +7682,21 @@
         <w:rPr>
           <w:lang w:val="de-DE"/>
         </w:rPr>
-        <w:t xml:space="preserve">Falls Sie regelmäßig eine Version aus </w:t>
-      </w:r>
-      <w:proofErr w:type="spellStart"/>
-      <w:r>
-        <w:rPr>
-          <w:lang w:val="de-DE"/>
-        </w:rPr>
-        <w:t>Github</w:t>
-      </w:r>
-      <w:proofErr w:type="spellEnd"/>
-      <w:r>
-        <w:rPr>
-          <w:lang w:val="de-DE"/>
-        </w:rPr>
-        <w:t xml:space="preserve"> erstellen möchten empfiehlt es sich die sog. Path Variable anzupassen.</w:t>
-      </w:r>
-    </w:p>
-    <w:p>
-      <w:pPr>
-        <w:rPr>
-          <w:lang w:val="de-DE"/>
-        </w:rPr>
-      </w:pPr>
-      <w:proofErr w:type="spellStart"/>
-      <w:r>
-        <w:rPr>
-          <w:lang w:val="de-DE"/>
-        </w:rPr>
-        <w:t>Öfffnen</w:t>
-      </w:r>
-      <w:proofErr w:type="spellEnd"/>
-      <w:r>
-        <w:rPr>
-          <w:lang w:val="de-DE"/>
-        </w:rPr>
-        <w:t xml:space="preserve"> Sie hierzu die Eigenschaften des Computers:</w:t>
+        <w:t>Falls Sie regelmäßig eine Version aus Github erstellen möchten empfiehlt es sich die sog. Path Variable anzupassen.</w:t>
+      </w:r>
+    </w:p>
+    <w:p>
+      <w:pPr>
+        <w:rPr>
+          <w:lang w:val="de-DE"/>
+        </w:rPr>
+      </w:pPr>
+      <w:r>
+        <w:rPr>
+          <w:lang w:val="de-DE"/>
+        </w:rPr>
+        <w:lastRenderedPageBreak/>
+        <w:t>Öfffnen Sie hierzu die Eigenschaften des Computers:</w:t>
       </w:r>
     </w:p>
     <w:p>
@@ -8472,7 +7734,7 @@
                     <pic:cNvPicPr/>
                   </pic:nvPicPr>
                   <pic:blipFill>
-                    <a:blip r:embed="rId34">
+                    <a:blip r:embed="rId28">
                       <a:extLst>
                         <a:ext uri="{28A0092B-C50C-407E-A947-70E740481C1C}">
                           <a14:useLocalDpi xmlns:a14="http://schemas.microsoft.com/office/drawing/2010/main" val="0"/>
@@ -8559,7 +7821,7 @@
                     <pic:cNvPicPr/>
                   </pic:nvPicPr>
                   <pic:blipFill>
-                    <a:blip r:embed="rId35"/>
+                    <a:blip r:embed="rId29"/>
                     <a:stretch>
                       <a:fillRect/>
                     </a:stretch>
@@ -8590,7 +7852,6 @@
         <w:rPr>
           <w:lang w:val="de-DE"/>
         </w:rPr>
-        <w:lastRenderedPageBreak/>
         <w:t xml:space="preserve">In dem geöffneten Fenster suchen Sie nun unter Systemvariablen den Eintrag “Path”. </w:t>
       </w:r>
       <w:r>
@@ -8613,23 +7874,7 @@
           <w:rStyle w:val="CodeZchn"/>
           <w:lang w:val="en-US"/>
         </w:rPr>
-        <w:t>„</w:t>
-      </w:r>
-      <w:proofErr w:type="gramStart"/>
-      <w:r>
-        <w:rPr>
-          <w:rStyle w:val="CodeZchn"/>
-          <w:lang w:val="en-US"/>
-        </w:rPr>
-        <w:t>;C</w:t>
-      </w:r>
-      <w:proofErr w:type="gramEnd"/>
-      <w:r>
-        <w:rPr>
-          <w:rStyle w:val="CodeZchn"/>
-          <w:lang w:val="en-US"/>
-        </w:rPr>
-        <w:t>:\Windows\Microsoft.NET\Framework\v4.0.30319\“</w:t>
+        <w:t>„;C:\Windows\Microsoft.NET\Framework\v4.0.30319\“</w:t>
       </w:r>
     </w:p>
     <w:p>
@@ -8693,6 +7938,7 @@
           <w:noProof/>
           <w:lang w:val="de-DE" w:eastAsia="de-DE"/>
         </w:rPr>
+        <w:lastRenderedPageBreak/>
         <w:drawing>
           <wp:inline distT="0" distB="0" distL="0" distR="0" wp14:anchorId="2603F01A" wp14:editId="7F1DB732">
             <wp:extent cx="2619375" cy="2983343"/>
@@ -8709,7 +7955,7 @@
                     <pic:cNvPicPr/>
                   </pic:nvPicPr>
                   <pic:blipFill>
-                    <a:blip r:embed="rId36"/>
+                    <a:blip r:embed="rId30"/>
                     <a:stretch>
                       <a:fillRect/>
                     </a:stretch>
@@ -8743,10 +7989,10 @@
           <w:lang w:val="de-DE"/>
         </w:rPr>
       </w:pPr>
-      <w:bookmarkStart w:id="14" w:name="_Toc406767054"/>
-      <w:bookmarkStart w:id="15" w:name="_Ref412369067"/>
-      <w:bookmarkStart w:id="16" w:name="_Ref412369112"/>
-      <w:bookmarkStart w:id="17" w:name="_Ref412369117"/>
+      <w:bookmarkStart w:id="12" w:name="_Toc406767054"/>
+      <w:bookmarkStart w:id="13" w:name="_Ref412369067"/>
+      <w:bookmarkStart w:id="14" w:name="_Ref412369112"/>
+      <w:bookmarkStart w:id="15" w:name="_Ref412369117"/>
       <w:r>
         <w:rPr>
           <w:lang w:val="de-DE"/>
@@ -8768,26 +8014,26 @@
         <w:lastRenderedPageBreak/>
         <w:t>Allgemeine Konfiguration</w:t>
       </w:r>
+      <w:bookmarkEnd w:id="12"/>
+      <w:bookmarkEnd w:id="13"/>
       <w:bookmarkEnd w:id="14"/>
       <w:bookmarkEnd w:id="15"/>
+    </w:p>
+    <w:p>
+      <w:pPr>
+        <w:pStyle w:val="berschrift2"/>
+        <w:rPr>
+          <w:lang w:val="de-DE"/>
+        </w:rPr>
+      </w:pPr>
+      <w:bookmarkStart w:id="16" w:name="_Toc406767055"/>
+      <w:r>
+        <w:rPr>
+          <w:lang w:val="de-DE"/>
+        </w:rPr>
+        <w:t>Backend/Service Konfiguration</w:t>
+      </w:r>
       <w:bookmarkEnd w:id="16"/>
-      <w:bookmarkEnd w:id="17"/>
-    </w:p>
-    <w:p>
-      <w:pPr>
-        <w:pStyle w:val="berschrift2"/>
-        <w:rPr>
-          <w:lang w:val="de-DE"/>
-        </w:rPr>
-      </w:pPr>
-      <w:bookmarkStart w:id="18" w:name="_Toc406767055"/>
-      <w:r>
-        <w:rPr>
-          <w:lang w:val="de-DE"/>
-        </w:rPr>
-        <w:t>Backend/Service Konfiguration</w:t>
-      </w:r>
-      <w:bookmarkEnd w:id="18"/>
     </w:p>
     <w:p>
       <w:pPr>
@@ -8806,40 +8052,24 @@
       <w:pPr>
         <w:pStyle w:val="Code"/>
       </w:pPr>
-      <w:proofErr w:type="spellStart"/>
       <w:r>
         <w:t>Backend</w:t>
       </w:r>
       <w:r>
         <w:t>.config</w:t>
       </w:r>
-      <w:proofErr w:type="spellEnd"/>
-    </w:p>
-    <w:p>
-      <w:pPr>
-        <w:rPr>
-          <w:lang w:val="de-DE"/>
-        </w:rPr>
-      </w:pPr>
-      <w:r>
-        <w:rPr>
-          <w:lang w:val="de-DE"/>
-        </w:rPr>
-        <w:t xml:space="preserve">Den </w:t>
-      </w:r>
-      <w:proofErr w:type="spellStart"/>
-      <w:r>
-        <w:rPr>
-          <w:lang w:val="de-DE"/>
-        </w:rPr>
-        <w:t>MySql</w:t>
-      </w:r>
-      <w:proofErr w:type="spellEnd"/>
-      <w:r>
-        <w:rPr>
-          <w:lang w:val="de-DE"/>
-        </w:rPr>
-        <w:t xml:space="preserve"> Benutzernamen und das dazugehörige Passwort zu hinterlegen.</w:t>
+    </w:p>
+    <w:p>
+      <w:pPr>
+        <w:rPr>
+          <w:lang w:val="de-DE"/>
+        </w:rPr>
+      </w:pPr>
+      <w:r>
+        <w:rPr>
+          <w:lang w:val="de-DE"/>
+        </w:rPr>
+        <w:t>Den MySql Benutzernamen und das dazugehörige Passwort zu hinterlegen.</w:t>
       </w:r>
     </w:p>
     <w:p>
@@ -8882,7 +8112,7 @@
                     <pic:cNvPicPr/>
                   </pic:nvPicPr>
                   <pic:blipFill>
-                    <a:blip r:embed="rId37" cstate="print"/>
+                    <a:blip r:embed="rId31" cstate="print"/>
                     <a:stretch>
                       <a:fillRect/>
                     </a:stretch>
@@ -9025,7 +8255,7 @@
                     <pic:cNvPicPr/>
                   </pic:nvPicPr>
                   <pic:blipFill>
-                    <a:blip r:embed="rId38" cstate="print"/>
+                    <a:blip r:embed="rId32" cstate="print"/>
                     <a:stretch>
                       <a:fillRect/>
                     </a:stretch>
@@ -9128,7 +8358,7 @@
                     <pic:cNvPicPr/>
                   </pic:nvPicPr>
                   <pic:blipFill>
-                    <a:blip r:embed="rId39" cstate="print"/>
+                    <a:blip r:embed="rId33" cstate="print"/>
                     <a:stretch>
                       <a:fillRect/>
                     </a:stretch>
@@ -9268,7 +8498,7 @@
           <w:lang w:val="de-DE"/>
         </w:rPr>
       </w:pPr>
-      <w:bookmarkStart w:id="19" w:name="_Toc406767056"/>
+      <w:bookmarkStart w:id="17" w:name="_Toc406767056"/>
       <w:r>
         <w:rPr>
           <w:lang w:val="de-DE"/>
@@ -9276,7 +8506,7 @@
         <w:lastRenderedPageBreak/>
         <w:t>Konfigurationseditor</w:t>
       </w:r>
-      <w:bookmarkEnd w:id="19"/>
+      <w:bookmarkEnd w:id="17"/>
     </w:p>
     <w:p>
       <w:pPr>
@@ -9318,7 +8548,7 @@
                     <pic:cNvPicPr/>
                   </pic:nvPicPr>
                   <pic:blipFill>
-                    <a:blip r:embed="rId40" cstate="print"/>
+                    <a:blip r:embed="rId34" cstate="print"/>
                     <a:stretch>
                       <a:fillRect/>
                     </a:stretch>
@@ -9350,7 +8580,13 @@
         <w:pStyle w:val="Hinweis"/>
       </w:pPr>
       <w:r>
-        <w:t xml:space="preserve">Stand 06.03.2014: Nicht alle Einstellungen reagieren sofort auf eine Änderung. Es wird daran gearbeitet, weitestgehend alle Einstellungen sensibel auf Änderungen zu machen, soweit möglich. </w:t>
+        <w:t xml:space="preserve">Stand </w:t>
+      </w:r>
+      <w:r>
+        <w:t>20.03.2016</w:t>
+      </w:r>
+      <w:r>
+        <w:t xml:space="preserve">: Nicht alle Einstellungen reagieren sofort auf eine Änderung. Es wird daran gearbeitet, weitestgehend alle Einstellungen sensibel auf Änderungen zu machen, soweit möglich. </w:t>
       </w:r>
     </w:p>
     <w:p>
@@ -9477,7 +8713,7 @@
                           </pic:cNvPicPr>
                         </pic:nvPicPr>
                         <pic:blipFill>
-                          <a:blip r:embed="rId41" cstate="print">
+                          <a:blip r:embed="rId35" cstate="print">
                             <a:extLst>
                               <a:ext uri="{28A0092B-C50C-407E-A947-70E740481C1C}">
                                 <a14:useLocalDpi xmlns:a14="http://schemas.microsoft.com/office/drawing/2010/main" val="0"/>
@@ -9585,7 +8821,7 @@
                           </pic:cNvPicPr>
                         </pic:nvPicPr>
                         <pic:blipFill>
-                          <a:blip r:embed="rId42" cstate="print">
+                          <a:blip r:embed="rId36" cstate="print">
                             <a:extLst>
                               <a:ext uri="{28A0092B-C50C-407E-A947-70E740481C1C}">
                                 <a14:useLocalDpi xmlns:a14="http://schemas.microsoft.com/office/drawing/2010/main" val="0"/>
@@ -9682,8 +8918,8 @@
           <w:lang w:val="de-DE"/>
         </w:rPr>
       </w:pPr>
-      <w:bookmarkStart w:id="20" w:name="_Toc390184401"/>
-      <w:bookmarkStart w:id="21" w:name="_Toc406767057"/>
+      <w:bookmarkStart w:id="18" w:name="_Toc390184401"/>
+      <w:bookmarkStart w:id="19" w:name="_Toc406767057"/>
       <w:r>
         <w:rPr>
           <w:lang w:val="de-DE"/>
@@ -9691,7 +8927,78 @@
         <w:lastRenderedPageBreak/>
         <w:t>Benutzerdatenverzeichnis</w:t>
       </w:r>
+      <w:bookmarkEnd w:id="18"/>
+      <w:bookmarkEnd w:id="19"/>
+    </w:p>
+    <w:p>
+      <w:pPr>
+        <w:rPr>
+          <w:lang w:val="de-DE"/>
+        </w:rPr>
+      </w:pPr>
+      <w:r>
+        <w:rPr>
+          <w:lang w:val="de-DE"/>
+        </w:rPr>
+        <w:t>Hier im Dokument und auch im Forum werden Sie öfters das Wort „Benutzerdatenverzeichnis“ hören. Dieses Verzeichnis enthält z. B. diverse Einstellungen, temporäre Dateien und Logdateien, die u. a. für das Team im Rahmen der Fehlersuche von Interesse sein können. Sie müssen prinzipiell nur wissen, wie Sie dorthin kommen; der tatsächliche Pfad ist zuerst nicht von Relevanz.</w:t>
+      </w:r>
+    </w:p>
+    <w:p>
+      <w:pPr>
+        <w:rPr>
+          <w:lang w:val="de-DE"/>
+        </w:rPr>
+      </w:pPr>
+      <w:r>
+        <w:rPr>
+          <w:lang w:val="de-DE"/>
+        </w:rPr>
+        <w:t>Um zu diesem Verzeichnis zu gelangen, müssen Sie einfach nur den Konfigurationseditor öffnen und in der Toolbar auf „</w:t>
+      </w:r>
+      <w:r>
+        <w:rPr>
+          <w:b/>
+          <w:lang w:val="de-DE"/>
+        </w:rPr>
+        <w:t>Benutzerdatenverzeichnis öffnen</w:t>
+      </w:r>
+      <w:r>
+        <w:rPr>
+          <w:lang w:val="de-DE"/>
+        </w:rPr>
+        <w:t>“ klicken, und schon sind Sie da.</w:t>
+      </w:r>
+    </w:p>
+    <w:p>
+      <w:pPr>
+        <w:pStyle w:val="berschrift2"/>
+        <w:rPr>
+          <w:lang w:val="de-DE"/>
+        </w:rPr>
+      </w:pPr>
+      <w:bookmarkStart w:id="20" w:name="_Toc406767058"/>
+      <w:r>
+        <w:rPr>
+          <w:lang w:val="de-DE"/>
+        </w:rPr>
+        <w:t>Generell</w:t>
+      </w:r>
       <w:bookmarkEnd w:id="20"/>
+    </w:p>
+    <w:p>
+      <w:pPr>
+        <w:pStyle w:val="berschrift3"/>
+        <w:rPr>
+          <w:lang w:val="de-DE"/>
+        </w:rPr>
+      </w:pPr>
+      <w:bookmarkStart w:id="21" w:name="_Toc406767059"/>
+      <w:r>
+        <w:rPr>
+          <w:lang w:val="de-DE"/>
+        </w:rPr>
+        <w:t>Feuerwehr</w:t>
+      </w:r>
       <w:bookmarkEnd w:id="21"/>
     </w:p>
     <w:p>
@@ -9704,107 +9011,36 @@
         <w:rPr>
           <w:lang w:val="de-DE"/>
         </w:rPr>
-        <w:t>Hier im Dokument und auch im Forum werden Sie öfters das Wort „Benutzerdatenverzeichnis“ hören. Dieses Verzeichnis enthält z. B. diverse Einstellungen, temporäre Dateien und Logdateien, die u. a. für das Team im Rahmen der Fehlersuche von Interesse sein können. Sie müssen prinzipiell nur wissen, wie Sie dorthin kommen; der tatsächliche Pfad ist zuerst nicht von Relevanz.</w:t>
-      </w:r>
-    </w:p>
-    <w:p>
-      <w:pPr>
-        <w:rPr>
-          <w:lang w:val="de-DE"/>
-        </w:rPr>
-      </w:pPr>
-      <w:r>
-        <w:rPr>
-          <w:lang w:val="de-DE"/>
-        </w:rPr>
-        <w:t>Um zu diesem Verzeichnis zu gelangen, müssen Sie einfach nur den Konfigurationseditor öffnen und in der Toolbar auf „</w:t>
-      </w:r>
-      <w:r>
-        <w:rPr>
-          <w:b/>
-          <w:lang w:val="de-DE"/>
-        </w:rPr>
-        <w:t>Benutzerdatenverzeichnis öffnen</w:t>
-      </w:r>
-      <w:r>
-        <w:rPr>
-          <w:lang w:val="de-DE"/>
-        </w:rPr>
-        <w:t>“ klicken, und schon sind Sie da.</w:t>
-      </w:r>
-    </w:p>
-    <w:p>
-      <w:pPr>
-        <w:pStyle w:val="berschrift2"/>
-        <w:rPr>
-          <w:lang w:val="de-DE"/>
-        </w:rPr>
-      </w:pPr>
-      <w:bookmarkStart w:id="22" w:name="_Toc406767058"/>
-      <w:r>
-        <w:rPr>
-          <w:lang w:val="de-DE"/>
-        </w:rPr>
-        <w:t>Generell</w:t>
+        <w:t xml:space="preserve">Unter dieser Kategorie finden sich Einstellungen, welche zum Beispiel von der Routenplanung in der </w:t>
+      </w:r>
+      <w:r>
+        <w:rPr>
+          <w:lang w:val="de-DE"/>
+        </w:rPr>
+        <w:t>Webseite</w:t>
+      </w:r>
+      <w:r>
+        <w:rPr>
+          <w:lang w:val="de-DE"/>
+        </w:rPr>
+        <w:t xml:space="preserve"> oder in der UI verwendet werden.</w:t>
+      </w:r>
+    </w:p>
+    <w:p>
+      <w:pPr>
+        <w:pStyle w:val="berschrift3"/>
+        <w:rPr>
+          <w:lang w:val="de-DE"/>
+        </w:rPr>
+      </w:pPr>
+      <w:bookmarkStart w:id="22" w:name="_Toc406767060"/>
+      <w:r>
+        <w:rPr>
+          <w:lang w:val="de-DE"/>
+        </w:rPr>
+        <w:t>Auswertung</w:t>
       </w:r>
       <w:bookmarkEnd w:id="22"/>
-    </w:p>
-    <w:p>
-      <w:pPr>
-        <w:pStyle w:val="berschrift3"/>
-        <w:rPr>
-          <w:lang w:val="de-DE"/>
-        </w:rPr>
-      </w:pPr>
-      <w:bookmarkStart w:id="23" w:name="_Toc406767059"/>
-      <w:r>
-        <w:rPr>
-          <w:lang w:val="de-DE"/>
-        </w:rPr>
-        <w:t>Feuerwehr</w:t>
-      </w:r>
-      <w:bookmarkEnd w:id="23"/>
-    </w:p>
-    <w:p>
-      <w:pPr>
-        <w:rPr>
-          <w:lang w:val="de-DE"/>
-        </w:rPr>
-      </w:pPr>
-      <w:r>
-        <w:rPr>
-          <w:lang w:val="de-DE"/>
-        </w:rPr>
-        <w:t xml:space="preserve">Unter dieser Kategorie finden sich Einstellungen, welche zum Beispiel von der Routenplanung in der </w:t>
-      </w:r>
-      <w:r>
-        <w:rPr>
-          <w:lang w:val="de-DE"/>
-        </w:rPr>
-        <w:t>Webseite</w:t>
-      </w:r>
-      <w:r>
-        <w:rPr>
-          <w:lang w:val="de-DE"/>
-        </w:rPr>
-        <w:t xml:space="preserve"> oder in der UI verwendet werden.</w:t>
-      </w:r>
-    </w:p>
-    <w:p>
-      <w:pPr>
-        <w:pStyle w:val="berschrift3"/>
-        <w:rPr>
-          <w:lang w:val="de-DE"/>
-        </w:rPr>
-      </w:pPr>
-      <w:bookmarkStart w:id="24" w:name="_Toc406767060"/>
-      <w:r>
-        <w:rPr>
-          <w:lang w:val="de-DE"/>
-        </w:rPr>
-        <w:t>Auswertung</w:t>
-      </w:r>
-      <w:bookmarkEnd w:id="24"/>
     </w:p>
     <w:p>
       <w:pPr>
@@ -9966,14 +9202,14 @@
           <w:lang w:val="de-DE"/>
         </w:rPr>
       </w:pPr>
-      <w:bookmarkStart w:id="25" w:name="_Toc406767061"/>
+      <w:bookmarkStart w:id="23" w:name="_Toc406767061"/>
       <w:r>
         <w:rPr>
           <w:lang w:val="de-DE"/>
         </w:rPr>
         <w:t>Globale Druckkonfiguration</w:t>
       </w:r>
-      <w:bookmarkEnd w:id="25"/>
+      <w:bookmarkEnd w:id="23"/>
     </w:p>
     <w:p>
       <w:pPr>
@@ -10372,18 +9608,18 @@
           <w:lang w:val="de-DE"/>
         </w:rPr>
       </w:pPr>
-      <w:bookmarkStart w:id="26" w:name="_Ref378424863"/>
-      <w:bookmarkStart w:id="27" w:name="_Ref378424868"/>
-      <w:bookmarkStart w:id="28" w:name="_Toc406767062"/>
+      <w:bookmarkStart w:id="24" w:name="_Ref378424863"/>
+      <w:bookmarkStart w:id="25" w:name="_Ref378424868"/>
+      <w:bookmarkStart w:id="26" w:name="_Toc406767062"/>
       <w:r>
         <w:rPr>
           <w:lang w:val="de-DE"/>
         </w:rPr>
         <w:t>Adressbuch</w:t>
       </w:r>
+      <w:bookmarkEnd w:id="24"/>
+      <w:bookmarkEnd w:id="25"/>
       <w:bookmarkEnd w:id="26"/>
-      <w:bookmarkEnd w:id="27"/>
-      <w:bookmarkEnd w:id="28"/>
     </w:p>
     <w:p>
       <w:pPr>
@@ -10540,15 +9776,7 @@
               <w:cnfStyle w:val="000000100000" w:firstRow="0" w:lastRow="0" w:firstColumn="0" w:lastColumn="0" w:oddVBand="0" w:evenVBand="0" w:oddHBand="1" w:evenHBand="0" w:firstRowFirstColumn="0" w:firstRowLastColumn="0" w:lastRowFirstColumn="0" w:lastRowLastColumn="0"/>
             </w:pPr>
             <w:r>
-              <w:t xml:space="preserve">Alarm an Liste 16, dann bitte eine 16 </w:t>
-            </w:r>
-            <w:proofErr w:type="spellStart"/>
-            <w:r>
-              <w:t>eintragenAlarm</w:t>
-            </w:r>
-            <w:proofErr w:type="spellEnd"/>
-            <w:r>
-              <w:t xml:space="preserve"> an Gruppe 25, dann bitte +25 eintragen</w:t>
+              <w:t>Alarm an Liste 16, dann bitte eine 16 eintragenAlarm an Gruppe 25, dann bitte +25 eintragen</w:t>
             </w:r>
           </w:p>
         </w:tc>
@@ -10684,14 +9912,14 @@
           <w:lang w:val="de-DE"/>
         </w:rPr>
       </w:pPr>
-      <w:bookmarkStart w:id="29" w:name="_Toc406767063"/>
+      <w:bookmarkStart w:id="27" w:name="_Toc406767063"/>
       <w:r>
         <w:rPr>
           <w:lang w:val="de-DE"/>
         </w:rPr>
         <w:t>Alarmquellen</w:t>
       </w:r>
-      <w:bookmarkEnd w:id="29"/>
+      <w:bookmarkEnd w:id="27"/>
     </w:p>
     <w:p>
       <w:pPr>
@@ -10700,14 +9928,14 @@
           <w:lang w:val="de-DE"/>
         </w:rPr>
       </w:pPr>
-      <w:bookmarkStart w:id="30" w:name="_Toc406767064"/>
+      <w:bookmarkStart w:id="28" w:name="_Toc406767064"/>
       <w:r>
         <w:rPr>
           <w:lang w:val="de-DE"/>
         </w:rPr>
         <w:t>Fax</w:t>
       </w:r>
-      <w:bookmarkEnd w:id="30"/>
+      <w:bookmarkEnd w:id="28"/>
     </w:p>
     <w:p>
       <w:pPr>
@@ -10741,14 +9969,12 @@
       <w:r>
         <w:t xml:space="preserve"> als </w:t>
       </w:r>
-      <w:proofErr w:type="spellStart"/>
       <w:r>
         <w:rPr>
           <w:b/>
         </w:rPr>
         <w:t>tif</w:t>
       </w:r>
-      <w:proofErr w:type="spellEnd"/>
       <w:r>
         <w:t xml:space="preserve">-Datei - empfange Faxe vom </w:t>
       </w:r>
@@ -10988,21 +10214,7 @@
                 <w:lang w:val="de-DE"/>
               </w:rPr>
               <w:lastRenderedPageBreak/>
-              <w:t xml:space="preserve">zeichnis von </w:t>
-            </w:r>
-            <w:proofErr w:type="spellStart"/>
-            <w:r>
-              <w:rPr>
-                <w:lang w:val="de-DE"/>
-              </w:rPr>
-              <w:t>Alarmworkflow</w:t>
-            </w:r>
-            <w:proofErr w:type="spellEnd"/>
-            <w:r>
-              <w:rPr>
-                <w:lang w:val="de-DE"/>
-              </w:rPr>
-              <w:t xml:space="preserve"> befindet.</w:t>
+              <w:t>zeichnis von Alarmworkflow befindet.</w:t>
             </w:r>
           </w:p>
           <w:p>
@@ -11169,14 +10381,14 @@
           <w:lang w:val="de-DE"/>
         </w:rPr>
       </w:pPr>
-      <w:bookmarkStart w:id="31" w:name="_Toc406767065"/>
+      <w:bookmarkStart w:id="29" w:name="_Toc406767065"/>
       <w:r>
         <w:rPr>
           <w:lang w:val="de-DE"/>
         </w:rPr>
         <w:t>E-Mail</w:t>
       </w:r>
-      <w:bookmarkEnd w:id="31"/>
+      <w:bookmarkEnd w:id="29"/>
     </w:p>
     <w:p>
       <w:pPr>
@@ -11709,14 +10921,12 @@
                 <w:lang w:val="de-DE"/>
               </w:rPr>
             </w:pPr>
-            <w:proofErr w:type="spellStart"/>
             <w:r>
               <w:rPr>
                 <w:lang w:val="de-DE"/>
               </w:rPr>
               <w:t>Anhangname</w:t>
             </w:r>
-            <w:proofErr w:type="spellEnd"/>
           </w:p>
         </w:tc>
         <w:tc>
@@ -11751,16 +10961,16 @@
           <w:lang w:val="de-DE"/>
         </w:rPr>
       </w:pPr>
-      <w:bookmarkStart w:id="32" w:name="_Toc390184410"/>
-      <w:bookmarkStart w:id="33" w:name="_Toc406767066"/>
+      <w:bookmarkStart w:id="30" w:name="_Toc390184410"/>
+      <w:bookmarkStart w:id="31" w:name="_Toc406767066"/>
       <w:r>
         <w:rPr>
           <w:lang w:val="de-DE"/>
         </w:rPr>
         <w:t>SMS</w:t>
       </w:r>
-      <w:bookmarkEnd w:id="32"/>
-      <w:bookmarkEnd w:id="33"/>
+      <w:bookmarkEnd w:id="30"/>
+      <w:bookmarkEnd w:id="31"/>
     </w:p>
     <w:p>
       <w:pPr>
@@ -11951,7 +11161,7 @@
           <w:lang w:val="de-DE"/>
         </w:rPr>
       </w:pPr>
-      <w:bookmarkStart w:id="34" w:name="_Toc406767067"/>
+      <w:bookmarkStart w:id="32" w:name="_Toc406767067"/>
       <w:r>
         <w:rPr>
           <w:lang w:val="de-DE"/>
@@ -11959,89 +11169,89 @@
         <w:lastRenderedPageBreak/>
         <w:t>Backend</w:t>
       </w:r>
+      <w:bookmarkEnd w:id="32"/>
+    </w:p>
+    <w:p>
+      <w:pPr>
+        <w:pStyle w:val="berschrift2"/>
+        <w:rPr>
+          <w:lang w:val="de-DE"/>
+        </w:rPr>
+      </w:pPr>
+      <w:bookmarkStart w:id="33" w:name="_Toc406767068"/>
+      <w:r>
+        <w:rPr>
+          <w:lang w:val="de-DE"/>
+        </w:rPr>
+        <w:t>Engine</w:t>
+      </w:r>
+      <w:bookmarkEnd w:id="33"/>
+    </w:p>
+    <w:p>
+      <w:pPr>
+        <w:rPr>
+          <w:lang w:val="de-DE"/>
+        </w:rPr>
+      </w:pPr>
+      <w:r>
+        <w:rPr>
+          <w:lang w:val="de-DE"/>
+        </w:rPr>
+        <w:t>Hier finden Sie die Möglichkeit die Aufgaben und die Alarmquellen zu (de)aktiveren.</w:t>
+      </w:r>
+    </w:p>
+    <w:p>
+      <w:pPr>
+        <w:rPr>
+          <w:lang w:val="de-DE"/>
+        </w:rPr>
+      </w:pPr>
+      <w:r>
+        <w:rPr>
+          <w:lang w:val="de-DE"/>
+        </w:rPr>
+        <w:t>Des Weiteren</w:t>
+      </w:r>
+      <w:r>
+        <w:rPr>
+          <w:lang w:val="de-DE"/>
+        </w:rPr>
+        <w:t xml:space="preserve"> findet sich hier eine Einstellung um doppelte Alarme zu unterbinden. Dies wird anhand der Einsatznummer erkannt.</w:t>
+      </w:r>
+    </w:p>
+    <w:p>
+      <w:pPr>
+        <w:pStyle w:val="berschrift2"/>
+        <w:rPr>
+          <w:lang w:val="de-DE"/>
+        </w:rPr>
+      </w:pPr>
+      <w:bookmarkStart w:id="34" w:name="_Toc406767069"/>
+      <w:r>
+        <w:rPr>
+          <w:lang w:val="de-DE"/>
+        </w:rPr>
+        <w:t>Verwaltung</w:t>
+      </w:r>
       <w:bookmarkEnd w:id="34"/>
     </w:p>
     <w:p>
       <w:pPr>
-        <w:pStyle w:val="berschrift2"/>
-        <w:rPr>
-          <w:lang w:val="de-DE"/>
-        </w:rPr>
-      </w:pPr>
-      <w:bookmarkStart w:id="35" w:name="_Toc406767068"/>
-      <w:r>
-        <w:rPr>
-          <w:lang w:val="de-DE"/>
-        </w:rPr>
-        <w:t>Engine</w:t>
-      </w:r>
+        <w:pStyle w:val="berschrift3"/>
+        <w:rPr>
+          <w:lang w:val="de-DE"/>
+        </w:rPr>
+      </w:pPr>
+      <w:bookmarkStart w:id="35" w:name="_Einsatzmittelkonfiguration"/>
+      <w:bookmarkStart w:id="36" w:name="_Toc406767070"/>
       <w:bookmarkEnd w:id="35"/>
-    </w:p>
-    <w:p>
-      <w:pPr>
-        <w:rPr>
-          <w:lang w:val="de-DE"/>
-        </w:rPr>
-      </w:pPr>
-      <w:r>
-        <w:rPr>
-          <w:lang w:val="de-DE"/>
-        </w:rPr>
-        <w:t>Hier finden Sie die Möglichkeit die Aufgaben und die Alarmquellen zu (de)aktiveren.</w:t>
-      </w:r>
-    </w:p>
-    <w:p>
-      <w:pPr>
-        <w:rPr>
-          <w:lang w:val="de-DE"/>
-        </w:rPr>
-      </w:pPr>
-      <w:r>
-        <w:rPr>
-          <w:lang w:val="de-DE"/>
-        </w:rPr>
-        <w:t>Des Weiteren</w:t>
-      </w:r>
-      <w:r>
-        <w:rPr>
-          <w:lang w:val="de-DE"/>
-        </w:rPr>
-        <w:t xml:space="preserve"> findet sich hier eine Einstellung um doppelte Alarme zu unterbinden. Dies wird anhand der Einsatznummer erkannt.</w:t>
-      </w:r>
-    </w:p>
-    <w:p>
-      <w:pPr>
-        <w:pStyle w:val="berschrift2"/>
-        <w:rPr>
-          <w:lang w:val="de-DE"/>
-        </w:rPr>
-      </w:pPr>
-      <w:bookmarkStart w:id="36" w:name="_Toc406767069"/>
-      <w:r>
-        <w:rPr>
-          <w:lang w:val="de-DE"/>
-        </w:rPr>
-        <w:t>Verwaltung</w:t>
+      <w:r>
+        <w:rPr>
+          <w:lang w:val="de-DE"/>
+        </w:rPr>
+        <w:t>Einsatzmittelkonfiguration</w:t>
       </w:r>
       <w:bookmarkEnd w:id="36"/>
-    </w:p>
-    <w:p>
-      <w:pPr>
-        <w:pStyle w:val="berschrift3"/>
-        <w:rPr>
-          <w:lang w:val="de-DE"/>
-        </w:rPr>
-      </w:pPr>
-      <w:bookmarkStart w:id="37" w:name="_Einsatzmittelkonfiguration"/>
-      <w:bookmarkStart w:id="38" w:name="_Toc406767070"/>
-      <w:bookmarkEnd w:id="37"/>
-      <w:r>
-        <w:rPr>
-          <w:lang w:val="de-DE"/>
-        </w:rPr>
-        <w:t>Einsatzmittelkonfiguration</w:t>
-      </w:r>
-      <w:bookmarkEnd w:id="38"/>
     </w:p>
     <w:p>
       <w:pPr>
@@ -12159,7 +11369,7 @@
                     </pic:cNvPicPr>
                   </pic:nvPicPr>
                   <pic:blipFill>
-                    <a:blip r:embed="rId43" cstate="print"/>
+                    <a:blip r:embed="rId37" cstate="print"/>
                     <a:srcRect/>
                     <a:stretch>
                       <a:fillRect/>
@@ -12452,19 +11662,11 @@
                 <w:lang w:val="de-DE"/>
               </w:rPr>
             </w:pPr>
-            <w:proofErr w:type="spellStart"/>
-            <w:r>
-              <w:rPr>
-                <w:lang w:val="de-DE"/>
-              </w:rPr>
-              <w:t>Bildpfad</w:t>
-            </w:r>
-            <w:proofErr w:type="spellEnd"/>
-            <w:r>
-              <w:rPr>
-                <w:lang w:val="de-DE"/>
-              </w:rPr>
-              <w:t xml:space="preserve"> (Server)</w:t>
+            <w:r>
+              <w:rPr>
+                <w:lang w:val="de-DE"/>
+              </w:rPr>
+              <w:t>Bildpfad (Server)</w:t>
             </w:r>
           </w:p>
         </w:tc>
@@ -12587,62 +11789,62 @@
           <w:lang w:val="de-DE"/>
         </w:rPr>
       </w:pPr>
-      <w:bookmarkStart w:id="39" w:name="_Toc406767071"/>
+      <w:bookmarkStart w:id="37" w:name="_Toc406767071"/>
       <w:r>
         <w:rPr>
           <w:lang w:val="de-DE"/>
         </w:rPr>
         <w:t>Aufgaben</w:t>
       </w:r>
+      <w:bookmarkEnd w:id="37"/>
+    </w:p>
+    <w:p>
+      <w:pPr>
+        <w:rPr>
+          <w:lang w:val="de-DE"/>
+        </w:rPr>
+      </w:pPr>
+      <w:r>
+        <w:rPr>
+          <w:lang w:val="de-DE"/>
+        </w:rPr>
+        <w:t>AlarmWorkflow verfügt über eine Vielzahl von verschiedenen Aufgaben, welche nach Alarmeingang ausgeführt werden können.</w:t>
+      </w:r>
+    </w:p>
+    <w:p>
+      <w:pPr>
+        <w:rPr>
+          <w:lang w:val="de-DE"/>
+        </w:rPr>
+      </w:pPr>
+      <w:r>
+        <w:rPr>
+          <w:lang w:val="de-DE"/>
+        </w:rPr>
+        <w:t>Diese Aufgaben sollen im Folgenden kurz beschrieben und erklärt werden.</w:t>
+      </w:r>
+    </w:p>
+    <w:p>
+      <w:pPr>
+        <w:pStyle w:val="berschrift2"/>
+        <w:rPr>
+          <w:lang w:val="de-DE"/>
+        </w:rPr>
+      </w:pPr>
+      <w:bookmarkStart w:id="38" w:name="_Ref388634881"/>
+      <w:bookmarkStart w:id="39" w:name="_Ref388634896"/>
+      <w:bookmarkStart w:id="40" w:name="_Ref388634955"/>
+      <w:bookmarkStart w:id="41" w:name="_Toc406767072"/>
+      <w:r>
+        <w:rPr>
+          <w:lang w:val="de-DE"/>
+        </w:rPr>
+        <w:t>Alarmdetails-Druck</w:t>
+      </w:r>
+      <w:bookmarkEnd w:id="38"/>
       <w:bookmarkEnd w:id="39"/>
-    </w:p>
-    <w:p>
-      <w:pPr>
-        <w:rPr>
-          <w:lang w:val="de-DE"/>
-        </w:rPr>
-      </w:pPr>
-      <w:r>
-        <w:rPr>
-          <w:lang w:val="de-DE"/>
-        </w:rPr>
-        <w:t>AlarmWorkflow verfügt über eine Vielzahl von verschiedenen Aufgaben, welche nach Alarmeingang ausgeführt werden können.</w:t>
-      </w:r>
-    </w:p>
-    <w:p>
-      <w:pPr>
-        <w:rPr>
-          <w:lang w:val="de-DE"/>
-        </w:rPr>
-      </w:pPr>
-      <w:r>
-        <w:rPr>
-          <w:lang w:val="de-DE"/>
-        </w:rPr>
-        <w:t>Diese Aufgaben sollen im Folgenden kurz beschrieben und erklärt werden.</w:t>
-      </w:r>
-    </w:p>
-    <w:p>
-      <w:pPr>
-        <w:pStyle w:val="berschrift2"/>
-        <w:rPr>
-          <w:lang w:val="de-DE"/>
-        </w:rPr>
-      </w:pPr>
-      <w:bookmarkStart w:id="40" w:name="_Ref388634881"/>
-      <w:bookmarkStart w:id="41" w:name="_Ref388634896"/>
-      <w:bookmarkStart w:id="42" w:name="_Ref388634955"/>
-      <w:bookmarkStart w:id="43" w:name="_Toc406767072"/>
-      <w:r>
-        <w:rPr>
-          <w:lang w:val="de-DE"/>
-        </w:rPr>
-        <w:t>Alarmdetails-Druck</w:t>
-      </w:r>
       <w:bookmarkEnd w:id="40"/>
       <w:bookmarkEnd w:id="41"/>
-      <w:bookmarkEnd w:id="42"/>
-      <w:bookmarkEnd w:id="43"/>
     </w:p>
     <w:p>
       <w:pPr>
@@ -12860,14 +12062,14 @@
           <w:lang w:val="de-DE"/>
         </w:rPr>
       </w:pPr>
-      <w:bookmarkStart w:id="44" w:name="_Toc406767073"/>
+      <w:bookmarkStart w:id="42" w:name="_Toc406767073"/>
       <w:r>
         <w:rPr>
           <w:lang w:val="de-DE"/>
         </w:rPr>
         <w:t>Alarmquellendruck</w:t>
       </w:r>
-      <w:bookmarkEnd w:id="44"/>
+      <w:bookmarkEnd w:id="42"/>
     </w:p>
     <w:p>
       <w:pPr>
@@ -13015,7 +12217,7 @@
           <w:lang w:val="de-DE"/>
         </w:rPr>
       </w:pPr>
-      <w:bookmarkStart w:id="45" w:name="_Toc406767074"/>
+      <w:bookmarkStart w:id="43" w:name="_Toc406767074"/>
       <w:r>
         <w:rPr>
           <w:lang w:val="de-DE"/>
@@ -13023,7 +12225,7 @@
         <w:lastRenderedPageBreak/>
         <w:t>Display Wake-Up</w:t>
       </w:r>
-      <w:bookmarkEnd w:id="45"/>
+      <w:bookmarkEnd w:id="43"/>
     </w:p>
     <w:p>
       <w:pPr>
@@ -13240,14 +12442,14 @@
           <w:lang w:val="de-DE"/>
         </w:rPr>
       </w:pPr>
-      <w:bookmarkStart w:id="46" w:name="_Toc406767075"/>
+      <w:bookmarkStart w:id="44" w:name="_Toc406767075"/>
       <w:r>
         <w:rPr>
           <w:lang w:val="de-DE"/>
         </w:rPr>
         <w:t>eAlarm</w:t>
       </w:r>
-      <w:bookmarkEnd w:id="46"/>
+      <w:bookmarkEnd w:id="44"/>
     </w:p>
     <w:p>
       <w:pPr>
@@ -13643,40 +12845,26 @@
           <w:lang w:val="de-DE"/>
         </w:rPr>
       </w:pPr>
-      <w:bookmarkStart w:id="47" w:name="_Toc406767076"/>
+      <w:bookmarkStart w:id="45" w:name="_Toc406767076"/>
       <w:r>
         <w:rPr>
           <w:lang w:val="de-DE"/>
         </w:rPr>
         <w:t>Einsatzdateiexporter</w:t>
       </w:r>
-      <w:bookmarkEnd w:id="47"/>
-    </w:p>
-    <w:p>
-      <w:pPr>
-        <w:rPr>
-          <w:lang w:val="de-DE"/>
-        </w:rPr>
-      </w:pPr>
-      <w:r>
-        <w:rPr>
-          <w:lang w:val="de-DE"/>
-        </w:rPr>
-        <w:t xml:space="preserve">Dieser Job ermöglicht den Export der Einsatzinformationen für Drittprogramme wie z.B. den </w:t>
-      </w:r>
-      <w:proofErr w:type="spellStart"/>
-      <w:r>
-        <w:rPr>
-          <w:lang w:val="de-DE"/>
-        </w:rPr>
-        <w:t>AlarmMonitor</w:t>
-      </w:r>
-      <w:proofErr w:type="spellEnd"/>
-      <w:r>
-        <w:rPr>
-          <w:lang w:val="de-DE"/>
-        </w:rPr>
-        <w:t xml:space="preserve"> oder das Programm EVA.</w:t>
+      <w:bookmarkEnd w:id="45"/>
+    </w:p>
+    <w:p>
+      <w:pPr>
+        <w:rPr>
+          <w:lang w:val="de-DE"/>
+        </w:rPr>
+      </w:pPr>
+      <w:r>
+        <w:rPr>
+          <w:lang w:val="de-DE"/>
+        </w:rPr>
+        <w:t>Dieser Job ermöglicht den Export der Einsatzinformationen für Drittprogramme wie z.B. den AlarmMonitor oder das Programm EVA.</w:t>
       </w:r>
     </w:p>
     <w:tbl>
@@ -13825,14 +13013,14 @@
           <w:lang w:val="de-DE"/>
         </w:rPr>
       </w:pPr>
-      <w:bookmarkStart w:id="48" w:name="_Toc406767077"/>
+      <w:bookmarkStart w:id="46" w:name="_Toc406767077"/>
       <w:r>
         <w:rPr>
           <w:lang w:val="de-DE"/>
         </w:rPr>
         <w:t>E-Mail-Versand</w:t>
       </w:r>
-      <w:bookmarkEnd w:id="48"/>
+      <w:bookmarkEnd w:id="46"/>
     </w:p>
     <w:p>
       <w:pPr>
@@ -14406,14 +13594,14 @@
           <w:lang w:val="de-DE"/>
         </w:rPr>
       </w:pPr>
-      <w:bookmarkStart w:id="49" w:name="_Toc406767078"/>
+      <w:bookmarkStart w:id="47" w:name="_Toc406767078"/>
       <w:r>
         <w:rPr>
           <w:lang w:val="de-DE"/>
         </w:rPr>
         <w:t>Externe Schleifeninfos</w:t>
       </w:r>
-      <w:bookmarkEnd w:id="49"/>
+      <w:bookmarkEnd w:id="47"/>
     </w:p>
     <w:p>
       <w:pPr>
@@ -14636,14 +13824,14 @@
           <w:lang w:val="de-DE"/>
         </w:rPr>
       </w:pPr>
-      <w:bookmarkStart w:id="50" w:name="_Toc406767079"/>
+      <w:bookmarkStart w:id="48" w:name="_Toc406767079"/>
       <w:r>
         <w:rPr>
           <w:lang w:val="de-DE"/>
         </w:rPr>
         <w:t>Integration mit Drittprogrammen</w:t>
       </w:r>
-      <w:bookmarkEnd w:id="50"/>
+      <w:bookmarkEnd w:id="48"/>
     </w:p>
     <w:p>
       <w:pPr>
@@ -14706,19 +13894,11 @@
           <w:lang w:val="en-US"/>
         </w:rPr>
       </w:pPr>
-      <w:proofErr w:type="gramStart"/>
       <w:r>
         <w:rPr>
           <w:lang w:val="en-US"/>
         </w:rPr>
-        <w:t>echo</w:t>
-      </w:r>
-      <w:proofErr w:type="gramEnd"/>
-      <w:r>
-        <w:rPr>
-          <w:lang w:val="en-US"/>
-        </w:rPr>
-        <w:t xml:space="preserve"> %1;%date% %time% &gt;&gt; {FILE_PATH}</w:t>
+        <w:t>echo %1;%date% %time% &gt;&gt; {FILE_PATH}</w:t>
       </w:r>
     </w:p>
     <w:p>
@@ -14728,54 +13908,26 @@
           <w:lang w:val="de-DE"/>
         </w:rPr>
       </w:pPr>
-      <w:bookmarkStart w:id="51" w:name="_Toc406767080"/>
+      <w:bookmarkStart w:id="49" w:name="_Toc406767080"/>
       <w:r>
         <w:rPr>
           <w:lang w:val="de-DE"/>
         </w:rPr>
         <w:t>Push-Versand</w:t>
       </w:r>
-      <w:bookmarkEnd w:id="51"/>
-    </w:p>
-    <w:p>
-      <w:pPr>
-        <w:rPr>
-          <w:lang w:val="de-DE"/>
-        </w:rPr>
-      </w:pPr>
-      <w:r>
-        <w:rPr>
-          <w:lang w:val="de-DE"/>
-        </w:rPr>
-        <w:t xml:space="preserve">Diese Aufgabe ermöglicht den Versand der Einsatzdaten über die Push-Anbieter </w:t>
-      </w:r>
-      <w:proofErr w:type="spellStart"/>
-      <w:r>
-        <w:rPr>
-          <w:lang w:val="de-DE"/>
-        </w:rPr>
-        <w:t>Prowl</w:t>
-      </w:r>
-      <w:proofErr w:type="spellEnd"/>
-      <w:r>
-        <w:rPr>
-          <w:lang w:val="de-DE"/>
-        </w:rPr>
-        <w:t xml:space="preserve"> und </w:t>
-      </w:r>
-      <w:proofErr w:type="spellStart"/>
-      <w:r>
-        <w:rPr>
-          <w:lang w:val="de-DE"/>
-        </w:rPr>
-        <w:t>NotifyMyAndroid</w:t>
-      </w:r>
-      <w:proofErr w:type="spellEnd"/>
-      <w:r>
-        <w:rPr>
-          <w:lang w:val="de-DE"/>
-        </w:rPr>
-        <w:t xml:space="preserve">. </w:t>
+      <w:bookmarkEnd w:id="49"/>
+    </w:p>
+    <w:p>
+      <w:pPr>
+        <w:rPr>
+          <w:lang w:val="de-DE"/>
+        </w:rPr>
+      </w:pPr>
+      <w:r>
+        <w:rPr>
+          <w:lang w:val="de-DE"/>
+        </w:rPr>
+        <w:t xml:space="preserve">Diese Aufgabe ermöglicht den Versand der Einsatzdaten über die Push-Anbieter Prowl und NotifyMyAndroid. </w:t>
       </w:r>
       <w:r>
         <w:rPr>
@@ -14891,14 +14043,14 @@
           <w:lang w:val="de-DE"/>
         </w:rPr>
       </w:pPr>
-      <w:bookmarkStart w:id="52" w:name="_Toc406767081"/>
+      <w:bookmarkStart w:id="50" w:name="_Toc406767081"/>
       <w:r>
         <w:rPr>
           <w:lang w:val="de-DE"/>
         </w:rPr>
         <w:t>SMS-Versand</w:t>
       </w:r>
-      <w:bookmarkEnd w:id="52"/>
+      <w:bookmarkEnd w:id="50"/>
     </w:p>
     <w:p>
       <w:pPr>
@@ -14942,35 +14094,7 @@
         <w:rPr>
           <w:lang w:val="de-DE"/>
         </w:rPr>
-        <w:t xml:space="preserve"> sms77, </w:t>
-      </w:r>
-      <w:proofErr w:type="spellStart"/>
-      <w:r>
-        <w:rPr>
-          <w:lang w:val="de-DE"/>
-        </w:rPr>
-        <w:t>RettAlarm</w:t>
-      </w:r>
-      <w:proofErr w:type="spellEnd"/>
-      <w:r>
-        <w:rPr>
-          <w:lang w:val="de-DE"/>
-        </w:rPr>
-        <w:t xml:space="preserve"> und </w:t>
-      </w:r>
-      <w:proofErr w:type="spellStart"/>
-      <w:r>
-        <w:rPr>
-          <w:lang w:val="de-DE"/>
-        </w:rPr>
-        <w:t>GroupAlarm</w:t>
-      </w:r>
-      <w:proofErr w:type="spellEnd"/>
-      <w:r>
-        <w:rPr>
-          <w:lang w:val="de-DE"/>
-        </w:rPr>
-        <w:t xml:space="preserve"> zur Verfügung.</w:t>
+        <w:t xml:space="preserve"> sms77, RettAlarm und GroupAlarm zur Verfügung.</w:t>
       </w:r>
     </w:p>
     <w:p>
@@ -15339,46 +14463,46 @@
           <w:lang w:val="de-DE"/>
         </w:rPr>
       </w:pPr>
-      <w:bookmarkStart w:id="53" w:name="_Toc406767082"/>
+      <w:bookmarkStart w:id="51" w:name="_Toc406767082"/>
       <w:r>
         <w:rPr>
           <w:lang w:val="de-DE"/>
         </w:rPr>
         <w:t>ASP.Net Website</w:t>
       </w:r>
+      <w:bookmarkEnd w:id="51"/>
+    </w:p>
+    <w:p>
+      <w:pPr>
+        <w:pStyle w:val="berschrift2"/>
+        <w:rPr>
+          <w:lang w:val="de-DE"/>
+        </w:rPr>
+      </w:pPr>
+      <w:bookmarkStart w:id="52" w:name="_Toc406767083"/>
+      <w:r>
+        <w:rPr>
+          <w:lang w:val="de-DE"/>
+        </w:rPr>
+        <w:t>Installation</w:t>
+      </w:r>
+      <w:bookmarkEnd w:id="52"/>
+    </w:p>
+    <w:p>
+      <w:pPr>
+        <w:pStyle w:val="berschrift3"/>
+        <w:rPr>
+          <w:lang w:val="de-DE"/>
+        </w:rPr>
+      </w:pPr>
+      <w:bookmarkStart w:id="53" w:name="_Toc406767084"/>
+      <w:r>
+        <w:rPr>
+          <w:lang w:val="de-DE"/>
+        </w:rPr>
+        <w:t>Installation des IIS - Servers</w:t>
+      </w:r>
       <w:bookmarkEnd w:id="53"/>
-    </w:p>
-    <w:p>
-      <w:pPr>
-        <w:pStyle w:val="berschrift2"/>
-        <w:rPr>
-          <w:lang w:val="de-DE"/>
-        </w:rPr>
-      </w:pPr>
-      <w:bookmarkStart w:id="54" w:name="_Toc406767083"/>
-      <w:r>
-        <w:rPr>
-          <w:lang w:val="de-DE"/>
-        </w:rPr>
-        <w:t>Installation</w:t>
-      </w:r>
-      <w:bookmarkEnd w:id="54"/>
-    </w:p>
-    <w:p>
-      <w:pPr>
-        <w:pStyle w:val="berschrift3"/>
-        <w:rPr>
-          <w:lang w:val="de-DE"/>
-        </w:rPr>
-      </w:pPr>
-      <w:bookmarkStart w:id="55" w:name="_Toc406767084"/>
-      <w:r>
-        <w:rPr>
-          <w:lang w:val="de-DE"/>
-        </w:rPr>
-        <w:t>Installation des IIS - Servers</w:t>
-      </w:r>
-      <w:bookmarkEnd w:id="55"/>
     </w:p>
     <w:p>
       <w:pPr>
@@ -15479,7 +14603,7 @@
                     <pic:cNvPicPr/>
                   </pic:nvPicPr>
                   <pic:blipFill rotWithShape="1">
-                    <a:blip r:embed="rId20" cstate="screen">
+                    <a:blip r:embed="rId15" cstate="screen">
                       <a:extLst>
                         <a:ext uri="{28A0092B-C50C-407E-A947-70E740481C1C}">
                           <a14:useLocalDpi xmlns:a14="http://schemas.microsoft.com/office/drawing/2010/main"/>
@@ -15589,7 +14713,7 @@
                     <pic:cNvPicPr/>
                   </pic:nvPicPr>
                   <pic:blipFill>
-                    <a:blip r:embed="rId21" cstate="print"/>
+                    <a:blip r:embed="rId16" cstate="print"/>
                     <a:stretch>
                       <a:fillRect/>
                     </a:stretch>
@@ -15668,7 +14792,7 @@
                     </pic:cNvPicPr>
                   </pic:nvPicPr>
                   <pic:blipFill rotWithShape="1">
-                    <a:blip r:embed="rId44" cstate="print">
+                    <a:blip r:embed="rId38" cstate="print">
                       <a:extLst>
                         <a:ext uri="{28A0092B-C50C-407E-A947-70E740481C1C}">
                           <a14:useLocalDpi xmlns:a14="http://schemas.microsoft.com/office/drawing/2010/main" val="0"/>
@@ -15750,14 +14874,12 @@
         </w:rPr>
         <w:t>–</w:t>
       </w:r>
-      <w:proofErr w:type="spellStart"/>
       <w:r>
         <w:rPr>
           <w:lang w:val="en-US"/>
         </w:rPr>
         <w:t>i</w:t>
       </w:r>
-      <w:proofErr w:type="spellEnd"/>
     </w:p>
     <w:p>
       <w:pPr>
@@ -15766,14 +14888,14 @@
           <w:lang w:val="de-DE"/>
         </w:rPr>
       </w:pPr>
-      <w:bookmarkStart w:id="56" w:name="_Toc406767085"/>
+      <w:bookmarkStart w:id="54" w:name="_Toc406767085"/>
       <w:r>
         <w:rPr>
           <w:lang w:val="de-DE"/>
         </w:rPr>
         <w:t>Installation der Website</w:t>
       </w:r>
-      <w:bookmarkEnd w:id="56"/>
+      <w:bookmarkEnd w:id="54"/>
     </w:p>
     <w:p>
       <w:pPr>
@@ -15812,7 +14934,7 @@
           <w:lang w:val="de-DE"/>
         </w:rPr>
       </w:pPr>
-      <w:hyperlink r:id="rId45" w:history="1">
+      <w:hyperlink r:id="rId39" w:history="1">
         <w:r>
           <w:rPr>
             <w:rStyle w:val="Hyperlink"/>
@@ -15934,7 +15056,7 @@
                     <pic:cNvPicPr/>
                   </pic:nvPicPr>
                   <pic:blipFill rotWithShape="1">
-                    <a:blip r:embed="rId46" cstate="print"/>
+                    <a:blip r:embed="rId40" cstate="print"/>
                     <a:srcRect b="27094"/>
                     <a:stretch/>
                   </pic:blipFill>
@@ -15982,7 +15104,7 @@
           <w:lang w:val="de-DE"/>
         </w:rPr>
       </w:pPr>
-      <w:bookmarkStart w:id="57" w:name="_Toc406767086"/>
+      <w:bookmarkStart w:id="55" w:name="_Toc406767086"/>
       <w:r>
         <w:rPr>
           <w:lang w:val="de-DE"/>
@@ -15990,7 +15112,7 @@
         <w:lastRenderedPageBreak/>
         <w:t>Konfiguration</w:t>
       </w:r>
-      <w:bookmarkEnd w:id="57"/>
+      <w:bookmarkEnd w:id="55"/>
     </w:p>
     <w:p>
       <w:pPr>
@@ -16011,14 +15133,14 @@
         </w:rPr>
         <w:t> </w:t>
       </w:r>
-      <w:bookmarkStart w:id="58" w:name="_Toc406767087"/>
+      <w:bookmarkStart w:id="56" w:name="_Toc406767087"/>
       <w:r>
         <w:rPr>
           <w:lang w:val="de-DE"/>
         </w:rPr>
         <w:t>32-bit Modus aktivieren</w:t>
       </w:r>
-      <w:bookmarkEnd w:id="58"/>
+      <w:bookmarkEnd w:id="56"/>
     </w:p>
     <w:p>
       <w:pPr>
@@ -16125,56 +15247,12 @@
           <w:lang w:val="en-US"/>
         </w:rPr>
       </w:pPr>
-      <w:proofErr w:type="gramStart"/>
       <w:r>
         <w:rPr>
           <w:lang w:val="en-US"/>
         </w:rPr>
-        <w:t>mmc</w:t>
-      </w:r>
-      <w:proofErr w:type="gramEnd"/>
-      <w:r>
-        <w:rPr>
-          <w:lang w:val="en-US"/>
-        </w:rPr>
-        <w:t xml:space="preserve"> %</w:t>
-      </w:r>
-      <w:proofErr w:type="spellStart"/>
-      <w:r>
-        <w:rPr>
-          <w:lang w:val="en-US"/>
-        </w:rPr>
-        <w:t>systemroot</w:t>
-      </w:r>
-      <w:proofErr w:type="spellEnd"/>
-      <w:r>
-        <w:rPr>
-          <w:lang w:val="en-US"/>
-        </w:rPr>
-        <w:t>%\system32\</w:t>
-      </w:r>
-      <w:proofErr w:type="spellStart"/>
-      <w:r>
-        <w:rPr>
-          <w:lang w:val="en-US"/>
-        </w:rPr>
-        <w:t>inetsrv</w:t>
-      </w:r>
-      <w:proofErr w:type="spellEnd"/>
-      <w:r>
-        <w:rPr>
-          <w:lang w:val="en-US"/>
-        </w:rPr>
-        <w:t>\</w:t>
-      </w:r>
-      <w:proofErr w:type="spellStart"/>
-      <w:r>
-        <w:rPr>
-          <w:lang w:val="en-US"/>
-        </w:rPr>
-        <w:t>iis.msc</w:t>
-      </w:r>
-      <w:proofErr w:type="spellEnd"/>
+        <w:t>mmc %systemroot%\system32\inetsrv\iis.msc</w:t>
+      </w:r>
     </w:p>
     <w:p>
       <w:pPr>
@@ -16193,11 +15271,9 @@
       <w:pPr>
         <w:pStyle w:val="Code"/>
       </w:pPr>
-      <w:proofErr w:type="spellStart"/>
       <w:r>
         <w:t>inetmgr</w:t>
       </w:r>
-      <w:proofErr w:type="spellEnd"/>
     </w:p>
     <w:p>
       <w:pPr>
@@ -16237,7 +15313,6 @@
         </w:rPr>
         <w:t xml:space="preserve"> des “</w:t>
       </w:r>
-      <w:proofErr w:type="spellStart"/>
       <w:r>
         <w:rPr>
           <w:b/>
@@ -16245,7 +15320,6 @@
         </w:rPr>
         <w:t>DefaultAppPool</w:t>
       </w:r>
-      <w:proofErr w:type="spellEnd"/>
       <w:r>
         <w:rPr>
           <w:lang w:val="de-DE"/>
@@ -16293,7 +15367,7 @@
                     <pic:cNvPicPr/>
                   </pic:nvPicPr>
                   <pic:blipFill rotWithShape="1">
-                    <a:blip r:embed="rId47" cstate="print"/>
+                    <a:blip r:embed="rId41" cstate="print"/>
                     <a:srcRect t="7701" r="34401" b="35004"/>
                     <a:stretch/>
                   </pic:blipFill>
@@ -16394,7 +15468,7 @@
                     <pic:cNvPicPr/>
                   </pic:nvPicPr>
                   <pic:blipFill rotWithShape="1">
-                    <a:blip r:embed="rId48" cstate="print"/>
+                    <a:blip r:embed="rId42" cstate="print"/>
                     <a:srcRect t="14774" b="16070"/>
                     <a:stretch/>
                   </pic:blipFill>
@@ -16442,7 +15516,7 @@
           <w:lang w:val="de-DE"/>
         </w:rPr>
       </w:pPr>
-      <w:bookmarkStart w:id="59" w:name="_Toc406767088"/>
+      <w:bookmarkStart w:id="57" w:name="_Toc406767088"/>
       <w:r>
         <w:rPr>
           <w:lang w:val="de-DE"/>
@@ -16450,7 +15524,7 @@
         <w:lastRenderedPageBreak/>
         <w:t>Modifikation</w:t>
       </w:r>
-      <w:bookmarkEnd w:id="59"/>
+      <w:bookmarkEnd w:id="57"/>
     </w:p>
     <w:p>
       <w:pPr>
@@ -16559,16 +15633,8 @@
         <w:rPr>
           <w:lang w:val="de-DE"/>
         </w:rPr>
-        <w:t xml:space="preserve">, </w:t>
-      </w:r>
-      <w:proofErr w:type="spellStart"/>
-      <w:r>
-        <w:rPr>
-          <w:lang w:val="de-DE"/>
-        </w:rPr>
-        <w:t>PSPad</w:t>
-      </w:r>
-      <w:proofErr w:type="spellEnd"/>
+        <w:t>, PSPad</w:t>
+      </w:r>
       <w:r>
         <w:rPr>
           <w:lang w:val="de-DE"/>
@@ -16616,21 +15682,7 @@
         <w:rPr>
           <w:lang w:val="en-US"/>
         </w:rPr>
-        <w:t xml:space="preserve">    Layout = "</w:t>
-      </w:r>
-      <w:proofErr w:type="spellStart"/>
-      <w:r>
-        <w:rPr>
-          <w:lang w:val="en-US"/>
-        </w:rPr>
-        <w:t>IndexLayout.cshtml</w:t>
-      </w:r>
-      <w:proofErr w:type="spellEnd"/>
-      <w:r>
-        <w:rPr>
-          <w:lang w:val="en-US"/>
-        </w:rPr>
-        <w:t>";</w:t>
+        <w:t xml:space="preserve">    Layout = "IndexLayout.cshtml";</w:t>
       </w:r>
     </w:p>
     <w:p>
@@ -16645,35 +15697,7 @@
         <w:rPr>
           <w:lang w:val="en-US"/>
         </w:rPr>
-        <w:t xml:space="preserve">    </w:t>
-      </w:r>
-      <w:proofErr w:type="spellStart"/>
-      <w:r>
-        <w:rPr>
-          <w:lang w:val="en-US"/>
-        </w:rPr>
-        <w:t>ViewBag.Title</w:t>
-      </w:r>
-      <w:proofErr w:type="spellEnd"/>
-      <w:r>
-        <w:rPr>
-          <w:lang w:val="en-US"/>
-        </w:rPr>
-        <w:t xml:space="preserve"> = "</w:t>
-      </w:r>
-      <w:proofErr w:type="spellStart"/>
-      <w:r>
-        <w:rPr>
-          <w:lang w:val="en-US"/>
-        </w:rPr>
-        <w:t>Alarmanzeige</w:t>
-      </w:r>
-      <w:proofErr w:type="spellEnd"/>
-      <w:r>
-        <w:rPr>
-          <w:lang w:val="en-US"/>
-        </w:rPr>
-        <w:t>";</w:t>
+        <w:t xml:space="preserve">    ViewBag.Title = "Alarmanzeige";</w:t>
       </w:r>
     </w:p>
     <w:p>
@@ -16697,37 +15721,7 @@
         <w:rPr>
           <w:lang w:val="en-US"/>
         </w:rPr>
-        <w:t xml:space="preserve">    </w:t>
-      </w:r>
-      <w:proofErr w:type="spellStart"/>
-      <w:proofErr w:type="gramStart"/>
-      <w:r>
-        <w:rPr>
-          <w:lang w:val="en-US"/>
-        </w:rPr>
-        <w:t>var</w:t>
-      </w:r>
-      <w:proofErr w:type="spellEnd"/>
-      <w:proofErr w:type="gramEnd"/>
-      <w:r>
-        <w:rPr>
-          <w:lang w:val="en-US"/>
-        </w:rPr>
-        <w:t xml:space="preserve"> </w:t>
-      </w:r>
-      <w:proofErr w:type="spellStart"/>
-      <w:r>
-        <w:rPr>
-          <w:lang w:val="en-US"/>
-        </w:rPr>
-        <w:t>config</w:t>
-      </w:r>
-      <w:proofErr w:type="spellEnd"/>
-      <w:r>
-        <w:rPr>
-          <w:lang w:val="en-US"/>
-        </w:rPr>
-        <w:t xml:space="preserve"> = AlarmWorkflow.Website.Reports.Areas.Display.Models.WebsiteConfiguration.Instance;</w:t>
+        <w:t xml:space="preserve">    var config = AlarmWorkflow.Website.Reports.Areas.Display.Models.WebsiteConfiguration.Instance;</w:t>
       </w:r>
     </w:p>
     <w:p>
@@ -16824,35 +15818,7 @@
         <w:rPr>
           <w:lang w:val="de-DE"/>
         </w:rPr>
-        <w:t xml:space="preserve">Des Weiteren ist es ab der Version 0.9.8 möglich mehrere getrennte Ansichten zu erstellen. Hierzu kopieren Sie am einfachsten die Datei </w:t>
-      </w:r>
-      <w:proofErr w:type="spellStart"/>
-      <w:r>
-        <w:rPr>
-          <w:lang w:val="de-DE"/>
-        </w:rPr>
-        <w:t>Index.cshtml</w:t>
-      </w:r>
-      <w:proofErr w:type="spellEnd"/>
-      <w:r>
-        <w:rPr>
-          <w:lang w:val="de-DE"/>
-        </w:rPr>
-        <w:t xml:space="preserve"> und benennen die Kopie ein z.B. </w:t>
-      </w:r>
-      <w:proofErr w:type="spellStart"/>
-      <w:r>
-        <w:rPr>
-          <w:lang w:val="de-DE"/>
-        </w:rPr>
-        <w:t>HLF.cshtml</w:t>
-      </w:r>
-      <w:proofErr w:type="spellEnd"/>
-      <w:r>
-        <w:rPr>
-          <w:lang w:val="de-DE"/>
-        </w:rPr>
-        <w:t xml:space="preserve"> um.</w:t>
+        <w:t>Des Weiteren ist es ab der Version 0.9.8 möglich mehrere getrennte Ansichten zu erstellen. Hierzu kopieren Sie am einfachsten die Datei Index.cshtml und benennen die Kopie ein z.B. HLF.cshtml um.</w:t>
       </w:r>
       <w:r>
         <w:rPr>
@@ -16881,7 +15847,7 @@
           <w:lang w:val="de-DE"/>
         </w:rPr>
       </w:pPr>
-      <w:hyperlink r:id="rId49" w:history="1">
+      <w:hyperlink r:id="rId43" w:history="1">
         <w:r>
           <w:rPr>
             <w:rStyle w:val="Hyperlink"/>
@@ -16896,7 +15862,7 @@
         </w:rPr>
         <w:t xml:space="preserve"> verwenden Sie nun </w:t>
       </w:r>
-      <w:hyperlink r:id="rId50" w:history="1">
+      <w:hyperlink r:id="rId44" w:history="1">
         <w:r>
           <w:rPr>
             <w:rStyle w:val="Hyperlink"/>
@@ -16944,7 +15910,7 @@
           <w:lang w:val="de-DE"/>
         </w:rPr>
       </w:pPr>
-      <w:bookmarkStart w:id="60" w:name="_Toc406767089"/>
+      <w:bookmarkStart w:id="58" w:name="_Toc406767089"/>
       <w:r>
         <w:rPr>
           <w:lang w:val="de-DE"/>
@@ -16952,7 +15918,7 @@
         <w:lastRenderedPageBreak/>
         <w:t>Anwendungen</w:t>
       </w:r>
-      <w:bookmarkEnd w:id="60"/>
+      <w:bookmarkEnd w:id="58"/>
     </w:p>
     <w:p>
       <w:pPr>
@@ -16965,52 +15931,52 @@
           <w:lang w:val="de-DE"/>
         </w:rPr>
       </w:pPr>
-      <w:bookmarkStart w:id="61" w:name="_Toc390184434"/>
-      <w:bookmarkStart w:id="62" w:name="_Ref390184482"/>
-      <w:bookmarkStart w:id="63" w:name="_Toc406767090"/>
+      <w:bookmarkStart w:id="59" w:name="_Toc390184434"/>
+      <w:bookmarkStart w:id="60" w:name="_Ref390184482"/>
+      <w:bookmarkStart w:id="61" w:name="_Toc406767090"/>
       <w:r>
         <w:rPr>
           <w:lang w:val="de-DE"/>
         </w:rPr>
         <w:t>eAlarm</w:t>
       </w:r>
+      <w:bookmarkEnd w:id="59"/>
+      <w:bookmarkEnd w:id="60"/>
       <w:bookmarkEnd w:id="61"/>
+    </w:p>
+    <w:p>
+      <w:pPr>
+        <w:pStyle w:val="berschrift3"/>
+        <w:rPr>
+          <w:rFonts w:eastAsiaTheme="minorEastAsia"/>
+          <w:lang w:val="de-DE"/>
+        </w:rPr>
+      </w:pPr>
+      <w:bookmarkStart w:id="62" w:name="_Toc406767091"/>
+      <w:bookmarkStart w:id="63" w:name="_Toc390184435"/>
+      <w:bookmarkStart w:id="64" w:name="_Ref390184441"/>
+      <w:r>
+        <w:rPr>
+          <w:rFonts w:eastAsiaTheme="minorEastAsia"/>
+          <w:lang w:val="de-DE"/>
+        </w:rPr>
+        <w:t xml:space="preserve">App </w:t>
+      </w:r>
+      <w:r>
+        <w:rPr>
+          <w:rFonts w:eastAsiaTheme="minorEastAsia"/>
+          <w:lang w:val="de-DE"/>
+        </w:rPr>
+        <w:t>herunterladen und installiere</w:t>
+      </w:r>
+      <w:r>
+        <w:rPr>
+          <w:rFonts w:eastAsiaTheme="minorEastAsia"/>
+          <w:lang w:val="de-DE"/>
+        </w:rPr>
+        <w:t>n</w:t>
+      </w:r>
       <w:bookmarkEnd w:id="62"/>
-      <w:bookmarkEnd w:id="63"/>
-    </w:p>
-    <w:p>
-      <w:pPr>
-        <w:pStyle w:val="berschrift3"/>
-        <w:rPr>
-          <w:rFonts w:eastAsiaTheme="minorEastAsia"/>
-          <w:lang w:val="de-DE"/>
-        </w:rPr>
-      </w:pPr>
-      <w:bookmarkStart w:id="64" w:name="_Toc406767091"/>
-      <w:bookmarkStart w:id="65" w:name="_Toc390184435"/>
-      <w:bookmarkStart w:id="66" w:name="_Ref390184441"/>
-      <w:r>
-        <w:rPr>
-          <w:rFonts w:eastAsiaTheme="minorEastAsia"/>
-          <w:lang w:val="de-DE"/>
-        </w:rPr>
-        <w:t xml:space="preserve">App </w:t>
-      </w:r>
-      <w:r>
-        <w:rPr>
-          <w:rFonts w:eastAsiaTheme="minorEastAsia"/>
-          <w:lang w:val="de-DE"/>
-        </w:rPr>
-        <w:t>herunterladen und installiere</w:t>
-      </w:r>
-      <w:r>
-        <w:rPr>
-          <w:rFonts w:eastAsiaTheme="minorEastAsia"/>
-          <w:lang w:val="de-DE"/>
-        </w:rPr>
-        <w:t>n</w:t>
-      </w:r>
-      <w:bookmarkEnd w:id="64"/>
     </w:p>
     <w:p>
       <w:pPr>
@@ -17035,7 +16001,7 @@
         </w:rPr>
         <w:t xml:space="preserve">ie App unter </w:t>
       </w:r>
-      <w:hyperlink r:id="rId51" w:history="1">
+      <w:hyperlink r:id="rId45" w:history="1">
         <w:r>
           <w:rPr>
             <w:lang w:val="de-DE"/>
@@ -17053,35 +16019,13 @@
         <w:rPr>
           <w:lang w:val="de-DE"/>
         </w:rPr>
-        <w:t xml:space="preserve">der von </w:t>
-      </w:r>
-      <w:proofErr w:type="spellStart"/>
-      <w:r>
-        <w:rPr>
-          <w:lang w:val="de-DE"/>
-        </w:rPr>
-        <w:t>KameradIn</w:t>
-      </w:r>
-      <w:proofErr w:type="spellEnd"/>
-      <w:r>
-        <w:rPr>
-          <w:lang w:val="de-DE"/>
-        </w:rPr>
-        <w:t xml:space="preserve"> schicken lassen (z.B. via Mail). Die soeben heruntergeladene Datei </w:t>
-      </w:r>
-      <w:proofErr w:type="spellStart"/>
-      <w:r>
-        <w:rPr>
-          <w:lang w:val="de-DE"/>
-        </w:rPr>
-        <w:t>Ealarm.apk</w:t>
-      </w:r>
-      <w:proofErr w:type="spellEnd"/>
-      <w:r>
-        <w:rPr>
-          <w:lang w:val="de-DE"/>
-        </w:rPr>
-        <w:t xml:space="preserve"> mit einem Dateimanager(z.B. ES Datei Explorer) öffnen und installieren. Falls eine Sicherheitswarnung kommt zuerst in den Einstellungen unsichere Quellen zulassen. (Einstellungen </w:t>
+        <w:t>der von KameradIn</w:t>
+      </w:r>
+      <w:r>
+        <w:rPr>
+          <w:lang w:val="de-DE"/>
+        </w:rPr>
+        <w:t xml:space="preserve"> schicken lassen (z.B. via Mail). Die soeben heruntergeladene Datei Ealarm.apk mit einem Dateimanager(z.B. ES Datei Explorer) öffnen und installieren. Falls eine Sicherheitswarnung kommt zuerst in den Einstellungen unsichere Quellen zulassen. (Einstellungen </w:t>
       </w:r>
       <w:r>
         <w:rPr>
@@ -17116,7 +16060,7 @@
           <w:lang w:val="de-DE"/>
         </w:rPr>
       </w:pPr>
-      <w:bookmarkStart w:id="67" w:name="_Toc406767092"/>
+      <w:bookmarkStart w:id="65" w:name="_Toc406767092"/>
       <w:r>
         <w:rPr>
           <w:rFonts w:eastAsiaTheme="minorEastAsia"/>
@@ -17124,238 +16068,238 @@
         </w:rPr>
         <w:t>Einrichtung</w:t>
       </w:r>
+      <w:bookmarkEnd w:id="65"/>
+    </w:p>
+    <w:p>
+      <w:pPr>
+        <w:rPr>
+          <w:lang w:val="de-DE"/>
+        </w:rPr>
+      </w:pPr>
+      <w:r>
+        <w:rPr>
+          <w:lang w:val="de-DE"/>
+        </w:rPr>
+        <w:t>Eigene ID dem für die Alarmierung zuständigen Kamerad schicken.</w:t>
+      </w:r>
+      <w:r>
+        <w:rPr>
+          <w:lang w:val="de-DE"/>
+        </w:rPr>
+        <w:t xml:space="preserve"> </w:t>
+      </w:r>
+      <w:r>
+        <w:rPr>
+          <w:lang w:val="de-DE"/>
+        </w:rPr>
+        <w:t>Diese ist in der App unter „Einstellungen“ -&gt; GCM-ID zu finden, mit einem Klick wird diese in die Zwischenablage kopiert</w:t>
+      </w:r>
+      <w:bookmarkEnd w:id="63"/>
+      <w:bookmarkEnd w:id="64"/>
+      <w:r>
+        <w:rPr>
+          <w:lang w:val="de-DE"/>
+        </w:rPr>
+        <w:t>.</w:t>
+      </w:r>
+    </w:p>
+    <w:p>
+      <w:pPr>
+        <w:rPr>
+          <w:lang w:val="de-DE"/>
+        </w:rPr>
+      </w:pPr>
+      <w:r>
+        <w:rPr>
+          <w:lang w:val="de-DE"/>
+        </w:rPr>
+        <w:t>Es besteht die Möglichkeit mehrere Regeln anzulegen welche unterschiedliche Berichtigungen realisieren. Einzelne Regeln können unterschiedlich priorisiert werden und somit z.B. zu gleichen Zeiten zugewiesen werden.</w:t>
+      </w:r>
+    </w:p>
+    <w:p>
+      <w:pPr>
+        <w:pStyle w:val="berschrift2"/>
+        <w:rPr>
+          <w:lang w:val="de-DE"/>
+        </w:rPr>
+      </w:pPr>
+      <w:bookmarkStart w:id="66" w:name="_Toc406767093"/>
+      <w:r>
+        <w:rPr>
+          <w:lang w:val="de-DE"/>
+        </w:rPr>
+        <w:t>Dispositions</w:t>
+      </w:r>
+      <w:r>
+        <w:rPr>
+          <w:lang w:val="de-DE"/>
+        </w:rPr>
+        <w:t>-</w:t>
+      </w:r>
+      <w:r>
+        <w:rPr>
+          <w:lang w:val="de-DE"/>
+        </w:rPr>
+        <w:t>tool</w:t>
+      </w:r>
+      <w:bookmarkEnd w:id="66"/>
+    </w:p>
+    <w:p>
+      <w:pPr>
+        <w:rPr>
+          <w:lang w:val="de-DE"/>
+        </w:rPr>
+      </w:pPr>
+      <w:r>
+        <w:rPr>
+          <w:lang w:val="de-DE"/>
+        </w:rPr>
+        <w:t>Dieses Tool bietet die Möglichkeit händisch weitere Einsatzmittel intern zu disponieren.</w:t>
+      </w:r>
+      <w:r>
+        <w:rPr>
+          <w:lang w:val="de-DE"/>
+        </w:rPr>
+        <w:t xml:space="preserve"> Gerade bei internen Absprachen, Vorgehen,.. ist dies praktisch um nachkommenden Kameraden zu zeigen welche Einsatzmittel noch gefordert werden.</w:t>
+      </w:r>
+      <w:r>
+        <w:rPr>
+          <w:lang w:val="de-DE"/>
+        </w:rPr>
+        <w:t xml:space="preserve"> Entgegen aller Jobs und anderer Funktionalitäten ist diese Anwendung nicht weiter zu konfigurieren.</w:t>
+      </w:r>
+    </w:p>
+    <w:p>
+      <w:pPr>
+        <w:rPr>
+          <w:lang w:val="de-DE"/>
+        </w:rPr>
+      </w:pPr>
+      <w:r>
+        <w:rPr>
+          <w:lang w:val="de-DE"/>
+        </w:rPr>
+        <w:t xml:space="preserve"> Die Anwendung zeigt den letzten Alarm an, sowie die von der Leistelle disponieren Einsatzmittel. Diese werden </w:t>
+      </w:r>
+      <w:r>
+        <w:rPr>
+          <w:highlight w:val="red"/>
+          <w:lang w:val="de-DE"/>
+        </w:rPr>
+        <w:t>rot</w:t>
+      </w:r>
+      <w:r>
+        <w:rPr>
+          <w:color w:val="FF0000"/>
+          <w:lang w:val="de-DE"/>
+        </w:rPr>
+        <w:t xml:space="preserve"> </w:t>
+      </w:r>
+      <w:r>
+        <w:rPr>
+          <w:lang w:val="de-DE"/>
+        </w:rPr>
+        <w:t xml:space="preserve">hinterlegt und können nicht händisch „abbestellt“. </w:t>
+      </w:r>
+    </w:p>
+    <w:p>
+      <w:pPr>
+        <w:rPr>
+          <w:lang w:val="de-DE"/>
+        </w:rPr>
+      </w:pPr>
+      <w:r>
+        <w:rPr>
+          <w:lang w:val="de-DE"/>
+        </w:rPr>
+        <w:t xml:space="preserve">Nicht für diesen Einsatz disponierte Fahrzeuge/Anhänger werden </w:t>
+      </w:r>
+      <w:r>
+        <w:rPr>
+          <w:highlight w:val="green"/>
+          <w:lang w:val="de-DE"/>
+        </w:rPr>
+        <w:t>grün</w:t>
+      </w:r>
+      <w:r>
+        <w:rPr>
+          <w:lang w:val="de-DE"/>
+        </w:rPr>
+        <w:t xml:space="preserve"> hinterlegt und können durch einen Klick disponiert werden. </w:t>
+      </w:r>
+    </w:p>
+    <w:p>
+      <w:pPr>
+        <w:rPr>
+          <w:lang w:val="de-DE"/>
+        </w:rPr>
+      </w:pPr>
+      <w:r>
+        <w:rPr>
+          <w:lang w:val="de-DE"/>
+        </w:rPr>
+        <w:t xml:space="preserve">Händisch disponierte Einheiten werden </w:t>
+      </w:r>
+      <w:r>
+        <w:rPr>
+          <w:shd w:val="clear" w:color="auto" w:fill="FFC000"/>
+          <w:lang w:val="de-DE"/>
+        </w:rPr>
+        <w:t>orange</w:t>
+      </w:r>
+      <w:r>
+        <w:rPr>
+          <w:lang w:val="de-DE"/>
+        </w:rPr>
+        <w:t xml:space="preserve"> dar</w:t>
+      </w:r>
+      <w:r>
+        <w:rPr>
+          <w:lang w:val="de-DE"/>
+        </w:rPr>
+        <w:t>gestellt und können im Gegensatz zu den festdisponierten Einheiten auch widerrufen werden.</w:t>
+      </w:r>
+    </w:p>
+    <w:p>
+      <w:pPr>
+        <w:rPr>
+          <w:lang w:val="de-DE"/>
+        </w:rPr>
+      </w:pPr>
+      <w:r>
+        <w:rPr>
+          <w:lang w:val="de-DE"/>
+        </w:rPr>
+        <w:t>Die nachträglich disponierten</w:t>
+      </w:r>
+      <w:r>
+        <w:rPr>
+          <w:lang w:val="de-DE"/>
+        </w:rPr>
+        <w:t xml:space="preserve"> Einheiten erscheinen genauso wie fest von der Leistelle disponierte Einheiten auf den Anzeigen in der UI und auf der Website.</w:t>
+      </w:r>
+      <w:r>
+        <w:rPr>
+          <w:lang w:val="de-DE"/>
+        </w:rPr>
+        <w:t xml:space="preserve"> </w:t>
+      </w:r>
+    </w:p>
+    <w:p>
+      <w:pPr>
+        <w:pStyle w:val="berschrift2"/>
+        <w:rPr>
+          <w:lang w:val="de-DE"/>
+        </w:rPr>
+      </w:pPr>
+      <w:bookmarkStart w:id="67" w:name="_Toc406767094"/>
+      <w:r>
+        <w:rPr>
+          <w:lang w:val="de-DE"/>
+        </w:rPr>
+        <w:t>Windows UI</w:t>
+      </w:r>
       <w:bookmarkEnd w:id="67"/>
-    </w:p>
-    <w:p>
-      <w:pPr>
-        <w:rPr>
-          <w:lang w:val="de-DE"/>
-        </w:rPr>
-      </w:pPr>
-      <w:r>
-        <w:rPr>
-          <w:lang w:val="de-DE"/>
-        </w:rPr>
-        <w:t>Eigene ID dem für die Alarmierung zuständigen Kamerad schicken.</w:t>
-      </w:r>
-      <w:r>
-        <w:rPr>
-          <w:lang w:val="de-DE"/>
-        </w:rPr>
-        <w:t xml:space="preserve"> </w:t>
-      </w:r>
-      <w:r>
-        <w:rPr>
-          <w:lang w:val="de-DE"/>
-        </w:rPr>
-        <w:t>Diese ist in der App unter „Einstellungen“ -&gt; GCM-ID zu finden, mit einem Klick wird diese in die Zwischenablage kopiert</w:t>
-      </w:r>
-      <w:bookmarkEnd w:id="65"/>
-      <w:bookmarkEnd w:id="66"/>
-      <w:r>
-        <w:rPr>
-          <w:lang w:val="de-DE"/>
-        </w:rPr>
-        <w:t>.</w:t>
-      </w:r>
-    </w:p>
-    <w:p>
-      <w:pPr>
-        <w:rPr>
-          <w:lang w:val="de-DE"/>
-        </w:rPr>
-      </w:pPr>
-      <w:r>
-        <w:rPr>
-          <w:lang w:val="de-DE"/>
-        </w:rPr>
-        <w:t>Es besteht die Möglichkeit mehrere Regeln anzulegen welche unterschiedliche Berichtigungen realisieren. Einzelne Regeln können unterschiedlich priorisiert werden und somit z.B. zu gleichen Zeiten zugewiesen werden.</w:t>
-      </w:r>
-    </w:p>
-    <w:p>
-      <w:pPr>
-        <w:pStyle w:val="berschrift2"/>
-        <w:rPr>
-          <w:lang w:val="de-DE"/>
-        </w:rPr>
-      </w:pPr>
-      <w:bookmarkStart w:id="68" w:name="_Toc406767093"/>
-      <w:r>
-        <w:rPr>
-          <w:lang w:val="de-DE"/>
-        </w:rPr>
-        <w:t>Dispositions</w:t>
-      </w:r>
-      <w:r>
-        <w:rPr>
-          <w:lang w:val="de-DE"/>
-        </w:rPr>
-        <w:t>-</w:t>
-      </w:r>
-      <w:r>
-        <w:rPr>
-          <w:lang w:val="de-DE"/>
-        </w:rPr>
-        <w:t>tool</w:t>
-      </w:r>
-      <w:bookmarkEnd w:id="68"/>
-    </w:p>
-    <w:p>
-      <w:pPr>
-        <w:rPr>
-          <w:lang w:val="de-DE"/>
-        </w:rPr>
-      </w:pPr>
-      <w:r>
-        <w:rPr>
-          <w:lang w:val="de-DE"/>
-        </w:rPr>
-        <w:t>Dieses Tool bietet die Möglichkeit händisch weitere Einsatzmittel intern zu disponieren.</w:t>
-      </w:r>
-      <w:r>
-        <w:rPr>
-          <w:lang w:val="de-DE"/>
-        </w:rPr>
-        <w:t xml:space="preserve"> Gerade bei internen Absprachen, Vorgehen,.. ist dies praktisch um nachkommenden Kameraden zu zeigen welche Einsatzmittel noch gefordert werden.</w:t>
-      </w:r>
-      <w:r>
-        <w:rPr>
-          <w:lang w:val="de-DE"/>
-        </w:rPr>
-        <w:t xml:space="preserve"> Entgegen aller Jobs und anderer Funktionalitäten ist diese Anwendung nicht weiter zu konfigurieren.</w:t>
-      </w:r>
-    </w:p>
-    <w:p>
-      <w:pPr>
-        <w:rPr>
-          <w:lang w:val="de-DE"/>
-        </w:rPr>
-      </w:pPr>
-      <w:r>
-        <w:rPr>
-          <w:lang w:val="de-DE"/>
-        </w:rPr>
-        <w:t xml:space="preserve"> Die Anwendung zeigt den letzten Alarm an, sowie die von der Leistelle disponieren Einsatzmittel. Diese werden </w:t>
-      </w:r>
-      <w:r>
-        <w:rPr>
-          <w:highlight w:val="red"/>
-          <w:lang w:val="de-DE"/>
-        </w:rPr>
-        <w:t>rot</w:t>
-      </w:r>
-      <w:r>
-        <w:rPr>
-          <w:color w:val="FF0000"/>
-          <w:lang w:val="de-DE"/>
-        </w:rPr>
-        <w:t xml:space="preserve"> </w:t>
-      </w:r>
-      <w:r>
-        <w:rPr>
-          <w:lang w:val="de-DE"/>
-        </w:rPr>
-        <w:t xml:space="preserve">hinterlegt und können nicht händisch „abbestellt“. </w:t>
-      </w:r>
-    </w:p>
-    <w:p>
-      <w:pPr>
-        <w:rPr>
-          <w:lang w:val="de-DE"/>
-        </w:rPr>
-      </w:pPr>
-      <w:r>
-        <w:rPr>
-          <w:lang w:val="de-DE"/>
-        </w:rPr>
-        <w:t xml:space="preserve">Nicht für diesen Einsatz disponierte Fahrzeuge/Anhänger werden </w:t>
-      </w:r>
-      <w:r>
-        <w:rPr>
-          <w:highlight w:val="green"/>
-          <w:lang w:val="de-DE"/>
-        </w:rPr>
-        <w:t>grün</w:t>
-      </w:r>
-      <w:r>
-        <w:rPr>
-          <w:lang w:val="de-DE"/>
-        </w:rPr>
-        <w:t xml:space="preserve"> hinterlegt und können durch einen Klick disponiert werden. </w:t>
-      </w:r>
-    </w:p>
-    <w:p>
-      <w:pPr>
-        <w:rPr>
-          <w:lang w:val="de-DE"/>
-        </w:rPr>
-      </w:pPr>
-      <w:r>
-        <w:rPr>
-          <w:lang w:val="de-DE"/>
-        </w:rPr>
-        <w:t xml:space="preserve">Händisch disponierte Einheiten werden </w:t>
-      </w:r>
-      <w:r>
-        <w:rPr>
-          <w:shd w:val="clear" w:color="auto" w:fill="FFC000"/>
-          <w:lang w:val="de-DE"/>
-        </w:rPr>
-        <w:t>orange</w:t>
-      </w:r>
-      <w:r>
-        <w:rPr>
-          <w:lang w:val="de-DE"/>
-        </w:rPr>
-        <w:t xml:space="preserve"> dar</w:t>
-      </w:r>
-      <w:r>
-        <w:rPr>
-          <w:lang w:val="de-DE"/>
-        </w:rPr>
-        <w:t>gestellt und können im Gegensatz zu den festdisponierten Einheiten auch widerrufen werden.</w:t>
-      </w:r>
-    </w:p>
-    <w:p>
-      <w:pPr>
-        <w:rPr>
-          <w:lang w:val="de-DE"/>
-        </w:rPr>
-      </w:pPr>
-      <w:r>
-        <w:rPr>
-          <w:lang w:val="de-DE"/>
-        </w:rPr>
-        <w:t>Die nachträglich disponierten</w:t>
-      </w:r>
-      <w:r>
-        <w:rPr>
-          <w:lang w:val="de-DE"/>
-        </w:rPr>
-        <w:t xml:space="preserve"> Einheiten erscheinen genauso wie fest von der Leistelle disponierte Einheiten auf den Anzeigen in der UI und auf der Website.</w:t>
-      </w:r>
-      <w:r>
-        <w:rPr>
-          <w:lang w:val="de-DE"/>
-        </w:rPr>
-        <w:t xml:space="preserve"> </w:t>
-      </w:r>
-    </w:p>
-    <w:p>
-      <w:pPr>
-        <w:pStyle w:val="berschrift2"/>
-        <w:rPr>
-          <w:lang w:val="de-DE"/>
-        </w:rPr>
-      </w:pPr>
-      <w:bookmarkStart w:id="69" w:name="_Toc406767094"/>
-      <w:r>
-        <w:rPr>
-          <w:lang w:val="de-DE"/>
-        </w:rPr>
-        <w:t>Windows UI</w:t>
-      </w:r>
-      <w:bookmarkEnd w:id="69"/>
     </w:p>
     <w:p>
       <w:pPr>
@@ -17366,7 +16310,6 @@
           <w:lang w:val="de-DE"/>
         </w:rPr>
       </w:pPr>
-      <w:proofErr w:type="spellStart"/>
       <w:r>
         <w:rPr>
           <w:b/>
@@ -17375,18 +16318,7 @@
           <w:shd w:val="clear" w:color="auto" w:fill="FFFF00"/>
           <w:lang w:val="de-DE"/>
         </w:rPr>
-        <w:t>Todo</w:t>
-      </w:r>
-      <w:proofErr w:type="spellEnd"/>
-      <w:r>
-        <w:rPr>
-          <w:b/>
-          <w:sz w:val="36"/>
-          <w:u w:val="single"/>
-          <w:shd w:val="clear" w:color="auto" w:fill="FFFF00"/>
-          <w:lang w:val="de-DE"/>
-        </w:rPr>
-        <w:t>!</w:t>
+        <w:t>Todo!</w:t>
       </w:r>
       <w:r>
         <w:rPr>
@@ -17404,7 +16336,7 @@
           <w:lang w:val="de-DE"/>
         </w:rPr>
       </w:pPr>
-      <w:bookmarkStart w:id="70" w:name="_Toc406767095"/>
+      <w:bookmarkStart w:id="68" w:name="_Toc406767095"/>
       <w:r>
         <w:rPr>
           <w:lang w:val="de-DE"/>
@@ -17412,25 +16344,25 @@
         <w:lastRenderedPageBreak/>
         <w:t>Glossar</w:t>
       </w:r>
+      <w:bookmarkEnd w:id="68"/>
+    </w:p>
+    <w:p>
+      <w:pPr>
+        <w:pStyle w:val="berschrift2"/>
+        <w:rPr>
+          <w:lang w:val="de-DE"/>
+        </w:rPr>
+      </w:pPr>
+      <w:bookmarkStart w:id="69" w:name="_Ref380039834"/>
+      <w:bookmarkStart w:id="70" w:name="_Toc406767096"/>
+      <w:r>
+        <w:rPr>
+          <w:lang w:val="de-DE"/>
+        </w:rPr>
+        <w:t>Definitionen</w:t>
+      </w:r>
+      <w:bookmarkEnd w:id="69"/>
       <w:bookmarkEnd w:id="70"/>
-    </w:p>
-    <w:p>
-      <w:pPr>
-        <w:pStyle w:val="berschrift2"/>
-        <w:rPr>
-          <w:lang w:val="de-DE"/>
-        </w:rPr>
-      </w:pPr>
-      <w:bookmarkStart w:id="71" w:name="_Ref380039834"/>
-      <w:bookmarkStart w:id="72" w:name="_Toc406767096"/>
-      <w:r>
-        <w:rPr>
-          <w:lang w:val="de-DE"/>
-        </w:rPr>
-        <w:t>Definitionen</w:t>
-      </w:r>
-      <w:bookmarkEnd w:id="71"/>
-      <w:bookmarkEnd w:id="72"/>
     </w:p>
     <w:tbl>
       <w:tblPr>
@@ -17614,24 +16546,10 @@
             <w:pPr>
               <w:cnfStyle w:val="000000100000" w:firstRow="0" w:lastRow="0" w:firstColumn="0" w:lastColumn="0" w:oddVBand="0" w:evenVBand="0" w:oddHBand="1" w:evenHBand="0" w:firstRowFirstColumn="0" w:firstRowLastColumn="0" w:lastRowFirstColumn="0" w:lastRowLastColumn="0"/>
             </w:pPr>
-            <w:proofErr w:type="spellStart"/>
-            <w:r>
-              <w:t>Abkürzung</w:t>
-            </w:r>
-            <w:proofErr w:type="spellEnd"/>
-            <w:r>
-              <w:t xml:space="preserve"> </w:t>
-            </w:r>
-            <w:proofErr w:type="spellStart"/>
-            <w:r>
-              <w:t>für</w:t>
-            </w:r>
-            <w:proofErr w:type="spellEnd"/>
-            <w:r>
-              <w:t xml:space="preserve"> </w:t>
+            <w:r>
+              <w:t xml:space="preserve">Abkürzung für </w:t>
             </w:r>
             <w:hyperlink w:anchor="_Einsatzmittelkonfiguration" w:history="1">
-              <w:proofErr w:type="spellStart"/>
               <w:r>
                 <w:rPr>
                   <w:rStyle w:val="Hyperlink"/>
@@ -17639,7 +16557,6 @@
                 </w:rPr>
                 <w:t>Einsatzmittelkonfiguration</w:t>
               </w:r>
-              <w:proofErr w:type="spellEnd"/>
             </w:hyperlink>
             <w:r>
               <w:t>.</w:t>
@@ -17678,29 +16595,13 @@
                 <w:lang w:val="de-DE"/>
               </w:rPr>
             </w:pPr>
-            <w:hyperlink r:id="rId52" w:history="1">
+            <w:hyperlink r:id="rId46" w:history="1">
               <w:r>
                 <w:rPr>
                   <w:rStyle w:val="Hyperlink"/>
                   <w:lang w:val="de-DE"/>
                 </w:rPr>
-                <w:t xml:space="preserve">Optical </w:t>
-              </w:r>
-              <w:proofErr w:type="spellStart"/>
-              <w:r>
-                <w:rPr>
-                  <w:rStyle w:val="Hyperlink"/>
-                  <w:lang w:val="de-DE"/>
-                </w:rPr>
-                <w:t>Character</w:t>
-              </w:r>
-              <w:proofErr w:type="spellEnd"/>
-              <w:r>
-                <w:rPr>
-                  <w:rStyle w:val="Hyperlink"/>
-                  <w:lang w:val="de-DE"/>
-                </w:rPr>
-                <w:t xml:space="preserve"> Recognition</w:t>
+                <w:t>Optical Character Recognition</w:t>
               </w:r>
             </w:hyperlink>
           </w:p>
@@ -17746,7 +16647,7 @@
               </w:rPr>
               <w:t xml:space="preserve">Eine Art “Schablone”, um Texte zu erkennen und zu (in AlarmWorkflow) zu filtern. Siehe auch </w:t>
             </w:r>
-            <w:hyperlink r:id="rId53" w:history="1">
+            <w:hyperlink r:id="rId47" w:history="1">
               <w:r>
                 <w:rPr>
                   <w:rStyle w:val="Hyperlink"/>
@@ -17825,14 +16726,14 @@
           <w:lang w:val="de-DE"/>
         </w:rPr>
       </w:pPr>
-      <w:bookmarkStart w:id="73" w:name="_Toc406767097"/>
+      <w:bookmarkStart w:id="71" w:name="_Toc406767097"/>
       <w:r>
         <w:rPr>
           <w:lang w:val="de-DE"/>
         </w:rPr>
         <w:t>Objekt-Ausdruck</w:t>
       </w:r>
-      <w:bookmarkEnd w:id="73"/>
+      <w:bookmarkEnd w:id="71"/>
     </w:p>
     <w:p>
       <w:pPr>
@@ -17941,82 +16842,48 @@
           <w:iCs/>
           <w:lang w:val="de-DE"/>
         </w:rPr>
-        <w:t>{</w:t>
-      </w:r>
-      <w:proofErr w:type="spellStart"/>
+        <w:t>{NameDerEigenschaft}</w:t>
+      </w:r>
+    </w:p>
+    <w:p>
+      <w:pPr>
+        <w:rPr>
+          <w:lang w:val="de-DE"/>
+        </w:rPr>
+      </w:pPr>
+      <w:r>
+        <w:rPr>
+          <w:lang w:val="de-DE"/>
+        </w:rPr>
+        <w:t xml:space="preserve">Wenn der Text dann vom Programm verarbeitet wird, findet sich an Stelle des Ausdrucks der tatsächliche Wert wieder. Sollte eine Eigenschaft nicht existieren, wird je nach Objekttyp entweder eine Leerstelle eingefügt (der Ausdruck verschwindet und lässt nichts zurück), oder es wird in sog. "Custom data" des Objekts gesucht (z. B. bei dem Typ </w:t>
+      </w:r>
       <w:r>
         <w:rPr>
           <w:i/>
           <w:iCs/>
           <w:lang w:val="de-DE"/>
         </w:rPr>
-        <w:t>NameDerEigenschaft</w:t>
-      </w:r>
-      <w:proofErr w:type="spellEnd"/>
+        <w:t>Operation</w:t>
+      </w:r>
+      <w:r>
+        <w:rPr>
+          <w:lang w:val="de-DE"/>
+        </w:rPr>
+        <w:t>), und falls dort die Eigenschaft gefunden wurde, der Wert hiervon eingefügt.</w:t>
+      </w:r>
+      <w:r>
+        <w:rPr>
+          <w:lang w:val="de-DE"/>
+        </w:rPr>
+        <w:t xml:space="preserve"> Dies ist vor allem hilfreich bei manchem Parsern, die gewisse Informationen in die Eigenschaft </w:t>
+      </w:r>
       <w:r>
         <w:rPr>
           <w:i/>
-          <w:iCs/>
-          <w:lang w:val="de-DE"/>
-        </w:rPr>
-        <w:t>}</w:t>
-      </w:r>
-    </w:p>
-    <w:p>
-      <w:pPr>
-        <w:rPr>
-          <w:lang w:val="de-DE"/>
-        </w:rPr>
-      </w:pPr>
-      <w:r>
-        <w:rPr>
-          <w:lang w:val="de-DE"/>
-        </w:rPr>
-        <w:t xml:space="preserve">Wenn der Text dann vom Programm verarbeitet wird, findet sich an Stelle des Ausdrucks der tatsächliche Wert wieder. Sollte eine Eigenschaft nicht existieren, wird je nach Objekttyp entweder eine Leerstelle eingefügt (der Ausdruck verschwindet und lässt nichts zurück), oder es wird in sog. "Custom </w:t>
-      </w:r>
-      <w:proofErr w:type="spellStart"/>
-      <w:r>
-        <w:rPr>
-          <w:lang w:val="de-DE"/>
-        </w:rPr>
-        <w:t>data</w:t>
-      </w:r>
-      <w:proofErr w:type="spellEnd"/>
-      <w:r>
-        <w:rPr>
-          <w:lang w:val="de-DE"/>
-        </w:rPr>
-        <w:t xml:space="preserve">" des Objekts gesucht (z. B. bei dem Typ </w:t>
-      </w:r>
-      <w:r>
-        <w:rPr>
-          <w:i/>
-          <w:iCs/>
-          <w:lang w:val="de-DE"/>
-        </w:rPr>
-        <w:t>Operation</w:t>
-      </w:r>
-      <w:r>
-        <w:rPr>
-          <w:lang w:val="de-DE"/>
-        </w:rPr>
-        <w:t>), und falls dort die Eigenschaft gefunden wurde, der Wert hiervon eingefügt.</w:t>
-      </w:r>
-      <w:r>
-        <w:rPr>
-          <w:lang w:val="de-DE"/>
-        </w:rPr>
-        <w:t xml:space="preserve"> Dies ist vor allem hilfreich bei manchem Parsern, die gewisse Informationen in die Eigenschaft </w:t>
-      </w:r>
-      <w:proofErr w:type="spellStart"/>
-      <w:r>
-        <w:rPr>
-          <w:i/>
           <w:lang w:val="de-DE"/>
         </w:rPr>
         <w:t>CustomData</w:t>
       </w:r>
-      <w:proofErr w:type="spellEnd"/>
       <w:r>
         <w:rPr>
           <w:lang w:val="de-DE"/>
@@ -18031,14 +16898,14 @@
           <w:lang w:val="de-DE"/>
         </w:rPr>
       </w:pPr>
-      <w:bookmarkStart w:id="74" w:name="_Toc406767098"/>
+      <w:bookmarkStart w:id="72" w:name="_Toc406767098"/>
       <w:r>
         <w:rPr>
           <w:lang w:val="de-DE"/>
         </w:rPr>
         <w:t>Eigene Skriptlogik</w:t>
       </w:r>
-      <w:bookmarkEnd w:id="74"/>
+      <w:bookmarkEnd w:id="72"/>
     </w:p>
     <w:p>
       <w:pPr>
@@ -18065,37 +16932,10 @@
         <w:rPr>
           <w:b/>
         </w:rPr>
-        <w:t>$</w:t>
-      </w:r>
-      <w:proofErr w:type="spellStart"/>
-      <w:r>
-        <w:rPr>
-          <w:b/>
-        </w:rPr>
-        <w:t>cs</w:t>
-      </w:r>
-      <w:proofErr w:type="spellEnd"/>
-      <w:r>
-        <w:rPr>
-          <w:b/>
-        </w:rPr>
-        <w:t>=</w:t>
-      </w:r>
-      <w:proofErr w:type="spellStart"/>
-      <w:r>
-        <w:t>Pfad_zu_einer_C</w:t>
-      </w:r>
-      <w:proofErr w:type="spellEnd"/>
-      <w:r>
-        <w:t>-Sharp-</w:t>
-      </w:r>
-      <w:proofErr w:type="spellStart"/>
-      <w:r>
-        <w:t>Codedatei.cs</w:t>
-      </w:r>
-      <w:proofErr w:type="spellEnd"/>
-      <w:r>
-        <w:t>}</w:t>
+        <w:t>$cs=</w:t>
+      </w:r>
+      <w:r>
+        <w:t>Pfad_zu_einer_C-Sharp-Codedatei.cs}</w:t>
       </w:r>
     </w:p>
     <w:p>
@@ -18142,48 +16982,22 @@
           <w:i/>
           <w:lang w:val="de-DE"/>
         </w:rPr>
-        <w:t>{$</w:t>
-      </w:r>
-      <w:proofErr w:type="spellStart"/>
+        <w:t>{$cs=</w:t>
+      </w:r>
+      <w:r>
+        <w:rPr>
+          <w:lang w:val="de-DE"/>
+        </w:rPr>
+        <w:t xml:space="preserve"> und dem schließenden </w:t>
+      </w:r>
       <w:r>
         <w:rPr>
           <w:b/>
           <w:i/>
           <w:lang w:val="de-DE"/>
         </w:rPr>
-        <w:t>cs</w:t>
-      </w:r>
-      <w:proofErr w:type="spellEnd"/>
-      <w:r>
-        <w:rPr>
-          <w:b/>
-          <w:i/>
-          <w:lang w:val="de-DE"/>
-        </w:rPr>
-        <w:t>=</w:t>
-      </w:r>
-      <w:r>
-        <w:rPr>
-          <w:lang w:val="de-DE"/>
-        </w:rPr>
-        <w:t xml:space="preserve"> und dem </w:t>
-      </w:r>
-      <w:proofErr w:type="gramStart"/>
-      <w:r>
-        <w:rPr>
-          <w:lang w:val="de-DE"/>
-        </w:rPr>
-        <w:t xml:space="preserve">schließenden </w:t>
-      </w:r>
-      <w:r>
-        <w:rPr>
-          <w:b/>
-          <w:i/>
-          <w:lang w:val="de-DE"/>
-        </w:rPr>
         <w:t>}</w:t>
       </w:r>
-      <w:proofErr w:type="gramEnd"/>
       <w:r>
         <w:rPr>
           <w:lang w:val="de-DE"/>
@@ -18217,7 +17031,7 @@
         </w:rPr>
         <w:t xml:space="preserve">Im Repository </w:t>
       </w:r>
-      <w:hyperlink r:id="rId54" w:history="1">
+      <w:hyperlink r:id="rId48" w:history="1">
         <w:r>
           <w:rPr>
             <w:rStyle w:val="Hyperlink"/>
@@ -18391,7 +17205,6 @@
         </w:rPr>
         <w:t>&lt;</w:t>
       </w:r>
-      <w:proofErr w:type="spellStart"/>
       <w:r>
         <w:rPr>
           <w:rFonts w:ascii="Consolas" w:hAnsi="Consolas" w:cs="Consolas"/>
@@ -18403,7 +17216,6 @@
         </w:rPr>
         <w:t>tr</w:t>
       </w:r>
-      <w:proofErr w:type="spellEnd"/>
       <w:r>
         <w:rPr>
           <w:rFonts w:ascii="Consolas" w:hAnsi="Consolas" w:cs="Consolas"/>
@@ -18453,7 +17265,6 @@
         </w:rPr>
         <w:t>&lt;</w:t>
       </w:r>
-      <w:proofErr w:type="spellStart"/>
       <w:r>
         <w:rPr>
           <w:rFonts w:ascii="Consolas" w:hAnsi="Consolas" w:cs="Consolas"/>
@@ -18465,7 +17276,6 @@
         </w:rPr>
         <w:t>td</w:t>
       </w:r>
-      <w:proofErr w:type="spellEnd"/>
       <w:r>
         <w:rPr>
           <w:rFonts w:ascii="Consolas" w:hAnsi="Consolas" w:cs="Consolas"/>
@@ -18672,7 +17482,6 @@
         </w:rPr>
         <w:t>&lt;</w:t>
       </w:r>
-      <w:proofErr w:type="gramStart"/>
       <w:r>
         <w:rPr>
           <w:rFonts w:ascii="Consolas" w:hAnsi="Consolas" w:cs="Consolas"/>
@@ -18683,7 +17492,6 @@
         </w:rPr>
         <w:t>td</w:t>
       </w:r>
-      <w:proofErr w:type="gramEnd"/>
       <w:r>
         <w:rPr>
           <w:rFonts w:ascii="Consolas" w:hAnsi="Consolas" w:cs="Consolas"/>
@@ -18727,51 +17535,7 @@
           <w:szCs w:val="19"/>
           <w:highlight w:val="yellow"/>
         </w:rPr>
-        <w:t>{$</w:t>
-      </w:r>
-      <w:proofErr w:type="spellStart"/>
-      <w:r>
-        <w:rPr>
-          <w:rFonts w:ascii="Consolas" w:hAnsi="Consolas" w:cs="Consolas"/>
-          <w:color w:val="000000"/>
-          <w:sz w:val="19"/>
-          <w:szCs w:val="19"/>
-          <w:highlight w:val="yellow"/>
-        </w:rPr>
-        <w:t>cs</w:t>
-      </w:r>
-      <w:proofErr w:type="spellEnd"/>
-      <w:r>
-        <w:rPr>
-          <w:rFonts w:ascii="Consolas" w:hAnsi="Consolas" w:cs="Consolas"/>
-          <w:color w:val="000000"/>
-          <w:sz w:val="19"/>
-          <w:szCs w:val="19"/>
-          <w:highlight w:val="yellow"/>
-        </w:rPr>
-        <w:t xml:space="preserve">=Insert </w:t>
-      </w:r>
-      <w:proofErr w:type="spellStart"/>
-      <w:r>
-        <w:rPr>
-          <w:rFonts w:ascii="Consolas" w:hAnsi="Consolas" w:cs="Consolas"/>
-          <w:color w:val="000000"/>
-          <w:sz w:val="19"/>
-          <w:szCs w:val="19"/>
-          <w:highlight w:val="yellow"/>
-        </w:rPr>
-        <w:t>resources.cs</w:t>
-      </w:r>
-      <w:proofErr w:type="spellEnd"/>
-      <w:r>
-        <w:rPr>
-          <w:rFonts w:ascii="Consolas" w:hAnsi="Consolas" w:cs="Consolas"/>
-          <w:color w:val="000000"/>
-          <w:sz w:val="19"/>
-          <w:szCs w:val="19"/>
-          <w:highlight w:val="yellow"/>
-        </w:rPr>
-        <w:t>}</w:t>
+        <w:t>{$cs=Insert resources.cs}</w:t>
       </w:r>
     </w:p>
     <w:p>
@@ -18810,7 +17574,6 @@
         </w:rPr>
         <w:t>&lt;/</w:t>
       </w:r>
-      <w:proofErr w:type="spellStart"/>
       <w:r>
         <w:rPr>
           <w:rFonts w:ascii="Consolas" w:hAnsi="Consolas" w:cs="Consolas"/>
@@ -18822,7 +17585,6 @@
         </w:rPr>
         <w:t>td</w:t>
       </w:r>
-      <w:proofErr w:type="spellEnd"/>
       <w:r>
         <w:rPr>
           <w:rFonts w:ascii="Consolas" w:hAnsi="Consolas" w:cs="Consolas"/>
@@ -18853,7 +17615,6 @@
         </w:rPr>
         <w:t>&lt;/</w:t>
       </w:r>
-      <w:proofErr w:type="spellStart"/>
       <w:r>
         <w:rPr>
           <w:rFonts w:ascii="Consolas" w:hAnsi="Consolas" w:cs="Consolas"/>
@@ -18865,7 +17626,6 @@
         </w:rPr>
         <w:t>tr</w:t>
       </w:r>
-      <w:proofErr w:type="spellEnd"/>
       <w:r>
         <w:rPr>
           <w:rFonts w:ascii="Consolas" w:hAnsi="Consolas" w:cs="Consolas"/>
@@ -18981,7 +17741,6 @@
           <w:highlight w:val="white"/>
         </w:rPr>
       </w:pPr>
-      <w:proofErr w:type="gramStart"/>
       <w:r>
         <w:rPr>
           <w:rFonts w:ascii="Consolas" w:hAnsi="Consolas" w:cs="Consolas"/>
@@ -18992,7 +17751,6 @@
         </w:rPr>
         <w:t>public</w:t>
       </w:r>
-      <w:proofErr w:type="gramEnd"/>
       <w:r>
         <w:rPr>
           <w:rFonts w:ascii="Consolas" w:hAnsi="Consolas" w:cs="Consolas"/>
@@ -19083,7 +17841,6 @@
         </w:rPr>
         <w:t xml:space="preserve">    </w:t>
       </w:r>
-      <w:proofErr w:type="gramStart"/>
       <w:r>
         <w:rPr>
           <w:rFonts w:ascii="Consolas" w:hAnsi="Consolas" w:cs="Consolas"/>
@@ -19094,7 +17851,6 @@
         </w:rPr>
         <w:t>public</w:t>
       </w:r>
-      <w:proofErr w:type="gramEnd"/>
       <w:r>
         <w:rPr>
           <w:rFonts w:ascii="Consolas" w:hAnsi="Consolas" w:cs="Consolas"/>
@@ -19215,7 +17971,6 @@
         </w:rPr>
         <w:t xml:space="preserve">        </w:t>
       </w:r>
-      <w:proofErr w:type="gramStart"/>
       <w:r>
         <w:rPr>
           <w:rFonts w:ascii="Consolas" w:hAnsi="Consolas" w:cs="Consolas"/>
@@ -19226,7 +17981,6 @@
         </w:rPr>
         <w:t>return</w:t>
       </w:r>
-      <w:proofErr w:type="gramEnd"/>
       <w:r>
         <w:rPr>
           <w:rFonts w:ascii="Consolas" w:hAnsi="Consolas" w:cs="Consolas"/>
@@ -19237,7 +17991,6 @@
         </w:rPr>
         <w:t xml:space="preserve"> </w:t>
       </w:r>
-      <w:proofErr w:type="spellStart"/>
       <w:r>
         <w:rPr>
           <w:rFonts w:ascii="Consolas" w:hAnsi="Consolas" w:cs="Consolas"/>
@@ -19256,20 +18009,24 @@
           <w:szCs w:val="19"/>
           <w:highlight w:val="white"/>
         </w:rPr>
-        <w:t>.Join</w:t>
-      </w:r>
-      <w:proofErr w:type="spellEnd"/>
-      <w:r>
+        <w:t>.Join(YourResourceDelimiter, names);</w:t>
+      </w:r>
+    </w:p>
+    <w:p>
+      <w:pPr>
+        <w:autoSpaceDE w:val="0"/>
+        <w:autoSpaceDN w:val="0"/>
+        <w:adjustRightInd w:val="0"/>
+        <w:spacing w:after="0" w:line="240" w:lineRule="auto"/>
         <w:rPr>
           <w:rFonts w:ascii="Consolas" w:hAnsi="Consolas" w:cs="Consolas"/>
           <w:color w:val="000000"/>
           <w:sz w:val="19"/>
           <w:szCs w:val="19"/>
           <w:highlight w:val="white"/>
-        </w:rPr>
-        <w:t>(</w:t>
-      </w:r>
-      <w:proofErr w:type="spellStart"/>
+          <w:lang w:val="de-DE"/>
+        </w:rPr>
+      </w:pPr>
       <w:r>
         <w:rPr>
           <w:rFonts w:ascii="Consolas" w:hAnsi="Consolas" w:cs="Consolas"/>
@@ -19278,9 +18035,8 @@
           <w:szCs w:val="19"/>
           <w:highlight w:val="white"/>
         </w:rPr>
-        <w:t>YourResourceDelimiter</w:t>
-      </w:r>
-      <w:proofErr w:type="spellEnd"/>
+        <w:t xml:space="preserve">    </w:t>
+      </w:r>
       <w:r>
         <w:rPr>
           <w:rFonts w:ascii="Consolas" w:hAnsi="Consolas" w:cs="Consolas"/>
@@ -19288,16 +18044,19 @@
           <w:sz w:val="19"/>
           <w:szCs w:val="19"/>
           <w:highlight w:val="white"/>
-        </w:rPr>
-        <w:t>, names);</w:t>
-      </w:r>
-    </w:p>
-    <w:p>
-      <w:pPr>
-        <w:autoSpaceDE w:val="0"/>
-        <w:autoSpaceDN w:val="0"/>
-        <w:adjustRightInd w:val="0"/>
-        <w:spacing w:after="0" w:line="240" w:lineRule="auto"/>
+          <w:lang w:val="de-DE"/>
+        </w:rPr>
+        <w:t>}</w:t>
+      </w:r>
+    </w:p>
+    <w:p>
+      <w:pPr>
+        <w:pStyle w:val="KeinLeerraum"/>
+        <w:rPr>
+          <w:lang w:val="de-DE"/>
+        </w:rPr>
+      </w:pPr>
+      <w:r>
         <w:rPr>
           <w:rFonts w:ascii="Consolas" w:hAnsi="Consolas" w:cs="Consolas"/>
           <w:color w:val="000000"/>
@@ -19306,45 +18065,6 @@
           <w:highlight w:val="white"/>
           <w:lang w:val="de-DE"/>
         </w:rPr>
-      </w:pPr>
-      <w:r>
-        <w:rPr>
-          <w:rFonts w:ascii="Consolas" w:hAnsi="Consolas" w:cs="Consolas"/>
-          <w:color w:val="000000"/>
-          <w:sz w:val="19"/>
-          <w:szCs w:val="19"/>
-          <w:highlight w:val="white"/>
-        </w:rPr>
-        <w:t xml:space="preserve">    </w:t>
-      </w:r>
-      <w:r>
-        <w:rPr>
-          <w:rFonts w:ascii="Consolas" w:hAnsi="Consolas" w:cs="Consolas"/>
-          <w:color w:val="000000"/>
-          <w:sz w:val="19"/>
-          <w:szCs w:val="19"/>
-          <w:highlight w:val="white"/>
-          <w:lang w:val="de-DE"/>
-        </w:rPr>
-        <w:t>}</w:t>
-      </w:r>
-    </w:p>
-    <w:p>
-      <w:pPr>
-        <w:pStyle w:val="KeinLeerraum"/>
-        <w:rPr>
-          <w:lang w:val="de-DE"/>
-        </w:rPr>
-      </w:pPr>
-      <w:r>
-        <w:rPr>
-          <w:rFonts w:ascii="Consolas" w:hAnsi="Consolas" w:cs="Consolas"/>
-          <w:color w:val="000000"/>
-          <w:sz w:val="19"/>
-          <w:szCs w:val="19"/>
-          <w:highlight w:val="white"/>
-          <w:lang w:val="de-DE"/>
-        </w:rPr>
         <w:t>}</w:t>
       </w:r>
     </w:p>
@@ -19416,21 +18136,7 @@
         <w:rPr>
           <w:lang w:val="de-DE"/>
         </w:rPr>
-        <w:t xml:space="preserve">Es dürfen keine </w:t>
-      </w:r>
-      <w:proofErr w:type="spellStart"/>
-      <w:r>
-        <w:rPr>
-          <w:lang w:val="de-DE"/>
-        </w:rPr>
-        <w:t>Namespaces</w:t>
-      </w:r>
-      <w:proofErr w:type="spellEnd"/>
-      <w:r>
-        <w:rPr>
-          <w:lang w:val="de-DE"/>
-        </w:rPr>
-        <w:t xml:space="preserve"> verwendet werden.</w:t>
+        <w:t>Es dürfen keine Namespaces verwendet werden.</w:t>
       </w:r>
     </w:p>
     <w:p>
@@ -19450,7 +18156,6 @@
         </w:rPr>
         <w:t xml:space="preserve">Es darf nur exakt eine </w:t>
       </w:r>
-      <w:proofErr w:type="spellStart"/>
       <w:r>
         <w:rPr>
           <w:b/>
@@ -19458,7 +18163,6 @@
         </w:rPr>
         <w:t>public</w:t>
       </w:r>
-      <w:proofErr w:type="spellEnd"/>
       <w:r>
         <w:rPr>
           <w:lang w:val="de-DE"/>
@@ -19528,7 +18232,6 @@
         </w:rPr>
         <w:t xml:space="preserve"> die Methode „</w:t>
       </w:r>
-      <w:proofErr w:type="spellStart"/>
       <w:r>
         <w:rPr>
           <w:i/>
@@ -19536,7 +18239,6 @@
         </w:rPr>
         <w:t>Function</w:t>
       </w:r>
-      <w:proofErr w:type="spellEnd"/>
       <w:r>
         <w:rPr>
           <w:lang w:val="de-DE"/>
@@ -19607,14 +18309,14 @@
           <w:lang w:val="de-DE"/>
         </w:rPr>
       </w:pPr>
-      <w:bookmarkStart w:id="75" w:name="_Toc406767099"/>
+      <w:bookmarkStart w:id="73" w:name="_Toc406767099"/>
       <w:r>
         <w:rPr>
           <w:lang w:val="de-DE"/>
         </w:rPr>
         <w:t>Testen des Ausdrucks</w:t>
       </w:r>
-      <w:bookmarkEnd w:id="75"/>
+      <w:bookmarkEnd w:id="73"/>
     </w:p>
     <w:p>
       <w:pPr>
@@ -19893,21 +18595,7 @@
               <w:rPr>
                 <w:lang w:val="de-DE"/>
               </w:rPr>
-              <w:t xml:space="preserve">Eigenschaft, die sich in der </w:t>
-            </w:r>
-            <w:proofErr w:type="spellStart"/>
-            <w:r>
-              <w:rPr>
-                <w:lang w:val="de-DE"/>
-              </w:rPr>
-              <w:t>CustomData</w:t>
-            </w:r>
-            <w:proofErr w:type="spellEnd"/>
-            <w:r>
-              <w:rPr>
-                <w:lang w:val="de-DE"/>
-              </w:rPr>
-              <w:t xml:space="preserve"> befindet</w:t>
+              <w:t>Eigenschaft, die sich in der CustomData befindet</w:t>
             </w:r>
           </w:p>
         </w:tc>
@@ -20058,7 +18746,7 @@
                     <pic:cNvPicPr/>
                   </pic:nvPicPr>
                   <pic:blipFill>
-                    <a:blip r:embed="rId55" cstate="print"/>
+                    <a:blip r:embed="rId49" cstate="print"/>
                     <a:stretch>
                       <a:fillRect/>
                     </a:stretch>
@@ -20300,21 +18988,7 @@
               <w:rPr>
                 <w:lang w:val="de-DE"/>
               </w:rPr>
-              <w:t>Sollten bei der Verarbeitung Fehler aufgetreten sein, werden sie hier angezeigt. Beachten Sie dann ggf. auch die Logeinträge, die angelegt werden. Diese sind zu finden im Log-Ordner „</w:t>
-            </w:r>
-            <w:proofErr w:type="spellStart"/>
-            <w:r>
-              <w:rPr>
-                <w:lang w:val="de-DE"/>
-              </w:rPr>
-              <w:t>Configuration</w:t>
-            </w:r>
-            <w:proofErr w:type="spellEnd"/>
-            <w:r>
-              <w:rPr>
-                <w:lang w:val="de-DE"/>
-              </w:rPr>
-              <w:t>“.</w:t>
+              <w:t>Sollten bei der Verarbeitung Fehler aufgetreten sein, werden sie hier angezeigt. Beachten Sie dann ggf. auch die Logeinträge, die angelegt werden. Diese sind zu finden im Log-Ordner „Configuration“.</w:t>
             </w:r>
           </w:p>
         </w:tc>
@@ -20335,7 +19009,12 @@
       </w:pPr>
     </w:p>
     <w:sectPr>
-      <w:footerReference w:type="default" r:id="rId56"/>
+      <w:headerReference w:type="even" r:id="rId50"/>
+      <w:headerReference w:type="default" r:id="rId51"/>
+      <w:footerReference w:type="even" r:id="rId52"/>
+      <w:footerReference w:type="default" r:id="rId53"/>
+      <w:headerReference w:type="first" r:id="rId54"/>
+      <w:footerReference w:type="first" r:id="rId55"/>
       <w:pgSz w:w="12240" w:h="15840"/>
       <w:pgMar w:top="1440" w:right="1440" w:bottom="1440" w:left="1440" w:header="720" w:footer="720" w:gutter="0"/>
       <w:cols w:space="720"/>
@@ -20379,6 +19058,16 @@
 </file>
 
 <file path=word/footer1.xml><?xml version="1.0" encoding="utf-8"?>
+<w:ftr xmlns:wpc="http://schemas.microsoft.com/office/word/2010/wordprocessingCanvas" xmlns:mc="http://schemas.openxmlformats.org/markup-compatibility/2006" xmlns:o="urn:schemas-microsoft-com:office:office" xmlns:r="http://schemas.openxmlformats.org/officeDocument/2006/relationships" xmlns:m="http://schemas.openxmlformats.org/officeDocument/2006/math" xmlns:v="urn:schemas-microsoft-com:vml" xmlns:wp14="http://schemas.microsoft.com/office/word/2010/wordprocessingDrawing" xmlns:wp="http://schemas.openxmlformats.org/drawingml/2006/wordprocessingDrawing" xmlns:w10="urn:schemas-microsoft-com:office:word" xmlns:w="http://schemas.openxmlformats.org/wordprocessingml/2006/main" xmlns:w14="http://schemas.microsoft.com/office/word/2010/wordml" xmlns:w15="http://schemas.microsoft.com/office/word/2012/wordml" xmlns:wpg="http://schemas.microsoft.com/office/word/2010/wordprocessingGroup" xmlns:wpi="http://schemas.microsoft.com/office/word/2010/wordprocessingInk" xmlns:wne="http://schemas.microsoft.com/office/word/2006/wordml" xmlns:wps="http://schemas.microsoft.com/office/word/2010/wordprocessingShape" mc:Ignorable="w14 w15 wp14">
+  <w:p>
+    <w:pPr>
+      <w:pStyle w:val="Fuzeile"/>
+    </w:pPr>
+  </w:p>
+</w:ftr>
+</file>
+
+<file path=word/footer2.xml><?xml version="1.0" encoding="utf-8"?>
 <w:ftr xmlns:wpc="http://schemas.microsoft.com/office/word/2010/wordprocessingCanvas" xmlns:mc="http://schemas.openxmlformats.org/markup-compatibility/2006" xmlns:o="urn:schemas-microsoft-com:office:office" xmlns:r="http://schemas.openxmlformats.org/officeDocument/2006/relationships" xmlns:m="http://schemas.openxmlformats.org/officeDocument/2006/math" xmlns:v="urn:schemas-microsoft-com:vml" xmlns:wp14="http://schemas.microsoft.com/office/word/2010/wordprocessingDrawing" xmlns:wp="http://schemas.openxmlformats.org/drawingml/2006/wordprocessingDrawing" xmlns:w10="urn:schemas-microsoft-com:office:word" xmlns:w="http://schemas.openxmlformats.org/wordprocessingml/2006/main" xmlns:w14="http://schemas.microsoft.com/office/word/2010/wordml" xmlns:w15="http://schemas.microsoft.com/office/word/2012/wordml" xmlns:wpg="http://schemas.microsoft.com/office/word/2010/wordprocessingGroup" xmlns:wpi="http://schemas.microsoft.com/office/word/2010/wordprocessingInk" xmlns:wne="http://schemas.microsoft.com/office/word/2006/wordml" xmlns:wps="http://schemas.microsoft.com/office/word/2010/wordprocessingShape" mc:Ignorable="w14 w15 wp14">
   <w:p>
     <w:pPr>
@@ -20398,8 +19087,10 @@
       <w:ptab w:relativeTo="margin" w:alignment="center" w:leader="none"/>
     </w:r>
     <w:r>
-      <w:t>Version 0.9.8</w:t>
+      <w:t>Version 1.0.0</w:t>
     </w:r>
+    <w:bookmarkStart w:id="74" w:name="_GoBack"/>
+    <w:bookmarkEnd w:id="74"/>
     <w:r>
       <w:ptab w:relativeTo="margin" w:alignment="right" w:leader="none"/>
     </w:r>
@@ -20426,7 +19117,7 @@
         <w:noProof/>
         <w:lang w:val="de-DE"/>
       </w:rPr>
-      <w:t>28</w:t>
+      <w:t>37</w:t>
     </w:r>
     <w:r>
       <w:fldChar w:fldCharType="end"/>
@@ -20437,15 +19128,39 @@
       </w:rPr>
       <w:t xml:space="preserve"> von </w:t>
     </w:r>
-    <w:fldSimple w:instr=" NUMPAGES   \* MERGEFORMAT ">
-      <w:r>
-        <w:rPr>
-          <w:noProof/>
-          <w:lang w:val="de-DE"/>
-        </w:rPr>
-        <w:t>39</w:t>
-      </w:r>
-    </w:fldSimple>
+    <w:r>
+      <w:fldChar w:fldCharType="begin"/>
+    </w:r>
+    <w:r>
+      <w:instrText xml:space="preserve"> NUMPAGES   \* MERGEFORMAT </w:instrText>
+    </w:r>
+    <w:r>
+      <w:fldChar w:fldCharType="separate"/>
+    </w:r>
+    <w:r>
+      <w:rPr>
+        <w:noProof/>
+        <w:lang w:val="de-DE"/>
+      </w:rPr>
+      <w:t>37</w:t>
+    </w:r>
+    <w:r>
+      <w:rPr>
+        <w:noProof/>
+        <w:lang w:val="de-DE"/>
+      </w:rPr>
+      <w:fldChar w:fldCharType="end"/>
+    </w:r>
+  </w:p>
+</w:ftr>
+</file>
+
+<file path=word/footer3.xml><?xml version="1.0" encoding="utf-8"?>
+<w:ftr xmlns:wpc="http://schemas.microsoft.com/office/word/2010/wordprocessingCanvas" xmlns:mc="http://schemas.openxmlformats.org/markup-compatibility/2006" xmlns:o="urn:schemas-microsoft-com:office:office" xmlns:r="http://schemas.openxmlformats.org/officeDocument/2006/relationships" xmlns:m="http://schemas.openxmlformats.org/officeDocument/2006/math" xmlns:v="urn:schemas-microsoft-com:vml" xmlns:wp14="http://schemas.microsoft.com/office/word/2010/wordprocessingDrawing" xmlns:wp="http://schemas.openxmlformats.org/drawingml/2006/wordprocessingDrawing" xmlns:w10="urn:schemas-microsoft-com:office:word" xmlns:w="http://schemas.openxmlformats.org/wordprocessingml/2006/main" xmlns:w14="http://schemas.microsoft.com/office/word/2010/wordml" xmlns:w15="http://schemas.microsoft.com/office/word/2012/wordml" xmlns:wpg="http://schemas.microsoft.com/office/word/2010/wordprocessingGroup" xmlns:wpi="http://schemas.microsoft.com/office/word/2010/wordprocessingInk" xmlns:wne="http://schemas.microsoft.com/office/word/2006/wordml" xmlns:wps="http://schemas.microsoft.com/office/word/2010/wordprocessingShape" mc:Ignorable="w14 w15 wp14">
+  <w:p>
+    <w:pPr>
+      <w:pStyle w:val="Fuzeile"/>
+    </w:pPr>
   </w:p>
 </w:ftr>
 </file>
@@ -20544,6 +19259,36 @@
     </w:p>
   </w:footnote>
 </w:footnotes>
+</file>
+
+<file path=word/header1.xml><?xml version="1.0" encoding="utf-8"?>
+<w:hdr xmlns:wpc="http://schemas.microsoft.com/office/word/2010/wordprocessingCanvas" xmlns:mc="http://schemas.openxmlformats.org/markup-compatibility/2006" xmlns:o="urn:schemas-microsoft-com:office:office" xmlns:r="http://schemas.openxmlformats.org/officeDocument/2006/relationships" xmlns:m="http://schemas.openxmlformats.org/officeDocument/2006/math" xmlns:v="urn:schemas-microsoft-com:vml" xmlns:wp14="http://schemas.microsoft.com/office/word/2010/wordprocessingDrawing" xmlns:wp="http://schemas.openxmlformats.org/drawingml/2006/wordprocessingDrawing" xmlns:w10="urn:schemas-microsoft-com:office:word" xmlns:w="http://schemas.openxmlformats.org/wordprocessingml/2006/main" xmlns:w14="http://schemas.microsoft.com/office/word/2010/wordml" xmlns:w15="http://schemas.microsoft.com/office/word/2012/wordml" xmlns:wpg="http://schemas.microsoft.com/office/word/2010/wordprocessingGroup" xmlns:wpi="http://schemas.microsoft.com/office/word/2010/wordprocessingInk" xmlns:wne="http://schemas.microsoft.com/office/word/2006/wordml" xmlns:wps="http://schemas.microsoft.com/office/word/2010/wordprocessingShape" mc:Ignorable="w14 w15 wp14">
+  <w:p>
+    <w:pPr>
+      <w:pStyle w:val="Kopfzeile"/>
+    </w:pPr>
+  </w:p>
+</w:hdr>
+</file>
+
+<file path=word/header2.xml><?xml version="1.0" encoding="utf-8"?>
+<w:hdr xmlns:wpc="http://schemas.microsoft.com/office/word/2010/wordprocessingCanvas" xmlns:mc="http://schemas.openxmlformats.org/markup-compatibility/2006" xmlns:o="urn:schemas-microsoft-com:office:office" xmlns:r="http://schemas.openxmlformats.org/officeDocument/2006/relationships" xmlns:m="http://schemas.openxmlformats.org/officeDocument/2006/math" xmlns:v="urn:schemas-microsoft-com:vml" xmlns:wp14="http://schemas.microsoft.com/office/word/2010/wordprocessingDrawing" xmlns:wp="http://schemas.openxmlformats.org/drawingml/2006/wordprocessingDrawing" xmlns:w10="urn:schemas-microsoft-com:office:word" xmlns:w="http://schemas.openxmlformats.org/wordprocessingml/2006/main" xmlns:w14="http://schemas.microsoft.com/office/word/2010/wordml" xmlns:w15="http://schemas.microsoft.com/office/word/2012/wordml" xmlns:wpg="http://schemas.microsoft.com/office/word/2010/wordprocessingGroup" xmlns:wpi="http://schemas.microsoft.com/office/word/2010/wordprocessingInk" xmlns:wne="http://schemas.microsoft.com/office/word/2006/wordml" xmlns:wps="http://schemas.microsoft.com/office/word/2010/wordprocessingShape" mc:Ignorable="w14 w15 wp14">
+  <w:p>
+    <w:pPr>
+      <w:pStyle w:val="Kopfzeile"/>
+    </w:pPr>
+  </w:p>
+</w:hdr>
+</file>
+
+<file path=word/header3.xml><?xml version="1.0" encoding="utf-8"?>
+<w:hdr xmlns:wpc="http://schemas.microsoft.com/office/word/2010/wordprocessingCanvas" xmlns:mc="http://schemas.openxmlformats.org/markup-compatibility/2006" xmlns:o="urn:schemas-microsoft-com:office:office" xmlns:r="http://schemas.openxmlformats.org/officeDocument/2006/relationships" xmlns:m="http://schemas.openxmlformats.org/officeDocument/2006/math" xmlns:v="urn:schemas-microsoft-com:vml" xmlns:wp14="http://schemas.microsoft.com/office/word/2010/wordprocessingDrawing" xmlns:wp="http://schemas.openxmlformats.org/drawingml/2006/wordprocessingDrawing" xmlns:w10="urn:schemas-microsoft-com:office:word" xmlns:w="http://schemas.openxmlformats.org/wordprocessingml/2006/main" xmlns:w14="http://schemas.microsoft.com/office/word/2010/wordml" xmlns:w15="http://schemas.microsoft.com/office/word/2012/wordml" xmlns:wpg="http://schemas.microsoft.com/office/word/2010/wordprocessingGroup" xmlns:wpi="http://schemas.microsoft.com/office/word/2010/wordprocessingInk" xmlns:wne="http://schemas.microsoft.com/office/word/2006/wordml" xmlns:wps="http://schemas.microsoft.com/office/word/2010/wordprocessingShape" mc:Ignorable="w14 w15 wp14">
+  <w:p>
+    <w:pPr>
+      <w:pStyle w:val="Kopfzeile"/>
+    </w:pPr>
+  </w:p>
+</w:hdr>
 </file>
 
 <file path=word/numbering.xml><?xml version="1.0" encoding="utf-8"?>
@@ -23392,7 +22137,7 @@
 </file>
 
 <file path=customXml/itemProps2.xml><?xml version="1.0" encoding="utf-8"?>
-<ds:datastoreItem xmlns:ds="http://schemas.openxmlformats.org/officeDocument/2006/customXml" ds:itemID="{463D3B82-4C67-4187-81CD-B5C364674E2A}">
+<ds:datastoreItem xmlns:ds="http://schemas.openxmlformats.org/officeDocument/2006/customXml" ds:itemID="{4D4A49B8-3D00-4038-880E-4E52B48365F0}">
   <ds:schemaRefs>
     <ds:schemaRef ds:uri="http://schemas.openxmlformats.org/officeDocument/2006/bibliography"/>
   </ds:schemaRefs>
